--- a/HORIZON-WIDERA-2023-ACCESS-02.docx
+++ b/HORIZON-WIDERA-2023-ACCESS-02.docx
@@ -1361,11 +1361,11 @@
                 <w:lang w:val="en-GB"/>
               </w:rPr>
             </w:pPr>
-            <w:bookmarkStart w:id="5" w:name="_Toc448834152"/>
-            <w:bookmarkStart w:id="6" w:name="_Toc448828798"/>
+            <w:bookmarkStart w:id="5" w:name="_Toc443645005"/>
+            <w:bookmarkStart w:id="6" w:name="_Toc445930536"/>
             <w:bookmarkStart w:id="7" w:name="_Toc448828578"/>
-            <w:bookmarkStart w:id="8" w:name="_Toc445930536"/>
-            <w:bookmarkStart w:id="9" w:name="_Toc443645005"/>
+            <w:bookmarkStart w:id="8" w:name="_Toc448828798"/>
+            <w:bookmarkStart w:id="9" w:name="_Toc448834152"/>
             <w:r>
               <w:rPr>
                 <w:b/>
@@ -1458,10 +1458,10 @@
               </w:rPr>
             </w:pPr>
             <w:bookmarkStart w:id="15" w:name="_Toc448834154"/>
-            <w:bookmarkStart w:id="16" w:name="_Toc448828800"/>
-            <w:bookmarkStart w:id="17" w:name="_Toc448828580"/>
-            <w:bookmarkStart w:id="18" w:name="_Toc445930538"/>
-            <w:bookmarkStart w:id="19" w:name="_Toc443645007"/>
+            <w:bookmarkStart w:id="16" w:name="_Toc443645007"/>
+            <w:bookmarkStart w:id="17" w:name="_Toc445930538"/>
+            <w:bookmarkStart w:id="18" w:name="_Toc448828580"/>
+            <w:bookmarkStart w:id="19" w:name="_Toc448828800"/>
             <w:r>
               <w:rPr>
                 <w:b/>
@@ -1596,50 +1596,6 @@
       <w:pPr>
         <w:pStyle w:val="Normal"/>
         <w:widowControl w:val="false"/>
-        <w:spacing w:before="11" w:after="0"/>
-        <w:ind w:left="0" w:right="0" w:hanging="0"/>
-        <w:jc w:val="center"/>
-        <w:rPr>
-          <w:rFonts w:ascii="Times New Roman" w:hAnsi="Times New Roman"/>
-          <w:sz w:val="6"/>
-          <w:szCs w:val="6"/>
-          <w:lang w:val="en-GB"/>
-        </w:rPr>
-      </w:pPr>
-      <w:r>
-        <w:rPr>
-          <w:rFonts w:ascii="Times New Roman" w:hAnsi="Times New Roman"/>
-          <w:sz w:val="6"/>
-          <w:szCs w:val="6"/>
-          <w:lang w:val="en-GB"/>
-        </w:rPr>
-      </w:r>
-    </w:p>
-    <w:p>
-      <w:pPr>
-        <w:pStyle w:val="Normal"/>
-        <w:spacing w:before="11" w:after="0"/>
-        <w:ind w:left="0" w:right="0" w:hanging="0"/>
-        <w:jc w:val="center"/>
-        <w:rPr>
-          <w:rFonts w:ascii="Times New Roman" w:hAnsi="Times New Roman"/>
-          <w:sz w:val="6"/>
-          <w:szCs w:val="6"/>
-          <w:lang w:val="en-GB"/>
-        </w:rPr>
-      </w:pPr>
-      <w:r>
-        <w:rPr>
-          <w:rFonts w:ascii="Times New Roman" w:hAnsi="Times New Roman"/>
-          <w:sz w:val="6"/>
-          <w:szCs w:val="6"/>
-          <w:lang w:val="en-GB"/>
-        </w:rPr>
-      </w:r>
-    </w:p>
-    <w:p>
-      <w:pPr>
-        <w:pStyle w:val="Normal"/>
         <w:spacing w:before="11" w:after="0"/>
         <w:ind w:left="0" w:right="0" w:hanging="0"/>
         <w:jc w:val="center"/>
@@ -3598,8 +3554,8 @@
         </w:tblCellMar>
       </w:tblPr>
       <w:tblGrid>
-        <w:gridCol w:w="1998"/>
-        <w:gridCol w:w="5808"/>
+        <w:gridCol w:w="1997"/>
+        <w:gridCol w:w="5809"/>
         <w:gridCol w:w="1292"/>
       </w:tblGrid>
       <w:tr>
@@ -3608,7 +3564,7 @@
         </w:trPr>
         <w:tc>
           <w:tcPr>
-            <w:tcW w:w="1998" w:type="dxa"/>
+            <w:tcW w:w="1997" w:type="dxa"/>
             <w:tcBorders>
               <w:top w:val="single" w:sz="4" w:space="0" w:color="000000"/>
               <w:left w:val="single" w:sz="4" w:space="0" w:color="000000"/>
@@ -3641,7 +3597,7 @@
         </w:tc>
         <w:tc>
           <w:tcPr>
-            <w:tcW w:w="5808" w:type="dxa"/>
+            <w:tcW w:w="5809" w:type="dxa"/>
             <w:tcBorders>
               <w:top w:val="single" w:sz="4" w:space="0" w:color="000000"/>
               <w:left w:val="single" w:sz="4" w:space="0" w:color="000000"/>
@@ -3712,7 +3668,7 @@
         </w:trPr>
         <w:tc>
           <w:tcPr>
-            <w:tcW w:w="1998" w:type="dxa"/>
+            <w:tcW w:w="1997" w:type="dxa"/>
             <w:tcBorders>
               <w:top w:val="single" w:sz="4" w:space="0" w:color="000000"/>
               <w:left w:val="single" w:sz="4" w:space="0" w:color="000000"/>
@@ -3744,7 +3700,7 @@
         </w:tc>
         <w:tc>
           <w:tcPr>
-            <w:tcW w:w="5808" w:type="dxa"/>
+            <w:tcW w:w="5809" w:type="dxa"/>
             <w:tcBorders>
               <w:top w:val="single" w:sz="4" w:space="0" w:color="000000"/>
               <w:left w:val="single" w:sz="4" w:space="0" w:color="000000"/>
@@ -3809,7 +3765,7 @@
         </w:trPr>
         <w:tc>
           <w:tcPr>
-            <w:tcW w:w="1998" w:type="dxa"/>
+            <w:tcW w:w="1997" w:type="dxa"/>
             <w:tcBorders>
               <w:top w:val="single" w:sz="4" w:space="0" w:color="000000"/>
               <w:left w:val="single" w:sz="4" w:space="0" w:color="000000"/>
@@ -3841,7 +3797,7 @@
         </w:tc>
         <w:tc>
           <w:tcPr>
-            <w:tcW w:w="5808" w:type="dxa"/>
+            <w:tcW w:w="5809" w:type="dxa"/>
             <w:tcBorders>
               <w:top w:val="single" w:sz="4" w:space="0" w:color="000000"/>
               <w:left w:val="single" w:sz="4" w:space="0" w:color="000000"/>
@@ -3906,7 +3862,7 @@
         </w:trPr>
         <w:tc>
           <w:tcPr>
-            <w:tcW w:w="1998" w:type="dxa"/>
+            <w:tcW w:w="1997" w:type="dxa"/>
             <w:tcBorders>
               <w:top w:val="single" w:sz="4" w:space="0" w:color="000000"/>
               <w:left w:val="single" w:sz="4" w:space="0" w:color="000000"/>
@@ -3938,7 +3894,7 @@
         </w:tc>
         <w:tc>
           <w:tcPr>
-            <w:tcW w:w="5808" w:type="dxa"/>
+            <w:tcW w:w="5809" w:type="dxa"/>
             <w:tcBorders>
               <w:top w:val="single" w:sz="4" w:space="0" w:color="000000"/>
               <w:left w:val="single" w:sz="4" w:space="0" w:color="000000"/>
@@ -4003,7 +3959,7 @@
         </w:trPr>
         <w:tc>
           <w:tcPr>
-            <w:tcW w:w="1998" w:type="dxa"/>
+            <w:tcW w:w="1997" w:type="dxa"/>
             <w:tcBorders>
               <w:left w:val="single" w:sz="4" w:space="0" w:color="000000"/>
               <w:bottom w:val="single" w:sz="4" w:space="0" w:color="000000"/>
@@ -4034,7 +3990,7 @@
         </w:tc>
         <w:tc>
           <w:tcPr>
-            <w:tcW w:w="5808" w:type="dxa"/>
+            <w:tcW w:w="5809" w:type="dxa"/>
             <w:tcBorders>
               <w:left w:val="single" w:sz="4" w:space="0" w:color="000000"/>
               <w:bottom w:val="single" w:sz="4" w:space="0" w:color="000000"/>
@@ -4097,7 +4053,7 @@
         </w:trPr>
         <w:tc>
           <w:tcPr>
-            <w:tcW w:w="1998" w:type="dxa"/>
+            <w:tcW w:w="1997" w:type="dxa"/>
             <w:tcBorders>
               <w:left w:val="single" w:sz="4" w:space="0" w:color="000000"/>
               <w:bottom w:val="single" w:sz="4" w:space="0" w:color="000000"/>
@@ -4128,7 +4084,7 @@
         </w:tc>
         <w:tc>
           <w:tcPr>
-            <w:tcW w:w="5808" w:type="dxa"/>
+            <w:tcW w:w="5809" w:type="dxa"/>
             <w:tcBorders>
               <w:left w:val="single" w:sz="4" w:space="0" w:color="000000"/>
               <w:bottom w:val="single" w:sz="4" w:space="0" w:color="000000"/>
@@ -4379,7 +4335,7 @@
       </w:pPr>
       <w:r>
         <w:rPr/>
-        <w:t>ACRONYM aims at creating a center of excellence for Space Geodesy, hosted by the Project Coordinator (NTUA), with the crucial contribution of leading experts in the field. Within this framework, NTUA will enhance its academic and scientific footprint, increase its technology and research capacity and promote innovation and the involvement of Greece (both public and private sector) in Space.</w:t>
+        <w:t>ACRONYM aims at creating a center of excellence for Space Geodesy, hosted by the Project Coordinator (NTUA), with the crucial contribution of leading experts in the field. Within this framework, NTUA will enhance its academic and scientific footprint, increase its technology and research capacity and promote innovation and the involvement of Greece (both of the public and private sector) in Space.</w:t>
       </w:r>
     </w:p>
     <w:p>
@@ -4410,7 +4366,7 @@
       </w:pPr>
       <w:r>
         <w:rPr/>
-        <w:t>significantly enhance its research capacity, both in terms of technical knowledge, skills and toolsets (e.g. software tools) as well as in terms of research project submission/claiming and management.</w:t>
+        <w:t>Significantly enhance its research capacity, both in terms of technical knowledge, skills and toolsets (e.g. software tools) as well as in terms of research project submission/claiming and management.</w:t>
       </w:r>
     </w:p>
     <w:p>
@@ -4427,7 +4383,7 @@
       </w:pPr>
       <w:r>
         <w:rPr/>
-        <w:t>mitigate the technological/scientific gap between the host institute and its partners, transforming it to an attractive center of excellence for new scientists, a center of innovation for Greece in the field of space-based geosciences.</w:t>
+        <w:t>Mitigate the technological/scientific gap between the host institute and its partners, transforming it to an attractive center of excellence for new scientists, a center of innovation for Greece in the field of space-based geosciences.</w:t>
       </w:r>
     </w:p>
     <w:p>
@@ -4444,7 +4400,7 @@
       </w:pPr>
       <w:r>
         <w:rPr/>
-        <w:t>create a network of international collaborators, get involved in high-calibre international consortia and establish synergies with distinguished research institutions, thus severely enhancing its international prestige. Such strategic networking (established via ACRONYM) will assist NTUA in maintaining a long-term role as a center of excellence in Space Geodesy, and a long-term involvement in the research frontiers of the field.</w:t>
+        <w:t>Create a network of international collaborators, get involved in high-calibre international consortia and establish synergies with distinguished research institutions, thus severely enhancing its international prestige. Such strategic networking (established via ACRONYM) will assist NTUA in maintaining a long-term role as a center of excellence in Space Geodesy, and a long-term involvement in the research frontiers of the field.</w:t>
       </w:r>
     </w:p>
     <w:p>
@@ -4461,7 +4417,7 @@
       </w:pPr>
       <w:r>
         <w:rPr/>
-        <w:t>modernize and enhance its academic curriculum, especially targeting graduate   level studies, via the knowledge and expertise gained by leading experts and further educate its research and teaching personnel in recent advancements,   methods and techniques, as well as modern instrumentation.</w:t>
+        <w:t>Modernize and enhance its academic curriculum, especially targeting graduate   level studies, via the knowledge and expertise gained by leading experts and further educate its research and teaching personnel in recent advancements,   methods and techniques, as well as modern instrumentation.</w:t>
       </w:r>
     </w:p>
     <w:p>
@@ -4478,7 +4434,7 @@
       </w:pPr>
       <w:r>
         <w:rPr/>
-        <w:t>enhance the host's capacity in partnership-building, preparation and carrying out of research proposals funded by national authorities, the European Commission (EC) and the European Space Agency (ESA).</w:t>
+        <w:t>Enhance the host's capacity in partnership-building, preparation and carrying out of research proposals funded by national authorities, the European Commission (EC) and the European Space Agency (ESA)</w:t>
       </w:r>
     </w:p>
     <w:p>
@@ -4638,7 +4594,7 @@
       </w:pPr>
       <w:r>
         <w:rPr/>
-        <w:t>By means of a specialized, technique-based contribution of each member of the consortium to the host (NTUA), knowledge transfer can be better achieved, managed, digested and verified. The host institution will be the sole recipient of this one-way flow of expertise, attributing dedicated personnel to each of the techniques described, thus creating a pool of experts.</w:t>
+        <w:t>IGN and CLS will act as the DORIS expertise nodes. Both institutes are leading experts in the field, heavily involved in the technique since its introduction. Their role and contribution is underpinned by their status as Analysis Centers, and involvement in the International DORIS Service (IDS). The two institutes will take up the task of transferring relevant knowledge to NTUA.</w:t>
       </w:r>
     </w:p>
     <w:p>
@@ -4651,7 +4607,7 @@
       </w:pPr>
       <w:r>
         <w:rPr/>
-        <w:t>This highly-skilled work force will in turn disperse the knowledge gained, via NTUA's academic capacity, to the future Space- and Geo-scientists of Greece, significantly boosting innovation and the country's involvement in the growing satellite-based application market.</w:t>
+        <w:t>NTUA has, in recent years, started an effort to take up the technique and build a software package to process DORIS data. The assistance of IGN and CLS will prove to be invaluable for the stepping up of this effort, and the consolidation of NTUA's contribution in the technique. Additionally, the two institutes are long contributors of the IDS and can introduce NTUA in the service, a fact that can lead to a solid, long lasting technical involvement and further networking capacity with high esteem institutions.</w:t>
       </w:r>
     </w:p>
     <w:p>
@@ -4664,7 +4620,7 @@
       </w:pPr>
       <w:r>
         <w:rPr/>
-        <w:t>For a more efficient transfer of knowledge and expertise, a twofold approach is adopted within ACRONYM. A more “theoretical” approach will be implemented by means of on-line webinars, lectures and schooling from the expertise nodes to the host’s staff. Knowledge transfer here will place focus on the internals and details of the techniques themselves, methods and methodologies used, models, error sources and mitigation, best practices, limitations, application range, and recent trends and research frontiers. Visits of the host’s institute personnel to the top-class institutes and vice versa will also take place, substantially helping the transfer of knowledge. These visits will be in the order of two weeks, with a well established task schedule, focused on hard to grasp, complex problems and their analysis. The work program for these visits will be co-decided by the respective pair (host and expert node), thus additionally tackling any issues that come up in the remote process. These visits are expected to further consolidate the establishment of solid, seamless communication channels between the host institute’s stuff and its peers in the expert nodes, thus boosting one-on-one communication and networking.</w:t>
+        <w:t xml:space="preserve">Despite SLR's prominent role in Space Geodesy, NTUA's involvement in the technique has been minimum in the last few decades. Besides core geodetic results (e.g. Earth Orientation Parameters) SLR provides the most accurate observations for precise orbit determination, a problem inherently coupled with all space geodetic applications. Laser Ranging Reflectors (LRR) are part of the payload of a large number of satellites, especially missions where precise knowledge of the trajectory is required. </w:t>
       </w:r>
     </w:p>
     <w:p>
@@ -4677,7 +4633,7 @@
       </w:pPr>
       <w:r>
         <w:rPr/>
-        <w:t>In addition to the above described “theoretical” approach, the host institute will aim at significantly enhancing its research capacity via the building of a collection of software tools, to target Space Geodetic problems, thus adopting a more “hand-on” approach. This collection of tools will allow the analysis of space geodetic data (both DORIS and SLR) to perform precise orbit determination, positioning, and estimation of a series of geodetic parameters of interest. The expert nodes will contribute to that end, by transferring knowledge and best practices for their respective fields of expertise. Here, focus will be placed on problem solving skills, algorithmic approaches, numerical methodologies, program design and adoption of state-of-the-art models. During the last couple of years, DSO has already ignited an effort to develop such software tools, a fact that is expected to significantly assist the effort and outcome of ACRONYM.</w:t>
+        <w:t xml:space="preserve">GFZ will act as the SLR node, since it has a longstanding contribution in the technique, evident by its involvement in the International Laser Ranging Service (ILRS) as an Analysis Center. </w:t>
       </w:r>
     </w:p>
     <w:p>
@@ -4690,7 +4646,7 @@
       </w:pPr>
       <w:r>
         <w:rPr/>
-        <w:t>Software development will also be based on partner networking activities. The consortium will initially lay out a work plan for the development phases, setting goals and milestones for each step. Dedicated webinars on specific technical issues (e.g. modeling approaches) will be carried out by personnel of the expert nodes, while one-on-one consulting will be performed to assist in or validate problem treatment. The top-class partners already have state-of-the-art software tools, developed in their respective institutes, to handle the analysis of Space Geodetic data. During host staff visits to the expert nodes, DSO personnel will get acquainted with these tools and their usage, identify advantages and limitations and gain knowledge on respective best-practices, under the guidance of the partners. This first-hand experience is expected to boost efficiency and robustness of the software development phase.</w:t>
+        <w:t>OSO/Chalmers will act as the VLBI knowledge node. OSO hosts one of the few VLBI sites in Europe and is a prominent member of the International VLBI Service for Geodesy and Astrometry. OSO will undertake the task of transferring technique-specific knowledge and expertise to the host institute.</w:t>
       </w:r>
     </w:p>
     <w:p>
@@ -4703,7 +4659,7 @@
       </w:pPr>
       <w:r>
         <w:rPr/>
-        <w:t>Through the consortium synergy and in the framework of ACRONYM, at least three papers will be published in high impact, peer-reviewed scientific journals. These publications will target specific issues of the three respective Space Geodetic techniques tackled in ACRONYM. This goal is expected to strengthen the commitment and engagement of the twinning partners. Additionally, it will raise the host institute’s international prestige and its capacity in scientific publishing. Further strengthening of the host’s networking activities and prominence will be seeked through the consortium’s presence in at least three international conferences, where outcomes of ACRONYM will be presented. If possible, the host will specifically pursue its presence in technique-specific conferences/workshops, organized by the respective international services (i.e. IDS, ILRS and IVS), which will ensure the introduction of the host institute in an ecosystem of top-class, high-prestige experts in the field.</w:t>
+        <w:t xml:space="preserve">By means of a specialized, technique-based contribution of each member of the consortium to the host (NTUA), knowledge transfer can be better achieved, managed, digested and verified. The host institution will be the sole recipient of this one-way flow of expertise, attributing dedicated personnel to each of the techniques described, thus creating a pool of experts. This highly-skilled work force will in turn disperse the knowledge gained, via NTUA's academic capacity, to the future Space- and Geo-scientists of Greece, significantly boosting innovation and the country's involvement in the growing satellite-based application market. </w:t>
       </w:r>
     </w:p>
     <w:p>
@@ -4716,7 +4672,7 @@
       </w:pPr>
       <w:r>
         <w:rPr/>
-        <w:t>IGN and CLS will act as the DORIS expertise node. Both institutes are leading experts in the field, heavily involved in the technique since its introduction. Their role and contribution is underpinned by their status as Analysis Centers, and involvement in the International DORIS Service (IDS). The two institutes will take up the task of transferring relevant knowledge to NTUA.</w:t>
+        <w:t>Capacity building activities within ACRONYM are split into two distinct phases, to allow for a more efficient and robust scheme. The first phase (WP2), places focus on establishing a solid networking and knowledge exchange pattern per technique and twinning pair. Personnel visits from NTUA to the partners, will solidify the networking activities and allow for further one-on-one communication and intercourse. This phase will also include exchange of knowledge between the twinning partners, specifically targeting the internals and details of the techniques themselves, methods and methodologies used, models, error sources and mitigation, application range, and recent trends and research frontiers. Expert nodes will also present their own, home-grown data analysis pipelines to NTUA, identifying best practices, strengths, weaknesses and limitations.</w:t>
       </w:r>
     </w:p>
     <w:p>
@@ -4729,7 +4685,7 @@
       </w:pPr>
       <w:r>
         <w:rPr/>
-        <w:t>NTUA has, in recent years, started an effort to take up the technique and build a software package to process DORIS data. The assistance of IGN and CLS will prove to be invaluable for the stepping up of this effort, and the consolidation of NTUA's contribution in the technique. Additionally, the two institutes are long contributors of the IDS and can introduce NTUA in the service, a fact that can lead to a solid, long lasting technical involvement and further networking capacity with high esteem institutions.</w:t>
+        <w:t>To further allow for potent capacity building, the twining partners will decide on and draw up a work plan for the second phase of capacity building, to be implemented in WP3. The target here will be the severe strengthening of NTUA’s research capacity via the designing and building of a space geodetic software tools-box, to perform robust analysis of satellite data, incorporating state-of-the-art methodologies. Under the (per-technique) guidance of the expert partners and the work-plan established (in WP2), NTUA will undertake the task of gaining knowledge and expertise and in parallel applying lessons learned in its own, in-house software package, thus adopting a “hands-on” approach. This collection of tools will allow the analysis of space geodetic data (both DORIS and SLR) to perform precise orbit determination, positioning, and estimation of a series of geodetic parameters of interest. Focus will be placed on problem solving skills, algorithmic approaches, numerical methodologies, program design and adoption of state-of-the-art models. During the last couple of years, DSO has already ignited an effort to develop such software tools, a fact that is expected to significantly assist the effort and outcome of ACRONYM.</w:t>
       </w:r>
     </w:p>
     <w:p>
@@ -4742,7 +4698,7 @@
       </w:pPr>
       <w:r>
         <w:rPr/>
-        <w:t xml:space="preserve">Despite SLR's prominent role in Space Geodesy, NTUA's involvement in the technique has been minimum in the last few decades. Besides core geodetic results (e.g. Earth Orientation Parameters) SLR provides the most accurate observations for precise orbit determination, a problem inherently coupled with all space geodetic applications. Laser Ranging Reflectors (LRR) are part of the payload of a large number of satellites, especially missions where precise knowledge of the trajectory is required. </w:t>
+        <w:t>This second phase of capacity building, will also include dedicated webinars on specific technical issues (e.g. modeling approaches) that will be carried out by personnel of the expert nodes, while one-on-one consulting will be performed to assist in or validate problem treatment. Short term visits from the host institute to the expert nodes and vice-verse will assist on-line training, further strengthening of synergies and provide a framework for teamwork and enhance collective problem solving.</w:t>
       </w:r>
     </w:p>
     <w:p>
@@ -4754,8 +4710,14 @@
         <w:rPr/>
       </w:pPr>
       <w:r>
+        <w:rPr>
+          <w:shd w:fill="auto" w:val="clear"/>
+        </w:rPr>
+        <w:t>In order to further enhance NTUA’</w:t>
+      </w:r>
+      <w:r>
         <w:rPr/>
-        <w:t xml:space="preserve">GFZ will act as the SLR node, since it has a longstanding contribution in the technique, evident by its involvement in the International Laser Ranging Service (ILRS) as an Analysis Center. </w:t>
+        <w:t>s research capacity, knowledge and expertise transfer will expand beyond technical matters, to include coaching on research proposal preparation/writing, submission and management (WP2). As is the case for technical skills, a twofold approach will also be adopted here. Expert nodes will share their proposal management skills via dedicated online training of their peers in NTUA. The consortium will also prepare and submit two research proposals, building upon ACRONYM, that will be submitted within the duration of the current project, to national or European authorities. This is expected to both strengthen the host’s research project management skills and also to pursue the long-term involvement of NTUA with state-of-the-art challenges in Space Geodesy and related fields.</w:t>
       </w:r>
     </w:p>
     <w:p>
@@ -4768,7 +4730,7 @@
       </w:pPr>
       <w:r>
         <w:rPr/>
-        <w:t>OSO/Chalmers will act as the VLBI knowledge node. OSO hosts one of the few VLBI sites in Europe and is a prominent member of the International VLBI Service for Geodesy and Astrometry. OSO will undertake the task of transferring technique-specific knowledge and expertise to the host institute.</w:t>
+        <w:t>Through the consortium synergy and in the framework of ACRONYM, at least three papers will be published in high impact, peer-reviewed scientific journals. These publications will target specific issues of the three respective Space Geodetic techniques tackled in ACRONYM. This goal is expected to strengthen the commitment and engagement of the twinning partners. Additionally, it will raise the host institute’s international prestige and its capacity in scientific publishing. Further strengthening of the host’s networking activities and prominence will be seeked through the consortium’s presence in at least three international conferences, where outcomes of ACRONYM will be presented. If possible, the host will specifically pursue its presence in technique-specific conferences/workshops, organized by the respective international services (i.e. IDS, ILRS and IVS), which will ensure the introduction of the host institute in an ecosystem of top-class, high-prestige experts in the field.</w:t>
       </w:r>
     </w:p>
     <w:p>
@@ -4821,6 +4783,50 @@
           <w:bCs w:val="false"/>
         </w:rPr>
         <w:t>Additionally, the software to be designed and implemented (described above) will be developed using a free and open-source policy, using a license agreement that will adhere to this property (e.g. MIT License). The development phase, will be performed in the public domain, using one or more public repositories (e.g. via the gitlab platform). Hence, the scientific community and any interested parties will be able to browse, download/clone and use the software or specific components of it and even modify, expand and repurpose it to fit their needs.</w:t>
+      </w:r>
+    </w:p>
+    <w:p>
+      <w:pPr>
+        <w:pStyle w:val="Normal"/>
+        <w:spacing w:before="0" w:after="200"/>
+        <w:ind w:left="0" w:right="0" w:hanging="0"/>
+        <w:jc w:val="both"/>
+        <w:rPr>
+          <w:b/>
+          <w:b/>
+          <w:bCs/>
+        </w:rPr>
+      </w:pPr>
+      <w:r>
+        <w:rPr>
+          <w:b/>
+          <w:bCs/>
+        </w:rPr>
+        <w:t>1</w:t>
+      </w:r>
+      <w:r>
+        <w:rPr>
+          <w:b/>
+          <w:bCs/>
+          <w:shd w:fill="FFFF00" w:val="clear"/>
+        </w:rPr>
+        <w:t>.2.2 Coordination and Support Measures</w:t>
+      </w:r>
+    </w:p>
+    <w:p>
+      <w:pPr>
+        <w:pStyle w:val="Normal"/>
+        <w:spacing w:before="0" w:after="200"/>
+        <w:ind w:left="0" w:right="0" w:hanging="0"/>
+        <w:jc w:val="both"/>
+        <w:rPr/>
+      </w:pPr>
+      <w:r>
+        <w:rPr>
+          <w:b w:val="false"/>
+          <w:bCs w:val="false"/>
+        </w:rPr>
+        <w:t xml:space="preserve">The coordination and management of ACRONYM will be performed via a dedicated Work Package (WP1) undertaken by the host institute. </w:t>
       </w:r>
     </w:p>
     <w:p>
@@ -6013,17 +6019,17 @@
                 <w:color w:val="000000"/>
                 <w:lang w:val="en-GB"/>
               </w:rPr>
-              <w:t xml:space="preserve">Enhance host institute’s </w:t>
-            </w:r>
-            <w:r>
-              <w:rPr>
-                <w:b/>
-                <w:bCs/>
+              <w:t>Enhance host institute’s</w:t>
+            </w:r>
+            <w:r>
+              <w:rPr>
+                <w:b w:val="false"/>
+                <w:bCs w:val="false"/>
                 <w:i/>
                 <w:color w:val="000000"/>
                 <w:lang w:val="en-GB"/>
               </w:rPr>
-              <w:t>research and project administration capacity</w:t>
+              <w:t xml:space="preserve"> research and project administration capacity in </w:t>
             </w:r>
             <w:r>
               <w:rPr>
@@ -6031,7 +6037,7 @@
                 <w:color w:val="000000"/>
                 <w:lang w:val="en-GB"/>
               </w:rPr>
-              <w:t xml:space="preserve"> in the fast growing field of Space Geodesy.</w:t>
+              <w:t>the fast growing field of Space Geodesy.</w:t>
             </w:r>
           </w:p>
           <w:p>
@@ -6067,46 +6073,49 @@
             <w:r>
               <w:rPr>
                 <w:i/>
-                <w:color w:val="00B0F0"/>
-                <w:lang w:val="en-GB"/>
-              </w:rPr>
-              <w:t>Establish and secure the host institute’s role as a key player in the field in the long run.</w:t>
-            </w:r>
-          </w:p>
-          <w:p>
-            <w:pPr>
-              <w:pStyle w:val="Normal"/>
-              <w:widowControl w:val="false"/>
-              <w:tabs>
-                <w:tab w:val="clear" w:pos="720"/>
-              </w:tabs>
-              <w:ind w:left="0" w:right="0" w:hanging="0"/>
-              <w:rPr>
-                <w:lang w:val="en-GB"/>
-              </w:rPr>
-            </w:pPr>
-            <w:r>
-              <w:rPr>
-                <w:lang w:val="en-GB"/>
-              </w:rPr>
-            </w:r>
-          </w:p>
-          <w:p>
-            <w:pPr>
-              <w:pStyle w:val="Normal"/>
-              <w:widowControl w:val="false"/>
-              <w:tabs>
-                <w:tab w:val="clear" w:pos="720"/>
-              </w:tabs>
-              <w:ind w:left="0" w:right="0" w:hanging="0"/>
-              <w:rPr>
-                <w:lang w:val="en-GB"/>
-              </w:rPr>
-            </w:pPr>
-            <w:r>
-              <w:rPr>
-                <w:lang w:val="en-GB"/>
-              </w:rPr>
+                <w:color w:val="000000"/>
+                <w:lang w:val="en-GB"/>
+              </w:rPr>
+              <w:t>Strengthen host institute’s prestige, networking and involvement in prominent international consortia.</w:t>
+            </w:r>
+          </w:p>
+          <w:p>
+            <w:pPr>
+              <w:pStyle w:val="Normal"/>
+              <w:widowControl w:val="false"/>
+              <w:tabs>
+                <w:tab w:val="clear" w:pos="720"/>
+              </w:tabs>
+              <w:ind w:left="0" w:right="0" w:hanging="0"/>
+              <w:rPr>
+                <w:lang w:val="en-GB"/>
+              </w:rPr>
+            </w:pPr>
+            <w:r>
+              <w:rPr>
+                <w:lang w:val="en-GB"/>
+              </w:rPr>
+            </w:r>
+          </w:p>
+          <w:p>
+            <w:pPr>
+              <w:pStyle w:val="Normal"/>
+              <w:widowControl w:val="false"/>
+              <w:tabs>
+                <w:tab w:val="clear" w:pos="720"/>
+              </w:tabs>
+              <w:ind w:left="0" w:right="0" w:hanging="0"/>
+              <w:rPr>
+                <w:color w:val="000000"/>
+              </w:rPr>
+            </w:pPr>
+            <w:r>
+              <w:rPr>
+                <w:i/>
+                <w:color w:val="000000"/>
+                <w:lang w:val="en-GB"/>
+              </w:rPr>
+              <w:t>Establish and secure the host institute’s role as a key player in the field of Space Geodesy in the long run.</w:t>
             </w:r>
           </w:p>
           <w:p>
@@ -6120,105 +6129,52 @@
               <w:rPr>
                 <w:i/>
                 <w:i/>
-                <w:color w:val="00B0F0"/>
                 <w:lang w:val="en-GB"/>
               </w:rPr>
             </w:pPr>
             <w:r>
               <w:rPr>
                 <w:i/>
-                <w:color w:val="00B0F0"/>
-                <w:lang w:val="en-GB"/>
-              </w:rPr>
-            </w:r>
-          </w:p>
-          <w:p>
-            <w:pPr>
-              <w:pStyle w:val="Normal"/>
-              <w:widowControl w:val="false"/>
-              <w:tabs>
-                <w:tab w:val="clear" w:pos="720"/>
-              </w:tabs>
-              <w:ind w:left="0" w:right="0" w:hanging="0"/>
+                <w:lang w:val="en-GB"/>
+              </w:rPr>
+            </w:r>
+          </w:p>
+          <w:p>
+            <w:pPr>
+              <w:pStyle w:val="Normal"/>
+              <w:widowControl w:val="false"/>
+              <w:tabs>
+                <w:tab w:val="clear" w:pos="720"/>
+              </w:tabs>
+              <w:ind w:left="0" w:right="0" w:hanging="0"/>
+              <w:rPr>
+                <w:color w:val="000000"/>
+              </w:rPr>
+            </w:pPr>
+            <w:r>
               <w:rPr>
                 <w:i/>
-                <w:i/>
-                <w:color w:val="00B0F0"/>
-                <w:lang w:val="en-GB"/>
-              </w:rPr>
-            </w:pPr>
-            <w:r>
-              <w:rPr>
-                <w:i/>
-                <w:color w:val="00B0F0"/>
-                <w:lang w:val="en-GB"/>
-              </w:rPr>
-            </w:r>
-          </w:p>
-          <w:p>
-            <w:pPr>
-              <w:pStyle w:val="Normal"/>
-              <w:widowControl w:val="false"/>
-              <w:tabs>
-                <w:tab w:val="clear" w:pos="720"/>
-              </w:tabs>
-              <w:ind w:left="0" w:right="0" w:hanging="0"/>
-              <w:rPr>
-                <w:i/>
-                <w:i/>
-                <w:color w:val="00B0F0"/>
-                <w:lang w:val="en-GB"/>
-              </w:rPr>
-            </w:pPr>
-            <w:r>
-              <w:rPr>
-                <w:i/>
-                <w:color w:val="00B0F0"/>
-                <w:lang w:val="en-GB"/>
-              </w:rPr>
-            </w:r>
-          </w:p>
-          <w:p>
-            <w:pPr>
-              <w:pStyle w:val="Normal"/>
-              <w:widowControl w:val="false"/>
-              <w:tabs>
-                <w:tab w:val="clear" w:pos="720"/>
-              </w:tabs>
-              <w:ind w:left="0" w:right="0" w:hanging="0"/>
-              <w:rPr>
-                <w:i/>
-                <w:i/>
-                <w:color w:val="00B0F0"/>
-                <w:lang w:val="en-GB"/>
-              </w:rPr>
-            </w:pPr>
-            <w:r>
-              <w:rPr>
-                <w:i/>
-                <w:color w:val="00B0F0"/>
-                <w:lang w:val="en-GB"/>
-              </w:rPr>
-            </w:r>
-          </w:p>
-          <w:p>
-            <w:pPr>
-              <w:pStyle w:val="Normal"/>
-              <w:widowControl w:val="false"/>
-              <w:tabs>
-                <w:tab w:val="clear" w:pos="720"/>
-              </w:tabs>
-              <w:ind w:left="0" w:right="0" w:hanging="0"/>
-              <w:rPr>
-                <w:i/>
-                <w:i/>
-                <w:color w:val="00B0F0"/>
-              </w:rPr>
-            </w:pPr>
-            <w:r>
-              <w:rPr>
-                <w:i/>
-                <w:color w:val="00B0F0"/>
+                <w:color w:val="000000"/>
+                <w:lang w:val="en-GB"/>
+              </w:rPr>
+              <w:t>Establish an illustrious centre of excellence for Space Geodesy  in Greece, attracting talented young researchers and promoting innovation.</w:t>
+            </w:r>
+          </w:p>
+          <w:p>
+            <w:pPr>
+              <w:pStyle w:val="Normal"/>
+              <w:widowControl w:val="false"/>
+              <w:tabs>
+                <w:tab w:val="clear" w:pos="720"/>
+              </w:tabs>
+              <w:ind w:left="0" w:right="0" w:hanging="0"/>
+              <w:rPr>
+                <w:lang w:val="en-GB"/>
+              </w:rPr>
+            </w:pPr>
+            <w:r>
+              <w:rPr>
+                <w:lang w:val="en-GB"/>
               </w:rPr>
             </w:r>
           </w:p>
@@ -6312,23 +6268,6 @@
                 <w:tab w:val="clear" w:pos="720"/>
               </w:tabs>
               <w:ind w:left="0" w:right="0" w:hanging="0"/>
-              <w:rPr/>
-            </w:pPr>
-            <w:r>
-              <w:rPr>
-                <w:color w:val="00B0F0"/>
-              </w:rPr>
-              <w:t>What dissemination, exploitation and communication measures will you apply to the results?</w:t>
-            </w:r>
-          </w:p>
-          <w:p>
-            <w:pPr>
-              <w:pStyle w:val="Normal"/>
-              <w:widowControl w:val="false"/>
-              <w:tabs>
-                <w:tab w:val="clear" w:pos="720"/>
-              </w:tabs>
-              <w:ind w:left="0" w:right="0" w:hanging="0"/>
               <w:rPr>
                 <w:color w:val="000000"/>
               </w:rPr>
@@ -6347,289 +6286,312 @@
                 <w:tab w:val="clear" w:pos="720"/>
               </w:tabs>
               <w:ind w:left="0" w:right="0" w:hanging="0"/>
-              <w:rPr/>
-            </w:pPr>
-            <w:r>
-              <w:rPr>
-                <w:color w:val="00B0F0"/>
-              </w:rPr>
-              <w:t>Example 1</w:t>
-            </w:r>
-          </w:p>
-          <w:p>
-            <w:pPr>
-              <w:pStyle w:val="Normal"/>
-              <w:widowControl w:val="false"/>
-              <w:tabs>
-                <w:tab w:val="clear" w:pos="720"/>
-              </w:tabs>
-              <w:ind w:left="0" w:right="0" w:hanging="0"/>
-              <w:rPr>
-                <w:lang w:val="en-GB"/>
-              </w:rPr>
-            </w:pPr>
-            <w:r>
-              <w:rPr>
-                <w:b/>
-                <w:lang w:val="en-GB"/>
+              <w:rPr>
+                <w:color w:val="000000"/>
+              </w:rPr>
+            </w:pPr>
+            <w:r>
+              <w:rPr>
+                <w:b/>
+                <w:bCs/>
+                <w:color w:val="000000"/>
               </w:rPr>
               <w:t>Exploitation:</w:t>
             </w:r>
             <w:r>
               <w:rPr>
-                <w:lang w:val="en-GB"/>
-              </w:rPr>
-              <w:t xml:space="preserve"> Patenting the algorithmic model.</w:t>
-            </w:r>
-          </w:p>
-          <w:p>
-            <w:pPr>
-              <w:pStyle w:val="Normal"/>
-              <w:widowControl w:val="false"/>
-              <w:tabs>
-                <w:tab w:val="clear" w:pos="720"/>
-              </w:tabs>
-              <w:ind w:left="0" w:right="0" w:hanging="0"/>
-              <w:rPr>
-                <w:color w:val="00B0F0"/>
-              </w:rPr>
-            </w:pPr>
-            <w:r>
-              <w:rPr>
-                <w:color w:val="00B0F0"/>
-              </w:rPr>
-            </w:r>
-          </w:p>
-          <w:p>
-            <w:pPr>
-              <w:pStyle w:val="Normal"/>
-              <w:widowControl w:val="false"/>
-              <w:tabs>
-                <w:tab w:val="clear" w:pos="720"/>
-              </w:tabs>
-              <w:ind w:left="0" w:right="0" w:hanging="0"/>
-              <w:rPr>
-                <w:lang w:val="en-GB"/>
-              </w:rPr>
-            </w:pPr>
-            <w:r>
-              <w:rPr>
-                <w:b/>
-                <w:lang w:val="en-GB"/>
-              </w:rPr>
-              <w:t>Dissemination towards the scientific community and airports</w:t>
-            </w:r>
-            <w:r>
-              <w:rPr>
-                <w:lang w:val="en-GB"/>
-              </w:rPr>
-              <w:t>: Scientific publication with the results of the large-scale demonstration.</w:t>
-            </w:r>
-          </w:p>
-          <w:p>
-            <w:pPr>
-              <w:pStyle w:val="Normal"/>
-              <w:widowControl w:val="false"/>
-              <w:tabs>
-                <w:tab w:val="clear" w:pos="720"/>
-              </w:tabs>
-              <w:ind w:left="0" w:right="0" w:hanging="0"/>
-              <w:rPr>
-                <w:lang w:val="en-GB"/>
-              </w:rPr>
-            </w:pPr>
-            <w:r>
-              <w:rPr>
-                <w:lang w:val="en-GB"/>
-              </w:rPr>
-            </w:r>
-          </w:p>
-          <w:p>
-            <w:pPr>
-              <w:pStyle w:val="Normal"/>
-              <w:widowControl w:val="false"/>
-              <w:tabs>
-                <w:tab w:val="clear" w:pos="720"/>
-              </w:tabs>
-              <w:ind w:left="0" w:right="0" w:hanging="0"/>
-              <w:rPr>
-                <w:lang w:val="en-GB"/>
-              </w:rPr>
-            </w:pPr>
-            <w:r>
-              <w:rPr>
-                <w:b/>
-                <w:lang w:val="en-GB"/>
-              </w:rPr>
-              <w:t>Communication towards citizens:</w:t>
-            </w:r>
-            <w:r>
-              <w:rPr>
-                <w:lang w:val="en-GB"/>
-              </w:rPr>
-              <w:t xml:space="preserve"> An event in a shopping mall to show how the outcomes of the action are relevant to our everyday lives.</w:t>
-            </w:r>
-          </w:p>
-          <w:p>
-            <w:pPr>
-              <w:pStyle w:val="Normal"/>
-              <w:widowControl w:val="false"/>
-              <w:tabs>
-                <w:tab w:val="clear" w:pos="720"/>
-              </w:tabs>
-              <w:ind w:left="0" w:right="0" w:hanging="0"/>
-              <w:rPr>
-                <w:lang w:val="en-GB"/>
-              </w:rPr>
-            </w:pPr>
-            <w:r>
-              <w:rPr>
-                <w:lang w:val="en-GB"/>
-              </w:rPr>
-            </w:r>
-          </w:p>
-          <w:p>
-            <w:pPr>
-              <w:pStyle w:val="Normal"/>
-              <w:widowControl w:val="false"/>
-              <w:tabs>
-                <w:tab w:val="clear" w:pos="720"/>
-              </w:tabs>
-              <w:ind w:left="0" w:right="0" w:hanging="0"/>
-              <w:rPr>
-                <w:lang w:val="en-GB"/>
-              </w:rPr>
-            </w:pPr>
-            <w:r>
-              <w:rPr>
-                <w:color w:val="00B0F0"/>
-                <w:lang w:val="en-GB"/>
-              </w:rPr>
-              <w:t>Example 2</w:t>
-            </w:r>
-          </w:p>
-          <w:p>
-            <w:pPr>
-              <w:pStyle w:val="Normal"/>
-              <w:widowControl w:val="false"/>
-              <w:tabs>
-                <w:tab w:val="clear" w:pos="720"/>
-              </w:tabs>
-              <w:ind w:left="0" w:right="0" w:hanging="0"/>
-              <w:rPr>
-                <w:lang w:val="en-GB"/>
-              </w:rPr>
-            </w:pPr>
-            <w:r>
-              <w:rPr>
-                <w:b/>
-                <w:lang w:val="en-GB"/>
-              </w:rPr>
-              <w:t xml:space="preserve">Exploitation of the new product:  </w:t>
-            </w:r>
-            <w:r>
-              <w:rPr>
-                <w:lang w:val="en-GB"/>
-              </w:rPr>
-              <w:t>Patenting the new product;</w:t>
-            </w:r>
-          </w:p>
-          <w:p>
-            <w:pPr>
-              <w:pStyle w:val="Normal"/>
-              <w:widowControl w:val="false"/>
-              <w:tabs>
-                <w:tab w:val="clear" w:pos="720"/>
-              </w:tabs>
-              <w:ind w:left="0" w:right="0" w:hanging="0"/>
-              <w:rPr>
-                <w:lang w:val="en-GB"/>
-              </w:rPr>
-            </w:pPr>
-            <w:r>
-              <w:rPr>
-                <w:lang w:val="en-GB"/>
-              </w:rPr>
-              <w:t>Licencing to major electronic companies.</w:t>
-            </w:r>
-          </w:p>
-          <w:p>
-            <w:pPr>
-              <w:pStyle w:val="Normal"/>
-              <w:widowControl w:val="false"/>
-              <w:tabs>
-                <w:tab w:val="clear" w:pos="720"/>
-              </w:tabs>
-              <w:ind w:left="0" w:right="0" w:hanging="0"/>
-              <w:rPr>
-                <w:color w:val="00B0F0"/>
-                <w:lang w:val="en-GB"/>
-              </w:rPr>
-            </w:pPr>
-            <w:r>
-              <w:rPr>
-                <w:color w:val="00B0F0"/>
-                <w:lang w:val="en-GB"/>
-              </w:rPr>
-            </w:r>
-          </w:p>
-          <w:p>
-            <w:pPr>
-              <w:pStyle w:val="Normal"/>
-              <w:widowControl w:val="false"/>
-              <w:tabs>
-                <w:tab w:val="clear" w:pos="720"/>
-              </w:tabs>
-              <w:ind w:left="0" w:right="0" w:hanging="0"/>
-              <w:rPr>
-                <w:lang w:val="en-GB"/>
-              </w:rPr>
-            </w:pPr>
-            <w:r>
-              <w:rPr>
-                <w:b/>
-                <w:lang w:val="en-GB"/>
-              </w:rPr>
-              <w:t>Dissemination towards the scientific community and industry:</w:t>
-            </w:r>
-          </w:p>
-          <w:p>
-            <w:pPr>
-              <w:pStyle w:val="Normal"/>
-              <w:widowControl w:val="false"/>
-              <w:tabs>
-                <w:tab w:val="clear" w:pos="720"/>
-              </w:tabs>
-              <w:ind w:left="0" w:right="0" w:hanging="0"/>
-              <w:rPr>
-                <w:lang w:val="en-GB"/>
-              </w:rPr>
-            </w:pPr>
-            <w:r>
-              <w:rPr>
-                <w:lang w:val="en-GB"/>
-              </w:rPr>
-              <w:t>Participating at conferences; Developing a platform of material compositions for industry; Participation at EC project portfolios to disseminate the results as part of a group and maximise the visibility vis-à-vis companies.</w:t>
-            </w:r>
-          </w:p>
-          <w:p>
-            <w:pPr>
-              <w:pStyle w:val="Normal"/>
-              <w:widowControl w:val="false"/>
-              <w:tabs>
-                <w:tab w:val="clear" w:pos="720"/>
-              </w:tabs>
-              <w:ind w:left="0" w:right="0" w:hanging="0"/>
-              <w:rPr>
-                <w:color w:val="00B0F0"/>
-                <w:lang w:val="en-GB"/>
-              </w:rPr>
-            </w:pPr>
-            <w:r>
-              <w:rPr>
-                <w:color w:val="00B0F0"/>
-                <w:lang w:val="en-GB"/>
-              </w:rPr>
+                <w:color w:val="000000"/>
+              </w:rPr>
+              <w:t xml:space="preserve"> Release of DORIS analysis software package attributing a citeable and trackable DOI (e.g. via zenodo).</w:t>
+            </w:r>
+          </w:p>
+          <w:p>
+            <w:pPr>
+              <w:pStyle w:val="Normal"/>
+              <w:widowControl w:val="false"/>
+              <w:tabs>
+                <w:tab w:val="clear" w:pos="720"/>
+              </w:tabs>
+              <w:ind w:left="0" w:right="0" w:hanging="0"/>
+              <w:rPr>
+                <w:color w:val="000000"/>
+              </w:rPr>
+            </w:pPr>
+            <w:r>
+              <w:rPr>
+                <w:color w:val="000000"/>
+              </w:rPr>
+            </w:r>
+          </w:p>
+          <w:p>
+            <w:pPr>
+              <w:pStyle w:val="Normal"/>
+              <w:widowControl w:val="false"/>
+              <w:tabs>
+                <w:tab w:val="clear" w:pos="720"/>
+              </w:tabs>
+              <w:ind w:left="0" w:right="0" w:hanging="0"/>
+              <w:rPr>
+                <w:color w:val="000000"/>
+              </w:rPr>
+            </w:pPr>
+            <w:r>
+              <w:rPr>
+                <w:b/>
+                <w:bCs/>
+                <w:color w:val="000000"/>
+              </w:rPr>
+              <w:t>Exploitation:</w:t>
+            </w:r>
+            <w:r>
+              <w:rPr>
+                <w:color w:val="000000"/>
+              </w:rPr>
+              <w:t xml:space="preserve"> Release of SLR analysis software package attributing a citeable and trackable DOI (e.g. via zenodo).</w:t>
+            </w:r>
+          </w:p>
+          <w:p>
+            <w:pPr>
+              <w:pStyle w:val="Normal"/>
+              <w:widowControl w:val="false"/>
+              <w:tabs>
+                <w:tab w:val="clear" w:pos="720"/>
+              </w:tabs>
+              <w:ind w:left="0" w:right="0" w:hanging="0"/>
+              <w:rPr>
+                <w:color w:val="000000"/>
+              </w:rPr>
+            </w:pPr>
+            <w:r>
+              <w:rPr>
+                <w:color w:val="000000"/>
+              </w:rPr>
+            </w:r>
+          </w:p>
+          <w:p>
+            <w:pPr>
+              <w:pStyle w:val="Normal"/>
+              <w:widowControl w:val="false"/>
+              <w:tabs>
+                <w:tab w:val="clear" w:pos="720"/>
+              </w:tabs>
+              <w:ind w:left="0" w:right="0" w:hanging="0"/>
+              <w:rPr>
+                <w:color w:val="000000"/>
+              </w:rPr>
+            </w:pPr>
+            <w:r>
+              <w:rPr>
+                <w:b/>
+                <w:bCs/>
+                <w:color w:val="000000"/>
+              </w:rPr>
+              <w:t>Exploitation:</w:t>
+            </w:r>
+            <w:r>
+              <w:rPr>
+                <w:color w:val="000000"/>
+              </w:rPr>
+              <w:t xml:space="preserve"> Use of capacity built in ACRONYM (software, expertise, network and management skills) to apply for further grants/projects in a national and/or European level.</w:t>
+            </w:r>
+          </w:p>
+          <w:p>
+            <w:pPr>
+              <w:pStyle w:val="Normal"/>
+              <w:widowControl w:val="false"/>
+              <w:tabs>
+                <w:tab w:val="clear" w:pos="720"/>
+              </w:tabs>
+              <w:ind w:left="0" w:right="0" w:hanging="0"/>
+              <w:rPr>
+                <w:color w:val="000000"/>
+              </w:rPr>
+            </w:pPr>
+            <w:r>
+              <w:rPr>
+                <w:color w:val="000000"/>
+              </w:rPr>
+            </w:r>
+          </w:p>
+          <w:p>
+            <w:pPr>
+              <w:pStyle w:val="Normal"/>
+              <w:widowControl w:val="false"/>
+              <w:tabs>
+                <w:tab w:val="clear" w:pos="720"/>
+              </w:tabs>
+              <w:ind w:left="0" w:right="0" w:hanging="0"/>
+              <w:rPr>
+                <w:color w:val="000000"/>
+              </w:rPr>
+            </w:pPr>
+            <w:r>
+              <w:rPr>
+                <w:b/>
+                <w:bCs/>
+                <w:color w:val="000000"/>
+              </w:rPr>
+              <w:t>Dissemination towards the scientific community</w:t>
+            </w:r>
+            <w:r>
+              <w:rPr>
+                <w:color w:val="000000"/>
+              </w:rPr>
+              <w:t>: Scientific publication (both in peer-reviewed journals and in international conference) with results obtained through software usage.</w:t>
+            </w:r>
+          </w:p>
+          <w:p>
+            <w:pPr>
+              <w:pStyle w:val="Normal"/>
+              <w:widowControl w:val="false"/>
+              <w:tabs>
+                <w:tab w:val="clear" w:pos="720"/>
+              </w:tabs>
+              <w:ind w:left="0" w:right="0" w:hanging="0"/>
+              <w:rPr>
+                <w:color w:val="000000"/>
+              </w:rPr>
+            </w:pPr>
+            <w:r>
+              <w:rPr>
+                <w:color w:val="000000"/>
+              </w:rPr>
+            </w:r>
+          </w:p>
+          <w:p>
+            <w:pPr>
+              <w:pStyle w:val="Normal"/>
+              <w:widowControl w:val="false"/>
+              <w:tabs>
+                <w:tab w:val="clear" w:pos="720"/>
+              </w:tabs>
+              <w:ind w:left="0" w:right="0" w:hanging="0"/>
+              <w:rPr>
+                <w:color w:val="000000"/>
+              </w:rPr>
+            </w:pPr>
+            <w:r>
+              <w:rPr>
+                <w:b/>
+                <w:bCs/>
+                <w:color w:val="000000"/>
+              </w:rPr>
+              <w:t>Dissemination towards the scientific community and Space Industry</w:t>
+            </w:r>
+            <w:r>
+              <w:rPr>
+                <w:color w:val="000000"/>
+              </w:rPr>
+              <w:t>: Software release using a public domain software repository/development platform (e.g. gitlab) using MIT license.</w:t>
+            </w:r>
+          </w:p>
+          <w:p>
+            <w:pPr>
+              <w:pStyle w:val="Normal"/>
+              <w:widowControl w:val="false"/>
+              <w:tabs>
+                <w:tab w:val="clear" w:pos="720"/>
+              </w:tabs>
+              <w:ind w:left="0" w:right="0" w:hanging="0"/>
+              <w:rPr>
+                <w:color w:val="000000"/>
+              </w:rPr>
+            </w:pPr>
+            <w:r>
+              <w:rPr>
+                <w:color w:val="000000"/>
+              </w:rPr>
+            </w:r>
+          </w:p>
+          <w:p>
+            <w:pPr>
+              <w:pStyle w:val="Normal"/>
+              <w:widowControl w:val="false"/>
+              <w:tabs>
+                <w:tab w:val="clear" w:pos="720"/>
+              </w:tabs>
+              <w:ind w:left="0" w:right="0" w:hanging="0"/>
+              <w:rPr>
+                <w:color w:val="000000"/>
+              </w:rPr>
+            </w:pPr>
+            <w:r>
+              <w:rPr>
+                <w:b/>
+                <w:bCs/>
+                <w:color w:val="000000"/>
+              </w:rPr>
+              <w:t>Dissemination towards the academic community in Greece</w:t>
+            </w:r>
+            <w:r>
+              <w:rPr>
+                <w:color w:val="000000"/>
+              </w:rPr>
+              <w:t>: Include usage of parts of the software in the graduate-level academic curriculum of the School of Rural Surveying and Geoinformatics Engineering of NTUA (to perform data analysis).</w:t>
+            </w:r>
+          </w:p>
+          <w:p>
+            <w:pPr>
+              <w:pStyle w:val="Normal"/>
+              <w:widowControl w:val="false"/>
+              <w:tabs>
+                <w:tab w:val="clear" w:pos="720"/>
+              </w:tabs>
+              <w:ind w:left="0" w:right="0" w:hanging="0"/>
+              <w:rPr>
+                <w:color w:val="000000"/>
+              </w:rPr>
+            </w:pPr>
+            <w:r>
+              <w:rPr>
+                <w:color w:val="000000"/>
+              </w:rPr>
+            </w:r>
+          </w:p>
+          <w:p>
+            <w:pPr>
+              <w:pStyle w:val="Normal"/>
+              <w:widowControl w:val="false"/>
+              <w:tabs>
+                <w:tab w:val="clear" w:pos="720"/>
+              </w:tabs>
+              <w:ind w:left="0" w:right="0" w:hanging="0"/>
+              <w:rPr>
+                <w:lang w:val="en-GB"/>
+              </w:rPr>
+            </w:pPr>
+            <w:r>
+              <w:rPr>
+                <w:b/>
+                <w:lang w:val="en-GB"/>
+              </w:rPr>
+              <w:t xml:space="preserve">Communication towards </w:t>
+            </w:r>
+            <w:r>
+              <w:rPr>
+                <w:b/>
+                <w:bCs/>
+                <w:color w:val="000000"/>
+                <w:lang w:val="en-GB"/>
+              </w:rPr>
+              <w:t>the scientific community and Space Industry</w:t>
+            </w:r>
+            <w:r>
+              <w:rPr>
+                <w:b/>
+                <w:color w:val="000000"/>
+                <w:lang w:val="en-GB"/>
+              </w:rPr>
+              <w:t xml:space="preserve">: </w:t>
+            </w:r>
+            <w:r>
+              <w:rPr>
+                <w:b w:val="false"/>
+                <w:bCs w:val="false"/>
+                <w:color w:val="000000"/>
+                <w:lang w:val="en-GB"/>
+              </w:rPr>
+              <w:t>Use of social media (e.g. LinkedIn) to promote and advertise the software tools built in ACRONYM. Usage and application range will also be presented in a conference/workshop organized by NTUA in Greece.</w:t>
             </w:r>
           </w:p>
           <w:p>
@@ -6747,31 +6709,40 @@
                 <w:tab w:val="clear" w:pos="720"/>
               </w:tabs>
               <w:ind w:left="0" w:right="0" w:hanging="0"/>
+              <w:rPr>
+                <w:b/>
+                <w:b/>
+                <w:bCs/>
+                <w:color w:val="00B0F0"/>
+              </w:rPr>
+            </w:pPr>
+            <w:r>
               <w:rPr/>
-            </w:pPr>
-            <w:r>
-              <w:rPr>
-                <w:color w:val="00B0F0"/>
-              </w:rPr>
-              <w:t>What do you expect to generate by the end of the project?</w:t>
-            </w:r>
-          </w:p>
-          <w:p>
-            <w:pPr>
-              <w:pStyle w:val="Normal"/>
-              <w:widowControl w:val="false"/>
-              <w:tabs>
-                <w:tab w:val="clear" w:pos="720"/>
-              </w:tabs>
-              <w:ind w:left="0" w:right="0" w:hanging="0"/>
-              <w:rPr>
+            </w:r>
+          </w:p>
+          <w:p>
+            <w:pPr>
+              <w:pStyle w:val="Normal"/>
+              <w:widowControl w:val="false"/>
+              <w:tabs>
+                <w:tab w:val="clear" w:pos="720"/>
+              </w:tabs>
+              <w:ind w:left="0" w:right="0" w:hanging="0"/>
+              <w:rPr/>
+            </w:pPr>
+            <w:r>
+              <w:rPr>
+                <w:b/>
+                <w:bCs/>
                 <w:color w:val="000000"/>
               </w:rPr>
-            </w:pPr>
+              <w:t>Software Tools:</w:t>
+            </w:r>
             <w:r>
               <w:rPr>
                 <w:color w:val="000000"/>
               </w:rPr>
+              <w:t xml:space="preserve"> Brand new software tools to perform analysis of Space Geodetic data, using state-of-the-art modeling.</w:t>
             </w:r>
           </w:p>
           <w:p>
@@ -6786,260 +6757,298 @@
             </w:pPr>
             <w:r>
               <w:rPr>
-                <w:color w:val="00B0F0"/>
-              </w:rPr>
-              <w:t>Example 1</w:t>
-            </w:r>
-          </w:p>
-          <w:p>
-            <w:pPr>
-              <w:pStyle w:val="Normal"/>
-              <w:widowControl w:val="false"/>
-              <w:tabs>
-                <w:tab w:val="clear" w:pos="720"/>
-              </w:tabs>
-              <w:ind w:left="0" w:right="0" w:hanging="0"/>
-              <w:rPr>
-                <w:lang w:val="en-GB"/>
-              </w:rPr>
-            </w:pPr>
-            <w:r>
-              <w:rPr>
-                <w:b/>
-                <w:lang w:val="en-GB"/>
-              </w:rPr>
-              <w:t>Successful large-scale demonstrator:</w:t>
-            </w:r>
-          </w:p>
-          <w:p>
-            <w:pPr>
-              <w:pStyle w:val="Normal"/>
-              <w:widowControl w:val="false"/>
-              <w:tabs>
-                <w:tab w:val="clear" w:pos="720"/>
-              </w:tabs>
-              <w:ind w:left="0" w:right="0" w:hanging="0"/>
-              <w:rPr>
-                <w:lang w:val="en-GB"/>
-              </w:rPr>
-            </w:pPr>
-            <w:r>
-              <w:rPr>
-                <w:b/>
+                <w:color w:val="000000"/>
+              </w:rPr>
+            </w:r>
+          </w:p>
+          <w:p>
+            <w:pPr>
+              <w:pStyle w:val="Normal"/>
+              <w:widowControl w:val="false"/>
+              <w:tabs>
+                <w:tab w:val="clear" w:pos="720"/>
+              </w:tabs>
+              <w:ind w:left="0" w:right="0" w:hanging="0"/>
+              <w:rPr>
+                <w:color w:val="000000"/>
+              </w:rPr>
+            </w:pPr>
+            <w:r>
+              <w:rPr>
+                <w:b/>
+                <w:color w:val="000000"/>
                 <w:lang w:val="en-GB"/>
               </w:rPr>
               <w:t xml:space="preserve">Successful large-scale demonstrator: </w:t>
             </w:r>
             <w:r>
               <w:rPr>
-                <w:lang w:val="en-GB"/>
-              </w:rPr>
-              <w:t>Trial with 3 airports of an advanced forecasting system for proactive airport passenger flow management.</w:t>
-            </w:r>
-          </w:p>
-          <w:p>
-            <w:pPr>
-              <w:pStyle w:val="Normal"/>
-              <w:widowControl w:val="false"/>
-              <w:tabs>
-                <w:tab w:val="clear" w:pos="720"/>
-              </w:tabs>
-              <w:ind w:left="0" w:right="0" w:hanging="0"/>
-              <w:rPr>
-                <w:color w:val="00B0F0"/>
-              </w:rPr>
-            </w:pPr>
-            <w:r>
-              <w:rPr>
-                <w:color w:val="00B0F0"/>
-              </w:rPr>
-            </w:r>
-          </w:p>
-          <w:p>
-            <w:pPr>
-              <w:pStyle w:val="Normal"/>
-              <w:widowControl w:val="false"/>
-              <w:tabs>
-                <w:tab w:val="clear" w:pos="720"/>
-              </w:tabs>
-              <w:ind w:left="0" w:right="0" w:hanging="0"/>
-              <w:rPr>
-                <w:lang w:val="en-GB"/>
-              </w:rPr>
-            </w:pPr>
-            <w:r>
-              <w:rPr>
-                <w:b/>
-                <w:lang w:val="en-GB"/>
-              </w:rPr>
-              <w:t>Algorithmic model:</w:t>
-            </w:r>
-          </w:p>
-          <w:p>
-            <w:pPr>
-              <w:pStyle w:val="Normal"/>
-              <w:widowControl w:val="false"/>
-              <w:tabs>
-                <w:tab w:val="clear" w:pos="720"/>
-              </w:tabs>
-              <w:ind w:left="0" w:right="0" w:hanging="0"/>
-              <w:rPr>
-                <w:lang w:val="en-GB"/>
-              </w:rPr>
-            </w:pPr>
-            <w:r>
-              <w:rPr>
-                <w:lang w:val="en-GB"/>
-              </w:rPr>
-              <w:t>Novel algorithmic model for proactive airport passenger flow management.</w:t>
-            </w:r>
-          </w:p>
-          <w:p>
-            <w:pPr>
-              <w:pStyle w:val="Normal"/>
-              <w:widowControl w:val="false"/>
-              <w:tabs>
-                <w:tab w:val="clear" w:pos="720"/>
-              </w:tabs>
-              <w:ind w:left="0" w:right="0" w:hanging="0"/>
-              <w:rPr>
-                <w:color w:val="00B0F0"/>
-                <w:lang w:val="en-GB"/>
-              </w:rPr>
-            </w:pPr>
-            <w:r>
-              <w:rPr>
-                <w:color w:val="00B0F0"/>
-                <w:lang w:val="en-GB"/>
-              </w:rPr>
-            </w:r>
-          </w:p>
-          <w:p>
-            <w:pPr>
-              <w:pStyle w:val="Normal"/>
-              <w:widowControl w:val="false"/>
-              <w:tabs>
-                <w:tab w:val="clear" w:pos="720"/>
-              </w:tabs>
-              <w:ind w:left="0" w:right="0" w:hanging="0"/>
-              <w:rPr>
-                <w:lang w:val="en-GB"/>
-              </w:rPr>
-            </w:pPr>
-            <w:r>
-              <w:rPr>
-                <w:color w:val="00B0F0"/>
-                <w:lang w:val="en-GB"/>
-              </w:rPr>
-              <w:t>Example 2</w:t>
-            </w:r>
-          </w:p>
-          <w:p>
-            <w:pPr>
-              <w:pStyle w:val="Normal"/>
-              <w:widowControl w:val="false"/>
-              <w:tabs>
-                <w:tab w:val="clear" w:pos="720"/>
-              </w:tabs>
-              <w:ind w:left="0" w:right="0" w:hanging="0"/>
-              <w:rPr>
-                <w:lang w:val="en-GB"/>
-              </w:rPr>
-            </w:pPr>
-            <w:r>
-              <w:rPr>
-                <w:lang w:val="en-GB"/>
-              </w:rPr>
-              <w:t xml:space="preserve">Publication of a </w:t>
-            </w:r>
-            <w:r>
-              <w:rPr>
-                <w:b/>
-                <w:lang w:val="en-GB"/>
-              </w:rPr>
-              <w:t>scientific discovery on transparent electronics.</w:t>
-            </w:r>
-          </w:p>
-          <w:p>
-            <w:pPr>
-              <w:pStyle w:val="Normal"/>
-              <w:widowControl w:val="false"/>
-              <w:tabs>
-                <w:tab w:val="clear" w:pos="720"/>
-              </w:tabs>
-              <w:ind w:left="0" w:right="0" w:hanging="0"/>
-              <w:rPr>
-                <w:lang w:val="en-GB"/>
-              </w:rPr>
-            </w:pPr>
-            <w:r>
-              <w:rPr>
-                <w:lang w:val="en-GB"/>
-              </w:rPr>
-            </w:r>
-          </w:p>
-          <w:p>
-            <w:pPr>
-              <w:pStyle w:val="Normal"/>
-              <w:widowControl w:val="false"/>
-              <w:tabs>
-                <w:tab w:val="clear" w:pos="720"/>
-              </w:tabs>
-              <w:ind w:left="0" w:right="0" w:hanging="0"/>
-              <w:rPr>
-                <w:lang w:val="en-GB"/>
-              </w:rPr>
-            </w:pPr>
-            <w:r>
-              <w:rPr>
-                <w:b/>
-                <w:lang w:val="en-GB"/>
-              </w:rPr>
-              <w:t>New product:</w:t>
-            </w:r>
-            <w:r>
-              <w:rPr>
-                <w:lang w:val="en-GB"/>
-              </w:rPr>
-              <w:t xml:space="preserve"> More sustainable electronic circuits.</w:t>
-            </w:r>
-          </w:p>
-          <w:p>
-            <w:pPr>
-              <w:pStyle w:val="Normal"/>
-              <w:widowControl w:val="false"/>
-              <w:tabs>
-                <w:tab w:val="clear" w:pos="720"/>
-              </w:tabs>
-              <w:ind w:left="0" w:right="0" w:hanging="0"/>
-              <w:rPr>
-                <w:lang w:val="en-GB"/>
-              </w:rPr>
-            </w:pPr>
-            <w:r>
-              <w:rPr>
-                <w:lang w:val="en-GB"/>
-              </w:rPr>
-            </w:r>
-          </w:p>
-          <w:p>
-            <w:pPr>
-              <w:pStyle w:val="Normal"/>
-              <w:widowControl w:val="false"/>
-              <w:tabs>
-                <w:tab w:val="clear" w:pos="720"/>
-              </w:tabs>
-              <w:ind w:left="0" w:right="0" w:hanging="0"/>
-              <w:rPr>
-                <w:lang w:val="en-GB"/>
-              </w:rPr>
-            </w:pPr>
-            <w:r>
-              <w:rPr>
-                <w:b/>
-                <w:lang w:val="en-GB"/>
-              </w:rPr>
-              <w:t>Three PhD students trained.</w:t>
+                <w:b w:val="false"/>
+                <w:bCs w:val="false"/>
+                <w:color w:val="000000"/>
+                <w:lang w:val="en-GB"/>
+              </w:rPr>
+              <w:t>Trial with 3 satellite missions of POD and precise  positioning using DORIS data.</w:t>
+            </w:r>
+          </w:p>
+          <w:p>
+            <w:pPr>
+              <w:pStyle w:val="Normal"/>
+              <w:widowControl w:val="false"/>
+              <w:tabs>
+                <w:tab w:val="clear" w:pos="720"/>
+              </w:tabs>
+              <w:ind w:left="0" w:right="0" w:hanging="0"/>
+              <w:rPr>
+                <w:b w:val="false"/>
+                <w:b w:val="false"/>
+                <w:bCs w:val="false"/>
+                <w:lang w:val="en-GB"/>
+              </w:rPr>
+            </w:pPr>
+            <w:r>
+              <w:rPr>
+                <w:color w:val="000000"/>
+              </w:rPr>
+            </w:r>
+          </w:p>
+          <w:p>
+            <w:pPr>
+              <w:pStyle w:val="Normal"/>
+              <w:widowControl w:val="false"/>
+              <w:tabs>
+                <w:tab w:val="clear" w:pos="720"/>
+              </w:tabs>
+              <w:ind w:left="0" w:right="0" w:hanging="0"/>
+              <w:rPr>
+                <w:color w:val="000000"/>
+              </w:rPr>
+            </w:pPr>
+            <w:r>
+              <w:rPr>
+                <w:b/>
+                <w:bCs w:val="false"/>
+                <w:color w:val="000000"/>
+                <w:lang w:val="en-GB"/>
+              </w:rPr>
+              <w:t xml:space="preserve">Successful large-scale demonstrator: </w:t>
+            </w:r>
+            <w:r>
+              <w:rPr>
+                <w:b w:val="false"/>
+                <w:bCs w:val="false"/>
+                <w:color w:val="000000"/>
+                <w:lang w:val="en-GB"/>
+              </w:rPr>
+              <w:t>Trial with 3 satellite missions of POD and precise  positioning using SLR data.</w:t>
+            </w:r>
+          </w:p>
+          <w:p>
+            <w:pPr>
+              <w:pStyle w:val="Normal"/>
+              <w:widowControl w:val="false"/>
+              <w:tabs>
+                <w:tab w:val="clear" w:pos="720"/>
+              </w:tabs>
+              <w:ind w:left="0" w:right="0" w:hanging="0"/>
+              <w:rPr>
+                <w:b w:val="false"/>
+                <w:b w:val="false"/>
+                <w:bCs w:val="false"/>
+                <w:lang w:val="en-GB"/>
+              </w:rPr>
+            </w:pPr>
+            <w:r>
+              <w:rPr>
+                <w:color w:val="000000"/>
+              </w:rPr>
+            </w:r>
+          </w:p>
+          <w:p>
+            <w:pPr>
+              <w:pStyle w:val="Normal"/>
+              <w:widowControl w:val="false"/>
+              <w:tabs>
+                <w:tab w:val="clear" w:pos="720"/>
+              </w:tabs>
+              <w:ind w:left="0" w:right="0" w:hanging="0"/>
+              <w:rPr>
+                <w:color w:val="000000"/>
+              </w:rPr>
+            </w:pPr>
+            <w:r>
+              <w:rPr>
+                <w:b/>
+                <w:bCs/>
+                <w:color w:val="000000"/>
+                <w:lang w:val="en-GB"/>
+              </w:rPr>
+              <w:t>Publications:</w:t>
+            </w:r>
+            <w:r>
+              <w:rPr>
+                <w:b w:val="false"/>
+                <w:bCs w:val="false"/>
+                <w:color w:val="000000"/>
+                <w:lang w:val="en-GB"/>
+              </w:rPr>
+              <w:t xml:space="preserve"> Three scientific papers in peer-reviewed journals and three publication in international conferences.</w:t>
+            </w:r>
+          </w:p>
+          <w:p>
+            <w:pPr>
+              <w:pStyle w:val="Normal"/>
+              <w:widowControl w:val="false"/>
+              <w:tabs>
+                <w:tab w:val="clear" w:pos="720"/>
+              </w:tabs>
+              <w:ind w:left="0" w:right="0" w:hanging="0"/>
+              <w:rPr>
+                <w:b w:val="false"/>
+                <w:b w:val="false"/>
+                <w:bCs w:val="false"/>
+                <w:lang w:val="en-GB"/>
+              </w:rPr>
+            </w:pPr>
+            <w:r>
+              <w:rPr>
+                <w:color w:val="000000"/>
+              </w:rPr>
+            </w:r>
+          </w:p>
+          <w:p>
+            <w:pPr>
+              <w:pStyle w:val="Normal"/>
+              <w:widowControl w:val="false"/>
+              <w:tabs>
+                <w:tab w:val="clear" w:pos="720"/>
+              </w:tabs>
+              <w:ind w:left="0" w:right="0" w:hanging="0"/>
+              <w:rPr>
+                <w:color w:val="000000"/>
+              </w:rPr>
+            </w:pPr>
+            <w:r>
+              <w:rPr>
+                <w:b/>
+                <w:bCs/>
+                <w:color w:val="000000"/>
+                <w:lang w:val="en-GB"/>
+              </w:rPr>
+              <w:t>Expertise:</w:t>
+            </w:r>
+            <w:r>
+              <w:rPr>
+                <w:b w:val="false"/>
+                <w:bCs w:val="false"/>
+                <w:color w:val="000000"/>
+                <w:lang w:val="en-GB"/>
+              </w:rPr>
+              <w:t xml:space="preserve"> Three PhD students trained and one Post-Doc trained. NTUA personnel will have gained extended expertise.</w:t>
+            </w:r>
+          </w:p>
+          <w:p>
+            <w:pPr>
+              <w:pStyle w:val="Normal"/>
+              <w:widowControl w:val="false"/>
+              <w:tabs>
+                <w:tab w:val="clear" w:pos="720"/>
+              </w:tabs>
+              <w:ind w:left="0" w:right="0" w:hanging="0"/>
+              <w:rPr>
+                <w:b w:val="false"/>
+                <w:b w:val="false"/>
+                <w:bCs w:val="false"/>
+                <w:lang w:val="en-GB"/>
+              </w:rPr>
+            </w:pPr>
+            <w:r>
+              <w:rPr>
+                <w:color w:val="000000"/>
+              </w:rPr>
+            </w:r>
+          </w:p>
+          <w:p>
+            <w:pPr>
+              <w:pStyle w:val="Normal"/>
+              <w:widowControl w:val="false"/>
+              <w:tabs>
+                <w:tab w:val="clear" w:pos="720"/>
+              </w:tabs>
+              <w:ind w:left="0" w:right="0" w:hanging="0"/>
+              <w:rPr>
+                <w:color w:val="000000"/>
+              </w:rPr>
+            </w:pPr>
+            <w:r>
+              <w:rPr>
+                <w:b/>
+                <w:bCs/>
+                <w:color w:val="000000"/>
+                <w:lang w:val="en-GB"/>
+              </w:rPr>
+              <w:t>Further Grants and Long Term Plan:</w:t>
+            </w:r>
+            <w:r>
+              <w:rPr>
+                <w:b w:val="false"/>
+                <w:bCs w:val="false"/>
+                <w:color w:val="000000"/>
+                <w:lang w:val="en-GB"/>
+              </w:rPr>
+              <w:t xml:space="preserve"> At least two grant proposals submitted to secure further, long term involvement in state-of-the-art Space Geodesy.</w:t>
+            </w:r>
+          </w:p>
+          <w:p>
+            <w:pPr>
+              <w:pStyle w:val="Normal"/>
+              <w:widowControl w:val="false"/>
+              <w:tabs>
+                <w:tab w:val="clear" w:pos="720"/>
+              </w:tabs>
+              <w:ind w:left="0" w:right="0" w:hanging="0"/>
+              <w:rPr>
+                <w:b w:val="false"/>
+                <w:b w:val="false"/>
+                <w:bCs w:val="false"/>
+                <w:lang w:val="en-GB"/>
+              </w:rPr>
+            </w:pPr>
+            <w:r>
+              <w:rPr>
+                <w:color w:val="000000"/>
+              </w:rPr>
+            </w:r>
+          </w:p>
+          <w:p>
+            <w:pPr>
+              <w:pStyle w:val="Normal"/>
+              <w:widowControl w:val="false"/>
+              <w:tabs>
+                <w:tab w:val="clear" w:pos="720"/>
+              </w:tabs>
+              <w:ind w:left="0" w:right="0" w:hanging="0"/>
+              <w:rPr>
+                <w:color w:val="000000"/>
+              </w:rPr>
+            </w:pPr>
+            <w:r>
+              <w:rPr>
+                <w:b/>
+                <w:bCs/>
+                <w:color w:val="000000"/>
+                <w:lang w:val="en-GB"/>
+              </w:rPr>
+              <w:t>Involvement: I</w:t>
+            </w:r>
+            <w:r>
+              <w:rPr>
+                <w:b w:val="false"/>
+                <w:bCs w:val="false"/>
+                <w:color w:val="000000"/>
+                <w:lang w:val="en-GB"/>
+              </w:rPr>
+              <w:t>nvolvement in international, high-prestige consortia such as IDS and IRLS, which shape the future of Space Geodesy.</w:t>
             </w:r>
           </w:p>
           <w:p>
@@ -7202,6 +7211,43 @@
               </w:tabs>
               <w:ind w:left="0" w:right="0" w:hanging="0"/>
               <w:rPr>
+                <w:lang w:val="en-GB"/>
+              </w:rPr>
+            </w:pPr>
+            <w:r>
+              <w:rPr/>
+            </w:r>
+          </w:p>
+          <w:p>
+            <w:pPr>
+              <w:pStyle w:val="Normal"/>
+              <w:widowControl w:val="false"/>
+              <w:tabs>
+                <w:tab w:val="clear" w:pos="720"/>
+              </w:tabs>
+              <w:ind w:left="0" w:right="0" w:hanging="0"/>
+              <w:rPr>
+                <w:lang w:val="en-GB"/>
+              </w:rPr>
+            </w:pPr>
+            <w:r>
+              <w:rPr>
+                <w:i/>
+                <w:color w:val="00B0F0"/>
+                <w:lang w:val="en-GB"/>
+              </w:rPr>
+              <w:t>Scientific community</w:t>
+            </w:r>
+          </w:p>
+          <w:p>
+            <w:pPr>
+              <w:pStyle w:val="Normal"/>
+              <w:widowControl w:val="false"/>
+              <w:tabs>
+                <w:tab w:val="clear" w:pos="720"/>
+              </w:tabs>
+              <w:ind w:left="0" w:right="0" w:hanging="0"/>
+              <w:rPr>
                 <w:color w:val="000000"/>
               </w:rPr>
             </w:pPr>
@@ -8620,7 +8666,7 @@
       </w:r>
       <w:r>
         <w:rPr/>
-        <w:t>excellence between the top-class consortium partners and NTUA. Project administration activities are placed in an individual Working Package to allow for its efficient management and coordination. Capacity building is split into two Working Packages, each with its own focus and goals; WP2 targets the transfer of knowledge via webinars, on-line and in-situ coaching (including consortium visits) and the establishment of synergies (e.g. co-supervision of PhD Thesis). WP3 aims at a more hands-on approach, where the top-class partners will assist NTUA in enhancing its research capacity  and prestige via the refinement of its scientific arsenal, specifically aimed at implementing state-of-the-art software tools. An additional Working Package is aimed at dissemination activities through e.g. the sharing of outcomes and results via open-access scientific publications and promoting innovation, especially in Greece. The work plan is described in detail in the following.</w:t>
+        <w:t>excellence between the top-class consortium partners and NTUA. Project administration activities are placed in an individual Working Package to allow for its efficient management and coordination. Capacity building is split into two Working Packages, each with its own focus and goals; WP2 targets the establishment of networking channels and technique-specific synergies, introductory level coaching on the respective techniques, and the establishment of a detailed work-plan and goal setting for the transfer of excellence and capacity building to follow. WP3 aims at a more hands-on approach, where the top-class partners will assist NTUA in enhancing its research capacity  and prestige via the refinement of its scientific arsenal, specifically aimed at implementing state-of-the-art software tools. An additional Working Package is aimed at dissemination activities through e.g. the sharing of outcomes and results via open-access scientific publications and promoting innovation, especially in Greece. The work plan is described in detail in the following.</w:t>
       </w:r>
     </w:p>
     <w:p>
@@ -8636,7 +8682,7 @@
         <mc:AlternateContent>
           <mc:Choice Requires="wps">
             <w:drawing>
-              <wp:anchor behindDoc="0" distT="0" distB="0" distL="0" distR="0" simplePos="0" locked="0" layoutInCell="0" allowOverlap="1" relativeHeight="80">
+              <wp:anchor behindDoc="0" distT="0" distB="0" distL="0" distR="0" simplePos="0" locked="0" layoutInCell="0" allowOverlap="1" relativeHeight="78">
                 <wp:simplePos x="0" y="0"/>
                 <wp:positionH relativeFrom="column">
                   <wp:align>center</wp:align>
@@ -11199,31 +11245,7 @@
               <w:rPr>
                 <w:lang w:val="en-GB"/>
               </w:rPr>
-              <w:t xml:space="preserve">The host institute along with IPGP and CLS will establish a task force (with members of all three involved institutes) and the (online) means through which this force will maintain a long-term sound communication, at least for the duration of ACRONYM. </w:t>
-            </w:r>
-            <w:r>
-              <w:rPr>
-                <w:lang w:val="en-GB"/>
-              </w:rPr>
-              <w:t>T</w:t>
-            </w:r>
-            <w:r>
-              <w:rPr>
-                <w:lang w:val="en-GB"/>
-              </w:rPr>
-              <w:t>he expert partners will introduce the DORIS technique to their peers in the host institute via online webinars and one short term encounter of all three involved partners. This encounter will be hosted by IPGP and will include the schooling of the host’s personnel in software tools used by the expert nodes in their respective instit</w:t>
-            </w:r>
-            <w:r>
-              <w:rPr>
-                <w:lang w:val="en-GB"/>
-              </w:rPr>
-              <w:t>utes</w:t>
-            </w:r>
-            <w:r>
-              <w:rPr>
-                <w:lang w:val="en-GB"/>
-              </w:rPr>
-              <w:t>. Knowledge exchange in this phase will include data curation, analysis pipelines, identification of technique specific error-budget and its treatment and mitigation, instrumentation and technique specific results, applications and future prospects.</w:t>
+              <w:t>The host institute along with IPGP and CLS will establish a task force (with members of all three involved institutes) and the (online) means through which this force will maintain a long-term sound communication, at least for the duration of ACRONYM. The expert partners will introduce the DORIS technique to their peers in the host institute via online webinars and one short term encounter of all three involved partners. This encounter will be hosted by IPGP and will include the schooling of the host’s personnel in software tools used by the expert nodes in their respective institutes. Knowledge exchange in this phase will include data curation, analysis pipelines, identification of technique specific error-budget and its treatment and mitigation, instrumentation and technique specific results, applications and future prospects.</w:t>
             </w:r>
           </w:p>
           <w:p>
@@ -11257,19 +11279,7 @@
             </w:pPr>
             <w:r>
               <w:rPr/>
-              <w:t>Exploiting the expertise of the top-class institutes (IPGP and CLS), the partners will lay out a detailed plan on significantly enhancing the host’s research capacity, through designing and implementing a DORIS data analysis toolbox. This plan will include state-of-the-art standards and models to be used, as well as testing and validation cases. Tasks will be hierarchically ordered in a precision ordered fashion, eventually leading to achieving a</w:t>
-            </w:r>
-            <w:r>
-              <w:rPr/>
-              <w:t>n</w:t>
-            </w:r>
-            <w:r>
-              <w:rPr/>
-              <w:t xml:space="preserve"> Analysis Center processing quality. </w:t>
-            </w:r>
-            <w:r>
-              <w:rPr/>
-              <w:t>Furthermore, this three-part consortium will decide on  a technique-related subject to work on, aiming at a scientific publication in a peer-reviewed scientific journal.</w:t>
+              <w:t>Exploiting the expertise of the top-class institutes (IPGP and CLS), the partners will lay out a detailed plan on significantly enhancing the host’s research capacity, through designing and implementing a DORIS data analysis toolbox. This plan will include state-of-the-art standards and models to be used, as well as testing and validation cases. Tasks will be hierarchically ordered in a precision ordered fashion, eventually leading to achieving an Analysis Center processing quality. Furthermore, this three-part consortium will decide on  a technique-related subject to work on, aiming at a scientific publication in a peer-reviewed scientific journal.</w:t>
             </w:r>
           </w:p>
           <w:p>
@@ -11292,13 +11302,7 @@
               <w:rPr>
                 <w:lang w:val="en-GB"/>
               </w:rPr>
-              <w:t xml:space="preserve">, </w:t>
-            </w:r>
-            <w:r>
-              <w:rPr>
-                <w:lang w:val="en-GB"/>
-              </w:rPr>
-              <w:t>facilitating its further networking with prestigious international top-class institutes.</w:t>
+              <w:t>, facilitating its further networking with prestigious international top-class institutes.</w:t>
             </w:r>
           </w:p>
           <w:p>
@@ -11339,23 +11343,7 @@
                 <w:bCs/>
                 <w:lang w:val="en-GB"/>
               </w:rPr>
-              <w:t>Task 2.2 Networking and preparing research capacity for SLR (M1-M</w:t>
-            </w:r>
-            <w:r>
-              <w:rPr>
-                <w:b/>
-                <w:bCs/>
-                <w:lang w:val="en-GB"/>
-              </w:rPr>
-              <w:t>12</w:t>
-            </w:r>
-            <w:r>
-              <w:rPr>
-                <w:b/>
-                <w:bCs/>
-                <w:lang w:val="en-GB"/>
-              </w:rPr>
-              <w:t>); Lead GFZ</w:t>
+              <w:t>Task 2.2 Networking and preparing research capacity for SLR (M1-M12); Lead GFZ</w:t>
             </w:r>
           </w:p>
           <w:p>
@@ -11374,97 +11362,7 @@
               <w:rPr>
                 <w:lang w:val="en-GB"/>
               </w:rPr>
-              <w:t>GFZ and NTUA</w:t>
-            </w:r>
-            <w:r>
-              <w:rPr>
-                <w:lang w:val="en-GB"/>
-              </w:rPr>
-              <w:t xml:space="preserve"> will establish a task force (with members o</w:t>
-            </w:r>
-            <w:r>
-              <w:rPr>
-                <w:lang w:val="en-GB"/>
-              </w:rPr>
-              <w:t>f both</w:t>
-            </w:r>
-            <w:r>
-              <w:rPr>
-                <w:lang w:val="en-GB"/>
-              </w:rPr>
-              <w:t xml:space="preserve"> involved institutes) and the (online) means through which this force will maintain a long-term sound communication, at least for the duration of ACRONYM. </w:t>
-            </w:r>
-            <w:r>
-              <w:rPr>
-                <w:lang w:val="en-GB"/>
-              </w:rPr>
-              <w:t>T</w:t>
-            </w:r>
-            <w:r>
-              <w:rPr>
-                <w:lang w:val="en-GB"/>
-              </w:rPr>
-              <w:t xml:space="preserve">he expert partner will introduce the </w:t>
-            </w:r>
-            <w:r>
-              <w:rPr>
-                <w:lang w:val="en-GB"/>
-              </w:rPr>
-              <w:t>SLR</w:t>
-            </w:r>
-            <w:r>
-              <w:rPr>
-                <w:lang w:val="en-GB"/>
-              </w:rPr>
-              <w:t xml:space="preserve"> technique to </w:t>
-            </w:r>
-            <w:r>
-              <w:rPr>
-                <w:lang w:val="en-GB"/>
-              </w:rPr>
-              <w:t>its</w:t>
-            </w:r>
-            <w:r>
-              <w:rPr>
-                <w:lang w:val="en-GB"/>
-              </w:rPr>
-              <w:t xml:space="preserve"> peers in the host institute via online webinars and one short term encounter, hosted by </w:t>
-            </w:r>
-            <w:r>
-              <w:rPr>
-                <w:lang w:val="en-GB"/>
-              </w:rPr>
-              <w:t>GFZ. During this visit, NTUA personnel will make a guided in-situ visit to the SLR station in Potsdam (operated by GFZ), where they will be introduced to the instrumentation and operational aspects of the site. Additionally, the visit</w:t>
-            </w:r>
-            <w:r>
-              <w:rPr>
-                <w:lang w:val="en-GB"/>
-              </w:rPr>
-              <w:t xml:space="preserve"> will include the schooling of the host’s personnel in software tools </w:t>
-            </w:r>
-            <w:r>
-              <w:rPr>
-                <w:lang w:val="en-GB"/>
-              </w:rPr>
-              <w:t>developed and</w:t>
-            </w:r>
-            <w:r>
-              <w:rPr>
-                <w:lang w:val="en-GB"/>
-              </w:rPr>
-              <w:t xml:space="preserve"> used by the expert node </w:t>
-            </w:r>
-            <w:r>
-              <w:rPr>
-                <w:lang w:val="en-GB"/>
-              </w:rPr>
-              <w:t>to process SLR data for precise orbit determination and estimation of geodetic parameters</w:t>
-            </w:r>
-            <w:r>
-              <w:rPr>
-                <w:lang w:val="en-GB"/>
-              </w:rPr>
-              <w:t>. Knowledge exchange in this phase will include data curation, analysis pipelines, identification of technique specific error-budget and its treatment and mitigation, instrumentation and technique specific results, applications and future prospects.</w:t>
+              <w:t>GFZ and NTUA will establish a task force (with members of both involved institutes) and the (online) means through which this force will maintain a long-term sound communication, at least for the duration of ACRONYM. The expert partner will introduce the SLR technique to its peers in the host institute via online webinars and one short term encounter, hosted by GFZ. During this visit, NTUA personnel will make a guided in-situ visit to the SLR station in Potsdam (operated by GFZ), where they will be introduced to the instrumentation and operational aspects of the site. Additionally, the visit will include the schooling of the host’s personnel in software tools developed and used by the expert node to process SLR data for precise orbit determination and estimation of geodetic parameters. Knowledge exchange in this phase will include data curation, analysis pipelines, identification of technique specific error-budget and its treatment and mitigation, instrumentation and technique specific results, applications and future prospects.</w:t>
             </w:r>
           </w:p>
           <w:p>
@@ -11481,15 +11379,7 @@
             </w:pPr>
             <w:r>
               <w:rPr/>
-              <w:t xml:space="preserve">The partners will also decide on a technique-specific PhD thesis which they will co-supervise. </w:t>
-            </w:r>
-            <w:r>
-              <w:rPr/>
-              <w:t>The</w:t>
-            </w:r>
-            <w:r>
-              <w:rPr/>
-              <w:t xml:space="preserve"> thesis will be carried out in NTUA, in close cooperation with the expert node, and written/defended in English.</w:t>
+              <w:t>The partners will also decide on a technique-specific PhD thesis which they will co-supervise. The thesis will be carried out in NTUA, in close cooperation with the expert node, and written/defended in English.</w:t>
             </w:r>
           </w:p>
           <w:p>
@@ -11506,35 +11396,7 @@
             </w:pPr>
             <w:r>
               <w:rPr/>
-              <w:t xml:space="preserve">Exploiting the expertise of </w:t>
-            </w:r>
-            <w:r>
-              <w:rPr/>
-              <w:t>GFZ</w:t>
-            </w:r>
-            <w:r>
-              <w:rPr/>
-              <w:t>, the partners will lay out a detailed plan on significantly enhancing the host’s research capacity, through designing and implementing a</w:t>
-            </w:r>
-            <w:r>
-              <w:rPr/>
-              <w:t>n SLR</w:t>
-            </w:r>
-            <w:r>
-              <w:rPr/>
-              <w:t xml:space="preserve"> data analysis toolbox. This plan will include state-of-the-art standards and models to be used, as well as testing and validation cases. Tasks will be hierarchically ordered in a precision ordered fashion, eventually leading to achieving a</w:t>
-            </w:r>
-            <w:r>
-              <w:rPr/>
-              <w:t>n</w:t>
-            </w:r>
-            <w:r>
-              <w:rPr/>
-              <w:t xml:space="preserve"> Analysis Center processing quality. </w:t>
-            </w:r>
-            <w:r>
-              <w:rPr/>
-              <w:t>Furthermore, the two partners will decide on  a technique-related subject to work on, aiming at a scientific publication in a peer-reviewed scientific journal.</w:t>
+              <w:t>Exploiting the expertise of GFZ, the partners will lay out a detailed plan on significantly enhancing the host’s research capacity, through designing and implementing an SLR data analysis toolbox. This plan will include state-of-the-art standards and models to be used, as well as testing and validation cases. Tasks will be hierarchically ordered in a precision ordered fashion, eventually leading to achieving an Analysis Center processing quality. Furthermore, the two partners will decide on  a technique-related subject to work on, aiming at a scientific publication in a peer-reviewed scientific journal.</w:t>
             </w:r>
           </w:p>
           <w:p>
@@ -11553,31 +11415,7 @@
               <w:rPr>
                 <w:lang w:val="en-GB"/>
               </w:rPr>
-              <w:t>GFZ</w:t>
-            </w:r>
-            <w:r>
-              <w:rPr>
-                <w:lang w:val="en-GB"/>
-              </w:rPr>
-              <w:t xml:space="preserve"> will introduce the host to the </w:t>
-            </w:r>
-            <w:r>
-              <w:rPr>
-                <w:lang w:val="en-GB"/>
-              </w:rPr>
-              <w:t>ILRS</w:t>
-            </w:r>
-            <w:r>
-              <w:rPr>
-                <w:lang w:val="en-GB"/>
-              </w:rPr>
-              <w:t xml:space="preserve"> consortium, </w:t>
-            </w:r>
-            <w:r>
-              <w:rPr>
-                <w:lang w:val="en-GB"/>
-              </w:rPr>
-              <w:t>facilitating its further networking with prestigious international top-class institutes.</w:t>
+              <w:t>GFZ will introduce the host to the ILRS consortium, facilitating its further networking with prestigious international top-class institutes.</w:t>
             </w:r>
           </w:p>
           <w:p>
@@ -11618,23 +11456,7 @@
                 <w:bCs/>
                 <w:lang w:val="en-GB"/>
               </w:rPr>
-              <w:t>Task 2.3 Networking and preparing research capacity for VLBI (M1-M</w:t>
-            </w:r>
-            <w:r>
-              <w:rPr>
-                <w:b/>
-                <w:bCs/>
-                <w:lang w:val="en-GB"/>
-              </w:rPr>
-              <w:t>12</w:t>
-            </w:r>
-            <w:r>
-              <w:rPr>
-                <w:b/>
-                <w:bCs/>
-                <w:lang w:val="en-GB"/>
-              </w:rPr>
-              <w:t>); Lead OSO</w:t>
+              <w:t>Task 2.3 Networking and preparing research capacity for VLBI (M1-M12); Lead OSO</w:t>
             </w:r>
           </w:p>
           <w:p>
@@ -11653,97 +11475,7 @@
               <w:rPr>
                 <w:lang w:val="en-GB"/>
               </w:rPr>
-              <w:t>OSO and NTUA</w:t>
-            </w:r>
-            <w:r>
-              <w:rPr>
-                <w:lang w:val="en-GB"/>
-              </w:rPr>
-              <w:t xml:space="preserve"> will establish a task force (with members o</w:t>
-            </w:r>
-            <w:r>
-              <w:rPr>
-                <w:lang w:val="en-GB"/>
-              </w:rPr>
-              <w:t>f both</w:t>
-            </w:r>
-            <w:r>
-              <w:rPr>
-                <w:lang w:val="en-GB"/>
-              </w:rPr>
-              <w:t xml:space="preserve"> involved institutes) and the (online) means through which this force will maintain a long-term sound communication, at least for the duration of ACRONYM. </w:t>
-            </w:r>
-            <w:r>
-              <w:rPr>
-                <w:lang w:val="en-GB"/>
-              </w:rPr>
-              <w:t>T</w:t>
-            </w:r>
-            <w:r>
-              <w:rPr>
-                <w:lang w:val="en-GB"/>
-              </w:rPr>
-              <w:t xml:space="preserve">he expert partner will introduce the </w:t>
-            </w:r>
-            <w:r>
-              <w:rPr>
-                <w:lang w:val="en-GB"/>
-              </w:rPr>
-              <w:t>VLBI</w:t>
-            </w:r>
-            <w:r>
-              <w:rPr>
-                <w:lang w:val="en-GB"/>
-              </w:rPr>
-              <w:t xml:space="preserve"> technique to </w:t>
-            </w:r>
-            <w:r>
-              <w:rPr>
-                <w:lang w:val="en-GB"/>
-              </w:rPr>
-              <w:t>its</w:t>
-            </w:r>
-            <w:r>
-              <w:rPr>
-                <w:lang w:val="en-GB"/>
-              </w:rPr>
-              <w:t xml:space="preserve"> peers in the host institute via online webinars and one short term encounter, hosted by </w:t>
-            </w:r>
-            <w:r>
-              <w:rPr>
-                <w:lang w:val="en-GB"/>
-              </w:rPr>
-              <w:t>OSO. During this visit, NTUA personnel will make a guided in-situ visit to the VLBI site in Onsala (operated by OSO), where they will be introduced to the instrumentation and operational aspects of the site. Additionally, the visit</w:t>
-            </w:r>
-            <w:r>
-              <w:rPr>
-                <w:lang w:val="en-GB"/>
-              </w:rPr>
-              <w:t xml:space="preserve"> will include the schooling of the host’s personnel in software tools </w:t>
-            </w:r>
-            <w:r>
-              <w:rPr>
-                <w:lang w:val="en-GB"/>
-              </w:rPr>
-              <w:t>developed and</w:t>
-            </w:r>
-            <w:r>
-              <w:rPr>
-                <w:lang w:val="en-GB"/>
-              </w:rPr>
-              <w:t xml:space="preserve"> used by the expert node </w:t>
-            </w:r>
-            <w:r>
-              <w:rPr>
-                <w:lang w:val="en-GB"/>
-              </w:rPr>
-              <w:t>to process VLBI data for the estimation of Earth orientation parameters</w:t>
-            </w:r>
-            <w:r>
-              <w:rPr>
-                <w:lang w:val="en-GB"/>
-              </w:rPr>
-              <w:t>. Knowledge exchange in this phase will include data curation, analysis pipelines, identification of technique specific error-budget and its treatment and mitigation, instrumentation and technique specific results, applications and future prospects.</w:t>
+              <w:t>OSO and NTUA will establish a task force (with members of both involved institutes) and the (online) means through which this force will maintain a long-term sound communication, at least for the duration of ACRONYM. The expert partner will introduce the VLBI technique to its peers in the host institute via online webinars and one short term encounter, hosted by OSO. During this visit, NTUA personnel will make a guided in-situ visit to the VLBI site in Onsala (operated by OSO), where they will be introduced to the instrumentation and operational aspects of the site. Additionally, the visit will include the schooling of the host’s personnel in software tools developed and used by the expert node to process VLBI data for the estimation of Earth orientation parameters. Knowledge exchange in this phase will include data curation, analysis pipelines, identification of technique specific error-budget and its treatment and mitigation, instrumentation and technique specific results, applications and future prospects.</w:t>
             </w:r>
           </w:p>
           <w:p>
@@ -11760,15 +11492,7 @@
             </w:pPr>
             <w:r>
               <w:rPr/>
-              <w:t xml:space="preserve">The partners will also decide on a technique-specific PhD thesis which they will co-supervise. </w:t>
-            </w:r>
-            <w:r>
-              <w:rPr/>
-              <w:t>The</w:t>
-            </w:r>
-            <w:r>
-              <w:rPr/>
-              <w:t xml:space="preserve"> thesis will be carried out in NTUA, in close cooperation with the expert node, and written/defended in English.</w:t>
+              <w:t>The partners will also decide on a technique-specific PhD thesis which they will co-supervise. The thesis will be carried out in NTUA, in close cooperation with the expert node, and written/defended in English.</w:t>
             </w:r>
           </w:p>
           <w:p>
@@ -11785,43 +11509,7 @@
             </w:pPr>
             <w:r>
               <w:rPr/>
-              <w:t xml:space="preserve">Exploiting the expertise of </w:t>
-            </w:r>
-            <w:r>
-              <w:rPr/>
-              <w:t>OSO</w:t>
-            </w:r>
-            <w:r>
-              <w:rPr/>
-              <w:t xml:space="preserve">, the partners will lay out a detailed plan on significantly enhancing the host’s research capacity, through designing and implementing a </w:t>
-            </w:r>
-            <w:r>
-              <w:rPr/>
-              <w:t>geodetic</w:t>
-            </w:r>
-            <w:r>
-              <w:rPr/>
-              <w:t xml:space="preserve"> toolbox, </w:t>
-            </w:r>
-            <w:r>
-              <w:rPr/>
-              <w:t>specifically aiming an efficient and accurate handling of Earth orientation parameters, celestial and terrestrial reference frame transformations and tidal phenomena</w:t>
-            </w:r>
-            <w:r>
-              <w:rPr/>
-              <w:t xml:space="preserve">. This plan will include state-of-the-art standards and models to be used, as well as testing and validation cases. Tasks will be hierarchically ordered in a precision ordered fashion, eventually leading to achieving </w:t>
-            </w:r>
-            <w:r>
-              <w:rPr/>
-              <w:t>utmost</w:t>
-            </w:r>
-            <w:r>
-              <w:rPr/>
-              <w:t xml:space="preserve"> quality. </w:t>
-            </w:r>
-            <w:r>
-              <w:rPr/>
-              <w:t>Furthermore, the two partners will decide on  a technique-related subject to work on, aiming at a scientific publication in a peer-reviewed scientific journal.</w:t>
+              <w:t>Exploiting the expertise of OSO, the partners will lay out a detailed plan on significantly enhancing the host’s research capacity, through designing and implementing a geodetic toolbox, specifically aiming an efficient and accurate handling of Earth orientation parameters, celestial and terrestrial reference frame transformations and tidal phenomena. This plan will include state-of-the-art standards and models to be used, as well as testing and validation cases. Tasks will be hierarchically ordered in a precision ordered fashion, eventually leading to achieving utmost quality. Furthermore, the two partners will decide on  a technique-related subject to work on, aiming at a scientific publication in a peer-reviewed scientific journal.</w:t>
             </w:r>
           </w:p>
           <w:p>
@@ -11840,31 +11528,7 @@
               <w:rPr>
                 <w:lang w:val="en-GB"/>
               </w:rPr>
-              <w:t>OSO</w:t>
-            </w:r>
-            <w:r>
-              <w:rPr>
-                <w:lang w:val="en-GB"/>
-              </w:rPr>
-              <w:t xml:space="preserve"> will introduce the host to the </w:t>
-            </w:r>
-            <w:r>
-              <w:rPr>
-                <w:lang w:val="en-GB"/>
-              </w:rPr>
-              <w:t>IVS</w:t>
-            </w:r>
-            <w:r>
-              <w:rPr>
-                <w:lang w:val="en-GB"/>
-              </w:rPr>
-              <w:t xml:space="preserve"> consortium, </w:t>
-            </w:r>
-            <w:r>
-              <w:rPr>
-                <w:lang w:val="en-GB"/>
-              </w:rPr>
-              <w:t>facilitating its further networking with prestigious international top-class institutes.</w:t>
+              <w:t>OSO will introduce the host to the IVS consortium, facilitating its further networking with prestigious international top-class institutes.</w:t>
             </w:r>
           </w:p>
           <w:p>
@@ -11905,23 +11569,7 @@
                 <w:bCs/>
                 <w:lang w:val="en-GB"/>
               </w:rPr>
-              <w:t>Task 2.4 Enhancing Management Capacity (M1-M</w:t>
-            </w:r>
-            <w:r>
-              <w:rPr>
-                <w:b/>
-                <w:bCs/>
-                <w:lang w:val="en-GB"/>
-              </w:rPr>
-              <w:t>24</w:t>
-            </w:r>
-            <w:r>
-              <w:rPr>
-                <w:b/>
-                <w:bCs/>
-                <w:lang w:val="en-GB"/>
-              </w:rPr>
-              <w:t>); Lead CLS</w:t>
+              <w:t>Task 2.4 Enhancing Management Capacity (M1-M24); Lead CLS</w:t>
             </w:r>
           </w:p>
           <w:p>
@@ -11940,19 +11588,7 @@
               <w:rPr>
                 <w:lang w:val="en-GB"/>
               </w:rPr>
-              <w:t xml:space="preserve">The </w:t>
-            </w:r>
-            <w:r>
-              <w:rPr>
-                <w:lang w:val="en-GB"/>
-              </w:rPr>
-              <w:t>consortium</w:t>
-            </w:r>
-            <w:r>
-              <w:rPr>
-                <w:lang w:val="en-GB"/>
-              </w:rPr>
-              <w:t xml:space="preserve"> partners (CLS, IPGP, GFZ and OSO) will transfer technical knowledge, know-how and expertise to NTUA, concerning the writing and submitting of research proposals, as well as the efficient administration of research intensive scientific projects.</w:t>
+              <w:t>The consortium partners (CLS, IPGP, GFZ and OSO) will transfer technical knowledge, know-how and expertise to NTUA, concerning the writing and submitting of research proposals, as well as the efficient administration of research intensive scientific projects.</w:t>
             </w:r>
           </w:p>
         </w:tc>
@@ -12339,39 +11975,7 @@
                 <w:bCs/>
                 <w:lang w:val="en-GB"/>
               </w:rPr>
-              <w:t xml:space="preserve">Task 3.1 </w:t>
-            </w:r>
-            <w:r>
-              <w:rPr>
-                <w:b/>
-                <w:bCs/>
-                <w:lang w:val="en-GB"/>
-              </w:rPr>
-              <w:t>Building research capacity via</w:t>
-            </w:r>
-            <w:r>
-              <w:rPr>
-                <w:b/>
-                <w:bCs/>
-                <w:lang w:val="en-GB"/>
-              </w:rPr>
-              <w:t xml:space="preserve"> DORIS (M1</w:t>
-            </w:r>
-            <w:r>
-              <w:rPr>
-                <w:b/>
-                <w:bCs/>
-                <w:lang w:val="en-GB"/>
-              </w:rPr>
-              <w:t>2</w:t>
-            </w:r>
-            <w:r>
-              <w:rPr>
-                <w:b/>
-                <w:bCs/>
-                <w:lang w:val="en-GB"/>
-              </w:rPr>
-              <w:t>-M36); Lead CLS</w:t>
+              <w:t>Task 3.1 Building research capacity via DORIS (M12-M36); Lead CLS</w:t>
             </w:r>
           </w:p>
           <w:p>
@@ -12390,13 +11994,7 @@
               <w:rPr>
                 <w:lang w:val="en-GB"/>
               </w:rPr>
-              <w:t xml:space="preserve">CLS and IPGP will provide assistance to NTUA aiming at the upgrade and refinement of its own DORIS analysis software, to perform precise orbit determination and estimation of geodetic parameters. </w:t>
-            </w:r>
-            <w:r>
-              <w:rPr>
-                <w:lang w:val="en-GB"/>
-              </w:rPr>
-              <w:t>Both expert nodes will assist NTUA’s personnel via online webinars, one-on-one and one-to-many schooling, exploiting the networking capacity already established in Task 2.1. Additionally, NTUA’s staff will visit CLS and both CLS and IPGP personnel will make short visits to NTUA’s facilities, in an effort to further consolidate networking and expertise transfer.</w:t>
+              <w:t>CLS and IPGP will provide assistance to NTUA aiming at the upgrade and refinement of its own DORIS analysis software, to perform precise orbit determination and estimation of geodetic parameters. Both expert nodes will assist NTUA’s personnel via online webinars, one-on-one and one-to-many schooling, exploiting the networking capacity already established in Task 2.1. Additionally, NTUA’s staff will visit CLS and both CLS and IPGP personnel will make short visits to NTUA’s facilities, in an effort to further consolidate networking and expertise transfer.</w:t>
             </w:r>
           </w:p>
           <w:p>
@@ -12437,39 +12035,7 @@
                 <w:bCs/>
                 <w:lang w:val="en-GB"/>
               </w:rPr>
-              <w:t xml:space="preserve">Task 3.2 </w:t>
-            </w:r>
-            <w:r>
-              <w:rPr>
-                <w:b/>
-                <w:bCs/>
-                <w:lang w:val="en-GB"/>
-              </w:rPr>
-              <w:t>Building research capacity via</w:t>
-            </w:r>
-            <w:r>
-              <w:rPr>
-                <w:b/>
-                <w:bCs/>
-                <w:lang w:val="en-GB"/>
-              </w:rPr>
-              <w:t xml:space="preserve"> SLR (M1</w:t>
-            </w:r>
-            <w:r>
-              <w:rPr>
-                <w:b/>
-                <w:bCs/>
-                <w:lang w:val="en-GB"/>
-              </w:rPr>
-              <w:t>2</w:t>
-            </w:r>
-            <w:r>
-              <w:rPr>
-                <w:b/>
-                <w:bCs/>
-                <w:lang w:val="en-GB"/>
-              </w:rPr>
-              <w:t>-M36); Lead GFZ</w:t>
+              <w:t>Task 3.2 Building research capacity via SLR (M12-M36); Lead GFZ</w:t>
             </w:r>
           </w:p>
           <w:p>
@@ -12488,43 +12054,7 @@
               <w:rPr>
                 <w:lang w:val="en-GB"/>
               </w:rPr>
-              <w:t>GFZ</w:t>
-            </w:r>
-            <w:r>
-              <w:rPr>
-                <w:lang w:val="en-GB"/>
-              </w:rPr>
-              <w:t xml:space="preserve"> will provide assistance to NTUA aiming at t</w:t>
-            </w:r>
-            <w:r>
-              <w:rPr>
-                <w:lang w:val="en-GB"/>
-              </w:rPr>
-              <w:t>he development</w:t>
-            </w:r>
-            <w:r>
-              <w:rPr>
-                <w:lang w:val="en-GB"/>
-              </w:rPr>
-              <w:t xml:space="preserve"> of its own </w:t>
-            </w:r>
-            <w:r>
-              <w:rPr>
-                <w:lang w:val="en-GB"/>
-              </w:rPr>
-              <w:t>SLR</w:t>
-            </w:r>
-            <w:r>
-              <w:rPr>
-                <w:lang w:val="en-GB"/>
-              </w:rPr>
-              <w:t xml:space="preserve"> analysis software, to perform precise orbit determination and estimation of geodetic parameters. </w:t>
-            </w:r>
-            <w:r>
-              <w:rPr>
-                <w:lang w:val="en-GB"/>
-              </w:rPr>
-              <w:t>The expert node will assist NTUA’s personnel via online webinars, one-on-one and one-to-many schooling, exploiting the networking capacity already established in Task 2.2. Additionally, NTUA’s staff will visit GFZ and GFZ personnel will make a short visit to NTUA’s facilities, in an effort to further consolidate networking and expertise transfer.</w:t>
+              <w:t>GFZ will provide assistance to NTUA aiming at the development of its own SLR analysis software, to perform precise orbit determination and estimation of geodetic parameters. The expert node will assist NTUA’s personnel via online webinars, one-on-one and one-to-many schooling, exploiting the networking capacity already established in Task 2.2. Additionally, NTUA’s staff will visit GFZ and GFZ personnel will make a short visit to NTUA’s facilities, in an effort to further consolidate networking and expertise transfer.</w:t>
             </w:r>
           </w:p>
           <w:p>
@@ -12565,39 +12095,7 @@
                 <w:bCs/>
                 <w:lang w:val="en-GB"/>
               </w:rPr>
-              <w:t xml:space="preserve">Task 3.3 </w:t>
-            </w:r>
-            <w:r>
-              <w:rPr>
-                <w:b/>
-                <w:bCs/>
-                <w:lang w:val="en-GB"/>
-              </w:rPr>
-              <w:t>Building research capacity via VLBI</w:t>
-            </w:r>
-            <w:r>
-              <w:rPr>
-                <w:b/>
-                <w:bCs/>
-                <w:lang w:val="en-GB"/>
-              </w:rPr>
-              <w:t xml:space="preserve"> (M1</w:t>
-            </w:r>
-            <w:r>
-              <w:rPr>
-                <w:b/>
-                <w:bCs/>
-                <w:lang w:val="en-GB"/>
-              </w:rPr>
-              <w:t>2</w:t>
-            </w:r>
-            <w:r>
-              <w:rPr>
-                <w:b/>
-                <w:bCs/>
-                <w:lang w:val="en-GB"/>
-              </w:rPr>
-              <w:t>-M36); Lead OSO</w:t>
+              <w:t>Task 3.3 Building research capacity via VLBI (M12-M36); Lead OSO</w:t>
             </w:r>
           </w:p>
           <w:p>
@@ -12616,13 +12114,7 @@
               <w:rPr>
                 <w:lang w:val="en-GB"/>
               </w:rPr>
-              <w:t xml:space="preserve">VLBI is known for its importance in the observation of the Earth's orientation parameters and fluctuations in the length of day. Such observations are of significance importance in Space Geodesy, since they enable e.g. the permanent tie between Celestial and Terrestrial Reference Frames. OSO will assist NTUA in incorporating a state-of-the-art handling of Earth Orientation Parameters and consequently reference frame transformation schema in its own software toolset. </w:t>
-            </w:r>
-            <w:r>
-              <w:rPr>
-                <w:lang w:val="en-GB"/>
-              </w:rPr>
-              <w:t>The expert node will assist NTUA’s personnel via online webinars, one-on-one and one-to-many schooling, exploiting the networking capacity already established in Task 2.3. Additionally, NTUA’s staff will visit OSO and OSO personnel will make a short visit to NTUA’s facilities, in an effort to further consolidate networking and expertise transfer.</w:t>
+              <w:t>VLBI is known for its importance in the observation of the Earth's orientation parameters and fluctuations in the length of day. Such observations are of significance importance in Space Geodesy, since they enable e.g. the permanent tie between Celestial and Terrestrial Reference Frames. OSO will assist NTUA in incorporating a state-of-the-art handling of Earth Orientation Parameters and consequently reference frame transformation schema in its own software toolset. The expert node will assist NTUA’s personnel via online webinars, one-on-one and one-to-many schooling, exploiting the networking capacity already established in Task 2.3. Additionally, NTUA’s staff will visit OSO and OSO personnel will make a short visit to NTUA’s facilities, in an effort to further consolidate networking and expertise transfer.</w:t>
             </w:r>
           </w:p>
           <w:p>
@@ -12687,7 +12179,7 @@
                 <w:b w:val="false"/>
                 <w:bCs w:val="false"/>
               </w:rPr>
-              <w:t xml:space="preserve">The consortium will establish a work plan for all remaining steps required for NTUA to reach either an Analysis Center status or an Associate Analysis Center status, for the DORIS and SLR techniques, depending on each international service’s needs (i.e. IDS and ILRS) and prerequisites. Additionally, the consortium will identify weak points in the research capacity built and propose means to mitigate them. </w:t>
+              <w:t>The consortium will establish a work plan for all remaining steps required for NTUA to reach either an Analysis Center status or an Associate Analysis Center status, for the DORIS and SLR techniques, depending on each international service’s needs (i.e. IDS and ILRS) and prerequisites. Additionally, the consortium will identify weak points in the research capacity built and propose means to mitigate them.</w:t>
             </w:r>
           </w:p>
         </w:tc>
@@ -12919,15 +12411,7 @@
             </w:pPr>
             <w:r>
               <w:rPr/>
-              <w:t>The objective of this WP is the dissemination of scientific output and results gained throughout the coarse of ACRONYM. The consortium will adhere to an open-science policy, sharing scientific outcome with all interested parties. To allow for efficient sharing, both among the consortium partners and with the scientific  community in general, a dedicated web site will be cr</w:t>
-            </w:r>
-            <w:r>
-              <w:rPr/>
-              <w:t>e</w:t>
-            </w:r>
-            <w:r>
-              <w:rPr/>
-              <w:t>ated granting open access and browsing of the project's intermediate progress/outcome.</w:t>
+              <w:t>The objective of this WP is the dissemination of scientific output and results gained throughout the coarse of ACRONYM. The consortium will adhere to an open-science policy, sharing scientific outcome with all interested parties. To allow for efficient sharing, both among the consortium partners and with the scientific  community in general, a dedicated web site will be created granting open access and browsing of the project's intermediate progress/outcome.</w:t>
             </w:r>
           </w:p>
           <w:p>
@@ -13270,10 +12754,10 @@
         <w:gridCol w:w="1417"/>
         <w:gridCol w:w="2691"/>
         <w:gridCol w:w="994"/>
-        <w:gridCol w:w="1278"/>
+        <w:gridCol w:w="1280"/>
         <w:gridCol w:w="709"/>
         <w:gridCol w:w="1046"/>
-        <w:gridCol w:w="1129"/>
+        <w:gridCol w:w="1127"/>
       </w:tblGrid>
       <w:tr>
         <w:trPr/>
@@ -13419,7 +12903,7 @@
         </w:tc>
         <w:tc>
           <w:tcPr>
-            <w:tcW w:w="1278" w:type="dxa"/>
+            <w:tcW w:w="1280" w:type="dxa"/>
             <w:tcBorders>
               <w:top w:val="single" w:sz="4" w:space="0" w:color="000000"/>
               <w:left w:val="single" w:sz="4" w:space="0" w:color="000000"/>
@@ -13522,7 +13006,7 @@
         </w:tc>
         <w:tc>
           <w:tcPr>
-            <w:tcW w:w="1129" w:type="dxa"/>
+            <w:tcW w:w="1127" w:type="dxa"/>
             <w:tcBorders>
               <w:top w:val="single" w:sz="4" w:space="0" w:color="000000"/>
               <w:left w:val="single" w:sz="4" w:space="0" w:color="000000"/>
@@ -13709,7 +13193,7 @@
         </w:tc>
         <w:tc>
           <w:tcPr>
-            <w:tcW w:w="1278" w:type="dxa"/>
+            <w:tcW w:w="1280" w:type="dxa"/>
             <w:tcBorders>
               <w:top w:val="single" w:sz="4" w:space="0" w:color="000000"/>
               <w:left w:val="single" w:sz="4" w:space="0" w:color="000000"/>
@@ -13805,7 +13289,7 @@
         </w:tc>
         <w:tc>
           <w:tcPr>
-            <w:tcW w:w="1129" w:type="dxa"/>
+            <w:tcW w:w="1127" w:type="dxa"/>
             <w:tcBorders>
               <w:top w:val="single" w:sz="4" w:space="0" w:color="000000"/>
               <w:left w:val="single" w:sz="4" w:space="0" w:color="000000"/>
@@ -13967,7 +13451,7 @@
         </w:tc>
         <w:tc>
           <w:tcPr>
-            <w:tcW w:w="1278" w:type="dxa"/>
+            <w:tcW w:w="1280" w:type="dxa"/>
             <w:tcBorders>
               <w:top w:val="single" w:sz="4" w:space="0" w:color="000000"/>
               <w:left w:val="single" w:sz="4" w:space="0" w:color="000000"/>
@@ -14063,7 +13547,7 @@
         </w:tc>
         <w:tc>
           <w:tcPr>
-            <w:tcW w:w="1129" w:type="dxa"/>
+            <w:tcW w:w="1127" w:type="dxa"/>
             <w:tcBorders>
               <w:top w:val="single" w:sz="4" w:space="0" w:color="000000"/>
               <w:left w:val="single" w:sz="4" w:space="0" w:color="000000"/>
@@ -14225,7 +13709,7 @@
         </w:tc>
         <w:tc>
           <w:tcPr>
-            <w:tcW w:w="1278" w:type="dxa"/>
+            <w:tcW w:w="1280" w:type="dxa"/>
             <w:tcBorders>
               <w:top w:val="single" w:sz="4" w:space="0" w:color="000000"/>
               <w:left w:val="single" w:sz="4" w:space="0" w:color="000000"/>
@@ -14321,7 +13805,7 @@
         </w:tc>
         <w:tc>
           <w:tcPr>
-            <w:tcW w:w="1129" w:type="dxa"/>
+            <w:tcW w:w="1127" w:type="dxa"/>
             <w:tcBorders>
               <w:top w:val="single" w:sz="4" w:space="0" w:color="000000"/>
               <w:left w:val="single" w:sz="4" w:space="0" w:color="000000"/>
@@ -14483,7 +13967,7 @@
         </w:tc>
         <w:tc>
           <w:tcPr>
-            <w:tcW w:w="1278" w:type="dxa"/>
+            <w:tcW w:w="1280" w:type="dxa"/>
             <w:tcBorders>
               <w:top w:val="single" w:sz="4" w:space="0" w:color="000000"/>
               <w:left w:val="single" w:sz="4" w:space="0" w:color="000000"/>
@@ -14579,7 +14063,7 @@
         </w:tc>
         <w:tc>
           <w:tcPr>
-            <w:tcW w:w="1129" w:type="dxa"/>
+            <w:tcW w:w="1127" w:type="dxa"/>
             <w:tcBorders>
               <w:top w:val="single" w:sz="4" w:space="0" w:color="000000"/>
               <w:left w:val="single" w:sz="4" w:space="0" w:color="000000"/>
@@ -14737,7 +14221,7 @@
         </w:tc>
         <w:tc>
           <w:tcPr>
-            <w:tcW w:w="1278" w:type="dxa"/>
+            <w:tcW w:w="1280" w:type="dxa"/>
             <w:tcBorders>
               <w:left w:val="single" w:sz="4" w:space="0" w:color="000000"/>
               <w:bottom w:val="single" w:sz="4" w:space="0" w:color="000000"/>
@@ -14830,7 +14314,7 @@
         </w:tc>
         <w:tc>
           <w:tcPr>
-            <w:tcW w:w="1129" w:type="dxa"/>
+            <w:tcW w:w="1127" w:type="dxa"/>
             <w:tcBorders>
               <w:left w:val="single" w:sz="4" w:space="0" w:color="000000"/>
               <w:bottom w:val="single" w:sz="4" w:space="0" w:color="000000"/>
@@ -14987,7 +14471,7 @@
         </w:tc>
         <w:tc>
           <w:tcPr>
-            <w:tcW w:w="1278" w:type="dxa"/>
+            <w:tcW w:w="1280" w:type="dxa"/>
             <w:tcBorders>
               <w:left w:val="single" w:sz="4" w:space="0" w:color="000000"/>
               <w:bottom w:val="single" w:sz="4" w:space="0" w:color="000000"/>
@@ -15080,7 +14564,7 @@
         </w:tc>
         <w:tc>
           <w:tcPr>
-            <w:tcW w:w="1129" w:type="dxa"/>
+            <w:tcW w:w="1127" w:type="dxa"/>
             <w:tcBorders>
               <w:left w:val="single" w:sz="4" w:space="0" w:color="000000"/>
               <w:bottom w:val="single" w:sz="4" w:space="0" w:color="000000"/>
@@ -15237,7 +14721,7 @@
         </w:tc>
         <w:tc>
           <w:tcPr>
-            <w:tcW w:w="1278" w:type="dxa"/>
+            <w:tcW w:w="1280" w:type="dxa"/>
             <w:tcBorders>
               <w:left w:val="single" w:sz="4" w:space="0" w:color="000000"/>
               <w:bottom w:val="single" w:sz="4" w:space="0" w:color="000000"/>
@@ -15330,7 +14814,7 @@
         </w:tc>
         <w:tc>
           <w:tcPr>
-            <w:tcW w:w="1129" w:type="dxa"/>
+            <w:tcW w:w="1127" w:type="dxa"/>
             <w:tcBorders>
               <w:left w:val="single" w:sz="4" w:space="0" w:color="000000"/>
               <w:bottom w:val="single" w:sz="4" w:space="0" w:color="000000"/>
@@ -15487,7 +14971,7 @@
         </w:tc>
         <w:tc>
           <w:tcPr>
-            <w:tcW w:w="1278" w:type="dxa"/>
+            <w:tcW w:w="1280" w:type="dxa"/>
             <w:tcBorders>
               <w:left w:val="single" w:sz="4" w:space="0" w:color="000000"/>
               <w:bottom w:val="single" w:sz="4" w:space="0" w:color="000000"/>
@@ -15580,7 +15064,7 @@
         </w:tc>
         <w:tc>
           <w:tcPr>
-            <w:tcW w:w="1129" w:type="dxa"/>
+            <w:tcW w:w="1127" w:type="dxa"/>
             <w:tcBorders>
               <w:left w:val="single" w:sz="4" w:space="0" w:color="000000"/>
               <w:bottom w:val="single" w:sz="4" w:space="0" w:color="000000"/>
@@ -15740,7 +15224,7 @@
         </w:tc>
         <w:tc>
           <w:tcPr>
-            <w:tcW w:w="1278" w:type="dxa"/>
+            <w:tcW w:w="1280" w:type="dxa"/>
             <w:tcBorders>
               <w:left w:val="single" w:sz="4" w:space="0" w:color="000000"/>
               <w:bottom w:val="single" w:sz="4" w:space="0" w:color="000000"/>
@@ -15833,7 +15317,7 @@
         </w:tc>
         <w:tc>
           <w:tcPr>
-            <w:tcW w:w="1129" w:type="dxa"/>
+            <w:tcW w:w="1127" w:type="dxa"/>
             <w:tcBorders>
               <w:left w:val="single" w:sz="4" w:space="0" w:color="000000"/>
               <w:bottom w:val="single" w:sz="4" w:space="0" w:color="000000"/>
@@ -15993,7 +15477,7 @@
         </w:tc>
         <w:tc>
           <w:tcPr>
-            <w:tcW w:w="1278" w:type="dxa"/>
+            <w:tcW w:w="1280" w:type="dxa"/>
             <w:tcBorders>
               <w:left w:val="single" w:sz="4" w:space="0" w:color="000000"/>
               <w:bottom w:val="single" w:sz="4" w:space="0" w:color="000000"/>
@@ -16086,7 +15570,7 @@
         </w:tc>
         <w:tc>
           <w:tcPr>
-            <w:tcW w:w="1129" w:type="dxa"/>
+            <w:tcW w:w="1127" w:type="dxa"/>
             <w:tcBorders>
               <w:left w:val="single" w:sz="4" w:space="0" w:color="000000"/>
               <w:bottom w:val="single" w:sz="4" w:space="0" w:color="000000"/>
@@ -16243,7 +15727,7 @@
         </w:tc>
         <w:tc>
           <w:tcPr>
-            <w:tcW w:w="1278" w:type="dxa"/>
+            <w:tcW w:w="1280" w:type="dxa"/>
             <w:tcBorders>
               <w:left w:val="single" w:sz="4" w:space="0" w:color="000000"/>
               <w:bottom w:val="single" w:sz="4" w:space="0" w:color="000000"/>
@@ -16336,7 +15820,7 @@
         </w:tc>
         <w:tc>
           <w:tcPr>
-            <w:tcW w:w="1129" w:type="dxa"/>
+            <w:tcW w:w="1127" w:type="dxa"/>
             <w:tcBorders>
               <w:left w:val="single" w:sz="4" w:space="0" w:color="000000"/>
               <w:bottom w:val="single" w:sz="4" w:space="0" w:color="000000"/>
@@ -16493,7 +15977,7 @@
         </w:tc>
         <w:tc>
           <w:tcPr>
-            <w:tcW w:w="1278" w:type="dxa"/>
+            <w:tcW w:w="1280" w:type="dxa"/>
             <w:tcBorders>
               <w:left w:val="single" w:sz="4" w:space="0" w:color="000000"/>
               <w:bottom w:val="single" w:sz="4" w:space="0" w:color="000000"/>
@@ -16586,7 +16070,7 @@
         </w:tc>
         <w:tc>
           <w:tcPr>
-            <w:tcW w:w="1129" w:type="dxa"/>
+            <w:tcW w:w="1127" w:type="dxa"/>
             <w:tcBorders>
               <w:left w:val="single" w:sz="4" w:space="0" w:color="000000"/>
               <w:bottom w:val="single" w:sz="4" w:space="0" w:color="000000"/>
@@ -16743,7 +16227,7 @@
         </w:tc>
         <w:tc>
           <w:tcPr>
-            <w:tcW w:w="1278" w:type="dxa"/>
+            <w:tcW w:w="1280" w:type="dxa"/>
             <w:tcBorders>
               <w:left w:val="single" w:sz="4" w:space="0" w:color="000000"/>
               <w:bottom w:val="single" w:sz="4" w:space="0" w:color="000000"/>
@@ -16836,7 +16320,7 @@
         </w:tc>
         <w:tc>
           <w:tcPr>
-            <w:tcW w:w="1129" w:type="dxa"/>
+            <w:tcW w:w="1127" w:type="dxa"/>
             <w:tcBorders>
               <w:left w:val="single" w:sz="4" w:space="0" w:color="000000"/>
               <w:bottom w:val="single" w:sz="4" w:space="0" w:color="000000"/>
@@ -16993,7 +16477,7 @@
         </w:tc>
         <w:tc>
           <w:tcPr>
-            <w:tcW w:w="1278" w:type="dxa"/>
+            <w:tcW w:w="1280" w:type="dxa"/>
             <w:tcBorders>
               <w:left w:val="single" w:sz="4" w:space="0" w:color="000000"/>
               <w:bottom w:val="single" w:sz="4" w:space="0" w:color="000000"/>
@@ -17086,7 +16570,7 @@
         </w:tc>
         <w:tc>
           <w:tcPr>
-            <w:tcW w:w="1129" w:type="dxa"/>
+            <w:tcW w:w="1127" w:type="dxa"/>
             <w:tcBorders>
               <w:left w:val="single" w:sz="4" w:space="0" w:color="000000"/>
               <w:bottom w:val="single" w:sz="4" w:space="0" w:color="000000"/>
@@ -17243,7 +16727,7 @@
         </w:tc>
         <w:tc>
           <w:tcPr>
-            <w:tcW w:w="1278" w:type="dxa"/>
+            <w:tcW w:w="1280" w:type="dxa"/>
             <w:tcBorders>
               <w:left w:val="single" w:sz="4" w:space="0" w:color="000000"/>
               <w:bottom w:val="single" w:sz="4" w:space="0" w:color="000000"/>
@@ -17336,7 +16820,7 @@
         </w:tc>
         <w:tc>
           <w:tcPr>
-            <w:tcW w:w="1129" w:type="dxa"/>
+            <w:tcW w:w="1127" w:type="dxa"/>
             <w:tcBorders>
               <w:left w:val="single" w:sz="4" w:space="0" w:color="000000"/>
               <w:bottom w:val="single" w:sz="4" w:space="0" w:color="000000"/>
@@ -18213,7 +17697,7 @@
               <w:rPr>
                 <w:lang w:val="en-GB"/>
               </w:rPr>
-              <w:t xml:space="preserve">Software tests validated by expert nodes; publicly available via software repository (version 1.0) </w:t>
+              <w:t>Software tests validated by expert nodes; publicly available via software repository (version 1.0)</w:t>
             </w:r>
           </w:p>
         </w:tc>
@@ -18371,7 +17855,7 @@
               <w:rPr>
                 <w:lang w:val="en-GB"/>
               </w:rPr>
-              <w:t xml:space="preserve">Software tests validated by expert nodes; publicly available via software repository (version 2.0) </w:t>
+              <w:t>Software tests validated by expert nodes; publicly available via software repository (version 2.0)</w:t>
             </w:r>
           </w:p>
         </w:tc>
@@ -18529,7 +18013,7 @@
               <w:rPr>
                 <w:lang w:val="en-GB"/>
               </w:rPr>
-              <w:t xml:space="preserve">Software tests validated by expert nodes; publicly available via software repository (version 3.0) </w:t>
+              <w:t>Software tests validated by expert nodes; publicly available via software repository (version 3.0)</w:t>
             </w:r>
           </w:p>
         </w:tc>
@@ -18783,13 +18267,7 @@
               <w:rPr>
                 <w:lang w:val="en-GB"/>
               </w:rPr>
-              <w:t xml:space="preserve">WP2 </w:t>
-            </w:r>
-            <w:r>
-              <w:rPr>
-                <w:lang w:val="en-GB"/>
-              </w:rPr>
-              <w:t>and WP3</w:t>
+              <w:t>WP2 and WP3</w:t>
             </w:r>
           </w:p>
         </w:tc>
@@ -18957,13 +18435,7 @@
               <w:rPr>
                 <w:lang w:val="en-GB"/>
               </w:rPr>
-              <w:t xml:space="preserve">If the software build does not reach state-of-the-art standards (upon project completion), the host institute will have already gained the knowledge and know-how to further refine it and will have already submitted proposals to extend its funding and support via relevant research projects. The network of collaborators that will have been established, will guarantee its on-going support in technical matters. </w:t>
-            </w:r>
-            <w:r>
-              <w:rPr>
-                <w:lang w:val="en-GB"/>
-              </w:rPr>
-              <w:t xml:space="preserve">The  </w:t>
+              <w:t xml:space="preserve">If the software build does not reach state-of-the-art standards (upon project completion), the host institute will have already gained the knowledge and know-how to further refine it and will have already submitted proposals to extend its funding and support via relevant research projects. The network of collaborators that will have been established, will guarantee its on-going support in technical matters. The  </w:t>
             </w:r>
             <w:r>
               <w:rPr>
@@ -19286,9 +18758,9 @@
         </w:tblCellMar>
       </w:tblPr>
       <w:tblGrid>
-        <w:gridCol w:w="2405"/>
-        <w:gridCol w:w="1467"/>
+        <w:gridCol w:w="2403"/>
         <w:gridCol w:w="1468"/>
+        <w:gridCol w:w="1469"/>
         <w:gridCol w:w="1468"/>
         <w:gridCol w:w="2831"/>
       </w:tblGrid>
@@ -19296,7 +18768,7 @@
         <w:trPr/>
         <w:tc>
           <w:tcPr>
-            <w:tcW w:w="2405" w:type="dxa"/>
+            <w:tcW w:w="2403" w:type="dxa"/>
             <w:tcBorders>
               <w:bottom w:val="single" w:sz="4" w:space="0" w:color="000000"/>
               <w:right w:val="single" w:sz="4" w:space="0" w:color="000000"/>
@@ -19328,7 +18800,7 @@
         </w:tc>
         <w:tc>
           <w:tcPr>
-            <w:tcW w:w="1467" w:type="dxa"/>
+            <w:tcW w:w="1468" w:type="dxa"/>
             <w:tcBorders>
               <w:top w:val="single" w:sz="4" w:space="0" w:color="000000"/>
               <w:left w:val="single" w:sz="4" w:space="0" w:color="000000"/>
@@ -19362,7 +18834,7 @@
         </w:tc>
         <w:tc>
           <w:tcPr>
-            <w:tcW w:w="1468" w:type="dxa"/>
+            <w:tcW w:w="1469" w:type="dxa"/>
             <w:tcBorders>
               <w:top w:val="single" w:sz="4" w:space="0" w:color="000000"/>
               <w:left w:val="single" w:sz="4" w:space="0" w:color="000000"/>
@@ -19489,7 +18961,7 @@
         <w:trPr/>
         <w:tc>
           <w:tcPr>
-            <w:tcW w:w="2405" w:type="dxa"/>
+            <w:tcW w:w="2403" w:type="dxa"/>
             <w:tcBorders>
               <w:top w:val="single" w:sz="4" w:space="0" w:color="000000"/>
               <w:left w:val="single" w:sz="4" w:space="0" w:color="000000"/>
@@ -19522,7 +18994,7 @@
         </w:tc>
         <w:tc>
           <w:tcPr>
-            <w:tcW w:w="1467" w:type="dxa"/>
+            <w:tcW w:w="1468" w:type="dxa"/>
             <w:tcBorders>
               <w:top w:val="single" w:sz="4" w:space="0" w:color="000000"/>
               <w:left w:val="single" w:sz="4" w:space="0" w:color="000000"/>
@@ -19553,7 +19025,7 @@
         </w:tc>
         <w:tc>
           <w:tcPr>
-            <w:tcW w:w="1468" w:type="dxa"/>
+            <w:tcW w:w="1469" w:type="dxa"/>
             <w:tcBorders>
               <w:top w:val="single" w:sz="4" w:space="0" w:color="000000"/>
               <w:left w:val="single" w:sz="4" w:space="0" w:color="000000"/>
@@ -19652,7 +19124,7 @@
         </w:trPr>
         <w:tc>
           <w:tcPr>
-            <w:tcW w:w="2405" w:type="dxa"/>
+            <w:tcW w:w="2403" w:type="dxa"/>
             <w:tcBorders>
               <w:top w:val="single" w:sz="4" w:space="0" w:color="000000"/>
               <w:left w:val="single" w:sz="4" w:space="0" w:color="000000"/>
@@ -19706,7 +19178,7 @@
         </w:tc>
         <w:tc>
           <w:tcPr>
-            <w:tcW w:w="1467" w:type="dxa"/>
+            <w:tcW w:w="1468" w:type="dxa"/>
             <w:tcBorders>
               <w:top w:val="single" w:sz="4" w:space="0" w:color="000000"/>
               <w:left w:val="single" w:sz="4" w:space="0" w:color="000000"/>
@@ -19735,7 +19207,7 @@
         </w:tc>
         <w:tc>
           <w:tcPr>
-            <w:tcW w:w="1468" w:type="dxa"/>
+            <w:tcW w:w="1469" w:type="dxa"/>
             <w:tcBorders>
               <w:top w:val="single" w:sz="4" w:space="0" w:color="000000"/>
               <w:left w:val="single" w:sz="4" w:space="0" w:color="000000"/>
@@ -19826,7 +19298,7 @@
         <w:trPr/>
         <w:tc>
           <w:tcPr>
-            <w:tcW w:w="2405" w:type="dxa"/>
+            <w:tcW w:w="2403" w:type="dxa"/>
             <w:tcBorders>
               <w:top w:val="single" w:sz="4" w:space="0" w:color="000000"/>
               <w:left w:val="single" w:sz="4" w:space="0" w:color="000000"/>
@@ -19880,7 +19352,7 @@
         </w:tc>
         <w:tc>
           <w:tcPr>
-            <w:tcW w:w="1467" w:type="dxa"/>
+            <w:tcW w:w="1468" w:type="dxa"/>
             <w:tcBorders>
               <w:top w:val="single" w:sz="4" w:space="0" w:color="000000"/>
               <w:left w:val="single" w:sz="4" w:space="0" w:color="000000"/>
@@ -19909,7 +19381,7 @@
         </w:tc>
         <w:tc>
           <w:tcPr>
-            <w:tcW w:w="1468" w:type="dxa"/>
+            <w:tcW w:w="1469" w:type="dxa"/>
             <w:tcBorders>
               <w:top w:val="single" w:sz="4" w:space="0" w:color="000000"/>
               <w:left w:val="single" w:sz="4" w:space="0" w:color="000000"/>
@@ -20000,7 +19472,7 @@
         <w:trPr/>
         <w:tc>
           <w:tcPr>
-            <w:tcW w:w="2405" w:type="dxa"/>
+            <w:tcW w:w="2403" w:type="dxa"/>
             <w:tcBorders>
               <w:top w:val="single" w:sz="4" w:space="0" w:color="000000"/>
               <w:left w:val="single" w:sz="4" w:space="0" w:color="000000"/>
@@ -20034,7 +19506,7 @@
         </w:tc>
         <w:tc>
           <w:tcPr>
-            <w:tcW w:w="1467" w:type="dxa"/>
+            <w:tcW w:w="1468" w:type="dxa"/>
             <w:tcBorders>
               <w:top w:val="single" w:sz="4" w:space="0" w:color="000000"/>
               <w:left w:val="single" w:sz="4" w:space="0" w:color="000000"/>
@@ -20064,7 +19536,7 @@
         </w:tc>
         <w:tc>
           <w:tcPr>
-            <w:tcW w:w="1468" w:type="dxa"/>
+            <w:tcW w:w="1469" w:type="dxa"/>
             <w:tcBorders>
               <w:top w:val="single" w:sz="4" w:space="0" w:color="000000"/>
               <w:left w:val="single" w:sz="4" w:space="0" w:color="000000"/>
@@ -21709,7 +21181,7 @@
               <mc:AlternateContent>
                 <mc:Choice Requires="wps">
                   <w:drawing>
-                    <wp:anchor behindDoc="0" distT="0" distB="0" distL="0" distR="0" simplePos="0" locked="0" layoutInCell="0" allowOverlap="1" relativeHeight="83">
+                    <wp:anchor behindDoc="0" distT="0" distB="0" distL="0" distR="0" simplePos="0" locked="0" layoutInCell="0" allowOverlap="1" relativeHeight="81">
                       <wp:simplePos x="0" y="0"/>
                       <wp:positionH relativeFrom="column">
                         <wp:posOffset>-537845</wp:posOffset>
@@ -24411,8 +23883,8 @@
         </w:tblCellMar>
       </w:tblPr>
       <w:tblGrid>
-        <w:gridCol w:w="1998"/>
-        <w:gridCol w:w="5808"/>
+        <w:gridCol w:w="1997"/>
+        <w:gridCol w:w="5809"/>
         <w:gridCol w:w="1292"/>
       </w:tblGrid>
       <w:tr>
@@ -24421,7 +23893,7 @@
         </w:trPr>
         <w:tc>
           <w:tcPr>
-            <w:tcW w:w="1998" w:type="dxa"/>
+            <w:tcW w:w="1997" w:type="dxa"/>
             <w:tcBorders>
               <w:top w:val="single" w:sz="4" w:space="0" w:color="000000"/>
               <w:left w:val="single" w:sz="4" w:space="0" w:color="000000"/>
@@ -24455,7 +23927,7 @@
         </w:tc>
         <w:tc>
           <w:tcPr>
-            <w:tcW w:w="5808" w:type="dxa"/>
+            <w:tcW w:w="5809" w:type="dxa"/>
             <w:tcBorders>
               <w:top w:val="single" w:sz="4" w:space="0" w:color="000000"/>
               <w:left w:val="single" w:sz="4" w:space="0" w:color="000000"/>
@@ -24528,7 +24000,7 @@
         </w:trPr>
         <w:tc>
           <w:tcPr>
-            <w:tcW w:w="1998" w:type="dxa"/>
+            <w:tcW w:w="1997" w:type="dxa"/>
             <w:tcBorders>
               <w:top w:val="single" w:sz="4" w:space="0" w:color="000000"/>
               <w:left w:val="single" w:sz="4" w:space="0" w:color="000000"/>
@@ -24561,7 +24033,7 @@
         </w:tc>
         <w:tc>
           <w:tcPr>
-            <w:tcW w:w="5808" w:type="dxa"/>
+            <w:tcW w:w="5809" w:type="dxa"/>
             <w:tcBorders>
               <w:top w:val="single" w:sz="4" w:space="0" w:color="000000"/>
               <w:left w:val="single" w:sz="4" w:space="0" w:color="000000"/>
@@ -24630,7 +24102,7 @@
         </w:trPr>
         <w:tc>
           <w:tcPr>
-            <w:tcW w:w="1998" w:type="dxa"/>
+            <w:tcW w:w="1997" w:type="dxa"/>
             <w:tcBorders>
               <w:top w:val="single" w:sz="4" w:space="0" w:color="000000"/>
               <w:left w:val="single" w:sz="4" w:space="0" w:color="000000"/>
@@ -24663,7 +24135,7 @@
         </w:tc>
         <w:tc>
           <w:tcPr>
-            <w:tcW w:w="5808" w:type="dxa"/>
+            <w:tcW w:w="5809" w:type="dxa"/>
             <w:tcBorders>
               <w:top w:val="single" w:sz="4" w:space="0" w:color="000000"/>
               <w:left w:val="single" w:sz="4" w:space="0" w:color="000000"/>
@@ -24732,7 +24204,7 @@
         </w:trPr>
         <w:tc>
           <w:tcPr>
-            <w:tcW w:w="1998" w:type="dxa"/>
+            <w:tcW w:w="1997" w:type="dxa"/>
             <w:tcBorders>
               <w:top w:val="single" w:sz="4" w:space="0" w:color="000000"/>
               <w:left w:val="single" w:sz="4" w:space="0" w:color="000000"/>
@@ -24765,7 +24237,7 @@
         </w:tc>
         <w:tc>
           <w:tcPr>
-            <w:tcW w:w="5808" w:type="dxa"/>
+            <w:tcW w:w="5809" w:type="dxa"/>
             <w:tcBorders>
               <w:top w:val="single" w:sz="4" w:space="0" w:color="000000"/>
               <w:left w:val="single" w:sz="4" w:space="0" w:color="000000"/>
@@ -24834,7 +24306,7 @@
         </w:trPr>
         <w:tc>
           <w:tcPr>
-            <w:tcW w:w="1998" w:type="dxa"/>
+            <w:tcW w:w="1997" w:type="dxa"/>
             <w:tcBorders>
               <w:top w:val="single" w:sz="4" w:space="0" w:color="000000"/>
               <w:left w:val="single" w:sz="4" w:space="0" w:color="000000"/>
@@ -24867,7 +24339,7 @@
         </w:tc>
         <w:tc>
           <w:tcPr>
-            <w:tcW w:w="5808" w:type="dxa"/>
+            <w:tcW w:w="5809" w:type="dxa"/>
             <w:tcBorders>
               <w:top w:val="single" w:sz="4" w:space="0" w:color="000000"/>
               <w:left w:val="single" w:sz="4" w:space="0" w:color="000000"/>
@@ -30359,17 +29831,17 @@
         </w:tblCellMar>
       </w:tblPr>
       <w:tblGrid>
-        <w:gridCol w:w="1318"/>
-        <w:gridCol w:w="1643"/>
-        <w:gridCol w:w="2257"/>
-        <w:gridCol w:w="2253"/>
+        <w:gridCol w:w="1316"/>
+        <w:gridCol w:w="1645"/>
+        <w:gridCol w:w="2255"/>
+        <w:gridCol w:w="2255"/>
         <w:gridCol w:w="2594"/>
       </w:tblGrid>
       <w:tr>
         <w:trPr/>
         <w:tc>
           <w:tcPr>
-            <w:tcW w:w="1318" w:type="dxa"/>
+            <w:tcW w:w="1316" w:type="dxa"/>
             <w:tcBorders>
               <w:top w:val="single" w:sz="4" w:space="0" w:color="000000"/>
               <w:left w:val="single" w:sz="4" w:space="0" w:color="000000"/>
@@ -30402,7 +29874,7 @@
         </w:tc>
         <w:tc>
           <w:tcPr>
-            <w:tcW w:w="1643" w:type="dxa"/>
+            <w:tcW w:w="1645" w:type="dxa"/>
             <w:tcBorders>
               <w:top w:val="single" w:sz="4" w:space="0" w:color="000000"/>
               <w:left w:val="single" w:sz="4" w:space="0" w:color="000000"/>
@@ -30435,7 +29907,7 @@
         </w:tc>
         <w:tc>
           <w:tcPr>
-            <w:tcW w:w="2257" w:type="dxa"/>
+            <w:tcW w:w="2255" w:type="dxa"/>
             <w:tcBorders>
               <w:top w:val="single" w:sz="4" w:space="0" w:color="000000"/>
               <w:left w:val="single" w:sz="4" w:space="0" w:color="000000"/>
@@ -30468,7 +29940,7 @@
         </w:tc>
         <w:tc>
           <w:tcPr>
-            <w:tcW w:w="2253" w:type="dxa"/>
+            <w:tcW w:w="2255" w:type="dxa"/>
             <w:tcBorders>
               <w:top w:val="single" w:sz="4" w:space="0" w:color="000000"/>
               <w:left w:val="single" w:sz="4" w:space="0" w:color="000000"/>
@@ -30537,7 +30009,7 @@
         <w:trPr/>
         <w:tc>
           <w:tcPr>
-            <w:tcW w:w="1318" w:type="dxa"/>
+            <w:tcW w:w="1316" w:type="dxa"/>
             <w:tcBorders>
               <w:top w:val="single" w:sz="4" w:space="0" w:color="000000"/>
               <w:left w:val="single" w:sz="4" w:space="0" w:color="000000"/>
@@ -30571,7 +30043,7 @@
         </w:tc>
         <w:tc>
           <w:tcPr>
-            <w:tcW w:w="1643" w:type="dxa"/>
+            <w:tcW w:w="1645" w:type="dxa"/>
             <w:tcBorders>
               <w:top w:val="single" w:sz="4" w:space="0" w:color="000000"/>
               <w:left w:val="single" w:sz="4" w:space="0" w:color="000000"/>
@@ -30605,7 +30077,7 @@
         </w:tc>
         <w:tc>
           <w:tcPr>
-            <w:tcW w:w="2257" w:type="dxa"/>
+            <w:tcW w:w="2255" w:type="dxa"/>
             <w:tcBorders>
               <w:top w:val="single" w:sz="4" w:space="0" w:color="000000"/>
               <w:left w:val="single" w:sz="4" w:space="0" w:color="000000"/>
@@ -30639,7 +30111,7 @@
         </w:tc>
         <w:tc>
           <w:tcPr>
-            <w:tcW w:w="2253" w:type="dxa"/>
+            <w:tcW w:w="2255" w:type="dxa"/>
             <w:tcBorders>
               <w:top w:val="single" w:sz="4" w:space="0" w:color="000000"/>
               <w:left w:val="single" w:sz="4" w:space="0" w:color="000000"/>
@@ -30710,7 +30182,7 @@
         <w:trPr/>
         <w:tc>
           <w:tcPr>
-            <w:tcW w:w="1318" w:type="dxa"/>
+            <w:tcW w:w="1316" w:type="dxa"/>
             <w:tcBorders>
               <w:top w:val="single" w:sz="4" w:space="0" w:color="000000"/>
               <w:left w:val="single" w:sz="4" w:space="0" w:color="000000"/>
@@ -30744,7 +30216,7 @@
         </w:tc>
         <w:tc>
           <w:tcPr>
-            <w:tcW w:w="1643" w:type="dxa"/>
+            <w:tcW w:w="1645" w:type="dxa"/>
             <w:tcBorders>
               <w:top w:val="single" w:sz="4" w:space="0" w:color="000000"/>
               <w:left w:val="single" w:sz="4" w:space="0" w:color="000000"/>
@@ -30778,7 +30250,7 @@
         </w:tc>
         <w:tc>
           <w:tcPr>
-            <w:tcW w:w="2257" w:type="dxa"/>
+            <w:tcW w:w="2255" w:type="dxa"/>
             <w:tcBorders>
               <w:top w:val="single" w:sz="4" w:space="0" w:color="000000"/>
               <w:left w:val="single" w:sz="4" w:space="0" w:color="000000"/>
@@ -30812,7 +30284,7 @@
         </w:tc>
         <w:tc>
           <w:tcPr>
-            <w:tcW w:w="2253" w:type="dxa"/>
+            <w:tcW w:w="2255" w:type="dxa"/>
             <w:tcBorders>
               <w:top w:val="single" w:sz="4" w:space="0" w:color="000000"/>
               <w:left w:val="single" w:sz="4" w:space="0" w:color="000000"/>
@@ -30883,7 +30355,7 @@
         <w:trPr/>
         <w:tc>
           <w:tcPr>
-            <w:tcW w:w="1318" w:type="dxa"/>
+            <w:tcW w:w="1316" w:type="dxa"/>
             <w:tcBorders>
               <w:top w:val="single" w:sz="4" w:space="0" w:color="000000"/>
               <w:left w:val="single" w:sz="4" w:space="0" w:color="000000"/>
@@ -30917,7 +30389,7 @@
         </w:tc>
         <w:tc>
           <w:tcPr>
-            <w:tcW w:w="1643" w:type="dxa"/>
+            <w:tcW w:w="1645" w:type="dxa"/>
             <w:tcBorders>
               <w:top w:val="single" w:sz="4" w:space="0" w:color="000000"/>
               <w:left w:val="single" w:sz="4" w:space="0" w:color="000000"/>
@@ -30951,7 +30423,7 @@
         </w:tc>
         <w:tc>
           <w:tcPr>
-            <w:tcW w:w="2257" w:type="dxa"/>
+            <w:tcW w:w="2255" w:type="dxa"/>
             <w:tcBorders>
               <w:top w:val="single" w:sz="4" w:space="0" w:color="000000"/>
               <w:left w:val="single" w:sz="4" w:space="0" w:color="000000"/>
@@ -30985,7 +30457,7 @@
         </w:tc>
         <w:tc>
           <w:tcPr>
-            <w:tcW w:w="2253" w:type="dxa"/>
+            <w:tcW w:w="2255" w:type="dxa"/>
             <w:tcBorders>
               <w:top w:val="single" w:sz="4" w:space="0" w:color="000000"/>
               <w:left w:val="single" w:sz="4" w:space="0" w:color="000000"/>
@@ -31056,7 +30528,7 @@
         <w:trPr/>
         <w:tc>
           <w:tcPr>
-            <w:tcW w:w="1318" w:type="dxa"/>
+            <w:tcW w:w="1316" w:type="dxa"/>
             <w:tcBorders>
               <w:top w:val="single" w:sz="4" w:space="0" w:color="000000"/>
               <w:left w:val="single" w:sz="4" w:space="0" w:color="000000"/>
@@ -31090,7 +30562,7 @@
         </w:tc>
         <w:tc>
           <w:tcPr>
-            <w:tcW w:w="1643" w:type="dxa"/>
+            <w:tcW w:w="1645" w:type="dxa"/>
             <w:tcBorders>
               <w:top w:val="single" w:sz="4" w:space="0" w:color="000000"/>
               <w:left w:val="single" w:sz="4" w:space="0" w:color="000000"/>
@@ -31124,7 +30596,7 @@
         </w:tc>
         <w:tc>
           <w:tcPr>
-            <w:tcW w:w="2257" w:type="dxa"/>
+            <w:tcW w:w="2255" w:type="dxa"/>
             <w:tcBorders>
               <w:top w:val="single" w:sz="4" w:space="0" w:color="000000"/>
               <w:left w:val="single" w:sz="4" w:space="0" w:color="000000"/>
@@ -31158,7 +30630,7 @@
         </w:tc>
         <w:tc>
           <w:tcPr>
-            <w:tcW w:w="2253" w:type="dxa"/>
+            <w:tcW w:w="2255" w:type="dxa"/>
             <w:tcBorders>
               <w:top w:val="single" w:sz="4" w:space="0" w:color="000000"/>
               <w:left w:val="single" w:sz="4" w:space="0" w:color="000000"/>
@@ -31309,15 +30781,15 @@
         </w:tblCellMar>
       </w:tblPr>
       <w:tblGrid>
-        <w:gridCol w:w="3823"/>
-        <w:gridCol w:w="2414"/>
+        <w:gridCol w:w="3821"/>
+        <w:gridCol w:w="2416"/>
         <w:gridCol w:w="3828"/>
       </w:tblGrid>
       <w:tr>
         <w:trPr/>
         <w:tc>
           <w:tcPr>
-            <w:tcW w:w="3823" w:type="dxa"/>
+            <w:tcW w:w="3821" w:type="dxa"/>
             <w:tcBorders>
               <w:top w:val="single" w:sz="4" w:space="0" w:color="000000"/>
               <w:left w:val="single" w:sz="4" w:space="0" w:color="000000"/>
@@ -31350,7 +30822,7 @@
         </w:tc>
         <w:tc>
           <w:tcPr>
-            <w:tcW w:w="2414" w:type="dxa"/>
+            <w:tcW w:w="2416" w:type="dxa"/>
             <w:tcBorders>
               <w:top w:val="single" w:sz="4" w:space="0" w:color="000000"/>
               <w:left w:val="single" w:sz="4" w:space="0" w:color="000000"/>
@@ -31419,7 +30891,7 @@
         <w:trPr/>
         <w:tc>
           <w:tcPr>
-            <w:tcW w:w="3823" w:type="dxa"/>
+            <w:tcW w:w="3821" w:type="dxa"/>
             <w:tcBorders>
               <w:top w:val="single" w:sz="4" w:space="0" w:color="000000"/>
               <w:left w:val="single" w:sz="4" w:space="0" w:color="000000"/>
@@ -31453,7 +30925,7 @@
         </w:tc>
         <w:tc>
           <w:tcPr>
-            <w:tcW w:w="2414" w:type="dxa"/>
+            <w:tcW w:w="2416" w:type="dxa"/>
             <w:tcBorders>
               <w:top w:val="single" w:sz="4" w:space="0" w:color="000000"/>
               <w:left w:val="single" w:sz="4" w:space="0" w:color="000000"/>
@@ -31524,7 +30996,7 @@
         <w:trPr/>
         <w:tc>
           <w:tcPr>
-            <w:tcW w:w="3823" w:type="dxa"/>
+            <w:tcW w:w="3821" w:type="dxa"/>
             <w:tcBorders>
               <w:top w:val="single" w:sz="4" w:space="0" w:color="000000"/>
               <w:left w:val="single" w:sz="4" w:space="0" w:color="000000"/>
@@ -31558,7 +31030,7 @@
         </w:tc>
         <w:tc>
           <w:tcPr>
-            <w:tcW w:w="2414" w:type="dxa"/>
+            <w:tcW w:w="2416" w:type="dxa"/>
             <w:tcBorders>
               <w:top w:val="single" w:sz="4" w:space="0" w:color="000000"/>
               <w:left w:val="single" w:sz="4" w:space="0" w:color="000000"/>
@@ -31629,7 +31101,7 @@
         <w:trPr/>
         <w:tc>
           <w:tcPr>
-            <w:tcW w:w="3823" w:type="dxa"/>
+            <w:tcW w:w="3821" w:type="dxa"/>
             <w:tcBorders>
               <w:top w:val="single" w:sz="4" w:space="0" w:color="000000"/>
               <w:left w:val="single" w:sz="4" w:space="0" w:color="000000"/>
@@ -31663,7 +31135,7 @@
         </w:tc>
         <w:tc>
           <w:tcPr>
-            <w:tcW w:w="2414" w:type="dxa"/>
+            <w:tcW w:w="2416" w:type="dxa"/>
             <w:tcBorders>
               <w:top w:val="single" w:sz="4" w:space="0" w:color="000000"/>
               <w:left w:val="single" w:sz="4" w:space="0" w:color="000000"/>
@@ -31734,7 +31206,7 @@
         <w:trPr/>
         <w:tc>
           <w:tcPr>
-            <w:tcW w:w="3823" w:type="dxa"/>
+            <w:tcW w:w="3821" w:type="dxa"/>
             <w:tcBorders>
               <w:top w:val="single" w:sz="4" w:space="0" w:color="000000"/>
               <w:left w:val="single" w:sz="4" w:space="0" w:color="000000"/>
@@ -31768,7 +31240,7 @@
         </w:tc>
         <w:tc>
           <w:tcPr>
-            <w:tcW w:w="2414" w:type="dxa"/>
+            <w:tcW w:w="2416" w:type="dxa"/>
             <w:tcBorders>
               <w:top w:val="single" w:sz="4" w:space="0" w:color="000000"/>
               <w:left w:val="single" w:sz="4" w:space="0" w:color="000000"/>
@@ -31908,17 +31380,17 @@
         </w:tblCellMar>
       </w:tblPr>
       <w:tblGrid>
-        <w:gridCol w:w="2406"/>
-        <w:gridCol w:w="1471"/>
+        <w:gridCol w:w="2404"/>
+        <w:gridCol w:w="1473"/>
         <w:gridCol w:w="1467"/>
-        <w:gridCol w:w="1464"/>
-        <w:gridCol w:w="3116"/>
+        <w:gridCol w:w="1462"/>
+        <w:gridCol w:w="3118"/>
       </w:tblGrid>
       <w:tr>
         <w:trPr/>
         <w:tc>
           <w:tcPr>
-            <w:tcW w:w="2406" w:type="dxa"/>
+            <w:tcW w:w="2404" w:type="dxa"/>
             <w:tcBorders>
               <w:bottom w:val="single" w:sz="4" w:space="0" w:color="000000"/>
               <w:right w:val="single" w:sz="4" w:space="0" w:color="000000"/>
@@ -31950,7 +31422,7 @@
         </w:tc>
         <w:tc>
           <w:tcPr>
-            <w:tcW w:w="1471" w:type="dxa"/>
+            <w:tcW w:w="1473" w:type="dxa"/>
             <w:tcBorders>
               <w:top w:val="single" w:sz="4" w:space="0" w:color="000000"/>
               <w:left w:val="single" w:sz="4" w:space="0" w:color="000000"/>
@@ -32016,7 +31488,7 @@
         </w:tc>
         <w:tc>
           <w:tcPr>
-            <w:tcW w:w="1464" w:type="dxa"/>
+            <w:tcW w:w="1462" w:type="dxa"/>
             <w:tcBorders>
               <w:top w:val="single" w:sz="4" w:space="0" w:color="000000"/>
               <w:left w:val="single" w:sz="4" w:space="0" w:color="000000"/>
@@ -32049,7 +31521,7 @@
         </w:tc>
         <w:tc>
           <w:tcPr>
-            <w:tcW w:w="3116" w:type="dxa"/>
+            <w:tcW w:w="3118" w:type="dxa"/>
             <w:tcBorders>
               <w:top w:val="single" w:sz="4" w:space="0" w:color="000000"/>
               <w:left w:val="single" w:sz="4" w:space="0" w:color="000000"/>
@@ -32106,7 +31578,7 @@
         <w:trPr/>
         <w:tc>
           <w:tcPr>
-            <w:tcW w:w="2406" w:type="dxa"/>
+            <w:tcW w:w="2404" w:type="dxa"/>
             <w:tcBorders>
               <w:top w:val="single" w:sz="4" w:space="0" w:color="000000"/>
               <w:left w:val="single" w:sz="4" w:space="0" w:color="000000"/>
@@ -32139,7 +31611,7 @@
         </w:tc>
         <w:tc>
           <w:tcPr>
-            <w:tcW w:w="1471" w:type="dxa"/>
+            <w:tcW w:w="1473" w:type="dxa"/>
             <w:tcBorders>
               <w:top w:val="single" w:sz="4" w:space="0" w:color="000000"/>
               <w:left w:val="single" w:sz="4" w:space="0" w:color="000000"/>
@@ -32207,7 +31679,7 @@
         </w:tc>
         <w:tc>
           <w:tcPr>
-            <w:tcW w:w="1464" w:type="dxa"/>
+            <w:tcW w:w="1462" w:type="dxa"/>
             <w:tcBorders>
               <w:top w:val="single" w:sz="4" w:space="0" w:color="000000"/>
               <w:left w:val="single" w:sz="4" w:space="0" w:color="000000"/>
@@ -32241,7 +31713,7 @@
         </w:tc>
         <w:tc>
           <w:tcPr>
-            <w:tcW w:w="3116" w:type="dxa"/>
+            <w:tcW w:w="3118" w:type="dxa"/>
             <w:tcBorders>
               <w:top w:val="single" w:sz="4" w:space="0" w:color="000000"/>
               <w:left w:val="single" w:sz="4" w:space="0" w:color="000000"/>
@@ -32281,7 +31753,7 @@
         </w:trPr>
         <w:tc>
           <w:tcPr>
-            <w:tcW w:w="2406" w:type="dxa"/>
+            <w:tcW w:w="2404" w:type="dxa"/>
             <w:tcBorders>
               <w:top w:val="single" w:sz="4" w:space="0" w:color="000000"/>
               <w:left w:val="single" w:sz="4" w:space="0" w:color="000000"/>
@@ -32335,7 +31807,7 @@
         </w:tc>
         <w:tc>
           <w:tcPr>
-            <w:tcW w:w="1471" w:type="dxa"/>
+            <w:tcW w:w="1473" w:type="dxa"/>
             <w:tcBorders>
               <w:top w:val="single" w:sz="4" w:space="0" w:color="000000"/>
               <w:left w:val="single" w:sz="4" w:space="0" w:color="000000"/>
@@ -32403,7 +31875,7 @@
         </w:tc>
         <w:tc>
           <w:tcPr>
-            <w:tcW w:w="1464" w:type="dxa"/>
+            <w:tcW w:w="1462" w:type="dxa"/>
             <w:tcBorders>
               <w:top w:val="single" w:sz="4" w:space="0" w:color="000000"/>
               <w:left w:val="single" w:sz="4" w:space="0" w:color="000000"/>
@@ -32437,7 +31909,7 @@
         </w:tc>
         <w:tc>
           <w:tcPr>
-            <w:tcW w:w="3116" w:type="dxa"/>
+            <w:tcW w:w="3118" w:type="dxa"/>
             <w:tcBorders>
               <w:top w:val="single" w:sz="4" w:space="0" w:color="000000"/>
               <w:left w:val="single" w:sz="4" w:space="0" w:color="000000"/>
@@ -32475,7 +31947,7 @@
         <w:trPr/>
         <w:tc>
           <w:tcPr>
-            <w:tcW w:w="2406" w:type="dxa"/>
+            <w:tcW w:w="2404" w:type="dxa"/>
             <w:tcBorders>
               <w:top w:val="single" w:sz="4" w:space="0" w:color="000000"/>
               <w:left w:val="single" w:sz="4" w:space="0" w:color="000000"/>
@@ -32529,7 +32001,7 @@
         </w:tc>
         <w:tc>
           <w:tcPr>
-            <w:tcW w:w="1471" w:type="dxa"/>
+            <w:tcW w:w="1473" w:type="dxa"/>
             <w:tcBorders>
               <w:top w:val="single" w:sz="4" w:space="0" w:color="000000"/>
               <w:left w:val="single" w:sz="4" w:space="0" w:color="000000"/>
@@ -32597,7 +32069,7 @@
         </w:tc>
         <w:tc>
           <w:tcPr>
-            <w:tcW w:w="1464" w:type="dxa"/>
+            <w:tcW w:w="1462" w:type="dxa"/>
             <w:tcBorders>
               <w:top w:val="single" w:sz="4" w:space="0" w:color="000000"/>
               <w:left w:val="single" w:sz="4" w:space="0" w:color="000000"/>
@@ -32631,7 +32103,7 @@
         </w:tc>
         <w:tc>
           <w:tcPr>
-            <w:tcW w:w="3116" w:type="dxa"/>
+            <w:tcW w:w="3118" w:type="dxa"/>
             <w:tcBorders>
               <w:top w:val="single" w:sz="4" w:space="0" w:color="000000"/>
               <w:left w:val="single" w:sz="4" w:space="0" w:color="000000"/>
@@ -32669,7 +32141,7 @@
         <w:trPr/>
         <w:tc>
           <w:tcPr>
-            <w:tcW w:w="2406" w:type="dxa"/>
+            <w:tcW w:w="2404" w:type="dxa"/>
             <w:tcBorders>
               <w:top w:val="single" w:sz="4" w:space="0" w:color="000000"/>
               <w:left w:val="single" w:sz="4" w:space="0" w:color="000000"/>
@@ -32702,7 +32174,7 @@
         </w:tc>
         <w:tc>
           <w:tcPr>
-            <w:tcW w:w="1471" w:type="dxa"/>
+            <w:tcW w:w="1473" w:type="dxa"/>
             <w:tcBorders>
               <w:top w:val="single" w:sz="4" w:space="0" w:color="000000"/>
               <w:left w:val="single" w:sz="4" w:space="0" w:color="000000"/>
@@ -32772,7 +32244,7 @@
         </w:tc>
         <w:tc>
           <w:tcPr>
-            <w:tcW w:w="1464" w:type="dxa"/>
+            <w:tcW w:w="1462" w:type="dxa"/>
             <w:tcBorders>
               <w:top w:val="single" w:sz="4" w:space="0" w:color="000000"/>
               <w:left w:val="single" w:sz="4" w:space="0" w:color="000000"/>
@@ -32807,7 +32279,7 @@
         </w:tc>
         <w:tc>
           <w:tcPr>
-            <w:tcW w:w="3116" w:type="dxa"/>
+            <w:tcW w:w="3118" w:type="dxa"/>
             <w:tcBorders>
               <w:top w:val="single" w:sz="4" w:space="0" w:color="000000"/>
               <w:left w:val="single" w:sz="4" w:space="0" w:color="000000"/>
@@ -36632,7 +36104,7 @@
       <mc:AlternateContent>
         <mc:Choice Requires="wps">
           <w:drawing>
-            <wp:anchor behindDoc="1" distT="635" distB="0" distL="0" distR="0" simplePos="0" locked="0" layoutInCell="0" allowOverlap="1" relativeHeight="73">
+            <wp:anchor behindDoc="1" distT="635" distB="0" distL="0" distR="0" simplePos="0" locked="0" layoutInCell="0" allowOverlap="1" relativeHeight="71">
               <wp:simplePos x="0" y="0"/>
               <wp:positionH relativeFrom="column">
                 <wp:posOffset>2869565</wp:posOffset>
@@ -36705,7 +36177,7 @@
       <mc:AlternateContent>
         <mc:Choice Requires="wps">
           <w:drawing>
-            <wp:anchor behindDoc="1" distT="635" distB="0" distL="0" distR="0" simplePos="0" locked="0" layoutInCell="0" allowOverlap="1" relativeHeight="74">
+            <wp:anchor behindDoc="1" distT="635" distB="0" distL="0" distR="0" simplePos="0" locked="0" layoutInCell="0" allowOverlap="1" relativeHeight="72">
               <wp:simplePos x="0" y="0"/>
               <wp:positionH relativeFrom="column">
                 <wp:posOffset>2869565</wp:posOffset>
@@ -36842,7 +36314,7 @@
       <mc:AlternateContent>
         <mc:Choice Requires="wps">
           <w:drawing>
-            <wp:anchor behindDoc="1" distT="5715" distB="4445" distL="5080" distR="5080" simplePos="0" locked="0" layoutInCell="0" allowOverlap="1" relativeHeight="71">
+            <wp:anchor behindDoc="1" distT="5715" distB="4445" distL="5080" distR="5080" simplePos="0" locked="0" layoutInCell="0" allowOverlap="1" relativeHeight="69">
               <wp:simplePos x="0" y="0"/>
               <wp:positionH relativeFrom="column">
                 <wp:posOffset>0</wp:posOffset>
@@ -36954,7 +36426,7 @@
       <mc:AlternateContent>
         <mc:Choice Requires="wps">
           <w:drawing>
-            <wp:anchor behindDoc="1" distT="635" distB="0" distL="0" distR="0" simplePos="0" locked="0" layoutInCell="0" allowOverlap="1" relativeHeight="78">
+            <wp:anchor behindDoc="1" distT="635" distB="0" distL="0" distR="0" simplePos="0" locked="0" layoutInCell="0" allowOverlap="1" relativeHeight="76">
               <wp:simplePos x="0" y="0"/>
               <wp:positionH relativeFrom="column">
                 <wp:posOffset>2869565</wp:posOffset>
@@ -37091,7 +36563,7 @@
       <mc:AlternateContent>
         <mc:Choice Requires="wps">
           <w:drawing>
-            <wp:anchor behindDoc="1" distT="5715" distB="4445" distL="5080" distR="5080" simplePos="0" locked="0" layoutInCell="0" allowOverlap="1" relativeHeight="67">
+            <wp:anchor behindDoc="1" distT="5715" distB="4445" distL="5080" distR="5080" simplePos="0" locked="0" layoutInCell="0" allowOverlap="1" relativeHeight="65">
               <wp:simplePos x="0" y="0"/>
               <wp:positionH relativeFrom="column">
                 <wp:posOffset>0</wp:posOffset>
@@ -37237,7 +36709,7 @@
         <w:rFonts w:eastAsia="Times New Roman" w:ascii="Arial" w:hAnsi="Arial"/>
         <w:color w:val="231F20"/>
       </w:rPr>
-      <w:t>13</w:t>
+      <w:t>25</w:t>
     </w:r>
     <w:r>
       <w:rPr>
@@ -37267,7 +36739,7 @@
       <mc:AlternateContent>
         <mc:Choice Requires="wps">
           <w:drawing>
-            <wp:anchor behindDoc="1" distT="5715" distB="4445" distL="5080" distR="5080" simplePos="0" locked="0" layoutInCell="0" allowOverlap="1" relativeHeight="53">
+            <wp:anchor behindDoc="1" distT="5715" distB="4445" distL="5080" distR="5080" simplePos="0" locked="0" layoutInCell="0" allowOverlap="1" relativeHeight="51">
               <wp:simplePos x="0" y="0"/>
               <wp:positionH relativeFrom="column">
                 <wp:posOffset>0</wp:posOffset>
@@ -37413,7 +36885,7 @@
         <w:rFonts w:eastAsia="Times New Roman" w:ascii="Arial" w:hAnsi="Arial"/>
         <w:color w:val="231F20"/>
       </w:rPr>
-      <w:t>28</w:t>
+      <w:t>31</w:t>
     </w:r>
     <w:r>
       <w:rPr>

--- a/HORIZON-WIDERA-2023-ACCESS-02.docx
+++ b/HORIZON-WIDERA-2023-ACCESS-02.docx
@@ -1310,11 +1310,11 @@
                 <w:lang w:val="en-GB"/>
               </w:rPr>
             </w:pPr>
-            <w:bookmarkStart w:id="0" w:name="_Toc448834151"/>
-            <w:bookmarkStart w:id="1" w:name="_Toc448828797"/>
+            <w:bookmarkStart w:id="0" w:name="_Toc443645004"/>
+            <w:bookmarkStart w:id="1" w:name="_Toc445930535"/>
             <w:bookmarkStart w:id="2" w:name="_Toc448828577"/>
-            <w:bookmarkStart w:id="3" w:name="_Toc445930535"/>
-            <w:bookmarkStart w:id="4" w:name="_Toc443645004"/>
+            <w:bookmarkStart w:id="3" w:name="_Toc448828797"/>
+            <w:bookmarkStart w:id="4" w:name="_Toc448834151"/>
             <w:r>
               <w:rPr>
                 <w:b/>
@@ -1361,11 +1361,11 @@
                 <w:lang w:val="en-GB"/>
               </w:rPr>
             </w:pPr>
-            <w:bookmarkStart w:id="5" w:name="_Toc443645005"/>
-            <w:bookmarkStart w:id="6" w:name="_Toc445930536"/>
+            <w:bookmarkStart w:id="5" w:name="_Toc448834152"/>
+            <w:bookmarkStart w:id="6" w:name="_Toc448828798"/>
             <w:bookmarkStart w:id="7" w:name="_Toc448828578"/>
-            <w:bookmarkStart w:id="8" w:name="_Toc448828798"/>
-            <w:bookmarkStart w:id="9" w:name="_Toc448834152"/>
+            <w:bookmarkStart w:id="8" w:name="_Toc445930536"/>
+            <w:bookmarkStart w:id="9" w:name="_Toc443645005"/>
             <w:r>
               <w:rPr>
                 <w:b/>
@@ -1409,11 +1409,11 @@
                 <w:lang w:val="en-GB"/>
               </w:rPr>
             </w:pPr>
-            <w:bookmarkStart w:id="10" w:name="_Toc448834153"/>
-            <w:bookmarkStart w:id="11" w:name="_Toc448828799"/>
+            <w:bookmarkStart w:id="10" w:name="_Toc443645006"/>
+            <w:bookmarkStart w:id="11" w:name="_Toc445930537"/>
             <w:bookmarkStart w:id="12" w:name="_Toc448828579"/>
-            <w:bookmarkStart w:id="13" w:name="_Toc445930537"/>
-            <w:bookmarkStart w:id="14" w:name="_Toc443645006"/>
+            <w:bookmarkStart w:id="13" w:name="_Toc448828799"/>
+            <w:bookmarkStart w:id="14" w:name="_Toc448834153"/>
             <w:r>
               <w:rPr>
                 <w:b/>
@@ -1457,11 +1457,11 @@
                 <w:lang w:val="en-GB"/>
               </w:rPr>
             </w:pPr>
-            <w:bookmarkStart w:id="15" w:name="_Toc448834154"/>
-            <w:bookmarkStart w:id="16" w:name="_Toc443645007"/>
+            <w:bookmarkStart w:id="15" w:name="_Toc448828800"/>
+            <w:bookmarkStart w:id="16" w:name="_Toc448828580"/>
             <w:bookmarkStart w:id="17" w:name="_Toc445930538"/>
-            <w:bookmarkStart w:id="18" w:name="_Toc448828580"/>
-            <w:bookmarkStart w:id="19" w:name="_Toc448828800"/>
+            <w:bookmarkStart w:id="18" w:name="_Toc443645007"/>
+            <w:bookmarkStart w:id="19" w:name="_Toc448834154"/>
             <w:r>
               <w:rPr>
                 <w:b/>
@@ -1596,28 +1596,6 @@
       <w:pPr>
         <w:pStyle w:val="Normal"/>
         <w:widowControl w:val="false"/>
-        <w:spacing w:before="11" w:after="0"/>
-        <w:ind w:left="0" w:right="0" w:hanging="0"/>
-        <w:jc w:val="center"/>
-        <w:rPr>
-          <w:rFonts w:ascii="Times New Roman" w:hAnsi="Times New Roman"/>
-          <w:sz w:val="6"/>
-          <w:szCs w:val="6"/>
-          <w:lang w:val="en-GB"/>
-        </w:rPr>
-      </w:pPr>
-      <w:r>
-        <w:rPr>
-          <w:rFonts w:ascii="Times New Roman" w:hAnsi="Times New Roman"/>
-          <w:sz w:val="6"/>
-          <w:szCs w:val="6"/>
-          <w:lang w:val="en-GB"/>
-        </w:rPr>
-      </w:r>
-    </w:p>
-    <w:p>
-      <w:pPr>
-        <w:pStyle w:val="Normal"/>
         <w:spacing w:before="11" w:after="0"/>
         <w:ind w:left="0" w:right="0" w:hanging="0"/>
         <w:jc w:val="center"/>
@@ -2014,10 +1992,10 @@
           <w:lang w:val="en-GB"/>
         </w:rPr>
       </w:r>
-      <w:bookmarkStart w:id="20" w:name="_Toc448834156"/>
-      <w:bookmarkStart w:id="21" w:name="_Toc448834156_Copy_1"/>
-      <w:bookmarkStart w:id="22" w:name="_Toc448834156"/>
-      <w:bookmarkStart w:id="23" w:name="_Toc448834156_Copy_1"/>
+      <w:bookmarkStart w:id="20" w:name="_Toc448834156_Copy_1"/>
+      <w:bookmarkStart w:id="21" w:name="_Toc448834156"/>
+      <w:bookmarkStart w:id="22" w:name="_Toc448834156_Copy_1"/>
+      <w:bookmarkStart w:id="23" w:name="_Toc448834156"/>
       <w:bookmarkEnd w:id="22"/>
       <w:bookmarkEnd w:id="23"/>
     </w:p>
@@ -6717,7 +6695,11 @@
               </w:rPr>
             </w:pPr>
             <w:r>
-              <w:rPr/>
+              <w:rPr>
+                <w:b/>
+                <w:bCs/>
+                <w:color w:val="00B0F0"/>
+              </w:rPr>
             </w:r>
           </w:p>
           <w:p>
@@ -6756,9 +6738,7 @@
               <w:rPr/>
             </w:pPr>
             <w:r>
-              <w:rPr>
-                <w:color w:val="000000"/>
-              </w:rPr>
+              <w:rPr/>
             </w:r>
           </w:p>
           <w:p>
@@ -6808,7 +6788,9 @@
             </w:pPr>
             <w:r>
               <w:rPr>
-                <w:color w:val="000000"/>
+                <w:b w:val="false"/>
+                <w:bCs w:val="false"/>
+                <w:lang w:val="en-GB"/>
               </w:rPr>
             </w:r>
           </w:p>
@@ -6860,7 +6842,9 @@
             </w:pPr>
             <w:r>
               <w:rPr>
-                <w:color w:val="000000"/>
+                <w:b w:val="false"/>
+                <w:bCs w:val="false"/>
+                <w:lang w:val="en-GB"/>
               </w:rPr>
             </w:r>
           </w:p>
@@ -6912,7 +6896,9 @@
             </w:pPr>
             <w:r>
               <w:rPr>
-                <w:color w:val="000000"/>
+                <w:b w:val="false"/>
+                <w:bCs w:val="false"/>
+                <w:lang w:val="en-GB"/>
               </w:rPr>
             </w:r>
           </w:p>
@@ -6964,7 +6950,9 @@
             </w:pPr>
             <w:r>
               <w:rPr>
-                <w:color w:val="000000"/>
+                <w:b w:val="false"/>
+                <w:bCs w:val="false"/>
+                <w:lang w:val="en-GB"/>
               </w:rPr>
             </w:r>
           </w:p>
@@ -7016,7 +7004,9 @@
             </w:pPr>
             <w:r>
               <w:rPr>
-                <w:color w:val="000000"/>
+                <w:b w:val="false"/>
+                <w:bCs w:val="false"/>
+                <w:lang w:val="en-GB"/>
               </w:rPr>
             </w:r>
           </w:p>
@@ -7194,27 +7184,6 @@
               </w:rPr>
             </w:pPr>
             <w:r>
-              <w:rPr>
-                <w:i/>
-                <w:color w:val="00B0F0"/>
-                <w:lang w:val="en-GB"/>
-              </w:rPr>
-              <w:t>Who will use or further up-take the results of the project? Who will benefit from the results of the project?</w:t>
-            </w:r>
-          </w:p>
-          <w:p>
-            <w:pPr>
-              <w:pStyle w:val="Normal"/>
-              <w:widowControl w:val="false"/>
-              <w:tabs>
-                <w:tab w:val="clear" w:pos="720"/>
-              </w:tabs>
-              <w:ind w:left="0" w:right="0" w:hanging="0"/>
-              <w:rPr>
-                <w:lang w:val="en-GB"/>
-              </w:rPr>
-            </w:pPr>
-            <w:r>
               <w:rPr/>
             </w:r>
           </w:p>
@@ -7227,384 +7196,214 @@
               </w:tabs>
               <w:ind w:left="0" w:right="0" w:hanging="0"/>
               <w:rPr>
-                <w:lang w:val="en-GB"/>
-              </w:rPr>
-            </w:pPr>
-            <w:r>
-              <w:rPr>
-                <w:i/>
-                <w:color w:val="00B0F0"/>
+                <w:i w:val="false"/>
+                <w:i w:val="false"/>
+                <w:iCs w:val="false"/>
+                <w:color w:val="000000"/>
+              </w:rPr>
+            </w:pPr>
+            <w:r>
+              <w:rPr>
+                <w:b/>
+                <w:bCs/>
+                <w:i w:val="false"/>
+                <w:iCs w:val="false"/>
+                <w:color w:val="000000"/>
                 <w:lang w:val="en-GB"/>
               </w:rPr>
               <w:t>Scientific community</w:t>
             </w:r>
-          </w:p>
-          <w:p>
-            <w:pPr>
-              <w:pStyle w:val="Normal"/>
-              <w:widowControl w:val="false"/>
-              <w:tabs>
-                <w:tab w:val="clear" w:pos="720"/>
-              </w:tabs>
-              <w:ind w:left="0" w:right="0" w:hanging="0"/>
-              <w:rPr>
+            <w:r>
+              <w:rPr>
+                <w:i w:val="false"/>
+                <w:iCs w:val="false"/>
                 <w:color w:val="000000"/>
-              </w:rPr>
-            </w:pPr>
-            <w:r>
-              <w:rPr>
+                <w:lang w:val="en-GB"/>
+              </w:rPr>
+              <w:t xml:space="preserve"> </w:t>
+            </w:r>
+            <w:r>
+              <w:rPr>
+                <w:i w:val="false"/>
+                <w:iCs w:val="false"/>
                 <w:color w:val="000000"/>
-              </w:rPr>
-            </w:r>
-          </w:p>
-          <w:p>
-            <w:pPr>
-              <w:pStyle w:val="Normal"/>
-              <w:widowControl w:val="false"/>
-              <w:tabs>
-                <w:tab w:val="clear" w:pos="720"/>
-              </w:tabs>
-              <w:ind w:left="0" w:right="0" w:hanging="0"/>
-              <w:rPr/>
-            </w:pPr>
-            <w:r>
-              <w:rPr>
-                <w:color w:val="00B0F0"/>
-              </w:rPr>
-              <w:t>Example 1</w:t>
-            </w:r>
-          </w:p>
-          <w:p>
-            <w:pPr>
-              <w:pStyle w:val="Normal"/>
-              <w:widowControl w:val="false"/>
-              <w:tabs>
-                <w:tab w:val="clear" w:pos="720"/>
-              </w:tabs>
-              <w:ind w:left="0" w:right="0" w:hanging="0"/>
-              <w:rPr>
-                <w:lang w:val="en-GB"/>
-              </w:rPr>
-            </w:pPr>
-            <w:r>
-              <w:rPr>
-                <w:b/>
-                <w:lang w:val="en-GB"/>
-              </w:rPr>
-              <w:t>9 European airports</w:t>
-            </w:r>
-            <w:r>
-              <w:rPr>
-                <w:lang w:val="en-GB"/>
-              </w:rPr>
-              <w:t>:</w:t>
-            </w:r>
-          </w:p>
-          <w:p>
-            <w:pPr>
-              <w:pStyle w:val="Normal"/>
-              <w:widowControl w:val="false"/>
-              <w:tabs>
-                <w:tab w:val="clear" w:pos="720"/>
-              </w:tabs>
-              <w:ind w:left="0" w:right="0" w:hanging="0"/>
-              <w:rPr>
-                <w:lang w:val="en-GB"/>
-              </w:rPr>
-            </w:pPr>
-            <w:r>
-              <w:rPr>
-                <w:lang w:val="en-GB"/>
-              </w:rPr>
-              <w:t>Schiphol, Brussels airport, etc.</w:t>
-            </w:r>
-          </w:p>
-          <w:p>
-            <w:pPr>
-              <w:pStyle w:val="Normal"/>
-              <w:widowControl w:val="false"/>
-              <w:tabs>
-                <w:tab w:val="clear" w:pos="720"/>
-              </w:tabs>
-              <w:ind w:left="0" w:right="0" w:hanging="0"/>
-              <w:rPr>
-                <w:lang w:val="en-GB"/>
-              </w:rPr>
-            </w:pPr>
-            <w:r>
-              <w:rPr>
-                <w:lang w:val="en-GB"/>
-              </w:rPr>
-            </w:r>
-          </w:p>
-          <w:p>
-            <w:pPr>
-              <w:pStyle w:val="Normal"/>
-              <w:widowControl w:val="false"/>
-              <w:tabs>
-                <w:tab w:val="clear" w:pos="720"/>
-              </w:tabs>
-              <w:ind w:left="0" w:right="0" w:hanging="0"/>
-              <w:rPr>
-                <w:lang w:val="en-GB"/>
-              </w:rPr>
-            </w:pPr>
-            <w:r>
-              <w:rPr>
-                <w:b/>
-                <w:lang w:val="en-GB"/>
-              </w:rPr>
-              <w:t>The European Union aviation safety agency.</w:t>
-            </w:r>
-          </w:p>
-          <w:p>
-            <w:pPr>
-              <w:pStyle w:val="Normal"/>
-              <w:widowControl w:val="false"/>
-              <w:tabs>
-                <w:tab w:val="clear" w:pos="720"/>
-              </w:tabs>
-              <w:ind w:left="0" w:right="0" w:hanging="0"/>
-              <w:rPr>
-                <w:color w:val="00B0F0"/>
-              </w:rPr>
-            </w:pPr>
-            <w:r>
-              <w:rPr>
-                <w:color w:val="00B0F0"/>
-              </w:rPr>
-            </w:r>
-          </w:p>
-          <w:p>
-            <w:pPr>
-              <w:pStyle w:val="Normal"/>
-              <w:widowControl w:val="false"/>
-              <w:tabs>
-                <w:tab w:val="clear" w:pos="720"/>
-              </w:tabs>
-              <w:ind w:left="0" w:right="0" w:hanging="0"/>
-              <w:rPr>
-                <w:lang w:val="en-GB"/>
-              </w:rPr>
-            </w:pPr>
-            <w:r>
-              <w:rPr>
-                <w:b/>
-                <w:lang w:val="en-GB"/>
-              </w:rPr>
-              <w:t>Air passengers (indirect).</w:t>
-            </w:r>
-          </w:p>
-          <w:p>
-            <w:pPr>
-              <w:pStyle w:val="Normal"/>
-              <w:widowControl w:val="false"/>
-              <w:tabs>
-                <w:tab w:val="clear" w:pos="720"/>
-              </w:tabs>
-              <w:ind w:left="0" w:right="0" w:hanging="0"/>
-              <w:rPr>
-                <w:color w:val="00B0F0"/>
-              </w:rPr>
-            </w:pPr>
-            <w:r>
-              <w:rPr>
-                <w:color w:val="00B0F0"/>
-              </w:rPr>
-            </w:r>
-          </w:p>
-          <w:p>
-            <w:pPr>
-              <w:pStyle w:val="Normal"/>
-              <w:widowControl w:val="false"/>
-              <w:tabs>
-                <w:tab w:val="clear" w:pos="720"/>
-              </w:tabs>
-              <w:ind w:left="0" w:right="0" w:hanging="0"/>
-              <w:rPr>
-                <w:lang w:val="en-GB"/>
-              </w:rPr>
-            </w:pPr>
-            <w:r>
-              <w:rPr>
-                <w:color w:val="00B0F0"/>
-                <w:lang w:val="en-GB"/>
-              </w:rPr>
-              <w:t>Example 2</w:t>
-            </w:r>
-          </w:p>
-          <w:p>
-            <w:pPr>
-              <w:pStyle w:val="Normal"/>
-              <w:widowControl w:val="false"/>
-              <w:tabs>
-                <w:tab w:val="clear" w:pos="720"/>
-              </w:tabs>
-              <w:ind w:left="0" w:right="0" w:hanging="0"/>
-              <w:rPr>
-                <w:lang w:val="en-GB"/>
-              </w:rPr>
-            </w:pPr>
-            <w:r>
-              <w:rPr>
-                <w:b/>
-                <w:lang w:val="en-GB"/>
-              </w:rPr>
-              <w:t>End-users</w:t>
-            </w:r>
-            <w:r>
-              <w:rPr>
-                <w:lang w:val="en-GB"/>
-              </w:rPr>
-              <w:t>: consumers of electronic devices.</w:t>
-            </w:r>
-          </w:p>
-          <w:p>
-            <w:pPr>
-              <w:pStyle w:val="Normal"/>
-              <w:widowControl w:val="false"/>
-              <w:tabs>
-                <w:tab w:val="clear" w:pos="720"/>
-              </w:tabs>
-              <w:ind w:left="0" w:right="0" w:hanging="0"/>
-              <w:rPr>
-                <w:lang w:val="en-GB"/>
-              </w:rPr>
-            </w:pPr>
-            <w:r>
-              <w:rPr>
-                <w:lang w:val="en-GB"/>
-              </w:rPr>
-            </w:r>
-          </w:p>
-          <w:p>
-            <w:pPr>
-              <w:pStyle w:val="Normal"/>
-              <w:widowControl w:val="false"/>
-              <w:tabs>
-                <w:tab w:val="clear" w:pos="720"/>
-              </w:tabs>
-              <w:ind w:left="0" w:right="0" w:hanging="0"/>
-              <w:rPr>
-                <w:lang w:val="en-GB"/>
-              </w:rPr>
-            </w:pPr>
-            <w:r>
-              <w:rPr>
-                <w:b/>
-                <w:lang w:val="en-GB"/>
-              </w:rPr>
-              <w:t>Major electronic companies</w:t>
-            </w:r>
-            <w:r>
-              <w:rPr>
-                <w:lang w:val="en-GB"/>
-              </w:rPr>
-              <w:t>: Samsung, Apple, etc.</w:t>
-            </w:r>
-          </w:p>
-          <w:p>
-            <w:pPr>
-              <w:pStyle w:val="Normal"/>
-              <w:widowControl w:val="false"/>
-              <w:tabs>
-                <w:tab w:val="clear" w:pos="720"/>
-              </w:tabs>
-              <w:ind w:left="0" w:right="0" w:hanging="0"/>
-              <w:rPr>
-                <w:lang w:val="en-GB"/>
-              </w:rPr>
-            </w:pPr>
-            <w:r>
-              <w:rPr>
-                <w:lang w:val="en-GB"/>
-              </w:rPr>
-            </w:r>
-          </w:p>
-          <w:p>
-            <w:pPr>
-              <w:pStyle w:val="Normal"/>
-              <w:widowControl w:val="false"/>
-              <w:tabs>
-                <w:tab w:val="clear" w:pos="720"/>
-              </w:tabs>
-              <w:ind w:left="0" w:right="0" w:hanging="0"/>
-              <w:rPr>
-                <w:lang w:val="en-GB"/>
-              </w:rPr>
-            </w:pPr>
-            <w:r>
-              <w:rPr>
-                <w:b/>
-                <w:lang w:val="en-GB"/>
-              </w:rPr>
-              <w:t>Scientific community</w:t>
-            </w:r>
-            <w:r>
-              <w:rPr>
-                <w:lang w:val="en-GB"/>
-              </w:rPr>
-              <w:t xml:space="preserve"> (field of transparent electronics).</w:t>
-            </w:r>
-          </w:p>
-          <w:p>
-            <w:pPr>
-              <w:pStyle w:val="Normal"/>
-              <w:widowControl w:val="false"/>
-              <w:tabs>
-                <w:tab w:val="clear" w:pos="720"/>
-              </w:tabs>
-              <w:ind w:left="0" w:right="0" w:hanging="0"/>
-              <w:rPr>
-                <w:color w:val="00B0F0"/>
-                <w:lang w:val="en-GB"/>
-              </w:rPr>
-            </w:pPr>
-            <w:r>
-              <w:rPr>
-                <w:color w:val="00B0F0"/>
-                <w:lang w:val="en-GB"/>
-              </w:rPr>
-            </w:r>
-          </w:p>
-          <w:p>
-            <w:pPr>
-              <w:pStyle w:val="Normal"/>
-              <w:widowControl w:val="false"/>
-              <w:tabs>
-                <w:tab w:val="clear" w:pos="720"/>
-              </w:tabs>
-              <w:ind w:left="0" w:right="0" w:hanging="0"/>
-              <w:rPr>
-                <w:color w:val="00B0F0"/>
-                <w:lang w:val="en-GB"/>
-              </w:rPr>
-            </w:pPr>
-            <w:r>
-              <w:rPr>
-                <w:color w:val="00B0F0"/>
-                <w:lang w:val="en-GB"/>
-              </w:rPr>
-            </w:r>
-          </w:p>
-          <w:p>
-            <w:pPr>
-              <w:pStyle w:val="Normal"/>
-              <w:widowControl w:val="false"/>
-              <w:tabs>
-                <w:tab w:val="clear" w:pos="720"/>
-              </w:tabs>
-              <w:ind w:left="0" w:right="0" w:hanging="0"/>
-              <w:rPr>
-                <w:color w:val="00B0F0"/>
-                <w:lang w:val="en-GB"/>
-              </w:rPr>
-            </w:pPr>
-            <w:r>
-              <w:rPr>
-                <w:color w:val="00B0F0"/>
-                <w:lang w:val="en-GB"/>
-              </w:rPr>
+                <w:lang w:val="en-GB"/>
+              </w:rPr>
+              <w:t>(Space Geodesy and Geosciences).</w:t>
+            </w:r>
+          </w:p>
+          <w:p>
+            <w:pPr>
+              <w:pStyle w:val="Normal"/>
+              <w:widowControl w:val="false"/>
+              <w:tabs>
+                <w:tab w:val="clear" w:pos="720"/>
+              </w:tabs>
+              <w:ind w:left="0" w:right="0" w:hanging="0"/>
+              <w:rPr>
+                <w:i w:val="false"/>
+                <w:i w:val="false"/>
+                <w:iCs w:val="false"/>
+                <w:color w:val="000000"/>
+              </w:rPr>
+            </w:pPr>
+            <w:r>
+              <w:rPr>
+                <w:i w:val="false"/>
+                <w:iCs w:val="false"/>
+                <w:color w:val="000000"/>
+              </w:rPr>
+            </w:r>
+          </w:p>
+          <w:p>
+            <w:pPr>
+              <w:pStyle w:val="Normal"/>
+              <w:widowControl w:val="false"/>
+              <w:tabs>
+                <w:tab w:val="clear" w:pos="720"/>
+              </w:tabs>
+              <w:ind w:left="0" w:right="0" w:hanging="0"/>
+              <w:rPr>
+                <w:i w:val="false"/>
+                <w:i w:val="false"/>
+                <w:iCs w:val="false"/>
+                <w:color w:val="000000"/>
+              </w:rPr>
+            </w:pPr>
+            <w:r>
+              <w:rPr>
+                <w:b/>
+                <w:bCs/>
+                <w:i w:val="false"/>
+                <w:iCs w:val="false"/>
+                <w:color w:val="000000"/>
+                <w:lang w:val="en-GB"/>
+              </w:rPr>
+              <w:t xml:space="preserve">End users/industry </w:t>
+            </w:r>
+            <w:r>
+              <w:rPr>
+                <w:i w:val="false"/>
+                <w:iCs w:val="false"/>
+                <w:color w:val="000000"/>
+                <w:lang w:val="en-GB"/>
+              </w:rPr>
+              <w:t>related to Space applications (e.g. Space Security and Awareness, observing the Earth system, etc).</w:t>
+            </w:r>
+          </w:p>
+          <w:p>
+            <w:pPr>
+              <w:pStyle w:val="Normal"/>
+              <w:widowControl w:val="false"/>
+              <w:tabs>
+                <w:tab w:val="clear" w:pos="720"/>
+              </w:tabs>
+              <w:ind w:left="0" w:right="0" w:hanging="0"/>
+              <w:rPr>
+                <w:i w:val="false"/>
+                <w:i w:val="false"/>
+                <w:iCs w:val="false"/>
+                <w:color w:val="000000"/>
+              </w:rPr>
+            </w:pPr>
+            <w:r>
+              <w:rPr>
+                <w:i w:val="false"/>
+                <w:iCs w:val="false"/>
+                <w:color w:val="000000"/>
+              </w:rPr>
+            </w:r>
+          </w:p>
+          <w:p>
+            <w:pPr>
+              <w:pStyle w:val="Normal"/>
+              <w:widowControl w:val="false"/>
+              <w:tabs>
+                <w:tab w:val="clear" w:pos="720"/>
+              </w:tabs>
+              <w:ind w:left="0" w:right="0" w:hanging="0"/>
+              <w:rPr>
+                <w:i w:val="false"/>
+                <w:i w:val="false"/>
+                <w:iCs w:val="false"/>
+                <w:color w:val="000000"/>
+              </w:rPr>
+            </w:pPr>
+            <w:r>
+              <w:rPr>
+                <w:b/>
+                <w:bCs/>
+                <w:i w:val="false"/>
+                <w:iCs w:val="false"/>
+                <w:color w:val="000000"/>
+                <w:lang w:val="en-GB"/>
+              </w:rPr>
+              <w:t>Graduate and PhD students</w:t>
+            </w:r>
+            <w:r>
+              <w:rPr>
+                <w:i w:val="false"/>
+                <w:iCs w:val="false"/>
+                <w:color w:val="000000"/>
+                <w:lang w:val="en-GB"/>
+              </w:rPr>
+              <w:t>.</w:t>
+            </w:r>
+          </w:p>
+          <w:p>
+            <w:pPr>
+              <w:pStyle w:val="Normal"/>
+              <w:widowControl w:val="false"/>
+              <w:tabs>
+                <w:tab w:val="clear" w:pos="720"/>
+              </w:tabs>
+              <w:ind w:left="0" w:right="0" w:hanging="0"/>
+              <w:rPr>
+                <w:lang w:val="en-GB"/>
+              </w:rPr>
+            </w:pPr>
+            <w:r>
+              <w:rPr>
+                <w:i w:val="false"/>
+                <w:iCs w:val="false"/>
+                <w:color w:val="000000"/>
+              </w:rPr>
+            </w:r>
+          </w:p>
+          <w:p>
+            <w:pPr>
+              <w:pStyle w:val="Normal"/>
+              <w:widowControl w:val="false"/>
+              <w:tabs>
+                <w:tab w:val="clear" w:pos="720"/>
+              </w:tabs>
+              <w:ind w:left="0" w:right="0" w:hanging="0"/>
+              <w:rPr>
+                <w:i w:val="false"/>
+                <w:i w:val="false"/>
+                <w:iCs w:val="false"/>
+                <w:color w:val="000000"/>
+              </w:rPr>
+            </w:pPr>
+            <w:r>
+              <w:rPr>
+                <w:b/>
+                <w:bCs/>
+                <w:i w:val="false"/>
+                <w:iCs w:val="false"/>
+                <w:color w:val="000000"/>
+                <w:lang w:val="en-GB"/>
+              </w:rPr>
+              <w:t>Young Scientists and Engineers</w:t>
+            </w:r>
+            <w:r>
+              <w:rPr>
+                <w:i w:val="false"/>
+                <w:iCs w:val="false"/>
+                <w:color w:val="000000"/>
+                <w:lang w:val="en-GB"/>
+              </w:rPr>
+              <w:t xml:space="preserve"> in the wider field of Geoscienses.</w:t>
             </w:r>
           </w:p>
         </w:tc>
@@ -7739,268 +7538,118 @@
                 <w:tab w:val="clear" w:pos="720"/>
               </w:tabs>
               <w:ind w:left="0" w:right="0" w:hanging="0"/>
+              <w:rPr>
+                <w:b w:val="false"/>
+                <w:b w:val="false"/>
+                <w:bCs w:val="false"/>
+              </w:rPr>
+            </w:pPr>
+            <w:r>
+              <w:rPr>
+                <w:b w:val="false"/>
+                <w:bCs w:val="false"/>
+              </w:rPr>
+              <w:t>Usage of software tools by the scientific community (measured by their attributed DOIs).</w:t>
+            </w:r>
+          </w:p>
+          <w:p>
+            <w:pPr>
+              <w:pStyle w:val="Normal"/>
+              <w:widowControl w:val="false"/>
+              <w:tabs>
+                <w:tab w:val="clear" w:pos="720"/>
+              </w:tabs>
+              <w:ind w:left="0" w:right="0" w:hanging="0"/>
+              <w:rPr>
+                <w:b w:val="false"/>
+                <w:b w:val="false"/>
+                <w:bCs w:val="false"/>
+              </w:rPr>
+            </w:pPr>
+            <w:r>
+              <w:rPr>
+                <w:b w:val="false"/>
+                <w:bCs w:val="false"/>
+              </w:rPr>
+            </w:r>
+          </w:p>
+          <w:p>
+            <w:pPr>
+              <w:pStyle w:val="Normal"/>
+              <w:widowControl w:val="false"/>
+              <w:tabs>
+                <w:tab w:val="clear" w:pos="720"/>
+              </w:tabs>
+              <w:ind w:left="0" w:right="0" w:hanging="0"/>
+              <w:rPr>
+                <w:b w:val="false"/>
+                <w:b w:val="false"/>
+                <w:bCs w:val="false"/>
+              </w:rPr>
+            </w:pPr>
+            <w:r>
+              <w:rPr>
+                <w:b w:val="false"/>
+                <w:bCs w:val="false"/>
+              </w:rPr>
+              <w:t>Involvement in high prestige international consortia as Associate Analysis Center (for NTUA).</w:t>
+            </w:r>
+          </w:p>
+          <w:p>
+            <w:pPr>
+              <w:pStyle w:val="Normal"/>
+              <w:widowControl w:val="false"/>
+              <w:tabs>
+                <w:tab w:val="clear" w:pos="720"/>
+              </w:tabs>
+              <w:ind w:left="0" w:right="0" w:hanging="0"/>
+              <w:rPr>
+                <w:b w:val="false"/>
+                <w:b w:val="false"/>
+                <w:bCs w:val="false"/>
+              </w:rPr>
+            </w:pPr>
+            <w:r>
+              <w:rPr>
+                <w:b w:val="false"/>
+                <w:bCs w:val="false"/>
+              </w:rPr>
+            </w:r>
+          </w:p>
+          <w:p>
+            <w:pPr>
+              <w:pStyle w:val="Normal"/>
+              <w:widowControl w:val="false"/>
+              <w:tabs>
+                <w:tab w:val="clear" w:pos="720"/>
+              </w:tabs>
+              <w:ind w:left="0" w:right="0" w:hanging="0"/>
               <w:rPr/>
             </w:pPr>
             <w:r>
               <w:rPr>
-                <w:color w:val="00B0F0"/>
-              </w:rPr>
-              <w:t>Example 1</w:t>
-            </w:r>
-          </w:p>
-          <w:p>
-            <w:pPr>
-              <w:pStyle w:val="Normal"/>
-              <w:widowControl w:val="false"/>
-              <w:tabs>
-                <w:tab w:val="clear" w:pos="720"/>
-              </w:tabs>
-              <w:ind w:left="0" w:right="0" w:hanging="0"/>
+                <w:b w:val="false"/>
+                <w:bCs w:val="false"/>
+              </w:rPr>
+              <w:t xml:space="preserve">High use of the scientific </w:t>
+            </w:r>
+            <w:r>
+              <w:rPr>
+                <w:b w:val="false"/>
+                <w:bCs w:val="false"/>
+              </w:rPr>
+              <w:t>papers</w:t>
+            </w:r>
+            <w:r>
+              <w:rPr>
+                <w:b w:val="false"/>
+                <w:bCs w:val="false"/>
+              </w:rPr>
+              <w:t xml:space="preserve"> published </w:t>
+            </w:r>
+            <w:r>
               <w:rPr/>
-            </w:pPr>
-            <w:r>
-              <w:rPr>
-                <w:b/>
-              </w:rPr>
-              <w:t>Up-take by airports:</w:t>
-            </w:r>
-            <w:r>
-              <w:rPr/>
-              <w:t xml:space="preserve"> 9 European airports adopt the advanced forecasting system demonstrated during the project.</w:t>
-            </w:r>
-          </w:p>
-          <w:p>
-            <w:pPr>
-              <w:pStyle w:val="Normal"/>
-              <w:widowControl w:val="false"/>
-              <w:tabs>
-                <w:tab w:val="clear" w:pos="720"/>
-              </w:tabs>
-              <w:ind w:left="0" w:right="0" w:hanging="0"/>
-              <w:rPr/>
-            </w:pPr>
-            <w:r>
-              <w:rPr/>
-            </w:r>
-          </w:p>
-          <w:p>
-            <w:pPr>
-              <w:pStyle w:val="Normal"/>
-              <w:widowControl w:val="false"/>
-              <w:tabs>
-                <w:tab w:val="clear" w:pos="720"/>
-              </w:tabs>
-              <w:ind w:left="0" w:right="0" w:hanging="0"/>
-              <w:rPr>
-                <w:lang w:val="en-GB"/>
-              </w:rPr>
-            </w:pPr>
-            <w:r>
-              <w:rPr>
-                <w:color w:val="00B0F0"/>
-                <w:lang w:val="en-GB"/>
-              </w:rPr>
-              <w:t>Example 2</w:t>
-            </w:r>
-          </w:p>
-          <w:p>
-            <w:pPr>
-              <w:pStyle w:val="Normal"/>
-              <w:widowControl w:val="false"/>
-              <w:tabs>
-                <w:tab w:val="clear" w:pos="720"/>
-              </w:tabs>
-              <w:ind w:left="0" w:right="0" w:hanging="0"/>
-              <w:rPr/>
-            </w:pPr>
-            <w:r>
-              <w:rPr>
-                <w:b/>
-              </w:rPr>
-              <w:t>High use of the scientific discovery published</w:t>
-            </w:r>
-            <w:r>
-              <w:rPr/>
-              <w:t xml:space="preserve"> (measured with the relative rate of citation index of project publications).</w:t>
-            </w:r>
-          </w:p>
-          <w:p>
-            <w:pPr>
-              <w:pStyle w:val="Normal"/>
-              <w:widowControl w:val="false"/>
-              <w:tabs>
-                <w:tab w:val="clear" w:pos="720"/>
-              </w:tabs>
-              <w:ind w:left="0" w:right="0" w:hanging="0"/>
-              <w:rPr/>
-            </w:pPr>
-            <w:r>
-              <w:rPr/>
-            </w:r>
-          </w:p>
-          <w:p>
-            <w:pPr>
-              <w:pStyle w:val="Normal"/>
-              <w:widowControl w:val="false"/>
-              <w:tabs>
-                <w:tab w:val="clear" w:pos="720"/>
-              </w:tabs>
-              <w:ind w:left="0" w:right="0" w:hanging="0"/>
-              <w:rPr/>
-            </w:pPr>
-            <w:r>
-              <w:rPr/>
-              <w:t xml:space="preserve">A </w:t>
-            </w:r>
-            <w:r>
-              <w:rPr>
-                <w:b/>
-              </w:rPr>
-              <w:t>major electronic company</w:t>
-            </w:r>
-            <w:r>
-              <w:rPr/>
-              <w:t xml:space="preserve"> (Samsung or Apple) </w:t>
-            </w:r>
-            <w:r>
-              <w:rPr>
-                <w:b/>
-              </w:rPr>
-              <w:t>exploits/uses the new product</w:t>
-            </w:r>
-            <w:r>
-              <w:rPr/>
-              <w:t xml:space="preserve"> in their manufacturing.</w:t>
-            </w:r>
-          </w:p>
-          <w:p>
-            <w:pPr>
-              <w:pStyle w:val="Normal"/>
-              <w:widowControl w:val="false"/>
-              <w:tabs>
-                <w:tab w:val="clear" w:pos="720"/>
-              </w:tabs>
-              <w:ind w:left="0" w:right="0" w:hanging="0"/>
-              <w:rPr/>
-            </w:pPr>
-            <w:r>
-              <w:rPr/>
-            </w:r>
-          </w:p>
-          <w:p>
-            <w:pPr>
-              <w:pStyle w:val="Normal"/>
-              <w:widowControl w:val="false"/>
-              <w:tabs>
-                <w:tab w:val="clear" w:pos="720"/>
-              </w:tabs>
-              <w:ind w:left="0" w:right="0" w:hanging="0"/>
-              <w:rPr/>
-            </w:pPr>
-            <w:r>
-              <w:rPr/>
-            </w:r>
-          </w:p>
-          <w:p>
-            <w:pPr>
-              <w:pStyle w:val="Normal"/>
-              <w:widowControl w:val="false"/>
-              <w:tabs>
-                <w:tab w:val="clear" w:pos="720"/>
-              </w:tabs>
-              <w:ind w:left="0" w:right="0" w:hanging="0"/>
-              <w:rPr/>
-            </w:pPr>
-            <w:r>
-              <w:rPr/>
-            </w:r>
-          </w:p>
-          <w:p>
-            <w:pPr>
-              <w:pStyle w:val="Normal"/>
-              <w:widowControl w:val="false"/>
-              <w:tabs>
-                <w:tab w:val="clear" w:pos="720"/>
-              </w:tabs>
-              <w:ind w:left="0" w:right="0" w:hanging="0"/>
-              <w:rPr/>
-            </w:pPr>
-            <w:r>
-              <w:rPr/>
-            </w:r>
-          </w:p>
-          <w:p>
-            <w:pPr>
-              <w:pStyle w:val="Normal"/>
-              <w:widowControl w:val="false"/>
-              <w:tabs>
-                <w:tab w:val="clear" w:pos="720"/>
-              </w:tabs>
-              <w:ind w:left="0" w:right="0" w:hanging="0"/>
-              <w:rPr/>
-            </w:pPr>
-            <w:r>
-              <w:rPr/>
-            </w:r>
-          </w:p>
-          <w:p>
-            <w:pPr>
-              <w:pStyle w:val="Normal"/>
-              <w:widowControl w:val="false"/>
-              <w:tabs>
-                <w:tab w:val="clear" w:pos="720"/>
-              </w:tabs>
-              <w:ind w:left="0" w:right="0" w:hanging="0"/>
-              <w:rPr/>
-            </w:pPr>
-            <w:r>
-              <w:rPr/>
-            </w:r>
-          </w:p>
-          <w:p>
-            <w:pPr>
-              <w:pStyle w:val="Normal"/>
-              <w:widowControl w:val="false"/>
-              <w:tabs>
-                <w:tab w:val="clear" w:pos="720"/>
-              </w:tabs>
-              <w:ind w:left="0" w:right="0" w:hanging="0"/>
-              <w:rPr/>
-            </w:pPr>
-            <w:r>
-              <w:rPr/>
-            </w:r>
-          </w:p>
-          <w:p>
-            <w:pPr>
-              <w:pStyle w:val="Normal"/>
-              <w:widowControl w:val="false"/>
-              <w:tabs>
-                <w:tab w:val="clear" w:pos="720"/>
-              </w:tabs>
-              <w:ind w:left="0" w:right="0" w:hanging="0"/>
-              <w:rPr/>
-            </w:pPr>
-            <w:r>
-              <w:rPr/>
-            </w:r>
-          </w:p>
-          <w:p>
-            <w:pPr>
-              <w:pStyle w:val="Normal"/>
-              <w:widowControl w:val="false"/>
-              <w:tabs>
-                <w:tab w:val="clear" w:pos="720"/>
-              </w:tabs>
-              <w:ind w:left="0" w:right="0" w:hanging="0"/>
-              <w:rPr>
-                <w:color w:val="00B0F0"/>
-              </w:rPr>
-            </w:pPr>
-            <w:r>
-              <w:rPr>
-                <w:color w:val="00B0F0"/>
-              </w:rPr>
+              <w:t>(measured with the relative rate of citation index of publications).</w:t>
             </w:r>
           </w:p>
         </w:tc>
@@ -12754,10 +12403,10 @@
         <w:gridCol w:w="1417"/>
         <w:gridCol w:w="2691"/>
         <w:gridCol w:w="994"/>
-        <w:gridCol w:w="1280"/>
+        <w:gridCol w:w="1281"/>
         <w:gridCol w:w="709"/>
         <w:gridCol w:w="1046"/>
-        <w:gridCol w:w="1127"/>
+        <w:gridCol w:w="1126"/>
       </w:tblGrid>
       <w:tr>
         <w:trPr/>
@@ -12903,7 +12552,7 @@
         </w:tc>
         <w:tc>
           <w:tcPr>
-            <w:tcW w:w="1280" w:type="dxa"/>
+            <w:tcW w:w="1281" w:type="dxa"/>
             <w:tcBorders>
               <w:top w:val="single" w:sz="4" w:space="0" w:color="000000"/>
               <w:left w:val="single" w:sz="4" w:space="0" w:color="000000"/>
@@ -13006,7 +12655,7 @@
         </w:tc>
         <w:tc>
           <w:tcPr>
-            <w:tcW w:w="1127" w:type="dxa"/>
+            <w:tcW w:w="1126" w:type="dxa"/>
             <w:tcBorders>
               <w:top w:val="single" w:sz="4" w:space="0" w:color="000000"/>
               <w:left w:val="single" w:sz="4" w:space="0" w:color="000000"/>
@@ -13193,7 +12842,7 @@
         </w:tc>
         <w:tc>
           <w:tcPr>
-            <w:tcW w:w="1280" w:type="dxa"/>
+            <w:tcW w:w="1281" w:type="dxa"/>
             <w:tcBorders>
               <w:top w:val="single" w:sz="4" w:space="0" w:color="000000"/>
               <w:left w:val="single" w:sz="4" w:space="0" w:color="000000"/>
@@ -13289,7 +12938,7 @@
         </w:tc>
         <w:tc>
           <w:tcPr>
-            <w:tcW w:w="1127" w:type="dxa"/>
+            <w:tcW w:w="1126" w:type="dxa"/>
             <w:tcBorders>
               <w:top w:val="single" w:sz="4" w:space="0" w:color="000000"/>
               <w:left w:val="single" w:sz="4" w:space="0" w:color="000000"/>
@@ -13451,7 +13100,7 @@
         </w:tc>
         <w:tc>
           <w:tcPr>
-            <w:tcW w:w="1280" w:type="dxa"/>
+            <w:tcW w:w="1281" w:type="dxa"/>
             <w:tcBorders>
               <w:top w:val="single" w:sz="4" w:space="0" w:color="000000"/>
               <w:left w:val="single" w:sz="4" w:space="0" w:color="000000"/>
@@ -13547,7 +13196,7 @@
         </w:tc>
         <w:tc>
           <w:tcPr>
-            <w:tcW w:w="1127" w:type="dxa"/>
+            <w:tcW w:w="1126" w:type="dxa"/>
             <w:tcBorders>
               <w:top w:val="single" w:sz="4" w:space="0" w:color="000000"/>
               <w:left w:val="single" w:sz="4" w:space="0" w:color="000000"/>
@@ -13709,7 +13358,7 @@
         </w:tc>
         <w:tc>
           <w:tcPr>
-            <w:tcW w:w="1280" w:type="dxa"/>
+            <w:tcW w:w="1281" w:type="dxa"/>
             <w:tcBorders>
               <w:top w:val="single" w:sz="4" w:space="0" w:color="000000"/>
               <w:left w:val="single" w:sz="4" w:space="0" w:color="000000"/>
@@ -13805,7 +13454,7 @@
         </w:tc>
         <w:tc>
           <w:tcPr>
-            <w:tcW w:w="1127" w:type="dxa"/>
+            <w:tcW w:w="1126" w:type="dxa"/>
             <w:tcBorders>
               <w:top w:val="single" w:sz="4" w:space="0" w:color="000000"/>
               <w:left w:val="single" w:sz="4" w:space="0" w:color="000000"/>
@@ -13967,7 +13616,7 @@
         </w:tc>
         <w:tc>
           <w:tcPr>
-            <w:tcW w:w="1280" w:type="dxa"/>
+            <w:tcW w:w="1281" w:type="dxa"/>
             <w:tcBorders>
               <w:top w:val="single" w:sz="4" w:space="0" w:color="000000"/>
               <w:left w:val="single" w:sz="4" w:space="0" w:color="000000"/>
@@ -14063,7 +13712,7 @@
         </w:tc>
         <w:tc>
           <w:tcPr>
-            <w:tcW w:w="1127" w:type="dxa"/>
+            <w:tcW w:w="1126" w:type="dxa"/>
             <w:tcBorders>
               <w:top w:val="single" w:sz="4" w:space="0" w:color="000000"/>
               <w:left w:val="single" w:sz="4" w:space="0" w:color="000000"/>
@@ -14221,7 +13870,7 @@
         </w:tc>
         <w:tc>
           <w:tcPr>
-            <w:tcW w:w="1280" w:type="dxa"/>
+            <w:tcW w:w="1281" w:type="dxa"/>
             <w:tcBorders>
               <w:left w:val="single" w:sz="4" w:space="0" w:color="000000"/>
               <w:bottom w:val="single" w:sz="4" w:space="0" w:color="000000"/>
@@ -14314,7 +13963,7 @@
         </w:tc>
         <w:tc>
           <w:tcPr>
-            <w:tcW w:w="1127" w:type="dxa"/>
+            <w:tcW w:w="1126" w:type="dxa"/>
             <w:tcBorders>
               <w:left w:val="single" w:sz="4" w:space="0" w:color="000000"/>
               <w:bottom w:val="single" w:sz="4" w:space="0" w:color="000000"/>
@@ -14471,7 +14120,7 @@
         </w:tc>
         <w:tc>
           <w:tcPr>
-            <w:tcW w:w="1280" w:type="dxa"/>
+            <w:tcW w:w="1281" w:type="dxa"/>
             <w:tcBorders>
               <w:left w:val="single" w:sz="4" w:space="0" w:color="000000"/>
               <w:bottom w:val="single" w:sz="4" w:space="0" w:color="000000"/>
@@ -14564,7 +14213,7 @@
         </w:tc>
         <w:tc>
           <w:tcPr>
-            <w:tcW w:w="1127" w:type="dxa"/>
+            <w:tcW w:w="1126" w:type="dxa"/>
             <w:tcBorders>
               <w:left w:val="single" w:sz="4" w:space="0" w:color="000000"/>
               <w:bottom w:val="single" w:sz="4" w:space="0" w:color="000000"/>
@@ -14721,7 +14370,7 @@
         </w:tc>
         <w:tc>
           <w:tcPr>
-            <w:tcW w:w="1280" w:type="dxa"/>
+            <w:tcW w:w="1281" w:type="dxa"/>
             <w:tcBorders>
               <w:left w:val="single" w:sz="4" w:space="0" w:color="000000"/>
               <w:bottom w:val="single" w:sz="4" w:space="0" w:color="000000"/>
@@ -14814,7 +14463,7 @@
         </w:tc>
         <w:tc>
           <w:tcPr>
-            <w:tcW w:w="1127" w:type="dxa"/>
+            <w:tcW w:w="1126" w:type="dxa"/>
             <w:tcBorders>
               <w:left w:val="single" w:sz="4" w:space="0" w:color="000000"/>
               <w:bottom w:val="single" w:sz="4" w:space="0" w:color="000000"/>
@@ -14971,7 +14620,7 @@
         </w:tc>
         <w:tc>
           <w:tcPr>
-            <w:tcW w:w="1280" w:type="dxa"/>
+            <w:tcW w:w="1281" w:type="dxa"/>
             <w:tcBorders>
               <w:left w:val="single" w:sz="4" w:space="0" w:color="000000"/>
               <w:bottom w:val="single" w:sz="4" w:space="0" w:color="000000"/>
@@ -15064,7 +14713,7 @@
         </w:tc>
         <w:tc>
           <w:tcPr>
-            <w:tcW w:w="1127" w:type="dxa"/>
+            <w:tcW w:w="1126" w:type="dxa"/>
             <w:tcBorders>
               <w:left w:val="single" w:sz="4" w:space="0" w:color="000000"/>
               <w:bottom w:val="single" w:sz="4" w:space="0" w:color="000000"/>
@@ -15224,7 +14873,7 @@
         </w:tc>
         <w:tc>
           <w:tcPr>
-            <w:tcW w:w="1280" w:type="dxa"/>
+            <w:tcW w:w="1281" w:type="dxa"/>
             <w:tcBorders>
               <w:left w:val="single" w:sz="4" w:space="0" w:color="000000"/>
               <w:bottom w:val="single" w:sz="4" w:space="0" w:color="000000"/>
@@ -15317,7 +14966,7 @@
         </w:tc>
         <w:tc>
           <w:tcPr>
-            <w:tcW w:w="1127" w:type="dxa"/>
+            <w:tcW w:w="1126" w:type="dxa"/>
             <w:tcBorders>
               <w:left w:val="single" w:sz="4" w:space="0" w:color="000000"/>
               <w:bottom w:val="single" w:sz="4" w:space="0" w:color="000000"/>
@@ -15477,7 +15126,7 @@
         </w:tc>
         <w:tc>
           <w:tcPr>
-            <w:tcW w:w="1280" w:type="dxa"/>
+            <w:tcW w:w="1281" w:type="dxa"/>
             <w:tcBorders>
               <w:left w:val="single" w:sz="4" w:space="0" w:color="000000"/>
               <w:bottom w:val="single" w:sz="4" w:space="0" w:color="000000"/>
@@ -15570,7 +15219,7 @@
         </w:tc>
         <w:tc>
           <w:tcPr>
-            <w:tcW w:w="1127" w:type="dxa"/>
+            <w:tcW w:w="1126" w:type="dxa"/>
             <w:tcBorders>
               <w:left w:val="single" w:sz="4" w:space="0" w:color="000000"/>
               <w:bottom w:val="single" w:sz="4" w:space="0" w:color="000000"/>
@@ -15727,7 +15376,7 @@
         </w:tc>
         <w:tc>
           <w:tcPr>
-            <w:tcW w:w="1280" w:type="dxa"/>
+            <w:tcW w:w="1281" w:type="dxa"/>
             <w:tcBorders>
               <w:left w:val="single" w:sz="4" w:space="0" w:color="000000"/>
               <w:bottom w:val="single" w:sz="4" w:space="0" w:color="000000"/>
@@ -15820,7 +15469,7 @@
         </w:tc>
         <w:tc>
           <w:tcPr>
-            <w:tcW w:w="1127" w:type="dxa"/>
+            <w:tcW w:w="1126" w:type="dxa"/>
             <w:tcBorders>
               <w:left w:val="single" w:sz="4" w:space="0" w:color="000000"/>
               <w:bottom w:val="single" w:sz="4" w:space="0" w:color="000000"/>
@@ -15977,7 +15626,7 @@
         </w:tc>
         <w:tc>
           <w:tcPr>
-            <w:tcW w:w="1280" w:type="dxa"/>
+            <w:tcW w:w="1281" w:type="dxa"/>
             <w:tcBorders>
               <w:left w:val="single" w:sz="4" w:space="0" w:color="000000"/>
               <w:bottom w:val="single" w:sz="4" w:space="0" w:color="000000"/>
@@ -16070,7 +15719,7 @@
         </w:tc>
         <w:tc>
           <w:tcPr>
-            <w:tcW w:w="1127" w:type="dxa"/>
+            <w:tcW w:w="1126" w:type="dxa"/>
             <w:tcBorders>
               <w:left w:val="single" w:sz="4" w:space="0" w:color="000000"/>
               <w:bottom w:val="single" w:sz="4" w:space="0" w:color="000000"/>
@@ -16227,7 +15876,7 @@
         </w:tc>
         <w:tc>
           <w:tcPr>
-            <w:tcW w:w="1280" w:type="dxa"/>
+            <w:tcW w:w="1281" w:type="dxa"/>
             <w:tcBorders>
               <w:left w:val="single" w:sz="4" w:space="0" w:color="000000"/>
               <w:bottom w:val="single" w:sz="4" w:space="0" w:color="000000"/>
@@ -16320,7 +15969,7 @@
         </w:tc>
         <w:tc>
           <w:tcPr>
-            <w:tcW w:w="1127" w:type="dxa"/>
+            <w:tcW w:w="1126" w:type="dxa"/>
             <w:tcBorders>
               <w:left w:val="single" w:sz="4" w:space="0" w:color="000000"/>
               <w:bottom w:val="single" w:sz="4" w:space="0" w:color="000000"/>
@@ -16477,7 +16126,7 @@
         </w:tc>
         <w:tc>
           <w:tcPr>
-            <w:tcW w:w="1280" w:type="dxa"/>
+            <w:tcW w:w="1281" w:type="dxa"/>
             <w:tcBorders>
               <w:left w:val="single" w:sz="4" w:space="0" w:color="000000"/>
               <w:bottom w:val="single" w:sz="4" w:space="0" w:color="000000"/>
@@ -16570,7 +16219,7 @@
         </w:tc>
         <w:tc>
           <w:tcPr>
-            <w:tcW w:w="1127" w:type="dxa"/>
+            <w:tcW w:w="1126" w:type="dxa"/>
             <w:tcBorders>
               <w:left w:val="single" w:sz="4" w:space="0" w:color="000000"/>
               <w:bottom w:val="single" w:sz="4" w:space="0" w:color="000000"/>
@@ -16727,7 +16376,7 @@
         </w:tc>
         <w:tc>
           <w:tcPr>
-            <w:tcW w:w="1280" w:type="dxa"/>
+            <w:tcW w:w="1281" w:type="dxa"/>
             <w:tcBorders>
               <w:left w:val="single" w:sz="4" w:space="0" w:color="000000"/>
               <w:bottom w:val="single" w:sz="4" w:space="0" w:color="000000"/>
@@ -16820,7 +16469,7 @@
         </w:tc>
         <w:tc>
           <w:tcPr>
-            <w:tcW w:w="1127" w:type="dxa"/>
+            <w:tcW w:w="1126" w:type="dxa"/>
             <w:tcBorders>
               <w:left w:val="single" w:sz="4" w:space="0" w:color="000000"/>
               <w:bottom w:val="single" w:sz="4" w:space="0" w:color="000000"/>
@@ -29833,8 +29482,8 @@
       <w:tblGrid>
         <w:gridCol w:w="1316"/>
         <w:gridCol w:w="1645"/>
-        <w:gridCol w:w="2255"/>
-        <w:gridCol w:w="2255"/>
+        <w:gridCol w:w="2254"/>
+        <w:gridCol w:w="2256"/>
         <w:gridCol w:w="2594"/>
       </w:tblGrid>
       <w:tr>
@@ -29907,7 +29556,7 @@
         </w:tc>
         <w:tc>
           <w:tcPr>
-            <w:tcW w:w="2255" w:type="dxa"/>
+            <w:tcW w:w="2254" w:type="dxa"/>
             <w:tcBorders>
               <w:top w:val="single" w:sz="4" w:space="0" w:color="000000"/>
               <w:left w:val="single" w:sz="4" w:space="0" w:color="000000"/>
@@ -29940,7 +29589,7 @@
         </w:tc>
         <w:tc>
           <w:tcPr>
-            <w:tcW w:w="2255" w:type="dxa"/>
+            <w:tcW w:w="2256" w:type="dxa"/>
             <w:tcBorders>
               <w:top w:val="single" w:sz="4" w:space="0" w:color="000000"/>
               <w:left w:val="single" w:sz="4" w:space="0" w:color="000000"/>
@@ -30077,7 +29726,7 @@
         </w:tc>
         <w:tc>
           <w:tcPr>
-            <w:tcW w:w="2255" w:type="dxa"/>
+            <w:tcW w:w="2254" w:type="dxa"/>
             <w:tcBorders>
               <w:top w:val="single" w:sz="4" w:space="0" w:color="000000"/>
               <w:left w:val="single" w:sz="4" w:space="0" w:color="000000"/>
@@ -30111,7 +29760,7 @@
         </w:tc>
         <w:tc>
           <w:tcPr>
-            <w:tcW w:w="2255" w:type="dxa"/>
+            <w:tcW w:w="2256" w:type="dxa"/>
             <w:tcBorders>
               <w:top w:val="single" w:sz="4" w:space="0" w:color="000000"/>
               <w:left w:val="single" w:sz="4" w:space="0" w:color="000000"/>
@@ -30250,7 +29899,7 @@
         </w:tc>
         <w:tc>
           <w:tcPr>
-            <w:tcW w:w="2255" w:type="dxa"/>
+            <w:tcW w:w="2254" w:type="dxa"/>
             <w:tcBorders>
               <w:top w:val="single" w:sz="4" w:space="0" w:color="000000"/>
               <w:left w:val="single" w:sz="4" w:space="0" w:color="000000"/>
@@ -30284,7 +29933,7 @@
         </w:tc>
         <w:tc>
           <w:tcPr>
-            <w:tcW w:w="2255" w:type="dxa"/>
+            <w:tcW w:w="2256" w:type="dxa"/>
             <w:tcBorders>
               <w:top w:val="single" w:sz="4" w:space="0" w:color="000000"/>
               <w:left w:val="single" w:sz="4" w:space="0" w:color="000000"/>
@@ -30423,7 +30072,7 @@
         </w:tc>
         <w:tc>
           <w:tcPr>
-            <w:tcW w:w="2255" w:type="dxa"/>
+            <w:tcW w:w="2254" w:type="dxa"/>
             <w:tcBorders>
               <w:top w:val="single" w:sz="4" w:space="0" w:color="000000"/>
               <w:left w:val="single" w:sz="4" w:space="0" w:color="000000"/>
@@ -30457,7 +30106,7 @@
         </w:tc>
         <w:tc>
           <w:tcPr>
-            <w:tcW w:w="2255" w:type="dxa"/>
+            <w:tcW w:w="2256" w:type="dxa"/>
             <w:tcBorders>
               <w:top w:val="single" w:sz="4" w:space="0" w:color="000000"/>
               <w:left w:val="single" w:sz="4" w:space="0" w:color="000000"/>
@@ -30596,7 +30245,7 @@
         </w:tc>
         <w:tc>
           <w:tcPr>
-            <w:tcW w:w="2255" w:type="dxa"/>
+            <w:tcW w:w="2254" w:type="dxa"/>
             <w:tcBorders>
               <w:top w:val="single" w:sz="4" w:space="0" w:color="000000"/>
               <w:left w:val="single" w:sz="4" w:space="0" w:color="000000"/>
@@ -30630,7 +30279,7 @@
         </w:tc>
         <w:tc>
           <w:tcPr>
-            <w:tcW w:w="2255" w:type="dxa"/>
+            <w:tcW w:w="2256" w:type="dxa"/>
             <w:tcBorders>
               <w:top w:val="single" w:sz="4" w:space="0" w:color="000000"/>
               <w:left w:val="single" w:sz="4" w:space="0" w:color="000000"/>
@@ -30781,15 +30430,15 @@
         </w:tblCellMar>
       </w:tblPr>
       <w:tblGrid>
-        <w:gridCol w:w="3821"/>
-        <w:gridCol w:w="2416"/>
+        <w:gridCol w:w="3820"/>
+        <w:gridCol w:w="2417"/>
         <w:gridCol w:w="3828"/>
       </w:tblGrid>
       <w:tr>
         <w:trPr/>
         <w:tc>
           <w:tcPr>
-            <w:tcW w:w="3821" w:type="dxa"/>
+            <w:tcW w:w="3820" w:type="dxa"/>
             <w:tcBorders>
               <w:top w:val="single" w:sz="4" w:space="0" w:color="000000"/>
               <w:left w:val="single" w:sz="4" w:space="0" w:color="000000"/>
@@ -30822,7 +30471,7 @@
         </w:tc>
         <w:tc>
           <w:tcPr>
-            <w:tcW w:w="2416" w:type="dxa"/>
+            <w:tcW w:w="2417" w:type="dxa"/>
             <w:tcBorders>
               <w:top w:val="single" w:sz="4" w:space="0" w:color="000000"/>
               <w:left w:val="single" w:sz="4" w:space="0" w:color="000000"/>
@@ -30891,7 +30540,7 @@
         <w:trPr/>
         <w:tc>
           <w:tcPr>
-            <w:tcW w:w="3821" w:type="dxa"/>
+            <w:tcW w:w="3820" w:type="dxa"/>
             <w:tcBorders>
               <w:top w:val="single" w:sz="4" w:space="0" w:color="000000"/>
               <w:left w:val="single" w:sz="4" w:space="0" w:color="000000"/>
@@ -30925,7 +30574,7 @@
         </w:tc>
         <w:tc>
           <w:tcPr>
-            <w:tcW w:w="2416" w:type="dxa"/>
+            <w:tcW w:w="2417" w:type="dxa"/>
             <w:tcBorders>
               <w:top w:val="single" w:sz="4" w:space="0" w:color="000000"/>
               <w:left w:val="single" w:sz="4" w:space="0" w:color="000000"/>
@@ -30996,7 +30645,7 @@
         <w:trPr/>
         <w:tc>
           <w:tcPr>
-            <w:tcW w:w="3821" w:type="dxa"/>
+            <w:tcW w:w="3820" w:type="dxa"/>
             <w:tcBorders>
               <w:top w:val="single" w:sz="4" w:space="0" w:color="000000"/>
               <w:left w:val="single" w:sz="4" w:space="0" w:color="000000"/>
@@ -31030,7 +30679,7 @@
         </w:tc>
         <w:tc>
           <w:tcPr>
-            <w:tcW w:w="2416" w:type="dxa"/>
+            <w:tcW w:w="2417" w:type="dxa"/>
             <w:tcBorders>
               <w:top w:val="single" w:sz="4" w:space="0" w:color="000000"/>
               <w:left w:val="single" w:sz="4" w:space="0" w:color="000000"/>
@@ -31101,7 +30750,7 @@
         <w:trPr/>
         <w:tc>
           <w:tcPr>
-            <w:tcW w:w="3821" w:type="dxa"/>
+            <w:tcW w:w="3820" w:type="dxa"/>
             <w:tcBorders>
               <w:top w:val="single" w:sz="4" w:space="0" w:color="000000"/>
               <w:left w:val="single" w:sz="4" w:space="0" w:color="000000"/>
@@ -31135,7 +30784,7 @@
         </w:tc>
         <w:tc>
           <w:tcPr>
-            <w:tcW w:w="2416" w:type="dxa"/>
+            <w:tcW w:w="2417" w:type="dxa"/>
             <w:tcBorders>
               <w:top w:val="single" w:sz="4" w:space="0" w:color="000000"/>
               <w:left w:val="single" w:sz="4" w:space="0" w:color="000000"/>
@@ -31206,7 +30855,7 @@
         <w:trPr/>
         <w:tc>
           <w:tcPr>
-            <w:tcW w:w="3821" w:type="dxa"/>
+            <w:tcW w:w="3820" w:type="dxa"/>
             <w:tcBorders>
               <w:top w:val="single" w:sz="4" w:space="0" w:color="000000"/>
               <w:left w:val="single" w:sz="4" w:space="0" w:color="000000"/>
@@ -31240,7 +30889,7 @@
         </w:tc>
         <w:tc>
           <w:tcPr>
-            <w:tcW w:w="2416" w:type="dxa"/>
+            <w:tcW w:w="2417" w:type="dxa"/>
             <w:tcBorders>
               <w:top w:val="single" w:sz="4" w:space="0" w:color="000000"/>
               <w:left w:val="single" w:sz="4" w:space="0" w:color="000000"/>
@@ -31380,17 +31029,17 @@
         </w:tblCellMar>
       </w:tblPr>
       <w:tblGrid>
-        <w:gridCol w:w="2404"/>
-        <w:gridCol w:w="1473"/>
+        <w:gridCol w:w="2403"/>
+        <w:gridCol w:w="1474"/>
         <w:gridCol w:w="1467"/>
-        <w:gridCol w:w="1462"/>
-        <w:gridCol w:w="3118"/>
+        <w:gridCol w:w="1461"/>
+        <w:gridCol w:w="3119"/>
       </w:tblGrid>
       <w:tr>
         <w:trPr/>
         <w:tc>
           <w:tcPr>
-            <w:tcW w:w="2404" w:type="dxa"/>
+            <w:tcW w:w="2403" w:type="dxa"/>
             <w:tcBorders>
               <w:bottom w:val="single" w:sz="4" w:space="0" w:color="000000"/>
               <w:right w:val="single" w:sz="4" w:space="0" w:color="000000"/>
@@ -31422,7 +31071,7 @@
         </w:tc>
         <w:tc>
           <w:tcPr>
-            <w:tcW w:w="1473" w:type="dxa"/>
+            <w:tcW w:w="1474" w:type="dxa"/>
             <w:tcBorders>
               <w:top w:val="single" w:sz="4" w:space="0" w:color="000000"/>
               <w:left w:val="single" w:sz="4" w:space="0" w:color="000000"/>
@@ -31488,7 +31137,7 @@
         </w:tc>
         <w:tc>
           <w:tcPr>
-            <w:tcW w:w="1462" w:type="dxa"/>
+            <w:tcW w:w="1461" w:type="dxa"/>
             <w:tcBorders>
               <w:top w:val="single" w:sz="4" w:space="0" w:color="000000"/>
               <w:left w:val="single" w:sz="4" w:space="0" w:color="000000"/>
@@ -31521,7 +31170,7 @@
         </w:tc>
         <w:tc>
           <w:tcPr>
-            <w:tcW w:w="3118" w:type="dxa"/>
+            <w:tcW w:w="3119" w:type="dxa"/>
             <w:tcBorders>
               <w:top w:val="single" w:sz="4" w:space="0" w:color="000000"/>
               <w:left w:val="single" w:sz="4" w:space="0" w:color="000000"/>
@@ -31578,7 +31227,7 @@
         <w:trPr/>
         <w:tc>
           <w:tcPr>
-            <w:tcW w:w="2404" w:type="dxa"/>
+            <w:tcW w:w="2403" w:type="dxa"/>
             <w:tcBorders>
               <w:top w:val="single" w:sz="4" w:space="0" w:color="000000"/>
               <w:left w:val="single" w:sz="4" w:space="0" w:color="000000"/>
@@ -31611,7 +31260,7 @@
         </w:tc>
         <w:tc>
           <w:tcPr>
-            <w:tcW w:w="1473" w:type="dxa"/>
+            <w:tcW w:w="1474" w:type="dxa"/>
             <w:tcBorders>
               <w:top w:val="single" w:sz="4" w:space="0" w:color="000000"/>
               <w:left w:val="single" w:sz="4" w:space="0" w:color="000000"/>
@@ -31679,7 +31328,7 @@
         </w:tc>
         <w:tc>
           <w:tcPr>
-            <w:tcW w:w="1462" w:type="dxa"/>
+            <w:tcW w:w="1461" w:type="dxa"/>
             <w:tcBorders>
               <w:top w:val="single" w:sz="4" w:space="0" w:color="000000"/>
               <w:left w:val="single" w:sz="4" w:space="0" w:color="000000"/>
@@ -31713,7 +31362,7 @@
         </w:tc>
         <w:tc>
           <w:tcPr>
-            <w:tcW w:w="3118" w:type="dxa"/>
+            <w:tcW w:w="3119" w:type="dxa"/>
             <w:tcBorders>
               <w:top w:val="single" w:sz="4" w:space="0" w:color="000000"/>
               <w:left w:val="single" w:sz="4" w:space="0" w:color="000000"/>
@@ -31753,7 +31402,7 @@
         </w:trPr>
         <w:tc>
           <w:tcPr>
-            <w:tcW w:w="2404" w:type="dxa"/>
+            <w:tcW w:w="2403" w:type="dxa"/>
             <w:tcBorders>
               <w:top w:val="single" w:sz="4" w:space="0" w:color="000000"/>
               <w:left w:val="single" w:sz="4" w:space="0" w:color="000000"/>
@@ -31807,7 +31456,7 @@
         </w:tc>
         <w:tc>
           <w:tcPr>
-            <w:tcW w:w="1473" w:type="dxa"/>
+            <w:tcW w:w="1474" w:type="dxa"/>
             <w:tcBorders>
               <w:top w:val="single" w:sz="4" w:space="0" w:color="000000"/>
               <w:left w:val="single" w:sz="4" w:space="0" w:color="000000"/>
@@ -31875,7 +31524,7 @@
         </w:tc>
         <w:tc>
           <w:tcPr>
-            <w:tcW w:w="1462" w:type="dxa"/>
+            <w:tcW w:w="1461" w:type="dxa"/>
             <w:tcBorders>
               <w:top w:val="single" w:sz="4" w:space="0" w:color="000000"/>
               <w:left w:val="single" w:sz="4" w:space="0" w:color="000000"/>
@@ -31909,7 +31558,7 @@
         </w:tc>
         <w:tc>
           <w:tcPr>
-            <w:tcW w:w="3118" w:type="dxa"/>
+            <w:tcW w:w="3119" w:type="dxa"/>
             <w:tcBorders>
               <w:top w:val="single" w:sz="4" w:space="0" w:color="000000"/>
               <w:left w:val="single" w:sz="4" w:space="0" w:color="000000"/>
@@ -31947,7 +31596,7 @@
         <w:trPr/>
         <w:tc>
           <w:tcPr>
-            <w:tcW w:w="2404" w:type="dxa"/>
+            <w:tcW w:w="2403" w:type="dxa"/>
             <w:tcBorders>
               <w:top w:val="single" w:sz="4" w:space="0" w:color="000000"/>
               <w:left w:val="single" w:sz="4" w:space="0" w:color="000000"/>
@@ -32001,7 +31650,7 @@
         </w:tc>
         <w:tc>
           <w:tcPr>
-            <w:tcW w:w="1473" w:type="dxa"/>
+            <w:tcW w:w="1474" w:type="dxa"/>
             <w:tcBorders>
               <w:top w:val="single" w:sz="4" w:space="0" w:color="000000"/>
               <w:left w:val="single" w:sz="4" w:space="0" w:color="000000"/>
@@ -32069,7 +31718,7 @@
         </w:tc>
         <w:tc>
           <w:tcPr>
-            <w:tcW w:w="1462" w:type="dxa"/>
+            <w:tcW w:w="1461" w:type="dxa"/>
             <w:tcBorders>
               <w:top w:val="single" w:sz="4" w:space="0" w:color="000000"/>
               <w:left w:val="single" w:sz="4" w:space="0" w:color="000000"/>
@@ -32103,7 +31752,7 @@
         </w:tc>
         <w:tc>
           <w:tcPr>
-            <w:tcW w:w="3118" w:type="dxa"/>
+            <w:tcW w:w="3119" w:type="dxa"/>
             <w:tcBorders>
               <w:top w:val="single" w:sz="4" w:space="0" w:color="000000"/>
               <w:left w:val="single" w:sz="4" w:space="0" w:color="000000"/>
@@ -32141,7 +31790,7 @@
         <w:trPr/>
         <w:tc>
           <w:tcPr>
-            <w:tcW w:w="2404" w:type="dxa"/>
+            <w:tcW w:w="2403" w:type="dxa"/>
             <w:tcBorders>
               <w:top w:val="single" w:sz="4" w:space="0" w:color="000000"/>
               <w:left w:val="single" w:sz="4" w:space="0" w:color="000000"/>
@@ -32174,7 +31823,7 @@
         </w:tc>
         <w:tc>
           <w:tcPr>
-            <w:tcW w:w="1473" w:type="dxa"/>
+            <w:tcW w:w="1474" w:type="dxa"/>
             <w:tcBorders>
               <w:top w:val="single" w:sz="4" w:space="0" w:color="000000"/>
               <w:left w:val="single" w:sz="4" w:space="0" w:color="000000"/>
@@ -32244,7 +31893,7 @@
         </w:tc>
         <w:tc>
           <w:tcPr>
-            <w:tcW w:w="1462" w:type="dxa"/>
+            <w:tcW w:w="1461" w:type="dxa"/>
             <w:tcBorders>
               <w:top w:val="single" w:sz="4" w:space="0" w:color="000000"/>
               <w:left w:val="single" w:sz="4" w:space="0" w:color="000000"/>
@@ -32279,7 +31928,7 @@
         </w:tc>
         <w:tc>
           <w:tcPr>
-            <w:tcW w:w="3118" w:type="dxa"/>
+            <w:tcW w:w="3119" w:type="dxa"/>
             <w:tcBorders>
               <w:top w:val="single" w:sz="4" w:space="0" w:color="000000"/>
               <w:left w:val="single" w:sz="4" w:space="0" w:color="000000"/>
@@ -36533,7 +36182,7 @@
         <w:rFonts w:eastAsia="Times New Roman" w:ascii="Arial" w:hAnsi="Arial"/>
         <w:color w:val="231F20"/>
       </w:rPr>
-      <w:t>11</w:t>
+      <w:t>8</w:t>
     </w:r>
     <w:r>
       <w:rPr>
@@ -36563,7 +36212,7 @@
       <mc:AlternateContent>
         <mc:Choice Requires="wps">
           <w:drawing>
-            <wp:anchor behindDoc="1" distT="5715" distB="4445" distL="5080" distR="5080" simplePos="0" locked="0" layoutInCell="0" allowOverlap="1" relativeHeight="65">
+            <wp:anchor behindDoc="1" distT="5715" distB="4445" distL="5080" distR="5080" simplePos="0" locked="0" layoutInCell="0" allowOverlap="1" relativeHeight="66">
               <wp:simplePos x="0" y="0"/>
               <wp:positionH relativeFrom="column">
                 <wp:posOffset>0</wp:posOffset>

--- a/HORIZON-WIDERA-2023-ACCESS-02.docx
+++ b/HORIZON-WIDERA-2023-ACCESS-02.docx
@@ -1310,10 +1310,10 @@
                 <w:lang w:val="en-GB"/>
               </w:rPr>
             </w:pPr>
-            <w:bookmarkStart w:id="0" w:name="_Toc443645004"/>
-            <w:bookmarkStart w:id="1" w:name="_Toc445930535"/>
-            <w:bookmarkStart w:id="2" w:name="_Toc448828577"/>
-            <w:bookmarkStart w:id="3" w:name="_Toc448828797"/>
+            <w:bookmarkStart w:id="0" w:name="_Toc448828797"/>
+            <w:bookmarkStart w:id="1" w:name="_Toc448828577"/>
+            <w:bookmarkStart w:id="2" w:name="_Toc445930535"/>
+            <w:bookmarkStart w:id="3" w:name="_Toc443645004"/>
             <w:bookmarkStart w:id="4" w:name="_Toc448834151"/>
             <w:r>
               <w:rPr>
@@ -1409,11 +1409,11 @@
                 <w:lang w:val="en-GB"/>
               </w:rPr>
             </w:pPr>
-            <w:bookmarkStart w:id="10" w:name="_Toc443645006"/>
-            <w:bookmarkStart w:id="11" w:name="_Toc445930537"/>
+            <w:bookmarkStart w:id="10" w:name="_Toc448834153"/>
+            <w:bookmarkStart w:id="11" w:name="_Toc448828799"/>
             <w:bookmarkStart w:id="12" w:name="_Toc448828579"/>
-            <w:bookmarkStart w:id="13" w:name="_Toc448828799"/>
-            <w:bookmarkStart w:id="14" w:name="_Toc448834153"/>
+            <w:bookmarkStart w:id="13" w:name="_Toc445930537"/>
+            <w:bookmarkStart w:id="14" w:name="_Toc443645006"/>
             <w:r>
               <w:rPr>
                 <w:b/>
@@ -1457,11 +1457,11 @@
                 <w:lang w:val="en-GB"/>
               </w:rPr>
             </w:pPr>
-            <w:bookmarkStart w:id="15" w:name="_Toc448828800"/>
-            <w:bookmarkStart w:id="16" w:name="_Toc448828580"/>
-            <w:bookmarkStart w:id="17" w:name="_Toc445930538"/>
-            <w:bookmarkStart w:id="18" w:name="_Toc443645007"/>
-            <w:bookmarkStart w:id="19" w:name="_Toc448834154"/>
+            <w:bookmarkStart w:id="15" w:name="_Toc448834154"/>
+            <w:bookmarkStart w:id="16" w:name="_Toc448828800"/>
+            <w:bookmarkStart w:id="17" w:name="_Toc448828580"/>
+            <w:bookmarkStart w:id="18" w:name="_Toc445930538"/>
+            <w:bookmarkStart w:id="19" w:name="_Toc443645007"/>
             <w:r>
               <w:rPr>
                 <w:b/>
@@ -1596,28 +1596,6 @@
       <w:pPr>
         <w:pStyle w:val="Normal"/>
         <w:widowControl w:val="false"/>
-        <w:spacing w:before="11" w:after="0"/>
-        <w:ind w:left="0" w:right="0" w:hanging="0"/>
-        <w:jc w:val="center"/>
-        <w:rPr>
-          <w:rFonts w:ascii="Times New Roman" w:hAnsi="Times New Roman"/>
-          <w:sz w:val="6"/>
-          <w:szCs w:val="6"/>
-          <w:lang w:val="en-GB"/>
-        </w:rPr>
-      </w:pPr>
-      <w:r>
-        <w:rPr>
-          <w:rFonts w:ascii="Times New Roman" w:hAnsi="Times New Roman"/>
-          <w:sz w:val="6"/>
-          <w:szCs w:val="6"/>
-          <w:lang w:val="en-GB"/>
-        </w:rPr>
-      </w:r>
-    </w:p>
-    <w:p>
-      <w:pPr>
-        <w:pStyle w:val="Normal"/>
         <w:spacing w:before="11" w:after="0"/>
         <w:ind w:left="0" w:right="0" w:hanging="0"/>
         <w:jc w:val="center"/>
@@ -1992,10 +1970,10 @@
           <w:lang w:val="en-GB"/>
         </w:rPr>
       </w:r>
-      <w:bookmarkStart w:id="20" w:name="_Toc448834156_Copy_1"/>
-      <w:bookmarkStart w:id="21" w:name="_Toc448834156"/>
-      <w:bookmarkStart w:id="22" w:name="_Toc448834156_Copy_1"/>
-      <w:bookmarkStart w:id="23" w:name="_Toc448834156"/>
+      <w:bookmarkStart w:id="20" w:name="_Toc448834156"/>
+      <w:bookmarkStart w:id="21" w:name="_Toc448834156_Copy_1"/>
+      <w:bookmarkStart w:id="22" w:name="_Toc448834156"/>
+      <w:bookmarkStart w:id="23" w:name="_Toc448834156_Copy_1"/>
       <w:bookmarkEnd w:id="22"/>
       <w:bookmarkEnd w:id="23"/>
     </w:p>
@@ -5988,154 +5966,244 @@
               </w:tabs>
               <w:ind w:left="0" w:right="0" w:hanging="0"/>
               <w:rPr>
-                <w:lang w:val="en-GB"/>
-              </w:rPr>
-            </w:pPr>
-            <w:r>
-              <w:rPr>
-                <w:i/>
+                <w:i w:val="false"/>
+                <w:i w:val="false"/>
+                <w:iCs w:val="false"/>
+              </w:rPr>
+            </w:pPr>
+            <w:r>
+              <w:rPr>
+                <w:i w:val="false"/>
+                <w:iCs w:val="false"/>
                 <w:color w:val="000000"/>
                 <w:lang w:val="en-GB"/>
               </w:rPr>
-              <w:t>Enhance host institute’s</w:t>
-            </w:r>
-            <w:r>
-              <w:rPr>
-                <w:b w:val="false"/>
-                <w:bCs w:val="false"/>
-                <w:i/>
+              <w:t>Closing of the scientific gap between top class European institutes and Greece in the field of Space Geodesy.</w:t>
+            </w:r>
+          </w:p>
+          <w:p>
+            <w:pPr>
+              <w:pStyle w:val="Normal"/>
+              <w:widowControl w:val="false"/>
+              <w:tabs>
+                <w:tab w:val="clear" w:pos="720"/>
+              </w:tabs>
+              <w:ind w:left="0" w:right="0" w:hanging="0"/>
+              <w:rPr>
+                <w:i w:val="false"/>
+                <w:i w:val="false"/>
+                <w:iCs w:val="false"/>
+              </w:rPr>
+            </w:pPr>
+            <w:r>
+              <w:rPr>
+                <w:i w:val="false"/>
+                <w:iCs w:val="false"/>
+              </w:rPr>
+            </w:r>
+          </w:p>
+          <w:p>
+            <w:pPr>
+              <w:pStyle w:val="Normal"/>
+              <w:widowControl w:val="false"/>
+              <w:tabs>
+                <w:tab w:val="clear" w:pos="720"/>
+              </w:tabs>
+              <w:ind w:left="0" w:right="0" w:hanging="0"/>
+              <w:rPr>
+                <w:i w:val="false"/>
+                <w:i w:val="false"/>
+                <w:iCs w:val="false"/>
+              </w:rPr>
+            </w:pPr>
+            <w:r>
+              <w:rPr>
+                <w:i w:val="false"/>
+                <w:iCs w:val="false"/>
                 <w:color w:val="000000"/>
                 <w:lang w:val="en-GB"/>
               </w:rPr>
-              <w:t xml:space="preserve"> research and project administration capacity in </w:t>
-            </w:r>
-            <w:r>
-              <w:rPr>
-                <w:i/>
+              <w:t>Enhancement of research capacity of NTUA (on a technical level).</w:t>
+            </w:r>
+          </w:p>
+          <w:p>
+            <w:pPr>
+              <w:pStyle w:val="Normal"/>
+              <w:widowControl w:val="false"/>
+              <w:tabs>
+                <w:tab w:val="clear" w:pos="720"/>
+              </w:tabs>
+              <w:ind w:left="0" w:right="0" w:hanging="0"/>
+              <w:rPr>
+                <w:i w:val="false"/>
+                <w:i w:val="false"/>
+                <w:iCs w:val="false"/>
+              </w:rPr>
+            </w:pPr>
+            <w:r>
+              <w:rPr>
+                <w:i w:val="false"/>
+                <w:iCs w:val="false"/>
+              </w:rPr>
+            </w:r>
+          </w:p>
+          <w:p>
+            <w:pPr>
+              <w:pStyle w:val="Normal"/>
+              <w:widowControl w:val="false"/>
+              <w:tabs>
+                <w:tab w:val="clear" w:pos="720"/>
+              </w:tabs>
+              <w:ind w:left="0" w:right="0" w:hanging="0"/>
+              <w:rPr>
+                <w:i w:val="false"/>
+                <w:i w:val="false"/>
+                <w:iCs w:val="false"/>
+              </w:rPr>
+            </w:pPr>
+            <w:r>
+              <w:rPr>
+                <w:i w:val="false"/>
+                <w:iCs w:val="false"/>
                 <w:color w:val="000000"/>
                 <w:lang w:val="en-GB"/>
               </w:rPr>
-              <w:t>the fast growing field of Space Geodesy.</w:t>
-            </w:r>
-          </w:p>
-          <w:p>
-            <w:pPr>
-              <w:pStyle w:val="Normal"/>
-              <w:widowControl w:val="false"/>
-              <w:tabs>
-                <w:tab w:val="clear" w:pos="720"/>
-              </w:tabs>
-              <w:ind w:left="0" w:right="0" w:hanging="0"/>
-              <w:rPr>
-                <w:lang w:val="en-GB"/>
-              </w:rPr>
-            </w:pPr>
-            <w:r>
-              <w:rPr>
-                <w:lang w:val="en-GB"/>
-              </w:rPr>
-            </w:r>
-          </w:p>
-          <w:p>
-            <w:pPr>
-              <w:pStyle w:val="Normal"/>
-              <w:widowControl w:val="false"/>
-              <w:tabs>
-                <w:tab w:val="clear" w:pos="720"/>
-              </w:tabs>
-              <w:ind w:left="0" w:right="0" w:hanging="0"/>
-              <w:rPr>
-                <w:lang w:val="en-GB"/>
-              </w:rPr>
-            </w:pPr>
-            <w:r>
-              <w:rPr>
-                <w:i/>
+              <w:t>Improve prestige and international standing of the host institute.</w:t>
+            </w:r>
+          </w:p>
+          <w:p>
+            <w:pPr>
+              <w:pStyle w:val="Normal"/>
+              <w:widowControl w:val="false"/>
+              <w:tabs>
+                <w:tab w:val="clear" w:pos="720"/>
+              </w:tabs>
+              <w:ind w:left="0" w:right="0" w:hanging="0"/>
+              <w:rPr>
+                <w:i w:val="false"/>
+                <w:i w:val="false"/>
+                <w:iCs w:val="false"/>
+              </w:rPr>
+            </w:pPr>
+            <w:r>
+              <w:rPr>
+                <w:i w:val="false"/>
+                <w:iCs w:val="false"/>
+              </w:rPr>
+            </w:r>
+          </w:p>
+          <w:p>
+            <w:pPr>
+              <w:pStyle w:val="Normal"/>
+              <w:widowControl w:val="false"/>
+              <w:tabs>
+                <w:tab w:val="clear" w:pos="720"/>
+              </w:tabs>
+              <w:ind w:left="0" w:right="0" w:hanging="0"/>
+              <w:rPr>
+                <w:i w:val="false"/>
+                <w:i w:val="false"/>
+                <w:iCs w:val="false"/>
+              </w:rPr>
+            </w:pPr>
+            <w:r>
+              <w:rPr>
+                <w:i w:val="false"/>
+                <w:iCs w:val="false"/>
                 <w:color w:val="000000"/>
                 <w:lang w:val="en-GB"/>
               </w:rPr>
-              <w:t>Strengthen host institute’s prestige, networking and involvement in prominent international consortia.</w:t>
-            </w:r>
-          </w:p>
-          <w:p>
-            <w:pPr>
-              <w:pStyle w:val="Normal"/>
-              <w:widowControl w:val="false"/>
-              <w:tabs>
-                <w:tab w:val="clear" w:pos="720"/>
-              </w:tabs>
-              <w:ind w:left="0" w:right="0" w:hanging="0"/>
-              <w:rPr>
-                <w:lang w:val="en-GB"/>
-              </w:rPr>
-            </w:pPr>
-            <w:r>
-              <w:rPr>
-                <w:lang w:val="en-GB"/>
-              </w:rPr>
-            </w:r>
-          </w:p>
-          <w:p>
-            <w:pPr>
-              <w:pStyle w:val="Normal"/>
-              <w:widowControl w:val="false"/>
-              <w:tabs>
-                <w:tab w:val="clear" w:pos="720"/>
-              </w:tabs>
-              <w:ind w:left="0" w:right="0" w:hanging="0"/>
-              <w:rPr>
+              <w:t xml:space="preserve">Establish a network of top-class collaborators and boost involvement in high-esteem consortia. </w:t>
+            </w:r>
+          </w:p>
+          <w:p>
+            <w:pPr>
+              <w:pStyle w:val="Normal"/>
+              <w:widowControl w:val="false"/>
+              <w:tabs>
+                <w:tab w:val="clear" w:pos="720"/>
+              </w:tabs>
+              <w:ind w:left="0" w:right="0" w:hanging="0"/>
+              <w:rPr>
+                <w:i w:val="false"/>
+                <w:i w:val="false"/>
+                <w:iCs w:val="false"/>
+              </w:rPr>
+            </w:pPr>
+            <w:r>
+              <w:rPr>
+                <w:i w:val="false"/>
+                <w:iCs w:val="false"/>
+              </w:rPr>
+            </w:r>
+          </w:p>
+          <w:p>
+            <w:pPr>
+              <w:pStyle w:val="Normal"/>
+              <w:widowControl w:val="false"/>
+              <w:tabs>
+                <w:tab w:val="clear" w:pos="720"/>
+              </w:tabs>
+              <w:ind w:left="0" w:right="0" w:hanging="0"/>
+              <w:rPr>
+                <w:i w:val="false"/>
+                <w:i w:val="false"/>
+                <w:iCs w:val="false"/>
+              </w:rPr>
+            </w:pPr>
+            <w:r>
+              <w:rPr>
+                <w:i w:val="false"/>
+                <w:iCs w:val="false"/>
                 <w:color w:val="000000"/>
-              </w:rPr>
-            </w:pPr>
-            <w:r>
-              <w:rPr>
-                <w:i/>
+                <w:lang w:val="en-GB"/>
+              </w:rPr>
+              <w:t>Boost Greece’s involvement and innovation in the wider field of Space studies and Geosciences.</w:t>
+            </w:r>
+          </w:p>
+          <w:p>
+            <w:pPr>
+              <w:pStyle w:val="Normal"/>
+              <w:widowControl w:val="false"/>
+              <w:tabs>
+                <w:tab w:val="clear" w:pos="720"/>
+              </w:tabs>
+              <w:ind w:left="0" w:right="0" w:hanging="0"/>
+              <w:rPr>
+                <w:i w:val="false"/>
+                <w:i w:val="false"/>
+                <w:iCs w:val="false"/>
+              </w:rPr>
+            </w:pPr>
+            <w:r>
+              <w:rPr>
+                <w:i w:val="false"/>
+                <w:iCs w:val="false"/>
+              </w:rPr>
+            </w:r>
+          </w:p>
+          <w:p>
+            <w:pPr>
+              <w:pStyle w:val="Normal"/>
+              <w:widowControl w:val="false"/>
+              <w:tabs>
+                <w:tab w:val="clear" w:pos="720"/>
+              </w:tabs>
+              <w:ind w:left="0" w:right="0" w:hanging="0"/>
+              <w:rPr>
+                <w:i w:val="false"/>
+                <w:i w:val="false"/>
+                <w:iCs w:val="false"/>
+              </w:rPr>
+            </w:pPr>
+            <w:r>
+              <w:rPr>
+                <w:i w:val="false"/>
+                <w:iCs w:val="false"/>
                 <w:color w:val="000000"/>
                 <w:lang w:val="en-GB"/>
               </w:rPr>
-              <w:t>Establish and secure the host institute’s role as a key player in the field of Space Geodesy in the long run.</w:t>
-            </w:r>
-          </w:p>
-          <w:p>
-            <w:pPr>
-              <w:pStyle w:val="Normal"/>
-              <w:widowControl w:val="false"/>
-              <w:tabs>
-                <w:tab w:val="clear" w:pos="720"/>
-              </w:tabs>
-              <w:ind w:left="0" w:right="0" w:hanging="0"/>
-              <w:rPr>
-                <w:i/>
-                <w:i/>
-                <w:lang w:val="en-GB"/>
-              </w:rPr>
-            </w:pPr>
-            <w:r>
-              <w:rPr>
-                <w:i/>
-                <w:lang w:val="en-GB"/>
-              </w:rPr>
-            </w:r>
-          </w:p>
-          <w:p>
-            <w:pPr>
-              <w:pStyle w:val="Normal"/>
-              <w:widowControl w:val="false"/>
-              <w:tabs>
-                <w:tab w:val="clear" w:pos="720"/>
-              </w:tabs>
-              <w:ind w:left="0" w:right="0" w:hanging="0"/>
-              <w:rPr>
-                <w:color w:val="000000"/>
-              </w:rPr>
-            </w:pPr>
-            <w:r>
-              <w:rPr>
-                <w:i/>
-                <w:color w:val="000000"/>
-                <w:lang w:val="en-GB"/>
-              </w:rPr>
-              <w:t>Establish an illustrious centre of excellence for Space Geodesy  in Greece, attracting talented young researchers and promoting innovation.</w:t>
+              <w:t>Increase funding capabilities and resources for research (project claiming).</w:t>
             </w:r>
           </w:p>
           <w:p>
@@ -7184,7 +7252,9 @@
               </w:rPr>
             </w:pPr>
             <w:r>
-              <w:rPr/>
+              <w:rPr>
+                <w:lang w:val="en-GB"/>
+              </w:rPr>
             </w:r>
           </w:p>
           <w:p>
@@ -7220,16 +7290,7 @@
                 <w:color w:val="000000"/>
                 <w:lang w:val="en-GB"/>
               </w:rPr>
-              <w:t xml:space="preserve"> </w:t>
-            </w:r>
-            <w:r>
-              <w:rPr>
-                <w:i w:val="false"/>
-                <w:iCs w:val="false"/>
-                <w:color w:val="000000"/>
-                <w:lang w:val="en-GB"/>
-              </w:rPr>
-              <w:t>(Space Geodesy and Geosciences).</w:t>
+              <w:t xml:space="preserve"> (Space Geodesy and Geosciences).</w:t>
             </w:r>
           </w:p>
           <w:p>
@@ -7364,9 +7425,7 @@
             </w:pPr>
             <w:r>
               <w:rPr>
-                <w:i w:val="false"/>
-                <w:iCs w:val="false"/>
-                <w:color w:val="000000"/>
+                <w:lang w:val="en-GB"/>
               </w:rPr>
             </w:r>
           </w:p>
@@ -7499,57 +7558,13 @@
               </w:tabs>
               <w:ind w:left="0" w:right="0" w:hanging="0"/>
               <w:rPr>
-                <w:lang w:val="en-GB"/>
-              </w:rPr>
-            </w:pPr>
-            <w:r>
-              <w:rPr>
-                <w:i/>
-                <w:color w:val="00B0F0"/>
-                <w:lang w:val="en-GB"/>
-              </w:rPr>
-              <w:t>What change do you expect to see after successful dissemination and exploitation of project results to the target group(s)?</w:t>
-            </w:r>
-          </w:p>
-          <w:p>
-            <w:pPr>
-              <w:pStyle w:val="Normal"/>
-              <w:widowControl w:val="false"/>
-              <w:tabs>
-                <w:tab w:val="clear" w:pos="720"/>
-              </w:tabs>
-              <w:ind w:left="0" w:right="0" w:hanging="0"/>
-              <w:rPr>
-                <w:b/>
-                <w:b/>
-              </w:rPr>
-            </w:pPr>
-            <w:r>
-              <w:rPr>
-                <w:b/>
-              </w:rPr>
-            </w:r>
-          </w:p>
-          <w:p>
-            <w:pPr>
-              <w:pStyle w:val="Normal"/>
-              <w:widowControl w:val="false"/>
-              <w:tabs>
-                <w:tab w:val="clear" w:pos="720"/>
-              </w:tabs>
-              <w:ind w:left="0" w:right="0" w:hanging="0"/>
-              <w:rPr>
                 <w:b w:val="false"/>
                 <w:b w:val="false"/>
                 <w:bCs w:val="false"/>
               </w:rPr>
             </w:pPr>
             <w:r>
-              <w:rPr>
-                <w:b w:val="false"/>
-                <w:bCs w:val="false"/>
-              </w:rPr>
-              <w:t>Usage of software tools by the scientific community (measured by their attributed DOIs).</w:t>
+              <w:rPr/>
             </w:r>
           </w:p>
           <w:p>
@@ -7571,6 +7586,7 @@
                 <w:b w:val="false"/>
                 <w:bCs w:val="false"/>
               </w:rPr>
+              <w:t>Usage of software tools by the scientific community (measured by their attributed DOIs).</w:t>
             </w:r>
           </w:p>
           <w:p>
@@ -7592,7 +7608,6 @@
                 <w:b w:val="false"/>
                 <w:bCs w:val="false"/>
               </w:rPr>
-              <w:t>Involvement in high prestige international consortia as Associate Analysis Center (for NTUA).</w:t>
             </w:r>
           </w:p>
           <w:p>
@@ -7614,42 +7629,137 @@
                 <w:b w:val="false"/>
                 <w:bCs w:val="false"/>
               </w:rPr>
-            </w:r>
-          </w:p>
-          <w:p>
-            <w:pPr>
-              <w:pStyle w:val="Normal"/>
-              <w:widowControl w:val="false"/>
-              <w:tabs>
-                <w:tab w:val="clear" w:pos="720"/>
-              </w:tabs>
-              <w:ind w:left="0" w:right="0" w:hanging="0"/>
-              <w:rPr/>
-            </w:pPr>
-            <w:r>
-              <w:rPr>
+              <w:t>Involvement in high prestige international consortia as Associate Analysis Center (for NTUA).</w:t>
+            </w:r>
+          </w:p>
+          <w:p>
+            <w:pPr>
+              <w:pStyle w:val="Normal"/>
+              <w:widowControl w:val="false"/>
+              <w:tabs>
+                <w:tab w:val="clear" w:pos="720"/>
+              </w:tabs>
+              <w:ind w:left="0" w:right="0" w:hanging="0"/>
+              <w:rPr>
+                <w:b w:val="false"/>
                 <w:b w:val="false"/>
                 <w:bCs w:val="false"/>
               </w:rPr>
-              <w:t xml:space="preserve">High use of the scientific </w:t>
-            </w:r>
+            </w:pPr>
             <w:r>
               <w:rPr>
                 <w:b w:val="false"/>
                 <w:bCs w:val="false"/>
               </w:rPr>
-              <w:t>papers</w:t>
-            </w:r>
+            </w:r>
+          </w:p>
+          <w:p>
+            <w:pPr>
+              <w:pStyle w:val="Normal"/>
+              <w:widowControl w:val="false"/>
+              <w:tabs>
+                <w:tab w:val="clear" w:pos="720"/>
+              </w:tabs>
+              <w:ind w:left="0" w:right="0" w:hanging="0"/>
+              <w:rPr/>
+            </w:pPr>
             <w:r>
               <w:rPr>
                 <w:b w:val="false"/>
                 <w:bCs w:val="false"/>
               </w:rPr>
-              <w:t xml:space="preserve"> published </w:t>
+              <w:t xml:space="preserve">High use of the scientific papers published </w:t>
             </w:r>
             <w:r>
               <w:rPr/>
               <w:t>(measured with the relative rate of citation index of publications).</w:t>
+            </w:r>
+          </w:p>
+          <w:p>
+            <w:pPr>
+              <w:pStyle w:val="Normal"/>
+              <w:widowControl w:val="false"/>
+              <w:tabs>
+                <w:tab w:val="clear" w:pos="720"/>
+              </w:tabs>
+              <w:ind w:left="0" w:right="0" w:hanging="0"/>
+              <w:rPr/>
+            </w:pPr>
+            <w:r>
+              <w:rPr/>
+            </w:r>
+          </w:p>
+          <w:p>
+            <w:pPr>
+              <w:pStyle w:val="Normal"/>
+              <w:widowControl w:val="false"/>
+              <w:tabs>
+                <w:tab w:val="clear" w:pos="720"/>
+              </w:tabs>
+              <w:ind w:left="0" w:right="0" w:hanging="0"/>
+              <w:rPr/>
+            </w:pPr>
+            <w:r>
+              <w:rPr/>
+              <w:t>Increased visibility and international standing of NTUA in the field of Space Geodesy and Geosciences.</w:t>
+            </w:r>
+          </w:p>
+          <w:p>
+            <w:pPr>
+              <w:pStyle w:val="Normal"/>
+              <w:widowControl w:val="false"/>
+              <w:tabs>
+                <w:tab w:val="clear" w:pos="720"/>
+              </w:tabs>
+              <w:ind w:left="0" w:right="0" w:hanging="0"/>
+              <w:rPr/>
+            </w:pPr>
+            <w:r>
+              <w:rPr/>
+            </w:r>
+          </w:p>
+          <w:p>
+            <w:pPr>
+              <w:pStyle w:val="Normal"/>
+              <w:widowControl w:val="false"/>
+              <w:tabs>
+                <w:tab w:val="clear" w:pos="720"/>
+              </w:tabs>
+              <w:ind w:left="0" w:right="0" w:hanging="0"/>
+              <w:rPr/>
+            </w:pPr>
+            <w:r>
+              <w:rPr/>
+              <w:t>Creation of a highly experienced and skilled task force in the host institute.</w:t>
+            </w:r>
+          </w:p>
+          <w:p>
+            <w:pPr>
+              <w:pStyle w:val="Normal"/>
+              <w:widowControl w:val="false"/>
+              <w:tabs>
+                <w:tab w:val="clear" w:pos="720"/>
+              </w:tabs>
+              <w:ind w:left="0" w:right="0" w:hanging="0"/>
+              <w:rPr/>
+            </w:pPr>
+            <w:r>
+              <w:rPr/>
+            </w:r>
+          </w:p>
+          <w:p>
+            <w:pPr>
+              <w:pStyle w:val="Normal"/>
+              <w:widowControl w:val="false"/>
+              <w:tabs>
+                <w:tab w:val="clear" w:pos="720"/>
+              </w:tabs>
+              <w:ind w:left="0" w:right="0" w:hanging="0"/>
+              <w:rPr/>
+            </w:pPr>
+            <w:r>
+              <w:rPr/>
+              <w:t>Establishment of a task force in the host institute, with extended networking capabilities and international reach (in a European and international level).</w:t>
             </w:r>
           </w:p>
         </w:tc>
@@ -7749,12 +7859,7 @@
               </w:rPr>
             </w:pPr>
             <w:r>
-              <w:rPr>
-                <w:i/>
-                <w:color w:val="00B0F0"/>
-                <w:lang w:val="en-GB"/>
-              </w:rPr>
-              <w:t>What are the expected wider scientific, economic and societal effects of the project contributing to the expected impacts outlined in the respective destination in the work programme?</w:t>
+              <w:rPr/>
             </w:r>
           </w:p>
           <w:p>
@@ -7768,287 +7873,295 @@
               <w:rPr>
                 <w:i/>
                 <w:i/>
-                <w:color w:val="385623"/>
-              </w:rPr>
-            </w:pPr>
-            <w:r>
-              <w:rPr>
+                <w:iCs/>
+                <w:color w:val="000000"/>
+              </w:rPr>
+            </w:pPr>
+            <w:r>
+              <w:rPr>
+                <w:b/>
+                <w:bCs/>
                 <w:i/>
-                <w:color w:val="385623"/>
-              </w:rPr>
-            </w:r>
-          </w:p>
-          <w:p>
-            <w:pPr>
-              <w:pStyle w:val="Normal"/>
-              <w:widowControl w:val="false"/>
-              <w:tabs>
-                <w:tab w:val="clear" w:pos="720"/>
-              </w:tabs>
-              <w:ind w:left="0" w:right="0" w:hanging="0"/>
-              <w:rPr/>
-            </w:pPr>
-            <w:r>
-              <w:rPr>
-                <w:color w:val="00B0F0"/>
-              </w:rPr>
-              <w:t>Example 1</w:t>
-            </w:r>
-          </w:p>
-          <w:p>
-            <w:pPr>
-              <w:pStyle w:val="Normal"/>
-              <w:widowControl w:val="false"/>
-              <w:tabs>
-                <w:tab w:val="clear" w:pos="720"/>
-              </w:tabs>
-              <w:ind w:left="0" w:right="0" w:hanging="0"/>
-              <w:rPr>
-                <w:lang w:val="en-GB"/>
-              </w:rPr>
-            </w:pPr>
-            <w:r>
-              <w:rPr>
-                <w:b/>
-                <w:lang w:val="en-GB"/>
-              </w:rPr>
-              <w:t xml:space="preserve">Scientific: </w:t>
-            </w:r>
-            <w:r>
-              <w:rPr>
-                <w:lang w:val="en-GB"/>
-              </w:rPr>
-              <w:t xml:space="preserve"> New breakthrough scientific discovery on passenger forecast modelling.</w:t>
-            </w:r>
-          </w:p>
-          <w:p>
-            <w:pPr>
-              <w:pStyle w:val="Normal"/>
-              <w:widowControl w:val="false"/>
-              <w:tabs>
-                <w:tab w:val="clear" w:pos="720"/>
-              </w:tabs>
-              <w:ind w:left="0" w:right="0" w:hanging="0"/>
-              <w:rPr>
-                <w:b/>
-                <w:b/>
-                <w:lang w:val="en-GB"/>
-              </w:rPr>
-            </w:pPr>
-            <w:r>
-              <w:rPr>
-                <w:b/>
-                <w:lang w:val="en-GB"/>
-              </w:rPr>
-            </w:r>
-          </w:p>
-          <w:p>
-            <w:pPr>
-              <w:pStyle w:val="Normal"/>
-              <w:widowControl w:val="false"/>
-              <w:tabs>
-                <w:tab w:val="clear" w:pos="720"/>
-              </w:tabs>
-              <w:ind w:left="0" w:right="0" w:hanging="0"/>
-              <w:rPr>
-                <w:lang w:val="en-GB"/>
-              </w:rPr>
-            </w:pPr>
-            <w:r>
-              <w:rPr>
-                <w:b/>
-                <w:lang w:val="en-GB"/>
-              </w:rPr>
-              <w:t>Economic:</w:t>
-            </w:r>
-            <w:r>
-              <w:rPr>
-                <w:lang w:val="en-GB"/>
-              </w:rPr>
-              <w:t xml:space="preserve"> Increased airport efficiency</w:t>
-            </w:r>
-          </w:p>
-          <w:p>
-            <w:pPr>
-              <w:pStyle w:val="Normal"/>
-              <w:widowControl w:val="false"/>
-              <w:tabs>
-                <w:tab w:val="clear" w:pos="720"/>
-              </w:tabs>
-              <w:ind w:left="0" w:right="0" w:hanging="0"/>
-              <w:rPr>
-                <w:lang w:val="en-GB"/>
-              </w:rPr>
-            </w:pPr>
-            <w:r>
-              <w:rPr>
-                <w:lang w:val="en-GB"/>
-              </w:rPr>
-              <w:t>Size: 15% increase of maximum passenger capacity in  European airports,  leading to a 28% reduction in infrastructure expansion costs.</w:t>
-            </w:r>
-          </w:p>
-          <w:p>
-            <w:pPr>
-              <w:pStyle w:val="Normal"/>
-              <w:widowControl w:val="false"/>
-              <w:tabs>
-                <w:tab w:val="clear" w:pos="720"/>
-              </w:tabs>
-              <w:ind w:left="0" w:right="0" w:hanging="0"/>
-              <w:rPr>
-                <w:lang w:val="en-GB"/>
-              </w:rPr>
-            </w:pPr>
-            <w:r>
-              <w:rPr>
-                <w:lang w:val="en-GB"/>
-              </w:rPr>
-            </w:r>
-          </w:p>
-          <w:p>
-            <w:pPr>
-              <w:pStyle w:val="Normal"/>
-              <w:widowControl w:val="false"/>
-              <w:tabs>
-                <w:tab w:val="clear" w:pos="720"/>
-              </w:tabs>
-              <w:ind w:left="0" w:right="0" w:hanging="0"/>
-              <w:rPr>
-                <w:lang w:val="en-GB"/>
-              </w:rPr>
-            </w:pPr>
-            <w:r>
-              <w:rPr>
-                <w:color w:val="00B0F0"/>
-                <w:lang w:val="en-GB"/>
-              </w:rPr>
-              <w:t>Example 2</w:t>
-            </w:r>
-          </w:p>
-          <w:p>
-            <w:pPr>
-              <w:pStyle w:val="Normal"/>
-              <w:widowControl w:val="false"/>
-              <w:tabs>
-                <w:tab w:val="clear" w:pos="720"/>
-              </w:tabs>
-              <w:ind w:left="0" w:right="0" w:hanging="0"/>
-              <w:rPr>
-                <w:lang w:val="en-GB"/>
-              </w:rPr>
-            </w:pPr>
-            <w:r>
-              <w:rPr>
-                <w:b/>
+                <w:iCs/>
+                <w:color w:val="000000"/>
+                <w:lang w:val="en-GB"/>
+              </w:rPr>
+              <w:t>S</w:t>
+            </w:r>
+            <w:r>
+              <w:rPr>
+                <w:b/>
+                <w:bCs/>
+                <w:i w:val="false"/>
+                <w:iCs w:val="false"/>
+                <w:color w:val="000000"/>
+                <w:lang w:val="en-GB"/>
+              </w:rPr>
+              <w:t xml:space="preserve">ocietal: </w:t>
+            </w:r>
+            <w:r>
+              <w:rPr>
+                <w:i w:val="false"/>
+                <w:iCs w:val="false"/>
+                <w:color w:val="000000"/>
+                <w:lang w:val="en-GB"/>
+              </w:rPr>
+              <w:t>Quenching of the crowding-out effect of young scientists experienced in Greece.</w:t>
+            </w:r>
+          </w:p>
+          <w:p>
+            <w:pPr>
+              <w:pStyle w:val="Normal"/>
+              <w:widowControl w:val="false"/>
+              <w:tabs>
+                <w:tab w:val="clear" w:pos="720"/>
+              </w:tabs>
+              <w:ind w:left="0" w:right="0" w:hanging="0"/>
+              <w:rPr>
+                <w:i w:val="false"/>
+                <w:i w:val="false"/>
+                <w:iCs w:val="false"/>
+                <w:color w:val="000000"/>
+              </w:rPr>
+            </w:pPr>
+            <w:r>
+              <w:rPr>
+                <w:i w:val="false"/>
+                <w:iCs w:val="false"/>
+                <w:color w:val="000000"/>
+              </w:rPr>
+            </w:r>
+          </w:p>
+          <w:p>
+            <w:pPr>
+              <w:pStyle w:val="Normal"/>
+              <w:widowControl w:val="false"/>
+              <w:tabs>
+                <w:tab w:val="clear" w:pos="720"/>
+              </w:tabs>
+              <w:ind w:left="0" w:right="0" w:hanging="0"/>
+              <w:rPr>
+                <w:i w:val="false"/>
+                <w:i w:val="false"/>
+                <w:iCs w:val="false"/>
+                <w:color w:val="000000"/>
+              </w:rPr>
+            </w:pPr>
+            <w:r>
+              <w:rPr>
+                <w:b/>
+                <w:bCs/>
+                <w:i w:val="false"/>
+                <w:iCs w:val="false"/>
+                <w:color w:val="000000"/>
+                <w:lang w:val="en-GB"/>
+              </w:rPr>
+              <w:t>Technological:</w:t>
+            </w:r>
+            <w:r>
+              <w:rPr>
+                <w:i w:val="false"/>
+                <w:iCs w:val="false"/>
+                <w:color w:val="000000"/>
+                <w:lang w:val="en-GB"/>
+              </w:rPr>
+              <w:t xml:space="preserve"> Creation of a centre of excellence for Space Geodesy in Greece, with elevated international standing.</w:t>
+            </w:r>
+          </w:p>
+          <w:p>
+            <w:pPr>
+              <w:pStyle w:val="Normal"/>
+              <w:widowControl w:val="false"/>
+              <w:tabs>
+                <w:tab w:val="clear" w:pos="720"/>
+              </w:tabs>
+              <w:ind w:left="0" w:right="0" w:hanging="0"/>
+              <w:rPr>
+                <w:i w:val="false"/>
+                <w:i w:val="false"/>
+                <w:iCs w:val="false"/>
+                <w:color w:val="000000"/>
+              </w:rPr>
+            </w:pPr>
+            <w:r>
+              <w:rPr>
+                <w:i w:val="false"/>
+                <w:iCs w:val="false"/>
+                <w:color w:val="000000"/>
+              </w:rPr>
+            </w:r>
+          </w:p>
+          <w:p>
+            <w:pPr>
+              <w:pStyle w:val="Normal"/>
+              <w:widowControl w:val="false"/>
+              <w:tabs>
+                <w:tab w:val="clear" w:pos="720"/>
+              </w:tabs>
+              <w:ind w:left="0" w:right="0" w:hanging="0"/>
+              <w:rPr>
+                <w:i w:val="false"/>
+                <w:i w:val="false"/>
+                <w:iCs w:val="false"/>
+                <w:color w:val="000000"/>
+              </w:rPr>
+            </w:pPr>
+            <w:r>
+              <w:rPr>
+                <w:b/>
+                <w:bCs/>
+                <w:i w:val="false"/>
+                <w:iCs w:val="false"/>
+                <w:color w:val="000000"/>
+                <w:lang w:val="en-GB"/>
+              </w:rPr>
+              <w:t>Technological:</w:t>
+            </w:r>
+            <w:r>
+              <w:rPr>
+                <w:i w:val="false"/>
+                <w:iCs w:val="false"/>
+                <w:color w:val="000000"/>
+                <w:lang w:val="en-GB"/>
+              </w:rPr>
+              <w:t xml:space="preserve"> Boost involvement, innovation and expertise for Space studies in Greece.</w:t>
+            </w:r>
+          </w:p>
+          <w:p>
+            <w:pPr>
+              <w:pStyle w:val="Normal"/>
+              <w:widowControl w:val="false"/>
+              <w:tabs>
+                <w:tab w:val="clear" w:pos="720"/>
+              </w:tabs>
+              <w:ind w:left="0" w:right="0" w:hanging="0"/>
+              <w:rPr>
+                <w:i w:val="false"/>
+                <w:i w:val="false"/>
+                <w:iCs w:val="false"/>
+                <w:color w:val="000000"/>
+              </w:rPr>
+            </w:pPr>
+            <w:r>
+              <w:rPr>
+                <w:i w:val="false"/>
+                <w:iCs w:val="false"/>
+                <w:color w:val="000000"/>
+              </w:rPr>
+            </w:r>
+          </w:p>
+          <w:p>
+            <w:pPr>
+              <w:pStyle w:val="Normal"/>
+              <w:widowControl w:val="false"/>
+              <w:tabs>
+                <w:tab w:val="clear" w:pos="720"/>
+              </w:tabs>
+              <w:ind w:left="0" w:right="0" w:hanging="0"/>
+              <w:rPr>
+                <w:i w:val="false"/>
+                <w:i w:val="false"/>
+                <w:iCs w:val="false"/>
+                <w:color w:val="000000"/>
+              </w:rPr>
+            </w:pPr>
+            <w:r>
+              <w:rPr>
+                <w:b/>
+                <w:bCs/>
+                <w:i w:val="false"/>
+                <w:iCs w:val="false"/>
+                <w:color w:val="000000"/>
+                <w:lang w:val="en-GB"/>
+              </w:rPr>
+              <w:t>Economic/Scientific:</w:t>
+            </w:r>
+            <w:r>
+              <w:rPr>
+                <w:i w:val="false"/>
+                <w:iCs w:val="false"/>
+                <w:color w:val="000000"/>
+                <w:lang w:val="en-GB"/>
+              </w:rPr>
+              <w:t xml:space="preserve"> Boost host institute’s success rate in research funding bids.</w:t>
+            </w:r>
+          </w:p>
+          <w:p>
+            <w:pPr>
+              <w:pStyle w:val="Normal"/>
+              <w:widowControl w:val="false"/>
+              <w:tabs>
+                <w:tab w:val="clear" w:pos="720"/>
+              </w:tabs>
+              <w:ind w:left="0" w:right="0" w:hanging="0"/>
+              <w:rPr>
+                <w:i w:val="false"/>
+                <w:i w:val="false"/>
+                <w:iCs w:val="false"/>
+                <w:color w:val="000000"/>
+              </w:rPr>
+            </w:pPr>
+            <w:r>
+              <w:rPr>
+                <w:i w:val="false"/>
+                <w:iCs w:val="false"/>
+                <w:color w:val="000000"/>
+              </w:rPr>
+            </w:r>
+          </w:p>
+          <w:p>
+            <w:pPr>
+              <w:pStyle w:val="Normal"/>
+              <w:widowControl w:val="false"/>
+              <w:tabs>
+                <w:tab w:val="clear" w:pos="720"/>
+              </w:tabs>
+              <w:ind w:left="0" w:right="0" w:hanging="0"/>
+              <w:rPr>
+                <w:i w:val="false"/>
+                <w:i w:val="false"/>
+                <w:iCs w:val="false"/>
+              </w:rPr>
+            </w:pPr>
+            <w:r>
+              <w:rPr>
+                <w:b/>
+                <w:bCs/>
+                <w:i w:val="false"/>
+                <w:iCs w:val="false"/>
+                <w:color w:val="000000"/>
                 <w:lang w:val="en-GB"/>
               </w:rPr>
               <w:t>Scientific:</w:t>
             </w:r>
             <w:r>
               <w:rPr>
-                <w:lang w:val="en-GB"/>
-              </w:rPr>
-              <w:t xml:space="preserve"> New breakthrough scientific discovery on transparent electronics.</w:t>
-            </w:r>
-          </w:p>
-          <w:p>
-            <w:pPr>
-              <w:pStyle w:val="Normal"/>
-              <w:widowControl w:val="false"/>
-              <w:tabs>
-                <w:tab w:val="clear" w:pos="720"/>
-              </w:tabs>
-              <w:ind w:left="0" w:right="0" w:hanging="0"/>
-              <w:rPr>
-                <w:lang w:val="en-GB"/>
-              </w:rPr>
-            </w:pPr>
-            <w:r>
-              <w:rPr>
-                <w:lang w:val="en-GB"/>
-              </w:rPr>
-            </w:r>
-          </w:p>
-          <w:p>
-            <w:pPr>
-              <w:pStyle w:val="Normal"/>
-              <w:widowControl w:val="false"/>
-              <w:tabs>
-                <w:tab w:val="clear" w:pos="720"/>
-              </w:tabs>
-              <w:ind w:left="0" w:right="0" w:hanging="0"/>
-              <w:rPr>
-                <w:lang w:val="en-GB"/>
-              </w:rPr>
-            </w:pPr>
-            <w:r>
-              <w:rPr>
-                <w:b/>
-                <w:lang w:val="en-GB"/>
-              </w:rPr>
-              <w:t>Economic/Technological:</w:t>
-            </w:r>
-            <w:r>
-              <w:rPr>
-                <w:lang w:val="en-GB"/>
-              </w:rPr>
-              <w:t xml:space="preserve"> A new market for touch enabled electronic devices.</w:t>
-            </w:r>
-          </w:p>
-          <w:p>
-            <w:pPr>
-              <w:pStyle w:val="Normal"/>
-              <w:widowControl w:val="false"/>
-              <w:tabs>
-                <w:tab w:val="clear" w:pos="720"/>
-              </w:tabs>
-              <w:ind w:left="0" w:right="0" w:hanging="0"/>
-              <w:rPr>
-                <w:lang w:val="en-GB"/>
-              </w:rPr>
-            </w:pPr>
-            <w:r>
-              <w:rPr>
-                <w:lang w:val="en-GB"/>
-              </w:rPr>
-            </w:r>
-          </w:p>
-          <w:p>
-            <w:pPr>
-              <w:pStyle w:val="Normal"/>
-              <w:widowControl w:val="false"/>
-              <w:tabs>
-                <w:tab w:val="clear" w:pos="720"/>
-              </w:tabs>
-              <w:ind w:left="0" w:right="0" w:hanging="0"/>
-              <w:rPr>
-                <w:lang w:val="en-GB"/>
-              </w:rPr>
-            </w:pPr>
-            <w:r>
-              <w:rPr>
-                <w:b/>
-                <w:lang w:val="en-GB"/>
-              </w:rPr>
-              <w:t>Societal:</w:t>
-            </w:r>
-            <w:r>
-              <w:rPr>
-                <w:lang w:val="en-GB"/>
-              </w:rPr>
-              <w:t xml:space="preserve"> Lower climate impact of electronics manufacturing (including through material sourcing and waste management).</w:t>
-            </w:r>
-          </w:p>
-          <w:p>
-            <w:pPr>
-              <w:pStyle w:val="Normal"/>
-              <w:widowControl w:val="false"/>
-              <w:tabs>
-                <w:tab w:val="clear" w:pos="720"/>
-              </w:tabs>
-              <w:ind w:left="0" w:right="0" w:hanging="0"/>
-              <w:rPr>
-                <w:color w:val="00B0F0"/>
+                <w:i w:val="false"/>
+                <w:iCs w:val="false"/>
+                <w:color w:val="000000"/>
+                <w:lang w:val="en-GB"/>
+              </w:rPr>
+              <w:t xml:space="preserve"> Sustainable synergies with prestigious, top-level institutes and consortia. </w:t>
+            </w:r>
+            <w:r>
+              <w:rPr>
+                <w:i w:val="false"/>
+                <w:iCs w:val="false"/>
+                <w:color w:val="000000"/>
+                <w:lang w:val="en-GB"/>
+              </w:rPr>
+              <w:t>Establish and secure the host institute’s role as a key player in the field of Space Geodesy in the long run.</w:t>
+            </w:r>
+          </w:p>
+          <w:p>
+            <w:pPr>
+              <w:pStyle w:val="Normal"/>
+              <w:widowControl w:val="false"/>
+              <w:tabs>
+                <w:tab w:val="clear" w:pos="720"/>
+              </w:tabs>
+              <w:ind w:left="0" w:right="0" w:hanging="0"/>
+              <w:rPr>
                 <w:lang w:val="en-GB"/>
               </w:rPr>
             </w:pPr>
@@ -12403,10 +12516,10 @@
         <w:gridCol w:w="1417"/>
         <w:gridCol w:w="2691"/>
         <w:gridCol w:w="994"/>
-        <w:gridCol w:w="1281"/>
+        <w:gridCol w:w="1282"/>
         <w:gridCol w:w="709"/>
         <w:gridCol w:w="1046"/>
-        <w:gridCol w:w="1126"/>
+        <w:gridCol w:w="1125"/>
       </w:tblGrid>
       <w:tr>
         <w:trPr/>
@@ -12552,7 +12665,7 @@
         </w:tc>
         <w:tc>
           <w:tcPr>
-            <w:tcW w:w="1281" w:type="dxa"/>
+            <w:tcW w:w="1282" w:type="dxa"/>
             <w:tcBorders>
               <w:top w:val="single" w:sz="4" w:space="0" w:color="000000"/>
               <w:left w:val="single" w:sz="4" w:space="0" w:color="000000"/>
@@ -12655,7 +12768,7 @@
         </w:tc>
         <w:tc>
           <w:tcPr>
-            <w:tcW w:w="1126" w:type="dxa"/>
+            <w:tcW w:w="1125" w:type="dxa"/>
             <w:tcBorders>
               <w:top w:val="single" w:sz="4" w:space="0" w:color="000000"/>
               <w:left w:val="single" w:sz="4" w:space="0" w:color="000000"/>
@@ -12842,7 +12955,7 @@
         </w:tc>
         <w:tc>
           <w:tcPr>
-            <w:tcW w:w="1281" w:type="dxa"/>
+            <w:tcW w:w="1282" w:type="dxa"/>
             <w:tcBorders>
               <w:top w:val="single" w:sz="4" w:space="0" w:color="000000"/>
               <w:left w:val="single" w:sz="4" w:space="0" w:color="000000"/>
@@ -12938,7 +13051,7 @@
         </w:tc>
         <w:tc>
           <w:tcPr>
-            <w:tcW w:w="1126" w:type="dxa"/>
+            <w:tcW w:w="1125" w:type="dxa"/>
             <w:tcBorders>
               <w:top w:val="single" w:sz="4" w:space="0" w:color="000000"/>
               <w:left w:val="single" w:sz="4" w:space="0" w:color="000000"/>
@@ -13100,7 +13213,7 @@
         </w:tc>
         <w:tc>
           <w:tcPr>
-            <w:tcW w:w="1281" w:type="dxa"/>
+            <w:tcW w:w="1282" w:type="dxa"/>
             <w:tcBorders>
               <w:top w:val="single" w:sz="4" w:space="0" w:color="000000"/>
               <w:left w:val="single" w:sz="4" w:space="0" w:color="000000"/>
@@ -13196,7 +13309,7 @@
         </w:tc>
         <w:tc>
           <w:tcPr>
-            <w:tcW w:w="1126" w:type="dxa"/>
+            <w:tcW w:w="1125" w:type="dxa"/>
             <w:tcBorders>
               <w:top w:val="single" w:sz="4" w:space="0" w:color="000000"/>
               <w:left w:val="single" w:sz="4" w:space="0" w:color="000000"/>
@@ -13358,7 +13471,7 @@
         </w:tc>
         <w:tc>
           <w:tcPr>
-            <w:tcW w:w="1281" w:type="dxa"/>
+            <w:tcW w:w="1282" w:type="dxa"/>
             <w:tcBorders>
               <w:top w:val="single" w:sz="4" w:space="0" w:color="000000"/>
               <w:left w:val="single" w:sz="4" w:space="0" w:color="000000"/>
@@ -13454,7 +13567,7 @@
         </w:tc>
         <w:tc>
           <w:tcPr>
-            <w:tcW w:w="1126" w:type="dxa"/>
+            <w:tcW w:w="1125" w:type="dxa"/>
             <w:tcBorders>
               <w:top w:val="single" w:sz="4" w:space="0" w:color="000000"/>
               <w:left w:val="single" w:sz="4" w:space="0" w:color="000000"/>
@@ -13616,7 +13729,7 @@
         </w:tc>
         <w:tc>
           <w:tcPr>
-            <w:tcW w:w="1281" w:type="dxa"/>
+            <w:tcW w:w="1282" w:type="dxa"/>
             <w:tcBorders>
               <w:top w:val="single" w:sz="4" w:space="0" w:color="000000"/>
               <w:left w:val="single" w:sz="4" w:space="0" w:color="000000"/>
@@ -13712,7 +13825,7 @@
         </w:tc>
         <w:tc>
           <w:tcPr>
-            <w:tcW w:w="1126" w:type="dxa"/>
+            <w:tcW w:w="1125" w:type="dxa"/>
             <w:tcBorders>
               <w:top w:val="single" w:sz="4" w:space="0" w:color="000000"/>
               <w:left w:val="single" w:sz="4" w:space="0" w:color="000000"/>
@@ -13870,7 +13983,7 @@
         </w:tc>
         <w:tc>
           <w:tcPr>
-            <w:tcW w:w="1281" w:type="dxa"/>
+            <w:tcW w:w="1282" w:type="dxa"/>
             <w:tcBorders>
               <w:left w:val="single" w:sz="4" w:space="0" w:color="000000"/>
               <w:bottom w:val="single" w:sz="4" w:space="0" w:color="000000"/>
@@ -13963,7 +14076,7 @@
         </w:tc>
         <w:tc>
           <w:tcPr>
-            <w:tcW w:w="1126" w:type="dxa"/>
+            <w:tcW w:w="1125" w:type="dxa"/>
             <w:tcBorders>
               <w:left w:val="single" w:sz="4" w:space="0" w:color="000000"/>
               <w:bottom w:val="single" w:sz="4" w:space="0" w:color="000000"/>
@@ -14120,7 +14233,7 @@
         </w:tc>
         <w:tc>
           <w:tcPr>
-            <w:tcW w:w="1281" w:type="dxa"/>
+            <w:tcW w:w="1282" w:type="dxa"/>
             <w:tcBorders>
               <w:left w:val="single" w:sz="4" w:space="0" w:color="000000"/>
               <w:bottom w:val="single" w:sz="4" w:space="0" w:color="000000"/>
@@ -14213,7 +14326,7 @@
         </w:tc>
         <w:tc>
           <w:tcPr>
-            <w:tcW w:w="1126" w:type="dxa"/>
+            <w:tcW w:w="1125" w:type="dxa"/>
             <w:tcBorders>
               <w:left w:val="single" w:sz="4" w:space="0" w:color="000000"/>
               <w:bottom w:val="single" w:sz="4" w:space="0" w:color="000000"/>
@@ -14370,7 +14483,7 @@
         </w:tc>
         <w:tc>
           <w:tcPr>
-            <w:tcW w:w="1281" w:type="dxa"/>
+            <w:tcW w:w="1282" w:type="dxa"/>
             <w:tcBorders>
               <w:left w:val="single" w:sz="4" w:space="0" w:color="000000"/>
               <w:bottom w:val="single" w:sz="4" w:space="0" w:color="000000"/>
@@ -14463,7 +14576,7 @@
         </w:tc>
         <w:tc>
           <w:tcPr>
-            <w:tcW w:w="1126" w:type="dxa"/>
+            <w:tcW w:w="1125" w:type="dxa"/>
             <w:tcBorders>
               <w:left w:val="single" w:sz="4" w:space="0" w:color="000000"/>
               <w:bottom w:val="single" w:sz="4" w:space="0" w:color="000000"/>
@@ -14620,7 +14733,7 @@
         </w:tc>
         <w:tc>
           <w:tcPr>
-            <w:tcW w:w="1281" w:type="dxa"/>
+            <w:tcW w:w="1282" w:type="dxa"/>
             <w:tcBorders>
               <w:left w:val="single" w:sz="4" w:space="0" w:color="000000"/>
               <w:bottom w:val="single" w:sz="4" w:space="0" w:color="000000"/>
@@ -14713,7 +14826,7 @@
         </w:tc>
         <w:tc>
           <w:tcPr>
-            <w:tcW w:w="1126" w:type="dxa"/>
+            <w:tcW w:w="1125" w:type="dxa"/>
             <w:tcBorders>
               <w:left w:val="single" w:sz="4" w:space="0" w:color="000000"/>
               <w:bottom w:val="single" w:sz="4" w:space="0" w:color="000000"/>
@@ -14873,7 +14986,7 @@
         </w:tc>
         <w:tc>
           <w:tcPr>
-            <w:tcW w:w="1281" w:type="dxa"/>
+            <w:tcW w:w="1282" w:type="dxa"/>
             <w:tcBorders>
               <w:left w:val="single" w:sz="4" w:space="0" w:color="000000"/>
               <w:bottom w:val="single" w:sz="4" w:space="0" w:color="000000"/>
@@ -14966,7 +15079,7 @@
         </w:tc>
         <w:tc>
           <w:tcPr>
-            <w:tcW w:w="1126" w:type="dxa"/>
+            <w:tcW w:w="1125" w:type="dxa"/>
             <w:tcBorders>
               <w:left w:val="single" w:sz="4" w:space="0" w:color="000000"/>
               <w:bottom w:val="single" w:sz="4" w:space="0" w:color="000000"/>
@@ -15126,7 +15239,7 @@
         </w:tc>
         <w:tc>
           <w:tcPr>
-            <w:tcW w:w="1281" w:type="dxa"/>
+            <w:tcW w:w="1282" w:type="dxa"/>
             <w:tcBorders>
               <w:left w:val="single" w:sz="4" w:space="0" w:color="000000"/>
               <w:bottom w:val="single" w:sz="4" w:space="0" w:color="000000"/>
@@ -15219,7 +15332,7 @@
         </w:tc>
         <w:tc>
           <w:tcPr>
-            <w:tcW w:w="1126" w:type="dxa"/>
+            <w:tcW w:w="1125" w:type="dxa"/>
             <w:tcBorders>
               <w:left w:val="single" w:sz="4" w:space="0" w:color="000000"/>
               <w:bottom w:val="single" w:sz="4" w:space="0" w:color="000000"/>
@@ -15376,7 +15489,7 @@
         </w:tc>
         <w:tc>
           <w:tcPr>
-            <w:tcW w:w="1281" w:type="dxa"/>
+            <w:tcW w:w="1282" w:type="dxa"/>
             <w:tcBorders>
               <w:left w:val="single" w:sz="4" w:space="0" w:color="000000"/>
               <w:bottom w:val="single" w:sz="4" w:space="0" w:color="000000"/>
@@ -15469,7 +15582,7 @@
         </w:tc>
         <w:tc>
           <w:tcPr>
-            <w:tcW w:w="1126" w:type="dxa"/>
+            <w:tcW w:w="1125" w:type="dxa"/>
             <w:tcBorders>
               <w:left w:val="single" w:sz="4" w:space="0" w:color="000000"/>
               <w:bottom w:val="single" w:sz="4" w:space="0" w:color="000000"/>
@@ -15626,7 +15739,7 @@
         </w:tc>
         <w:tc>
           <w:tcPr>
-            <w:tcW w:w="1281" w:type="dxa"/>
+            <w:tcW w:w="1282" w:type="dxa"/>
             <w:tcBorders>
               <w:left w:val="single" w:sz="4" w:space="0" w:color="000000"/>
               <w:bottom w:val="single" w:sz="4" w:space="0" w:color="000000"/>
@@ -15719,7 +15832,7 @@
         </w:tc>
         <w:tc>
           <w:tcPr>
-            <w:tcW w:w="1126" w:type="dxa"/>
+            <w:tcW w:w="1125" w:type="dxa"/>
             <w:tcBorders>
               <w:left w:val="single" w:sz="4" w:space="0" w:color="000000"/>
               <w:bottom w:val="single" w:sz="4" w:space="0" w:color="000000"/>
@@ -15876,7 +15989,7 @@
         </w:tc>
         <w:tc>
           <w:tcPr>
-            <w:tcW w:w="1281" w:type="dxa"/>
+            <w:tcW w:w="1282" w:type="dxa"/>
             <w:tcBorders>
               <w:left w:val="single" w:sz="4" w:space="0" w:color="000000"/>
               <w:bottom w:val="single" w:sz="4" w:space="0" w:color="000000"/>
@@ -15969,7 +16082,7 @@
         </w:tc>
         <w:tc>
           <w:tcPr>
-            <w:tcW w:w="1126" w:type="dxa"/>
+            <w:tcW w:w="1125" w:type="dxa"/>
             <w:tcBorders>
               <w:left w:val="single" w:sz="4" w:space="0" w:color="000000"/>
               <w:bottom w:val="single" w:sz="4" w:space="0" w:color="000000"/>
@@ -16126,7 +16239,7 @@
         </w:tc>
         <w:tc>
           <w:tcPr>
-            <w:tcW w:w="1281" w:type="dxa"/>
+            <w:tcW w:w="1282" w:type="dxa"/>
             <w:tcBorders>
               <w:left w:val="single" w:sz="4" w:space="0" w:color="000000"/>
               <w:bottom w:val="single" w:sz="4" w:space="0" w:color="000000"/>
@@ -16219,7 +16332,7 @@
         </w:tc>
         <w:tc>
           <w:tcPr>
-            <w:tcW w:w="1126" w:type="dxa"/>
+            <w:tcW w:w="1125" w:type="dxa"/>
             <w:tcBorders>
               <w:left w:val="single" w:sz="4" w:space="0" w:color="000000"/>
               <w:bottom w:val="single" w:sz="4" w:space="0" w:color="000000"/>
@@ -16376,7 +16489,7 @@
         </w:tc>
         <w:tc>
           <w:tcPr>
-            <w:tcW w:w="1281" w:type="dxa"/>
+            <w:tcW w:w="1282" w:type="dxa"/>
             <w:tcBorders>
               <w:left w:val="single" w:sz="4" w:space="0" w:color="000000"/>
               <w:bottom w:val="single" w:sz="4" w:space="0" w:color="000000"/>
@@ -16469,7 +16582,7 @@
         </w:tc>
         <w:tc>
           <w:tcPr>
-            <w:tcW w:w="1126" w:type="dxa"/>
+            <w:tcW w:w="1125" w:type="dxa"/>
             <w:tcBorders>
               <w:left w:val="single" w:sz="4" w:space="0" w:color="000000"/>
               <w:bottom w:val="single" w:sz="4" w:space="0" w:color="000000"/>
@@ -29482,8 +29595,8 @@
       <w:tblGrid>
         <w:gridCol w:w="1316"/>
         <w:gridCol w:w="1645"/>
-        <w:gridCol w:w="2254"/>
-        <w:gridCol w:w="2256"/>
+        <w:gridCol w:w="2253"/>
+        <w:gridCol w:w="2257"/>
         <w:gridCol w:w="2594"/>
       </w:tblGrid>
       <w:tr>
@@ -29556,7 +29669,7 @@
         </w:tc>
         <w:tc>
           <w:tcPr>
-            <w:tcW w:w="2254" w:type="dxa"/>
+            <w:tcW w:w="2253" w:type="dxa"/>
             <w:tcBorders>
               <w:top w:val="single" w:sz="4" w:space="0" w:color="000000"/>
               <w:left w:val="single" w:sz="4" w:space="0" w:color="000000"/>
@@ -29589,7 +29702,7 @@
         </w:tc>
         <w:tc>
           <w:tcPr>
-            <w:tcW w:w="2256" w:type="dxa"/>
+            <w:tcW w:w="2257" w:type="dxa"/>
             <w:tcBorders>
               <w:top w:val="single" w:sz="4" w:space="0" w:color="000000"/>
               <w:left w:val="single" w:sz="4" w:space="0" w:color="000000"/>
@@ -29726,7 +29839,7 @@
         </w:tc>
         <w:tc>
           <w:tcPr>
-            <w:tcW w:w="2254" w:type="dxa"/>
+            <w:tcW w:w="2253" w:type="dxa"/>
             <w:tcBorders>
               <w:top w:val="single" w:sz="4" w:space="0" w:color="000000"/>
               <w:left w:val="single" w:sz="4" w:space="0" w:color="000000"/>
@@ -29760,7 +29873,7 @@
         </w:tc>
         <w:tc>
           <w:tcPr>
-            <w:tcW w:w="2256" w:type="dxa"/>
+            <w:tcW w:w="2257" w:type="dxa"/>
             <w:tcBorders>
               <w:top w:val="single" w:sz="4" w:space="0" w:color="000000"/>
               <w:left w:val="single" w:sz="4" w:space="0" w:color="000000"/>
@@ -29899,7 +30012,7 @@
         </w:tc>
         <w:tc>
           <w:tcPr>
-            <w:tcW w:w="2254" w:type="dxa"/>
+            <w:tcW w:w="2253" w:type="dxa"/>
             <w:tcBorders>
               <w:top w:val="single" w:sz="4" w:space="0" w:color="000000"/>
               <w:left w:val="single" w:sz="4" w:space="0" w:color="000000"/>
@@ -29933,7 +30046,7 @@
         </w:tc>
         <w:tc>
           <w:tcPr>
-            <w:tcW w:w="2256" w:type="dxa"/>
+            <w:tcW w:w="2257" w:type="dxa"/>
             <w:tcBorders>
               <w:top w:val="single" w:sz="4" w:space="0" w:color="000000"/>
               <w:left w:val="single" w:sz="4" w:space="0" w:color="000000"/>
@@ -30072,7 +30185,7 @@
         </w:tc>
         <w:tc>
           <w:tcPr>
-            <w:tcW w:w="2254" w:type="dxa"/>
+            <w:tcW w:w="2253" w:type="dxa"/>
             <w:tcBorders>
               <w:top w:val="single" w:sz="4" w:space="0" w:color="000000"/>
               <w:left w:val="single" w:sz="4" w:space="0" w:color="000000"/>
@@ -30106,7 +30219,7 @@
         </w:tc>
         <w:tc>
           <w:tcPr>
-            <w:tcW w:w="2256" w:type="dxa"/>
+            <w:tcW w:w="2257" w:type="dxa"/>
             <w:tcBorders>
               <w:top w:val="single" w:sz="4" w:space="0" w:color="000000"/>
               <w:left w:val="single" w:sz="4" w:space="0" w:color="000000"/>
@@ -30245,7 +30358,7 @@
         </w:tc>
         <w:tc>
           <w:tcPr>
-            <w:tcW w:w="2254" w:type="dxa"/>
+            <w:tcW w:w="2253" w:type="dxa"/>
             <w:tcBorders>
               <w:top w:val="single" w:sz="4" w:space="0" w:color="000000"/>
               <w:left w:val="single" w:sz="4" w:space="0" w:color="000000"/>
@@ -30279,7 +30392,7 @@
         </w:tc>
         <w:tc>
           <w:tcPr>
-            <w:tcW w:w="2256" w:type="dxa"/>
+            <w:tcW w:w="2257" w:type="dxa"/>
             <w:tcBorders>
               <w:top w:val="single" w:sz="4" w:space="0" w:color="000000"/>
               <w:left w:val="single" w:sz="4" w:space="0" w:color="000000"/>
@@ -30430,15 +30543,15 @@
         </w:tblCellMar>
       </w:tblPr>
       <w:tblGrid>
-        <w:gridCol w:w="3820"/>
-        <w:gridCol w:w="2417"/>
+        <w:gridCol w:w="3819"/>
+        <w:gridCol w:w="2418"/>
         <w:gridCol w:w="3828"/>
       </w:tblGrid>
       <w:tr>
         <w:trPr/>
         <w:tc>
           <w:tcPr>
-            <w:tcW w:w="3820" w:type="dxa"/>
+            <w:tcW w:w="3819" w:type="dxa"/>
             <w:tcBorders>
               <w:top w:val="single" w:sz="4" w:space="0" w:color="000000"/>
               <w:left w:val="single" w:sz="4" w:space="0" w:color="000000"/>
@@ -30471,7 +30584,7 @@
         </w:tc>
         <w:tc>
           <w:tcPr>
-            <w:tcW w:w="2417" w:type="dxa"/>
+            <w:tcW w:w="2418" w:type="dxa"/>
             <w:tcBorders>
               <w:top w:val="single" w:sz="4" w:space="0" w:color="000000"/>
               <w:left w:val="single" w:sz="4" w:space="0" w:color="000000"/>
@@ -30540,7 +30653,7 @@
         <w:trPr/>
         <w:tc>
           <w:tcPr>
-            <w:tcW w:w="3820" w:type="dxa"/>
+            <w:tcW w:w="3819" w:type="dxa"/>
             <w:tcBorders>
               <w:top w:val="single" w:sz="4" w:space="0" w:color="000000"/>
               <w:left w:val="single" w:sz="4" w:space="0" w:color="000000"/>
@@ -30574,7 +30687,7 @@
         </w:tc>
         <w:tc>
           <w:tcPr>
-            <w:tcW w:w="2417" w:type="dxa"/>
+            <w:tcW w:w="2418" w:type="dxa"/>
             <w:tcBorders>
               <w:top w:val="single" w:sz="4" w:space="0" w:color="000000"/>
               <w:left w:val="single" w:sz="4" w:space="0" w:color="000000"/>
@@ -30645,7 +30758,7 @@
         <w:trPr/>
         <w:tc>
           <w:tcPr>
-            <w:tcW w:w="3820" w:type="dxa"/>
+            <w:tcW w:w="3819" w:type="dxa"/>
             <w:tcBorders>
               <w:top w:val="single" w:sz="4" w:space="0" w:color="000000"/>
               <w:left w:val="single" w:sz="4" w:space="0" w:color="000000"/>
@@ -30679,7 +30792,7 @@
         </w:tc>
         <w:tc>
           <w:tcPr>
-            <w:tcW w:w="2417" w:type="dxa"/>
+            <w:tcW w:w="2418" w:type="dxa"/>
             <w:tcBorders>
               <w:top w:val="single" w:sz="4" w:space="0" w:color="000000"/>
               <w:left w:val="single" w:sz="4" w:space="0" w:color="000000"/>
@@ -30750,7 +30863,7 @@
         <w:trPr/>
         <w:tc>
           <w:tcPr>
-            <w:tcW w:w="3820" w:type="dxa"/>
+            <w:tcW w:w="3819" w:type="dxa"/>
             <w:tcBorders>
               <w:top w:val="single" w:sz="4" w:space="0" w:color="000000"/>
               <w:left w:val="single" w:sz="4" w:space="0" w:color="000000"/>
@@ -30784,7 +30897,7 @@
         </w:tc>
         <w:tc>
           <w:tcPr>
-            <w:tcW w:w="2417" w:type="dxa"/>
+            <w:tcW w:w="2418" w:type="dxa"/>
             <w:tcBorders>
               <w:top w:val="single" w:sz="4" w:space="0" w:color="000000"/>
               <w:left w:val="single" w:sz="4" w:space="0" w:color="000000"/>
@@ -30855,7 +30968,7 @@
         <w:trPr/>
         <w:tc>
           <w:tcPr>
-            <w:tcW w:w="3820" w:type="dxa"/>
+            <w:tcW w:w="3819" w:type="dxa"/>
             <w:tcBorders>
               <w:top w:val="single" w:sz="4" w:space="0" w:color="000000"/>
               <w:left w:val="single" w:sz="4" w:space="0" w:color="000000"/>
@@ -30889,7 +31002,7 @@
         </w:tc>
         <w:tc>
           <w:tcPr>
-            <w:tcW w:w="2417" w:type="dxa"/>
+            <w:tcW w:w="2418" w:type="dxa"/>
             <w:tcBorders>
               <w:top w:val="single" w:sz="4" w:space="0" w:color="000000"/>
               <w:left w:val="single" w:sz="4" w:space="0" w:color="000000"/>
@@ -31029,17 +31142,17 @@
         </w:tblCellMar>
       </w:tblPr>
       <w:tblGrid>
-        <w:gridCol w:w="2403"/>
-        <w:gridCol w:w="1474"/>
+        <w:gridCol w:w="2402"/>
+        <w:gridCol w:w="1475"/>
         <w:gridCol w:w="1467"/>
-        <w:gridCol w:w="1461"/>
-        <w:gridCol w:w="3119"/>
+        <w:gridCol w:w="1460"/>
+        <w:gridCol w:w="3120"/>
       </w:tblGrid>
       <w:tr>
         <w:trPr/>
         <w:tc>
           <w:tcPr>
-            <w:tcW w:w="2403" w:type="dxa"/>
+            <w:tcW w:w="2402" w:type="dxa"/>
             <w:tcBorders>
               <w:bottom w:val="single" w:sz="4" w:space="0" w:color="000000"/>
               <w:right w:val="single" w:sz="4" w:space="0" w:color="000000"/>
@@ -31071,7 +31184,7 @@
         </w:tc>
         <w:tc>
           <w:tcPr>
-            <w:tcW w:w="1474" w:type="dxa"/>
+            <w:tcW w:w="1475" w:type="dxa"/>
             <w:tcBorders>
               <w:top w:val="single" w:sz="4" w:space="0" w:color="000000"/>
               <w:left w:val="single" w:sz="4" w:space="0" w:color="000000"/>
@@ -31137,7 +31250,7 @@
         </w:tc>
         <w:tc>
           <w:tcPr>
-            <w:tcW w:w="1461" w:type="dxa"/>
+            <w:tcW w:w="1460" w:type="dxa"/>
             <w:tcBorders>
               <w:top w:val="single" w:sz="4" w:space="0" w:color="000000"/>
               <w:left w:val="single" w:sz="4" w:space="0" w:color="000000"/>
@@ -31170,7 +31283,7 @@
         </w:tc>
         <w:tc>
           <w:tcPr>
-            <w:tcW w:w="3119" w:type="dxa"/>
+            <w:tcW w:w="3120" w:type="dxa"/>
             <w:tcBorders>
               <w:top w:val="single" w:sz="4" w:space="0" w:color="000000"/>
               <w:left w:val="single" w:sz="4" w:space="0" w:color="000000"/>
@@ -31227,7 +31340,7 @@
         <w:trPr/>
         <w:tc>
           <w:tcPr>
-            <w:tcW w:w="2403" w:type="dxa"/>
+            <w:tcW w:w="2402" w:type="dxa"/>
             <w:tcBorders>
               <w:top w:val="single" w:sz="4" w:space="0" w:color="000000"/>
               <w:left w:val="single" w:sz="4" w:space="0" w:color="000000"/>
@@ -31260,7 +31373,7 @@
         </w:tc>
         <w:tc>
           <w:tcPr>
-            <w:tcW w:w="1474" w:type="dxa"/>
+            <w:tcW w:w="1475" w:type="dxa"/>
             <w:tcBorders>
               <w:top w:val="single" w:sz="4" w:space="0" w:color="000000"/>
               <w:left w:val="single" w:sz="4" w:space="0" w:color="000000"/>
@@ -31328,7 +31441,7 @@
         </w:tc>
         <w:tc>
           <w:tcPr>
-            <w:tcW w:w="1461" w:type="dxa"/>
+            <w:tcW w:w="1460" w:type="dxa"/>
             <w:tcBorders>
               <w:top w:val="single" w:sz="4" w:space="0" w:color="000000"/>
               <w:left w:val="single" w:sz="4" w:space="0" w:color="000000"/>
@@ -31362,7 +31475,7 @@
         </w:tc>
         <w:tc>
           <w:tcPr>
-            <w:tcW w:w="3119" w:type="dxa"/>
+            <w:tcW w:w="3120" w:type="dxa"/>
             <w:tcBorders>
               <w:top w:val="single" w:sz="4" w:space="0" w:color="000000"/>
               <w:left w:val="single" w:sz="4" w:space="0" w:color="000000"/>
@@ -31402,7 +31515,7 @@
         </w:trPr>
         <w:tc>
           <w:tcPr>
-            <w:tcW w:w="2403" w:type="dxa"/>
+            <w:tcW w:w="2402" w:type="dxa"/>
             <w:tcBorders>
               <w:top w:val="single" w:sz="4" w:space="0" w:color="000000"/>
               <w:left w:val="single" w:sz="4" w:space="0" w:color="000000"/>
@@ -31456,7 +31569,7 @@
         </w:tc>
         <w:tc>
           <w:tcPr>
-            <w:tcW w:w="1474" w:type="dxa"/>
+            <w:tcW w:w="1475" w:type="dxa"/>
             <w:tcBorders>
               <w:top w:val="single" w:sz="4" w:space="0" w:color="000000"/>
               <w:left w:val="single" w:sz="4" w:space="0" w:color="000000"/>
@@ -31524,7 +31637,7 @@
         </w:tc>
         <w:tc>
           <w:tcPr>
-            <w:tcW w:w="1461" w:type="dxa"/>
+            <w:tcW w:w="1460" w:type="dxa"/>
             <w:tcBorders>
               <w:top w:val="single" w:sz="4" w:space="0" w:color="000000"/>
               <w:left w:val="single" w:sz="4" w:space="0" w:color="000000"/>
@@ -31558,7 +31671,7 @@
         </w:tc>
         <w:tc>
           <w:tcPr>
-            <w:tcW w:w="3119" w:type="dxa"/>
+            <w:tcW w:w="3120" w:type="dxa"/>
             <w:tcBorders>
               <w:top w:val="single" w:sz="4" w:space="0" w:color="000000"/>
               <w:left w:val="single" w:sz="4" w:space="0" w:color="000000"/>
@@ -31596,7 +31709,7 @@
         <w:trPr/>
         <w:tc>
           <w:tcPr>
-            <w:tcW w:w="2403" w:type="dxa"/>
+            <w:tcW w:w="2402" w:type="dxa"/>
             <w:tcBorders>
               <w:top w:val="single" w:sz="4" w:space="0" w:color="000000"/>
               <w:left w:val="single" w:sz="4" w:space="0" w:color="000000"/>
@@ -31650,7 +31763,7 @@
         </w:tc>
         <w:tc>
           <w:tcPr>
-            <w:tcW w:w="1474" w:type="dxa"/>
+            <w:tcW w:w="1475" w:type="dxa"/>
             <w:tcBorders>
               <w:top w:val="single" w:sz="4" w:space="0" w:color="000000"/>
               <w:left w:val="single" w:sz="4" w:space="0" w:color="000000"/>
@@ -31718,7 +31831,7 @@
         </w:tc>
         <w:tc>
           <w:tcPr>
-            <w:tcW w:w="1461" w:type="dxa"/>
+            <w:tcW w:w="1460" w:type="dxa"/>
             <w:tcBorders>
               <w:top w:val="single" w:sz="4" w:space="0" w:color="000000"/>
               <w:left w:val="single" w:sz="4" w:space="0" w:color="000000"/>
@@ -31752,7 +31865,7 @@
         </w:tc>
         <w:tc>
           <w:tcPr>
-            <w:tcW w:w="3119" w:type="dxa"/>
+            <w:tcW w:w="3120" w:type="dxa"/>
             <w:tcBorders>
               <w:top w:val="single" w:sz="4" w:space="0" w:color="000000"/>
               <w:left w:val="single" w:sz="4" w:space="0" w:color="000000"/>
@@ -31790,7 +31903,7 @@
         <w:trPr/>
         <w:tc>
           <w:tcPr>
-            <w:tcW w:w="2403" w:type="dxa"/>
+            <w:tcW w:w="2402" w:type="dxa"/>
             <w:tcBorders>
               <w:top w:val="single" w:sz="4" w:space="0" w:color="000000"/>
               <w:left w:val="single" w:sz="4" w:space="0" w:color="000000"/>
@@ -31823,7 +31936,7 @@
         </w:tc>
         <w:tc>
           <w:tcPr>
-            <w:tcW w:w="1474" w:type="dxa"/>
+            <w:tcW w:w="1475" w:type="dxa"/>
             <w:tcBorders>
               <w:top w:val="single" w:sz="4" w:space="0" w:color="000000"/>
               <w:left w:val="single" w:sz="4" w:space="0" w:color="000000"/>
@@ -31893,7 +32006,7 @@
         </w:tc>
         <w:tc>
           <w:tcPr>
-            <w:tcW w:w="1461" w:type="dxa"/>
+            <w:tcW w:w="1460" w:type="dxa"/>
             <w:tcBorders>
               <w:top w:val="single" w:sz="4" w:space="0" w:color="000000"/>
               <w:left w:val="single" w:sz="4" w:space="0" w:color="000000"/>
@@ -31928,7 +32041,7 @@
         </w:tc>
         <w:tc>
           <w:tcPr>
-            <w:tcW w:w="3119" w:type="dxa"/>
+            <w:tcW w:w="3120" w:type="dxa"/>
             <w:tcBorders>
               <w:top w:val="single" w:sz="4" w:space="0" w:color="000000"/>
               <w:left w:val="single" w:sz="4" w:space="0" w:color="000000"/>
@@ -36710,7 +36823,7 @@
         <w:rFonts w:eastAsia="Times New Roman" w:ascii="Arial" w:hAnsi="Arial"/>
         <w:color w:val="231F20"/>
       </w:rPr>
-      <w:t>37</w:t>
+      <w:t>36</w:t>
     </w:r>
     <w:r>
       <w:rPr>

--- a/HORIZON-WIDERA-2023-ACCESS-02.docx
+++ b/HORIZON-WIDERA-2023-ACCESS-02.docx
@@ -1310,11 +1310,11 @@
                 <w:lang w:val="en-GB"/>
               </w:rPr>
             </w:pPr>
-            <w:bookmarkStart w:id="0" w:name="_Toc448828797"/>
-            <w:bookmarkStart w:id="1" w:name="_Toc448828577"/>
+            <w:bookmarkStart w:id="0" w:name="_Toc448834151"/>
+            <w:bookmarkStart w:id="1" w:name="_Toc443645004"/>
             <w:bookmarkStart w:id="2" w:name="_Toc445930535"/>
-            <w:bookmarkStart w:id="3" w:name="_Toc443645004"/>
-            <w:bookmarkStart w:id="4" w:name="_Toc448834151"/>
+            <w:bookmarkStart w:id="3" w:name="_Toc448828577"/>
+            <w:bookmarkStart w:id="4" w:name="_Toc448828797"/>
             <w:r>
               <w:rPr>
                 <w:b/>
@@ -1361,11 +1361,11 @@
                 <w:lang w:val="en-GB"/>
               </w:rPr>
             </w:pPr>
-            <w:bookmarkStart w:id="5" w:name="_Toc448834152"/>
-            <w:bookmarkStart w:id="6" w:name="_Toc448828798"/>
+            <w:bookmarkStart w:id="5" w:name="_Toc443645005"/>
+            <w:bookmarkStart w:id="6" w:name="_Toc445930536"/>
             <w:bookmarkStart w:id="7" w:name="_Toc448828578"/>
-            <w:bookmarkStart w:id="8" w:name="_Toc445930536"/>
-            <w:bookmarkStart w:id="9" w:name="_Toc443645005"/>
+            <w:bookmarkStart w:id="8" w:name="_Toc448828798"/>
+            <w:bookmarkStart w:id="9" w:name="_Toc448834152"/>
             <w:r>
               <w:rPr>
                 <w:b/>
@@ -1409,11 +1409,11 @@
                 <w:lang w:val="en-GB"/>
               </w:rPr>
             </w:pPr>
-            <w:bookmarkStart w:id="10" w:name="_Toc448834153"/>
-            <w:bookmarkStart w:id="11" w:name="_Toc448828799"/>
+            <w:bookmarkStart w:id="10" w:name="_Toc443645006"/>
+            <w:bookmarkStart w:id="11" w:name="_Toc445930537"/>
             <w:bookmarkStart w:id="12" w:name="_Toc448828579"/>
-            <w:bookmarkStart w:id="13" w:name="_Toc445930537"/>
-            <w:bookmarkStart w:id="14" w:name="_Toc443645006"/>
+            <w:bookmarkStart w:id="13" w:name="_Toc448828799"/>
+            <w:bookmarkStart w:id="14" w:name="_Toc448834153"/>
             <w:r>
               <w:rPr>
                 <w:b/>
@@ -1457,11 +1457,11 @@
                 <w:lang w:val="en-GB"/>
               </w:rPr>
             </w:pPr>
-            <w:bookmarkStart w:id="15" w:name="_Toc448834154"/>
-            <w:bookmarkStart w:id="16" w:name="_Toc448828800"/>
+            <w:bookmarkStart w:id="15" w:name="_Toc443645007"/>
+            <w:bookmarkStart w:id="16" w:name="_Toc445930538"/>
             <w:bookmarkStart w:id="17" w:name="_Toc448828580"/>
-            <w:bookmarkStart w:id="18" w:name="_Toc445930538"/>
-            <w:bookmarkStart w:id="19" w:name="_Toc443645007"/>
+            <w:bookmarkStart w:id="18" w:name="_Toc448828800"/>
+            <w:bookmarkStart w:id="19" w:name="_Toc448834154"/>
             <w:r>
               <w:rPr>
                 <w:b/>
@@ -1596,28 +1596,6 @@
       <w:pPr>
         <w:pStyle w:val="Normal"/>
         <w:widowControl w:val="false"/>
-        <w:spacing w:before="11" w:after="0"/>
-        <w:ind w:left="0" w:right="0" w:hanging="0"/>
-        <w:jc w:val="center"/>
-        <w:rPr>
-          <w:rFonts w:ascii="Times New Roman" w:hAnsi="Times New Roman"/>
-          <w:sz w:val="6"/>
-          <w:szCs w:val="6"/>
-          <w:lang w:val="en-GB"/>
-        </w:rPr>
-      </w:pPr>
-      <w:r>
-        <w:rPr>
-          <w:rFonts w:ascii="Times New Roman" w:hAnsi="Times New Roman"/>
-          <w:sz w:val="6"/>
-          <w:szCs w:val="6"/>
-          <w:lang w:val="en-GB"/>
-        </w:rPr>
-      </w:r>
-    </w:p>
-    <w:p>
-      <w:pPr>
-        <w:pStyle w:val="Normal"/>
         <w:spacing w:before="11" w:after="0"/>
         <w:ind w:left="0" w:right="0" w:hanging="0"/>
         <w:jc w:val="center"/>
@@ -1970,10 +1948,10 @@
           <w:lang w:val="en-GB"/>
         </w:rPr>
       </w:r>
-      <w:bookmarkStart w:id="20" w:name="_Toc448834156"/>
-      <w:bookmarkStart w:id="21" w:name="_Toc448834156_Copy_1"/>
-      <w:bookmarkStart w:id="22" w:name="_Toc448834156"/>
-      <w:bookmarkStart w:id="23" w:name="_Toc448834156_Copy_1"/>
+      <w:bookmarkStart w:id="20" w:name="_Toc448834156_Copy_1"/>
+      <w:bookmarkStart w:id="21" w:name="_Toc448834156"/>
+      <w:bookmarkStart w:id="22" w:name="_Toc448834156_Copy_1"/>
+      <w:bookmarkStart w:id="23" w:name="_Toc448834156"/>
       <w:bookmarkEnd w:id="22"/>
       <w:bookmarkEnd w:id="23"/>
     </w:p>
@@ -4305,7 +4283,15 @@
       </w:pPr>
       <w:r>
         <w:rPr/>
-        <w:t>Consortium partners (other than the host), are hand-picked prestigious internationally leading experts in a series of Space Geodetic techniques. Through the synergy with these institutes, NTUA will be able to:</w:t>
+        <w:t xml:space="preserve">Consortium partners (other than the host), are hand-picked prestigious internationally leading experts in a series of Space Geodetic techniques, </w:t>
+      </w:r>
+      <w:r>
+        <w:rPr/>
+        <w:t>collectively constituting the fundamental observational techniques of Space Geodesy</w:t>
+      </w:r>
+      <w:r>
+        <w:rPr/>
+        <w:t>. Through the synergy with these institutes, NTUA will be able to:</w:t>
       </w:r>
     </w:p>
     <w:p>
@@ -4322,7 +4308,11 @@
       </w:pPr>
       <w:r>
         <w:rPr/>
-        <w:t>Significantly enhance its research capacity, both in terms of technical knowledge, skills and toolsets (e.g. software tools) as well as in terms of research project submission/claiming and management.</w:t>
+        <w:t xml:space="preserve">Significantly enhance its research capacity, </w:t>
+      </w:r>
+      <w:r>
+        <w:rPr/>
+        <w:t>gain knowledge and expertise from world-leading scientists in the field and build its own state-of-the-art software tools that will allow it to establish a key role for the future of Space Geodesy on an international level.</w:t>
       </w:r>
     </w:p>
     <w:p>
@@ -4356,7 +4346,53 @@
       </w:pPr>
       <w:r>
         <w:rPr/>
-        <w:t>Create a network of international collaborators, get involved in high-calibre international consortia and establish synergies with distinguished research institutions, thus severely enhancing its international prestige. Such strategic networking (established via ACRONYM) will assist NTUA in maintaining a long-term role as a center of excellence in Space Geodesy, and a long-term involvement in the research frontiers of the field.</w:t>
+        <w:t>S</w:t>
+      </w:r>
+      <w:r>
+        <w:rPr/>
+        <w:t xml:space="preserve">ignificantly increase its international standing </w:t>
+      </w:r>
+      <w:r>
+        <w:rPr/>
+        <w:t xml:space="preserve">and visibility </w:t>
+      </w:r>
+      <w:r>
+        <w:rPr/>
+        <w:t>in the research community.</w:t>
+      </w:r>
+    </w:p>
+    <w:p>
+      <w:pPr>
+        <w:pStyle w:val="Normal"/>
+        <w:widowControl/>
+        <w:numPr>
+          <w:ilvl w:val="0"/>
+          <w:numId w:val="17"/>
+        </w:numPr>
+        <w:spacing w:before="0" w:after="200"/>
+        <w:jc w:val="both"/>
+        <w:rPr/>
+      </w:pPr>
+      <w:r>
+        <w:rPr/>
+        <w:t>Create a dedicated task force trained in research project claiming, submission and management and boost its success rate in research funding bids.</w:t>
+      </w:r>
+    </w:p>
+    <w:p>
+      <w:pPr>
+        <w:pStyle w:val="Normal"/>
+        <w:widowControl/>
+        <w:numPr>
+          <w:ilvl w:val="0"/>
+          <w:numId w:val="17"/>
+        </w:numPr>
+        <w:spacing w:before="0" w:after="200"/>
+        <w:jc w:val="both"/>
+        <w:rPr/>
+      </w:pPr>
+      <w:r>
+        <w:rPr/>
+        <w:t>Create a network of international collaborators, get involved in high-calibre international consortia and establish synergies with distinguished research institutions, severely enhancing its international prestige. Such strategic networking will assist NTUA in maintaining a long-term role as a center of excellence in Space Geodesy, and a long-term involvement in the research frontiers of the field.</w:t>
       </w:r>
     </w:p>
     <w:p>
@@ -4373,7 +4409,7 @@
       </w:pPr>
       <w:r>
         <w:rPr/>
-        <w:t>Modernize and enhance its academic curriculum, especially targeting graduate   level studies, via the knowledge and expertise gained by leading experts and further educate its research and teaching personnel in recent advancements,   methods and techniques, as well as modern instrumentation.</w:t>
+        <w:t>Modernize and enhance its academic curriculum, especially targeting graduate   level studies, via the knowledge and expertise gained by leading experts and further educate its research and teaching personnel in recent advancements, methods and techniques, as well as modern instrumentation.</w:t>
       </w:r>
     </w:p>
     <w:p>
@@ -4390,6 +4426,23 @@
       </w:pPr>
       <w:r>
         <w:rPr/>
+        <w:t xml:space="preserve">Increase financial support for its research activities (both in the long-run and for the duration of ACRONYM) and its ability and capacity to attract talented young scientists. </w:t>
+      </w:r>
+    </w:p>
+    <w:p>
+      <w:pPr>
+        <w:pStyle w:val="Normal"/>
+        <w:widowControl/>
+        <w:numPr>
+          <w:ilvl w:val="0"/>
+          <w:numId w:val="16"/>
+        </w:numPr>
+        <w:spacing w:before="0" w:after="200"/>
+        <w:jc w:val="both"/>
+        <w:rPr/>
+      </w:pPr>
+      <w:r>
+        <w:rPr/>
         <w:t>Enhance the host's capacity in partnership-building, preparation and carrying out of research proposals funded by national authorities, the European Commission (EC) and the European Space Agency (ESA)</w:t>
       </w:r>
     </w:p>
@@ -4654,7 +4707,15 @@
       </w:pPr>
       <w:r>
         <w:rPr/>
-        <w:t>This second phase of capacity building, will also include dedicated webinars on specific technical issues (e.g. modeling approaches) that will be carried out by personnel of the expert nodes, while one-on-one consulting will be performed to assist in or validate problem treatment. Short term visits from the host institute to the expert nodes and vice-verse will assist on-line training, further strengthening of synergies and provide a framework for teamwork and enhance collective problem solving.</w:t>
+        <w:t xml:space="preserve">This second phase of capacity building, will also include dedicated webinars </w:t>
+      </w:r>
+      <w:r>
+        <w:rPr/>
+        <w:t xml:space="preserve">and venture labs </w:t>
+      </w:r>
+      <w:r>
+        <w:rPr/>
+        <w:t>on specific technical issues (e.g. modeling approaches) that will be carried out by personnel of the expert nodes, while one-on-one consulting will be performed to assist in or validate problem treatment. Short term visits from the host institute to the expert nodes and vice-verse will assist on-line training, further strengthening of synergies and provide a framework for teamwork and enhance collective problem solving.</w:t>
       </w:r>
     </w:p>
     <w:p>
@@ -4673,7 +4734,23 @@
       </w:r>
       <w:r>
         <w:rPr/>
-        <w:t>s research capacity, knowledge and expertise transfer will expand beyond technical matters, to include coaching on research proposal preparation/writing, submission and management (WP2). As is the case for technical skills, a twofold approach will also be adopted here. Expert nodes will share their proposal management skills via dedicated online training of their peers in NTUA. The consortium will also prepare and submit two research proposals, building upon ACRONYM, that will be submitted within the duration of the current project, to national or European authorities. This is expected to both strengthen the host’s research project management skills and also to pursue the long-term involvement of NTUA with state-of-the-art challenges in Space Geodesy and related fields.</w:t>
+        <w:t xml:space="preserve">s research capacity </w:t>
+      </w:r>
+      <w:r>
+        <w:rPr/>
+        <w:t>and funding capabilities and resources</w:t>
+      </w:r>
+      <w:r>
+        <w:rPr/>
+        <w:t xml:space="preserve">, knowledge and expertise transfer will expand beyond technical matters, to include coaching on research proposal preparation/writing, submission and management (WP2). </w:t>
+      </w:r>
+      <w:r>
+        <w:rPr/>
+        <w:t>A dedicated task force will be established at NTUA, that will be targeting funding bids on a national and European level, with the aim of enhancing its ability to claim funding bids.</w:t>
+      </w:r>
+      <w:r>
+        <w:rPr/>
+        <w:t xml:space="preserve"> As is the case for technical skills, a twofold approach will also be adopted here. Expert nodes will share their proposal management skills via dedicated online training of their peers in NTUA. The consortium will also prepare and submit two research proposals, building upon ACRONYM, that will be submitted within the duration of the current project, to national or European authorities. This is expected to both strengthen the host’s research project management skills and also to pursue the long-term involvement of NTUA with state-of-the-art challenges in Space Geodesy and related fields.</w:t>
       </w:r>
     </w:p>
     <w:p>
@@ -4739,50 +4816,6 @@
           <w:bCs w:val="false"/>
         </w:rPr>
         <w:t>Additionally, the software to be designed and implemented (described above) will be developed using a free and open-source policy, using a license agreement that will adhere to this property (e.g. MIT License). The development phase, will be performed in the public domain, using one or more public repositories (e.g. via the gitlab platform). Hence, the scientific community and any interested parties will be able to browse, download/clone and use the software or specific components of it and even modify, expand and repurpose it to fit their needs.</w:t>
-      </w:r>
-    </w:p>
-    <w:p>
-      <w:pPr>
-        <w:pStyle w:val="Normal"/>
-        <w:spacing w:before="0" w:after="200"/>
-        <w:ind w:left="0" w:right="0" w:hanging="0"/>
-        <w:jc w:val="both"/>
-        <w:rPr>
-          <w:b/>
-          <w:b/>
-          <w:bCs/>
-        </w:rPr>
-      </w:pPr>
-      <w:r>
-        <w:rPr>
-          <w:b/>
-          <w:bCs/>
-        </w:rPr>
-        <w:t>1</w:t>
-      </w:r>
-      <w:r>
-        <w:rPr>
-          <w:b/>
-          <w:bCs/>
-          <w:shd w:fill="FFFF00" w:val="clear"/>
-        </w:rPr>
-        <w:t>.2.2 Coordination and Support Measures</w:t>
-      </w:r>
-    </w:p>
-    <w:p>
-      <w:pPr>
-        <w:pStyle w:val="Normal"/>
-        <w:spacing w:before="0" w:after="200"/>
-        <w:ind w:left="0" w:right="0" w:hanging="0"/>
-        <w:jc w:val="both"/>
-        <w:rPr/>
-      </w:pPr>
-      <w:r>
-        <w:rPr>
-          <w:b w:val="false"/>
-          <w:bCs w:val="false"/>
-        </w:rPr>
-        <w:t xml:space="preserve">The coordination and management of ACRONYM will be performed via a dedicated Work Package (WP1) undertaken by the host institute. </w:t>
       </w:r>
     </w:p>
     <w:p>
@@ -6113,7 +6146,7 @@
                 <w:color w:val="000000"/>
                 <w:lang w:val="en-GB"/>
               </w:rPr>
-              <w:t xml:space="preserve">Establish a network of top-class collaborators and boost involvement in high-esteem consortia. </w:t>
+              <w:t>Establish a network of top-class collaborators and boost involvement in high-esteem consortia.</w:t>
             </w:r>
           </w:p>
           <w:p>
@@ -7564,7 +7597,10 @@
               </w:rPr>
             </w:pPr>
             <w:r>
-              <w:rPr/>
+              <w:rPr>
+                <w:b w:val="false"/>
+                <w:bCs w:val="false"/>
+              </w:rPr>
             </w:r>
           </w:p>
           <w:p>
@@ -7859,7 +7895,9 @@
               </w:rPr>
             </w:pPr>
             <w:r>
-              <w:rPr/>
+              <w:rPr>
+                <w:lang w:val="en-GB"/>
+              </w:rPr>
             </w:r>
           </w:p>
           <w:p>
@@ -8141,33 +8179,23 @@
                 <w:color w:val="000000"/>
                 <w:lang w:val="en-GB"/>
               </w:rPr>
-              <w:t xml:space="preserve"> Sustainable synergies with prestigious, top-level institutes and consortia. </w:t>
-            </w:r>
-            <w:r>
-              <w:rPr>
-                <w:i w:val="false"/>
-                <w:iCs w:val="false"/>
-                <w:color w:val="000000"/>
-                <w:lang w:val="en-GB"/>
-              </w:rPr>
-              <w:t>Establish and secure the host institute’s role as a key player in the field of Space Geodesy in the long run.</w:t>
-            </w:r>
-          </w:p>
-          <w:p>
-            <w:pPr>
-              <w:pStyle w:val="Normal"/>
-              <w:widowControl w:val="false"/>
-              <w:tabs>
-                <w:tab w:val="clear" w:pos="720"/>
-              </w:tabs>
-              <w:ind w:left="0" w:right="0" w:hanging="0"/>
-              <w:rPr>
-                <w:lang w:val="en-GB"/>
-              </w:rPr>
-            </w:pPr>
-            <w:r>
-              <w:rPr>
-                <w:color w:val="00B0F0"/>
+              <w:t xml:space="preserve"> Sustainable synergies with prestigious, top-level institutes and consortia. Establish and secure the host institute’s role as a key player in the field of Space Geodesy in the long run.</w:t>
+            </w:r>
+          </w:p>
+          <w:p>
+            <w:pPr>
+              <w:pStyle w:val="Normal"/>
+              <w:widowControl w:val="false"/>
+              <w:tabs>
+                <w:tab w:val="clear" w:pos="720"/>
+              </w:tabs>
+              <w:ind w:left="0" w:right="0" w:hanging="0"/>
+              <w:rPr>
+                <w:lang w:val="en-GB"/>
+              </w:rPr>
+            </w:pPr>
+            <w:r>
+              <w:rPr>
                 <w:lang w:val="en-GB"/>
               </w:rPr>
             </w:r>
@@ -8428,7 +8456,23 @@
       </w:r>
       <w:r>
         <w:rPr/>
-        <w:t>excellence between the top-class consortium partners and NTUA. Project administration activities are placed in an individual Working Package to allow for its efficient management and coordination. Capacity building is split into two Working Packages, each with its own focus and goals; WP2 targets the establishment of networking channels and technique-specific synergies, introductory level coaching on the respective techniques, and the establishment of a detailed work-plan and goal setting for the transfer of excellence and capacity building to follow. WP3 aims at a more hands-on approach, where the top-class partners will assist NTUA in enhancing its research capacity  and prestige via the refinement of its scientific arsenal, specifically aimed at implementing state-of-the-art software tools. An additional Working Package is aimed at dissemination activities through e.g. the sharing of outcomes and results via open-access scientific publications and promoting innovation, especially in Greece. The work plan is described in detail in the following.</w:t>
+        <w:t xml:space="preserve">excellence between the top-class consortium partners and NTUA. Project administration activities are placed in an individual Working Package to allow for its efficient management, coordination </w:t>
+      </w:r>
+      <w:r>
+        <w:rPr/>
+        <w:t>and progress checking</w:t>
+      </w:r>
+      <w:r>
+        <w:rPr/>
+        <w:t xml:space="preserve">. Capacity building is split into two Working Packages, each with its own focus and goals; WP2 targets the establishment of networking channels, </w:t>
+      </w:r>
+      <w:r>
+        <w:rPr/>
+        <w:t>task forces</w:t>
+      </w:r>
+      <w:r>
+        <w:rPr/>
+        <w:t xml:space="preserve"> and technique-specific synergies, introductory level coaching on the respective techniques, and the establishment of a detailed work-plan and goal setting for the transfer of excellence and capacity building to follow. WP3 aims at a more hands-on approach, where the top-class partners will assist NTUA in enhancing its research capacity  and prestige via the refinement of its scientific arsenal, specifically aimed at implementing state-of-the-art software tools. An additional Working Package is aimed at dissemination activities through e.g. the sharing of outcomes and results via open-access scientific publications and promoting innovation, especially in Greece. The work plan is described in detail in the following.</w:t>
       </w:r>
     </w:p>
     <w:p>
@@ -8444,7 +8488,7 @@
         <mc:AlternateContent>
           <mc:Choice Requires="wps">
             <w:drawing>
-              <wp:anchor behindDoc="0" distT="0" distB="0" distL="0" distR="0" simplePos="0" locked="0" layoutInCell="0" allowOverlap="1" relativeHeight="78">
+              <wp:anchor behindDoc="0" distT="0" distB="0" distL="0" distR="0" simplePos="0" locked="0" layoutInCell="0" allowOverlap="1" relativeHeight="80">
                 <wp:simplePos x="0" y="0"/>
                 <wp:positionH relativeFrom="column">
                   <wp:align>center</wp:align>
@@ -10783,7 +10827,32 @@
             </w:pPr>
             <w:r>
               <w:rPr/>
-              <w:t>The objective of this WP is to establish efficient, solid, seamless communication and networking channels between the host and the twining research institutions. Through these channels, the expert nodes will introduce the host institute to their respective fields of expertise, and lay the groundwork and work-schedule for research capacity building.</w:t>
+              <w:t xml:space="preserve">The objective of this WP is to establish efficient, solid, seamless communication and networking channels between the host and the twining </w:t>
+            </w:r>
+            <w:r>
+              <w:rPr/>
+              <w:t>partners</w:t>
+            </w:r>
+            <w:r>
+              <w:rPr/>
+              <w:t>. Through these channels, the expert nodes will introduce the host institute to their respective fields of expertise, and lay the groundwork and work-schedule for research capacity building.</w:t>
+            </w:r>
+          </w:p>
+          <w:p>
+            <w:pPr>
+              <w:pStyle w:val="Normal"/>
+              <w:widowControl w:val="false"/>
+              <w:tabs>
+                <w:tab w:val="clear" w:pos="720"/>
+              </w:tabs>
+              <w:spacing w:before="60" w:after="60"/>
+              <w:ind w:left="0" w:right="0" w:hanging="0"/>
+              <w:jc w:val="both"/>
+              <w:rPr/>
+            </w:pPr>
+            <w:r>
+              <w:rPr/>
+              <w:t>Additionally, a task force will be established in the host institute and trained by the expert partners with the aim of boosting its success rate in research funding bids.</w:t>
             </w:r>
           </w:p>
         </w:tc>
@@ -10813,10 +10882,14 @@
               <w:spacing w:before="60" w:after="60"/>
               <w:ind w:left="0" w:right="0" w:hanging="0"/>
               <w:jc w:val="both"/>
-              <w:rPr/>
-            </w:pPr>
-            <w:r>
-              <w:rPr>
+              <w:rPr>
+                <w:highlight w:val="none"/>
+                <w:shd w:fill="FFFF00" w:val="clear"/>
+              </w:rPr>
+            </w:pPr>
+            <w:r>
+              <w:rPr>
+                <w:shd w:fill="FFFF00" w:val="clear"/>
                 <w:lang w:val="en-GB"/>
               </w:rPr>
               <w:t>The transferring of scientific knowledge from the partners to the host, will involve experienced personnel from the respective knowledge nodes on the one hand, and personnel, NTUA Professors and PhD/post-doc students on the other endpoint. Each of the consortium partners, will undertake the task of transferring knowledge, via:</w:t>
@@ -10835,10 +10908,14 @@
               </w:tabs>
               <w:spacing w:before="60" w:after="60"/>
               <w:jc w:val="both"/>
-              <w:rPr/>
-            </w:pPr>
-            <w:r>
-              <w:rPr>
+              <w:rPr>
+                <w:highlight w:val="none"/>
+                <w:shd w:fill="FFFF00" w:val="clear"/>
+              </w:rPr>
+            </w:pPr>
+            <w:r>
+              <w:rPr>
+                <w:shd w:fill="FFFF00" w:val="clear"/>
                 <w:lang w:val="en-GB"/>
               </w:rPr>
               <w:t>A series of on-line, remote presentations and classes in a one-to-many sense, where different members of the top-level institute's personnel will teach a targeted subgroup of the host's staff, technique-specific details</w:t>
@@ -10857,16 +10934,21 @@
               </w:tabs>
               <w:spacing w:before="60" w:after="60"/>
               <w:jc w:val="both"/>
-              <w:rPr/>
-            </w:pPr>
-            <w:r>
-              <w:rPr>
+              <w:rPr>
+                <w:highlight w:val="none"/>
+                <w:shd w:fill="FFFF00" w:val="clear"/>
+              </w:rPr>
+            </w:pPr>
+            <w:r>
+              <w:rPr>
+                <w:shd w:fill="FFFF00" w:val="clear"/>
                 <w:lang w:val="en-GB"/>
               </w:rPr>
               <w:t xml:space="preserve"> </w:t>
             </w:r>
             <w:r>
               <w:rPr>
+                <w:shd w:fill="FFFF00" w:val="clear"/>
                 <w:lang w:val="en-GB"/>
               </w:rPr>
               <w:t>A seamless communication channel, via which the host's staff will be able to request assistance in technique-specific matters</w:t>
@@ -10885,10 +10967,14 @@
               </w:tabs>
               <w:spacing w:before="60" w:after="60"/>
               <w:jc w:val="both"/>
-              <w:rPr/>
-            </w:pPr>
-            <w:r>
-              <w:rPr>
+              <w:rPr>
+                <w:highlight w:val="none"/>
+                <w:shd w:fill="FFFF00" w:val="clear"/>
+              </w:rPr>
+            </w:pPr>
+            <w:r>
+              <w:rPr>
+                <w:shd w:fill="FFFF00" w:val="clear"/>
                 <w:lang w:val="en-GB"/>
               </w:rPr>
               <w:t>A number of short term visits from the host's staff to the partners. During these visits, there will be a transfer of knowledge and expertise based on a hands-on approach. Host institute's personnel will be able to inspect and be taught and informed on the specialized software tools used by the top-level partners for each technique of interest. Crucial scientific output will be generated and the host can incorporate lessons learned using a best-practices approach.</w:t>
@@ -10907,16 +10993,21 @@
               </w:tabs>
               <w:spacing w:before="60" w:after="60"/>
               <w:jc w:val="both"/>
-              <w:rPr/>
-            </w:pPr>
-            <w:r>
-              <w:rPr>
+              <w:rPr>
+                <w:highlight w:val="none"/>
+                <w:shd w:fill="FFFF00" w:val="clear"/>
+              </w:rPr>
+            </w:pPr>
+            <w:r>
+              <w:rPr>
+                <w:shd w:fill="FFFF00" w:val="clear"/>
                 <w:lang w:val="en-GB"/>
               </w:rPr>
               <w:t xml:space="preserve"> </w:t>
             </w:r>
             <w:r>
               <w:rPr>
+                <w:shd w:fill="FFFF00" w:val="clear"/>
                 <w:lang w:val="en-GB"/>
               </w:rPr>
               <w:t>A number of short term visits from the partners to the host institute. These visits are expected to consolidate a sound, solid communication channel between the parties. Additionally, the expert partners will perform lectures and seminars on technical matters as well as inspect progress of WP3</w:t>
@@ -10935,16 +11026,21 @@
               </w:tabs>
               <w:spacing w:before="60" w:after="60"/>
               <w:jc w:val="both"/>
-              <w:rPr/>
-            </w:pPr>
-            <w:r>
-              <w:rPr>
+              <w:rPr>
+                <w:highlight w:val="none"/>
+                <w:shd w:fill="FFFF00" w:val="clear"/>
+              </w:rPr>
+            </w:pPr>
+            <w:r>
+              <w:rPr>
+                <w:shd w:fill="FFFF00" w:val="clear"/>
                 <w:lang w:val="en-GB"/>
               </w:rPr>
               <w:t xml:space="preserve"> </w:t>
             </w:r>
             <w:r>
               <w:rPr>
+                <w:shd w:fill="FFFF00" w:val="clear"/>
                 <w:lang w:val="en-GB"/>
               </w:rPr>
               <w:t>Via the established communication channels, transfer of administrative knowledge and skills from  the partners to the host institution, will also take place, aiming at increasing the host's capacity in claiming and managing research-intensive projects</w:t>
@@ -11007,7 +11103,43 @@
               <w:rPr>
                 <w:lang w:val="en-GB"/>
               </w:rPr>
-              <w:t>The host institute along with IPGP and CLS will establish a task force (with members of all three involved institutes) and the (online) means through which this force will maintain a long-term sound communication, at least for the duration of ACRONYM. The expert partners will introduce the DORIS technique to their peers in the host institute via online webinars and one short term encounter of all three involved partners. This encounter will be hosted by IPGP and will include the schooling of the host’s personnel in software tools used by the expert nodes in their respective institutes. Knowledge exchange in this phase will include data curation, analysis pipelines, identification of technique specific error-budget and its treatment and mitigation, instrumentation and technique specific results, applications and future prospects.</w:t>
+              <w:t xml:space="preserve">The host institute along with IPGP and CLS will establish a task force (with members of all three involved institutes) and the (online) means through which this force will maintain a long-term sound communication </w:t>
+            </w:r>
+            <w:r>
+              <w:rPr>
+                <w:lang w:val="en-GB"/>
+              </w:rPr>
+              <w:t>and collaboration</w:t>
+            </w:r>
+            <w:r>
+              <w:rPr>
+                <w:lang w:val="en-GB"/>
+              </w:rPr>
+              <w:t xml:space="preserve">, at least for the duration of ACRONYM. The expert partners will introduce the DORIS technique to their peers in the host institute via online webinars, </w:t>
+            </w:r>
+            <w:r>
+              <w:rPr>
+                <w:lang w:val="en-GB"/>
+              </w:rPr>
+              <w:t>venture labs</w:t>
+            </w:r>
+            <w:r>
+              <w:rPr>
+                <w:lang w:val="en-GB"/>
+              </w:rPr>
+              <w:t xml:space="preserve"> and one short term encounter of all three involved partners. This encounter will be hosted by IPGP and will include the schooling of the host’s personnel </w:t>
+            </w:r>
+            <w:r>
+              <w:rPr>
+                <w:lang w:val="en-GB"/>
+              </w:rPr>
+              <w:t>and its training on</w:t>
+            </w:r>
+            <w:r>
+              <w:rPr>
+                <w:lang w:val="en-GB"/>
+              </w:rPr>
+              <w:t xml:space="preserve"> software tools used by the expert nodes in their respective institutes. Knowledge exchange in this phase will include data curation, analysis pipelines, identification of technique specific error-budget and its treatment and mitigation, instrumentation and technique specific results, applications and future prospects.</w:t>
             </w:r>
           </w:p>
           <w:p>
@@ -11024,7 +11156,15 @@
             </w:pPr>
             <w:r>
               <w:rPr/>
-              <w:t>The partners will also decide on a technique-specific PhD thesis and one Post-Doc Thesis, which they will co-supervise. Both thesis will be carried out in NTUA, in close cooperation with the expert nodes, and written/defended in English.</w:t>
+              <w:t xml:space="preserve">The partners will also decide on a technique-specific PhD thesis and one Post-Doc Thesis, which they will co-supervise, </w:t>
+            </w:r>
+            <w:r>
+              <w:rPr/>
+              <w:t>thus strengthening ties and synergies</w:t>
+            </w:r>
+            <w:r>
+              <w:rPr/>
+              <w:t>. Both thesis will be carried out in NTUA, in close cooperation with the expert nodes, and written/defended in English.</w:t>
             </w:r>
           </w:p>
           <w:p>
@@ -11124,7 +11264,43 @@
               <w:rPr>
                 <w:lang w:val="en-GB"/>
               </w:rPr>
-              <w:t>GFZ and NTUA will establish a task force (with members of both involved institutes) and the (online) means through which this force will maintain a long-term sound communication, at least for the duration of ACRONYM. The expert partner will introduce the SLR technique to its peers in the host institute via online webinars and one short term encounter, hosted by GFZ. During this visit, NTUA personnel will make a guided in-situ visit to the SLR station in Potsdam (operated by GFZ), where they will be introduced to the instrumentation and operational aspects of the site. Additionally, the visit will include the schooling of the host’s personnel in software tools developed and used by the expert node to process SLR data for precise orbit determination and estimation of geodetic parameters. Knowledge exchange in this phase will include data curation, analysis pipelines, identification of technique specific error-budget and its treatment and mitigation, instrumentation and technique specific results, applications and future prospects.</w:t>
+              <w:t>GFZ and NTUA will establish a task force (with members of both involved institutes) and the (online) means through which this force will maintain a long-term, so</w:t>
+            </w:r>
+            <w:r>
+              <w:rPr>
+                <w:lang w:val="en-GB"/>
+              </w:rPr>
+              <w:t>lid</w:t>
+            </w:r>
+            <w:r>
+              <w:rPr>
+                <w:lang w:val="en-GB"/>
+              </w:rPr>
+              <w:t xml:space="preserve"> communication </w:t>
+            </w:r>
+            <w:r>
+              <w:rPr>
+                <w:lang w:val="en-GB"/>
+              </w:rPr>
+              <w:t>channel</w:t>
+            </w:r>
+            <w:r>
+              <w:rPr>
+                <w:lang w:val="en-GB"/>
+              </w:rPr>
+              <w:t xml:space="preserve">, at least for the duration of ACRONYM. The expert partner will introduce the SLR technique to its peers in the host institute via online webinars, </w:t>
+            </w:r>
+            <w:r>
+              <w:rPr>
+                <w:lang w:val="en-GB"/>
+              </w:rPr>
+              <w:t>venture labs</w:t>
+            </w:r>
+            <w:r>
+              <w:rPr>
+                <w:lang w:val="en-GB"/>
+              </w:rPr>
+              <w:t xml:space="preserve"> and one short term encounter, hosted by GFZ. During this visit, NTUA personnel will make a guided in-situ visit to the SLR station in Potsdam (operated by GFZ), where they will be introduced to the instrumentation and operational aspects of the site. Additionally, the visit will include the schooling of the host’s personnel in software tools developed and used by the expert node to process SLR data for precise orbit determination and estimation of geodetic parameters. Knowledge exchange in this phase will include data curation, analysis pipelines, identification of technique specific error-budget and its treatment and mitigation, instrumentation and technique specific results, applications and future prospects.</w:t>
             </w:r>
           </w:p>
           <w:p>
@@ -11237,7 +11413,43 @@
               <w:rPr>
                 <w:lang w:val="en-GB"/>
               </w:rPr>
-              <w:t>OSO and NTUA will establish a task force (with members of both involved institutes) and the (online) means through which this force will maintain a long-term sound communication, at least for the duration of ACRONYM. The expert partner will introduce the VLBI technique to its peers in the host institute via online webinars and one short term encounter, hosted by OSO. During this visit, NTUA personnel will make a guided in-situ visit to the VLBI site in Onsala (operated by OSO), where they will be introduced to the instrumentation and operational aspects of the site. Additionally, the visit will include the schooling of the host’s personnel in software tools developed and used by the expert node to process VLBI data for the estimation of Earth orientation parameters. Knowledge exchange in this phase will include data curation, analysis pipelines, identification of technique specific error-budget and its treatment and mitigation, instrumentation and technique specific results, applications and future prospects.</w:t>
+              <w:t xml:space="preserve">OSO and NTUA will establish a task force (with members of both involved institutes) and the (online) means through which this force will maintain a long-term, sound communication </w:t>
+            </w:r>
+            <w:r>
+              <w:rPr>
+                <w:lang w:val="en-GB"/>
+              </w:rPr>
+              <w:t>channel</w:t>
+            </w:r>
+            <w:r>
+              <w:rPr>
+                <w:lang w:val="en-GB"/>
+              </w:rPr>
+              <w:t xml:space="preserve">, at least for the duration of ACRONYM. The expert partner will introduce the VLBI technique to its peers in the host institute via online webinars, </w:t>
+            </w:r>
+            <w:r>
+              <w:rPr>
+                <w:lang w:val="en-GB"/>
+              </w:rPr>
+              <w:t>venture labs</w:t>
+            </w:r>
+            <w:r>
+              <w:rPr>
+                <w:lang w:val="en-GB"/>
+              </w:rPr>
+              <w:t xml:space="preserve"> and one short term encounter, hosted by OSO. During this visit, NTUA personnel will make a guided in-situ visit to the VLBI site in Onsala (operated by OSO), where they will be introduced to the instrumentation and operational aspects of the site. Additionally, the visit will include the schooling </w:t>
+            </w:r>
+            <w:r>
+              <w:rPr>
+                <w:lang w:val="en-GB"/>
+              </w:rPr>
+              <w:t>and training</w:t>
+            </w:r>
+            <w:r>
+              <w:rPr>
+                <w:lang w:val="en-GB"/>
+              </w:rPr>
+              <w:t xml:space="preserve"> of the host’s personnel in software tools developed and used by the expert node to process VLBI data for the estimation of Earth orientation parameters. Knowledge exchange in this phase will include data curation, analysis pipelines, identification of technique specific error-budget and its treatment and mitigation, instrumentation and technique specific results, applications and future prospects.</w:t>
             </w:r>
           </w:p>
           <w:p>
@@ -11331,7 +11543,23 @@
                 <w:bCs/>
                 <w:lang w:val="en-GB"/>
               </w:rPr>
-              <w:t>Task 2.4 Enhancing Management Capacity (M1-M24); Lead CLS</w:t>
+              <w:t xml:space="preserve">Task 2.4 Enhancing </w:t>
+            </w:r>
+            <w:r>
+              <w:rPr>
+                <w:b/>
+                <w:bCs/>
+                <w:lang w:val="en-GB"/>
+              </w:rPr>
+              <w:t>Research Funding</w:t>
+            </w:r>
+            <w:r>
+              <w:rPr>
+                <w:b/>
+                <w:bCs/>
+                <w:lang w:val="en-GB"/>
+              </w:rPr>
+              <w:t xml:space="preserve"> Capacity (M1-M24); Lead CLS</w:t>
             </w:r>
           </w:p>
           <w:p>
@@ -11350,7 +11578,19 @@
               <w:rPr>
                 <w:lang w:val="en-GB"/>
               </w:rPr>
-              <w:t>The consortium partners (CLS, IPGP, GFZ and OSO) will transfer technical knowledge, know-how and expertise to NTUA, concerning the writing and submitting of research proposals, as well as the efficient administration of research intensive scientific projects.</w:t>
+              <w:t xml:space="preserve">The host institute will establish a task force, made up of NTUA employees, which will be trained in project funding seeking, proposal submission and research project management. </w:t>
+            </w:r>
+            <w:r>
+              <w:rPr>
+                <w:lang w:val="en-GB"/>
+              </w:rPr>
+              <w:t xml:space="preserve">The consortium partners (CLS, IPGP, GFZ and OSO) will transfer technical knowledge, know-how and expertise to NTUA, concerning the writing and submitting of research proposals, as well as the efficient administration of research intensive scientific projects. </w:t>
+            </w:r>
+            <w:r>
+              <w:rPr>
+                <w:lang w:val="en-GB"/>
+              </w:rPr>
+              <w:t>The expert nodes will introduce the host task force to European research funding pools (e.g. EU, ESA, etc) and the means to significantly enhance its successful proposal submission rate. The task force along with the partners will decide on a strategic plan for two further research proposals to be submitted within the duration of ACRONYM.</w:t>
             </w:r>
           </w:p>
         </w:tc>
@@ -11582,7 +11822,96 @@
             </w:pPr>
             <w:r>
               <w:rPr/>
-              <w:t>The objective of this WP is for the host institute to build its own scientific software toolset, to perform close to state-of-the-art data analysis for observations collected by both DORIS and SLR techniques. Additionally, the package will be able to efficiently incorporate recent advances and high-quality products from VLBI analysis. Such a toolbox will is expected to significantly enhance the host's capacity to perform state-of-the-art research on a wide range of geoscience-related topics. Furthermore, it will enable NTUA's involvement in  international, high-prestige consortia (such as the IDS and ILRS) significantly enhancing its international status and networking capabilities.</w:t>
+              <w:t>The objective of this WP is for the host institute to build its own scientific software toolset, to perform state-of-the-art data analysis for observations collected by both DORIS and SLR techniques. Additionally, the package will be able to efficiently incorporate recent advances and high-quality products from VLBI analysis. Such a toolbox will is expected to significantly enhance the host's capacity to perform state-of-the-art research on a wide range of geoscience-related topics. Furthermore, it will enable NTUA's involvement in  international, high-prestige consortia (such as the IDS and ILRS) significantly enhancing its international status and networking capabilities.</w:t>
+            </w:r>
+          </w:p>
+          <w:p>
+            <w:pPr>
+              <w:pStyle w:val="Normal"/>
+              <w:widowControl w:val="false"/>
+              <w:tabs>
+                <w:tab w:val="clear" w:pos="720"/>
+              </w:tabs>
+              <w:spacing w:before="60" w:after="60"/>
+              <w:ind w:left="0" w:right="0" w:hanging="0"/>
+              <w:jc w:val="both"/>
+              <w:rPr>
+                <w:highlight w:val="none"/>
+                <w:shd w:fill="auto" w:val="clear"/>
+              </w:rPr>
+            </w:pPr>
+            <w:r>
+              <w:rPr>
+                <w:shd w:fill="auto" w:val="clear"/>
+                <w:lang w:val="en-GB"/>
+              </w:rPr>
+              <w:t>The consortium</w:t>
+            </w:r>
+            <w:r>
+              <w:rPr>
+                <w:shd w:fill="auto" w:val="clear"/>
+                <w:lang w:val="en-GB"/>
+              </w:rPr>
+              <w:t xml:space="preserve"> will adhere to a free and open-source policy for all software tools to be built within the framework of this WP. Software implementation will be carried out on the public domain via dedicated repositories (hosted e.g. on gitlab) so at to enable a rigorous development platform for the consortium part</w:t>
+            </w:r>
+            <w:r>
+              <w:rPr>
+                <w:shd w:fill="auto" w:val="clear"/>
+                <w:lang w:val="en-GB"/>
+              </w:rPr>
+              <w:t>ners,</w:t>
+            </w:r>
+            <w:r>
+              <w:rPr>
+                <w:shd w:fill="auto" w:val="clear"/>
+                <w:lang w:val="en-GB"/>
+              </w:rPr>
+              <w:t xml:space="preserve"> easy </w:t>
+            </w:r>
+            <w:r>
+              <w:rPr>
+                <w:shd w:fill="auto" w:val="clear"/>
+                <w:lang w:val="en-GB"/>
+              </w:rPr>
+              <w:t xml:space="preserve">and efficient </w:t>
+            </w:r>
+            <w:r>
+              <w:rPr>
+                <w:shd w:fill="auto" w:val="clear"/>
+                <w:lang w:val="en-GB"/>
+              </w:rPr>
+              <w:t xml:space="preserve">progress monitoring (including the Commission) </w:t>
+            </w:r>
+            <w:r>
+              <w:rPr>
+                <w:shd w:fill="auto" w:val="clear"/>
+                <w:lang w:val="en-GB"/>
+              </w:rPr>
+              <w:t>and instantaneous sharing with the scientific community</w:t>
+            </w:r>
+            <w:r>
+              <w:rPr>
+                <w:shd w:fill="auto" w:val="clear"/>
+                <w:lang w:val="en-GB"/>
+              </w:rPr>
+              <w:t xml:space="preserve">. </w:t>
+            </w:r>
+          </w:p>
+          <w:p>
+            <w:pPr>
+              <w:pStyle w:val="Normal"/>
+              <w:widowControl w:val="false"/>
+              <w:tabs>
+                <w:tab w:val="clear" w:pos="720"/>
+              </w:tabs>
+              <w:spacing w:before="60" w:after="60"/>
+              <w:ind w:left="0" w:right="0" w:hanging="0"/>
+              <w:jc w:val="both"/>
+              <w:rPr/>
+            </w:pPr>
+            <w:r>
+              <w:rPr/>
+              <w:t>Dissemination will also aim in improving capacity and involvement of the Widening  country in Space Geodesy and the wider field of Space studies in general, via promoting know-how, innovation and familiarization with trending and future applications relevant to field. Target audience will be both the public and the private sector.</w:t>
             </w:r>
           </w:p>
         </w:tc>
@@ -11612,25 +11941,6 @@
               <w:spacing w:before="60" w:after="60"/>
               <w:ind w:left="0" w:right="0" w:hanging="0"/>
               <w:jc w:val="both"/>
-              <w:rPr/>
-            </w:pPr>
-            <w:r>
-              <w:rPr>
-                <w:lang w:val="en-GB"/>
-              </w:rPr>
-              <w:t>Since both DORIS and SLR processing is tailored to the specifics of each observed space vehicle, the consortium will hand pick a minimum of three satellites, with payload capacity for both techniques, for the software development. Design principles though will conform to extensibility, so that NTUA will be later able to incorporate more satellites (for each technique) on its own, with minimal cost.</w:t>
-            </w:r>
-          </w:p>
-          <w:p>
-            <w:pPr>
-              <w:pStyle w:val="Normal"/>
-              <w:widowControl w:val="false"/>
-              <w:tabs>
-                <w:tab w:val="clear" w:pos="720"/>
-              </w:tabs>
-              <w:spacing w:before="60" w:after="60"/>
-              <w:ind w:left="0" w:right="0" w:hanging="0"/>
-              <w:jc w:val="both"/>
               <w:rPr>
                 <w:lang w:val="en-GB"/>
               </w:rPr>
@@ -11655,29 +11965,11 @@
             </w:pPr>
             <w:r>
               <w:rPr>
-                <w:lang w:val="en-GB"/>
-              </w:rPr>
-              <w:t>The software will be specifically targeted towards precise orbit determination and estimation of geodetic parameters. All involved partners will assist the host institute in reaching this goal, via individual contributions in their respective areas of expertise.</w:t>
-            </w:r>
-          </w:p>
-          <w:p>
-            <w:pPr>
-              <w:pStyle w:val="Normal"/>
-              <w:widowControl w:val="false"/>
-              <w:tabs>
-                <w:tab w:val="clear" w:pos="720"/>
-              </w:tabs>
-              <w:spacing w:before="60" w:after="60"/>
-              <w:ind w:left="0" w:right="0" w:hanging="0"/>
-              <w:jc w:val="both"/>
-              <w:rPr>
-                <w:lang w:val="en-GB"/>
-              </w:rPr>
-            </w:pPr>
-            <w:r>
-              <w:rPr>
-                <w:lang w:val="en-GB"/>
-              </w:rPr>
+                <w:b/>
+                <w:bCs/>
+                <w:lang w:val="en-GB"/>
+              </w:rPr>
+              <w:t>Task 3.1 Building research capacity via DORIS (M12-M36); Lead CLS</w:t>
             </w:r>
           </w:p>
           <w:p>
@@ -11696,27 +11988,19 @@
               <w:rPr>
                 <w:lang w:val="en-GB"/>
               </w:rPr>
-              <w:t>NTUA will adhere to a free and open-source policy for all software tools to be built within the framework of this WP. Software implementation will be carried out on the public domain via dedicated repositories (hosted e.g. on [gitlab](https://about.gitlab.com/) so at to enable a rigorous development platform for the consortium parties and easy progress monitoring (including the Commission).</w:t>
-            </w:r>
-          </w:p>
-          <w:p>
-            <w:pPr>
-              <w:pStyle w:val="Normal"/>
-              <w:widowControl w:val="false"/>
-              <w:tabs>
-                <w:tab w:val="clear" w:pos="720"/>
-              </w:tabs>
-              <w:spacing w:before="60" w:after="60"/>
-              <w:ind w:left="0" w:right="0" w:hanging="0"/>
-              <w:jc w:val="both"/>
-              <w:rPr>
-                <w:lang w:val="en-GB"/>
-              </w:rPr>
-            </w:pPr>
-            <w:r>
-              <w:rPr>
-                <w:lang w:val="en-GB"/>
-              </w:rPr>
+              <w:t xml:space="preserve">CLS and IPGP will provide assistance to NTUA aiming at the upgrade and refinement of its own DORIS analysis software, to perform precise orbit determination and estimation of geodetic parameters. Both expert nodes will assist NTUA’s personnel via online webinars, one-on-one and one-to-many </w:t>
+            </w:r>
+            <w:r>
+              <w:rPr>
+                <w:lang w:val="en-GB"/>
+              </w:rPr>
+              <w:t>training</w:t>
+            </w:r>
+            <w:r>
+              <w:rPr>
+                <w:lang w:val="en-GB"/>
+              </w:rPr>
+              <w:t>, exploiting the networking capacity already established in Task 2.1. Additionally, NTUA’s staff will visit CLS and both CLS and IPGP personnel will make short visits to NTUA’s facilities, in an effort to further consolidate networking and expertise transfer.</w:t>
             </w:r>
           </w:p>
           <w:p>
@@ -11732,12 +12016,28 @@
               <w:rPr/>
             </w:pPr>
             <w:r>
-              <w:rPr>
-                <w:b/>
-                <w:bCs/>
-                <w:lang w:val="en-GB"/>
-              </w:rPr>
-              <w:t>Task 3.1 Building research capacity via DORIS (M12-M36); Lead CLS</w:t>
+              <w:rPr/>
+              <w:t>Software development will adopt the work plan established in Task 2.1, enabling step-by-step validation. Focus will be placed in exchange of best practices, state-of-the-art analysis and modeling, recent trends in the field and the application of efficient and and robust design principles. Expert nodes will also introduce aspects of currently active intense research as well as IDS specific needs and ongoing and/or future plans, through which the host institute can play a significant role in the field in the long term.</w:t>
+            </w:r>
+          </w:p>
+          <w:p>
+            <w:pPr>
+              <w:pStyle w:val="Normal"/>
+              <w:widowControl w:val="false"/>
+              <w:tabs>
+                <w:tab w:val="clear" w:pos="720"/>
+              </w:tabs>
+              <w:spacing w:before="60" w:after="60"/>
+              <w:ind w:left="0" w:right="0" w:hanging="0"/>
+              <w:jc w:val="both"/>
+              <w:rPr>
+                <w:lang w:val="en-GB"/>
+              </w:rPr>
+            </w:pPr>
+            <w:r>
+              <w:rPr>
+                <w:lang w:val="en-GB"/>
+              </w:rPr>
             </w:r>
           </w:p>
           <w:p>
@@ -11754,29 +12054,11 @@
             </w:pPr>
             <w:r>
               <w:rPr>
-                <w:lang w:val="en-GB"/>
-              </w:rPr>
-              <w:t>CLS and IPGP will provide assistance to NTUA aiming at the upgrade and refinement of its own DORIS analysis software, to perform precise orbit determination and estimation of geodetic parameters. Both expert nodes will assist NTUA’s personnel via online webinars, one-on-one and one-to-many schooling, exploiting the networking capacity already established in Task 2.1. Additionally, NTUA’s staff will visit CLS and both CLS and IPGP personnel will make short visits to NTUA’s facilities, in an effort to further consolidate networking and expertise transfer.</w:t>
-            </w:r>
-          </w:p>
-          <w:p>
-            <w:pPr>
-              <w:pStyle w:val="Normal"/>
-              <w:widowControl w:val="false"/>
-              <w:tabs>
-                <w:tab w:val="clear" w:pos="720"/>
-              </w:tabs>
-              <w:spacing w:before="60" w:after="60"/>
-              <w:ind w:left="0" w:right="0" w:hanging="0"/>
-              <w:jc w:val="both"/>
-              <w:rPr>
-                <w:lang w:val="en-GB"/>
-              </w:rPr>
-            </w:pPr>
-            <w:r>
-              <w:rPr>
-                <w:lang w:val="en-GB"/>
-              </w:rPr>
+                <w:b/>
+                <w:bCs/>
+                <w:lang w:val="en-GB"/>
+              </w:rPr>
+              <w:t>Task 3.2 Building research capacity via SLR (M12-M36); Lead GFZ</w:t>
             </w:r>
           </w:p>
           <w:p>
@@ -11793,11 +12075,9 @@
             </w:pPr>
             <w:r>
               <w:rPr>
-                <w:b/>
-                <w:bCs/>
-                <w:lang w:val="en-GB"/>
-              </w:rPr>
-              <w:t>Task 3.2 Building research capacity via SLR (M12-M36); Lead GFZ</w:t>
+                <w:lang w:val="en-GB"/>
+              </w:rPr>
+              <w:t>GFZ will provide assistance to NTUA aiming at the development of its own SLR analysis software, to perform precise orbit determination and estimation of geodetic parameters. The expert node will assist NTUA’s personnel via online webinars, one-on-one and one-to-many schooling, exploiting the networking capacity already established in Task 2.2. Additionally, NTUA’s staff will visit GFZ and GFZ personnel will make a short visit to NTUA’s facilities, in an effort to further consolidate networking and expertise transfer.</w:t>
             </w:r>
           </w:p>
           <w:p>
@@ -11813,10 +12093,8 @@
               <w:rPr/>
             </w:pPr>
             <w:r>
-              <w:rPr>
-                <w:lang w:val="en-GB"/>
-              </w:rPr>
-              <w:t>GFZ will provide assistance to NTUA aiming at the development of its own SLR analysis software, to perform precise orbit determination and estimation of geodetic parameters. The expert node will assist NTUA’s personnel via online webinars, one-on-one and one-to-many schooling, exploiting the networking capacity already established in Task 2.2. Additionally, NTUA’s staff will visit GFZ and GFZ personnel will make a short visit to NTUA’s facilities, in an effort to further consolidate networking and expertise transfer.</w:t>
+              <w:rPr/>
+              <w:t>Software development will adopt the work plan established in Task 2.2, enabling step-by-step validation. Focus will be placed in exchange of best practices, state-of-the-art analysis and modeling, recent trends in the field and the application of efficient and and robust design principles. Expert nodes will also introduce aspects of currently active intense research as well as ILRS specific needs and ongoing and/or future plans, through which the host institute can play a significant role in the field in the long term.</w:t>
             </w:r>
           </w:p>
           <w:p>
@@ -12173,24 +12451,11 @@
             </w:pPr>
             <w:r>
               <w:rPr/>
-              <w:t>The objective of this WP is the dissemination of scientific output and results gained throughout the coarse of ACRONYM. The consortium will adhere to an open-science policy, sharing scientific outcome with all interested parties. To allow for efficient sharing, both among the consortium partners and with the scientific  community in general, a dedicated web site will be created granting open access and browsing of the project's intermediate progress/outcome.</w:t>
-            </w:r>
-          </w:p>
-          <w:p>
-            <w:pPr>
-              <w:pStyle w:val="Normal"/>
-              <w:widowControl w:val="false"/>
-              <w:tabs>
-                <w:tab w:val="clear" w:pos="720"/>
-              </w:tabs>
-              <w:spacing w:before="60" w:after="60"/>
-              <w:ind w:left="0" w:right="0" w:hanging="0"/>
-              <w:jc w:val="both"/>
+              <w:t xml:space="preserve">The objective of this WP is </w:t>
+            </w:r>
+            <w:r>
               <w:rPr/>
-            </w:pPr>
-            <w:r>
-              <w:rPr/>
-              <w:t>Dissemination will also aim in improving capacity and involvement of the Widening  country in Space Geodesy and the wider field of Space studies in general, via promoting know-how, innovation and familiarization with trending and future applications relevant to field. Target audience will be both the public and the private sector.</w:t>
+              <w:t>the significant enhancement of the host institute’s international standing and prestige via dissemination and communication activities. Publications in top-tier scientific journals and conferences will further increase NTUA’s visibility and prominence in the scientific community and strengthen the potential for future collaborations nationally and beyond borders. Communication and exploitation activities will help in boosting innovation in the Space and Geosciences fields in Greece, and appeal to young scientists. Focus will be placed in endorsing and promoting the achievements of ACRONYM and the newly established center of excellence.</w:t>
             </w:r>
           </w:p>
         </w:tc>
@@ -12247,7 +12512,23 @@
               <w:rPr>
                 <w:lang w:val="en-GB"/>
               </w:rPr>
-              <w:t>Th host institute will design and implement a dedicated web site for the project, assisting partner networking capabilities and efficiency as well as dissemination of ACRONYM outcomes and results and in general outreach material.</w:t>
+              <w:t xml:space="preserve">Th host institute will design and implement a dedicated web site for the project, assisting networking capabilities, </w:t>
+            </w:r>
+            <w:r>
+              <w:rPr>
+                <w:lang w:val="en-GB"/>
+              </w:rPr>
+              <w:t>promotion and communication of activities taking place in the framework of the project</w:t>
+            </w:r>
+            <w:r>
+              <w:rPr>
+                <w:lang w:val="en-GB"/>
+              </w:rPr>
+              <w:t xml:space="preserve"> and, dissemination of ACRONYM outcomes and results and in general outreach material. </w:t>
+            </w:r>
+            <w:r>
+              <w:rPr/>
+              <w:t>Promotion, communication and endorsement activities will also be performed via social media (e.g. LinkedIn) on a timely manner, throughout the duration of ACRONYM.</w:t>
             </w:r>
           </w:p>
           <w:p>
@@ -12307,7 +12588,13 @@
               <w:rPr>
                 <w:lang w:val="en-GB"/>
               </w:rPr>
-              <w:t>Lectures and presentations prepared by the consortium experts (see WP2) will be made available (on-line, free access) to any interested parties, on demand. Users will be able to browse content and watch video-lectures.</w:t>
+              <w:t xml:space="preserve">Lectures and presentations prepared by the consortium experts (see WP2) will be made available (on-line, free access) to any interested parties, on demand. Users will be able to browse content and watch video-lectures, </w:t>
+            </w:r>
+            <w:r>
+              <w:rPr>
+                <w:lang w:val="en-GB"/>
+              </w:rPr>
+              <w:t>shared on the project’s web site (Task 4.1). Such actions are expected to increase visibility of the project and promote awareness in the field, especially targeting Greek institutions (both public and private).</w:t>
             </w:r>
           </w:p>
           <w:p>
@@ -12367,7 +12654,139 @@
               <w:rPr>
                 <w:lang w:val="en-GB"/>
               </w:rPr>
-              <w:t>The host institute will organize a seminar to take place in Greece, for the presentation of ACRONYM, dissemination of its scientific output and results and promote innovation in the field of Space Geodesy, Orbit Determination and Space Studies in general. The expert partners will introduce and present novelties and current and future trends and applications that can have an effect in the related market. The seminar will be open and targeted towards Greece's public research organizations as well as the private sector.</w:t>
+              <w:t xml:space="preserve">The host institute will organize </w:t>
+            </w:r>
+            <w:r>
+              <w:rPr>
+                <w:lang w:val="en-GB"/>
+              </w:rPr>
+              <w:t>one</w:t>
+            </w:r>
+            <w:r>
+              <w:rPr>
+                <w:lang w:val="en-GB"/>
+              </w:rPr>
+              <w:t xml:space="preserve"> </w:t>
+            </w:r>
+            <w:r>
+              <w:rPr>
+                <w:lang w:val="en-GB"/>
+              </w:rPr>
+              <w:t>on-line w</w:t>
+            </w:r>
+            <w:r>
+              <w:rPr>
+                <w:lang w:val="en-GB"/>
+              </w:rPr>
+              <w:t>e</w:t>
+            </w:r>
+            <w:r>
+              <w:rPr>
+                <w:lang w:val="en-GB"/>
+              </w:rPr>
+              <w:t>b</w:t>
+            </w:r>
+            <w:r>
+              <w:rPr>
+                <w:lang w:val="en-GB"/>
+              </w:rPr>
+              <w:t xml:space="preserve">inar </w:t>
+            </w:r>
+            <w:r>
+              <w:rPr>
+                <w:lang w:val="en-GB"/>
+              </w:rPr>
+              <w:t>and one seminar/workshop in NTUA’s facilities</w:t>
+            </w:r>
+            <w:r>
+              <w:rPr>
+                <w:lang w:val="en-GB"/>
+              </w:rPr>
+              <w:t xml:space="preserve">, for the </w:t>
+            </w:r>
+            <w:r>
+              <w:rPr>
+                <w:lang w:val="en-GB"/>
+              </w:rPr>
+              <w:t>endorsement</w:t>
+            </w:r>
+            <w:r>
+              <w:rPr>
+                <w:lang w:val="en-GB"/>
+              </w:rPr>
+              <w:t xml:space="preserve"> of ACRONYM, dissemination of its scientific output and results and promot</w:t>
+            </w:r>
+            <w:r>
+              <w:rPr>
+                <w:lang w:val="en-GB"/>
+              </w:rPr>
+              <w:t>ion of</w:t>
+            </w:r>
+            <w:r>
+              <w:rPr>
+                <w:lang w:val="en-GB"/>
+              </w:rPr>
+              <w:t xml:space="preserve"> innovation in the field of Space Geodesy, Orbit Determination, Space Studies </w:t>
+            </w:r>
+            <w:r>
+              <w:rPr>
+                <w:lang w:val="en-GB"/>
+              </w:rPr>
+              <w:t>and Geosciences</w:t>
+            </w:r>
+            <w:r>
+              <w:rPr>
+                <w:lang w:val="en-GB"/>
+              </w:rPr>
+              <w:t xml:space="preserve"> in general. The expert partners will introduce and present novelties and current and future trends and applications that can have an effect in the related market. </w:t>
+            </w:r>
+            <w:r>
+              <w:rPr>
+                <w:lang w:val="en-GB"/>
+              </w:rPr>
+              <w:t>Both</w:t>
+            </w:r>
+            <w:r>
+              <w:rPr>
+                <w:lang w:val="en-GB"/>
+              </w:rPr>
+              <w:t xml:space="preserve"> seminar</w:t>
+            </w:r>
+            <w:r>
+              <w:rPr>
+                <w:lang w:val="en-GB"/>
+              </w:rPr>
+              <w:t>s</w:t>
+            </w:r>
+            <w:r>
+              <w:rPr>
+                <w:lang w:val="en-GB"/>
+              </w:rPr>
+              <w:t xml:space="preserve"> will be open </w:t>
+            </w:r>
+            <w:r>
+              <w:rPr>
+                <w:lang w:val="en-GB"/>
+              </w:rPr>
+              <w:t xml:space="preserve">to any interested parties </w:t>
+            </w:r>
+            <w:r>
+              <w:rPr>
+                <w:lang w:val="en-GB"/>
+              </w:rPr>
+              <w:t xml:space="preserve">and </w:t>
+            </w:r>
+            <w:r>
+              <w:rPr>
+                <w:lang w:val="en-GB"/>
+              </w:rPr>
+              <w:t xml:space="preserve">especially </w:t>
+            </w:r>
+            <w:r>
+              <w:rPr>
+                <w:lang w:val="en-GB"/>
+              </w:rPr>
+              <w:t>targeted towards Greece's public research organizations as well as the private sector.</w:t>
             </w:r>
           </w:p>
           <w:p>
@@ -12408,7 +12827,23 @@
                 <w:bCs/>
                 <w:lang w:val="en-GB"/>
               </w:rPr>
-              <w:t>Task 4.4 Open-Access Publications (M1-M36); Lead NTUA</w:t>
+              <w:t>Task 4.4 Open-Access Publications (M1</w:t>
+            </w:r>
+            <w:r>
+              <w:rPr>
+                <w:b/>
+                <w:bCs/>
+                <w:lang w:val="en-GB"/>
+              </w:rPr>
+              <w:t>2</w:t>
+            </w:r>
+            <w:r>
+              <w:rPr>
+                <w:b/>
+                <w:bCs/>
+                <w:lang w:val="en-GB"/>
+              </w:rPr>
+              <w:t>-M36); Lead NTUA</w:t>
             </w:r>
           </w:p>
           <w:p>
@@ -12427,7 +12862,32 @@
               <w:rPr>
                 <w:lang w:val="en-GB"/>
               </w:rPr>
-              <w:t>Each of the expert partners will collaborate with the host institution in the co-authorship of one scientific paper (in their respective fields of expertise), to be published in peer-reviewed journal, and at least one scientific publication submitted to an international conference. The scientific papers to be published will be open-access.</w:t>
+              <w:t xml:space="preserve">Each of the expert partners will collaborate with the host institution in the co-authorship of one scientific paper (in their respective fields of expertise), to be published in peer-reviewed journal. </w:t>
+            </w:r>
+            <w:r>
+              <w:rPr>
+                <w:lang w:val="en-GB"/>
+              </w:rPr>
+              <w:t>Hence, by the end of ACRONYM, three high impact factor publications will have been produced, adhering to an open-access policy.</w:t>
+            </w:r>
+          </w:p>
+          <w:p>
+            <w:pPr>
+              <w:pStyle w:val="Normal"/>
+              <w:widowControl w:val="false"/>
+              <w:tabs>
+                <w:tab w:val="clear" w:pos="720"/>
+              </w:tabs>
+              <w:spacing w:before="60" w:after="60"/>
+              <w:ind w:left="0" w:right="0" w:hanging="0"/>
+              <w:jc w:val="both"/>
+              <w:rPr/>
+            </w:pPr>
+            <w:r>
+              <w:rPr>
+                <w:lang w:val="en-GB"/>
+              </w:rPr>
+              <w:t>Additionally, members of the consortium will present relevant publications in at least three international conferences, targeting when possible technique-related workshops (e.g. Analysis Centre Workshops organized by IDS and/or ILRS).</w:t>
             </w:r>
           </w:p>
         </w:tc>
@@ -12516,10 +12976,10 @@
         <w:gridCol w:w="1417"/>
         <w:gridCol w:w="2691"/>
         <w:gridCol w:w="994"/>
-        <w:gridCol w:w="1282"/>
+        <w:gridCol w:w="1283"/>
         <w:gridCol w:w="709"/>
         <w:gridCol w:w="1046"/>
-        <w:gridCol w:w="1125"/>
+        <w:gridCol w:w="1124"/>
       </w:tblGrid>
       <w:tr>
         <w:trPr/>
@@ -12665,7 +13125,7 @@
         </w:tc>
         <w:tc>
           <w:tcPr>
-            <w:tcW w:w="1282" w:type="dxa"/>
+            <w:tcW w:w="1283" w:type="dxa"/>
             <w:tcBorders>
               <w:top w:val="single" w:sz="4" w:space="0" w:color="000000"/>
               <w:left w:val="single" w:sz="4" w:space="0" w:color="000000"/>
@@ -12768,7 +13228,7 @@
         </w:tc>
         <w:tc>
           <w:tcPr>
-            <w:tcW w:w="1125" w:type="dxa"/>
+            <w:tcW w:w="1124" w:type="dxa"/>
             <w:tcBorders>
               <w:top w:val="single" w:sz="4" w:space="0" w:color="000000"/>
               <w:left w:val="single" w:sz="4" w:space="0" w:color="000000"/>
@@ -12955,7 +13415,7 @@
         </w:tc>
         <w:tc>
           <w:tcPr>
-            <w:tcW w:w="1282" w:type="dxa"/>
+            <w:tcW w:w="1283" w:type="dxa"/>
             <w:tcBorders>
               <w:top w:val="single" w:sz="4" w:space="0" w:color="000000"/>
               <w:left w:val="single" w:sz="4" w:space="0" w:color="000000"/>
@@ -13051,7 +13511,7 @@
         </w:tc>
         <w:tc>
           <w:tcPr>
-            <w:tcW w:w="1125" w:type="dxa"/>
+            <w:tcW w:w="1124" w:type="dxa"/>
             <w:tcBorders>
               <w:top w:val="single" w:sz="4" w:space="0" w:color="000000"/>
               <w:left w:val="single" w:sz="4" w:space="0" w:color="000000"/>
@@ -13213,7 +13673,7 @@
         </w:tc>
         <w:tc>
           <w:tcPr>
-            <w:tcW w:w="1282" w:type="dxa"/>
+            <w:tcW w:w="1283" w:type="dxa"/>
             <w:tcBorders>
               <w:top w:val="single" w:sz="4" w:space="0" w:color="000000"/>
               <w:left w:val="single" w:sz="4" w:space="0" w:color="000000"/>
@@ -13309,7 +13769,7 @@
         </w:tc>
         <w:tc>
           <w:tcPr>
-            <w:tcW w:w="1125" w:type="dxa"/>
+            <w:tcW w:w="1124" w:type="dxa"/>
             <w:tcBorders>
               <w:top w:val="single" w:sz="4" w:space="0" w:color="000000"/>
               <w:left w:val="single" w:sz="4" w:space="0" w:color="000000"/>
@@ -13471,7 +13931,7 @@
         </w:tc>
         <w:tc>
           <w:tcPr>
-            <w:tcW w:w="1282" w:type="dxa"/>
+            <w:tcW w:w="1283" w:type="dxa"/>
             <w:tcBorders>
               <w:top w:val="single" w:sz="4" w:space="0" w:color="000000"/>
               <w:left w:val="single" w:sz="4" w:space="0" w:color="000000"/>
@@ -13567,7 +14027,7 @@
         </w:tc>
         <w:tc>
           <w:tcPr>
-            <w:tcW w:w="1125" w:type="dxa"/>
+            <w:tcW w:w="1124" w:type="dxa"/>
             <w:tcBorders>
               <w:top w:val="single" w:sz="4" w:space="0" w:color="000000"/>
               <w:left w:val="single" w:sz="4" w:space="0" w:color="000000"/>
@@ -13729,7 +14189,7 @@
         </w:tc>
         <w:tc>
           <w:tcPr>
-            <w:tcW w:w="1282" w:type="dxa"/>
+            <w:tcW w:w="1283" w:type="dxa"/>
             <w:tcBorders>
               <w:top w:val="single" w:sz="4" w:space="0" w:color="000000"/>
               <w:left w:val="single" w:sz="4" w:space="0" w:color="000000"/>
@@ -13825,7 +14285,7 @@
         </w:tc>
         <w:tc>
           <w:tcPr>
-            <w:tcW w:w="1125" w:type="dxa"/>
+            <w:tcW w:w="1124" w:type="dxa"/>
             <w:tcBorders>
               <w:top w:val="single" w:sz="4" w:space="0" w:color="000000"/>
               <w:left w:val="single" w:sz="4" w:space="0" w:color="000000"/>
@@ -13983,7 +14443,7 @@
         </w:tc>
         <w:tc>
           <w:tcPr>
-            <w:tcW w:w="1282" w:type="dxa"/>
+            <w:tcW w:w="1283" w:type="dxa"/>
             <w:tcBorders>
               <w:left w:val="single" w:sz="4" w:space="0" w:color="000000"/>
               <w:bottom w:val="single" w:sz="4" w:space="0" w:color="000000"/>
@@ -14076,7 +14536,7 @@
         </w:tc>
         <w:tc>
           <w:tcPr>
-            <w:tcW w:w="1125" w:type="dxa"/>
+            <w:tcW w:w="1124" w:type="dxa"/>
             <w:tcBorders>
               <w:left w:val="single" w:sz="4" w:space="0" w:color="000000"/>
               <w:bottom w:val="single" w:sz="4" w:space="0" w:color="000000"/>
@@ -14233,7 +14693,7 @@
         </w:tc>
         <w:tc>
           <w:tcPr>
-            <w:tcW w:w="1282" w:type="dxa"/>
+            <w:tcW w:w="1283" w:type="dxa"/>
             <w:tcBorders>
               <w:left w:val="single" w:sz="4" w:space="0" w:color="000000"/>
               <w:bottom w:val="single" w:sz="4" w:space="0" w:color="000000"/>
@@ -14326,7 +14786,7 @@
         </w:tc>
         <w:tc>
           <w:tcPr>
-            <w:tcW w:w="1125" w:type="dxa"/>
+            <w:tcW w:w="1124" w:type="dxa"/>
             <w:tcBorders>
               <w:left w:val="single" w:sz="4" w:space="0" w:color="000000"/>
               <w:bottom w:val="single" w:sz="4" w:space="0" w:color="000000"/>
@@ -14483,7 +14943,7 @@
         </w:tc>
         <w:tc>
           <w:tcPr>
-            <w:tcW w:w="1282" w:type="dxa"/>
+            <w:tcW w:w="1283" w:type="dxa"/>
             <w:tcBorders>
               <w:left w:val="single" w:sz="4" w:space="0" w:color="000000"/>
               <w:bottom w:val="single" w:sz="4" w:space="0" w:color="000000"/>
@@ -14576,7 +15036,7 @@
         </w:tc>
         <w:tc>
           <w:tcPr>
-            <w:tcW w:w="1125" w:type="dxa"/>
+            <w:tcW w:w="1124" w:type="dxa"/>
             <w:tcBorders>
               <w:left w:val="single" w:sz="4" w:space="0" w:color="000000"/>
               <w:bottom w:val="single" w:sz="4" w:space="0" w:color="000000"/>
@@ -14733,7 +15193,7 @@
         </w:tc>
         <w:tc>
           <w:tcPr>
-            <w:tcW w:w="1282" w:type="dxa"/>
+            <w:tcW w:w="1283" w:type="dxa"/>
             <w:tcBorders>
               <w:left w:val="single" w:sz="4" w:space="0" w:color="000000"/>
               <w:bottom w:val="single" w:sz="4" w:space="0" w:color="000000"/>
@@ -14826,7 +15286,7 @@
         </w:tc>
         <w:tc>
           <w:tcPr>
-            <w:tcW w:w="1125" w:type="dxa"/>
+            <w:tcW w:w="1124" w:type="dxa"/>
             <w:tcBorders>
               <w:left w:val="single" w:sz="4" w:space="0" w:color="000000"/>
               <w:bottom w:val="single" w:sz="4" w:space="0" w:color="000000"/>
@@ -14910,16 +15370,15 @@
               <w:jc w:val="center"/>
               <w:rPr>
                 <w:highlight w:val="none"/>
-                <w:shd w:fill="FFFF00" w:val="clear"/>
-                <w:lang w:val="en-GB"/>
-              </w:rPr>
-            </w:pPr>
-            <w:r>
-              <w:rPr>
-                <w:shd w:fill="FFFF00" w:val="clear"/>
-                <w:lang w:val="en-GB"/>
-              </w:rPr>
-              <w:t>Software toolbox for the</w:t>
+                <w:shd w:fill="auto" w:val="clear"/>
+              </w:rPr>
+            </w:pPr>
+            <w:r>
+              <w:rPr>
+                <w:shd w:fill="auto" w:val="clear"/>
+                <w:lang w:val="en-GB"/>
+              </w:rPr>
+              <w:t xml:space="preserve">Validation tests for EOP  precise handling </w:t>
             </w:r>
           </w:p>
         </w:tc>
@@ -14986,7 +15445,7 @@
         </w:tc>
         <w:tc>
           <w:tcPr>
-            <w:tcW w:w="1282" w:type="dxa"/>
+            <w:tcW w:w="1283" w:type="dxa"/>
             <w:tcBorders>
               <w:left w:val="single" w:sz="4" w:space="0" w:color="000000"/>
               <w:bottom w:val="single" w:sz="4" w:space="0" w:color="000000"/>
@@ -15079,7 +15538,7 @@
         </w:tc>
         <w:tc>
           <w:tcPr>
-            <w:tcW w:w="1125" w:type="dxa"/>
+            <w:tcW w:w="1124" w:type="dxa"/>
             <w:tcBorders>
               <w:left w:val="single" w:sz="4" w:space="0" w:color="000000"/>
               <w:bottom w:val="single" w:sz="4" w:space="0" w:color="000000"/>
@@ -15239,7 +15698,7 @@
         </w:tc>
         <w:tc>
           <w:tcPr>
-            <w:tcW w:w="1282" w:type="dxa"/>
+            <w:tcW w:w="1283" w:type="dxa"/>
             <w:tcBorders>
               <w:left w:val="single" w:sz="4" w:space="0" w:color="000000"/>
               <w:bottom w:val="single" w:sz="4" w:space="0" w:color="000000"/>
@@ -15332,7 +15791,7 @@
         </w:tc>
         <w:tc>
           <w:tcPr>
-            <w:tcW w:w="1125" w:type="dxa"/>
+            <w:tcW w:w="1124" w:type="dxa"/>
             <w:tcBorders>
               <w:left w:val="single" w:sz="4" w:space="0" w:color="000000"/>
               <w:bottom w:val="single" w:sz="4" w:space="0" w:color="000000"/>
@@ -15489,7 +15948,7 @@
         </w:tc>
         <w:tc>
           <w:tcPr>
-            <w:tcW w:w="1282" w:type="dxa"/>
+            <w:tcW w:w="1283" w:type="dxa"/>
             <w:tcBorders>
               <w:left w:val="single" w:sz="4" w:space="0" w:color="000000"/>
               <w:bottom w:val="single" w:sz="4" w:space="0" w:color="000000"/>
@@ -15582,7 +16041,7 @@
         </w:tc>
         <w:tc>
           <w:tcPr>
-            <w:tcW w:w="1125" w:type="dxa"/>
+            <w:tcW w:w="1124" w:type="dxa"/>
             <w:tcBorders>
               <w:left w:val="single" w:sz="4" w:space="0" w:color="000000"/>
               <w:bottom w:val="single" w:sz="4" w:space="0" w:color="000000"/>
@@ -15739,7 +16198,7 @@
         </w:tc>
         <w:tc>
           <w:tcPr>
-            <w:tcW w:w="1282" w:type="dxa"/>
+            <w:tcW w:w="1283" w:type="dxa"/>
             <w:tcBorders>
               <w:left w:val="single" w:sz="4" w:space="0" w:color="000000"/>
               <w:bottom w:val="single" w:sz="4" w:space="0" w:color="000000"/>
@@ -15832,7 +16291,7 @@
         </w:tc>
         <w:tc>
           <w:tcPr>
-            <w:tcW w:w="1125" w:type="dxa"/>
+            <w:tcW w:w="1124" w:type="dxa"/>
             <w:tcBorders>
               <w:left w:val="single" w:sz="4" w:space="0" w:color="000000"/>
               <w:bottom w:val="single" w:sz="4" w:space="0" w:color="000000"/>
@@ -15989,7 +16448,7 @@
         </w:tc>
         <w:tc>
           <w:tcPr>
-            <w:tcW w:w="1282" w:type="dxa"/>
+            <w:tcW w:w="1283" w:type="dxa"/>
             <w:tcBorders>
               <w:left w:val="single" w:sz="4" w:space="0" w:color="000000"/>
               <w:bottom w:val="single" w:sz="4" w:space="0" w:color="000000"/>
@@ -16082,7 +16541,7 @@
         </w:tc>
         <w:tc>
           <w:tcPr>
-            <w:tcW w:w="1125" w:type="dxa"/>
+            <w:tcW w:w="1124" w:type="dxa"/>
             <w:tcBorders>
               <w:left w:val="single" w:sz="4" w:space="0" w:color="000000"/>
               <w:bottom w:val="single" w:sz="4" w:space="0" w:color="000000"/>
@@ -16239,7 +16698,7 @@
         </w:tc>
         <w:tc>
           <w:tcPr>
-            <w:tcW w:w="1282" w:type="dxa"/>
+            <w:tcW w:w="1283" w:type="dxa"/>
             <w:tcBorders>
               <w:left w:val="single" w:sz="4" w:space="0" w:color="000000"/>
               <w:bottom w:val="single" w:sz="4" w:space="0" w:color="000000"/>
@@ -16332,7 +16791,7 @@
         </w:tc>
         <w:tc>
           <w:tcPr>
-            <w:tcW w:w="1125" w:type="dxa"/>
+            <w:tcW w:w="1124" w:type="dxa"/>
             <w:tcBorders>
               <w:left w:val="single" w:sz="4" w:space="0" w:color="000000"/>
               <w:bottom w:val="single" w:sz="4" w:space="0" w:color="000000"/>
@@ -16489,7 +16948,7 @@
         </w:tc>
         <w:tc>
           <w:tcPr>
-            <w:tcW w:w="1282" w:type="dxa"/>
+            <w:tcW w:w="1283" w:type="dxa"/>
             <w:tcBorders>
               <w:left w:val="single" w:sz="4" w:space="0" w:color="000000"/>
               <w:bottom w:val="single" w:sz="4" w:space="0" w:color="000000"/>
@@ -16582,7 +17041,7 @@
         </w:tc>
         <w:tc>
           <w:tcPr>
-            <w:tcW w:w="1125" w:type="dxa"/>
+            <w:tcW w:w="1124" w:type="dxa"/>
             <w:tcBorders>
               <w:left w:val="single" w:sz="4" w:space="0" w:color="000000"/>
               <w:bottom w:val="single" w:sz="4" w:space="0" w:color="000000"/>
@@ -20943,7 +21402,7 @@
               <mc:AlternateContent>
                 <mc:Choice Requires="wps">
                   <w:drawing>
-                    <wp:anchor behindDoc="0" distT="0" distB="0" distL="0" distR="0" simplePos="0" locked="0" layoutInCell="0" allowOverlap="1" relativeHeight="81">
+                    <wp:anchor behindDoc="0" distT="0" distB="0" distL="0" distR="0" simplePos="0" locked="0" layoutInCell="0" allowOverlap="1" relativeHeight="83">
                       <wp:simplePos x="0" y="0"/>
                       <wp:positionH relativeFrom="column">
                         <wp:posOffset>-537845</wp:posOffset>
@@ -29595,8 +30054,8 @@
       <w:tblGrid>
         <w:gridCol w:w="1316"/>
         <w:gridCol w:w="1645"/>
-        <w:gridCol w:w="2253"/>
-        <w:gridCol w:w="2257"/>
+        <w:gridCol w:w="2252"/>
+        <w:gridCol w:w="2258"/>
         <w:gridCol w:w="2594"/>
       </w:tblGrid>
       <w:tr>
@@ -29669,7 +30128,7 @@
         </w:tc>
         <w:tc>
           <w:tcPr>
-            <w:tcW w:w="2253" w:type="dxa"/>
+            <w:tcW w:w="2252" w:type="dxa"/>
             <w:tcBorders>
               <w:top w:val="single" w:sz="4" w:space="0" w:color="000000"/>
               <w:left w:val="single" w:sz="4" w:space="0" w:color="000000"/>
@@ -29702,7 +30161,7 @@
         </w:tc>
         <w:tc>
           <w:tcPr>
-            <w:tcW w:w="2257" w:type="dxa"/>
+            <w:tcW w:w="2258" w:type="dxa"/>
             <w:tcBorders>
               <w:top w:val="single" w:sz="4" w:space="0" w:color="000000"/>
               <w:left w:val="single" w:sz="4" w:space="0" w:color="000000"/>
@@ -29839,7 +30298,7 @@
         </w:tc>
         <w:tc>
           <w:tcPr>
-            <w:tcW w:w="2253" w:type="dxa"/>
+            <w:tcW w:w="2252" w:type="dxa"/>
             <w:tcBorders>
               <w:top w:val="single" w:sz="4" w:space="0" w:color="000000"/>
               <w:left w:val="single" w:sz="4" w:space="0" w:color="000000"/>
@@ -29873,7 +30332,7 @@
         </w:tc>
         <w:tc>
           <w:tcPr>
-            <w:tcW w:w="2257" w:type="dxa"/>
+            <w:tcW w:w="2258" w:type="dxa"/>
             <w:tcBorders>
               <w:top w:val="single" w:sz="4" w:space="0" w:color="000000"/>
               <w:left w:val="single" w:sz="4" w:space="0" w:color="000000"/>
@@ -30012,7 +30471,7 @@
         </w:tc>
         <w:tc>
           <w:tcPr>
-            <w:tcW w:w="2253" w:type="dxa"/>
+            <w:tcW w:w="2252" w:type="dxa"/>
             <w:tcBorders>
               <w:top w:val="single" w:sz="4" w:space="0" w:color="000000"/>
               <w:left w:val="single" w:sz="4" w:space="0" w:color="000000"/>
@@ -30046,7 +30505,7 @@
         </w:tc>
         <w:tc>
           <w:tcPr>
-            <w:tcW w:w="2257" w:type="dxa"/>
+            <w:tcW w:w="2258" w:type="dxa"/>
             <w:tcBorders>
               <w:top w:val="single" w:sz="4" w:space="0" w:color="000000"/>
               <w:left w:val="single" w:sz="4" w:space="0" w:color="000000"/>
@@ -30185,7 +30644,7 @@
         </w:tc>
         <w:tc>
           <w:tcPr>
-            <w:tcW w:w="2253" w:type="dxa"/>
+            <w:tcW w:w="2252" w:type="dxa"/>
             <w:tcBorders>
               <w:top w:val="single" w:sz="4" w:space="0" w:color="000000"/>
               <w:left w:val="single" w:sz="4" w:space="0" w:color="000000"/>
@@ -30219,7 +30678,7 @@
         </w:tc>
         <w:tc>
           <w:tcPr>
-            <w:tcW w:w="2257" w:type="dxa"/>
+            <w:tcW w:w="2258" w:type="dxa"/>
             <w:tcBorders>
               <w:top w:val="single" w:sz="4" w:space="0" w:color="000000"/>
               <w:left w:val="single" w:sz="4" w:space="0" w:color="000000"/>
@@ -30358,7 +30817,7 @@
         </w:tc>
         <w:tc>
           <w:tcPr>
-            <w:tcW w:w="2253" w:type="dxa"/>
+            <w:tcW w:w="2252" w:type="dxa"/>
             <w:tcBorders>
               <w:top w:val="single" w:sz="4" w:space="0" w:color="000000"/>
               <w:left w:val="single" w:sz="4" w:space="0" w:color="000000"/>
@@ -30392,7 +30851,7 @@
         </w:tc>
         <w:tc>
           <w:tcPr>
-            <w:tcW w:w="2257" w:type="dxa"/>
+            <w:tcW w:w="2258" w:type="dxa"/>
             <w:tcBorders>
               <w:top w:val="single" w:sz="4" w:space="0" w:color="000000"/>
               <w:left w:val="single" w:sz="4" w:space="0" w:color="000000"/>
@@ -30543,15 +31002,15 @@
         </w:tblCellMar>
       </w:tblPr>
       <w:tblGrid>
-        <w:gridCol w:w="3819"/>
-        <w:gridCol w:w="2418"/>
+        <w:gridCol w:w="3818"/>
+        <w:gridCol w:w="2419"/>
         <w:gridCol w:w="3828"/>
       </w:tblGrid>
       <w:tr>
         <w:trPr/>
         <w:tc>
           <w:tcPr>
-            <w:tcW w:w="3819" w:type="dxa"/>
+            <w:tcW w:w="3818" w:type="dxa"/>
             <w:tcBorders>
               <w:top w:val="single" w:sz="4" w:space="0" w:color="000000"/>
               <w:left w:val="single" w:sz="4" w:space="0" w:color="000000"/>
@@ -30584,7 +31043,7 @@
         </w:tc>
         <w:tc>
           <w:tcPr>
-            <w:tcW w:w="2418" w:type="dxa"/>
+            <w:tcW w:w="2419" w:type="dxa"/>
             <w:tcBorders>
               <w:top w:val="single" w:sz="4" w:space="0" w:color="000000"/>
               <w:left w:val="single" w:sz="4" w:space="0" w:color="000000"/>
@@ -30653,7 +31112,7 @@
         <w:trPr/>
         <w:tc>
           <w:tcPr>
-            <w:tcW w:w="3819" w:type="dxa"/>
+            <w:tcW w:w="3818" w:type="dxa"/>
             <w:tcBorders>
               <w:top w:val="single" w:sz="4" w:space="0" w:color="000000"/>
               <w:left w:val="single" w:sz="4" w:space="0" w:color="000000"/>
@@ -30687,7 +31146,7 @@
         </w:tc>
         <w:tc>
           <w:tcPr>
-            <w:tcW w:w="2418" w:type="dxa"/>
+            <w:tcW w:w="2419" w:type="dxa"/>
             <w:tcBorders>
               <w:top w:val="single" w:sz="4" w:space="0" w:color="000000"/>
               <w:left w:val="single" w:sz="4" w:space="0" w:color="000000"/>
@@ -30758,7 +31217,7 @@
         <w:trPr/>
         <w:tc>
           <w:tcPr>
-            <w:tcW w:w="3819" w:type="dxa"/>
+            <w:tcW w:w="3818" w:type="dxa"/>
             <w:tcBorders>
               <w:top w:val="single" w:sz="4" w:space="0" w:color="000000"/>
               <w:left w:val="single" w:sz="4" w:space="0" w:color="000000"/>
@@ -30792,7 +31251,7 @@
         </w:tc>
         <w:tc>
           <w:tcPr>
-            <w:tcW w:w="2418" w:type="dxa"/>
+            <w:tcW w:w="2419" w:type="dxa"/>
             <w:tcBorders>
               <w:top w:val="single" w:sz="4" w:space="0" w:color="000000"/>
               <w:left w:val="single" w:sz="4" w:space="0" w:color="000000"/>
@@ -30863,7 +31322,7 @@
         <w:trPr/>
         <w:tc>
           <w:tcPr>
-            <w:tcW w:w="3819" w:type="dxa"/>
+            <w:tcW w:w="3818" w:type="dxa"/>
             <w:tcBorders>
               <w:top w:val="single" w:sz="4" w:space="0" w:color="000000"/>
               <w:left w:val="single" w:sz="4" w:space="0" w:color="000000"/>
@@ -30897,7 +31356,7 @@
         </w:tc>
         <w:tc>
           <w:tcPr>
-            <w:tcW w:w="2418" w:type="dxa"/>
+            <w:tcW w:w="2419" w:type="dxa"/>
             <w:tcBorders>
               <w:top w:val="single" w:sz="4" w:space="0" w:color="000000"/>
               <w:left w:val="single" w:sz="4" w:space="0" w:color="000000"/>
@@ -30968,7 +31427,7 @@
         <w:trPr/>
         <w:tc>
           <w:tcPr>
-            <w:tcW w:w="3819" w:type="dxa"/>
+            <w:tcW w:w="3818" w:type="dxa"/>
             <w:tcBorders>
               <w:top w:val="single" w:sz="4" w:space="0" w:color="000000"/>
               <w:left w:val="single" w:sz="4" w:space="0" w:color="000000"/>
@@ -31002,7 +31461,7 @@
         </w:tc>
         <w:tc>
           <w:tcPr>
-            <w:tcW w:w="2418" w:type="dxa"/>
+            <w:tcW w:w="2419" w:type="dxa"/>
             <w:tcBorders>
               <w:top w:val="single" w:sz="4" w:space="0" w:color="000000"/>
               <w:left w:val="single" w:sz="4" w:space="0" w:color="000000"/>
@@ -31142,17 +31601,17 @@
         </w:tblCellMar>
       </w:tblPr>
       <w:tblGrid>
-        <w:gridCol w:w="2402"/>
-        <w:gridCol w:w="1475"/>
+        <w:gridCol w:w="2401"/>
+        <w:gridCol w:w="1476"/>
         <w:gridCol w:w="1467"/>
-        <w:gridCol w:w="1460"/>
-        <w:gridCol w:w="3120"/>
+        <w:gridCol w:w="1459"/>
+        <w:gridCol w:w="3121"/>
       </w:tblGrid>
       <w:tr>
         <w:trPr/>
         <w:tc>
           <w:tcPr>
-            <w:tcW w:w="2402" w:type="dxa"/>
+            <w:tcW w:w="2401" w:type="dxa"/>
             <w:tcBorders>
               <w:bottom w:val="single" w:sz="4" w:space="0" w:color="000000"/>
               <w:right w:val="single" w:sz="4" w:space="0" w:color="000000"/>
@@ -31184,7 +31643,7 @@
         </w:tc>
         <w:tc>
           <w:tcPr>
-            <w:tcW w:w="1475" w:type="dxa"/>
+            <w:tcW w:w="1476" w:type="dxa"/>
             <w:tcBorders>
               <w:top w:val="single" w:sz="4" w:space="0" w:color="000000"/>
               <w:left w:val="single" w:sz="4" w:space="0" w:color="000000"/>
@@ -31250,7 +31709,7 @@
         </w:tc>
         <w:tc>
           <w:tcPr>
-            <w:tcW w:w="1460" w:type="dxa"/>
+            <w:tcW w:w="1459" w:type="dxa"/>
             <w:tcBorders>
               <w:top w:val="single" w:sz="4" w:space="0" w:color="000000"/>
               <w:left w:val="single" w:sz="4" w:space="0" w:color="000000"/>
@@ -31283,7 +31742,7 @@
         </w:tc>
         <w:tc>
           <w:tcPr>
-            <w:tcW w:w="3120" w:type="dxa"/>
+            <w:tcW w:w="3121" w:type="dxa"/>
             <w:tcBorders>
               <w:top w:val="single" w:sz="4" w:space="0" w:color="000000"/>
               <w:left w:val="single" w:sz="4" w:space="0" w:color="000000"/>
@@ -31340,7 +31799,7 @@
         <w:trPr/>
         <w:tc>
           <w:tcPr>
-            <w:tcW w:w="2402" w:type="dxa"/>
+            <w:tcW w:w="2401" w:type="dxa"/>
             <w:tcBorders>
               <w:top w:val="single" w:sz="4" w:space="0" w:color="000000"/>
               <w:left w:val="single" w:sz="4" w:space="0" w:color="000000"/>
@@ -31373,7 +31832,7 @@
         </w:tc>
         <w:tc>
           <w:tcPr>
-            <w:tcW w:w="1475" w:type="dxa"/>
+            <w:tcW w:w="1476" w:type="dxa"/>
             <w:tcBorders>
               <w:top w:val="single" w:sz="4" w:space="0" w:color="000000"/>
               <w:left w:val="single" w:sz="4" w:space="0" w:color="000000"/>
@@ -31441,7 +31900,7 @@
         </w:tc>
         <w:tc>
           <w:tcPr>
-            <w:tcW w:w="1460" w:type="dxa"/>
+            <w:tcW w:w="1459" w:type="dxa"/>
             <w:tcBorders>
               <w:top w:val="single" w:sz="4" w:space="0" w:color="000000"/>
               <w:left w:val="single" w:sz="4" w:space="0" w:color="000000"/>
@@ -31475,7 +31934,7 @@
         </w:tc>
         <w:tc>
           <w:tcPr>
-            <w:tcW w:w="3120" w:type="dxa"/>
+            <w:tcW w:w="3121" w:type="dxa"/>
             <w:tcBorders>
               <w:top w:val="single" w:sz="4" w:space="0" w:color="000000"/>
               <w:left w:val="single" w:sz="4" w:space="0" w:color="000000"/>
@@ -31515,7 +31974,7 @@
         </w:trPr>
         <w:tc>
           <w:tcPr>
-            <w:tcW w:w="2402" w:type="dxa"/>
+            <w:tcW w:w="2401" w:type="dxa"/>
             <w:tcBorders>
               <w:top w:val="single" w:sz="4" w:space="0" w:color="000000"/>
               <w:left w:val="single" w:sz="4" w:space="0" w:color="000000"/>
@@ -31569,7 +32028,7 @@
         </w:tc>
         <w:tc>
           <w:tcPr>
-            <w:tcW w:w="1475" w:type="dxa"/>
+            <w:tcW w:w="1476" w:type="dxa"/>
             <w:tcBorders>
               <w:top w:val="single" w:sz="4" w:space="0" w:color="000000"/>
               <w:left w:val="single" w:sz="4" w:space="0" w:color="000000"/>
@@ -31637,7 +32096,7 @@
         </w:tc>
         <w:tc>
           <w:tcPr>
-            <w:tcW w:w="1460" w:type="dxa"/>
+            <w:tcW w:w="1459" w:type="dxa"/>
             <w:tcBorders>
               <w:top w:val="single" w:sz="4" w:space="0" w:color="000000"/>
               <w:left w:val="single" w:sz="4" w:space="0" w:color="000000"/>
@@ -31671,7 +32130,7 @@
         </w:tc>
         <w:tc>
           <w:tcPr>
-            <w:tcW w:w="3120" w:type="dxa"/>
+            <w:tcW w:w="3121" w:type="dxa"/>
             <w:tcBorders>
               <w:top w:val="single" w:sz="4" w:space="0" w:color="000000"/>
               <w:left w:val="single" w:sz="4" w:space="0" w:color="000000"/>
@@ -31709,7 +32168,7 @@
         <w:trPr/>
         <w:tc>
           <w:tcPr>
-            <w:tcW w:w="2402" w:type="dxa"/>
+            <w:tcW w:w="2401" w:type="dxa"/>
             <w:tcBorders>
               <w:top w:val="single" w:sz="4" w:space="0" w:color="000000"/>
               <w:left w:val="single" w:sz="4" w:space="0" w:color="000000"/>
@@ -31763,7 +32222,7 @@
         </w:tc>
         <w:tc>
           <w:tcPr>
-            <w:tcW w:w="1475" w:type="dxa"/>
+            <w:tcW w:w="1476" w:type="dxa"/>
             <w:tcBorders>
               <w:top w:val="single" w:sz="4" w:space="0" w:color="000000"/>
               <w:left w:val="single" w:sz="4" w:space="0" w:color="000000"/>
@@ -31831,7 +32290,7 @@
         </w:tc>
         <w:tc>
           <w:tcPr>
-            <w:tcW w:w="1460" w:type="dxa"/>
+            <w:tcW w:w="1459" w:type="dxa"/>
             <w:tcBorders>
               <w:top w:val="single" w:sz="4" w:space="0" w:color="000000"/>
               <w:left w:val="single" w:sz="4" w:space="0" w:color="000000"/>
@@ -31865,7 +32324,7 @@
         </w:tc>
         <w:tc>
           <w:tcPr>
-            <w:tcW w:w="3120" w:type="dxa"/>
+            <w:tcW w:w="3121" w:type="dxa"/>
             <w:tcBorders>
               <w:top w:val="single" w:sz="4" w:space="0" w:color="000000"/>
               <w:left w:val="single" w:sz="4" w:space="0" w:color="000000"/>
@@ -31903,7 +32362,7 @@
         <w:trPr/>
         <w:tc>
           <w:tcPr>
-            <w:tcW w:w="2402" w:type="dxa"/>
+            <w:tcW w:w="2401" w:type="dxa"/>
             <w:tcBorders>
               <w:top w:val="single" w:sz="4" w:space="0" w:color="000000"/>
               <w:left w:val="single" w:sz="4" w:space="0" w:color="000000"/>
@@ -31936,7 +32395,7 @@
         </w:tc>
         <w:tc>
           <w:tcPr>
-            <w:tcW w:w="1475" w:type="dxa"/>
+            <w:tcW w:w="1476" w:type="dxa"/>
             <w:tcBorders>
               <w:top w:val="single" w:sz="4" w:space="0" w:color="000000"/>
               <w:left w:val="single" w:sz="4" w:space="0" w:color="000000"/>
@@ -32006,7 +32465,7 @@
         </w:tc>
         <w:tc>
           <w:tcPr>
-            <w:tcW w:w="1460" w:type="dxa"/>
+            <w:tcW w:w="1459" w:type="dxa"/>
             <w:tcBorders>
               <w:top w:val="single" w:sz="4" w:space="0" w:color="000000"/>
               <w:left w:val="single" w:sz="4" w:space="0" w:color="000000"/>
@@ -32041,7 +32500,7 @@
         </w:tc>
         <w:tc>
           <w:tcPr>
-            <w:tcW w:w="3120" w:type="dxa"/>
+            <w:tcW w:w="3121" w:type="dxa"/>
             <w:tcBorders>
               <w:top w:val="single" w:sz="4" w:space="0" w:color="000000"/>
               <w:left w:val="single" w:sz="4" w:space="0" w:color="000000"/>
@@ -35866,7 +36325,7 @@
       <mc:AlternateContent>
         <mc:Choice Requires="wps">
           <w:drawing>
-            <wp:anchor behindDoc="1" distT="635" distB="0" distL="0" distR="0" simplePos="0" locked="0" layoutInCell="0" allowOverlap="1" relativeHeight="71">
+            <wp:anchor behindDoc="1" distT="635" distB="0" distL="0" distR="0" simplePos="0" locked="0" layoutInCell="0" allowOverlap="1" relativeHeight="73">
               <wp:simplePos x="0" y="0"/>
               <wp:positionH relativeFrom="column">
                 <wp:posOffset>2869565</wp:posOffset>
@@ -35939,7 +36398,7 @@
       <mc:AlternateContent>
         <mc:Choice Requires="wps">
           <w:drawing>
-            <wp:anchor behindDoc="1" distT="635" distB="0" distL="0" distR="0" simplePos="0" locked="0" layoutInCell="0" allowOverlap="1" relativeHeight="72">
+            <wp:anchor behindDoc="1" distT="635" distB="0" distL="0" distR="0" simplePos="0" locked="0" layoutInCell="0" allowOverlap="1" relativeHeight="74">
               <wp:simplePos x="0" y="0"/>
               <wp:positionH relativeFrom="column">
                 <wp:posOffset>2869565</wp:posOffset>
@@ -36076,7 +36535,7 @@
       <mc:AlternateContent>
         <mc:Choice Requires="wps">
           <w:drawing>
-            <wp:anchor behindDoc="1" distT="5715" distB="4445" distL="5080" distR="5080" simplePos="0" locked="0" layoutInCell="0" allowOverlap="1" relativeHeight="69">
+            <wp:anchor behindDoc="1" distT="5715" distB="4445" distL="5080" distR="5080" simplePos="0" locked="0" layoutInCell="0" allowOverlap="1" relativeHeight="71">
               <wp:simplePos x="0" y="0"/>
               <wp:positionH relativeFrom="column">
                 <wp:posOffset>0</wp:posOffset>
@@ -36188,7 +36647,7 @@
       <mc:AlternateContent>
         <mc:Choice Requires="wps">
           <w:drawing>
-            <wp:anchor behindDoc="1" distT="635" distB="0" distL="0" distR="0" simplePos="0" locked="0" layoutInCell="0" allowOverlap="1" relativeHeight="76">
+            <wp:anchor behindDoc="1" distT="635" distB="0" distL="0" distR="0" simplePos="0" locked="0" layoutInCell="0" allowOverlap="1" relativeHeight="78">
               <wp:simplePos x="0" y="0"/>
               <wp:positionH relativeFrom="column">
                 <wp:posOffset>2869565</wp:posOffset>
@@ -36295,7 +36754,7 @@
         <w:rFonts w:eastAsia="Times New Roman" w:ascii="Arial" w:hAnsi="Arial"/>
         <w:color w:val="231F20"/>
       </w:rPr>
-      <w:t>8</w:t>
+      <w:t>11</w:t>
     </w:r>
     <w:r>
       <w:rPr>
@@ -36325,7 +36784,7 @@
       <mc:AlternateContent>
         <mc:Choice Requires="wps">
           <w:drawing>
-            <wp:anchor behindDoc="1" distT="5715" distB="4445" distL="5080" distR="5080" simplePos="0" locked="0" layoutInCell="0" allowOverlap="1" relativeHeight="66">
+            <wp:anchor behindDoc="1" distT="5715" distB="4445" distL="5080" distR="5080" simplePos="0" locked="0" layoutInCell="0" allowOverlap="1" relativeHeight="68">
               <wp:simplePos x="0" y="0"/>
               <wp:positionH relativeFrom="column">
                 <wp:posOffset>0</wp:posOffset>
@@ -36471,7 +36930,7 @@
         <w:rFonts w:eastAsia="Times New Roman" w:ascii="Arial" w:hAnsi="Arial"/>
         <w:color w:val="231F20"/>
       </w:rPr>
-      <w:t>25</w:t>
+      <w:t>26</w:t>
     </w:r>
     <w:r>
       <w:rPr>
@@ -36501,7 +36960,7 @@
       <mc:AlternateContent>
         <mc:Choice Requires="wps">
           <w:drawing>
-            <wp:anchor behindDoc="1" distT="5715" distB="4445" distL="5080" distR="5080" simplePos="0" locked="0" layoutInCell="0" allowOverlap="1" relativeHeight="51">
+            <wp:anchor behindDoc="1" distT="5715" distB="4445" distL="5080" distR="5080" simplePos="0" locked="0" layoutInCell="0" allowOverlap="1" relativeHeight="53">
               <wp:simplePos x="0" y="0"/>
               <wp:positionH relativeFrom="column">
                 <wp:posOffset>0</wp:posOffset>
@@ -36647,7 +37106,7 @@
         <w:rFonts w:eastAsia="Times New Roman" w:ascii="Arial" w:hAnsi="Arial"/>
         <w:color w:val="231F20"/>
       </w:rPr>
-      <w:t>31</w:t>
+      <w:t>32</w:t>
     </w:r>
     <w:r>
       <w:rPr>
@@ -36823,7 +37282,7 @@
         <w:rFonts w:eastAsia="Times New Roman" w:ascii="Arial" w:hAnsi="Arial"/>
         <w:color w:val="231F20"/>
       </w:rPr>
-      <w:t>36</w:t>
+      <w:t>38</w:t>
     </w:r>
     <w:r>
       <w:rPr>

--- a/HORIZON-WIDERA-2023-ACCESS-02.docx
+++ b/HORIZON-WIDERA-2023-ACCESS-02.docx
@@ -160,7 +160,6 @@
         <w:rPr>
           <w:rFonts w:ascii="EC Square Sans Pro Medium" w:hAnsi="EC Square Sans Pro Medium"/>
           <w:b/>
-          <w:b/>
           <w:bCs/>
           <w:sz w:val="48"/>
           <w:szCs w:val="48"/>
@@ -207,7 +206,6 @@
         <w:rPr>
           <w:rFonts w:ascii="EC Square Sans Pro Light" w:hAnsi="EC Square Sans Pro Light"/>
           <w:b/>
-          <w:b/>
           <w:bCs/>
           <w:sz w:val="28"/>
           <w:szCs w:val="28"/>
@@ -276,7 +274,6 @@
         <w:rPr>
           <w:rFonts w:ascii="EC Square Sans Pro Light" w:hAnsi="EC Square Sans Pro Light"/>
           <w:b/>
-          <w:b/>
           <w:bCs/>
           <w:sz w:val="32"/>
           <w:szCs w:val="32"/>
@@ -322,7 +319,6 @@
         <w:jc w:val="center"/>
         <w:rPr>
           <w:rFonts w:ascii="EC Square Sans Pro Light" w:hAnsi="EC Square Sans Pro Light"/>
-          <w:b/>
           <w:b/>
           <w:bCs/>
           <w:sz w:val="28"/>
@@ -452,7 +448,6 @@
         <w:rPr>
           <w:rFonts w:ascii="Arial" w:hAnsi="Arial" w:cs="Arial"/>
           <w:b/>
-          <w:b/>
           <w:sz w:val="18"/>
           <w:szCs w:val="18"/>
           <w:u w:val="single"/>
@@ -935,7 +930,6 @@
         <w:rPr>
           <w:rFonts w:ascii="Arial" w:hAnsi="Arial"/>
           <w:b/>
-          <w:b/>
           <w:color w:val="4AA55B"/>
           <w:sz w:val="18"/>
           <w:szCs w:val="18"/>
@@ -961,7 +955,6 @@
         <w:rPr>
           <w:rFonts w:ascii="Arial" w:hAnsi="Arial"/>
           <w:b/>
-          <w:b/>
           <w:color w:val="4AA55B"/>
           <w:sz w:val="18"/>
           <w:szCs w:val="18"/>
@@ -987,7 +980,6 @@
         <w:rPr>
           <w:rFonts w:ascii="Arial" w:hAnsi="Arial"/>
           <w:b/>
-          <w:b/>
           <w:color w:val="4AA55B"/>
           <w:sz w:val="18"/>
           <w:szCs w:val="18"/>
@@ -1013,7 +1005,6 @@
         <w:rPr>
           <w:rFonts w:ascii="Arial" w:hAnsi="Arial"/>
           <w:b/>
-          <w:b/>
           <w:color w:val="4AA55B"/>
           <w:sz w:val="18"/>
           <w:szCs w:val="18"/>
@@ -1040,7 +1031,6 @@
         <w:rPr>
           <w:rFonts w:ascii="Arial" w:hAnsi="Arial" w:cs="Arial"/>
           <w:b/>
-          <w:b/>
           <w:color w:val="4AA55B"/>
           <w:sz w:val="18"/>
           <w:szCs w:val="18"/>
@@ -1090,7 +1080,6 @@
         <w:jc w:val="center"/>
         <w:rPr>
           <w:rFonts w:ascii="EC Square Sans Pro Light" w:hAnsi="EC Square Sans Pro Light"/>
-          <w:b/>
           <w:b/>
           <w:bCs/>
           <w:sz w:val="28"/>
@@ -1310,11 +1299,11 @@
                 <w:lang w:val="en-GB"/>
               </w:rPr>
             </w:pPr>
-            <w:bookmarkStart w:id="0" w:name="_Toc448834151"/>
-            <w:bookmarkStart w:id="1" w:name="_Toc443645004"/>
+            <w:bookmarkStart w:id="0" w:name="_Toc448828797"/>
+            <w:bookmarkStart w:id="1" w:name="_Toc448828577"/>
             <w:bookmarkStart w:id="2" w:name="_Toc445930535"/>
-            <w:bookmarkStart w:id="3" w:name="_Toc448828577"/>
-            <w:bookmarkStart w:id="4" w:name="_Toc448828797"/>
+            <w:bookmarkStart w:id="3" w:name="_Toc443645004"/>
+            <w:bookmarkStart w:id="4" w:name="_Toc448834151"/>
             <w:r>
               <w:rPr>
                 <w:b/>
@@ -1361,11 +1350,11 @@
                 <w:lang w:val="en-GB"/>
               </w:rPr>
             </w:pPr>
-            <w:bookmarkStart w:id="5" w:name="_Toc443645005"/>
-            <w:bookmarkStart w:id="6" w:name="_Toc445930536"/>
+            <w:bookmarkStart w:id="5" w:name="_Toc448834152"/>
+            <w:bookmarkStart w:id="6" w:name="_Toc448828798"/>
             <w:bookmarkStart w:id="7" w:name="_Toc448828578"/>
-            <w:bookmarkStart w:id="8" w:name="_Toc448828798"/>
-            <w:bookmarkStart w:id="9" w:name="_Toc448834152"/>
+            <w:bookmarkStart w:id="8" w:name="_Toc445930536"/>
+            <w:bookmarkStart w:id="9" w:name="_Toc443645005"/>
             <w:r>
               <w:rPr>
                 <w:b/>
@@ -1409,11 +1398,11 @@
                 <w:lang w:val="en-GB"/>
               </w:rPr>
             </w:pPr>
-            <w:bookmarkStart w:id="10" w:name="_Toc443645006"/>
-            <w:bookmarkStart w:id="11" w:name="_Toc445930537"/>
+            <w:bookmarkStart w:id="10" w:name="_Toc448834153"/>
+            <w:bookmarkStart w:id="11" w:name="_Toc448828799"/>
             <w:bookmarkStart w:id="12" w:name="_Toc448828579"/>
-            <w:bookmarkStart w:id="13" w:name="_Toc448828799"/>
-            <w:bookmarkStart w:id="14" w:name="_Toc448834153"/>
+            <w:bookmarkStart w:id="13" w:name="_Toc445930537"/>
+            <w:bookmarkStart w:id="14" w:name="_Toc443645006"/>
             <w:r>
               <w:rPr>
                 <w:b/>
@@ -1457,11 +1446,11 @@
                 <w:lang w:val="en-GB"/>
               </w:rPr>
             </w:pPr>
-            <w:bookmarkStart w:id="15" w:name="_Toc443645007"/>
-            <w:bookmarkStart w:id="16" w:name="_Toc445930538"/>
+            <w:bookmarkStart w:id="15" w:name="_Toc448834154"/>
+            <w:bookmarkStart w:id="16" w:name="_Toc448828800"/>
             <w:bookmarkStart w:id="17" w:name="_Toc448828580"/>
-            <w:bookmarkStart w:id="18" w:name="_Toc448828800"/>
-            <w:bookmarkStart w:id="19" w:name="_Toc448834154"/>
+            <w:bookmarkStart w:id="18" w:name="_Toc445930538"/>
+            <w:bookmarkStart w:id="19" w:name="_Toc443645007"/>
             <w:r>
               <w:rPr>
                 <w:b/>
@@ -1881,31 +1870,11 @@
     </w:p>
     <w:p>
       <w:pPr>
-        <w:pStyle w:val="Normal"/>
-        <w:spacing w:before="11" w:after="0"/>
-        <w:ind w:left="0" w:right="0" w:hanging="0"/>
-        <w:jc w:val="center"/>
-        <w:rPr>
-          <w:rFonts w:ascii="Times New Roman" w:hAnsi="Times New Roman"/>
-          <w:sz w:val="6"/>
-          <w:szCs w:val="6"/>
-          <w:lang w:val="en-GB"/>
-        </w:rPr>
-      </w:pPr>
-      <w:r>
-        <w:rPr>
-          <w:rFonts w:ascii="Times New Roman" w:hAnsi="Times New Roman"/>
-          <w:sz w:val="6"/>
-          <w:szCs w:val="6"/>
-          <w:lang w:val="en-GB"/>
-        </w:rPr>
-      </w:r>
-    </w:p>
-    <w:p>
-      <w:pPr>
         <w:sectPr>
           <w:headerReference w:type="default" r:id="rId5"/>
-          <w:footerReference w:type="default" r:id="rId6"/>
+          <w:headerReference w:type="first" r:id="rId6"/>
+          <w:footerReference w:type="default" r:id="rId7"/>
+          <w:footerReference w:type="first" r:id="rId8"/>
           <w:type w:val="nextPage"/>
           <w:pgSz w:w="11906" w:h="16838"/>
           <w:pgMar w:left="851" w:right="851" w:gutter="0" w:header="720" w:top="851" w:footer="720" w:bottom="1066"/>
@@ -1948,10 +1917,10 @@
           <w:lang w:val="en-GB"/>
         </w:rPr>
       </w:r>
-      <w:bookmarkStart w:id="20" w:name="_Toc448834156_Copy_1"/>
-      <w:bookmarkStart w:id="21" w:name="_Toc448834156"/>
-      <w:bookmarkStart w:id="22" w:name="_Toc448834156_Copy_1"/>
-      <w:bookmarkStart w:id="23" w:name="_Toc448834156"/>
+      <w:bookmarkStart w:id="20" w:name="_Toc448834156"/>
+      <w:bookmarkStart w:id="21" w:name="_Toc448834156_Copy_1"/>
+      <w:bookmarkStart w:id="22" w:name="_Toc448834156"/>
+      <w:bookmarkStart w:id="23" w:name="_Toc448834156_Copy_1"/>
       <w:bookmarkEnd w:id="22"/>
       <w:bookmarkEnd w:id="23"/>
     </w:p>
@@ -1962,7 +1931,6 @@
         <w:jc w:val="center"/>
         <w:rPr>
           <w:rFonts w:ascii="Arial" w:hAnsi="Arial" w:cs="Arial"/>
-          <w:b/>
           <w:b/>
           <w:sz w:val="20"/>
           <w:szCs w:val="20"/>
@@ -2171,7 +2139,7 @@
                     </pic:cNvPicPr>
                   </pic:nvPicPr>
                   <pic:blipFill>
-                    <a:blip r:embed="rId7"/>
+                    <a:blip r:embed="rId9"/>
                     <a:stretch>
                       <a:fillRect/>
                     </a:stretch>
@@ -2358,7 +2326,7 @@
                     </pic:cNvPicPr>
                   </pic:nvPicPr>
                   <pic:blipFill>
-                    <a:blip r:embed="rId8"/>
+                    <a:blip r:embed="rId10"/>
                     <a:stretch>
                       <a:fillRect/>
                     </a:stretch>
@@ -2543,7 +2511,6 @@
         <w:spacing w:before="0" w:after="200"/>
         <w:ind w:left="0" w:right="0" w:hanging="0"/>
         <w:rPr>
-          <w:b/>
           <w:b/>
           <w:lang w:val="en-GB"/>
         </w:rPr>
@@ -3357,11 +3324,11 @@
     <w:p>
       <w:pPr>
         <w:sectPr>
-          <w:headerReference w:type="even" r:id="rId9"/>
-          <w:headerReference w:type="default" r:id="rId10"/>
-          <w:headerReference w:type="first" r:id="rId11"/>
-          <w:footerReference w:type="default" r:id="rId12"/>
-          <w:footerReference w:type="first" r:id="rId13"/>
+          <w:headerReference w:type="even" r:id="rId11"/>
+          <w:headerReference w:type="default" r:id="rId12"/>
+          <w:headerReference w:type="first" r:id="rId13"/>
+          <w:footerReference w:type="default" r:id="rId14"/>
+          <w:footerReference w:type="first" r:id="rId15"/>
           <w:type w:val="nextPage"/>
           <w:pgSz w:w="11906" w:h="16838"/>
           <w:pgMar w:left="1134" w:right="1134" w:gutter="0" w:header="720" w:top="1134" w:footer="720" w:bottom="1134"/>
@@ -4255,7 +4222,11 @@
       </w:pPr>
       <w:r>
         <w:rPr/>
-        <w:t>In the dawn of the Space Geodesy era, NTUA via its Dionysos Satellite Observatory (DSO) laboratory, had played a significant role in expanding knowledge, involved in a series of novel and invaluable observational techniques, including astrometric data/photos and laser ranging measurements. However, in recent decades, NTUA’s contribution and involvement in the field has lagged behind, while on the same time Space Geodesy has moved forward on a rapid pace. This string of events, have caused NTUA’s academic and research capacity to fall behind currently leading institutes in the field.</w:t>
+        <w:t xml:space="preserve">In the dawn of the Space Geodesy era, NTUA via its Dionysos Satellite Observatory (DSO) laboratory, had played a significant role in expanding knowledge, involved in a series of novel and invaluable observational techniques, including astrometric data and laser ranging measurements. However, in recent decades, NTUA’s contribution and involvement in the field has lagged behind, while on the same time Space Geodesy has moved forward on a rapid pace. This string of events, have caused NTUA’s academic and research capacity to fall behind currently leading institutes in the field. </w:t>
+      </w:r>
+      <w:r>
+        <w:rPr/>
+        <w:t>In turn, this capacity gap between NTUA and prestigious European institutes in the field, severely undermines its ability to successfully apply for research proposals and secure funding for its research activities. Unfortunately, NTUA’s international standing has been impaired, and currently does not constitute an appealing destination for young, talented scientists and engineers that want to thrive in the field of Space Geodesy.</w:t>
       </w:r>
     </w:p>
     <w:p>
@@ -4269,7 +4240,7 @@
       </w:pPr>
       <w:r>
         <w:rPr/>
-        <w:t>ACRONYM aims at creating a center of excellence for Space Geodesy, hosted by the Project Coordinator (NTUA), with the crucial contribution of leading experts in the field. Within this framework, NTUA will enhance its academic and scientific footprint, increase its technology and research capacity and promote innovation and the involvement of Greece (both of the public and private sector) in Space.</w:t>
+        <w:t>The lack of a dedicated excellence center in the field of Space Geodesy, is also reflected in the limited involvement of Greece in one of the currently fastest blooming markets internationally, that of Space. Lack of expertise and a modern knowledge hub in the field are definitely factors that should be swiftly addressed to reverse the current situation.</w:t>
       </w:r>
     </w:p>
     <w:p>
@@ -4283,15 +4254,21 @@
       </w:pPr>
       <w:r>
         <w:rPr/>
-        <w:t xml:space="preserve">Consortium partners (other than the host), are hand-picked prestigious internationally leading experts in a series of Space Geodetic techniques, </w:t>
-      </w:r>
-      <w:r>
+        <w:t>ACRONYM aims at creating a center of excellence for Space Geodesy, hosted by the Project Coordinator (NTUA), with the crucial contribution of leading experts in the field. Within this framework, NTUA will enhance its academic and scientific footprint, increase its technology and research capacity and promote innovation and the involvement of Greece (both of the public and private sector) in Space.</w:t>
+      </w:r>
+    </w:p>
+    <w:p>
+      <w:pPr>
+        <w:pStyle w:val="Normal"/>
+        <w:widowControl/>
+        <w:spacing w:before="0" w:after="200"/>
+        <w:ind w:right="0" w:hanging="0"/>
+        <w:jc w:val="both"/>
         <w:rPr/>
-        <w:t>collectively constituting the fundamental observational techniques of Space Geodesy</w:t>
-      </w:r>
+      </w:pPr>
       <w:r>
         <w:rPr/>
-        <w:t>. Through the synergy with these institutes, NTUA will be able to:</w:t>
+        <w:t>Consortium partners (other than the host), are hand-picked prestigious internationally leading experts in a series of Space Geodetic techniques, collectively constituting the fundamental observational techniques of Space Geodesy. Through the synergy with these institutes, NTUA will be able to:</w:t>
       </w:r>
     </w:p>
     <w:p>
@@ -4308,11 +4285,7 @@
       </w:pPr>
       <w:r>
         <w:rPr/>
-        <w:t xml:space="preserve">Significantly enhance its research capacity, </w:t>
-      </w:r>
-      <w:r>
-        <w:rPr/>
-        <w:t>gain knowledge and expertise from world-leading scientists in the field and build its own state-of-the-art software tools that will allow it to establish a key role for the future of Space Geodesy on an international level.</w:t>
+        <w:t>Significantly enhance its research capacity, gain knowledge and expertise from world-leading scientists in the field and build its own state-of-the-art software tools that will allow it to establish a key role for the future of Space Geodesy on an international level.</w:t>
       </w:r>
     </w:p>
     <w:p>
@@ -4346,19 +4319,7 @@
       </w:pPr>
       <w:r>
         <w:rPr/>
-        <w:t>S</w:t>
-      </w:r>
-      <w:r>
-        <w:rPr/>
-        <w:t xml:space="preserve">ignificantly increase its international standing </w:t>
-      </w:r>
-      <w:r>
-        <w:rPr/>
-        <w:t xml:space="preserve">and visibility </w:t>
-      </w:r>
-      <w:r>
-        <w:rPr/>
-        <w:t>in the research community.</w:t>
+        <w:t>Significantly increase its international standing and visibility in the research community.</w:t>
       </w:r>
     </w:p>
     <w:p>
@@ -4577,7 +4538,7 @@
       </w:pPr>
       <w:r>
         <w:rPr/>
-        <w:t>While NTUA has a well established expertise in the field of GNSS, verifiable by its contribution in international consortia (e.g. EUREF) and its long list of relevant publications in scientific journals, its lacks knowledge, involvement and expertise in the other three techniques that lay at the core of Space Geodesy. This severely weakens both its academic and research capabilities at the field, as well as its ability to drive innovation for the country in a fast growing market, related to Space.</w:t>
+        <w:t>International Services have been established for all the above techniques, namely International DORIS Service (IDS), International Laser Ranging Service (ILRS) and  International VLBI Service for Geodesy and Astrometry (IVS), comprised by world leading experts in the respective fields. These consortia play a key role in the shaping, growth and progress of the techniques themselves and are hence of  fundamental importance for Space Geodesy, setting quality standards and enabling dissemination of its products in the scientific community. Such products (e.g. precise satellite orbits) constitute nowadays essential, mandatory input for Earth observation studies.</w:t>
       </w:r>
     </w:p>
     <w:p>
@@ -4590,7 +4551,7 @@
       </w:pPr>
       <w:r>
         <w:rPr/>
-        <w:t>Within the framework of ACRONYM, synergies are proposed with leading experts in the techniques of DORIS, SLR and VLBI with the aim of closing the knowledge and technological gap and thus significantly strengthening NTUA's academic and research capacity and potential. Each member of the consortium will act as a knowledge transfer node for one of the techniques involved.</w:t>
+        <w:t>While NTUA has a well established expertise in the field of GNSS, verifiable by its contribution in international consortia (e.g. EUREF) and its long list of relevant publications in scientific journals, its lacks knowledge, involvement and expertise in the other three techniques that lay at the core of Space Geodesy. This severely weakens both its academic and research capabilities at the field, as well as its ability to drive innovation for the country in a fast growing market related to Space.</w:t>
       </w:r>
     </w:p>
     <w:p>
@@ -4603,7 +4564,7 @@
       </w:pPr>
       <w:r>
         <w:rPr/>
-        <w:t>IGN and CLS will act as the DORIS expertise nodes. Both institutes are leading experts in the field, heavily involved in the technique since its introduction. Their role and contribution is underpinned by their status as Analysis Centers, and involvement in the International DORIS Service (IDS). The two institutes will take up the task of transferring relevant knowledge to NTUA.</w:t>
+        <w:t>Within the framework of ACRONYM, synergies are proposed with leading experts in the techniques of DORIS, SLR and VLBI with the aim of closing the knowledge and technological gap and thus significantly strengthening NTUA's academic and research capacity and potential. Each member of the consortium will act as a knowledge transfer node for one of the techniques involved.</w:t>
       </w:r>
     </w:p>
     <w:p>
@@ -4616,7 +4577,7 @@
       </w:pPr>
       <w:r>
         <w:rPr/>
-        <w:t>NTUA has, in recent years, started an effort to take up the technique and build a software package to process DORIS data. The assistance of IGN and CLS will prove to be invaluable for the stepping up of this effort, and the consolidation of NTUA's contribution in the technique. Additionally, the two institutes are long contributors of the IDS and can introduce NTUA in the service, a fact that can lead to a solid, long lasting technical involvement and further networking capacity with high esteem institutions.</w:t>
+        <w:t>IGN and CLS will act as the DORIS expertise nodes. Both institutes are leading experts in the field, heavily involved in the technique since its introduction. Their role and contribution is underpinned by their status as Analysis Centers, and involvement in the IDS. The two institutes will take up the task of transferring relevant knowledge to NTUA.</w:t>
       </w:r>
     </w:p>
     <w:p>
@@ -4629,7 +4590,7 @@
       </w:pPr>
       <w:r>
         <w:rPr/>
-        <w:t xml:space="preserve">Despite SLR's prominent role in Space Geodesy, NTUA's involvement in the technique has been minimum in the last few decades. Besides core geodetic results (e.g. Earth Orientation Parameters) SLR provides the most accurate observations for precise orbit determination, a problem inherently coupled with all space geodetic applications. Laser Ranging Reflectors (LRR) are part of the payload of a large number of satellites, especially missions where precise knowledge of the trajectory is required. </w:t>
+        <w:t>NTUA has, in recent years, started an effort to take up the technique and build a software package to process DORIS data. The assistance of IGN and CLS will prove to be invaluable for the stepping up of this effort, and the consolidation of NTUA's contribution in the technique. Additionally, the two institutes are long contributors of the IDS and can introduce NTUA in the service, a fact that can lead to a solid, long lasting technical involvement and further networking capacity with high esteem institutions.</w:t>
       </w:r>
     </w:p>
     <w:p>
@@ -4642,7 +4603,15 @@
       </w:pPr>
       <w:r>
         <w:rPr/>
-        <w:t xml:space="preserve">GFZ will act as the SLR node, since it has a longstanding contribution in the technique, evident by its involvement in the International Laser Ranging Service (ILRS) as an Analysis Center. </w:t>
+        <w:t xml:space="preserve">Despite SLR's prominent role in Space Geodesy, NTUA's involvement in the technique has been minimum in the last few decades. Besides core geodetic results (e.g. Earth Orientation Parameters </w:t>
+      </w:r>
+      <w:r>
+        <w:rPr/>
+        <w:t>(EOP)</w:t>
+      </w:r>
+      <w:r>
+        <w:rPr/>
+        <w:t xml:space="preserve">) SLR provides the most accurate observations for precise orbit determination, a problem inherently coupled with all space geodetic applications. Laser Ranging Reflectors (LRR) are part of the payload of a large number of satellites, especially missions where precise knowledge of the trajectory is required. </w:t>
       </w:r>
     </w:p>
     <w:p>
@@ -4655,7 +4624,19 @@
       </w:pPr>
       <w:r>
         <w:rPr/>
-        <w:t>OSO/Chalmers will act as the VLBI knowledge node. OSO hosts one of the few VLBI sites in Europe and is a prominent member of the International VLBI Service for Geodesy and Astrometry. OSO will undertake the task of transferring technique-specific knowledge and expertise to the host institute.</w:t>
+        <w:t xml:space="preserve">GFZ will act as the SLR </w:t>
+      </w:r>
+      <w:r>
+        <w:rPr/>
+        <w:t xml:space="preserve">expertise </w:t>
+      </w:r>
+      <w:r>
+        <w:rPr/>
+        <w:t xml:space="preserve">node, since it has a longstanding contribution in the technique, evident by its involvement in the ILRS as an Analysis Center </w:t>
+      </w:r>
+      <w:r>
+        <w:rPr/>
+        <w:t>and a long list of relevant scientific publications.</w:t>
       </w:r>
     </w:p>
     <w:p>
@@ -4668,7 +4649,15 @@
       </w:pPr>
       <w:r>
         <w:rPr/>
-        <w:t xml:space="preserve">By means of a specialized, technique-based contribution of each member of the consortium to the host (NTUA), knowledge transfer can be better achieved, managed, digested and verified. The host institution will be the sole recipient of this one-way flow of expertise, attributing dedicated personnel to each of the techniques described, thus creating a pool of experts. This highly-skilled work force will in turn disperse the knowledge gained, via NTUA's academic capacity, to the future Space- and Geo-scientists of Greece, significantly boosting innovation and the country's involvement in the growing satellite-based application market. </w:t>
+        <w:t>OSO/Chalmers will act as the VLBI knowledge node. OSO hosts one of the few VLBI sites in Europe and is a prominent member of the I</w:t>
+      </w:r>
+      <w:r>
+        <w:rPr/>
+        <w:t>VS</w:t>
+      </w:r>
+      <w:r>
+        <w:rPr/>
+        <w:t>. OSO will undertake the task of transferring technique-specific knowledge and expertise to the host institute.</w:t>
       </w:r>
     </w:p>
     <w:p>
@@ -4681,7 +4670,7 @@
       </w:pPr>
       <w:r>
         <w:rPr/>
-        <w:t>Capacity building activities within ACRONYM are split into two distinct phases, to allow for a more efficient and robust scheme. The first phase (WP2), places focus on establishing a solid networking and knowledge exchange pattern per technique and twinning pair. Personnel visits from NTUA to the partners, will solidify the networking activities and allow for further one-on-one communication and intercourse. This phase will also include exchange of knowledge between the twinning partners, specifically targeting the internals and details of the techniques themselves, methods and methodologies used, models, error sources and mitigation, application range, and recent trends and research frontiers. Expert nodes will also present their own, home-grown data analysis pipelines to NTUA, identifying best practices, strengths, weaknesses and limitations.</w:t>
+        <w:t xml:space="preserve">By means of a specialized, technique-based contribution of each member of the consortium to the host (NTUA), knowledge transfer can be better achieved, managed, digested and verified. The host institution will be the sole recipient of this one-way flow of expertise, attributing dedicated personnel to each of the techniques described, thus creating a pool of experts. This highly-skilled work force will in turn disperse the knowledge gained, via NTUA's academic capacity, to the future Space- and Geo-scientists of Greece, significantly boosting innovation and the country's involvement in the growing satellite-based application market. </w:t>
       </w:r>
     </w:p>
     <w:p>
@@ -4694,7 +4683,7 @@
       </w:pPr>
       <w:r>
         <w:rPr/>
-        <w:t>To further allow for potent capacity building, the twining partners will decide on and draw up a work plan for the second phase of capacity building, to be implemented in WP3. The target here will be the severe strengthening of NTUA’s research capacity via the designing and building of a space geodetic software tools-box, to perform robust analysis of satellite data, incorporating state-of-the-art methodologies. Under the (per-technique) guidance of the expert partners and the work-plan established (in WP2), NTUA will undertake the task of gaining knowledge and expertise and in parallel applying lessons learned in its own, in-house software package, thus adopting a “hands-on” approach. This collection of tools will allow the analysis of space geodetic data (both DORIS and SLR) to perform precise orbit determination, positioning, and estimation of a series of geodetic parameters of interest. Focus will be placed on problem solving skills, algorithmic approaches, numerical methodologies, program design and adoption of state-of-the-art models. During the last couple of years, DSO has already ignited an effort to develop such software tools, a fact that is expected to significantly assist the effort and outcome of ACRONYM.</w:t>
+        <w:t>Capacity building activities within ACRONYM are split into two distinct phases, to allow for a more efficient and robust scheme. The first phase (WP2), places focus on establishing a solid networking and knowledge exchange pattern per technique and twinning pair. Personnel visits from NTUA to the partners, will solidify the networking activities and allow for further one-on-one communication and intercourse. This phase will also include exchange of knowledge between the twinning partners, specifically targeting the internals and details of the techniques themselves, methods and methodologies used, models, error sources and mitigation, application range, and recent trends and research frontiers. Expert nodes will also present their own, home-grown data analysis pipelines to NTUA, identifying best practices, strengths, weaknesses and limitations.</w:t>
       </w:r>
     </w:p>
     <w:p>
@@ -4707,15 +4696,7 @@
       </w:pPr>
       <w:r>
         <w:rPr/>
-        <w:t xml:space="preserve">This second phase of capacity building, will also include dedicated webinars </w:t>
-      </w:r>
-      <w:r>
-        <w:rPr/>
-        <w:t xml:space="preserve">and venture labs </w:t>
-      </w:r>
-      <w:r>
-        <w:rPr/>
-        <w:t>on specific technical issues (e.g. modeling approaches) that will be carried out by personnel of the expert nodes, while one-on-one consulting will be performed to assist in or validate problem treatment. Short term visits from the host institute to the expert nodes and vice-verse will assist on-line training, further strengthening of synergies and provide a framework for teamwork and enhance collective problem solving.</w:t>
+        <w:t>To further allow for potent capacity building, the twining partners will decide on and draw up a work plan for the second phase of capacity building, to be implemented in WP3. The target here will be the severe strengthening of NTUA’s research capacity via the designing and building of a space geodetic software tools-box, to perform robust analysis of satellite data, incorporating state-of-the-art methodologies. Under the (per-technique) guidance of the expert partners and the work-plan established (in WP2), NTUA will undertake the task of gaining knowledge and expertise and in parallel applying lessons learned in its own, in-house software package, thus adopting a “hands-on” approach. This collection of tools will allow the analysis of space geodetic data (both DORIS and SLR) to perform precise orbit determination, positioning, and estimation of a series of geodetic parameters of interest. Focus will be placed on problem solving skills, algorithmic approaches, numerical methodologies, program design and adoption of state-of-the-art models. During the last couple of years, DSO has already ignited an effort to develop such software tools, a fact that is expected to significantly assist the effort and outcome of ACRONYM.</w:t>
       </w:r>
     </w:p>
     <w:p>
@@ -4727,6 +4708,19 @@
         <w:rPr/>
       </w:pPr>
       <w:r>
+        <w:rPr/>
+        <w:t>This second phase of capacity building, will also include dedicated webinars and venture labs on specific technical issues (e.g. modeling approaches) that will be carried out by personnel of the expert nodes, while one-on-one consulting will be performed to assist in or validate problem treatment. Short term visits from the host institute to the expert nodes and vice-verse will assist on-line training, further strengthening of synergies and provide a framework for teamwork and enhance collective problem solving.</w:t>
+      </w:r>
+    </w:p>
+    <w:p>
+      <w:pPr>
+        <w:pStyle w:val="Normal"/>
+        <w:spacing w:before="0" w:after="200"/>
+        <w:ind w:right="0" w:hanging="0"/>
+        <w:jc w:val="both"/>
+        <w:rPr/>
+      </w:pPr>
+      <w:r>
         <w:rPr>
           <w:shd w:fill="auto" w:val="clear"/>
         </w:rPr>
@@ -4734,23 +4728,7 @@
       </w:r>
       <w:r>
         <w:rPr/>
-        <w:t xml:space="preserve">s research capacity </w:t>
-      </w:r>
-      <w:r>
-        <w:rPr/>
-        <w:t>and funding capabilities and resources</w:t>
-      </w:r>
-      <w:r>
-        <w:rPr/>
-        <w:t xml:space="preserve">, knowledge and expertise transfer will expand beyond technical matters, to include coaching on research proposal preparation/writing, submission and management (WP2). </w:t>
-      </w:r>
-      <w:r>
-        <w:rPr/>
-        <w:t>A dedicated task force will be established at NTUA, that will be targeting funding bids on a national and European level, with the aim of enhancing its ability to claim funding bids.</w:t>
-      </w:r>
-      <w:r>
-        <w:rPr/>
-        <w:t xml:space="preserve"> As is the case for technical skills, a twofold approach will also be adopted here. Expert nodes will share their proposal management skills via dedicated online training of their peers in NTUA. The consortium will also prepare and submit two research proposals, building upon ACRONYM, that will be submitted within the duration of the current project, to national or European authorities. This is expected to both strengthen the host’s research project management skills and also to pursue the long-term involvement of NTUA with state-of-the-art challenges in Space Geodesy and related fields.</w:t>
+        <w:t>s research capacity and funding capabilities and resources, knowledge and expertise transfer will expand beyond technical matters, to include coaching on research proposal preparation/writing, submission and management (WP2). A dedicated task force will be established at NTUA, that will be targeting funding bids on a national and European level, with the aim of enhancing its ability to claim funding bids. As is the case for technical skills, a twofold approach will also be adopted here. Expert nodes will share their proposal management skills via dedicated online training of their peers in NTUA. The consortium will also prepare and submit two research proposals, building upon ACRONYM, that will be submitted within the duration of the current project, to national or European authorities. This is expected to both strengthen the host’s research project management skills and also to pursue the long-term involvement of NTUA with state-of-the-art challenges in Space Geodesy and related fields.</w:t>
       </w:r>
     </w:p>
     <w:p>
@@ -6703,7 +6681,6 @@
         <w:ind w:left="0" w:right="0" w:hanging="0"/>
         <w:rPr>
           <w:b/>
-          <w:b/>
           <w:color w:val="00B0F0"/>
         </w:rPr>
       </w:pPr>
@@ -6790,17 +6767,16 @@
               <w:ind w:left="0" w:right="0" w:hanging="0"/>
               <w:rPr>
                 <w:b/>
+                <w:bCs/>
+                <w:color w:val="00B0F0"/>
+              </w:rPr>
+            </w:pPr>
+            <w:r>
+              <w:rPr>
                 <w:b/>
                 <w:bCs/>
                 <w:color w:val="00B0F0"/>
               </w:rPr>
-            </w:pPr>
-            <w:r>
-              <w:rPr>
-                <w:b/>
-                <w:bCs/>
-                <w:color w:val="00B0F0"/>
-              </w:rPr>
             </w:r>
           </w:p>
           <w:p>
@@ -6882,7 +6858,6 @@
               <w:ind w:left="0" w:right="0" w:hanging="0"/>
               <w:rPr>
                 <w:b w:val="false"/>
-                <w:b w:val="false"/>
                 <w:bCs w:val="false"/>
                 <w:lang w:val="en-GB"/>
               </w:rPr>
@@ -6936,7 +6911,6 @@
               <w:ind w:left="0" w:right="0" w:hanging="0"/>
               <w:rPr>
                 <w:b w:val="false"/>
-                <w:b w:val="false"/>
                 <w:bCs w:val="false"/>
                 <w:lang w:val="en-GB"/>
               </w:rPr>
@@ -6990,7 +6964,6 @@
               <w:ind w:left="0" w:right="0" w:hanging="0"/>
               <w:rPr>
                 <w:b w:val="false"/>
-                <w:b w:val="false"/>
                 <w:bCs w:val="false"/>
                 <w:lang w:val="en-GB"/>
               </w:rPr>
@@ -7044,7 +7017,6 @@
               <w:ind w:left="0" w:right="0" w:hanging="0"/>
               <w:rPr>
                 <w:b w:val="false"/>
-                <w:b w:val="false"/>
                 <w:bCs w:val="false"/>
                 <w:lang w:val="en-GB"/>
               </w:rPr>
@@ -7097,7 +7069,6 @@
               </w:tabs>
               <w:ind w:left="0" w:right="0" w:hanging="0"/>
               <w:rPr>
-                <w:b w:val="false"/>
                 <w:b w:val="false"/>
                 <w:bCs w:val="false"/>
                 <w:lang w:val="en-GB"/>
@@ -7592,79 +7563,75 @@
               <w:ind w:left="0" w:right="0" w:hanging="0"/>
               <w:rPr>
                 <w:b w:val="false"/>
+                <w:bCs w:val="false"/>
+              </w:rPr>
+            </w:pPr>
+            <w:r>
+              <w:rPr>
                 <w:b w:val="false"/>
                 <w:bCs w:val="false"/>
               </w:rPr>
-            </w:pPr>
-            <w:r>
+            </w:r>
+          </w:p>
+          <w:p>
+            <w:pPr>
+              <w:pStyle w:val="Normal"/>
+              <w:widowControl w:val="false"/>
+              <w:tabs>
+                <w:tab w:val="clear" w:pos="720"/>
+              </w:tabs>
+              <w:ind w:left="0" w:right="0" w:hanging="0"/>
               <w:rPr>
                 <w:b w:val="false"/>
                 <w:bCs w:val="false"/>
               </w:rPr>
-            </w:r>
-          </w:p>
-          <w:p>
-            <w:pPr>
-              <w:pStyle w:val="Normal"/>
-              <w:widowControl w:val="false"/>
-              <w:tabs>
-                <w:tab w:val="clear" w:pos="720"/>
-              </w:tabs>
-              <w:ind w:left="0" w:right="0" w:hanging="0"/>
-              <w:rPr>
-                <w:b w:val="false"/>
+            </w:pPr>
+            <w:r>
+              <w:rPr>
                 <w:b w:val="false"/>
                 <w:bCs w:val="false"/>
               </w:rPr>
-            </w:pPr>
-            <w:r>
+              <w:t>Usage of software tools by the scientific community (measured by their attributed DOIs).</w:t>
+            </w:r>
+          </w:p>
+          <w:p>
+            <w:pPr>
+              <w:pStyle w:val="Normal"/>
+              <w:widowControl w:val="false"/>
+              <w:tabs>
+                <w:tab w:val="clear" w:pos="720"/>
+              </w:tabs>
+              <w:ind w:left="0" w:right="0" w:hanging="0"/>
               <w:rPr>
                 <w:b w:val="false"/>
                 <w:bCs w:val="false"/>
               </w:rPr>
-              <w:t>Usage of software tools by the scientific community (measured by their attributed DOIs).</w:t>
-            </w:r>
-          </w:p>
-          <w:p>
-            <w:pPr>
-              <w:pStyle w:val="Normal"/>
-              <w:widowControl w:val="false"/>
-              <w:tabs>
-                <w:tab w:val="clear" w:pos="720"/>
-              </w:tabs>
-              <w:ind w:left="0" w:right="0" w:hanging="0"/>
-              <w:rPr>
-                <w:b w:val="false"/>
+            </w:pPr>
+            <w:r>
+              <w:rPr>
                 <w:b w:val="false"/>
                 <w:bCs w:val="false"/>
               </w:rPr>
-            </w:pPr>
-            <w:r>
+            </w:r>
+          </w:p>
+          <w:p>
+            <w:pPr>
+              <w:pStyle w:val="Normal"/>
+              <w:widowControl w:val="false"/>
+              <w:tabs>
+                <w:tab w:val="clear" w:pos="720"/>
+              </w:tabs>
+              <w:ind w:left="0" w:right="0" w:hanging="0"/>
               <w:rPr>
                 <w:b w:val="false"/>
                 <w:bCs w:val="false"/>
               </w:rPr>
-            </w:r>
-          </w:p>
-          <w:p>
-            <w:pPr>
-              <w:pStyle w:val="Normal"/>
-              <w:widowControl w:val="false"/>
-              <w:tabs>
-                <w:tab w:val="clear" w:pos="720"/>
-              </w:tabs>
-              <w:ind w:left="0" w:right="0" w:hanging="0"/>
-              <w:rPr>
-                <w:b w:val="false"/>
+            </w:pPr>
+            <w:r>
+              <w:rPr>
                 <w:b w:val="false"/>
                 <w:bCs w:val="false"/>
               </w:rPr>
-            </w:pPr>
-            <w:r>
-              <w:rPr>
-                <w:b w:val="false"/>
-                <w:bCs w:val="false"/>
-              </w:rPr>
               <w:t>Involvement in high prestige international consortia as Associate Analysis Center (for NTUA).</w:t>
             </w:r>
           </w:p>
@@ -7677,7 +7644,6 @@
               </w:tabs>
               <w:ind w:left="0" w:right="0" w:hanging="0"/>
               <w:rPr>
-                <w:b w:val="false"/>
                 <w:b w:val="false"/>
                 <w:bCs w:val="false"/>
               </w:rPr>
@@ -8221,10 +8187,11 @@
     <w:p>
       <w:pPr>
         <w:sectPr>
-          <w:headerReference w:type="even" r:id="rId14"/>
-          <w:headerReference w:type="default" r:id="rId15"/>
-          <w:headerReference w:type="first" r:id="rId16"/>
-          <w:footerReference w:type="default" r:id="rId17"/>
+          <w:headerReference w:type="even" r:id="rId16"/>
+          <w:headerReference w:type="default" r:id="rId17"/>
+          <w:headerReference w:type="first" r:id="rId18"/>
+          <w:footerReference w:type="default" r:id="rId19"/>
+          <w:footerReference w:type="first" r:id="rId20"/>
           <w:footnotePr>
             <w:numFmt w:val="decimal"/>
           </w:footnotePr>
@@ -8407,7 +8374,6 @@
         <w:jc w:val="both"/>
         <w:rPr>
           <w:b/>
-          <w:b/>
           <w:lang w:val="en-GB"/>
         </w:rPr>
       </w:pPr>
@@ -8456,23 +8422,7 @@
       </w:r>
       <w:r>
         <w:rPr/>
-        <w:t xml:space="preserve">excellence between the top-class consortium partners and NTUA. Project administration activities are placed in an individual Working Package to allow for its efficient management, coordination </w:t>
-      </w:r>
-      <w:r>
-        <w:rPr/>
-        <w:t>and progress checking</w:t>
-      </w:r>
-      <w:r>
-        <w:rPr/>
-        <w:t xml:space="preserve">. Capacity building is split into two Working Packages, each with its own focus and goals; WP2 targets the establishment of networking channels, </w:t>
-      </w:r>
-      <w:r>
-        <w:rPr/>
-        <w:t>task forces</w:t>
-      </w:r>
-      <w:r>
-        <w:rPr/>
-        <w:t xml:space="preserve"> and technique-specific synergies, introductory level coaching on the respective techniques, and the establishment of a detailed work-plan and goal setting for the transfer of excellence and capacity building to follow. WP3 aims at a more hands-on approach, where the top-class partners will assist NTUA in enhancing its research capacity  and prestige via the refinement of its scientific arsenal, specifically aimed at implementing state-of-the-art software tools. An additional Working Package is aimed at dissemination activities through e.g. the sharing of outcomes and results via open-access scientific publications and promoting innovation, especially in Greece. The work plan is described in detail in the following.</w:t>
+        <w:t>excellence between the top-class consortium partners and NTUA. Project administration activities are placed in an individual Working Package to allow for its efficient management, coordination and progress checking. Capacity building is split into two Working Packages, each with its own focus and goals; WP2 targets the establishment of networking channels, task forces and technique-specific synergies, introductory level coaching on the respective techniques, and the establishment of a detailed work-plan and goal setting for the transfer of excellence and capacity building to follow. WP3 aims at a more hands-on approach, where the top-class partners will assist NTUA in enhancing its research capacity  and prestige via the refinement of its scientific arsenal, specifically aimed at implementing state-of-the-art software tools. An additional Working Package is aimed at dissemination activities through e.g. the sharing of outcomes and results via open-access scientific publications and promoting innovation, especially in Greece. The work plan is described in detail in the following.</w:t>
       </w:r>
     </w:p>
     <w:p>
@@ -8499,7 +8449,7 @@
                 <wp:extent cx="6479540" cy="4783455"/>
                 <wp:effectExtent l="0" t="0" r="0" b="0"/>
                 <wp:wrapSquare wrapText="bothSides"/>
-                <wp:docPr id="12" name="Frame17"/>
+                <wp:docPr id="10" name="Frame17"/>
                 <a:graphic xmlns:a="http://schemas.openxmlformats.org/drawingml/2006/main">
                   <a:graphicData uri="http://schemas.microsoft.com/office/word/2010/wordprocessingShape">
                     <wps:wsp>
@@ -8541,7 +8491,7 @@
                                 <wp:inline distT="0" distB="0" distL="0" distR="0">
                                   <wp:extent cx="6479540" cy="4521200"/>
                                   <wp:effectExtent l="0" t="0" r="0" b="0"/>
-                                  <wp:docPr id="14" name="Image7" descr=""/>
+                                  <wp:docPr id="12" name="Image7" descr=""/>
                                   <wp:cNvGraphicFramePr>
                                     <a:graphicFrameLocks xmlns:a="http://schemas.openxmlformats.org/drawingml/2006/main" noChangeAspect="1"/>
                                   </wp:cNvGraphicFramePr>
@@ -8549,13 +8499,13 @@
                                     <a:graphicData uri="http://schemas.openxmlformats.org/drawingml/2006/picture">
                                       <pic:pic xmlns:pic="http://schemas.openxmlformats.org/drawingml/2006/picture">
                                         <pic:nvPicPr>
-                                          <pic:cNvPr id="14" name="Image7" descr=""/>
+                                          <pic:cNvPr id="12" name="Image7" descr=""/>
                                           <pic:cNvPicPr>
                                             <a:picLocks noChangeAspect="1" noChangeArrowheads="1"/>
                                           </pic:cNvPicPr>
                                         </pic:nvPicPr>
                                         <pic:blipFill>
-                                          <a:blip r:embed="rId18"/>
+                                          <a:blip r:embed="rId21"/>
                                           <a:stretch>
                                             <a:fillRect/>
                                           </a:stretch>
@@ -8657,7 +8607,7 @@
                           <wp:inline distT="0" distB="0" distL="0" distR="0">
                             <wp:extent cx="6479540" cy="4521200"/>
                             <wp:effectExtent l="0" t="0" r="0" b="0"/>
-                            <wp:docPr id="15" name="Image7" descr=""/>
+                            <wp:docPr id="13" name="Image7" descr=""/>
                             <wp:cNvGraphicFramePr>
                               <a:graphicFrameLocks xmlns:a="http://schemas.openxmlformats.org/drawingml/2006/main" noChangeAspect="1"/>
                             </wp:cNvGraphicFramePr>
@@ -8665,13 +8615,13 @@
                               <a:graphicData uri="http://schemas.openxmlformats.org/drawingml/2006/picture">
                                 <pic:pic xmlns:pic="http://schemas.openxmlformats.org/drawingml/2006/picture">
                                   <pic:nvPicPr>
-                                    <pic:cNvPr id="15" name="Image7" descr=""/>
+                                    <pic:cNvPr id="13" name="Image7" descr=""/>
                                     <pic:cNvPicPr>
                                       <a:picLocks noChangeAspect="1" noChangeArrowheads="1"/>
                                     </pic:cNvPicPr>
                                   </pic:nvPicPr>
                                   <pic:blipFill>
-                                    <a:blip r:embed="rId19"/>
+                                    <a:blip r:embed="rId22"/>
                                     <a:stretch>
                                       <a:fillRect/>
                                     </a:stretch>
@@ -8846,7 +8796,7 @@
           <wp:inline distT="0" distB="0" distL="0" distR="0">
             <wp:extent cx="129540" cy="129540"/>
             <wp:effectExtent l="0" t="0" r="0" b="0"/>
-            <wp:docPr id="16" name="Image8" descr=""/>
+            <wp:docPr id="11" name="Image8" descr=""/>
             <wp:cNvGraphicFramePr>
               <a:graphicFrameLocks xmlns:a="http://schemas.openxmlformats.org/drawingml/2006/main" noChangeAspect="1"/>
             </wp:cNvGraphicFramePr>
@@ -8854,13 +8804,13 @@
               <a:graphicData uri="http://schemas.openxmlformats.org/drawingml/2006/picture">
                 <pic:pic xmlns:pic="http://schemas.openxmlformats.org/drawingml/2006/picture">
                   <pic:nvPicPr>
-                    <pic:cNvPr id="16" name="Image8" descr=""/>
+                    <pic:cNvPr id="11" name="Image8" descr=""/>
                     <pic:cNvPicPr>
                       <a:picLocks noChangeAspect="1" noChangeArrowheads="1"/>
                     </pic:cNvPicPr>
                   </pic:nvPicPr>
                   <pic:blipFill>
-                    <a:blip r:embed="rId20"/>
+                    <a:blip r:embed="rId23"/>
                     <a:stretch>
                       <a:fillRect/>
                     </a:stretch>
@@ -10139,7 +10089,6 @@
         <w:ind w:left="0" w:right="0" w:hanging="0"/>
         <w:rPr>
           <w:b/>
-          <w:b/>
           <w:bCs/>
           <w:lang w:val="en-GB"/>
         </w:rPr>
@@ -10827,15 +10776,7 @@
             </w:pPr>
             <w:r>
               <w:rPr/>
-              <w:t xml:space="preserve">The objective of this WP is to establish efficient, solid, seamless communication and networking channels between the host and the twining </w:t>
-            </w:r>
-            <w:r>
-              <w:rPr/>
-              <w:t>partners</w:t>
-            </w:r>
-            <w:r>
-              <w:rPr/>
-              <w:t>. Through these channels, the expert nodes will introduce the host institute to their respective fields of expertise, and lay the groundwork and work-schedule for research capacity building.</w:t>
+              <w:t>The objective of this WP is to establish efficient, solid, seamless communication and networking channels between the host and the twining partners. Through these channels, the expert nodes will introduce the host institute to their respective fields of expertise, and lay the groundwork and work-schedule for research capacity building.</w:t>
             </w:r>
           </w:p>
           <w:p>
@@ -11103,43 +11044,7 @@
               <w:rPr>
                 <w:lang w:val="en-GB"/>
               </w:rPr>
-              <w:t xml:space="preserve">The host institute along with IPGP and CLS will establish a task force (with members of all three involved institutes) and the (online) means through which this force will maintain a long-term sound communication </w:t>
-            </w:r>
-            <w:r>
-              <w:rPr>
-                <w:lang w:val="en-GB"/>
-              </w:rPr>
-              <w:t>and collaboration</w:t>
-            </w:r>
-            <w:r>
-              <w:rPr>
-                <w:lang w:val="en-GB"/>
-              </w:rPr>
-              <w:t xml:space="preserve">, at least for the duration of ACRONYM. The expert partners will introduce the DORIS technique to their peers in the host institute via online webinars, </w:t>
-            </w:r>
-            <w:r>
-              <w:rPr>
-                <w:lang w:val="en-GB"/>
-              </w:rPr>
-              <w:t>venture labs</w:t>
-            </w:r>
-            <w:r>
-              <w:rPr>
-                <w:lang w:val="en-GB"/>
-              </w:rPr>
-              <w:t xml:space="preserve"> and one short term encounter of all three involved partners. This encounter will be hosted by IPGP and will include the schooling of the host’s personnel </w:t>
-            </w:r>
-            <w:r>
-              <w:rPr>
-                <w:lang w:val="en-GB"/>
-              </w:rPr>
-              <w:t>and its training on</w:t>
-            </w:r>
-            <w:r>
-              <w:rPr>
-                <w:lang w:val="en-GB"/>
-              </w:rPr>
-              <w:t xml:space="preserve"> software tools used by the expert nodes in their respective institutes. Knowledge exchange in this phase will include data curation, analysis pipelines, identification of technique specific error-budget and its treatment and mitigation, instrumentation and technique specific results, applications and future prospects.</w:t>
+              <w:t>The host institute along with IPGP and CLS will establish a task force (with members of all three involved institutes) and the (online) means through which this force will maintain a long-term sound communication and collaboration, at least for the duration of ACRONYM. The expert partners will introduce the DORIS technique to their peers in the host institute via online webinars, venture labs and one short term encounter of all three involved partners. This encounter will be hosted by IPGP and will include the schooling of the host’s personnel and its training on software tools used by the expert nodes in their respective institutes. Knowledge exchange in this phase will include data curation, analysis pipelines, identification of technique specific error-budget and its treatment and mitigation, instrumentation and technique specific results, applications and future prospects.</w:t>
             </w:r>
           </w:p>
           <w:p>
@@ -11156,15 +11061,7 @@
             </w:pPr>
             <w:r>
               <w:rPr/>
-              <w:t xml:space="preserve">The partners will also decide on a technique-specific PhD thesis and one Post-Doc Thesis, which they will co-supervise, </w:t>
-            </w:r>
-            <w:r>
-              <w:rPr/>
-              <w:t>thus strengthening ties and synergies</w:t>
-            </w:r>
-            <w:r>
-              <w:rPr/>
-              <w:t>. Both thesis will be carried out in NTUA, in close cooperation with the expert nodes, and written/defended in English.</w:t>
+              <w:t>The partners will also decide on a technique-specific PhD thesis and one Post-Doc Thesis, which they will co-supervise, thus strengthening ties and synergies. Both thesis will be carried out in NTUA, in close cooperation with the expert nodes, and written/defended in English.</w:t>
             </w:r>
           </w:p>
           <w:p>
@@ -11264,43 +11161,7 @@
               <w:rPr>
                 <w:lang w:val="en-GB"/>
               </w:rPr>
-              <w:t>GFZ and NTUA will establish a task force (with members of both involved institutes) and the (online) means through which this force will maintain a long-term, so</w:t>
-            </w:r>
-            <w:r>
-              <w:rPr>
-                <w:lang w:val="en-GB"/>
-              </w:rPr>
-              <w:t>lid</w:t>
-            </w:r>
-            <w:r>
-              <w:rPr>
-                <w:lang w:val="en-GB"/>
-              </w:rPr>
-              <w:t xml:space="preserve"> communication </w:t>
-            </w:r>
-            <w:r>
-              <w:rPr>
-                <w:lang w:val="en-GB"/>
-              </w:rPr>
-              <w:t>channel</w:t>
-            </w:r>
-            <w:r>
-              <w:rPr>
-                <w:lang w:val="en-GB"/>
-              </w:rPr>
-              <w:t xml:space="preserve">, at least for the duration of ACRONYM. The expert partner will introduce the SLR technique to its peers in the host institute via online webinars, </w:t>
-            </w:r>
-            <w:r>
-              <w:rPr>
-                <w:lang w:val="en-GB"/>
-              </w:rPr>
-              <w:t>venture labs</w:t>
-            </w:r>
-            <w:r>
-              <w:rPr>
-                <w:lang w:val="en-GB"/>
-              </w:rPr>
-              <w:t xml:space="preserve"> and one short term encounter, hosted by GFZ. During this visit, NTUA personnel will make a guided in-situ visit to the SLR station in Potsdam (operated by GFZ), where they will be introduced to the instrumentation and operational aspects of the site. Additionally, the visit will include the schooling of the host’s personnel in software tools developed and used by the expert node to process SLR data for precise orbit determination and estimation of geodetic parameters. Knowledge exchange in this phase will include data curation, analysis pipelines, identification of technique specific error-budget and its treatment and mitigation, instrumentation and technique specific results, applications and future prospects.</w:t>
+              <w:t>GFZ and NTUA will establish a task force (with members of both involved institutes) and the (online) means through which this force will maintain a long-term, solid communication channel, at least for the duration of ACRONYM. The expert partner will introduce the SLR technique to its peers in the host institute via online webinars, venture labs and one short term encounter, hosted by GFZ. During this visit, NTUA personnel will make a guided in-situ visit to the SLR station in Potsdam (operated by GFZ), where they will be introduced to the instrumentation and operational aspects of the site. Additionally, the visit will include the schooling of the host’s personnel in software tools developed and used by the expert node to process SLR data for precise orbit determination and estimation of geodetic parameters. Knowledge exchange in this phase will include data curation, analysis pipelines, identification of technique specific error-budget and its treatment and mitigation, instrumentation and technique specific results, applications and future prospects.</w:t>
             </w:r>
           </w:p>
           <w:p>
@@ -11413,43 +11274,7 @@
               <w:rPr>
                 <w:lang w:val="en-GB"/>
               </w:rPr>
-              <w:t xml:space="preserve">OSO and NTUA will establish a task force (with members of both involved institutes) and the (online) means through which this force will maintain a long-term, sound communication </w:t>
-            </w:r>
-            <w:r>
-              <w:rPr>
-                <w:lang w:val="en-GB"/>
-              </w:rPr>
-              <w:t>channel</w:t>
-            </w:r>
-            <w:r>
-              <w:rPr>
-                <w:lang w:val="en-GB"/>
-              </w:rPr>
-              <w:t xml:space="preserve">, at least for the duration of ACRONYM. The expert partner will introduce the VLBI technique to its peers in the host institute via online webinars, </w:t>
-            </w:r>
-            <w:r>
-              <w:rPr>
-                <w:lang w:val="en-GB"/>
-              </w:rPr>
-              <w:t>venture labs</w:t>
-            </w:r>
-            <w:r>
-              <w:rPr>
-                <w:lang w:val="en-GB"/>
-              </w:rPr>
-              <w:t xml:space="preserve"> and one short term encounter, hosted by OSO. During this visit, NTUA personnel will make a guided in-situ visit to the VLBI site in Onsala (operated by OSO), where they will be introduced to the instrumentation and operational aspects of the site. Additionally, the visit will include the schooling </w:t>
-            </w:r>
-            <w:r>
-              <w:rPr>
-                <w:lang w:val="en-GB"/>
-              </w:rPr>
-              <w:t>and training</w:t>
-            </w:r>
-            <w:r>
-              <w:rPr>
-                <w:lang w:val="en-GB"/>
-              </w:rPr>
-              <w:t xml:space="preserve"> of the host’s personnel in software tools developed and used by the expert node to process VLBI data for the estimation of Earth orientation parameters. Knowledge exchange in this phase will include data curation, analysis pipelines, identification of technique specific error-budget and its treatment and mitigation, instrumentation and technique specific results, applications and future prospects.</w:t>
+              <w:t>OSO and NTUA will establish a task force (with members of both involved institutes) and the (online) means through which this force will maintain a long-term, sound communication channel, at least for the duration of ACRONYM. The expert partner will introduce the VLBI technique to its peers in the host institute via online webinars, venture labs and one short term encounter, hosted by OSO. During this visit, NTUA personnel will make a guided in-situ visit to the VLBI site in Onsala (operated by OSO), where they will be introduced to the instrumentation and operational aspects of the site. Additionally, the visit will include the schooling and training of the host’s personnel in software tools developed and used by the expert node to process VLBI data for the estimation of Earth orientation parameters. Knowledge exchange in this phase will include data curation, analysis pipelines, identification of technique specific error-budget and its treatment and mitigation, instrumentation and technique specific results, applications and future prospects.</w:t>
             </w:r>
           </w:p>
           <w:p>
@@ -11543,23 +11368,7 @@
                 <w:bCs/>
                 <w:lang w:val="en-GB"/>
               </w:rPr>
-              <w:t xml:space="preserve">Task 2.4 Enhancing </w:t>
-            </w:r>
-            <w:r>
-              <w:rPr>
-                <w:b/>
-                <w:bCs/>
-                <w:lang w:val="en-GB"/>
-              </w:rPr>
-              <w:t>Research Funding</w:t>
-            </w:r>
-            <w:r>
-              <w:rPr>
-                <w:b/>
-                <w:bCs/>
-                <w:lang w:val="en-GB"/>
-              </w:rPr>
-              <w:t xml:space="preserve"> Capacity (M1-M24); Lead CLS</w:t>
+              <w:t>Task 2.4 Enhancing Research Funding Capacity (M1-M24); Lead CLS</w:t>
             </w:r>
           </w:p>
           <w:p>
@@ -11578,19 +11387,7 @@
               <w:rPr>
                 <w:lang w:val="en-GB"/>
               </w:rPr>
-              <w:t xml:space="preserve">The host institute will establish a task force, made up of NTUA employees, which will be trained in project funding seeking, proposal submission and research project management. </w:t>
-            </w:r>
-            <w:r>
-              <w:rPr>
-                <w:lang w:val="en-GB"/>
-              </w:rPr>
-              <w:t xml:space="preserve">The consortium partners (CLS, IPGP, GFZ and OSO) will transfer technical knowledge, know-how and expertise to NTUA, concerning the writing and submitting of research proposals, as well as the efficient administration of research intensive scientific projects. </w:t>
-            </w:r>
-            <w:r>
-              <w:rPr>
-                <w:lang w:val="en-GB"/>
-              </w:rPr>
-              <w:t>The expert nodes will introduce the host task force to European research funding pools (e.g. EU, ESA, etc) and the means to significantly enhance its successful proposal submission rate. The task force along with the partners will decide on a strategic plan for two further research proposals to be submitted within the duration of ACRONYM.</w:t>
+              <w:t>The host institute will establish a task force, made up of NTUA employees, which will be trained in project funding seeking, proposal submission and research project management. The consortium partners (CLS, IPGP, GFZ and OSO) will transfer technical knowledge, know-how and expertise to NTUA, concerning the writing and submitting of research proposals, as well as the efficient administration of research intensive scientific projects. The expert nodes will introduce the host task force to European research funding pools (e.g. EU, ESA, etc) and the means to significantly enhance its successful proposal submission rate. The task force along with the partners will decide on a strategic plan for two further research proposals to be submitted within the duration of ACRONYM.</w:t>
             </w:r>
           </w:p>
         </w:tc>
@@ -11845,56 +11642,7 @@
                 <w:shd w:fill="auto" w:val="clear"/>
                 <w:lang w:val="en-GB"/>
               </w:rPr>
-              <w:t>The consortium</w:t>
-            </w:r>
-            <w:r>
-              <w:rPr>
-                <w:shd w:fill="auto" w:val="clear"/>
-                <w:lang w:val="en-GB"/>
-              </w:rPr>
-              <w:t xml:space="preserve"> will adhere to a free and open-source policy for all software tools to be built within the framework of this WP. Software implementation will be carried out on the public domain via dedicated repositories (hosted e.g. on gitlab) so at to enable a rigorous development platform for the consortium part</w:t>
-            </w:r>
-            <w:r>
-              <w:rPr>
-                <w:shd w:fill="auto" w:val="clear"/>
-                <w:lang w:val="en-GB"/>
-              </w:rPr>
-              <w:t>ners,</w:t>
-            </w:r>
-            <w:r>
-              <w:rPr>
-                <w:shd w:fill="auto" w:val="clear"/>
-                <w:lang w:val="en-GB"/>
-              </w:rPr>
-              <w:t xml:space="preserve"> easy </w:t>
-            </w:r>
-            <w:r>
-              <w:rPr>
-                <w:shd w:fill="auto" w:val="clear"/>
-                <w:lang w:val="en-GB"/>
-              </w:rPr>
-              <w:t xml:space="preserve">and efficient </w:t>
-            </w:r>
-            <w:r>
-              <w:rPr>
-                <w:shd w:fill="auto" w:val="clear"/>
-                <w:lang w:val="en-GB"/>
-              </w:rPr>
-              <w:t xml:space="preserve">progress monitoring (including the Commission) </w:t>
-            </w:r>
-            <w:r>
-              <w:rPr>
-                <w:shd w:fill="auto" w:val="clear"/>
-                <w:lang w:val="en-GB"/>
-              </w:rPr>
-              <w:t>and instantaneous sharing with the scientific community</w:t>
-            </w:r>
-            <w:r>
-              <w:rPr>
-                <w:shd w:fill="auto" w:val="clear"/>
-                <w:lang w:val="en-GB"/>
-              </w:rPr>
-              <w:t xml:space="preserve">. </w:t>
+              <w:t>The consortium will adhere to a free and open-source policy for all software tools to be built within the framework of this WP. Software implementation will be carried out on the public domain via dedicated repositories (hosted e.g. on gitlab) so at to enable a rigorous development platform for the consortium partners, easy and efficient progress monitoring (including the Commission) and instantaneous sharing with the scientific community.</w:t>
             </w:r>
           </w:p>
           <w:p>
@@ -11988,19 +11736,7 @@
               <w:rPr>
                 <w:lang w:val="en-GB"/>
               </w:rPr>
-              <w:t xml:space="preserve">CLS and IPGP will provide assistance to NTUA aiming at the upgrade and refinement of its own DORIS analysis software, to perform precise orbit determination and estimation of geodetic parameters. Both expert nodes will assist NTUA’s personnel via online webinars, one-on-one and one-to-many </w:t>
-            </w:r>
-            <w:r>
-              <w:rPr>
-                <w:lang w:val="en-GB"/>
-              </w:rPr>
-              <w:t>training</w:t>
-            </w:r>
-            <w:r>
-              <w:rPr>
-                <w:lang w:val="en-GB"/>
-              </w:rPr>
-              <w:t>, exploiting the networking capacity already established in Task 2.1. Additionally, NTUA’s staff will visit CLS and both CLS and IPGP personnel will make short visits to NTUA’s facilities, in an effort to further consolidate networking and expertise transfer.</w:t>
+              <w:t>CLS and IPGP will provide assistance to NTUA aiming at the upgrade and refinement of its own DORIS analysis software, to perform precise orbit determination and estimation of geodetic parameters. Both expert nodes will assist NTUA’s personnel via online webinars, one-on-one and one-to-many training, exploiting the networking capacity already established in Task 2.1. Additionally, NTUA’s staff will visit CLS and both CLS and IPGP personnel will make short visits to NTUA’s facilities, in an effort to further consolidate networking and expertise transfer.</w:t>
             </w:r>
           </w:p>
           <w:p>
@@ -12185,14 +11921,13 @@
               <w:jc w:val="both"/>
               <w:rPr>
                 <w:b/>
+                <w:bCs/>
+              </w:rPr>
+            </w:pPr>
+            <w:r>
+              <w:rPr>
                 <w:b/>
                 <w:bCs/>
-              </w:rPr>
-            </w:pPr>
-            <w:r>
-              <w:rPr>
-                <w:b/>
-                <w:bCs/>
                 <w:lang w:val="en-GB"/>
               </w:rPr>
               <w:t>Task 3.4 Long term plan for centre of excellence (M30-36); Lead NTUA</w:t>
@@ -12209,7 +11944,6 @@
               <w:ind w:left="0" w:right="0" w:hanging="0"/>
               <w:jc w:val="both"/>
               <w:rPr>
-                <w:b w:val="false"/>
                 <w:b w:val="false"/>
                 <w:bCs w:val="false"/>
               </w:rPr>
@@ -12451,11 +12185,7 @@
             </w:pPr>
             <w:r>
               <w:rPr/>
-              <w:t xml:space="preserve">The objective of this WP is </w:t>
-            </w:r>
-            <w:r>
-              <w:rPr/>
-              <w:t>the significant enhancement of the host institute’s international standing and prestige via dissemination and communication activities. Publications in top-tier scientific journals and conferences will further increase NTUA’s visibility and prominence in the scientific community and strengthen the potential for future collaborations nationally and beyond borders. Communication and exploitation activities will help in boosting innovation in the Space and Geosciences fields in Greece, and appeal to young scientists. Focus will be placed in endorsing and promoting the achievements of ACRONYM and the newly established center of excellence.</w:t>
+              <w:t>The objective of this WP is the significant enhancement of the host institute’s international standing and prestige via dissemination and communication activities. Publications in top-tier scientific journals and conferences will further increase NTUA’s visibility and prominence in the scientific community and strengthen the potential for future collaborations nationally and beyond borders. Communication and exploitation activities will help in boosting innovation in the Space and Geosciences fields in Greece, and appeal to young scientists. Focus will be placed in endorsing and promoting the achievements of ACRONYM and the newly established center of excellence.</w:t>
             </w:r>
           </w:p>
         </w:tc>
@@ -12512,19 +12242,7 @@
               <w:rPr>
                 <w:lang w:val="en-GB"/>
               </w:rPr>
-              <w:t xml:space="preserve">Th host institute will design and implement a dedicated web site for the project, assisting networking capabilities, </w:t>
-            </w:r>
-            <w:r>
-              <w:rPr>
-                <w:lang w:val="en-GB"/>
-              </w:rPr>
-              <w:t>promotion and communication of activities taking place in the framework of the project</w:t>
-            </w:r>
-            <w:r>
-              <w:rPr>
-                <w:lang w:val="en-GB"/>
-              </w:rPr>
-              <w:t xml:space="preserve"> and, dissemination of ACRONYM outcomes and results and in general outreach material. </w:t>
+              <w:t xml:space="preserve">Th host institute will design and implement a dedicated web site for the project, assisting networking capabilities, promotion and communication of activities taking place in the framework of the project and, dissemination of ACRONYM outcomes and results and in general outreach material. </w:t>
             </w:r>
             <w:r>
               <w:rPr/>
@@ -12588,13 +12306,7 @@
               <w:rPr>
                 <w:lang w:val="en-GB"/>
               </w:rPr>
-              <w:t xml:space="preserve">Lectures and presentations prepared by the consortium experts (see WP2) will be made available (on-line, free access) to any interested parties, on demand. Users will be able to browse content and watch video-lectures, </w:t>
-            </w:r>
-            <w:r>
-              <w:rPr>
-                <w:lang w:val="en-GB"/>
-              </w:rPr>
-              <w:t>shared on the project’s web site (Task 4.1). Such actions are expected to increase visibility of the project and promote awareness in the field, especially targeting Greek institutions (both public and private).</w:t>
+              <w:t>Lectures and presentations prepared by the consortium experts (see WP2) will be made available (on-line, free access) to any interested parties, on demand. Users will be able to browse content and watch video-lectures, shared on the project’s web site (Task 4.1). Such actions are expected to increase visibility of the project and promote awareness in the field, especially targeting Greek institutions (both public and private).</w:t>
             </w:r>
           </w:p>
           <w:p>
@@ -12654,139 +12366,7 @@
               <w:rPr>
                 <w:lang w:val="en-GB"/>
               </w:rPr>
-              <w:t xml:space="preserve">The host institute will organize </w:t>
-            </w:r>
-            <w:r>
-              <w:rPr>
-                <w:lang w:val="en-GB"/>
-              </w:rPr>
-              <w:t>one</w:t>
-            </w:r>
-            <w:r>
-              <w:rPr>
-                <w:lang w:val="en-GB"/>
-              </w:rPr>
-              <w:t xml:space="preserve"> </w:t>
-            </w:r>
-            <w:r>
-              <w:rPr>
-                <w:lang w:val="en-GB"/>
-              </w:rPr>
-              <w:t>on-line w</w:t>
-            </w:r>
-            <w:r>
-              <w:rPr>
-                <w:lang w:val="en-GB"/>
-              </w:rPr>
-              <w:t>e</w:t>
-            </w:r>
-            <w:r>
-              <w:rPr>
-                <w:lang w:val="en-GB"/>
-              </w:rPr>
-              <w:t>b</w:t>
-            </w:r>
-            <w:r>
-              <w:rPr>
-                <w:lang w:val="en-GB"/>
-              </w:rPr>
-              <w:t xml:space="preserve">inar </w:t>
-            </w:r>
-            <w:r>
-              <w:rPr>
-                <w:lang w:val="en-GB"/>
-              </w:rPr>
-              <w:t>and one seminar/workshop in NTUA’s facilities</w:t>
-            </w:r>
-            <w:r>
-              <w:rPr>
-                <w:lang w:val="en-GB"/>
-              </w:rPr>
-              <w:t xml:space="preserve">, for the </w:t>
-            </w:r>
-            <w:r>
-              <w:rPr>
-                <w:lang w:val="en-GB"/>
-              </w:rPr>
-              <w:t>endorsement</w:t>
-            </w:r>
-            <w:r>
-              <w:rPr>
-                <w:lang w:val="en-GB"/>
-              </w:rPr>
-              <w:t xml:space="preserve"> of ACRONYM, dissemination of its scientific output and results and promot</w:t>
-            </w:r>
-            <w:r>
-              <w:rPr>
-                <w:lang w:val="en-GB"/>
-              </w:rPr>
-              <w:t>ion of</w:t>
-            </w:r>
-            <w:r>
-              <w:rPr>
-                <w:lang w:val="en-GB"/>
-              </w:rPr>
-              <w:t xml:space="preserve"> innovation in the field of Space Geodesy, Orbit Determination, Space Studies </w:t>
-            </w:r>
-            <w:r>
-              <w:rPr>
-                <w:lang w:val="en-GB"/>
-              </w:rPr>
-              <w:t>and Geosciences</w:t>
-            </w:r>
-            <w:r>
-              <w:rPr>
-                <w:lang w:val="en-GB"/>
-              </w:rPr>
-              <w:t xml:space="preserve"> in general. The expert partners will introduce and present novelties and current and future trends and applications that can have an effect in the related market. </w:t>
-            </w:r>
-            <w:r>
-              <w:rPr>
-                <w:lang w:val="en-GB"/>
-              </w:rPr>
-              <w:t>Both</w:t>
-            </w:r>
-            <w:r>
-              <w:rPr>
-                <w:lang w:val="en-GB"/>
-              </w:rPr>
-              <w:t xml:space="preserve"> seminar</w:t>
-            </w:r>
-            <w:r>
-              <w:rPr>
-                <w:lang w:val="en-GB"/>
-              </w:rPr>
-              <w:t>s</w:t>
-            </w:r>
-            <w:r>
-              <w:rPr>
-                <w:lang w:val="en-GB"/>
-              </w:rPr>
-              <w:t xml:space="preserve"> will be open </w:t>
-            </w:r>
-            <w:r>
-              <w:rPr>
-                <w:lang w:val="en-GB"/>
-              </w:rPr>
-              <w:t xml:space="preserve">to any interested parties </w:t>
-            </w:r>
-            <w:r>
-              <w:rPr>
-                <w:lang w:val="en-GB"/>
-              </w:rPr>
-              <w:t xml:space="preserve">and </w:t>
-            </w:r>
-            <w:r>
-              <w:rPr>
-                <w:lang w:val="en-GB"/>
-              </w:rPr>
-              <w:t xml:space="preserve">especially </w:t>
-            </w:r>
-            <w:r>
-              <w:rPr>
-                <w:lang w:val="en-GB"/>
-              </w:rPr>
-              <w:t>targeted towards Greece's public research organizations as well as the private sector.</w:t>
+              <w:t>The host institute will organize one on-line webinar and one seminar/workshop in NTUA’s facilities, for the endorsement of ACRONYM, dissemination of its scientific output and results and promotion of innovation in the field of Space Geodesy, Orbit Determination, Space Studies and Geosciences in general. The expert partners will introduce and present novelties and current and future trends and applications that can have an effect in the related market. Both seminars will be open to any interested parties and especially targeted towards Greece's public research organizations as well as the private sector.</w:t>
             </w:r>
           </w:p>
           <w:p>
@@ -12827,23 +12407,7 @@
                 <w:bCs/>
                 <w:lang w:val="en-GB"/>
               </w:rPr>
-              <w:t>Task 4.4 Open-Access Publications (M1</w:t>
-            </w:r>
-            <w:r>
-              <w:rPr>
-                <w:b/>
-                <w:bCs/>
-                <w:lang w:val="en-GB"/>
-              </w:rPr>
-              <w:t>2</w:t>
-            </w:r>
-            <w:r>
-              <w:rPr>
-                <w:b/>
-                <w:bCs/>
-                <w:lang w:val="en-GB"/>
-              </w:rPr>
-              <w:t>-M36); Lead NTUA</w:t>
+              <w:t>Task 4.4 Open-Access Publications (M12-M36); Lead NTUA</w:t>
             </w:r>
           </w:p>
           <w:p>
@@ -12862,13 +12426,7 @@
               <w:rPr>
                 <w:lang w:val="en-GB"/>
               </w:rPr>
-              <w:t xml:space="preserve">Each of the expert partners will collaborate with the host institution in the co-authorship of one scientific paper (in their respective fields of expertise), to be published in peer-reviewed journal. </w:t>
-            </w:r>
-            <w:r>
-              <w:rPr>
-                <w:lang w:val="en-GB"/>
-              </w:rPr>
-              <w:t>Hence, by the end of ACRONYM, three high impact factor publications will have been produced, adhering to an open-access policy.</w:t>
+              <w:t>Each of the expert partners will collaborate with the host institution in the co-authorship of one scientific paper (in their respective fields of expertise), to be published in peer-reviewed journal. Hence, by the end of ACRONYM, three high impact factor publications will have been produced, adhering to an open-access policy.</w:t>
             </w:r>
           </w:p>
           <w:p>
@@ -12976,10 +12534,10 @@
         <w:gridCol w:w="1417"/>
         <w:gridCol w:w="2691"/>
         <w:gridCol w:w="994"/>
-        <w:gridCol w:w="1283"/>
+        <w:gridCol w:w="1284"/>
         <w:gridCol w:w="709"/>
         <w:gridCol w:w="1046"/>
-        <w:gridCol w:w="1124"/>
+        <w:gridCol w:w="1123"/>
       </w:tblGrid>
       <w:tr>
         <w:trPr/>
@@ -13125,7 +12683,7 @@
         </w:tc>
         <w:tc>
           <w:tcPr>
-            <w:tcW w:w="1283" w:type="dxa"/>
+            <w:tcW w:w="1284" w:type="dxa"/>
             <w:tcBorders>
               <w:top w:val="single" w:sz="4" w:space="0" w:color="000000"/>
               <w:left w:val="single" w:sz="4" w:space="0" w:color="000000"/>
@@ -13228,7 +12786,7 @@
         </w:tc>
         <w:tc>
           <w:tcPr>
-            <w:tcW w:w="1124" w:type="dxa"/>
+            <w:tcW w:w="1123" w:type="dxa"/>
             <w:tcBorders>
               <w:top w:val="single" w:sz="4" w:space="0" w:color="000000"/>
               <w:left w:val="single" w:sz="4" w:space="0" w:color="000000"/>
@@ -13415,7 +12973,7 @@
         </w:tc>
         <w:tc>
           <w:tcPr>
-            <w:tcW w:w="1283" w:type="dxa"/>
+            <w:tcW w:w="1284" w:type="dxa"/>
             <w:tcBorders>
               <w:top w:val="single" w:sz="4" w:space="0" w:color="000000"/>
               <w:left w:val="single" w:sz="4" w:space="0" w:color="000000"/>
@@ -13511,7 +13069,7 @@
         </w:tc>
         <w:tc>
           <w:tcPr>
-            <w:tcW w:w="1124" w:type="dxa"/>
+            <w:tcW w:w="1123" w:type="dxa"/>
             <w:tcBorders>
               <w:top w:val="single" w:sz="4" w:space="0" w:color="000000"/>
               <w:left w:val="single" w:sz="4" w:space="0" w:color="000000"/>
@@ -13673,7 +13231,7 @@
         </w:tc>
         <w:tc>
           <w:tcPr>
-            <w:tcW w:w="1283" w:type="dxa"/>
+            <w:tcW w:w="1284" w:type="dxa"/>
             <w:tcBorders>
               <w:top w:val="single" w:sz="4" w:space="0" w:color="000000"/>
               <w:left w:val="single" w:sz="4" w:space="0" w:color="000000"/>
@@ -13769,7 +13327,7 @@
         </w:tc>
         <w:tc>
           <w:tcPr>
-            <w:tcW w:w="1124" w:type="dxa"/>
+            <w:tcW w:w="1123" w:type="dxa"/>
             <w:tcBorders>
               <w:top w:val="single" w:sz="4" w:space="0" w:color="000000"/>
               <w:left w:val="single" w:sz="4" w:space="0" w:color="000000"/>
@@ -13931,7 +13489,7 @@
         </w:tc>
         <w:tc>
           <w:tcPr>
-            <w:tcW w:w="1283" w:type="dxa"/>
+            <w:tcW w:w="1284" w:type="dxa"/>
             <w:tcBorders>
               <w:top w:val="single" w:sz="4" w:space="0" w:color="000000"/>
               <w:left w:val="single" w:sz="4" w:space="0" w:color="000000"/>
@@ -14027,7 +13585,7 @@
         </w:tc>
         <w:tc>
           <w:tcPr>
-            <w:tcW w:w="1124" w:type="dxa"/>
+            <w:tcW w:w="1123" w:type="dxa"/>
             <w:tcBorders>
               <w:top w:val="single" w:sz="4" w:space="0" w:color="000000"/>
               <w:left w:val="single" w:sz="4" w:space="0" w:color="000000"/>
@@ -14189,7 +13747,7 @@
         </w:tc>
         <w:tc>
           <w:tcPr>
-            <w:tcW w:w="1283" w:type="dxa"/>
+            <w:tcW w:w="1284" w:type="dxa"/>
             <w:tcBorders>
               <w:top w:val="single" w:sz="4" w:space="0" w:color="000000"/>
               <w:left w:val="single" w:sz="4" w:space="0" w:color="000000"/>
@@ -14285,7 +13843,7 @@
         </w:tc>
         <w:tc>
           <w:tcPr>
-            <w:tcW w:w="1124" w:type="dxa"/>
+            <w:tcW w:w="1123" w:type="dxa"/>
             <w:tcBorders>
               <w:top w:val="single" w:sz="4" w:space="0" w:color="000000"/>
               <w:left w:val="single" w:sz="4" w:space="0" w:color="000000"/>
@@ -14443,7 +14001,7 @@
         </w:tc>
         <w:tc>
           <w:tcPr>
-            <w:tcW w:w="1283" w:type="dxa"/>
+            <w:tcW w:w="1284" w:type="dxa"/>
             <w:tcBorders>
               <w:left w:val="single" w:sz="4" w:space="0" w:color="000000"/>
               <w:bottom w:val="single" w:sz="4" w:space="0" w:color="000000"/>
@@ -14536,7 +14094,7 @@
         </w:tc>
         <w:tc>
           <w:tcPr>
-            <w:tcW w:w="1124" w:type="dxa"/>
+            <w:tcW w:w="1123" w:type="dxa"/>
             <w:tcBorders>
               <w:left w:val="single" w:sz="4" w:space="0" w:color="000000"/>
               <w:bottom w:val="single" w:sz="4" w:space="0" w:color="000000"/>
@@ -14693,7 +14251,7 @@
         </w:tc>
         <w:tc>
           <w:tcPr>
-            <w:tcW w:w="1283" w:type="dxa"/>
+            <w:tcW w:w="1284" w:type="dxa"/>
             <w:tcBorders>
               <w:left w:val="single" w:sz="4" w:space="0" w:color="000000"/>
               <w:bottom w:val="single" w:sz="4" w:space="0" w:color="000000"/>
@@ -14786,7 +14344,7 @@
         </w:tc>
         <w:tc>
           <w:tcPr>
-            <w:tcW w:w="1124" w:type="dxa"/>
+            <w:tcW w:w="1123" w:type="dxa"/>
             <w:tcBorders>
               <w:left w:val="single" w:sz="4" w:space="0" w:color="000000"/>
               <w:bottom w:val="single" w:sz="4" w:space="0" w:color="000000"/>
@@ -14943,7 +14501,7 @@
         </w:tc>
         <w:tc>
           <w:tcPr>
-            <w:tcW w:w="1283" w:type="dxa"/>
+            <w:tcW w:w="1284" w:type="dxa"/>
             <w:tcBorders>
               <w:left w:val="single" w:sz="4" w:space="0" w:color="000000"/>
               <w:bottom w:val="single" w:sz="4" w:space="0" w:color="000000"/>
@@ -15036,7 +14594,7 @@
         </w:tc>
         <w:tc>
           <w:tcPr>
-            <w:tcW w:w="1124" w:type="dxa"/>
+            <w:tcW w:w="1123" w:type="dxa"/>
             <w:tcBorders>
               <w:left w:val="single" w:sz="4" w:space="0" w:color="000000"/>
               <w:bottom w:val="single" w:sz="4" w:space="0" w:color="000000"/>
@@ -15193,7 +14751,7 @@
         </w:tc>
         <w:tc>
           <w:tcPr>
-            <w:tcW w:w="1283" w:type="dxa"/>
+            <w:tcW w:w="1284" w:type="dxa"/>
             <w:tcBorders>
               <w:left w:val="single" w:sz="4" w:space="0" w:color="000000"/>
               <w:bottom w:val="single" w:sz="4" w:space="0" w:color="000000"/>
@@ -15286,7 +14844,7 @@
         </w:tc>
         <w:tc>
           <w:tcPr>
-            <w:tcW w:w="1124" w:type="dxa"/>
+            <w:tcW w:w="1123" w:type="dxa"/>
             <w:tcBorders>
               <w:left w:val="single" w:sz="4" w:space="0" w:color="000000"/>
               <w:bottom w:val="single" w:sz="4" w:space="0" w:color="000000"/>
@@ -15378,7 +14936,7 @@
                 <w:shd w:fill="auto" w:val="clear"/>
                 <w:lang w:val="en-GB"/>
               </w:rPr>
-              <w:t xml:space="preserve">Validation tests for EOP  precise handling </w:t>
+              <w:t>Validation tests for EOP  precise handling</w:t>
             </w:r>
           </w:p>
         </w:tc>
@@ -15445,7 +15003,7 @@
         </w:tc>
         <w:tc>
           <w:tcPr>
-            <w:tcW w:w="1283" w:type="dxa"/>
+            <w:tcW w:w="1284" w:type="dxa"/>
             <w:tcBorders>
               <w:left w:val="single" w:sz="4" w:space="0" w:color="000000"/>
               <w:bottom w:val="single" w:sz="4" w:space="0" w:color="000000"/>
@@ -15538,7 +15096,7 @@
         </w:tc>
         <w:tc>
           <w:tcPr>
-            <w:tcW w:w="1124" w:type="dxa"/>
+            <w:tcW w:w="1123" w:type="dxa"/>
             <w:tcBorders>
               <w:left w:val="single" w:sz="4" w:space="0" w:color="000000"/>
               <w:bottom w:val="single" w:sz="4" w:space="0" w:color="000000"/>
@@ -15622,15 +15180,14 @@
               <w:jc w:val="both"/>
               <w:rPr>
                 <w:b w:val="false"/>
+                <w:bCs w:val="false"/>
+              </w:rPr>
+            </w:pPr>
+            <w:r>
+              <w:rPr>
                 <w:b w:val="false"/>
                 <w:bCs w:val="false"/>
               </w:rPr>
-            </w:pPr>
-            <w:r>
-              <w:rPr>
-                <w:b w:val="false"/>
-                <w:bCs w:val="false"/>
-              </w:rPr>
               <w:t>Long term plan for center of excellence</w:t>
             </w:r>
           </w:p>
@@ -15698,7 +15255,7 @@
         </w:tc>
         <w:tc>
           <w:tcPr>
-            <w:tcW w:w="1283" w:type="dxa"/>
+            <w:tcW w:w="1284" w:type="dxa"/>
             <w:tcBorders>
               <w:left w:val="single" w:sz="4" w:space="0" w:color="000000"/>
               <w:bottom w:val="single" w:sz="4" w:space="0" w:color="000000"/>
@@ -15791,7 +15348,7 @@
         </w:tc>
         <w:tc>
           <w:tcPr>
-            <w:tcW w:w="1124" w:type="dxa"/>
+            <w:tcW w:w="1123" w:type="dxa"/>
             <w:tcBorders>
               <w:left w:val="single" w:sz="4" w:space="0" w:color="000000"/>
               <w:bottom w:val="single" w:sz="4" w:space="0" w:color="000000"/>
@@ -15948,7 +15505,7 @@
         </w:tc>
         <w:tc>
           <w:tcPr>
-            <w:tcW w:w="1283" w:type="dxa"/>
+            <w:tcW w:w="1284" w:type="dxa"/>
             <w:tcBorders>
               <w:left w:val="single" w:sz="4" w:space="0" w:color="000000"/>
               <w:bottom w:val="single" w:sz="4" w:space="0" w:color="000000"/>
@@ -16041,7 +15598,7 @@
         </w:tc>
         <w:tc>
           <w:tcPr>
-            <w:tcW w:w="1124" w:type="dxa"/>
+            <w:tcW w:w="1123" w:type="dxa"/>
             <w:tcBorders>
               <w:left w:val="single" w:sz="4" w:space="0" w:color="000000"/>
               <w:bottom w:val="single" w:sz="4" w:space="0" w:color="000000"/>
@@ -16198,7 +15755,7 @@
         </w:tc>
         <w:tc>
           <w:tcPr>
-            <w:tcW w:w="1283" w:type="dxa"/>
+            <w:tcW w:w="1284" w:type="dxa"/>
             <w:tcBorders>
               <w:left w:val="single" w:sz="4" w:space="0" w:color="000000"/>
               <w:bottom w:val="single" w:sz="4" w:space="0" w:color="000000"/>
@@ -16291,7 +15848,7 @@
         </w:tc>
         <w:tc>
           <w:tcPr>
-            <w:tcW w:w="1124" w:type="dxa"/>
+            <w:tcW w:w="1123" w:type="dxa"/>
             <w:tcBorders>
               <w:left w:val="single" w:sz="4" w:space="0" w:color="000000"/>
               <w:bottom w:val="single" w:sz="4" w:space="0" w:color="000000"/>
@@ -16448,7 +16005,7 @@
         </w:tc>
         <w:tc>
           <w:tcPr>
-            <w:tcW w:w="1283" w:type="dxa"/>
+            <w:tcW w:w="1284" w:type="dxa"/>
             <w:tcBorders>
               <w:left w:val="single" w:sz="4" w:space="0" w:color="000000"/>
               <w:bottom w:val="single" w:sz="4" w:space="0" w:color="000000"/>
@@ -16541,7 +16098,7 @@
         </w:tc>
         <w:tc>
           <w:tcPr>
-            <w:tcW w:w="1124" w:type="dxa"/>
+            <w:tcW w:w="1123" w:type="dxa"/>
             <w:tcBorders>
               <w:left w:val="single" w:sz="4" w:space="0" w:color="000000"/>
               <w:bottom w:val="single" w:sz="4" w:space="0" w:color="000000"/>
@@ -16698,7 +16255,7 @@
         </w:tc>
         <w:tc>
           <w:tcPr>
-            <w:tcW w:w="1283" w:type="dxa"/>
+            <w:tcW w:w="1284" w:type="dxa"/>
             <w:tcBorders>
               <w:left w:val="single" w:sz="4" w:space="0" w:color="000000"/>
               <w:bottom w:val="single" w:sz="4" w:space="0" w:color="000000"/>
@@ -16791,7 +16348,7 @@
         </w:tc>
         <w:tc>
           <w:tcPr>
-            <w:tcW w:w="1124" w:type="dxa"/>
+            <w:tcW w:w="1123" w:type="dxa"/>
             <w:tcBorders>
               <w:left w:val="single" w:sz="4" w:space="0" w:color="000000"/>
               <w:bottom w:val="single" w:sz="4" w:space="0" w:color="000000"/>
@@ -16948,7 +16505,7 @@
         </w:tc>
         <w:tc>
           <w:tcPr>
-            <w:tcW w:w="1283" w:type="dxa"/>
+            <w:tcW w:w="1284" w:type="dxa"/>
             <w:tcBorders>
               <w:left w:val="single" w:sz="4" w:space="0" w:color="000000"/>
               <w:bottom w:val="single" w:sz="4" w:space="0" w:color="000000"/>
@@ -17041,7 +16598,7 @@
         </w:tc>
         <w:tc>
           <w:tcPr>
-            <w:tcW w:w="1124" w:type="dxa"/>
+            <w:tcW w:w="1123" w:type="dxa"/>
             <w:tcBorders>
               <w:left w:val="single" w:sz="4" w:space="0" w:color="000000"/>
               <w:bottom w:val="single" w:sz="4" w:space="0" w:color="000000"/>
@@ -18871,7 +18428,6 @@
         <w:rPr>
           <w:rFonts w:ascii="Arial" w:hAnsi="Arial" w:cs="Arial"/>
           <w:b/>
-          <w:b/>
           <w:bCs/>
           <w:lang w:val="en-GB"/>
         </w:rPr>
@@ -18950,7 +18506,6 @@
         <w:pStyle w:val="Normal"/>
         <w:ind w:left="720" w:right="0" w:hanging="0"/>
         <w:rPr>
-          <w:b/>
           <w:b/>
           <w:i/>
           <w:i/>
@@ -19005,7 +18560,6 @@
               <w:ind w:left="0" w:right="0" w:hanging="0"/>
               <w:rPr>
                 <w:b/>
-                <w:b/>
                 <w:bCs/>
                 <w:lang w:val="en-GB"/>
               </w:rPr>
@@ -19854,7 +19408,6 @@
         <w:ind w:left="0" w:right="0" w:hanging="0"/>
         <w:rPr>
           <w:b/>
-          <w:b/>
           <w:lang w:val="en-GB"/>
         </w:rPr>
       </w:pPr>
@@ -19870,7 +19423,6 @@
         <w:pStyle w:val="Normal"/>
         <w:ind w:left="0" w:right="0" w:hanging="0"/>
         <w:rPr>
-          <w:b/>
           <w:b/>
           <w:lang w:val="en-GB"/>
         </w:rPr>
@@ -20036,7 +19588,6 @@
               <w:ind w:left="0" w:right="0" w:hanging="0"/>
               <w:rPr>
                 <w:b/>
-                <w:b/>
                 <w:bCs/>
                 <w:lang w:val="en-GB"/>
               </w:rPr>
@@ -20224,7 +19775,6 @@
         <w:ind w:left="0" w:right="0" w:hanging="0"/>
         <w:rPr>
           <w:b/>
-          <w:b/>
           <w:lang w:val="en-GB"/>
         </w:rPr>
       </w:pPr>
@@ -20240,7 +19790,6 @@
         <w:pStyle w:val="Normal"/>
         <w:ind w:left="0" w:right="0" w:hanging="0"/>
         <w:rPr>
-          <w:b/>
           <w:b/>
           <w:lang w:val="en-GB"/>
         </w:rPr>
@@ -20290,7 +19839,6 @@
         <w:pStyle w:val="Normal"/>
         <w:ind w:left="0" w:right="0" w:hanging="0"/>
         <w:rPr>
-          <w:b/>
           <w:b/>
           <w:lang w:val="en-GB"/>
         </w:rPr>
@@ -20399,7 +19947,6 @@
               <w:ind w:left="0" w:right="0" w:hanging="0"/>
               <w:rPr>
                 <w:b/>
-                <w:b/>
                 <w:bCs/>
                 <w:lang w:val="en-GB"/>
               </w:rPr>
@@ -20962,7 +20509,6 @@
         <w:ind w:left="0" w:right="0" w:hanging="0"/>
         <w:rPr>
           <w:b/>
-          <w:b/>
           <w:lang w:val="en-GB"/>
         </w:rPr>
       </w:pPr>
@@ -20979,7 +20525,6 @@
         <w:ind w:left="0" w:right="0" w:hanging="0"/>
         <w:rPr>
           <w:b/>
-          <w:b/>
           <w:lang w:val="en-GB"/>
         </w:rPr>
       </w:pPr>
@@ -20996,7 +20541,6 @@
         <w:ind w:left="0" w:right="0" w:hanging="0"/>
         <w:rPr>
           <w:b/>
-          <w:b/>
           <w:lang w:val="en-GB"/>
         </w:rPr>
       </w:pPr>
@@ -21013,7 +20557,6 @@
         <w:ind w:left="0" w:right="0" w:hanging="0"/>
         <w:rPr>
           <w:b/>
-          <w:b/>
           <w:lang w:val="en-GB"/>
         </w:rPr>
       </w:pPr>
@@ -21030,7 +20573,6 @@
         <w:ind w:left="0" w:right="0" w:hanging="0"/>
         <w:rPr>
           <w:b/>
-          <w:b/>
           <w:lang w:val="en-GB"/>
         </w:rPr>
       </w:pPr>
@@ -21046,7 +20588,6 @@
         <w:pStyle w:val="Normal"/>
         <w:ind w:left="0" w:right="0" w:hanging="0"/>
         <w:rPr>
-          <w:b/>
           <w:b/>
           <w:lang w:val="en-GB"/>
         </w:rPr>
@@ -21081,7 +20622,6 @@
         <w:pStyle w:val="Normal"/>
         <w:ind w:left="0" w:right="0" w:hanging="0"/>
         <w:rPr>
-          <w:b/>
           <w:b/>
           <w:lang w:val="en-GB"/>
         </w:rPr>
@@ -21188,7 +20728,6 @@
               <w:ind w:left="0" w:right="0" w:hanging="0"/>
               <w:rPr>
                 <w:b/>
-                <w:b/>
                 <w:bCs/>
                 <w:lang w:val="en-GB"/>
               </w:rPr>
@@ -21402,7 +20941,7 @@
               <mc:AlternateContent>
                 <mc:Choice Requires="wps">
                   <w:drawing>
-                    <wp:anchor behindDoc="0" distT="0" distB="0" distL="0" distR="0" simplePos="0" locked="0" layoutInCell="0" allowOverlap="1" relativeHeight="83">
+                    <wp:anchor behindDoc="0" distT="0" distB="0" distL="0" distR="0" simplePos="0" locked="0" layoutInCell="1" allowOverlap="1" relativeHeight="85">
                       <wp:simplePos x="0" y="0"/>
                       <wp:positionH relativeFrom="column">
                         <wp:posOffset>-537845</wp:posOffset>
@@ -21413,7 +20952,7 @@
                       <wp:extent cx="7560310" cy="991235"/>
                       <wp:effectExtent l="0" t="0" r="0" b="0"/>
                       <wp:wrapNone/>
-                      <wp:docPr id="17" name="Frame19"/>
+                      <wp:docPr id="12" name="Frame19"/>
                       <a:graphic xmlns:a="http://schemas.openxmlformats.org/drawingml/2006/main">
                         <a:graphicData uri="http://schemas.microsoft.com/office/word/2010/wordprocessingShape">
                           <wps:wsp>
@@ -21532,7 +21071,6 @@
         <w:jc w:val="both"/>
         <w:rPr>
           <w:b/>
-          <w:b/>
           <w:lang w:val="en-GB"/>
         </w:rPr>
       </w:pPr>
@@ -21566,7 +21104,6 @@
         <w:pStyle w:val="Normal"/>
         <w:ind w:left="0" w:right="0" w:hanging="0"/>
         <w:rPr>
-          <w:b/>
           <w:b/>
           <w:lang w:val="en-GB"/>
         </w:rPr>
@@ -21809,7 +21346,6 @@
               <w:jc w:val="right"/>
               <w:rPr>
                 <w:b/>
-                <w:b/>
                 <w:bCs/>
                 <w:lang w:val="en-GB"/>
               </w:rPr>
@@ -22052,17 +21588,16 @@
               <w:jc w:val="right"/>
               <w:rPr>
                 <w:b/>
+                <w:bCs/>
+                <w:lang w:val="en-GB"/>
+              </w:rPr>
+            </w:pPr>
+            <w:r>
+              <w:rPr>
                 <w:b/>
                 <w:bCs/>
                 <w:lang w:val="en-GB"/>
               </w:rPr>
-            </w:pPr>
-            <w:r>
-              <w:rPr>
-                <w:b/>
-                <w:bCs/>
-                <w:lang w:val="en-GB"/>
-              </w:rPr>
             </w:r>
           </w:p>
         </w:tc>
@@ -22086,7 +21621,6 @@
               <w:ind w:left="0" w:right="0" w:hanging="0"/>
               <w:jc w:val="right"/>
               <w:rPr>
-                <w:b/>
                 <w:b/>
                 <w:bCs/>
                 <w:lang w:val="en-GB"/>
@@ -22513,7 +22047,6 @@
         <w:pStyle w:val="Normal"/>
         <w:ind w:left="0" w:right="0" w:hanging="0"/>
         <w:rPr>
-          <w:b/>
           <w:b/>
           <w:lang w:val="en-GB"/>
         </w:rPr>
@@ -23673,7 +23206,6 @@
         <w:jc w:val="both"/>
         <w:rPr>
           <w:b/>
-          <w:b/>
           <w:lang w:val="en-GB"/>
         </w:rPr>
       </w:pPr>
@@ -23931,7 +23463,6 @@
         <w:ind w:left="0" w:right="0" w:hanging="0"/>
         <w:rPr>
           <w:b/>
-          <w:b/>
           <w:lang w:val="en-GB"/>
         </w:rPr>
       </w:pPr>
@@ -23950,7 +23481,6 @@
         <w:jc w:val="both"/>
         <w:rPr>
           <w:b/>
-          <w:b/>
           <w:lang w:val="en-GB"/>
         </w:rPr>
       </w:pPr>
@@ -23985,7 +23515,6 @@
         <w:jc w:val="center"/>
         <w:rPr>
           <w:rFonts w:ascii="Times New Roman" w:hAnsi="Times New Roman"/>
-          <w:b/>
           <w:b/>
           <w:i/>
           <w:i/>
@@ -24633,7 +24162,6 @@
         <w:rPr>
           <w:rFonts w:ascii="Times New Roman" w:hAnsi="Times New Roman"/>
           <w:b/>
-          <w:b/>
           <w:lang w:val="en-GB"/>
         </w:rPr>
       </w:pPr>
@@ -24733,7 +24261,6 @@
         <w:rPr>
           <w:rFonts w:ascii="Times New Roman" w:hAnsi="Times New Roman"/>
           <w:b/>
-          <w:b/>
           <w:lang w:val="en-GB"/>
         </w:rPr>
       </w:pPr>
@@ -24753,7 +24280,6 @@
         <w:jc w:val="both"/>
         <w:rPr>
           <w:rFonts w:ascii="Times New Roman" w:hAnsi="Times New Roman"/>
-          <w:b/>
           <w:b/>
           <w:lang w:val="en-GB"/>
         </w:rPr>
@@ -24971,7 +24497,6 @@
         <w:rPr>
           <w:rFonts w:ascii="Times New Roman" w:hAnsi="Times New Roman"/>
           <w:b/>
-          <w:b/>
           <w:lang w:val="en-GB"/>
         </w:rPr>
       </w:pPr>
@@ -25041,10 +24566,11 @@
     <w:p>
       <w:pPr>
         <w:sectPr>
-          <w:headerReference w:type="even" r:id="rId21"/>
-          <w:headerReference w:type="default" r:id="rId22"/>
-          <w:headerReference w:type="first" r:id="rId23"/>
-          <w:footerReference w:type="default" r:id="rId24"/>
+          <w:headerReference w:type="even" r:id="rId24"/>
+          <w:headerReference w:type="default" r:id="rId25"/>
+          <w:headerReference w:type="first" r:id="rId26"/>
+          <w:footerReference w:type="default" r:id="rId27"/>
+          <w:footerReference w:type="first" r:id="rId28"/>
           <w:footnotePr>
             <w:numFmt w:val="decimal"/>
           </w:footnotePr>
@@ -25564,7 +25090,6 @@
         <w:rPr>
           <w:rFonts w:ascii="Times New Roman" w:hAnsi="Times New Roman"/>
           <w:b/>
-          <w:b/>
           <w:color w:val="00B0F0"/>
         </w:rPr>
       </w:pPr>
@@ -26092,7 +25617,6 @@
               <w:rPr>
                 <w:rFonts w:ascii="Times New Roman" w:hAnsi="Times New Roman"/>
                 <w:b/>
-                <w:b/>
               </w:rPr>
             </w:pPr>
             <w:r>
@@ -26470,8 +25994,10 @@
     <w:p>
       <w:pPr>
         <w:sectPr>
-          <w:headerReference w:type="default" r:id="rId25"/>
-          <w:footerReference w:type="default" r:id="rId26"/>
+          <w:headerReference w:type="default" r:id="rId29"/>
+          <w:headerReference w:type="first" r:id="rId30"/>
+          <w:footerReference w:type="default" r:id="rId31"/>
+          <w:footerReference w:type="first" r:id="rId32"/>
           <w:footnotePr>
             <w:numFmt w:val="decimal"/>
           </w:footnotePr>
@@ -26509,7 +26035,6 @@
         <w:rPr>
           <w:rFonts w:ascii="Times New Roman" w:hAnsi="Times New Roman"/>
           <w:b/>
-          <w:b/>
           <w:bCs/>
           <w:lang w:val="en-GB"/>
         </w:rPr>
@@ -26613,7 +26138,6 @@
         <w:rPr>
           <w:rFonts w:ascii="Times New Roman" w:hAnsi="Times New Roman"/>
           <w:b/>
-          <w:b/>
           <w:lang w:val="en-GB"/>
         </w:rPr>
       </w:pPr>
@@ -26683,7 +26207,6 @@
         <w:jc w:val="both"/>
         <w:rPr>
           <w:rFonts w:ascii="Times New Roman" w:hAnsi="Times New Roman"/>
-          <w:b/>
           <w:b/>
           <w:bCs/>
           <w:lang w:val="en-GB"/>
@@ -27997,7 +27520,6 @@
         <w:rPr>
           <w:rFonts w:ascii="Times New Roman" w:hAnsi="Times New Roman"/>
           <w:b/>
-          <w:b/>
           <w:bCs/>
         </w:rPr>
       </w:pPr>
@@ -28216,7 +27738,6 @@
         <w:rPr>
           <w:rFonts w:ascii="Times New Roman" w:hAnsi="Times New Roman"/>
           <w:b/>
-          <w:b/>
           <w:lang w:val="en-GB"/>
         </w:rPr>
       </w:pPr>
@@ -28568,7 +28089,6 @@
         <w:ind w:left="0" w:right="0" w:hanging="0"/>
         <w:rPr>
           <w:rFonts w:ascii="Times New Roman" w:hAnsi="Times New Roman"/>
-          <w:b/>
           <w:b/>
           <w:lang w:val="en-GB"/>
         </w:rPr>
@@ -29988,7 +29508,6 @@
         <w:rPr>
           <w:rFonts w:ascii="Times New Roman" w:hAnsi="Times New Roman"/>
           <w:b/>
-          <w:b/>
           <w:lang w:val="en-GB"/>
         </w:rPr>
       </w:pPr>
@@ -30025,7 +29544,6 @@
         <w:ind w:left="0" w:right="0" w:hanging="0"/>
         <w:rPr>
           <w:rFonts w:ascii="Times New Roman" w:hAnsi="Times New Roman"/>
-          <w:b/>
           <w:b/>
           <w:lang w:val="en-GB"/>
         </w:rPr>
@@ -30054,8 +29572,8 @@
       <w:tblGrid>
         <w:gridCol w:w="1316"/>
         <w:gridCol w:w="1645"/>
-        <w:gridCol w:w="2252"/>
-        <w:gridCol w:w="2258"/>
+        <w:gridCol w:w="2251"/>
+        <w:gridCol w:w="2259"/>
         <w:gridCol w:w="2594"/>
       </w:tblGrid>
       <w:tr>
@@ -30128,7 +29646,7 @@
         </w:tc>
         <w:tc>
           <w:tcPr>
-            <w:tcW w:w="2252" w:type="dxa"/>
+            <w:tcW w:w="2251" w:type="dxa"/>
             <w:tcBorders>
               <w:top w:val="single" w:sz="4" w:space="0" w:color="000000"/>
               <w:left w:val="single" w:sz="4" w:space="0" w:color="000000"/>
@@ -30161,7 +29679,7 @@
         </w:tc>
         <w:tc>
           <w:tcPr>
-            <w:tcW w:w="2258" w:type="dxa"/>
+            <w:tcW w:w="2259" w:type="dxa"/>
             <w:tcBorders>
               <w:top w:val="single" w:sz="4" w:space="0" w:color="000000"/>
               <w:left w:val="single" w:sz="4" w:space="0" w:color="000000"/>
@@ -30249,7 +29767,6 @@
               <w:rPr>
                 <w:rFonts w:ascii="Times New Roman" w:hAnsi="Times New Roman"/>
                 <w:b/>
-                <w:b/>
                 <w:lang w:val="en-GB"/>
               </w:rPr>
             </w:pPr>
@@ -30283,7 +29800,6 @@
               <w:rPr>
                 <w:rFonts w:ascii="Times New Roman" w:hAnsi="Times New Roman"/>
                 <w:b/>
-                <w:b/>
                 <w:lang w:val="en-GB"/>
               </w:rPr>
             </w:pPr>
@@ -30298,7 +29814,7 @@
         </w:tc>
         <w:tc>
           <w:tcPr>
-            <w:tcW w:w="2252" w:type="dxa"/>
+            <w:tcW w:w="2251" w:type="dxa"/>
             <w:tcBorders>
               <w:top w:val="single" w:sz="4" w:space="0" w:color="000000"/>
               <w:left w:val="single" w:sz="4" w:space="0" w:color="000000"/>
@@ -30317,7 +29833,6 @@
               <w:rPr>
                 <w:rFonts w:ascii="Times New Roman" w:hAnsi="Times New Roman"/>
                 <w:b/>
-                <w:b/>
                 <w:lang w:val="en-GB"/>
               </w:rPr>
             </w:pPr>
@@ -30332,7 +29847,7 @@
         </w:tc>
         <w:tc>
           <w:tcPr>
-            <w:tcW w:w="2258" w:type="dxa"/>
+            <w:tcW w:w="2259" w:type="dxa"/>
             <w:tcBorders>
               <w:top w:val="single" w:sz="4" w:space="0" w:color="000000"/>
               <w:left w:val="single" w:sz="4" w:space="0" w:color="000000"/>
@@ -30351,7 +29866,6 @@
               <w:rPr>
                 <w:rFonts w:ascii="Times New Roman" w:hAnsi="Times New Roman"/>
                 <w:b/>
-                <w:b/>
                 <w:lang w:val="en-GB"/>
               </w:rPr>
             </w:pPr>
@@ -30384,7 +29898,6 @@
               <w:ind w:left="0" w:right="0" w:hanging="0"/>
               <w:rPr>
                 <w:rFonts w:ascii="Times New Roman" w:hAnsi="Times New Roman"/>
-                <w:b/>
                 <w:b/>
                 <w:lang w:val="en-GB"/>
               </w:rPr>
@@ -30422,7 +29935,6 @@
               <w:rPr>
                 <w:rFonts w:ascii="Times New Roman" w:hAnsi="Times New Roman"/>
                 <w:b/>
-                <w:b/>
                 <w:lang w:val="en-GB"/>
               </w:rPr>
             </w:pPr>
@@ -30456,7 +29968,6 @@
               <w:rPr>
                 <w:rFonts w:ascii="Times New Roman" w:hAnsi="Times New Roman"/>
                 <w:b/>
-                <w:b/>
                 <w:lang w:val="en-GB"/>
               </w:rPr>
             </w:pPr>
@@ -30471,7 +29982,7 @@
         </w:tc>
         <w:tc>
           <w:tcPr>
-            <w:tcW w:w="2252" w:type="dxa"/>
+            <w:tcW w:w="2251" w:type="dxa"/>
             <w:tcBorders>
               <w:top w:val="single" w:sz="4" w:space="0" w:color="000000"/>
               <w:left w:val="single" w:sz="4" w:space="0" w:color="000000"/>
@@ -30490,7 +30001,6 @@
               <w:rPr>
                 <w:rFonts w:ascii="Times New Roman" w:hAnsi="Times New Roman"/>
                 <w:b/>
-                <w:b/>
                 <w:lang w:val="en-GB"/>
               </w:rPr>
             </w:pPr>
@@ -30505,7 +30015,7 @@
         </w:tc>
         <w:tc>
           <w:tcPr>
-            <w:tcW w:w="2258" w:type="dxa"/>
+            <w:tcW w:w="2259" w:type="dxa"/>
             <w:tcBorders>
               <w:top w:val="single" w:sz="4" w:space="0" w:color="000000"/>
               <w:left w:val="single" w:sz="4" w:space="0" w:color="000000"/>
@@ -30524,7 +30034,6 @@
               <w:rPr>
                 <w:rFonts w:ascii="Times New Roman" w:hAnsi="Times New Roman"/>
                 <w:b/>
-                <w:b/>
                 <w:lang w:val="en-GB"/>
               </w:rPr>
             </w:pPr>
@@ -30557,7 +30066,6 @@
               <w:ind w:left="0" w:right="0" w:hanging="0"/>
               <w:rPr>
                 <w:rFonts w:ascii="Times New Roman" w:hAnsi="Times New Roman"/>
-                <w:b/>
                 <w:b/>
                 <w:lang w:val="en-GB"/>
               </w:rPr>
@@ -30595,7 +30103,6 @@
               <w:rPr>
                 <w:rFonts w:ascii="Times New Roman" w:hAnsi="Times New Roman"/>
                 <w:b/>
-                <w:b/>
                 <w:lang w:val="en-GB"/>
               </w:rPr>
             </w:pPr>
@@ -30629,7 +30136,6 @@
               <w:rPr>
                 <w:rFonts w:ascii="Times New Roman" w:hAnsi="Times New Roman"/>
                 <w:b/>
-                <w:b/>
                 <w:lang w:val="en-GB"/>
               </w:rPr>
             </w:pPr>
@@ -30644,7 +30150,7 @@
         </w:tc>
         <w:tc>
           <w:tcPr>
-            <w:tcW w:w="2252" w:type="dxa"/>
+            <w:tcW w:w="2251" w:type="dxa"/>
             <w:tcBorders>
               <w:top w:val="single" w:sz="4" w:space="0" w:color="000000"/>
               <w:left w:val="single" w:sz="4" w:space="0" w:color="000000"/>
@@ -30663,7 +30169,6 @@
               <w:rPr>
                 <w:rFonts w:ascii="Times New Roman" w:hAnsi="Times New Roman"/>
                 <w:b/>
-                <w:b/>
                 <w:lang w:val="en-GB"/>
               </w:rPr>
             </w:pPr>
@@ -30678,7 +30183,7 @@
         </w:tc>
         <w:tc>
           <w:tcPr>
-            <w:tcW w:w="2258" w:type="dxa"/>
+            <w:tcW w:w="2259" w:type="dxa"/>
             <w:tcBorders>
               <w:top w:val="single" w:sz="4" w:space="0" w:color="000000"/>
               <w:left w:val="single" w:sz="4" w:space="0" w:color="000000"/>
@@ -30697,7 +30202,6 @@
               <w:rPr>
                 <w:rFonts w:ascii="Times New Roman" w:hAnsi="Times New Roman"/>
                 <w:b/>
-                <w:b/>
                 <w:lang w:val="en-GB"/>
               </w:rPr>
             </w:pPr>
@@ -30730,7 +30234,6 @@
               <w:ind w:left="0" w:right="0" w:hanging="0"/>
               <w:rPr>
                 <w:rFonts w:ascii="Times New Roman" w:hAnsi="Times New Roman"/>
-                <w:b/>
                 <w:b/>
                 <w:lang w:val="en-GB"/>
               </w:rPr>
@@ -30768,7 +30271,6 @@
               <w:rPr>
                 <w:rFonts w:ascii="Times New Roman" w:hAnsi="Times New Roman"/>
                 <w:b/>
-                <w:b/>
                 <w:lang w:val="en-GB"/>
               </w:rPr>
             </w:pPr>
@@ -30802,7 +30304,6 @@
               <w:rPr>
                 <w:rFonts w:ascii="Times New Roman" w:hAnsi="Times New Roman"/>
                 <w:b/>
-                <w:b/>
                 <w:lang w:val="en-GB"/>
               </w:rPr>
             </w:pPr>
@@ -30817,7 +30318,7 @@
         </w:tc>
         <w:tc>
           <w:tcPr>
-            <w:tcW w:w="2252" w:type="dxa"/>
+            <w:tcW w:w="2251" w:type="dxa"/>
             <w:tcBorders>
               <w:top w:val="single" w:sz="4" w:space="0" w:color="000000"/>
               <w:left w:val="single" w:sz="4" w:space="0" w:color="000000"/>
@@ -30836,7 +30337,6 @@
               <w:rPr>
                 <w:rFonts w:ascii="Times New Roman" w:hAnsi="Times New Roman"/>
                 <w:b/>
-                <w:b/>
                 <w:lang w:val="en-GB"/>
               </w:rPr>
             </w:pPr>
@@ -30851,7 +30351,7 @@
         </w:tc>
         <w:tc>
           <w:tcPr>
-            <w:tcW w:w="2258" w:type="dxa"/>
+            <w:tcW w:w="2259" w:type="dxa"/>
             <w:tcBorders>
               <w:top w:val="single" w:sz="4" w:space="0" w:color="000000"/>
               <w:left w:val="single" w:sz="4" w:space="0" w:color="000000"/>
@@ -30870,7 +30370,6 @@
               <w:rPr>
                 <w:rFonts w:ascii="Times New Roman" w:hAnsi="Times New Roman"/>
                 <w:b/>
-                <w:b/>
                 <w:lang w:val="en-GB"/>
               </w:rPr>
             </w:pPr>
@@ -30903,7 +30402,6 @@
               <w:ind w:left="0" w:right="0" w:hanging="0"/>
               <w:rPr>
                 <w:rFonts w:ascii="Times New Roman" w:hAnsi="Times New Roman"/>
-                <w:b/>
                 <w:b/>
                 <w:lang w:val="en-GB"/>
               </w:rPr>
@@ -30926,7 +30424,6 @@
         <w:ind w:left="0" w:right="0" w:hanging="0"/>
         <w:rPr>
           <w:rFonts w:ascii="Times New Roman" w:hAnsi="Times New Roman"/>
-          <w:b/>
           <w:b/>
           <w:lang w:val="en-GB"/>
         </w:rPr>
@@ -30975,7 +30472,6 @@
         <w:ind w:left="0" w:right="0" w:hanging="0"/>
         <w:rPr>
           <w:rFonts w:ascii="Times New Roman" w:hAnsi="Times New Roman"/>
-          <w:b/>
           <w:b/>
           <w:lang w:val="en-GB"/>
         </w:rPr>
@@ -31002,15 +30498,15 @@
         </w:tblCellMar>
       </w:tblPr>
       <w:tblGrid>
-        <w:gridCol w:w="3818"/>
-        <w:gridCol w:w="2419"/>
+        <w:gridCol w:w="3817"/>
+        <w:gridCol w:w="2420"/>
         <w:gridCol w:w="3828"/>
       </w:tblGrid>
       <w:tr>
         <w:trPr/>
         <w:tc>
           <w:tcPr>
-            <w:tcW w:w="3818" w:type="dxa"/>
+            <w:tcW w:w="3817" w:type="dxa"/>
             <w:tcBorders>
               <w:top w:val="single" w:sz="4" w:space="0" w:color="000000"/>
               <w:left w:val="single" w:sz="4" w:space="0" w:color="000000"/>
@@ -31043,7 +30539,7 @@
         </w:tc>
         <w:tc>
           <w:tcPr>
-            <w:tcW w:w="2419" w:type="dxa"/>
+            <w:tcW w:w="2420" w:type="dxa"/>
             <w:tcBorders>
               <w:top w:val="single" w:sz="4" w:space="0" w:color="000000"/>
               <w:left w:val="single" w:sz="4" w:space="0" w:color="000000"/>
@@ -31112,7 +30608,7 @@
         <w:trPr/>
         <w:tc>
           <w:tcPr>
-            <w:tcW w:w="3818" w:type="dxa"/>
+            <w:tcW w:w="3817" w:type="dxa"/>
             <w:tcBorders>
               <w:top w:val="single" w:sz="4" w:space="0" w:color="000000"/>
               <w:left w:val="single" w:sz="4" w:space="0" w:color="000000"/>
@@ -31131,7 +30627,6 @@
               <w:rPr>
                 <w:rFonts w:ascii="Times New Roman" w:hAnsi="Times New Roman"/>
                 <w:b/>
-                <w:b/>
                 <w:lang w:val="en-GB"/>
               </w:rPr>
             </w:pPr>
@@ -31146,7 +30641,7 @@
         </w:tc>
         <w:tc>
           <w:tcPr>
-            <w:tcW w:w="2419" w:type="dxa"/>
+            <w:tcW w:w="2420" w:type="dxa"/>
             <w:tcBorders>
               <w:top w:val="single" w:sz="4" w:space="0" w:color="000000"/>
               <w:left w:val="single" w:sz="4" w:space="0" w:color="000000"/>
@@ -31165,7 +30660,6 @@
               <w:rPr>
                 <w:rFonts w:ascii="Times New Roman" w:hAnsi="Times New Roman"/>
                 <w:b/>
-                <w:b/>
                 <w:lang w:val="en-GB"/>
               </w:rPr>
             </w:pPr>
@@ -31198,7 +30692,6 @@
               <w:ind w:left="0" w:right="0" w:hanging="0"/>
               <w:rPr>
                 <w:rFonts w:ascii="Times New Roman" w:hAnsi="Times New Roman"/>
-                <w:b/>
                 <w:b/>
                 <w:lang w:val="en-GB"/>
               </w:rPr>
@@ -31217,7 +30710,7 @@
         <w:trPr/>
         <w:tc>
           <w:tcPr>
-            <w:tcW w:w="3818" w:type="dxa"/>
+            <w:tcW w:w="3817" w:type="dxa"/>
             <w:tcBorders>
               <w:top w:val="single" w:sz="4" w:space="0" w:color="000000"/>
               <w:left w:val="single" w:sz="4" w:space="0" w:color="000000"/>
@@ -31236,7 +30729,6 @@
               <w:rPr>
                 <w:rFonts w:ascii="Times New Roman" w:hAnsi="Times New Roman"/>
                 <w:b/>
-                <w:b/>
                 <w:lang w:val="en-GB"/>
               </w:rPr>
             </w:pPr>
@@ -31251,7 +30743,7 @@
         </w:tc>
         <w:tc>
           <w:tcPr>
-            <w:tcW w:w="2419" w:type="dxa"/>
+            <w:tcW w:w="2420" w:type="dxa"/>
             <w:tcBorders>
               <w:top w:val="single" w:sz="4" w:space="0" w:color="000000"/>
               <w:left w:val="single" w:sz="4" w:space="0" w:color="000000"/>
@@ -31270,7 +30762,6 @@
               <w:rPr>
                 <w:rFonts w:ascii="Times New Roman" w:hAnsi="Times New Roman"/>
                 <w:b/>
-                <w:b/>
                 <w:lang w:val="en-GB"/>
               </w:rPr>
             </w:pPr>
@@ -31303,7 +30794,6 @@
               <w:ind w:left="0" w:right="0" w:hanging="0"/>
               <w:rPr>
                 <w:rFonts w:ascii="Times New Roman" w:hAnsi="Times New Roman"/>
-                <w:b/>
                 <w:b/>
                 <w:lang w:val="en-GB"/>
               </w:rPr>
@@ -31322,7 +30812,7 @@
         <w:trPr/>
         <w:tc>
           <w:tcPr>
-            <w:tcW w:w="3818" w:type="dxa"/>
+            <w:tcW w:w="3817" w:type="dxa"/>
             <w:tcBorders>
               <w:top w:val="single" w:sz="4" w:space="0" w:color="000000"/>
               <w:left w:val="single" w:sz="4" w:space="0" w:color="000000"/>
@@ -31341,7 +30831,6 @@
               <w:rPr>
                 <w:rFonts w:ascii="Times New Roman" w:hAnsi="Times New Roman"/>
                 <w:b/>
-                <w:b/>
                 <w:lang w:val="en-GB"/>
               </w:rPr>
             </w:pPr>
@@ -31356,7 +30845,7 @@
         </w:tc>
         <w:tc>
           <w:tcPr>
-            <w:tcW w:w="2419" w:type="dxa"/>
+            <w:tcW w:w="2420" w:type="dxa"/>
             <w:tcBorders>
               <w:top w:val="single" w:sz="4" w:space="0" w:color="000000"/>
               <w:left w:val="single" w:sz="4" w:space="0" w:color="000000"/>
@@ -31375,7 +30864,6 @@
               <w:rPr>
                 <w:rFonts w:ascii="Times New Roman" w:hAnsi="Times New Roman"/>
                 <w:b/>
-                <w:b/>
                 <w:lang w:val="en-GB"/>
               </w:rPr>
             </w:pPr>
@@ -31408,7 +30896,6 @@
               <w:ind w:left="0" w:right="0" w:hanging="0"/>
               <w:rPr>
                 <w:rFonts w:ascii="Times New Roman" w:hAnsi="Times New Roman"/>
-                <w:b/>
                 <w:b/>
                 <w:lang w:val="en-GB"/>
               </w:rPr>
@@ -31427,7 +30914,7 @@
         <w:trPr/>
         <w:tc>
           <w:tcPr>
-            <w:tcW w:w="3818" w:type="dxa"/>
+            <w:tcW w:w="3817" w:type="dxa"/>
             <w:tcBorders>
               <w:top w:val="single" w:sz="4" w:space="0" w:color="000000"/>
               <w:left w:val="single" w:sz="4" w:space="0" w:color="000000"/>
@@ -31446,7 +30933,6 @@
               <w:rPr>
                 <w:rFonts w:ascii="Times New Roman" w:hAnsi="Times New Roman"/>
                 <w:b/>
-                <w:b/>
                 <w:lang w:val="en-GB"/>
               </w:rPr>
             </w:pPr>
@@ -31461,7 +30947,7 @@
         </w:tc>
         <w:tc>
           <w:tcPr>
-            <w:tcW w:w="2419" w:type="dxa"/>
+            <w:tcW w:w="2420" w:type="dxa"/>
             <w:tcBorders>
               <w:top w:val="single" w:sz="4" w:space="0" w:color="000000"/>
               <w:left w:val="single" w:sz="4" w:space="0" w:color="000000"/>
@@ -31480,7 +30966,6 @@
               <w:rPr>
                 <w:rFonts w:ascii="Times New Roman" w:hAnsi="Times New Roman"/>
                 <w:b/>
-                <w:b/>
                 <w:lang w:val="en-GB"/>
               </w:rPr>
             </w:pPr>
@@ -31513,7 +30998,6 @@
               <w:ind w:left="0" w:right="0" w:hanging="0"/>
               <w:rPr>
                 <w:rFonts w:ascii="Times New Roman" w:hAnsi="Times New Roman"/>
-                <w:b/>
                 <w:b/>
                 <w:lang w:val="en-GB"/>
               </w:rPr>
@@ -31574,7 +31058,6 @@
         <w:ind w:left="0" w:right="0" w:hanging="0"/>
         <w:rPr>
           <w:rFonts w:ascii="Times New Roman" w:hAnsi="Times New Roman"/>
-          <w:b/>
           <w:b/>
           <w:lang w:val="en-GB"/>
         </w:rPr>
@@ -31601,17 +31084,17 @@
         </w:tblCellMar>
       </w:tblPr>
       <w:tblGrid>
-        <w:gridCol w:w="2401"/>
-        <w:gridCol w:w="1476"/>
+        <w:gridCol w:w="2400"/>
+        <w:gridCol w:w="1477"/>
         <w:gridCol w:w="1467"/>
-        <w:gridCol w:w="1459"/>
-        <w:gridCol w:w="3121"/>
+        <w:gridCol w:w="1458"/>
+        <w:gridCol w:w="3122"/>
       </w:tblGrid>
       <w:tr>
         <w:trPr/>
         <w:tc>
           <w:tcPr>
-            <w:tcW w:w="2401" w:type="dxa"/>
+            <w:tcW w:w="2400" w:type="dxa"/>
             <w:tcBorders>
               <w:bottom w:val="single" w:sz="4" w:space="0" w:color="000000"/>
               <w:right w:val="single" w:sz="4" w:space="0" w:color="000000"/>
@@ -31628,7 +31111,6 @@
               <w:rPr>
                 <w:rFonts w:ascii="Times New Roman" w:hAnsi="Times New Roman"/>
                 <w:b/>
-                <w:b/>
                 <w:lang w:val="en-GB"/>
               </w:rPr>
             </w:pPr>
@@ -31643,7 +31125,7 @@
         </w:tc>
         <w:tc>
           <w:tcPr>
-            <w:tcW w:w="1476" w:type="dxa"/>
+            <w:tcW w:w="1477" w:type="dxa"/>
             <w:tcBorders>
               <w:top w:val="single" w:sz="4" w:space="0" w:color="000000"/>
               <w:left w:val="single" w:sz="4" w:space="0" w:color="000000"/>
@@ -31709,7 +31191,7 @@
         </w:tc>
         <w:tc>
           <w:tcPr>
-            <w:tcW w:w="1459" w:type="dxa"/>
+            <w:tcW w:w="1458" w:type="dxa"/>
             <w:tcBorders>
               <w:top w:val="single" w:sz="4" w:space="0" w:color="000000"/>
               <w:left w:val="single" w:sz="4" w:space="0" w:color="000000"/>
@@ -31742,7 +31224,7 @@
         </w:tc>
         <w:tc>
           <w:tcPr>
-            <w:tcW w:w="3121" w:type="dxa"/>
+            <w:tcW w:w="3122" w:type="dxa"/>
             <w:tcBorders>
               <w:top w:val="single" w:sz="4" w:space="0" w:color="000000"/>
               <w:left w:val="single" w:sz="4" w:space="0" w:color="000000"/>
@@ -31799,7 +31281,7 @@
         <w:trPr/>
         <w:tc>
           <w:tcPr>
-            <w:tcW w:w="2401" w:type="dxa"/>
+            <w:tcW w:w="2400" w:type="dxa"/>
             <w:tcBorders>
               <w:top w:val="single" w:sz="4" w:space="0" w:color="000000"/>
               <w:left w:val="single" w:sz="4" w:space="0" w:color="000000"/>
@@ -31832,7 +31314,7 @@
         </w:tc>
         <w:tc>
           <w:tcPr>
-            <w:tcW w:w="1476" w:type="dxa"/>
+            <w:tcW w:w="1477" w:type="dxa"/>
             <w:tcBorders>
               <w:top w:val="single" w:sz="4" w:space="0" w:color="000000"/>
               <w:left w:val="single" w:sz="4" w:space="0" w:color="000000"/>
@@ -31851,7 +31333,6 @@
               <w:rPr>
                 <w:rFonts w:ascii="Times New Roman" w:hAnsi="Times New Roman"/>
                 <w:b/>
-                <w:b/>
                 <w:lang w:val="en-GB"/>
               </w:rPr>
             </w:pPr>
@@ -31885,7 +31366,6 @@
               <w:rPr>
                 <w:rFonts w:ascii="Times New Roman" w:hAnsi="Times New Roman"/>
                 <w:b/>
-                <w:b/>
                 <w:lang w:val="en-GB"/>
               </w:rPr>
             </w:pPr>
@@ -31900,7 +31380,7 @@
         </w:tc>
         <w:tc>
           <w:tcPr>
-            <w:tcW w:w="1459" w:type="dxa"/>
+            <w:tcW w:w="1458" w:type="dxa"/>
             <w:tcBorders>
               <w:top w:val="single" w:sz="4" w:space="0" w:color="000000"/>
               <w:left w:val="single" w:sz="4" w:space="0" w:color="000000"/>
@@ -31919,7 +31399,6 @@
               <w:rPr>
                 <w:rFonts w:ascii="Times New Roman" w:hAnsi="Times New Roman"/>
                 <w:b/>
-                <w:b/>
                 <w:lang w:val="en-GB"/>
               </w:rPr>
             </w:pPr>
@@ -31934,7 +31413,7 @@
         </w:tc>
         <w:tc>
           <w:tcPr>
-            <w:tcW w:w="3121" w:type="dxa"/>
+            <w:tcW w:w="3122" w:type="dxa"/>
             <w:tcBorders>
               <w:top w:val="single" w:sz="4" w:space="0" w:color="000000"/>
               <w:left w:val="single" w:sz="4" w:space="0" w:color="000000"/>
@@ -31953,7 +31432,6 @@
               <w:ind w:left="0" w:right="0" w:hanging="0"/>
               <w:rPr>
                 <w:rFonts w:ascii="Times New Roman" w:hAnsi="Times New Roman"/>
-                <w:b/>
                 <w:b/>
                 <w:lang w:val="en-GB"/>
               </w:rPr>
@@ -31974,7 +31452,7 @@
         </w:trPr>
         <w:tc>
           <w:tcPr>
-            <w:tcW w:w="2401" w:type="dxa"/>
+            <w:tcW w:w="2400" w:type="dxa"/>
             <w:tcBorders>
               <w:top w:val="single" w:sz="4" w:space="0" w:color="000000"/>
               <w:left w:val="single" w:sz="4" w:space="0" w:color="000000"/>
@@ -32028,7 +31506,7 @@
         </w:tc>
         <w:tc>
           <w:tcPr>
-            <w:tcW w:w="1476" w:type="dxa"/>
+            <w:tcW w:w="1477" w:type="dxa"/>
             <w:tcBorders>
               <w:top w:val="single" w:sz="4" w:space="0" w:color="000000"/>
               <w:left w:val="single" w:sz="4" w:space="0" w:color="000000"/>
@@ -32047,7 +31525,6 @@
               <w:rPr>
                 <w:rFonts w:ascii="Times New Roman" w:hAnsi="Times New Roman"/>
                 <w:b/>
-                <w:b/>
                 <w:lang w:val="en-GB"/>
               </w:rPr>
             </w:pPr>
@@ -32081,7 +31558,6 @@
               <w:rPr>
                 <w:rFonts w:ascii="Times New Roman" w:hAnsi="Times New Roman"/>
                 <w:b/>
-                <w:b/>
                 <w:lang w:val="en-GB"/>
               </w:rPr>
             </w:pPr>
@@ -32096,7 +31572,7 @@
         </w:tc>
         <w:tc>
           <w:tcPr>
-            <w:tcW w:w="1459" w:type="dxa"/>
+            <w:tcW w:w="1458" w:type="dxa"/>
             <w:tcBorders>
               <w:top w:val="single" w:sz="4" w:space="0" w:color="000000"/>
               <w:left w:val="single" w:sz="4" w:space="0" w:color="000000"/>
@@ -32115,7 +31591,6 @@
               <w:rPr>
                 <w:rFonts w:ascii="Times New Roman" w:hAnsi="Times New Roman"/>
                 <w:b/>
-                <w:b/>
                 <w:lang w:val="en-GB"/>
               </w:rPr>
             </w:pPr>
@@ -32130,7 +31605,7 @@
         </w:tc>
         <w:tc>
           <w:tcPr>
-            <w:tcW w:w="3121" w:type="dxa"/>
+            <w:tcW w:w="3122" w:type="dxa"/>
             <w:tcBorders>
               <w:top w:val="single" w:sz="4" w:space="0" w:color="000000"/>
               <w:left w:val="single" w:sz="4" w:space="0" w:color="000000"/>
@@ -32149,7 +31624,6 @@
               <w:ind w:left="0" w:right="0" w:hanging="0"/>
               <w:rPr>
                 <w:rFonts w:ascii="Times New Roman" w:hAnsi="Times New Roman"/>
-                <w:b/>
                 <w:b/>
                 <w:lang w:val="en-GB"/>
               </w:rPr>
@@ -32168,7 +31642,7 @@
         <w:trPr/>
         <w:tc>
           <w:tcPr>
-            <w:tcW w:w="2401" w:type="dxa"/>
+            <w:tcW w:w="2400" w:type="dxa"/>
             <w:tcBorders>
               <w:top w:val="single" w:sz="4" w:space="0" w:color="000000"/>
               <w:left w:val="single" w:sz="4" w:space="0" w:color="000000"/>
@@ -32222,7 +31696,7 @@
         </w:tc>
         <w:tc>
           <w:tcPr>
-            <w:tcW w:w="1476" w:type="dxa"/>
+            <w:tcW w:w="1477" w:type="dxa"/>
             <w:tcBorders>
               <w:top w:val="single" w:sz="4" w:space="0" w:color="000000"/>
               <w:left w:val="single" w:sz="4" w:space="0" w:color="000000"/>
@@ -32241,7 +31715,6 @@
               <w:rPr>
                 <w:rFonts w:ascii="Times New Roman" w:hAnsi="Times New Roman"/>
                 <w:b/>
-                <w:b/>
                 <w:lang w:val="en-GB"/>
               </w:rPr>
             </w:pPr>
@@ -32275,7 +31748,6 @@
               <w:rPr>
                 <w:rFonts w:ascii="Times New Roman" w:hAnsi="Times New Roman"/>
                 <w:b/>
-                <w:b/>
                 <w:lang w:val="en-GB"/>
               </w:rPr>
             </w:pPr>
@@ -32290,7 +31762,7 @@
         </w:tc>
         <w:tc>
           <w:tcPr>
-            <w:tcW w:w="1459" w:type="dxa"/>
+            <w:tcW w:w="1458" w:type="dxa"/>
             <w:tcBorders>
               <w:top w:val="single" w:sz="4" w:space="0" w:color="000000"/>
               <w:left w:val="single" w:sz="4" w:space="0" w:color="000000"/>
@@ -32309,7 +31781,6 @@
               <w:rPr>
                 <w:rFonts w:ascii="Times New Roman" w:hAnsi="Times New Roman"/>
                 <w:b/>
-                <w:b/>
                 <w:lang w:val="en-GB"/>
               </w:rPr>
             </w:pPr>
@@ -32324,7 +31795,7 @@
         </w:tc>
         <w:tc>
           <w:tcPr>
-            <w:tcW w:w="3121" w:type="dxa"/>
+            <w:tcW w:w="3122" w:type="dxa"/>
             <w:tcBorders>
               <w:top w:val="single" w:sz="4" w:space="0" w:color="000000"/>
               <w:left w:val="single" w:sz="4" w:space="0" w:color="000000"/>
@@ -32343,7 +31814,6 @@
               <w:ind w:left="0" w:right="0" w:hanging="0"/>
               <w:rPr>
                 <w:rFonts w:ascii="Times New Roman" w:hAnsi="Times New Roman"/>
-                <w:b/>
                 <w:b/>
                 <w:lang w:val="en-GB"/>
               </w:rPr>
@@ -32362,7 +31832,7 @@
         <w:trPr/>
         <w:tc>
           <w:tcPr>
-            <w:tcW w:w="2401" w:type="dxa"/>
+            <w:tcW w:w="2400" w:type="dxa"/>
             <w:tcBorders>
               <w:top w:val="single" w:sz="4" w:space="0" w:color="000000"/>
               <w:left w:val="single" w:sz="4" w:space="0" w:color="000000"/>
@@ -32395,7 +31865,7 @@
         </w:tc>
         <w:tc>
           <w:tcPr>
-            <w:tcW w:w="1476" w:type="dxa"/>
+            <w:tcW w:w="1477" w:type="dxa"/>
             <w:tcBorders>
               <w:top w:val="single" w:sz="4" w:space="0" w:color="000000"/>
               <w:left w:val="single" w:sz="4" w:space="0" w:color="000000"/>
@@ -32415,7 +31885,6 @@
               <w:rPr>
                 <w:rFonts w:ascii="Times New Roman" w:hAnsi="Times New Roman"/>
                 <w:b/>
-                <w:b/>
                 <w:lang w:val="en-GB"/>
               </w:rPr>
             </w:pPr>
@@ -32450,7 +31919,6 @@
               <w:rPr>
                 <w:rFonts w:ascii="Times New Roman" w:hAnsi="Times New Roman"/>
                 <w:b/>
-                <w:b/>
                 <w:lang w:val="en-GB"/>
               </w:rPr>
             </w:pPr>
@@ -32465,7 +31933,7 @@
         </w:tc>
         <w:tc>
           <w:tcPr>
-            <w:tcW w:w="1459" w:type="dxa"/>
+            <w:tcW w:w="1458" w:type="dxa"/>
             <w:tcBorders>
               <w:top w:val="single" w:sz="4" w:space="0" w:color="000000"/>
               <w:left w:val="single" w:sz="4" w:space="0" w:color="000000"/>
@@ -32485,7 +31953,6 @@
               <w:rPr>
                 <w:rFonts w:ascii="Times New Roman" w:hAnsi="Times New Roman"/>
                 <w:b/>
-                <w:b/>
                 <w:lang w:val="en-GB"/>
               </w:rPr>
             </w:pPr>
@@ -32500,7 +31967,7 @@
         </w:tc>
         <w:tc>
           <w:tcPr>
-            <w:tcW w:w="3121" w:type="dxa"/>
+            <w:tcW w:w="3122" w:type="dxa"/>
             <w:tcBorders>
               <w:top w:val="single" w:sz="4" w:space="0" w:color="000000"/>
               <w:left w:val="single" w:sz="4" w:space="0" w:color="000000"/>
@@ -32519,7 +31986,6 @@
               <w:ind w:left="0" w:right="0" w:hanging="0"/>
               <w:rPr>
                 <w:rFonts w:ascii="Times New Roman" w:hAnsi="Times New Roman"/>
-                <w:b/>
                 <w:b/>
                 <w:lang w:val="en-GB"/>
               </w:rPr>
@@ -32543,7 +32009,6 @@
         <w:rPr>
           <w:rFonts w:ascii="Times New Roman" w:hAnsi="Times New Roman"/>
           <w:b/>
-          <w:b/>
           <w:lang w:val="en-GB"/>
         </w:rPr>
       </w:pPr>
@@ -32580,7 +32045,6 @@
         <w:ind w:left="0" w:right="0" w:hanging="0"/>
         <w:rPr>
           <w:rFonts w:ascii="Times New Roman" w:hAnsi="Times New Roman"/>
-          <w:b/>
           <w:b/>
           <w:lang w:val="en-GB"/>
         </w:rPr>
@@ -32672,7 +32136,6 @@
               <w:rPr>
                 <w:rFonts w:ascii="Times New Roman" w:hAnsi="Times New Roman"/>
                 <w:b/>
-                <w:b/>
                 <w:lang w:val="en-GB"/>
               </w:rPr>
             </w:pPr>
@@ -32808,7 +32271,6 @@
               <w:rPr>
                 <w:rFonts w:ascii="Times New Roman" w:hAnsi="Times New Roman"/>
                 <w:b/>
-                <w:b/>
                 <w:lang w:val="en-GB"/>
               </w:rPr>
             </w:pPr>
@@ -32841,7 +32303,6 @@
               <w:ind w:left="0" w:right="0" w:hanging="0"/>
               <w:rPr>
                 <w:rFonts w:ascii="Times New Roman" w:hAnsi="Times New Roman"/>
-                <w:b/>
                 <w:b/>
                 <w:lang w:val="en-GB"/>
               </w:rPr>
@@ -32865,7 +32326,6 @@
         <w:rPr>
           <w:rFonts w:ascii="Times New Roman" w:hAnsi="Times New Roman"/>
           <w:b/>
-          <w:b/>
           <w:lang w:val="en-GB"/>
         </w:rPr>
       </w:pPr>
@@ -32884,7 +32344,6 @@
         <w:rPr>
           <w:rFonts w:ascii="Times New Roman" w:hAnsi="Times New Roman"/>
           <w:b/>
-          <w:b/>
           <w:lang w:val="en-GB"/>
         </w:rPr>
       </w:pPr>
@@ -32902,7 +32361,6 @@
         <w:ind w:left="0" w:right="0" w:hanging="0"/>
         <w:rPr>
           <w:rFonts w:ascii="Times New Roman" w:hAnsi="Times New Roman"/>
-          <w:b/>
           <w:b/>
           <w:lang w:val="en-GB"/>
         </w:rPr>
@@ -32940,7 +32398,6 @@
         <w:ind w:left="0" w:right="0" w:hanging="0"/>
         <w:rPr>
           <w:rFonts w:ascii="Times New Roman" w:hAnsi="Times New Roman"/>
-          <w:b/>
           <w:b/>
           <w:lang w:val="en-GB"/>
         </w:rPr>
@@ -33034,7 +32491,6 @@
               <w:rPr>
                 <w:rFonts w:ascii="Times New Roman" w:hAnsi="Times New Roman"/>
                 <w:b/>
-                <w:b/>
                 <w:lang w:val="en-GB"/>
               </w:rPr>
             </w:pPr>
@@ -33170,7 +32626,6 @@
               <w:rPr>
                 <w:rFonts w:ascii="Times New Roman" w:hAnsi="Times New Roman"/>
                 <w:b/>
-                <w:b/>
                 <w:lang w:val="en-GB"/>
               </w:rPr>
             </w:pPr>
@@ -33203,7 +32658,6 @@
               <w:ind w:left="0" w:right="0" w:hanging="0"/>
               <w:rPr>
                 <w:rFonts w:ascii="Times New Roman" w:hAnsi="Times New Roman"/>
-                <w:b/>
                 <w:b/>
                 <w:lang w:val="en-GB"/>
               </w:rPr>
@@ -33274,7 +32728,6 @@
               <w:rPr>
                 <w:rFonts w:ascii="Times New Roman" w:hAnsi="Times New Roman"/>
                 <w:b/>
-                <w:b/>
                 <w:lang w:val="en-GB"/>
               </w:rPr>
             </w:pPr>
@@ -33307,7 +32760,6 @@
               <w:ind w:left="0" w:right="0" w:hanging="0"/>
               <w:rPr>
                 <w:rFonts w:ascii="Times New Roman" w:hAnsi="Times New Roman"/>
-                <w:b/>
                 <w:b/>
                 <w:lang w:val="en-GB"/>
               </w:rPr>
@@ -33378,7 +32830,6 @@
               <w:rPr>
                 <w:rFonts w:ascii="Times New Roman" w:hAnsi="Times New Roman"/>
                 <w:b/>
-                <w:b/>
                 <w:lang w:val="en-GB"/>
               </w:rPr>
             </w:pPr>
@@ -33411,7 +32862,6 @@
               <w:ind w:left="0" w:right="0" w:hanging="0"/>
               <w:rPr>
                 <w:rFonts w:ascii="Times New Roman" w:hAnsi="Times New Roman"/>
-                <w:b/>
                 <w:b/>
                 <w:lang w:val="en-GB"/>
               </w:rPr>
@@ -33482,7 +32932,6 @@
               <w:rPr>
                 <w:rFonts w:ascii="Times New Roman" w:hAnsi="Times New Roman"/>
                 <w:b/>
-                <w:b/>
                 <w:lang w:val="en-GB"/>
               </w:rPr>
             </w:pPr>
@@ -33513,7 +32962,6 @@
               <w:ind w:left="0" w:right="0" w:hanging="0"/>
               <w:rPr>
                 <w:rFonts w:ascii="Times New Roman" w:hAnsi="Times New Roman"/>
-                <w:b/>
                 <w:b/>
                 <w:lang w:val="en-GB"/>
               </w:rPr>
@@ -33584,7 +33032,6 @@
               <w:rPr>
                 <w:rFonts w:ascii="Times New Roman" w:hAnsi="Times New Roman"/>
                 <w:b/>
-                <w:b/>
                 <w:lang w:val="en-GB"/>
               </w:rPr>
             </w:pPr>
@@ -33614,7 +33061,6 @@
               <w:ind w:left="0" w:right="0" w:hanging="0"/>
               <w:rPr>
                 <w:rFonts w:ascii="Times New Roman" w:hAnsi="Times New Roman"/>
-                <w:b/>
                 <w:b/>
                 <w:lang w:val="en-GB"/>
               </w:rPr>
@@ -33638,7 +33084,6 @@
         <w:rPr>
           <w:rFonts w:ascii="Times New Roman" w:hAnsi="Times New Roman"/>
           <w:b/>
-          <w:b/>
           <w:lang w:val="en-GB"/>
         </w:rPr>
       </w:pPr>
@@ -33675,7 +33120,6 @@
         <w:ind w:left="0" w:right="0" w:hanging="0"/>
         <w:rPr>
           <w:rFonts w:ascii="Times New Roman" w:hAnsi="Times New Roman"/>
-          <w:b/>
           <w:b/>
           <w:lang w:val="en-GB"/>
         </w:rPr>
@@ -33767,7 +33211,6 @@
               <w:rPr>
                 <w:rFonts w:ascii="Times New Roman" w:hAnsi="Times New Roman"/>
                 <w:b/>
-                <w:b/>
                 <w:lang w:val="en-GB"/>
               </w:rPr>
             </w:pPr>
@@ -33903,7 +33346,6 @@
               <w:rPr>
                 <w:rFonts w:ascii="Times New Roman" w:hAnsi="Times New Roman"/>
                 <w:b/>
-                <w:b/>
                 <w:lang w:val="en-GB"/>
               </w:rPr>
             </w:pPr>
@@ -33936,7 +33378,6 @@
               <w:ind w:left="0" w:right="0" w:hanging="0"/>
               <w:rPr>
                 <w:rFonts w:ascii="Times New Roman" w:hAnsi="Times New Roman"/>
-                <w:b/>
                 <w:b/>
                 <w:lang w:val="en-GB"/>
               </w:rPr>
@@ -34007,7 +33448,6 @@
               <w:rPr>
                 <w:rFonts w:ascii="Times New Roman" w:hAnsi="Times New Roman"/>
                 <w:b/>
-                <w:b/>
                 <w:lang w:val="en-GB"/>
               </w:rPr>
             </w:pPr>
@@ -34040,7 +33480,6 @@
               <w:ind w:left="0" w:right="0" w:hanging="0"/>
               <w:rPr>
                 <w:rFonts w:ascii="Times New Roman" w:hAnsi="Times New Roman"/>
-                <w:b/>
                 <w:b/>
                 <w:lang w:val="en-GB"/>
               </w:rPr>
@@ -34064,7 +33503,6 @@
         <w:rPr>
           <w:rFonts w:ascii="Times New Roman" w:hAnsi="Times New Roman"/>
           <w:b/>
-          <w:b/>
           <w:lang w:val="en-GB"/>
         </w:rPr>
       </w:pPr>
@@ -34101,7 +33539,6 @@
         <w:ind w:left="0" w:right="0" w:hanging="0"/>
         <w:rPr>
           <w:rFonts w:ascii="Times New Roman" w:hAnsi="Times New Roman"/>
-          <w:b/>
           <w:b/>
           <w:lang w:val="en-GB"/>
         </w:rPr>
@@ -34334,7 +33771,6 @@
               <w:rPr>
                 <w:rFonts w:ascii="Times New Roman" w:hAnsi="Times New Roman"/>
                 <w:b/>
-                <w:b/>
                 <w:bCs/>
                 <w:lang w:val="en-GB"/>
               </w:rPr>
@@ -34579,17 +34015,16 @@
               <w:jc w:val="right"/>
               <w:rPr>
                 <w:b/>
+                <w:bCs/>
+                <w:lang w:val="en-GB"/>
+              </w:rPr>
+            </w:pPr>
+            <w:r>
+              <w:rPr>
                 <w:b/>
                 <w:bCs/>
                 <w:lang w:val="en-GB"/>
               </w:rPr>
-            </w:pPr>
-            <w:r>
-              <w:rPr>
-                <w:b/>
-                <w:bCs/>
-                <w:lang w:val="en-GB"/>
-              </w:rPr>
             </w:r>
           </w:p>
         </w:tc>
@@ -34613,7 +34048,6 @@
               <w:ind w:left="0" w:right="0" w:hanging="0"/>
               <w:jc w:val="right"/>
               <w:rPr>
-                <w:b/>
                 <w:b/>
                 <w:bCs/>
                 <w:lang w:val="en-GB"/>
@@ -34699,7 +34133,6 @@
         <w:ind w:left="0" w:right="0" w:hanging="0"/>
         <w:rPr>
           <w:rFonts w:ascii="Times New Roman" w:hAnsi="Times New Roman"/>
-          <w:b/>
           <w:b/>
           <w:lang w:val="en-GB"/>
         </w:rPr>
@@ -35147,7 +34580,6 @@
         <w:pStyle w:val="Normal"/>
         <w:ind w:left="0" w:right="0" w:hanging="0"/>
         <w:rPr>
-          <w:b/>
           <w:b/>
           <w:lang w:val="en-GB"/>
         </w:rPr>
@@ -36294,8 +35726,10 @@
       </w:r>
     </w:p>
     <w:sectPr>
-      <w:headerReference w:type="default" r:id="rId27"/>
-      <w:footerReference w:type="default" r:id="rId28"/>
+      <w:headerReference w:type="default" r:id="rId33"/>
+      <w:headerReference w:type="first" r:id="rId34"/>
+      <w:footerReference w:type="default" r:id="rId35"/>
+      <w:footerReference w:type="first" r:id="rId36"/>
       <w:footnotePr>
         <w:numFmt w:val="decimal"/>
       </w:footnotePr>
@@ -36325,7 +35759,7 @@
       <mc:AlternateContent>
         <mc:Choice Requires="wps">
           <w:drawing>
-            <wp:anchor behindDoc="1" distT="635" distB="0" distL="0" distR="0" simplePos="0" locked="0" layoutInCell="0" allowOverlap="1" relativeHeight="73">
+            <wp:anchor behindDoc="1" distT="635" distB="0" distL="0" distR="0" simplePos="0" locked="0" layoutInCell="1" allowOverlap="1" relativeHeight="76">
               <wp:simplePos x="0" y="0"/>
               <wp:positionH relativeFrom="column">
                 <wp:posOffset>2869565</wp:posOffset>
@@ -36384,6 +35818,370 @@
 </w:ftr>
 </file>
 
+<file path=word/footer10.xml><?xml version="1.0" encoding="utf-8"?>
+<w:ftr xmlns:o="urn:schemas-microsoft-com:office:office" xmlns:r="http://schemas.openxmlformats.org/officeDocument/2006/relationships" xmlns:v="urn:schemas-microsoft-com:vml" xmlns:w="http://schemas.openxmlformats.org/wordprocessingml/2006/main" xmlns:w10="urn:schemas-microsoft-com:office:word" xmlns:wp="http://schemas.openxmlformats.org/drawingml/2006/wordprocessingDrawing" xmlns:wps="http://schemas.microsoft.com/office/word/2010/wordprocessingShape" xmlns:wpg="http://schemas.microsoft.com/office/word/2010/wordprocessingGroup" xmlns:mc="http://schemas.openxmlformats.org/markup-compatibility/2006" xmlns:wp14="http://schemas.microsoft.com/office/word/2010/wordprocessingDrawing" xmlns:w14="http://schemas.microsoft.com/office/word/2010/wordml" xmlns:w15="http://schemas.microsoft.com/office/word/2012/wordml" mc:Ignorable="w14 wp14 w15">
+  <w:p>
+    <w:pPr>
+      <w:pStyle w:val="Normal"/>
+      <w:rPr>
+        <w:lang w:val="en-GB"/>
+      </w:rPr>
+    </w:pPr>
+    <w:r>
+      <w:rPr>
+        <w:rFonts w:eastAsia="Times New Roman" w:ascii="Arial" w:hAnsi="Arial"/>
+        <w:color w:val="231F20"/>
+        <w:sz w:val="17"/>
+        <w:lang w:val="en-GB"/>
+      </w:rPr>
+      <w:t xml:space="preserve">Part B - Page </w:t>
+    </w:r>
+    <w:r>
+      <w:rPr>
+        <w:rFonts w:eastAsia="Times New Roman" w:ascii="Arial" w:hAnsi="Arial"/>
+        <w:color w:val="231F20"/>
+        <w:sz w:val="17"/>
+      </w:rPr>
+      <w:fldChar w:fldCharType="begin"/>
+    </w:r>
+    <w:r>
+      <w:rPr>
+        <w:sz w:val="17"/>
+        <w:rFonts w:eastAsia="Times New Roman" w:ascii="Arial" w:hAnsi="Arial"/>
+        <w:color w:val="231F20"/>
+      </w:rPr>
+      <w:instrText xml:space="preserve"> PAGE </w:instrText>
+    </w:r>
+    <w:r>
+      <w:rPr>
+        <w:sz w:val="17"/>
+        <w:rFonts w:eastAsia="Times New Roman" w:ascii="Arial" w:hAnsi="Arial"/>
+        <w:color w:val="231F20"/>
+      </w:rPr>
+      <w:fldChar w:fldCharType="separate"/>
+    </w:r>
+    <w:r>
+      <w:rPr>
+        <w:sz w:val="17"/>
+        <w:rFonts w:eastAsia="Times New Roman" w:ascii="Arial" w:hAnsi="Arial"/>
+        <w:color w:val="231F20"/>
+      </w:rPr>
+      <w:t>33</w:t>
+    </w:r>
+    <w:r>
+      <w:rPr>
+        <w:sz w:val="17"/>
+        <w:rFonts w:eastAsia="Times New Roman" w:ascii="Arial" w:hAnsi="Arial"/>
+        <w:color w:val="231F20"/>
+      </w:rPr>
+      <w:fldChar w:fldCharType="end"/>
+    </w:r>
+    <w:r>
+      <w:rPr>
+        <w:rFonts w:eastAsia="Times New Roman" w:ascii="Arial" w:hAnsi="Arial"/>
+        <w:color w:val="231F20"/>
+        <w:sz w:val="17"/>
+        <w:lang w:val="en-GB"/>
+      </w:rPr>
+      <w:t xml:space="preserve"> of [Page limit]</w:t>
+    </w:r>
+  </w:p>
+  <w:p>
+    <w:pPr>
+      <w:pStyle w:val="Normal"/>
+      <w:rPr/>
+    </w:pPr>
+    <w:r>
+      <w:rPr/>
+      <mc:AlternateContent>
+        <mc:Choice Requires="wps">
+          <w:drawing>
+            <wp:anchor behindDoc="1" distT="5715" distB="4445" distL="5080" distR="5080" simplePos="0" locked="0" layoutInCell="1" allowOverlap="1" relativeHeight="25">
+              <wp:simplePos x="0" y="0"/>
+              <wp:positionH relativeFrom="column">
+                <wp:posOffset>0</wp:posOffset>
+              </wp:positionH>
+              <wp:positionV relativeFrom="paragraph">
+                <wp:posOffset>635</wp:posOffset>
+              </wp:positionV>
+              <wp:extent cx="6616700" cy="267335"/>
+              <wp:effectExtent l="5080" t="5715" r="5080" b="4445"/>
+              <wp:wrapNone/>
+              <wp:docPr id="14" name="Frame23"/>
+              <a:graphic xmlns:a="http://schemas.openxmlformats.org/drawingml/2006/main">
+                <a:graphicData uri="http://schemas.microsoft.com/office/word/2010/wordprocessingShape">
+                  <wps:wsp>
+                    <wps:cNvSpPr/>
+                    <wps:spPr>
+                      <a:xfrm>
+                        <a:off x="0" y="0"/>
+                        <a:ext cx="6616800" cy="267480"/>
+                      </a:xfrm>
+                      <a:prstGeom prst="rect">
+                        <a:avLst/>
+                      </a:prstGeom>
+                      <a:solidFill>
+                        <a:srgbClr val="d8d8d8"/>
+                      </a:solidFill>
+                      <a:ln w="9525">
+                        <a:solidFill>
+                          <a:srgbClr val="000000"/>
+                        </a:solidFill>
+                        <a:round/>
+                      </a:ln>
+                    </wps:spPr>
+                    <wps:style>
+                      <a:lnRef idx="0"/>
+                      <a:fillRef idx="0"/>
+                      <a:effectRef idx="0"/>
+                      <a:fontRef idx="minor"/>
+                    </wps:style>
+                    <wps:txbx>
+                      <w:txbxContent>
+                        <w:p>
+                          <w:pPr>
+                            <w:pStyle w:val="FrameContents"/>
+                            <w:rPr>
+                              <w:color w:val="000000"/>
+                            </w:rPr>
+                          </w:pPr>
+                          <w:r>
+                            <w:rPr>
+                              <w:color w:val="000000"/>
+                            </w:rPr>
+                          </w:r>
+                        </w:p>
+                      </w:txbxContent>
+                    </wps:txbx>
+                    <wps:bodyPr anchor="t">
+                      <a:noAutofit/>
+                    </wps:bodyPr>
+                  </wps:wsp>
+                </a:graphicData>
+              </a:graphic>
+            </wp:anchor>
+          </w:drawing>
+        </mc:Choice>
+        <mc:Fallback>
+          <w:pict>
+            <v:rect id="shape_0" ID="Frame23" path="m0,0l-2147483645,0l-2147483645,-2147483646l0,-2147483646xe" fillcolor="#d8d8d8" stroked="t" o:allowincell="f" style="position:absolute;margin-left:0pt;margin-top:0.05pt;width:520.95pt;height:21pt;mso-wrap-style:none;v-text-anchor:middle">
+              <v:fill o:detectmouseclick="t" type="solid" color2="#272727"/>
+              <v:stroke color="black" weight="9360" joinstyle="round" endcap="flat"/>
+              <v:textbox>
+                <w:txbxContent>
+                  <w:p>
+                    <w:pPr>
+                      <w:pStyle w:val="FrameContents"/>
+                      <w:rPr>
+                        <w:color w:val="000000"/>
+                      </w:rPr>
+                    </w:pPr>
+                    <w:r>
+                      <w:rPr>
+                        <w:color w:val="000000"/>
+                      </w:rPr>
+                    </w:r>
+                  </w:p>
+                </w:txbxContent>
+              </v:textbox>
+              <w10:wrap type="none"/>
+            </v:rect>
+          </w:pict>
+        </mc:Fallback>
+      </mc:AlternateContent>
+    </w:r>
+  </w:p>
+</w:ftr>
+</file>
+
+<file path=word/footer11.xml><?xml version="1.0" encoding="utf-8"?>
+<w:ftr xmlns:o="urn:schemas-microsoft-com:office:office" xmlns:r="http://schemas.openxmlformats.org/officeDocument/2006/relationships" xmlns:v="urn:schemas-microsoft-com:vml" xmlns:w="http://schemas.openxmlformats.org/wordprocessingml/2006/main" xmlns:w10="urn:schemas-microsoft-com:office:word" xmlns:wp="http://schemas.openxmlformats.org/drawingml/2006/wordprocessingDrawing" xmlns:wps="http://schemas.microsoft.com/office/word/2010/wordprocessingShape" xmlns:wpg="http://schemas.microsoft.com/office/word/2010/wordprocessingGroup" xmlns:mc="http://schemas.openxmlformats.org/markup-compatibility/2006" xmlns:wp14="http://schemas.microsoft.com/office/word/2010/wordprocessingDrawing" xmlns:w14="http://schemas.microsoft.com/office/word/2010/wordml" xmlns:w15="http://schemas.microsoft.com/office/word/2012/wordml" mc:Ignorable="w14 wp14 w15">
+  <w:p/>
+</w:ftr>
+</file>
+
+<file path=word/footer12.xml><?xml version="1.0" encoding="utf-8"?>
+<w:ftr xmlns:o="urn:schemas-microsoft-com:office:office" xmlns:r="http://schemas.openxmlformats.org/officeDocument/2006/relationships" xmlns:v="urn:schemas-microsoft-com:vml" xmlns:w="http://schemas.openxmlformats.org/wordprocessingml/2006/main" xmlns:w10="urn:schemas-microsoft-com:office:word" xmlns:wp="http://schemas.openxmlformats.org/drawingml/2006/wordprocessingDrawing" xmlns:wps="http://schemas.microsoft.com/office/word/2010/wordprocessingShape" xmlns:wpg="http://schemas.microsoft.com/office/word/2010/wordprocessingGroup" xmlns:mc="http://schemas.openxmlformats.org/markup-compatibility/2006" xmlns:wp14="http://schemas.microsoft.com/office/word/2010/wordprocessingDrawing" xmlns:w14="http://schemas.microsoft.com/office/word/2010/wordml" xmlns:w15="http://schemas.microsoft.com/office/word/2012/wordml" mc:Ignorable="w14 wp14 w15">
+  <w:p>
+    <w:pPr>
+      <w:pStyle w:val="Normal"/>
+      <w:rPr>
+        <w:lang w:val="en-GB"/>
+      </w:rPr>
+    </w:pPr>
+    <w:r>
+      <w:rPr>
+        <w:rFonts w:eastAsia="Times New Roman" w:ascii="Arial" w:hAnsi="Arial"/>
+        <w:color w:val="231F20"/>
+        <w:sz w:val="17"/>
+        <w:lang w:val="en-GB"/>
+      </w:rPr>
+      <w:t xml:space="preserve">Part B - Page </w:t>
+    </w:r>
+    <w:r>
+      <w:rPr>
+        <w:rFonts w:eastAsia="Times New Roman" w:ascii="Arial" w:hAnsi="Arial"/>
+        <w:color w:val="231F20"/>
+        <w:sz w:val="17"/>
+      </w:rPr>
+      <w:fldChar w:fldCharType="begin"/>
+    </w:r>
+    <w:r>
+      <w:rPr>
+        <w:sz w:val="17"/>
+        <w:rFonts w:eastAsia="Times New Roman" w:ascii="Arial" w:hAnsi="Arial"/>
+        <w:color w:val="231F20"/>
+      </w:rPr>
+      <w:instrText xml:space="preserve"> PAGE </w:instrText>
+    </w:r>
+    <w:r>
+      <w:rPr>
+        <w:sz w:val="17"/>
+        <w:rFonts w:eastAsia="Times New Roman" w:ascii="Arial" w:hAnsi="Arial"/>
+        <w:color w:val="231F20"/>
+      </w:rPr>
+      <w:fldChar w:fldCharType="separate"/>
+    </w:r>
+    <w:r>
+      <w:rPr>
+        <w:sz w:val="17"/>
+        <w:rFonts w:eastAsia="Times New Roman" w:ascii="Arial" w:hAnsi="Arial"/>
+        <w:color w:val="231F20"/>
+      </w:rPr>
+      <w:t>39</w:t>
+    </w:r>
+    <w:r>
+      <w:rPr>
+        <w:sz w:val="17"/>
+        <w:rFonts w:eastAsia="Times New Roman" w:ascii="Arial" w:hAnsi="Arial"/>
+        <w:color w:val="231F20"/>
+      </w:rPr>
+      <w:fldChar w:fldCharType="end"/>
+    </w:r>
+    <w:r>
+      <w:rPr>
+        <w:rFonts w:eastAsia="Times New Roman" w:ascii="Arial" w:hAnsi="Arial"/>
+        <w:color w:val="231F20"/>
+        <w:sz w:val="17"/>
+        <w:lang w:val="en-GB"/>
+      </w:rPr>
+      <w:t xml:space="preserve"> of [Page limit]</w:t>
+    </w:r>
+  </w:p>
+  <w:p>
+    <w:pPr>
+      <w:pStyle w:val="Normal"/>
+      <w:rPr/>
+    </w:pPr>
+    <w:r>
+      <w:rPr/>
+      <mc:AlternateContent>
+        <mc:Choice Requires="wps">
+          <w:drawing>
+            <wp:anchor behindDoc="1" distT="5715" distB="4445" distL="5080" distR="5080" simplePos="0" locked="0" layoutInCell="1" allowOverlap="1" relativeHeight="13">
+              <wp:simplePos x="0" y="0"/>
+              <wp:positionH relativeFrom="column">
+                <wp:posOffset>0</wp:posOffset>
+              </wp:positionH>
+              <wp:positionV relativeFrom="paragraph">
+                <wp:posOffset>635</wp:posOffset>
+              </wp:positionV>
+              <wp:extent cx="6616700" cy="267335"/>
+              <wp:effectExtent l="5080" t="5715" r="5080" b="4445"/>
+              <wp:wrapNone/>
+              <wp:docPr id="15" name="Frame24"/>
+              <a:graphic xmlns:a="http://schemas.openxmlformats.org/drawingml/2006/main">
+                <a:graphicData uri="http://schemas.microsoft.com/office/word/2010/wordprocessingShape">
+                  <wps:wsp>
+                    <wps:cNvSpPr/>
+                    <wps:spPr>
+                      <a:xfrm>
+                        <a:off x="0" y="0"/>
+                        <a:ext cx="6616800" cy="267480"/>
+                      </a:xfrm>
+                      <a:prstGeom prst="rect">
+                        <a:avLst/>
+                      </a:prstGeom>
+                      <a:solidFill>
+                        <a:srgbClr val="d8d8d8"/>
+                      </a:solidFill>
+                      <a:ln w="9525">
+                        <a:solidFill>
+                          <a:srgbClr val="000000"/>
+                        </a:solidFill>
+                        <a:round/>
+                      </a:ln>
+                    </wps:spPr>
+                    <wps:style>
+                      <a:lnRef idx="0"/>
+                      <a:fillRef idx="0"/>
+                      <a:effectRef idx="0"/>
+                      <a:fontRef idx="minor"/>
+                    </wps:style>
+                    <wps:txbx>
+                      <w:txbxContent>
+                        <w:p>
+                          <w:pPr>
+                            <w:pStyle w:val="FrameContents"/>
+                            <w:rPr>
+                              <w:color w:val="000000"/>
+                            </w:rPr>
+                          </w:pPr>
+                          <w:r>
+                            <w:rPr>
+                              <w:color w:val="000000"/>
+                            </w:rPr>
+                          </w:r>
+                        </w:p>
+                      </w:txbxContent>
+                    </wps:txbx>
+                    <wps:bodyPr anchor="t">
+                      <a:noAutofit/>
+                    </wps:bodyPr>
+                  </wps:wsp>
+                </a:graphicData>
+              </a:graphic>
+            </wp:anchor>
+          </w:drawing>
+        </mc:Choice>
+        <mc:Fallback>
+          <w:pict>
+            <v:rect id="shape_0" ID="Frame24" path="m0,0l-2147483645,0l-2147483645,-2147483646l0,-2147483646xe" fillcolor="#d8d8d8" stroked="t" o:allowincell="f" style="position:absolute;margin-left:0pt;margin-top:0.05pt;width:520.95pt;height:21pt;mso-wrap-style:none;v-text-anchor:middle">
+              <v:fill o:detectmouseclick="t" type="solid" color2="#272727"/>
+              <v:stroke color="black" weight="9360" joinstyle="round" endcap="flat"/>
+              <v:textbox>
+                <w:txbxContent>
+                  <w:p>
+                    <w:pPr>
+                      <w:pStyle w:val="FrameContents"/>
+                      <w:rPr>
+                        <w:color w:val="000000"/>
+                      </w:rPr>
+                    </w:pPr>
+                    <w:r>
+                      <w:rPr>
+                        <w:color w:val="000000"/>
+                      </w:rPr>
+                    </w:r>
+                  </w:p>
+                </w:txbxContent>
+              </v:textbox>
+              <w10:wrap type="none"/>
+            </v:rect>
+          </w:pict>
+        </mc:Fallback>
+      </mc:AlternateContent>
+    </w:r>
+  </w:p>
+</w:ftr>
+</file>
+
+<file path=word/footer13.xml><?xml version="1.0" encoding="utf-8"?>
+<w:ftr xmlns:o="urn:schemas-microsoft-com:office:office" xmlns:r="http://schemas.openxmlformats.org/officeDocument/2006/relationships" xmlns:v="urn:schemas-microsoft-com:vml" xmlns:w="http://schemas.openxmlformats.org/wordprocessingml/2006/main" xmlns:w10="urn:schemas-microsoft-com:office:word" xmlns:wp="http://schemas.openxmlformats.org/drawingml/2006/wordprocessingDrawing" xmlns:wps="http://schemas.microsoft.com/office/word/2010/wordprocessingShape" xmlns:wpg="http://schemas.microsoft.com/office/word/2010/wordprocessingGroup" xmlns:mc="http://schemas.openxmlformats.org/markup-compatibility/2006" xmlns:wp14="http://schemas.microsoft.com/office/word/2010/wordprocessingDrawing" xmlns:w14="http://schemas.microsoft.com/office/word/2010/wordml" xmlns:w15="http://schemas.microsoft.com/office/word/2012/wordml" mc:Ignorable="w14 wp14 w15">
+  <w:p/>
+</w:ftr>
+</file>
+
 <file path=word/footer2.xml><?xml version="1.0" encoding="utf-8"?>
 <w:ftr xmlns:o="urn:schemas-microsoft-com:office:office" xmlns:r="http://schemas.openxmlformats.org/officeDocument/2006/relationships" xmlns:v="urn:schemas-microsoft-com:vml" xmlns:w="http://schemas.openxmlformats.org/wordprocessingml/2006/main" xmlns:w10="urn:schemas-microsoft-com:office:word" xmlns:wp="http://schemas.openxmlformats.org/drawingml/2006/wordprocessingDrawing" xmlns:wps="http://schemas.microsoft.com/office/word/2010/wordprocessingShape" xmlns:wpg="http://schemas.microsoft.com/office/word/2010/wordprocessingGroup" xmlns:mc="http://schemas.openxmlformats.org/markup-compatibility/2006" xmlns:wp14="http://schemas.microsoft.com/office/word/2010/wordprocessingDrawing" xmlns:w14="http://schemas.microsoft.com/office/word/2010/wordml" xmlns:w15="http://schemas.microsoft.com/office/word/2012/wordml" mc:Ignorable="w14 wp14 w15">
   <w:p>
@@ -36398,7 +36196,7 @@
       <mc:AlternateContent>
         <mc:Choice Requires="wps">
           <w:drawing>
-            <wp:anchor behindDoc="1" distT="635" distB="0" distL="0" distR="0" simplePos="0" locked="0" layoutInCell="0" allowOverlap="1" relativeHeight="74">
+            <wp:anchor behindDoc="1" distT="635" distB="0" distL="0" distR="0" simplePos="0" locked="0" layoutInCell="1" allowOverlap="1" relativeHeight="77">
               <wp:simplePos x="0" y="0"/>
               <wp:positionH relativeFrom="column">
                 <wp:posOffset>2869565</wp:posOffset>
@@ -36458,6 +36256,12 @@
 </file>
 
 <file path=word/footer3.xml><?xml version="1.0" encoding="utf-8"?>
+<w:ftr xmlns:o="urn:schemas-microsoft-com:office:office" xmlns:r="http://schemas.openxmlformats.org/officeDocument/2006/relationships" xmlns:v="urn:schemas-microsoft-com:vml" xmlns:w="http://schemas.openxmlformats.org/wordprocessingml/2006/main" xmlns:w10="urn:schemas-microsoft-com:office:word" xmlns:wp="http://schemas.openxmlformats.org/drawingml/2006/wordprocessingDrawing" xmlns:wps="http://schemas.microsoft.com/office/word/2010/wordprocessingShape" xmlns:wpg="http://schemas.microsoft.com/office/word/2010/wordprocessingGroup" xmlns:mc="http://schemas.openxmlformats.org/markup-compatibility/2006" xmlns:wp14="http://schemas.microsoft.com/office/word/2010/wordprocessingDrawing" xmlns:w14="http://schemas.microsoft.com/office/word/2010/wordml" xmlns:w15="http://schemas.microsoft.com/office/word/2012/wordml" mc:Ignorable="w14 wp14 w15">
+  <w:p/>
+</w:ftr>
+</file>
+
+<file path=word/footer4.xml><?xml version="1.0" encoding="utf-8"?>
 <w:ftr xmlns:o="urn:schemas-microsoft-com:office:office" xmlns:r="http://schemas.openxmlformats.org/officeDocument/2006/relationships" xmlns:v="urn:schemas-microsoft-com:vml" xmlns:w="http://schemas.openxmlformats.org/wordprocessingml/2006/main" xmlns:w10="urn:schemas-microsoft-com:office:word" xmlns:wp="http://schemas.openxmlformats.org/drawingml/2006/wordprocessingDrawing" xmlns:wps="http://schemas.microsoft.com/office/word/2010/wordprocessingShape" xmlns:wpg="http://schemas.microsoft.com/office/word/2010/wordprocessingGroup" xmlns:mc="http://schemas.openxmlformats.org/markup-compatibility/2006" xmlns:wp14="http://schemas.microsoft.com/office/word/2010/wordprocessingDrawing" xmlns:w14="http://schemas.microsoft.com/office/word/2010/wordml" xmlns:w15="http://schemas.microsoft.com/office/word/2012/wordml" mc:Ignorable="w14 wp14 w15">
   <w:p>
     <w:pPr>
@@ -36535,7 +36339,7 @@
       <mc:AlternateContent>
         <mc:Choice Requires="wps">
           <w:drawing>
-            <wp:anchor behindDoc="1" distT="5715" distB="4445" distL="5080" distR="5080" simplePos="0" locked="0" layoutInCell="0" allowOverlap="1" relativeHeight="71">
+            <wp:anchor behindDoc="1" distT="5715" distB="4445" distL="5080" distR="5080" simplePos="0" locked="0" layoutInCell="1" allowOverlap="1" relativeHeight="73">
               <wp:simplePos x="0" y="0"/>
               <wp:positionH relativeFrom="column">
                 <wp:posOffset>0</wp:posOffset>
@@ -36633,7 +36437,7 @@
 </w:ftr>
 </file>
 
-<file path=word/footer4.xml><?xml version="1.0" encoding="utf-8"?>
+<file path=word/footer5.xml><?xml version="1.0" encoding="utf-8"?>
 <w:ftr xmlns:o="urn:schemas-microsoft-com:office:office" xmlns:r="http://schemas.openxmlformats.org/officeDocument/2006/relationships" xmlns:v="urn:schemas-microsoft-com:vml" xmlns:w="http://schemas.openxmlformats.org/wordprocessingml/2006/main" xmlns:w10="urn:schemas-microsoft-com:office:word" xmlns:wp="http://schemas.openxmlformats.org/drawingml/2006/wordprocessingDrawing" xmlns:wps="http://schemas.microsoft.com/office/word/2010/wordprocessingShape" xmlns:wpg="http://schemas.microsoft.com/office/word/2010/wordprocessingGroup" xmlns:mc="http://schemas.openxmlformats.org/markup-compatibility/2006" xmlns:wp14="http://schemas.microsoft.com/office/word/2010/wordprocessingDrawing" xmlns:w14="http://schemas.microsoft.com/office/word/2010/wordml" xmlns:w15="http://schemas.microsoft.com/office/word/2012/wordml" mc:Ignorable="w14 wp14 w15">
   <w:p>
     <w:pPr>
@@ -36647,7 +36451,7 @@
       <mc:AlternateContent>
         <mc:Choice Requires="wps">
           <w:drawing>
-            <wp:anchor behindDoc="1" distT="635" distB="0" distL="0" distR="0" simplePos="0" locked="0" layoutInCell="0" allowOverlap="1" relativeHeight="78">
+            <wp:anchor behindDoc="1" distT="635" distB="0" distL="0" distR="0" simplePos="0" locked="0" layoutInCell="1" allowOverlap="1" relativeHeight="83">
               <wp:simplePos x="0" y="0"/>
               <wp:positionH relativeFrom="column">
                 <wp:posOffset>2869565</wp:posOffset>
@@ -36658,7 +36462,7 @@
               <wp:extent cx="842010" cy="287655"/>
               <wp:effectExtent l="0" t="635" r="0" b="0"/>
               <wp:wrapNone/>
-              <wp:docPr id="9" name="Rectangle 2"/>
+              <wp:docPr id="8" name="Rectangle 2"/>
               <a:graphic xmlns:a="http://schemas.openxmlformats.org/drawingml/2006/main">
                 <a:graphicData uri="http://schemas.microsoft.com/office/word/2010/wordprocessingShape">
                   <wps:wsp>
@@ -36706,7 +36510,7 @@
 </w:ftr>
 </file>
 
-<file path=word/footer5.xml><?xml version="1.0" encoding="utf-8"?>
+<file path=word/footer6.xml><?xml version="1.0" encoding="utf-8"?>
 <w:ftr xmlns:o="urn:schemas-microsoft-com:office:office" xmlns:r="http://schemas.openxmlformats.org/officeDocument/2006/relationships" xmlns:v="urn:schemas-microsoft-com:vml" xmlns:w="http://schemas.openxmlformats.org/wordprocessingml/2006/main" xmlns:w10="urn:schemas-microsoft-com:office:word" xmlns:wp="http://schemas.openxmlformats.org/drawingml/2006/wordprocessingDrawing" xmlns:wps="http://schemas.microsoft.com/office/word/2010/wordprocessingShape" xmlns:wpg="http://schemas.microsoft.com/office/word/2010/wordprocessingGroup" xmlns:mc="http://schemas.openxmlformats.org/markup-compatibility/2006" xmlns:wp14="http://schemas.microsoft.com/office/word/2010/wordprocessingDrawing" xmlns:w14="http://schemas.microsoft.com/office/word/2010/wordml" xmlns:w15="http://schemas.microsoft.com/office/word/2012/wordml" mc:Ignorable="w14 wp14 w15">
   <w:p>
     <w:pPr>
@@ -36754,7 +36558,7 @@
         <w:rFonts w:eastAsia="Times New Roman" w:ascii="Arial" w:hAnsi="Arial"/>
         <w:color w:val="231F20"/>
       </w:rPr>
-      <w:t>11</w:t>
+      <w:t>12</w:t>
     </w:r>
     <w:r>
       <w:rPr>
@@ -36784,7 +36588,7 @@
       <mc:AlternateContent>
         <mc:Choice Requires="wps">
           <w:drawing>
-            <wp:anchor behindDoc="1" distT="5715" distB="4445" distL="5080" distR="5080" simplePos="0" locked="0" layoutInCell="0" allowOverlap="1" relativeHeight="68">
+            <wp:anchor behindDoc="1" distT="5715" distB="4445" distL="5080" distR="5080" simplePos="0" locked="0" layoutInCell="1" allowOverlap="1" relativeHeight="70">
               <wp:simplePos x="0" y="0"/>
               <wp:positionH relativeFrom="column">
                 <wp:posOffset>0</wp:posOffset>
@@ -36795,7 +36599,7 @@
               <wp:extent cx="6616700" cy="267335"/>
               <wp:effectExtent l="5080" t="5715" r="5080" b="4445"/>
               <wp:wrapNone/>
-              <wp:docPr id="10" name="Frame4"/>
+              <wp:docPr id="9" name="Frame4"/>
               <a:graphic xmlns:a="http://schemas.openxmlformats.org/drawingml/2006/main">
                 <a:graphicData uri="http://schemas.microsoft.com/office/word/2010/wordprocessingShape">
                   <wps:wsp>
@@ -36882,7 +36686,13 @@
 </w:ftr>
 </file>
 
-<file path=word/footer6.xml><?xml version="1.0" encoding="utf-8"?>
+<file path=word/footer7.xml><?xml version="1.0" encoding="utf-8"?>
+<w:ftr xmlns:o="urn:schemas-microsoft-com:office:office" xmlns:r="http://schemas.openxmlformats.org/officeDocument/2006/relationships" xmlns:v="urn:schemas-microsoft-com:vml" xmlns:w="http://schemas.openxmlformats.org/wordprocessingml/2006/main" xmlns:w10="urn:schemas-microsoft-com:office:word" xmlns:wp="http://schemas.openxmlformats.org/drawingml/2006/wordprocessingDrawing" xmlns:wps="http://schemas.microsoft.com/office/word/2010/wordprocessingShape" xmlns:wpg="http://schemas.microsoft.com/office/word/2010/wordprocessingGroup" xmlns:mc="http://schemas.openxmlformats.org/markup-compatibility/2006" xmlns:wp14="http://schemas.microsoft.com/office/word/2010/wordprocessingDrawing" xmlns:w14="http://schemas.microsoft.com/office/word/2010/wordml" xmlns:w15="http://schemas.microsoft.com/office/word/2012/wordml" mc:Ignorable="w14 wp14 w15">
+  <w:p/>
+</w:ftr>
+</file>
+
+<file path=word/footer8.xml><?xml version="1.0" encoding="utf-8"?>
 <w:ftr xmlns:o="urn:schemas-microsoft-com:office:office" xmlns:r="http://schemas.openxmlformats.org/officeDocument/2006/relationships" xmlns:v="urn:schemas-microsoft-com:vml" xmlns:w="http://schemas.openxmlformats.org/wordprocessingml/2006/main" xmlns:w10="urn:schemas-microsoft-com:office:word" xmlns:wp="http://schemas.openxmlformats.org/drawingml/2006/wordprocessingDrawing" xmlns:wps="http://schemas.microsoft.com/office/word/2010/wordprocessingShape" xmlns:wpg="http://schemas.microsoft.com/office/word/2010/wordprocessingGroup" xmlns:mc="http://schemas.openxmlformats.org/markup-compatibility/2006" xmlns:wp14="http://schemas.microsoft.com/office/word/2010/wordprocessingDrawing" xmlns:w14="http://schemas.microsoft.com/office/word/2010/wordml" xmlns:w15="http://schemas.microsoft.com/office/word/2012/wordml" mc:Ignorable="w14 wp14 w15">
   <w:p>
     <w:pPr>
@@ -36930,7 +36740,7 @@
         <w:rFonts w:eastAsia="Times New Roman" w:ascii="Arial" w:hAnsi="Arial"/>
         <w:color w:val="231F20"/>
       </w:rPr>
-      <w:t>26</w:t>
+      <w:t>27</w:t>
     </w:r>
     <w:r>
       <w:rPr>
@@ -36960,7 +36770,7 @@
       <mc:AlternateContent>
         <mc:Choice Requires="wps">
           <w:drawing>
-            <wp:anchor behindDoc="1" distT="5715" distB="4445" distL="5080" distR="5080" simplePos="0" locked="0" layoutInCell="0" allowOverlap="1" relativeHeight="53">
+            <wp:anchor behindDoc="1" distT="5715" distB="4445" distL="5080" distR="5080" simplePos="0" locked="0" layoutInCell="1" allowOverlap="1" relativeHeight="53">
               <wp:simplePos x="0" y="0"/>
               <wp:positionH relativeFrom="column">
                 <wp:posOffset>0</wp:posOffset>
@@ -36971,7 +36781,7 @@
               <wp:extent cx="6616700" cy="267335"/>
               <wp:effectExtent l="5080" t="5715" r="5080" b="4445"/>
               <wp:wrapNone/>
-              <wp:docPr id="19" name="Frame21"/>
+              <wp:docPr id="13" name="Frame21"/>
               <a:graphic xmlns:a="http://schemas.openxmlformats.org/drawingml/2006/main">
                 <a:graphicData uri="http://schemas.microsoft.com/office/word/2010/wordprocessingShape">
                   <wps:wsp>
@@ -37058,355 +36868,9 @@
 </w:ftr>
 </file>
 
-<file path=word/footer7.xml><?xml version="1.0" encoding="utf-8"?>
+<file path=word/footer9.xml><?xml version="1.0" encoding="utf-8"?>
 <w:ftr xmlns:o="urn:schemas-microsoft-com:office:office" xmlns:r="http://schemas.openxmlformats.org/officeDocument/2006/relationships" xmlns:v="urn:schemas-microsoft-com:vml" xmlns:w="http://schemas.openxmlformats.org/wordprocessingml/2006/main" xmlns:w10="urn:schemas-microsoft-com:office:word" xmlns:wp="http://schemas.openxmlformats.org/drawingml/2006/wordprocessingDrawing" xmlns:wps="http://schemas.microsoft.com/office/word/2010/wordprocessingShape" xmlns:wpg="http://schemas.microsoft.com/office/word/2010/wordprocessingGroup" xmlns:mc="http://schemas.openxmlformats.org/markup-compatibility/2006" xmlns:wp14="http://schemas.microsoft.com/office/word/2010/wordprocessingDrawing" xmlns:w14="http://schemas.microsoft.com/office/word/2010/wordml" xmlns:w15="http://schemas.microsoft.com/office/word/2012/wordml" mc:Ignorable="w14 wp14 w15">
-  <w:p>
-    <w:pPr>
-      <w:pStyle w:val="Normal"/>
-      <w:rPr>
-        <w:lang w:val="en-GB"/>
-      </w:rPr>
-    </w:pPr>
-    <w:r>
-      <w:rPr>
-        <w:rFonts w:eastAsia="Times New Roman" w:ascii="Arial" w:hAnsi="Arial"/>
-        <w:color w:val="231F20"/>
-        <w:sz w:val="17"/>
-        <w:lang w:val="en-GB"/>
-      </w:rPr>
-      <w:t xml:space="preserve">Part B - Page </w:t>
-    </w:r>
-    <w:r>
-      <w:rPr>
-        <w:rFonts w:eastAsia="Times New Roman" w:ascii="Arial" w:hAnsi="Arial"/>
-        <w:color w:val="231F20"/>
-        <w:sz w:val="17"/>
-      </w:rPr>
-      <w:fldChar w:fldCharType="begin"/>
-    </w:r>
-    <w:r>
-      <w:rPr>
-        <w:sz w:val="17"/>
-        <w:rFonts w:eastAsia="Times New Roman" w:ascii="Arial" w:hAnsi="Arial"/>
-        <w:color w:val="231F20"/>
-      </w:rPr>
-      <w:instrText xml:space="preserve"> PAGE </w:instrText>
-    </w:r>
-    <w:r>
-      <w:rPr>
-        <w:sz w:val="17"/>
-        <w:rFonts w:eastAsia="Times New Roman" w:ascii="Arial" w:hAnsi="Arial"/>
-        <w:color w:val="231F20"/>
-      </w:rPr>
-      <w:fldChar w:fldCharType="separate"/>
-    </w:r>
-    <w:r>
-      <w:rPr>
-        <w:sz w:val="17"/>
-        <w:rFonts w:eastAsia="Times New Roman" w:ascii="Arial" w:hAnsi="Arial"/>
-        <w:color w:val="231F20"/>
-      </w:rPr>
-      <w:t>32</w:t>
-    </w:r>
-    <w:r>
-      <w:rPr>
-        <w:sz w:val="17"/>
-        <w:rFonts w:eastAsia="Times New Roman" w:ascii="Arial" w:hAnsi="Arial"/>
-        <w:color w:val="231F20"/>
-      </w:rPr>
-      <w:fldChar w:fldCharType="end"/>
-    </w:r>
-    <w:r>
-      <w:rPr>
-        <w:rFonts w:eastAsia="Times New Roman" w:ascii="Arial" w:hAnsi="Arial"/>
-        <w:color w:val="231F20"/>
-        <w:sz w:val="17"/>
-        <w:lang w:val="en-GB"/>
-      </w:rPr>
-      <w:t xml:space="preserve"> of [Page limit]</w:t>
-    </w:r>
-  </w:p>
-  <w:p>
-    <w:pPr>
-      <w:pStyle w:val="Normal"/>
-      <w:rPr/>
-    </w:pPr>
-    <w:r>
-      <w:rPr/>
-      <mc:AlternateContent>
-        <mc:Choice Requires="wps">
-          <w:drawing>
-            <wp:anchor behindDoc="1" distT="5715" distB="4445" distL="5080" distR="5080" simplePos="0" locked="0" layoutInCell="0" allowOverlap="1" relativeHeight="25">
-              <wp:simplePos x="0" y="0"/>
-              <wp:positionH relativeFrom="column">
-                <wp:posOffset>0</wp:posOffset>
-              </wp:positionH>
-              <wp:positionV relativeFrom="paragraph">
-                <wp:posOffset>635</wp:posOffset>
-              </wp:positionV>
-              <wp:extent cx="6616700" cy="267335"/>
-              <wp:effectExtent l="5080" t="5715" r="5080" b="4445"/>
-              <wp:wrapNone/>
-              <wp:docPr id="21" name="Frame23"/>
-              <a:graphic xmlns:a="http://schemas.openxmlformats.org/drawingml/2006/main">
-                <a:graphicData uri="http://schemas.microsoft.com/office/word/2010/wordprocessingShape">
-                  <wps:wsp>
-                    <wps:cNvSpPr/>
-                    <wps:spPr>
-                      <a:xfrm>
-                        <a:off x="0" y="0"/>
-                        <a:ext cx="6616800" cy="267480"/>
-                      </a:xfrm>
-                      <a:prstGeom prst="rect">
-                        <a:avLst/>
-                      </a:prstGeom>
-                      <a:solidFill>
-                        <a:srgbClr val="d8d8d8"/>
-                      </a:solidFill>
-                      <a:ln w="9525">
-                        <a:solidFill>
-                          <a:srgbClr val="000000"/>
-                        </a:solidFill>
-                        <a:round/>
-                      </a:ln>
-                    </wps:spPr>
-                    <wps:style>
-                      <a:lnRef idx="0"/>
-                      <a:fillRef idx="0"/>
-                      <a:effectRef idx="0"/>
-                      <a:fontRef idx="minor"/>
-                    </wps:style>
-                    <wps:txbx>
-                      <w:txbxContent>
-                        <w:p>
-                          <w:pPr>
-                            <w:pStyle w:val="FrameContents"/>
-                            <w:rPr>
-                              <w:color w:val="000000"/>
-                            </w:rPr>
-                          </w:pPr>
-                          <w:r>
-                            <w:rPr>
-                              <w:color w:val="000000"/>
-                            </w:rPr>
-                          </w:r>
-                        </w:p>
-                      </w:txbxContent>
-                    </wps:txbx>
-                    <wps:bodyPr anchor="t">
-                      <a:noAutofit/>
-                    </wps:bodyPr>
-                  </wps:wsp>
-                </a:graphicData>
-              </a:graphic>
-            </wp:anchor>
-          </w:drawing>
-        </mc:Choice>
-        <mc:Fallback>
-          <w:pict>
-            <v:rect id="shape_0" ID="Frame23" path="m0,0l-2147483645,0l-2147483645,-2147483646l0,-2147483646xe" fillcolor="#d8d8d8" stroked="t" o:allowincell="f" style="position:absolute;margin-left:0pt;margin-top:0.05pt;width:520.95pt;height:21pt;mso-wrap-style:none;v-text-anchor:middle">
-              <v:fill o:detectmouseclick="t" type="solid" color2="#272727"/>
-              <v:stroke color="black" weight="9360" joinstyle="round" endcap="flat"/>
-              <v:textbox>
-                <w:txbxContent>
-                  <w:p>
-                    <w:pPr>
-                      <w:pStyle w:val="FrameContents"/>
-                      <w:rPr>
-                        <w:color w:val="000000"/>
-                      </w:rPr>
-                    </w:pPr>
-                    <w:r>
-                      <w:rPr>
-                        <w:color w:val="000000"/>
-                      </w:rPr>
-                    </w:r>
-                  </w:p>
-                </w:txbxContent>
-              </v:textbox>
-              <w10:wrap type="none"/>
-            </v:rect>
-          </w:pict>
-        </mc:Fallback>
-      </mc:AlternateContent>
-    </w:r>
-  </w:p>
-</w:ftr>
-</file>
-
-<file path=word/footer8.xml><?xml version="1.0" encoding="utf-8"?>
-<w:ftr xmlns:o="urn:schemas-microsoft-com:office:office" xmlns:r="http://schemas.openxmlformats.org/officeDocument/2006/relationships" xmlns:v="urn:schemas-microsoft-com:vml" xmlns:w="http://schemas.openxmlformats.org/wordprocessingml/2006/main" xmlns:w10="urn:schemas-microsoft-com:office:word" xmlns:wp="http://schemas.openxmlformats.org/drawingml/2006/wordprocessingDrawing" xmlns:wps="http://schemas.microsoft.com/office/word/2010/wordprocessingShape" xmlns:wpg="http://schemas.microsoft.com/office/word/2010/wordprocessingGroup" xmlns:mc="http://schemas.openxmlformats.org/markup-compatibility/2006" xmlns:wp14="http://schemas.microsoft.com/office/word/2010/wordprocessingDrawing" xmlns:w14="http://schemas.microsoft.com/office/word/2010/wordml" xmlns:w15="http://schemas.microsoft.com/office/word/2012/wordml" mc:Ignorable="w14 wp14 w15">
-  <w:p>
-    <w:pPr>
-      <w:pStyle w:val="Normal"/>
-      <w:rPr>
-        <w:lang w:val="en-GB"/>
-      </w:rPr>
-    </w:pPr>
-    <w:r>
-      <w:rPr>
-        <w:rFonts w:eastAsia="Times New Roman" w:ascii="Arial" w:hAnsi="Arial"/>
-        <w:color w:val="231F20"/>
-        <w:sz w:val="17"/>
-        <w:lang w:val="en-GB"/>
-      </w:rPr>
-      <w:t xml:space="preserve">Part B - Page </w:t>
-    </w:r>
-    <w:r>
-      <w:rPr>
-        <w:rFonts w:eastAsia="Times New Roman" w:ascii="Arial" w:hAnsi="Arial"/>
-        <w:color w:val="231F20"/>
-        <w:sz w:val="17"/>
-      </w:rPr>
-      <w:fldChar w:fldCharType="begin"/>
-    </w:r>
-    <w:r>
-      <w:rPr>
-        <w:sz w:val="17"/>
-        <w:rFonts w:eastAsia="Times New Roman" w:ascii="Arial" w:hAnsi="Arial"/>
-        <w:color w:val="231F20"/>
-      </w:rPr>
-      <w:instrText xml:space="preserve"> PAGE </w:instrText>
-    </w:r>
-    <w:r>
-      <w:rPr>
-        <w:sz w:val="17"/>
-        <w:rFonts w:eastAsia="Times New Roman" w:ascii="Arial" w:hAnsi="Arial"/>
-        <w:color w:val="231F20"/>
-      </w:rPr>
-      <w:fldChar w:fldCharType="separate"/>
-    </w:r>
-    <w:r>
-      <w:rPr>
-        <w:sz w:val="17"/>
-        <w:rFonts w:eastAsia="Times New Roman" w:ascii="Arial" w:hAnsi="Arial"/>
-        <w:color w:val="231F20"/>
-      </w:rPr>
-      <w:t>38</w:t>
-    </w:r>
-    <w:r>
-      <w:rPr>
-        <w:sz w:val="17"/>
-        <w:rFonts w:eastAsia="Times New Roman" w:ascii="Arial" w:hAnsi="Arial"/>
-        <w:color w:val="231F20"/>
-      </w:rPr>
-      <w:fldChar w:fldCharType="end"/>
-    </w:r>
-    <w:r>
-      <w:rPr>
-        <w:rFonts w:eastAsia="Times New Roman" w:ascii="Arial" w:hAnsi="Arial"/>
-        <w:color w:val="231F20"/>
-        <w:sz w:val="17"/>
-        <w:lang w:val="en-GB"/>
-      </w:rPr>
-      <w:t xml:space="preserve"> of [Page limit]</w:t>
-    </w:r>
-  </w:p>
-  <w:p>
-    <w:pPr>
-      <w:pStyle w:val="Normal"/>
-      <w:rPr/>
-    </w:pPr>
-    <w:r>
-      <w:rPr/>
-      <mc:AlternateContent>
-        <mc:Choice Requires="wps">
-          <w:drawing>
-            <wp:anchor behindDoc="1" distT="5715" distB="4445" distL="5080" distR="5080" simplePos="0" locked="0" layoutInCell="0" allowOverlap="1" relativeHeight="13">
-              <wp:simplePos x="0" y="0"/>
-              <wp:positionH relativeFrom="column">
-                <wp:posOffset>0</wp:posOffset>
-              </wp:positionH>
-              <wp:positionV relativeFrom="paragraph">
-                <wp:posOffset>635</wp:posOffset>
-              </wp:positionV>
-              <wp:extent cx="6616700" cy="267335"/>
-              <wp:effectExtent l="5080" t="5715" r="5080" b="4445"/>
-              <wp:wrapNone/>
-              <wp:docPr id="23" name="Frame24"/>
-              <a:graphic xmlns:a="http://schemas.openxmlformats.org/drawingml/2006/main">
-                <a:graphicData uri="http://schemas.microsoft.com/office/word/2010/wordprocessingShape">
-                  <wps:wsp>
-                    <wps:cNvSpPr/>
-                    <wps:spPr>
-                      <a:xfrm>
-                        <a:off x="0" y="0"/>
-                        <a:ext cx="6616800" cy="267480"/>
-                      </a:xfrm>
-                      <a:prstGeom prst="rect">
-                        <a:avLst/>
-                      </a:prstGeom>
-                      <a:solidFill>
-                        <a:srgbClr val="d8d8d8"/>
-                      </a:solidFill>
-                      <a:ln w="9525">
-                        <a:solidFill>
-                          <a:srgbClr val="000000"/>
-                        </a:solidFill>
-                        <a:round/>
-                      </a:ln>
-                    </wps:spPr>
-                    <wps:style>
-                      <a:lnRef idx="0"/>
-                      <a:fillRef idx="0"/>
-                      <a:effectRef idx="0"/>
-                      <a:fontRef idx="minor"/>
-                    </wps:style>
-                    <wps:txbx>
-                      <w:txbxContent>
-                        <w:p>
-                          <w:pPr>
-                            <w:pStyle w:val="FrameContents"/>
-                            <w:rPr>
-                              <w:color w:val="000000"/>
-                            </w:rPr>
-                          </w:pPr>
-                          <w:r>
-                            <w:rPr>
-                              <w:color w:val="000000"/>
-                            </w:rPr>
-                          </w:r>
-                        </w:p>
-                      </w:txbxContent>
-                    </wps:txbx>
-                    <wps:bodyPr anchor="t">
-                      <a:noAutofit/>
-                    </wps:bodyPr>
-                  </wps:wsp>
-                </a:graphicData>
-              </a:graphic>
-            </wp:anchor>
-          </w:drawing>
-        </mc:Choice>
-        <mc:Fallback>
-          <w:pict>
-            <v:rect id="shape_0" ID="Frame24" path="m0,0l-2147483645,0l-2147483645,-2147483646l0,-2147483646xe" fillcolor="#d8d8d8" stroked="t" o:allowincell="f" style="position:absolute;margin-left:0pt;margin-top:0.05pt;width:520.95pt;height:21pt;mso-wrap-style:none;v-text-anchor:middle">
-              <v:fill o:detectmouseclick="t" type="solid" color2="#272727"/>
-              <v:stroke color="black" weight="9360" joinstyle="round" endcap="flat"/>
-              <v:textbox>
-                <w:txbxContent>
-                  <w:p>
-                    <w:pPr>
-                      <w:pStyle w:val="FrameContents"/>
-                      <w:rPr>
-                        <w:color w:val="000000"/>
-                      </w:rPr>
-                    </w:pPr>
-                    <w:r>
-                      <w:rPr>
-                        <w:color w:val="000000"/>
-                      </w:rPr>
-                    </w:r>
-                  </w:p>
-                </w:txbxContent>
-              </v:textbox>
-              <w10:wrap type="none"/>
-            </v:rect>
-          </w:pict>
-        </mc:Fallback>
-      </mc:AlternateContent>
-    </w:r>
-  </w:p>
+  <w:p/>
 </w:ftr>
 </file>
 
@@ -37566,100 +37030,11 @@
 <w:hdr xmlns:o="urn:schemas-microsoft-com:office:office" xmlns:r="http://schemas.openxmlformats.org/officeDocument/2006/relationships" xmlns:v="urn:schemas-microsoft-com:vml" xmlns:w="http://schemas.openxmlformats.org/wordprocessingml/2006/main" xmlns:w10="urn:schemas-microsoft-com:office:word" xmlns:wp="http://schemas.openxmlformats.org/drawingml/2006/wordprocessingDrawing" xmlns:wps="http://schemas.microsoft.com/office/word/2010/wordprocessingShape" xmlns:wpg="http://schemas.microsoft.com/office/word/2010/wordprocessingGroup" xmlns:mc="http://schemas.openxmlformats.org/markup-compatibility/2006" xmlns:wp14="http://schemas.microsoft.com/office/word/2010/wordprocessingDrawing" xmlns:w14="http://schemas.microsoft.com/office/word/2010/wordml" xmlns:w15="http://schemas.microsoft.com/office/word/2012/wordml" mc:Ignorable="w14 wp14 w15">
   <w:p>
     <w:pPr>
-      <w:pStyle w:val="Normal"/>
+      <w:pStyle w:val="Header"/>
       <w:rPr/>
     </w:pPr>
     <w:r>
-      <w:rPr>
-        <w:rFonts w:cs="Arial"/>
-        <w:sz w:val="16"/>
-        <w:szCs w:val="20"/>
-      </w:rPr>
-      <w:t>Call: [</w:t>
-    </w:r>
-    <w:r>
-      <w:rPr>
-        <w:rFonts w:cs="Arial"/>
-        <w:sz w:val="16"/>
-        <w:szCs w:val="20"/>
-        <w:highlight w:val="lightGray"/>
-      </w:rPr>
-      <w:t>insert call identifier</w:t>
-    </w:r>
-    <w:r>
-      <w:rPr>
-        <w:rFonts w:cs="Arial"/>
-        <w:sz w:val="16"/>
-        <w:szCs w:val="20"/>
-      </w:rPr>
-      <w:t xml:space="preserve">] </w:t>
-    </w:r>
-    <w:r>
-      <w:rPr>
-        <w:rFonts w:cs="Arial"/>
-        <w:sz w:val="16"/>
-        <w:szCs w:val="18"/>
-      </w:rPr>
-      <w:t>— [</w:t>
-    </w:r>
-    <w:r>
-      <w:rPr>
-        <w:rFonts w:cs="Arial"/>
-        <w:sz w:val="16"/>
-        <w:szCs w:val="18"/>
-        <w:highlight w:val="lightGray"/>
-      </w:rPr>
-      <w:t>insert call name</w:t>
-    </w:r>
-    <w:r>
-      <w:rPr>
-        <w:rFonts w:cs="Arial"/>
-        <w:sz w:val="16"/>
-        <w:szCs w:val="18"/>
-      </w:rPr>
-      <w:t>]</w:t>
-    </w:r>
-  </w:p>
-  <w:p>
-    <w:pPr>
-      <w:pStyle w:val="Normal"/>
       <w:rPr/>
-    </w:pPr>
-    <w:r>
-      <w:rPr>
-        <w:rFonts w:cs="Arial"/>
-        <w:color w:val="808080"/>
-        <w:sz w:val="16"/>
-        <w:szCs w:val="20"/>
-      </w:rPr>
-      <w:t xml:space="preserve">EU Grants: Application form </w:t>
-    </w:r>
-    <w:r>
-      <w:rPr>
-        <w:rFonts w:cs="Arial"/>
-        <w:color w:val="7F7F7F"/>
-        <w:sz w:val="16"/>
-        <w:szCs w:val="16"/>
-      </w:rPr>
-      <w:t>(HORIZON-WIDERA-2023-ACCESS-02)</w:t>
-    </w:r>
-    <w:r>
-      <w:rPr>
-        <w:rFonts w:cs="Arial"/>
-        <w:color w:val="7F7F7F"/>
-        <w:sz w:val="16"/>
-        <w:szCs w:val="20"/>
-      </w:rPr>
-      <w:t xml:space="preserve">: </w:t>
-    </w:r>
-    <w:r>
-      <w:rPr>
-        <w:rFonts w:cs="Arial"/>
-        <w:color w:val="808080"/>
-        <w:sz w:val="16"/>
-        <w:szCs w:val="20"/>
-      </w:rPr>
-      <w:t>V1.0 – 14.02.2023</w:t>
     </w:r>
   </w:p>
 </w:hdr>
@@ -37974,6 +37349,121 @@
 </w:hdr>
 </file>
 
+<file path=word/header14.xml><?xml version="1.0" encoding="utf-8"?>
+<w:hdr xmlns:o="urn:schemas-microsoft-com:office:office" xmlns:r="http://schemas.openxmlformats.org/officeDocument/2006/relationships" xmlns:v="urn:schemas-microsoft-com:vml" xmlns:w="http://schemas.openxmlformats.org/wordprocessingml/2006/main" xmlns:w10="urn:schemas-microsoft-com:office:word" xmlns:wp="http://schemas.openxmlformats.org/drawingml/2006/wordprocessingDrawing" xmlns:wps="http://schemas.microsoft.com/office/word/2010/wordprocessingShape" xmlns:wpg="http://schemas.microsoft.com/office/word/2010/wordprocessingGroup" xmlns:mc="http://schemas.openxmlformats.org/markup-compatibility/2006" xmlns:wp14="http://schemas.microsoft.com/office/word/2010/wordprocessingDrawing" xmlns:w14="http://schemas.microsoft.com/office/word/2010/wordml" xmlns:w15="http://schemas.microsoft.com/office/word/2012/wordml" mc:Ignorable="w14 wp14 w15">
+  <w:p/>
+</w:hdr>
+</file>
+
+<file path=word/header15.xml><?xml version="1.0" encoding="utf-8"?>
+<w:hdr xmlns:o="urn:schemas-microsoft-com:office:office" xmlns:r="http://schemas.openxmlformats.org/officeDocument/2006/relationships" xmlns:v="urn:schemas-microsoft-com:vml" xmlns:w="http://schemas.openxmlformats.org/wordprocessingml/2006/main" xmlns:w10="urn:schemas-microsoft-com:office:word" xmlns:wp="http://schemas.openxmlformats.org/drawingml/2006/wordprocessingDrawing" xmlns:wps="http://schemas.microsoft.com/office/word/2010/wordprocessingShape" xmlns:wpg="http://schemas.microsoft.com/office/word/2010/wordprocessingGroup" xmlns:mc="http://schemas.openxmlformats.org/markup-compatibility/2006" xmlns:wp14="http://schemas.microsoft.com/office/word/2010/wordprocessingDrawing" xmlns:w14="http://schemas.microsoft.com/office/word/2010/wordml" xmlns:w15="http://schemas.microsoft.com/office/word/2012/wordml" mc:Ignorable="w14 wp14 w15">
+  <w:p>
+    <w:pPr>
+      <w:pStyle w:val="Normal"/>
+      <w:rPr/>
+    </w:pPr>
+    <w:r>
+      <w:rPr>
+        <w:rFonts w:cs="Arial"/>
+        <w:sz w:val="16"/>
+        <w:szCs w:val="20"/>
+      </w:rPr>
+      <w:t>Call: [</w:t>
+    </w:r>
+    <w:r>
+      <w:rPr>
+        <w:rFonts w:cs="Arial"/>
+        <w:sz w:val="16"/>
+        <w:szCs w:val="20"/>
+        <w:highlight w:val="lightGray"/>
+      </w:rPr>
+      <w:t>insert call identifier</w:t>
+    </w:r>
+    <w:r>
+      <w:rPr>
+        <w:rFonts w:cs="Arial"/>
+        <w:sz w:val="16"/>
+        <w:szCs w:val="20"/>
+      </w:rPr>
+      <w:t xml:space="preserve">] </w:t>
+    </w:r>
+    <w:r>
+      <w:rPr>
+        <w:rFonts w:cs="Arial"/>
+        <w:sz w:val="16"/>
+        <w:szCs w:val="18"/>
+      </w:rPr>
+      <w:t>— [</w:t>
+    </w:r>
+    <w:r>
+      <w:rPr>
+        <w:rFonts w:cs="Arial"/>
+        <w:sz w:val="16"/>
+        <w:szCs w:val="18"/>
+        <w:highlight w:val="lightGray"/>
+      </w:rPr>
+      <w:t>insert call name</w:t>
+    </w:r>
+    <w:r>
+      <w:rPr>
+        <w:rFonts w:cs="Arial"/>
+        <w:sz w:val="16"/>
+        <w:szCs w:val="18"/>
+      </w:rPr>
+      <w:t>]</w:t>
+    </w:r>
+  </w:p>
+  <w:p>
+    <w:pPr>
+      <w:pStyle w:val="Normal"/>
+      <w:rPr/>
+    </w:pPr>
+    <w:r>
+      <w:rPr>
+        <w:rFonts w:cs="Arial"/>
+        <w:color w:val="808080"/>
+        <w:sz w:val="16"/>
+        <w:szCs w:val="20"/>
+      </w:rPr>
+      <w:t xml:space="preserve">EU Grants: Application form </w:t>
+    </w:r>
+    <w:r>
+      <w:rPr>
+        <w:rFonts w:cs="Arial"/>
+        <w:color w:val="7F7F7F"/>
+        <w:sz w:val="16"/>
+        <w:szCs w:val="16"/>
+      </w:rPr>
+      <w:t>(HORIZON-WIDERA-2023-ACCESS-02)</w:t>
+    </w:r>
+    <w:r>
+      <w:rPr>
+        <w:rFonts w:cs="Arial"/>
+        <w:color w:val="7F7F7F"/>
+        <w:sz w:val="16"/>
+        <w:szCs w:val="20"/>
+      </w:rPr>
+      <w:t xml:space="preserve">: </w:t>
+    </w:r>
+    <w:r>
+      <w:rPr>
+        <w:rFonts w:cs="Arial"/>
+        <w:color w:val="808080"/>
+        <w:sz w:val="16"/>
+        <w:szCs w:val="20"/>
+      </w:rPr>
+      <w:t>V1.0 – 14.02.2023</w:t>
+    </w:r>
+  </w:p>
+</w:hdr>
+</file>
+
+<file path=word/header16.xml><?xml version="1.0" encoding="utf-8"?>
+<w:hdr xmlns:o="urn:schemas-microsoft-com:office:office" xmlns:r="http://schemas.openxmlformats.org/officeDocument/2006/relationships" xmlns:v="urn:schemas-microsoft-com:vml" xmlns:w="http://schemas.openxmlformats.org/wordprocessingml/2006/main" xmlns:w10="urn:schemas-microsoft-com:office:word" xmlns:wp="http://schemas.openxmlformats.org/drawingml/2006/wordprocessingDrawing" xmlns:wps="http://schemas.microsoft.com/office/word/2010/wordprocessingShape" xmlns:wpg="http://schemas.microsoft.com/office/word/2010/wordprocessingGroup" xmlns:mc="http://schemas.openxmlformats.org/markup-compatibility/2006" xmlns:wp14="http://schemas.microsoft.com/office/word/2010/wordprocessingDrawing" xmlns:w14="http://schemas.microsoft.com/office/word/2010/wordml" xmlns:w15="http://schemas.microsoft.com/office/word/2012/wordml" mc:Ignorable="w14 wp14 w15">
+  <w:p/>
+</w:hdr>
+</file>
+
 <file path=word/header2.xml><?xml version="1.0" encoding="utf-8"?>
 <w:hdr xmlns:o="urn:schemas-microsoft-com:office:office" xmlns:r="http://schemas.openxmlformats.org/officeDocument/2006/relationships" xmlns:v="urn:schemas-microsoft-com:vml" xmlns:w="http://schemas.openxmlformats.org/wordprocessingml/2006/main" xmlns:w10="urn:schemas-microsoft-com:office:word" xmlns:wp="http://schemas.openxmlformats.org/drawingml/2006/wordprocessingDrawing" xmlns:wps="http://schemas.microsoft.com/office/word/2010/wordprocessingShape" xmlns:wpg="http://schemas.microsoft.com/office/word/2010/wordprocessingGroup" xmlns:mc="http://schemas.openxmlformats.org/markup-compatibility/2006" xmlns:wp14="http://schemas.microsoft.com/office/word/2010/wordprocessingDrawing" xmlns:w14="http://schemas.microsoft.com/office/word/2010/wordml" xmlns:w15="http://schemas.microsoft.com/office/word/2012/wordml" mc:Ignorable="w14 wp14 w15">
   <w:p>
@@ -38079,6 +37569,12 @@
 
 <file path=word/header3.xml><?xml version="1.0" encoding="utf-8"?>
 <w:hdr xmlns:o="urn:schemas-microsoft-com:office:office" xmlns:r="http://schemas.openxmlformats.org/officeDocument/2006/relationships" xmlns:v="urn:schemas-microsoft-com:vml" xmlns:w="http://schemas.openxmlformats.org/wordprocessingml/2006/main" xmlns:w10="urn:schemas-microsoft-com:office:word" xmlns:wp="http://schemas.openxmlformats.org/drawingml/2006/wordprocessingDrawing" xmlns:wps="http://schemas.microsoft.com/office/word/2010/wordprocessingShape" xmlns:wpg="http://schemas.microsoft.com/office/word/2010/wordprocessingGroup" xmlns:mc="http://schemas.openxmlformats.org/markup-compatibility/2006" xmlns:wp14="http://schemas.microsoft.com/office/word/2010/wordprocessingDrawing" xmlns:w14="http://schemas.microsoft.com/office/word/2010/wordml" xmlns:w15="http://schemas.microsoft.com/office/word/2012/wordml" mc:Ignorable="w14 wp14 w15">
+  <w:p/>
+</w:hdr>
+</file>
+
+<file path=word/header4.xml><?xml version="1.0" encoding="utf-8"?>
+<w:hdr xmlns:o="urn:schemas-microsoft-com:office:office" xmlns:r="http://schemas.openxmlformats.org/officeDocument/2006/relationships" xmlns:v="urn:schemas-microsoft-com:vml" xmlns:w="http://schemas.openxmlformats.org/wordprocessingml/2006/main" xmlns:w10="urn:schemas-microsoft-com:office:word" xmlns:wp="http://schemas.openxmlformats.org/drawingml/2006/wordprocessingDrawing" xmlns:wps="http://schemas.microsoft.com/office/word/2010/wordprocessingShape" xmlns:wpg="http://schemas.microsoft.com/office/word/2010/wordprocessingGroup" xmlns:mc="http://schemas.openxmlformats.org/markup-compatibility/2006" xmlns:wp14="http://schemas.microsoft.com/office/word/2010/wordprocessingDrawing" xmlns:w14="http://schemas.microsoft.com/office/word/2010/wordml" xmlns:w15="http://schemas.microsoft.com/office/word/2012/wordml" mc:Ignorable="w14 wp14 w15">
   <w:p>
     <w:pPr>
       <w:pStyle w:val="Header"/>
@@ -38086,109 +37582,6 @@
     </w:pPr>
     <w:r>
       <w:rPr/>
-    </w:r>
-  </w:p>
-</w:hdr>
-</file>
-
-<file path=word/header4.xml><?xml version="1.0" encoding="utf-8"?>
-<w:hdr xmlns:o="urn:schemas-microsoft-com:office:office" xmlns:r="http://schemas.openxmlformats.org/officeDocument/2006/relationships" xmlns:v="urn:schemas-microsoft-com:vml" xmlns:w="http://schemas.openxmlformats.org/wordprocessingml/2006/main" xmlns:w10="urn:schemas-microsoft-com:office:word" xmlns:wp="http://schemas.openxmlformats.org/drawingml/2006/wordprocessingDrawing" xmlns:wps="http://schemas.microsoft.com/office/word/2010/wordprocessingShape" xmlns:wpg="http://schemas.microsoft.com/office/word/2010/wordprocessingGroup" xmlns:mc="http://schemas.openxmlformats.org/markup-compatibility/2006" xmlns:wp14="http://schemas.microsoft.com/office/word/2010/wordprocessingDrawing" xmlns:w14="http://schemas.microsoft.com/office/word/2010/wordml" xmlns:w15="http://schemas.microsoft.com/office/word/2012/wordml" mc:Ignorable="w14 wp14 w15">
-  <w:p>
-    <w:pPr>
-      <w:pStyle w:val="Normal"/>
-      <w:rPr/>
-    </w:pPr>
-    <w:r>
-      <w:rPr>
-        <w:rFonts w:cs="Arial"/>
-        <w:sz w:val="16"/>
-        <w:szCs w:val="20"/>
-      </w:rPr>
-      <w:t>Call: [</w:t>
-    </w:r>
-    <w:r>
-      <w:rPr>
-        <w:rFonts w:cs="Arial"/>
-        <w:sz w:val="16"/>
-        <w:szCs w:val="20"/>
-        <w:highlight w:val="lightGray"/>
-      </w:rPr>
-      <w:t>insert call identifier</w:t>
-    </w:r>
-    <w:r>
-      <w:rPr>
-        <w:rFonts w:cs="Arial"/>
-        <w:sz w:val="16"/>
-        <w:szCs w:val="20"/>
-      </w:rPr>
-      <w:t xml:space="preserve">] </w:t>
-    </w:r>
-    <w:r>
-      <w:rPr>
-        <w:rFonts w:cs="Arial"/>
-        <w:sz w:val="16"/>
-        <w:szCs w:val="18"/>
-      </w:rPr>
-      <w:t>— [</w:t>
-    </w:r>
-    <w:r>
-      <w:rPr>
-        <w:rFonts w:cs="Arial"/>
-        <w:sz w:val="16"/>
-        <w:szCs w:val="18"/>
-        <w:highlight w:val="lightGray"/>
-      </w:rPr>
-      <w:t>insert call name</w:t>
-    </w:r>
-    <w:r>
-      <w:rPr>
-        <w:rFonts w:cs="Arial"/>
-        <w:sz w:val="16"/>
-        <w:szCs w:val="18"/>
-      </w:rPr>
-      <w:t>]</w:t>
-    </w:r>
-  </w:p>
-  <w:p>
-    <w:pPr>
-      <w:pStyle w:val="Normal"/>
-      <w:rPr/>
-    </w:pPr>
-    <w:r>
-      <w:rPr>
-        <w:rFonts w:cs="Arial"/>
-        <w:color w:val="808080"/>
-        <w:sz w:val="16"/>
-        <w:szCs w:val="20"/>
-      </w:rPr>
-      <w:t xml:space="preserve">EU Grants: Application form </w:t>
-    </w:r>
-    <w:r>
-      <w:rPr>
-        <w:rFonts w:cs="Arial"/>
-        <w:color w:val="7F7F7F"/>
-        <w:sz w:val="16"/>
-        <w:szCs w:val="16"/>
-      </w:rPr>
-      <w:t>(HORIZON-WIDERA-2023-ACCESS-02)</w:t>
-    </w:r>
-    <w:r>
-      <w:rPr>
-        <w:rFonts w:cs="Arial"/>
-        <w:color w:val="7F7F7F"/>
-        <w:sz w:val="16"/>
-        <w:szCs w:val="20"/>
-      </w:rPr>
-      <w:t xml:space="preserve">: </w:t>
-    </w:r>
-    <w:r>
-      <w:rPr>
-        <w:rFonts w:cs="Arial"/>
-        <w:color w:val="808080"/>
-        <w:sz w:val="16"/>
-        <w:szCs w:val="20"/>
-      </w:rPr>
-      <w:t>V1.0 – 14.02.2023</w:t>
     </w:r>
   </w:p>
 </w:hdr>
@@ -38301,20 +37694,6 @@
 <w:hdr xmlns:o="urn:schemas-microsoft-com:office:office" xmlns:r="http://schemas.openxmlformats.org/officeDocument/2006/relationships" xmlns:v="urn:schemas-microsoft-com:vml" xmlns:w="http://schemas.openxmlformats.org/wordprocessingml/2006/main" xmlns:w10="urn:schemas-microsoft-com:office:word" xmlns:wp="http://schemas.openxmlformats.org/drawingml/2006/wordprocessingDrawing" xmlns:wps="http://schemas.microsoft.com/office/word/2010/wordprocessingShape" xmlns:wpg="http://schemas.microsoft.com/office/word/2010/wordprocessingGroup" xmlns:mc="http://schemas.openxmlformats.org/markup-compatibility/2006" xmlns:wp14="http://schemas.microsoft.com/office/word/2010/wordprocessingDrawing" xmlns:w14="http://schemas.microsoft.com/office/word/2010/wordml" xmlns:w15="http://schemas.microsoft.com/office/word/2012/wordml" mc:Ignorable="w14 wp14 w15">
   <w:p>
     <w:pPr>
-      <w:pStyle w:val="Header"/>
-      <w:rPr/>
-    </w:pPr>
-    <w:r>
-      <w:rPr/>
-    </w:r>
-  </w:p>
-</w:hdr>
-</file>
-
-<file path=word/header7.xml><?xml version="1.0" encoding="utf-8"?>
-<w:hdr xmlns:o="urn:schemas-microsoft-com:office:office" xmlns:r="http://schemas.openxmlformats.org/officeDocument/2006/relationships" xmlns:v="urn:schemas-microsoft-com:vml" xmlns:w="http://schemas.openxmlformats.org/wordprocessingml/2006/main" xmlns:w10="urn:schemas-microsoft-com:office:word" xmlns:wp="http://schemas.openxmlformats.org/drawingml/2006/wordprocessingDrawing" xmlns:wps="http://schemas.microsoft.com/office/word/2010/wordprocessingShape" xmlns:wpg="http://schemas.microsoft.com/office/word/2010/wordprocessingGroup" xmlns:mc="http://schemas.openxmlformats.org/markup-compatibility/2006" xmlns:wp14="http://schemas.microsoft.com/office/word/2010/wordprocessingDrawing" xmlns:w14="http://schemas.microsoft.com/office/word/2010/wordml" xmlns:w15="http://schemas.microsoft.com/office/word/2012/wordml" mc:Ignorable="w14 wp14 w15">
-  <w:p>
-    <w:pPr>
       <w:pStyle w:val="Normal"/>
       <w:rPr/>
     </w:pPr>
@@ -38409,6 +37788,20 @@
         <w:szCs w:val="20"/>
       </w:rPr>
       <w:t>V1.0 – 14.02.2023</w:t>
+    </w:r>
+  </w:p>
+</w:hdr>
+</file>
+
+<file path=word/header7.xml><?xml version="1.0" encoding="utf-8"?>
+<w:hdr xmlns:o="urn:schemas-microsoft-com:office:office" xmlns:r="http://schemas.openxmlformats.org/officeDocument/2006/relationships" xmlns:v="urn:schemas-microsoft-com:vml" xmlns:w="http://schemas.openxmlformats.org/wordprocessingml/2006/main" xmlns:w10="urn:schemas-microsoft-com:office:word" xmlns:wp="http://schemas.openxmlformats.org/drawingml/2006/wordprocessingDrawing" xmlns:wps="http://schemas.microsoft.com/office/word/2010/wordprocessingShape" xmlns:wpg="http://schemas.microsoft.com/office/word/2010/wordprocessingGroup" xmlns:mc="http://schemas.openxmlformats.org/markup-compatibility/2006" xmlns:wp14="http://schemas.microsoft.com/office/word/2010/wordprocessingDrawing" xmlns:w14="http://schemas.microsoft.com/office/word/2010/wordml" xmlns:w15="http://schemas.microsoft.com/office/word/2012/wordml" mc:Ignorable="w14 wp14 w15">
+  <w:p>
+    <w:pPr>
+      <w:pStyle w:val="Header"/>
+      <w:rPr/>
+    </w:pPr>
+    <w:r>
+      <w:rPr/>
     </w:r>
   </w:p>
 </w:hdr>
@@ -38521,11 +37914,100 @@
 <w:hdr xmlns:o="urn:schemas-microsoft-com:office:office" xmlns:r="http://schemas.openxmlformats.org/officeDocument/2006/relationships" xmlns:v="urn:schemas-microsoft-com:vml" xmlns:w="http://schemas.openxmlformats.org/wordprocessingml/2006/main" xmlns:w10="urn:schemas-microsoft-com:office:word" xmlns:wp="http://schemas.openxmlformats.org/drawingml/2006/wordprocessingDrawing" xmlns:wps="http://schemas.microsoft.com/office/word/2010/wordprocessingShape" xmlns:wpg="http://schemas.microsoft.com/office/word/2010/wordprocessingGroup" xmlns:mc="http://schemas.openxmlformats.org/markup-compatibility/2006" xmlns:wp14="http://schemas.microsoft.com/office/word/2010/wordprocessingDrawing" xmlns:w14="http://schemas.microsoft.com/office/word/2010/wordml" xmlns:w15="http://schemas.microsoft.com/office/word/2012/wordml" mc:Ignorable="w14 wp14 w15">
   <w:p>
     <w:pPr>
-      <w:pStyle w:val="Header"/>
+      <w:pStyle w:val="Normal"/>
       <w:rPr/>
     </w:pPr>
     <w:r>
+      <w:rPr>
+        <w:rFonts w:cs="Arial"/>
+        <w:sz w:val="16"/>
+        <w:szCs w:val="20"/>
+      </w:rPr>
+      <w:t>Call: [</w:t>
+    </w:r>
+    <w:r>
+      <w:rPr>
+        <w:rFonts w:cs="Arial"/>
+        <w:sz w:val="16"/>
+        <w:szCs w:val="20"/>
+        <w:highlight w:val="lightGray"/>
+      </w:rPr>
+      <w:t>insert call identifier</w:t>
+    </w:r>
+    <w:r>
+      <w:rPr>
+        <w:rFonts w:cs="Arial"/>
+        <w:sz w:val="16"/>
+        <w:szCs w:val="20"/>
+      </w:rPr>
+      <w:t xml:space="preserve">] </w:t>
+    </w:r>
+    <w:r>
+      <w:rPr>
+        <w:rFonts w:cs="Arial"/>
+        <w:sz w:val="16"/>
+        <w:szCs w:val="18"/>
+      </w:rPr>
+      <w:t>— [</w:t>
+    </w:r>
+    <w:r>
+      <w:rPr>
+        <w:rFonts w:cs="Arial"/>
+        <w:sz w:val="16"/>
+        <w:szCs w:val="18"/>
+        <w:highlight w:val="lightGray"/>
+      </w:rPr>
+      <w:t>insert call name</w:t>
+    </w:r>
+    <w:r>
+      <w:rPr>
+        <w:rFonts w:cs="Arial"/>
+        <w:sz w:val="16"/>
+        <w:szCs w:val="18"/>
+      </w:rPr>
+      <w:t>]</w:t>
+    </w:r>
+  </w:p>
+  <w:p>
+    <w:pPr>
+      <w:pStyle w:val="Normal"/>
       <w:rPr/>
+    </w:pPr>
+    <w:r>
+      <w:rPr>
+        <w:rFonts w:cs="Arial"/>
+        <w:color w:val="808080"/>
+        <w:sz w:val="16"/>
+        <w:szCs w:val="20"/>
+      </w:rPr>
+      <w:t xml:space="preserve">EU Grants: Application form </w:t>
+    </w:r>
+    <w:r>
+      <w:rPr>
+        <w:rFonts w:cs="Arial"/>
+        <w:color w:val="7F7F7F"/>
+        <w:sz w:val="16"/>
+        <w:szCs w:val="16"/>
+      </w:rPr>
+      <w:t>(HORIZON-WIDERA-2023-ACCESS-02)</w:t>
+    </w:r>
+    <w:r>
+      <w:rPr>
+        <w:rFonts w:cs="Arial"/>
+        <w:color w:val="7F7F7F"/>
+        <w:sz w:val="16"/>
+        <w:szCs w:val="20"/>
+      </w:rPr>
+      <w:t xml:space="preserve">: </w:t>
+    </w:r>
+    <w:r>
+      <w:rPr>
+        <w:rFonts w:cs="Arial"/>
+        <w:color w:val="808080"/>
+        <w:sz w:val="16"/>
+        <w:szCs w:val="20"/>
+      </w:rPr>
+      <w:t>V1.0 – 14.02.2023</w:t>
     </w:r>
   </w:p>
 </w:hdr>
@@ -41424,7 +40906,7 @@
       <w:vertAlign w:val="superscript"/>
     </w:rPr>
   </w:style>
-  <w:style w:type="character" w:styleId="FootnoteTextCharSchriftart9ptChar1Schriftart10ptChar1Schriftart8ptChar1WBFunotentextChar1fnChar1FootnotesChar1FootnoteakChar1FoodNoteChar1ftChar1FootnoteChar1FootnoteTextChar1Char1FootnoteTextCharCharChar">
+  <w:style w:type="character" w:styleId="FootnoteTextCharSchriftart9ptChar1Schriftart10ptChar1Schriftart8ptChar1WB-FunotentextChar1fnChar1FootnotesChar1FootnoteakChar1FoodNoteChar1ftChar1FootnoteChar1FootnoteTextChar1Char1FootnoteTextCharCharChar">
     <w:name w:val="Footnote Text Char,Schriftart: 9 pt Char1,Schriftart: 10 pt Char1,Schriftart: 8 pt Char1,WB-Fußnotentext Char1,fn Char1,Footnotes Char1,Footnote ak Char1,FoodNote Char1,ft Char1,Footnote Char1,Footnote Text Char1 Char1,Footnote Text Char Char Char"/>
     <w:qFormat/>
     <w:rPr>
@@ -41476,17 +40958,17 @@
       <w:u w:val="single"/>
     </w:rPr>
   </w:style>
-  <w:style w:type="character" w:styleId="Uidialogtitle">
+  <w:style w:type="character" w:styleId="Ui-dialog-title">
     <w:name w:val="ui-dialog-title"/>
     <w:qFormat/>
     <w:rPr/>
   </w:style>
-  <w:style w:type="character" w:styleId="Uiicon">
+  <w:style w:type="character" w:styleId="Ui-icon">
     <w:name w:val="ui-icon"/>
     <w:qFormat/>
     <w:rPr/>
   </w:style>
-  <w:style w:type="character" w:styleId="FootnoteTextChar2Schriftart9ptCharSchriftart10ptCharSchriftart8ptCharWBFunotentextCharfnCharFootnotesCharFootnoteakCharFootnoteTextCharChar1FoodNoteCharftCharFootnoteCharFootnoteTextChar1Char">
+  <w:style w:type="character" w:styleId="FootnoteTextChar2Schriftart9ptCharSchriftart10ptCharSchriftart8ptCharWB-FunotentextCharfnCharFootnotesCharFootnoteakCharFootnoteTextCharChar1FoodNoteCharftCharFootnoteCharFootnoteTextChar1Char">
     <w:name w:val="Footnote Text Char2,Schriftart: 9 pt Char,Schriftart: 10 pt Char,Schriftart: 8 pt Char,WB-Fußnotentext Char,fn Char,Footnotes Char,Footnote ak Char,Footnote Text Char Char1,FoodNote Char,ft Char,Footnote Char,Footnote Text Char1 Char"/>
     <w:qFormat/>
     <w:rPr>
@@ -41681,7 +41163,7 @@
       <w:lang w:val="en-US" w:eastAsia="en-US"/>
     </w:rPr>
   </w:style>
-  <w:style w:type="character" w:styleId="Entte2">
+  <w:style w:type="character" w:styleId="En-tte2">
     <w:name w:val="En-tête #2_"/>
     <w:qFormat/>
     <w:rPr>
@@ -41914,7 +41396,7 @@
       <w:szCs w:val="16"/>
     </w:rPr>
   </w:style>
-  <w:style w:type="paragraph" w:styleId="FootnotetextSchriftart9ptSchriftart10ptSchriftart8ptWBFunotentextfnFootnotesFootnoteakFoodNoteftFootnoteFootnoteTextChar1FootnoteTextCharCharFootnoteTextChar1CharChar">
+  <w:style w:type="paragraph" w:styleId="FootnotetextSchriftart9ptSchriftart10ptSchriftart8ptWB-FunotentextfnFootnotesFootnoteakFoodNoteftFootnoteFootnoteTextChar1FootnoteTextCharCharFootnoteTextChar1CharChar">
     <w:name w:val="footnote text,Schriftart: 9 pt,Schriftart: 10 pt,Schriftart: 8 pt,WB-Fußnotentext,fn,Footnotes,Footnote ak,FoodNote,ft,Footnote,Footnote Text Char1,Footnote Text Char Char,Footnote Text Char1 Char Char"/>
     <w:basedOn w:val="Normal"/>
     <w:qFormat/>
@@ -43476,7 +42958,7 @@
       <w:lang w:val="en-GB" w:eastAsia="en-GB"/>
     </w:rPr>
   </w:style>
-  <w:style w:type="paragraph" w:styleId="LightGridAccent31">
+  <w:style w:type="paragraph" w:styleId="LightGrid-Accent31">
     <w:name w:val="Light Grid - Accent 31"/>
     <w:basedOn w:val="Normal"/>
     <w:qFormat/>
@@ -43505,7 +42987,7 @@
       <w:lang w:val="en-GB" w:eastAsia="en-GB"/>
     </w:rPr>
   </w:style>
-  <w:style w:type="paragraph" w:styleId="MediumList2Accent21">
+  <w:style w:type="paragraph" w:styleId="MediumList2-Accent21">
     <w:name w:val="Medium List 2 - Accent 21"/>
     <w:qFormat/>
     <w:pPr>
@@ -43541,7 +43023,7 @@
       <w:lang w:val="en-IE"/>
     </w:rPr>
   </w:style>
-  <w:style w:type="paragraph" w:styleId="Entte21">
+  <w:style w:type="paragraph" w:styleId="En-tte21">
     <w:name w:val="En-tête #2"/>
     <w:basedOn w:val="Normal"/>
     <w:qFormat/>

--- a/HORIZON-WIDERA-2023-ACCESS-02.docx
+++ b/HORIZON-WIDERA-2023-ACCESS-02.docx
@@ -5063,6 +5063,59 @@
           <w:lang w:val="en-GB"/>
         </w:rPr>
         <w:t>[e.g. 4 pages]</w:t>
+      </w:r>
+    </w:p>
+    <w:p>
+      <w:pPr>
+        <w:pStyle w:val="Normal"/>
+        <w:spacing w:before="0" w:after="200"/>
+        <w:ind w:left="709" w:right="0" w:hanging="709"/>
+        <w:jc w:val="both"/>
+        <w:rPr>
+          <w:i w:val="false"/>
+          <w:i w:val="false"/>
+          <w:iCs w:val="false"/>
+        </w:rPr>
+      </w:pPr>
+      <w:r>
+        <w:rPr>
+          <w:i w:val="false"/>
+          <w:iCs w:val="false"/>
+        </w:rPr>
+        <w:t xml:space="preserve">Through the coarse of ACRONYM, NTUA will be enhancing its strategic networking and by project’s end, it will have established a number of important international synergies with top class institutes in the field of Space Geodesy and be involved in high prestige consortia which shape the field’s future. Building on this new network, NTUA will be able to seek further collaboration and networking possibilities with important international institutes, strengthening its standing and role within the scientific community. </w:t>
+      </w:r>
+    </w:p>
+    <w:p>
+      <w:pPr>
+        <w:pStyle w:val="Normal"/>
+        <w:spacing w:before="0" w:after="200"/>
+        <w:ind w:left="709" w:right="0" w:hanging="709"/>
+        <w:jc w:val="both"/>
+        <w:rPr>
+          <w:i w:val="false"/>
+          <w:i w:val="false"/>
+          <w:iCs w:val="false"/>
+        </w:rPr>
+      </w:pPr>
+      <w:r>
+        <w:rPr>
+          <w:i w:val="false"/>
+          <w:iCs w:val="false"/>
+        </w:rPr>
+      </w:r>
+    </w:p>
+    <w:p>
+      <w:pPr>
+        <w:pStyle w:val="Normal"/>
+        <w:spacing w:before="0" w:after="200"/>
+        <w:ind w:left="709" w:right="0" w:hanging="709"/>
+        <w:jc w:val="both"/>
+        <w:rPr>
+          <w:lang w:val="en-GB"/>
+        </w:rPr>
+      </w:pPr>
+      <w:r>
+        <w:rPr/>
       </w:r>
     </w:p>
     <w:p>

--- a/HORIZON-WIDERA-2023-ACCESS-02.docx
+++ b/HORIZON-WIDERA-2023-ACCESS-02.docx
@@ -160,6 +160,7 @@
         <w:rPr>
           <w:rFonts w:ascii="EC Square Sans Pro Medium" w:hAnsi="EC Square Sans Pro Medium"/>
           <w:b/>
+          <w:b/>
           <w:bCs/>
           <w:sz w:val="48"/>
           <w:szCs w:val="48"/>
@@ -206,6 +207,7 @@
         <w:rPr>
           <w:rFonts w:ascii="EC Square Sans Pro Light" w:hAnsi="EC Square Sans Pro Light"/>
           <w:b/>
+          <w:b/>
           <w:bCs/>
           <w:sz w:val="28"/>
           <w:szCs w:val="28"/>
@@ -274,6 +276,7 @@
         <w:rPr>
           <w:rFonts w:ascii="EC Square Sans Pro Light" w:hAnsi="EC Square Sans Pro Light"/>
           <w:b/>
+          <w:b/>
           <w:bCs/>
           <w:sz w:val="32"/>
           <w:szCs w:val="32"/>
@@ -319,6 +322,7 @@
         <w:jc w:val="center"/>
         <w:rPr>
           <w:rFonts w:ascii="EC Square Sans Pro Light" w:hAnsi="EC Square Sans Pro Light"/>
+          <w:b/>
           <w:b/>
           <w:bCs/>
           <w:sz w:val="28"/>
@@ -448,6 +452,7 @@
         <w:rPr>
           <w:rFonts w:ascii="Arial" w:hAnsi="Arial" w:cs="Arial"/>
           <w:b/>
+          <w:b/>
           <w:sz w:val="18"/>
           <w:szCs w:val="18"/>
           <w:u w:val="single"/>
@@ -930,6 +935,7 @@
         <w:rPr>
           <w:rFonts w:ascii="Arial" w:hAnsi="Arial"/>
           <w:b/>
+          <w:b/>
           <w:color w:val="4AA55B"/>
           <w:sz w:val="18"/>
           <w:szCs w:val="18"/>
@@ -955,6 +961,7 @@
         <w:rPr>
           <w:rFonts w:ascii="Arial" w:hAnsi="Arial"/>
           <w:b/>
+          <w:b/>
           <w:color w:val="4AA55B"/>
           <w:sz w:val="18"/>
           <w:szCs w:val="18"/>
@@ -980,6 +987,7 @@
         <w:rPr>
           <w:rFonts w:ascii="Arial" w:hAnsi="Arial"/>
           <w:b/>
+          <w:b/>
           <w:color w:val="4AA55B"/>
           <w:sz w:val="18"/>
           <w:szCs w:val="18"/>
@@ -1005,6 +1013,7 @@
         <w:rPr>
           <w:rFonts w:ascii="Arial" w:hAnsi="Arial"/>
           <w:b/>
+          <w:b/>
           <w:color w:val="4AA55B"/>
           <w:sz w:val="18"/>
           <w:szCs w:val="18"/>
@@ -1031,6 +1040,7 @@
         <w:rPr>
           <w:rFonts w:ascii="Arial" w:hAnsi="Arial" w:cs="Arial"/>
           <w:b/>
+          <w:b/>
           <w:color w:val="4AA55B"/>
           <w:sz w:val="18"/>
           <w:szCs w:val="18"/>
@@ -1080,6 +1090,7 @@
         <w:jc w:val="center"/>
         <w:rPr>
           <w:rFonts w:ascii="EC Square Sans Pro Light" w:hAnsi="EC Square Sans Pro Light"/>
+          <w:b/>
           <w:b/>
           <w:bCs/>
           <w:sz w:val="28"/>
@@ -1299,11 +1310,11 @@
                 <w:lang w:val="en-GB"/>
               </w:rPr>
             </w:pPr>
-            <w:bookmarkStart w:id="0" w:name="_Toc448828797"/>
-            <w:bookmarkStart w:id="1" w:name="_Toc448828577"/>
+            <w:bookmarkStart w:id="0" w:name="_Toc448834151"/>
+            <w:bookmarkStart w:id="1" w:name="_Toc443645004"/>
             <w:bookmarkStart w:id="2" w:name="_Toc445930535"/>
-            <w:bookmarkStart w:id="3" w:name="_Toc443645004"/>
-            <w:bookmarkStart w:id="4" w:name="_Toc448834151"/>
+            <w:bookmarkStart w:id="3" w:name="_Toc448828577"/>
+            <w:bookmarkStart w:id="4" w:name="_Toc448828797"/>
             <w:r>
               <w:rPr>
                 <w:b/>
@@ -1350,11 +1361,11 @@
                 <w:lang w:val="en-GB"/>
               </w:rPr>
             </w:pPr>
-            <w:bookmarkStart w:id="5" w:name="_Toc448834152"/>
-            <w:bookmarkStart w:id="6" w:name="_Toc448828798"/>
+            <w:bookmarkStart w:id="5" w:name="_Toc443645005"/>
+            <w:bookmarkStart w:id="6" w:name="_Toc445930536"/>
             <w:bookmarkStart w:id="7" w:name="_Toc448828578"/>
-            <w:bookmarkStart w:id="8" w:name="_Toc445930536"/>
-            <w:bookmarkStart w:id="9" w:name="_Toc443645005"/>
+            <w:bookmarkStart w:id="8" w:name="_Toc448828798"/>
+            <w:bookmarkStart w:id="9" w:name="_Toc448834152"/>
             <w:r>
               <w:rPr>
                 <w:b/>
@@ -1398,11 +1409,11 @@
                 <w:lang w:val="en-GB"/>
               </w:rPr>
             </w:pPr>
-            <w:bookmarkStart w:id="10" w:name="_Toc448834153"/>
-            <w:bookmarkStart w:id="11" w:name="_Toc448828799"/>
+            <w:bookmarkStart w:id="10" w:name="_Toc443645006"/>
+            <w:bookmarkStart w:id="11" w:name="_Toc445930537"/>
             <w:bookmarkStart w:id="12" w:name="_Toc448828579"/>
-            <w:bookmarkStart w:id="13" w:name="_Toc445930537"/>
-            <w:bookmarkStart w:id="14" w:name="_Toc443645006"/>
+            <w:bookmarkStart w:id="13" w:name="_Toc448828799"/>
+            <w:bookmarkStart w:id="14" w:name="_Toc448834153"/>
             <w:r>
               <w:rPr>
                 <w:b/>
@@ -1446,11 +1457,11 @@
                 <w:lang w:val="en-GB"/>
               </w:rPr>
             </w:pPr>
-            <w:bookmarkStart w:id="15" w:name="_Toc448834154"/>
-            <w:bookmarkStart w:id="16" w:name="_Toc448828800"/>
+            <w:bookmarkStart w:id="15" w:name="_Toc443645007"/>
+            <w:bookmarkStart w:id="16" w:name="_Toc445930538"/>
             <w:bookmarkStart w:id="17" w:name="_Toc448828580"/>
-            <w:bookmarkStart w:id="18" w:name="_Toc445930538"/>
-            <w:bookmarkStart w:id="19" w:name="_Toc443645007"/>
+            <w:bookmarkStart w:id="18" w:name="_Toc448828800"/>
+            <w:bookmarkStart w:id="19" w:name="_Toc448834154"/>
             <w:r>
               <w:rPr>
                 <w:b/>
@@ -1848,33 +1859,9 @@
     </w:p>
     <w:p>
       <w:pPr>
-        <w:pStyle w:val="Normal"/>
-        <w:spacing w:before="11" w:after="0"/>
-        <w:ind w:left="0" w:right="0" w:hanging="0"/>
-        <w:jc w:val="center"/>
-        <w:rPr>
-          <w:rFonts w:ascii="Times New Roman" w:hAnsi="Times New Roman"/>
-          <w:sz w:val="6"/>
-          <w:szCs w:val="6"/>
-          <w:lang w:val="en-GB"/>
-        </w:rPr>
-      </w:pPr>
-      <w:r>
-        <w:rPr>
-          <w:rFonts w:ascii="Times New Roman" w:hAnsi="Times New Roman"/>
-          <w:sz w:val="6"/>
-          <w:szCs w:val="6"/>
-          <w:lang w:val="en-GB"/>
-        </w:rPr>
-      </w:r>
-    </w:p>
-    <w:p>
-      <w:pPr>
         <w:sectPr>
           <w:headerReference w:type="default" r:id="rId5"/>
-          <w:headerReference w:type="first" r:id="rId6"/>
-          <w:footerReference w:type="default" r:id="rId7"/>
-          <w:footerReference w:type="first" r:id="rId8"/>
+          <w:footerReference w:type="default" r:id="rId6"/>
           <w:type w:val="nextPage"/>
           <w:pgSz w:w="11906" w:h="16838"/>
           <w:pgMar w:left="851" w:right="851" w:gutter="0" w:header="720" w:top="851" w:footer="720" w:bottom="1066"/>
@@ -1917,10 +1904,10 @@
           <w:lang w:val="en-GB"/>
         </w:rPr>
       </w:r>
-      <w:bookmarkStart w:id="20" w:name="_Toc448834156"/>
-      <w:bookmarkStart w:id="21" w:name="_Toc448834156_Copy_1"/>
-      <w:bookmarkStart w:id="22" w:name="_Toc448834156"/>
-      <w:bookmarkStart w:id="23" w:name="_Toc448834156_Copy_1"/>
+      <w:bookmarkStart w:id="20" w:name="_Toc448834156_Copy_1"/>
+      <w:bookmarkStart w:id="21" w:name="_Toc448834156"/>
+      <w:bookmarkStart w:id="22" w:name="_Toc448834156_Copy_1"/>
+      <w:bookmarkStart w:id="23" w:name="_Toc448834156"/>
       <w:bookmarkEnd w:id="22"/>
       <w:bookmarkEnd w:id="23"/>
     </w:p>
@@ -1931,6 +1918,7 @@
         <w:jc w:val="center"/>
         <w:rPr>
           <w:rFonts w:ascii="Arial" w:hAnsi="Arial" w:cs="Arial"/>
+          <w:b/>
           <w:b/>
           <w:sz w:val="20"/>
           <w:szCs w:val="20"/>
@@ -2139,7 +2127,7 @@
                     </pic:cNvPicPr>
                   </pic:nvPicPr>
                   <pic:blipFill>
-                    <a:blip r:embed="rId9"/>
+                    <a:blip r:embed="rId7"/>
                     <a:stretch>
                       <a:fillRect/>
                     </a:stretch>
@@ -2326,7 +2314,7 @@
                     </pic:cNvPicPr>
                   </pic:nvPicPr>
                   <pic:blipFill>
-                    <a:blip r:embed="rId10"/>
+                    <a:blip r:embed="rId8"/>
                     <a:stretch>
                       <a:fillRect/>
                     </a:stretch>
@@ -2511,6 +2499,7 @@
         <w:spacing w:before="0" w:after="200"/>
         <w:ind w:left="0" w:right="0" w:hanging="0"/>
         <w:rPr>
+          <w:b/>
           <w:b/>
           <w:lang w:val="en-GB"/>
         </w:rPr>
@@ -3324,11 +3313,11 @@
     <w:p>
       <w:pPr>
         <w:sectPr>
-          <w:headerReference w:type="even" r:id="rId11"/>
-          <w:headerReference w:type="default" r:id="rId12"/>
-          <w:headerReference w:type="first" r:id="rId13"/>
-          <w:footerReference w:type="default" r:id="rId14"/>
-          <w:footerReference w:type="first" r:id="rId15"/>
+          <w:headerReference w:type="even" r:id="rId9"/>
+          <w:headerReference w:type="default" r:id="rId10"/>
+          <w:headerReference w:type="first" r:id="rId11"/>
+          <w:footerReference w:type="default" r:id="rId12"/>
+          <w:footerReference w:type="first" r:id="rId13"/>
           <w:type w:val="nextPage"/>
           <w:pgSz w:w="11906" w:h="16838"/>
           <w:pgMar w:left="1134" w:right="1134" w:gutter="0" w:header="720" w:top="1134" w:footer="720" w:bottom="1134"/>
@@ -4222,11 +4211,7 @@
       </w:pPr>
       <w:r>
         <w:rPr/>
-        <w:t xml:space="preserve">In the dawn of the Space Geodesy era, NTUA via its Dionysos Satellite Observatory (DSO) laboratory, had played a significant role in expanding knowledge, involved in a series of novel and invaluable observational techniques, including astrometric data and laser ranging measurements. However, in recent decades, NTUA’s contribution and involvement in the field has lagged behind, while on the same time Space Geodesy has moved forward on a rapid pace. This string of events, have caused NTUA’s academic and research capacity to fall behind currently leading institutes in the field. </w:t>
-      </w:r>
-      <w:r>
-        <w:rPr/>
-        <w:t>In turn, this capacity gap between NTUA and prestigious European institutes in the field, severely undermines its ability to successfully apply for research proposals and secure funding for its research activities. Unfortunately, NTUA’s international standing has been impaired, and currently does not constitute an appealing destination for young, talented scientists and engineers that want to thrive in the field of Space Geodesy.</w:t>
+        <w:t>In the dawn of the Space Geodesy era, NTUA via its Dionysos Satellite Observatory (DSO) laboratory, had played a significant role in expanding knowledge, involved in a series of novel and invaluable observational techniques, including astrometric data and laser ranging measurements. However, in recent decades, NTUA’s contribution and involvement in the field has lagged behind, while on the same time Space Geodesy has moved forward on a rapid pace. This string of events, have caused NTUA’s academic and research capacity to fall behind currently leading institutes in the field. In turn, this capacity gap between NTUA and prestigious European institutes in the field, severely undermines its ability to successfully apply for research proposals and secure funding for its research activities. Unfortunately, NTUA’s international standing has been impaired, and currently does not constitute an appealing destination for young, talented scientists and engineers that want to thrive in the field of Space Geodesy.</w:t>
       </w:r>
     </w:p>
     <w:p>
@@ -4603,15 +4588,7 @@
       </w:pPr>
       <w:r>
         <w:rPr/>
-        <w:t xml:space="preserve">Despite SLR's prominent role in Space Geodesy, NTUA's involvement in the technique has been minimum in the last few decades. Besides core geodetic results (e.g. Earth Orientation Parameters </w:t>
-      </w:r>
-      <w:r>
-        <w:rPr/>
-        <w:t>(EOP)</w:t>
-      </w:r>
-      <w:r>
-        <w:rPr/>
-        <w:t xml:space="preserve">) SLR provides the most accurate observations for precise orbit determination, a problem inherently coupled with all space geodetic applications. Laser Ranging Reflectors (LRR) are part of the payload of a large number of satellites, especially missions where precise knowledge of the trajectory is required. </w:t>
+        <w:t xml:space="preserve">Despite SLR's prominent role in Space Geodesy, NTUA's involvement in the technique has been minimum in the last few decades. Besides core geodetic results (e.g. Earth Orientation Parameters (EOP)) SLR provides the most accurate observations for precise orbit determination, a problem inherently coupled with all space geodetic applications. Laser Ranging Reflectors (LRR) are part of the payload of a large number of satellites, especially missions where precise knowledge of the trajectory is required. </w:t>
       </w:r>
     </w:p>
     <w:p>
@@ -4624,19 +4601,7 @@
       </w:pPr>
       <w:r>
         <w:rPr/>
-        <w:t xml:space="preserve">GFZ will act as the SLR </w:t>
-      </w:r>
-      <w:r>
-        <w:rPr/>
-        <w:t xml:space="preserve">expertise </w:t>
-      </w:r>
-      <w:r>
-        <w:rPr/>
-        <w:t xml:space="preserve">node, since it has a longstanding contribution in the technique, evident by its involvement in the ILRS as an Analysis Center </w:t>
-      </w:r>
-      <w:r>
-        <w:rPr/>
-        <w:t>and a long list of relevant scientific publications.</w:t>
+        <w:t>GFZ will act as the SLR expertise node, since it has a longstanding contribution in the technique, evident by its involvement in the ILRS as an Analysis Center and a long list of relevant scientific publications.</w:t>
       </w:r>
     </w:p>
     <w:p>
@@ -4649,15 +4614,7 @@
       </w:pPr>
       <w:r>
         <w:rPr/>
-        <w:t>OSO/Chalmers will act as the VLBI knowledge node. OSO hosts one of the few VLBI sites in Europe and is a prominent member of the I</w:t>
-      </w:r>
-      <w:r>
-        <w:rPr/>
-        <w:t>VS</w:t>
-      </w:r>
-      <w:r>
-        <w:rPr/>
-        <w:t>. OSO will undertake the task of transferring technique-specific knowledge and expertise to the host institute.</w:t>
+        <w:t>OSO/Chalmers will act as the VLBI knowledge node. OSO hosts one of the few VLBI sites in Europe and is a prominent member of the IVS. OSO will undertake the task of transferring technique-specific knowledge and expertise to the host institute.</w:t>
       </w:r>
     </w:p>
     <w:p>
@@ -5068,21 +5025,225 @@
     <w:p>
       <w:pPr>
         <w:pStyle w:val="Normal"/>
-        <w:spacing w:before="0" w:after="200"/>
-        <w:ind w:left="709" w:right="0" w:hanging="709"/>
         <w:jc w:val="both"/>
-        <w:rPr>
-          <w:i w:val="false"/>
-          <w:i w:val="false"/>
-          <w:iCs w:val="false"/>
-        </w:rPr>
-      </w:pPr>
-      <w:r>
-        <w:rPr>
-          <w:i w:val="false"/>
-          <w:iCs w:val="false"/>
-        </w:rPr>
+        <w:rPr/>
+      </w:pPr>
+      <w:r>
+        <w:rPr/>
         <w:t xml:space="preserve">Through the coarse of ACRONYM, NTUA will be enhancing its strategic networking and by project’s end, it will have established a number of important international synergies with top class institutes in the field of Space Geodesy and be involved in high prestige consortia which shape the field’s future. Building on this new network, NTUA will be able to seek further collaboration and networking possibilities with important international institutes, strengthening its standing and role within the scientific community. </w:t>
+      </w:r>
+    </w:p>
+    <w:p>
+      <w:pPr>
+        <w:pStyle w:val="Normal"/>
+        <w:jc w:val="both"/>
+        <w:rPr/>
+      </w:pPr>
+      <w:r>
+        <w:rPr/>
+      </w:r>
+    </w:p>
+    <w:p>
+      <w:pPr>
+        <w:pStyle w:val="Normal"/>
+        <w:jc w:val="both"/>
+        <w:rPr/>
+      </w:pPr>
+      <w:r>
+        <w:rPr/>
+        <w:t>By the end of ACRONYM, NTUA with the crucial assistance of its project collaborators, will have at its disposal a software toolbox able to perform state-of-the-art  analysis of space geodetic data (DORIS and SLR). To place this result into perspective, it is worth noting that for the most recent realization of ITRF, the ILRS contributed data from 7 Analysis Centers (Pavlis et al. 2023) including GFZ,  while at the same time the IDS’s contribution was derived from only 4 Analysis Centers (Moreaux et al. 2022) including CLS. The European Space Agency (ESA) was involved in both contributions, and so was NASA’s Goddard Space Flight Center. This shortage of dedicated analysis centers, is indicative of the limited availability of dedicated software solutions designed to handle such data in a precise manner and the challenges such a task poses. Hence, the aforementioned institutions hold a high level of expertise, international prestige and research capacity. The software tools used by these centers however, are neither free nor open-source.</w:t>
+      </w:r>
+    </w:p>
+    <w:p>
+      <w:pPr>
+        <w:pStyle w:val="Normal"/>
+        <w:jc w:val="both"/>
+        <w:rPr/>
+      </w:pPr>
+      <w:r>
+        <w:rPr/>
+      </w:r>
+    </w:p>
+    <w:p>
+      <w:pPr>
+        <w:pStyle w:val="Normal"/>
+        <w:jc w:val="both"/>
+        <w:rPr/>
+      </w:pPr>
+      <w:r>
+        <w:rPr/>
+        <w:t>It is thus evident, that the expected software package to be designed and implemented in the framework of ACRONYM will have a sizable impact for the scientific community. Stakeholders include not only the users of the software, but also the international services that will be able to include further contributions (produced via the software) thus strengthening their products. Especially precise satellite orbits and reference frame maintenance (which is based on analysis of the four core Space Geodetic techniques) are nowadays prerequisites for numerous applications and studies extending through the whole Geosciences spectrum.</w:t>
+      </w:r>
+    </w:p>
+    <w:p>
+      <w:pPr>
+        <w:pStyle w:val="Normal"/>
+        <w:jc w:val="both"/>
+        <w:rPr/>
+      </w:pPr>
+      <w:r>
+        <w:rPr/>
+      </w:r>
+    </w:p>
+    <w:p>
+      <w:pPr>
+        <w:pStyle w:val="Normal"/>
+        <w:jc w:val="both"/>
+        <w:rPr/>
+      </w:pPr>
+      <w:r>
+        <w:rPr/>
+        <w:t>The consortium will adopt a number of measures to allow for the efficient sharing of the software package to be created with the scientific community. Firstly, the development will be performed using a public repository, meaning that access will be free to any interested party. Both intermediate steps (i.e. beta versions) as well as the final product will be freely accessible and strictly adhering to an open-source policy. Licensing of the software will legally guarantee the “free and open-source” policy both for scientific and commercial usage.</w:t>
+      </w:r>
+    </w:p>
+    <w:p>
+      <w:pPr>
+        <w:pStyle w:val="Normal"/>
+        <w:jc w:val="both"/>
+        <w:rPr/>
+      </w:pPr>
+      <w:r>
+        <w:rPr/>
+      </w:r>
+    </w:p>
+    <w:p>
+      <w:pPr>
+        <w:pStyle w:val="Normal"/>
+        <w:jc w:val="both"/>
+        <w:rPr/>
+      </w:pPr>
+      <w:r>
+        <w:rPr/>
+        <w:t>Via the adoption of such a policy, ACRONYM aims at creating a vivid scientific community of software users, ranging from post-graduate students, to highly skilled scientists/researchers and professionals in the Space and Earth Observation industry. With their expertise, specific needs and individual application demands, they will be able to drive the constant development of the package and provide means for continuous validation, creating high-quality new knowledge along the way and fostering its diffusion. Paired with its newly found expertise gained through ACRONYM and thus an enhanced and modernized academic capacity, NTUA will be established as an attractive excellence center for Space Geodesy, s</w:t>
+      </w:r>
+      <w:r>
+        <w:rPr/>
+        <w:t>trengthening human capital in research and</w:t>
+      </w:r>
+      <w:r>
+        <w:rPr/>
+        <w:t xml:space="preserve"> boosting innovation in a rapidly evolving new market.</w:t>
+      </w:r>
+    </w:p>
+    <w:p>
+      <w:pPr>
+        <w:pStyle w:val="Normal"/>
+        <w:jc w:val="both"/>
+        <w:rPr/>
+      </w:pPr>
+      <w:r>
+        <w:rPr/>
+      </w:r>
+    </w:p>
+    <w:p>
+      <w:pPr>
+        <w:pStyle w:val="Normal"/>
+        <w:jc w:val="both"/>
+        <w:rPr/>
+      </w:pPr>
+      <w:r>
+        <w:rPr/>
+        <w:t xml:space="preserve">Additionally, a Digital Object Identifier (DOI) will be attributed to the software enabling its citation and thus allow for proper credit attribution. This is expected to have a measurable and sizable effect in the long term, since relevant citations will enhance NTUA’s international research standing. </w:t>
+      </w:r>
+    </w:p>
+    <w:p>
+      <w:pPr>
+        <w:pStyle w:val="Normal"/>
+        <w:jc w:val="both"/>
+        <w:rPr>
+          <w:highlight w:val="none"/>
+          <w:shd w:fill="FFFF00" w:val="clear"/>
+        </w:rPr>
+      </w:pPr>
+      <w:r>
+        <w:rPr/>
+      </w:r>
+    </w:p>
+    <w:p>
+      <w:pPr>
+        <w:pStyle w:val="Normal"/>
+        <w:jc w:val="both"/>
+        <w:rPr/>
+      </w:pPr>
+      <w:r>
+        <w:rPr/>
+        <w:t xml:space="preserve">Outcomes of ACRONYM will also include the fulfillement of three PhD and one Post-Doctoral dissertations. The specific research targets of these studies will be co-decided among the consortium partners and the supervision will be shared between NTUA and one expert node (per technique). The defending of these Thesis are expected after the end of ACRONYM and will significantly enhance NTUA’s research man power, extending past ACRONYM’s end. Currently, due mainly to limited funding capabilities and expertise/capacity limitations, dissertations in the field of Space Geodesy are scarce (currently only two PhD students and no Post-Doc students). </w:t>
+      </w:r>
+    </w:p>
+    <w:p>
+      <w:pPr>
+        <w:pStyle w:val="Normal"/>
+        <w:jc w:val="both"/>
+        <w:rPr/>
+      </w:pPr>
+      <w:r>
+        <w:rPr/>
+      </w:r>
+    </w:p>
+    <w:p>
+      <w:pPr>
+        <w:pStyle w:val="Normal"/>
+        <w:jc w:val="both"/>
+        <w:rPr/>
+      </w:pPr>
+      <w:r>
+        <w:rPr/>
+      </w:r>
+    </w:p>
+    <w:p>
+      <w:pPr>
+        <w:pStyle w:val="Normal"/>
+        <w:jc w:val="both"/>
+        <w:rPr/>
+      </w:pPr>
+      <w:r>
+        <w:rPr/>
+      </w:r>
+    </w:p>
+    <w:p>
+      <w:pPr>
+        <w:pStyle w:val="Normal"/>
+        <w:jc w:val="both"/>
+        <w:rPr>
+          <w:highlight w:val="none"/>
+          <w:shd w:fill="FFFF00" w:val="clear"/>
+        </w:rPr>
+      </w:pPr>
+      <w:r>
+        <w:rPr>
+          <w:shd w:fill="FFFF00" w:val="clear"/>
+        </w:rPr>
+        <w:t>Although public development and release of the software is expected to attract a scientific audience, the consortium will also try to communicate and disseminate its relevant activities via a number of means including: usage of social media, presence and publications in international conferences (preferably technique-related workshops), example usage and presentation both in a seminar (to be organized in Greece in the framework of ACRONYM, see WP4) and in the Summer Schools (see WP4).</w:t>
+      </w:r>
+    </w:p>
+    <w:p>
+      <w:pPr>
+        <w:pStyle w:val="Normal"/>
+        <w:jc w:val="both"/>
+        <w:rPr/>
+      </w:pPr>
+      <w:r>
+        <w:rPr/>
+      </w:r>
+    </w:p>
+    <w:p>
+      <w:pPr>
+        <w:pStyle w:val="Normal"/>
+        <w:jc w:val="both"/>
+        <w:rPr/>
+      </w:pPr>
+      <w:r>
+        <w:rPr/>
+      </w:r>
+    </w:p>
+    <w:p>
+      <w:pPr>
+        <w:pStyle w:val="Normal"/>
+        <w:jc w:val="both"/>
+        <w:rPr/>
+      </w:pPr>
+      <w:r>
+        <w:rPr/>
       </w:r>
     </w:p>
     <w:p>
@@ -5092,16 +5253,19 @@
         <w:ind w:left="709" w:right="0" w:hanging="709"/>
         <w:jc w:val="both"/>
         <w:rPr>
-          <w:i w:val="false"/>
-          <w:i w:val="false"/>
-          <w:iCs w:val="false"/>
-        </w:rPr>
-      </w:pPr>
-      <w:r>
-        <w:rPr>
-          <w:i w:val="false"/>
-          <w:iCs w:val="false"/>
-        </w:rPr>
+          <w:b/>
+          <w:b/>
+          <w:bCs/>
+          <w:lang w:val="en-GB"/>
+        </w:rPr>
+      </w:pPr>
+      <w:r>
+        <w:rPr>
+          <w:b/>
+          <w:bCs/>
+          <w:lang w:val="en-GB"/>
+        </w:rPr>
+        <w:t>Bibliography</w:t>
       </w:r>
     </w:p>
     <w:p>
@@ -5115,7 +5279,61 @@
         </w:rPr>
       </w:pPr>
       <w:r>
-        <w:rPr/>
+        <w:rPr>
+          <w:lang w:val="en-GB"/>
+        </w:rPr>
+        <w:t xml:space="preserve">Pavlis, E., V. Luceri, A. Basoni, D. Sarrocco, M. Kuzmicz-Cieslak, K. Evans, and G. Bianco (Jan. 2023). “ITRF2020: The ILRS Contribution and Operational Implementation”. In: doi: 10.22541/essoar.167327866.67198225/v1. Url: </w:t>
+      </w:r>
+      <w:hyperlink r:id="rId14">
+        <w:r>
+          <w:rPr>
+            <w:rStyle w:val="InternetLink"/>
+            <w:lang w:val="en-GB"/>
+          </w:rPr>
+          <w:t>https://doi.org/10.22541%2Fessoar.167327866.67198225%2Fv1</w:t>
+        </w:r>
+      </w:hyperlink>
+      <w:hyperlink r:id="rId15">
+        <w:r>
+          <w:rPr>
+            <w:lang w:val="en-GB"/>
+          </w:rPr>
+          <w:t>.</w:t>
+        </w:r>
+      </w:hyperlink>
+    </w:p>
+    <w:p>
+      <w:pPr>
+        <w:pStyle w:val="Normal"/>
+        <w:spacing w:before="0" w:after="200"/>
+        <w:ind w:left="709" w:right="0" w:hanging="709"/>
+        <w:jc w:val="both"/>
+        <w:rPr>
+          <w:lang w:val="en-GB"/>
+        </w:rPr>
+      </w:pPr>
+      <w:r>
+        <w:rPr>
+          <w:lang w:val="en-GB"/>
+        </w:rPr>
+        <w:t>Moreaux, G., F. G. Lemoine, H. Capdeville, M. Otten, P. Štěpánek, J. Saunier, and P. Ferrage (2022). “The international DORIS service contribution to ITRF2020”. In: Advances in Space Research. issn: 0273-1177. doi: https : / / doi . Org / 10.1016/j.asr.2022.07.012. url: https://www.sciencedirect.com/</w:t>
+      </w:r>
+    </w:p>
+    <w:p>
+      <w:pPr>
+        <w:pStyle w:val="Normal"/>
+        <w:spacing w:before="0" w:after="200"/>
+        <w:ind w:left="709" w:right="0" w:hanging="709"/>
+        <w:jc w:val="both"/>
+        <w:rPr>
+          <w:lang w:val="en-GB"/>
+        </w:rPr>
+      </w:pPr>
+      <w:r>
+        <w:rPr>
+          <w:lang w:val="en-GB"/>
+        </w:rPr>
+        <w:t>science/article/pii/S0273117722005865.</w:t>
       </w:r>
     </w:p>
     <w:p>
@@ -6734,6 +6952,7 @@
         <w:ind w:left="0" w:right="0" w:hanging="0"/>
         <w:rPr>
           <w:b/>
+          <w:b/>
           <w:color w:val="00B0F0"/>
         </w:rPr>
       </w:pPr>
@@ -6820,6 +7039,7 @@
               <w:ind w:left="0" w:right="0" w:hanging="0"/>
               <w:rPr>
                 <w:b/>
+                <w:b/>
                 <w:bCs/>
                 <w:color w:val="00B0F0"/>
               </w:rPr>
@@ -6911,6 +7131,7 @@
               <w:ind w:left="0" w:right="0" w:hanging="0"/>
               <w:rPr>
                 <w:b w:val="false"/>
+                <w:b w:val="false"/>
                 <w:bCs w:val="false"/>
                 <w:lang w:val="en-GB"/>
               </w:rPr>
@@ -6964,6 +7185,7 @@
               <w:ind w:left="0" w:right="0" w:hanging="0"/>
               <w:rPr>
                 <w:b w:val="false"/>
+                <w:b w:val="false"/>
                 <w:bCs w:val="false"/>
                 <w:lang w:val="en-GB"/>
               </w:rPr>
@@ -7017,6 +7239,7 @@
               <w:ind w:left="0" w:right="0" w:hanging="0"/>
               <w:rPr>
                 <w:b w:val="false"/>
+                <w:b w:val="false"/>
                 <w:bCs w:val="false"/>
                 <w:lang w:val="en-GB"/>
               </w:rPr>
@@ -7070,6 +7293,7 @@
               <w:ind w:left="0" w:right="0" w:hanging="0"/>
               <w:rPr>
                 <w:b w:val="false"/>
+                <w:b w:val="false"/>
                 <w:bCs w:val="false"/>
                 <w:lang w:val="en-GB"/>
               </w:rPr>
@@ -7122,6 +7346,7 @@
               </w:tabs>
               <w:ind w:left="0" w:right="0" w:hanging="0"/>
               <w:rPr>
+                <w:b w:val="false"/>
                 <w:b w:val="false"/>
                 <w:bCs w:val="false"/>
                 <w:lang w:val="en-GB"/>
@@ -7616,75 +7841,79 @@
               <w:ind w:left="0" w:right="0" w:hanging="0"/>
               <w:rPr>
                 <w:b w:val="false"/>
-                <w:bCs w:val="false"/>
-              </w:rPr>
-            </w:pPr>
-            <w:r>
-              <w:rPr>
                 <w:b w:val="false"/>
                 <w:bCs w:val="false"/>
               </w:rPr>
-            </w:r>
-          </w:p>
-          <w:p>
-            <w:pPr>
-              <w:pStyle w:val="Normal"/>
-              <w:widowControl w:val="false"/>
-              <w:tabs>
-                <w:tab w:val="clear" w:pos="720"/>
-              </w:tabs>
-              <w:ind w:left="0" w:right="0" w:hanging="0"/>
+            </w:pPr>
+            <w:r>
               <w:rPr>
                 <w:b w:val="false"/>
                 <w:bCs w:val="false"/>
               </w:rPr>
-            </w:pPr>
-            <w:r>
-              <w:rPr>
+            </w:r>
+          </w:p>
+          <w:p>
+            <w:pPr>
+              <w:pStyle w:val="Normal"/>
+              <w:widowControl w:val="false"/>
+              <w:tabs>
+                <w:tab w:val="clear" w:pos="720"/>
+              </w:tabs>
+              <w:ind w:left="0" w:right="0" w:hanging="0"/>
+              <w:rPr>
+                <w:b w:val="false"/>
                 <w:b w:val="false"/>
                 <w:bCs w:val="false"/>
               </w:rPr>
-              <w:t>Usage of software tools by the scientific community (measured by their attributed DOIs).</w:t>
-            </w:r>
-          </w:p>
-          <w:p>
-            <w:pPr>
-              <w:pStyle w:val="Normal"/>
-              <w:widowControl w:val="false"/>
-              <w:tabs>
-                <w:tab w:val="clear" w:pos="720"/>
-              </w:tabs>
-              <w:ind w:left="0" w:right="0" w:hanging="0"/>
+            </w:pPr>
+            <w:r>
               <w:rPr>
                 <w:b w:val="false"/>
                 <w:bCs w:val="false"/>
               </w:rPr>
-            </w:pPr>
-            <w:r>
-              <w:rPr>
+              <w:t>Usage of software tools by the scientific community (measured by their attributed DOIs).</w:t>
+            </w:r>
+          </w:p>
+          <w:p>
+            <w:pPr>
+              <w:pStyle w:val="Normal"/>
+              <w:widowControl w:val="false"/>
+              <w:tabs>
+                <w:tab w:val="clear" w:pos="720"/>
+              </w:tabs>
+              <w:ind w:left="0" w:right="0" w:hanging="0"/>
+              <w:rPr>
+                <w:b w:val="false"/>
                 <w:b w:val="false"/>
                 <w:bCs w:val="false"/>
               </w:rPr>
-            </w:r>
-          </w:p>
-          <w:p>
-            <w:pPr>
-              <w:pStyle w:val="Normal"/>
-              <w:widowControl w:val="false"/>
-              <w:tabs>
-                <w:tab w:val="clear" w:pos="720"/>
-              </w:tabs>
-              <w:ind w:left="0" w:right="0" w:hanging="0"/>
+            </w:pPr>
+            <w:r>
               <w:rPr>
                 <w:b w:val="false"/>
                 <w:bCs w:val="false"/>
               </w:rPr>
-            </w:pPr>
-            <w:r>
-              <w:rPr>
+            </w:r>
+          </w:p>
+          <w:p>
+            <w:pPr>
+              <w:pStyle w:val="Normal"/>
+              <w:widowControl w:val="false"/>
+              <w:tabs>
+                <w:tab w:val="clear" w:pos="720"/>
+              </w:tabs>
+              <w:ind w:left="0" w:right="0" w:hanging="0"/>
+              <w:rPr>
+                <w:b w:val="false"/>
                 <w:b w:val="false"/>
                 <w:bCs w:val="false"/>
               </w:rPr>
+            </w:pPr>
+            <w:r>
+              <w:rPr>
+                <w:b w:val="false"/>
+                <w:bCs w:val="false"/>
+              </w:rPr>
               <w:t>Involvement in high prestige international consortia as Associate Analysis Center (for NTUA).</w:t>
             </w:r>
           </w:p>
@@ -7697,6 +7926,7 @@
               </w:tabs>
               <w:ind w:left="0" w:right="0" w:hanging="0"/>
               <w:rPr>
+                <w:b w:val="false"/>
                 <w:b w:val="false"/>
                 <w:bCs w:val="false"/>
               </w:rPr>
@@ -8244,7 +8474,6 @@
           <w:headerReference w:type="default" r:id="rId17"/>
           <w:headerReference w:type="first" r:id="rId18"/>
           <w:footerReference w:type="default" r:id="rId19"/>
-          <w:footerReference w:type="first" r:id="rId20"/>
           <w:footnotePr>
             <w:numFmt w:val="decimal"/>
           </w:footnotePr>
@@ -8427,6 +8656,7 @@
         <w:jc w:val="both"/>
         <w:rPr>
           <w:b/>
+          <w:b/>
           <w:lang w:val="en-GB"/>
         </w:rPr>
       </w:pPr>
@@ -8491,7 +8721,7 @@
         <mc:AlternateContent>
           <mc:Choice Requires="wps">
             <w:drawing>
-              <wp:anchor behindDoc="0" distT="0" distB="0" distL="0" distR="0" simplePos="0" locked="0" layoutInCell="0" allowOverlap="1" relativeHeight="80">
+              <wp:anchor behindDoc="0" distT="0" distB="0" distL="0" distR="0" simplePos="0" locked="0" layoutInCell="0" allowOverlap="1" relativeHeight="81">
                 <wp:simplePos x="0" y="0"/>
                 <wp:positionH relativeFrom="column">
                   <wp:align>center</wp:align>
@@ -8502,7 +8732,7 @@
                 <wp:extent cx="6479540" cy="4783455"/>
                 <wp:effectExtent l="0" t="0" r="0" b="0"/>
                 <wp:wrapSquare wrapText="bothSides"/>
-                <wp:docPr id="10" name="Frame17"/>
+                <wp:docPr id="12" name="Frame17"/>
                 <a:graphic xmlns:a="http://schemas.openxmlformats.org/drawingml/2006/main">
                   <a:graphicData uri="http://schemas.microsoft.com/office/word/2010/wordprocessingShape">
                     <wps:wsp>
@@ -8544,7 +8774,7 @@
                                 <wp:inline distT="0" distB="0" distL="0" distR="0">
                                   <wp:extent cx="6479540" cy="4521200"/>
                                   <wp:effectExtent l="0" t="0" r="0" b="0"/>
-                                  <wp:docPr id="12" name="Image7" descr=""/>
+                                  <wp:docPr id="14" name="Image7" descr=""/>
                                   <wp:cNvGraphicFramePr>
                                     <a:graphicFrameLocks xmlns:a="http://schemas.openxmlformats.org/drawingml/2006/main" noChangeAspect="1"/>
                                   </wp:cNvGraphicFramePr>
@@ -8552,13 +8782,13 @@
                                     <a:graphicData uri="http://schemas.openxmlformats.org/drawingml/2006/picture">
                                       <pic:pic xmlns:pic="http://schemas.openxmlformats.org/drawingml/2006/picture">
                                         <pic:nvPicPr>
-                                          <pic:cNvPr id="12" name="Image7" descr=""/>
+                                          <pic:cNvPr id="14" name="Image7" descr=""/>
                                           <pic:cNvPicPr>
                                             <a:picLocks noChangeAspect="1" noChangeArrowheads="1"/>
                                           </pic:cNvPicPr>
                                         </pic:nvPicPr>
                                         <pic:blipFill>
-                                          <a:blip r:embed="rId21"/>
+                                          <a:blip r:embed="rId20"/>
                                           <a:stretch>
                                             <a:fillRect/>
                                           </a:stretch>
@@ -8660,7 +8890,7 @@
                           <wp:inline distT="0" distB="0" distL="0" distR="0">
                             <wp:extent cx="6479540" cy="4521200"/>
                             <wp:effectExtent l="0" t="0" r="0" b="0"/>
-                            <wp:docPr id="13" name="Image7" descr=""/>
+                            <wp:docPr id="15" name="Image7" descr=""/>
                             <wp:cNvGraphicFramePr>
                               <a:graphicFrameLocks xmlns:a="http://schemas.openxmlformats.org/drawingml/2006/main" noChangeAspect="1"/>
                             </wp:cNvGraphicFramePr>
@@ -8668,13 +8898,13 @@
                               <a:graphicData uri="http://schemas.openxmlformats.org/drawingml/2006/picture">
                                 <pic:pic xmlns:pic="http://schemas.openxmlformats.org/drawingml/2006/picture">
                                   <pic:nvPicPr>
-                                    <pic:cNvPr id="13" name="Image7" descr=""/>
+                                    <pic:cNvPr id="15" name="Image7" descr=""/>
                                     <pic:cNvPicPr>
                                       <a:picLocks noChangeAspect="1" noChangeArrowheads="1"/>
                                     </pic:cNvPicPr>
                                   </pic:nvPicPr>
                                   <pic:blipFill>
-                                    <a:blip r:embed="rId22"/>
+                                    <a:blip r:embed="rId21"/>
                                     <a:stretch>
                                       <a:fillRect/>
                                     </a:stretch>
@@ -8849,7 +9079,7 @@
           <wp:inline distT="0" distB="0" distL="0" distR="0">
             <wp:extent cx="129540" cy="129540"/>
             <wp:effectExtent l="0" t="0" r="0" b="0"/>
-            <wp:docPr id="11" name="Image8" descr=""/>
+            <wp:docPr id="16" name="Image8" descr=""/>
             <wp:cNvGraphicFramePr>
               <a:graphicFrameLocks xmlns:a="http://schemas.openxmlformats.org/drawingml/2006/main" noChangeAspect="1"/>
             </wp:cNvGraphicFramePr>
@@ -8857,13 +9087,13 @@
               <a:graphicData uri="http://schemas.openxmlformats.org/drawingml/2006/picture">
                 <pic:pic xmlns:pic="http://schemas.openxmlformats.org/drawingml/2006/picture">
                   <pic:nvPicPr>
-                    <pic:cNvPr id="11" name="Image8" descr=""/>
+                    <pic:cNvPr id="16" name="Image8" descr=""/>
                     <pic:cNvPicPr>
                       <a:picLocks noChangeAspect="1" noChangeArrowheads="1"/>
                     </pic:cNvPicPr>
                   </pic:nvPicPr>
                   <pic:blipFill>
-                    <a:blip r:embed="rId23"/>
+                    <a:blip r:embed="rId22"/>
                     <a:stretch>
                       <a:fillRect/>
                     </a:stretch>
@@ -10142,6 +10372,7 @@
         <w:ind w:left="0" w:right="0" w:hanging="0"/>
         <w:rPr>
           <w:b/>
+          <w:b/>
           <w:bCs/>
           <w:lang w:val="en-GB"/>
         </w:rPr>
@@ -11974,6 +12205,7 @@
               <w:jc w:val="both"/>
               <w:rPr>
                 <w:b/>
+                <w:b/>
                 <w:bCs/>
               </w:rPr>
             </w:pPr>
@@ -11997,6 +12229,7 @@
               <w:ind w:left="0" w:right="0" w:hanging="0"/>
               <w:jc w:val="both"/>
               <w:rPr>
+                <w:b w:val="false"/>
                 <w:b w:val="false"/>
                 <w:bCs w:val="false"/>
               </w:rPr>
@@ -12587,10 +12820,10 @@
         <w:gridCol w:w="1417"/>
         <w:gridCol w:w="2691"/>
         <w:gridCol w:w="994"/>
-        <w:gridCol w:w="1284"/>
+        <w:gridCol w:w="1285"/>
         <w:gridCol w:w="709"/>
         <w:gridCol w:w="1046"/>
-        <w:gridCol w:w="1123"/>
+        <w:gridCol w:w="1122"/>
       </w:tblGrid>
       <w:tr>
         <w:trPr/>
@@ -12736,7 +12969,7 @@
         </w:tc>
         <w:tc>
           <w:tcPr>
-            <w:tcW w:w="1284" w:type="dxa"/>
+            <w:tcW w:w="1285" w:type="dxa"/>
             <w:tcBorders>
               <w:top w:val="single" w:sz="4" w:space="0" w:color="000000"/>
               <w:left w:val="single" w:sz="4" w:space="0" w:color="000000"/>
@@ -12839,7 +13072,7 @@
         </w:tc>
         <w:tc>
           <w:tcPr>
-            <w:tcW w:w="1123" w:type="dxa"/>
+            <w:tcW w:w="1122" w:type="dxa"/>
             <w:tcBorders>
               <w:top w:val="single" w:sz="4" w:space="0" w:color="000000"/>
               <w:left w:val="single" w:sz="4" w:space="0" w:color="000000"/>
@@ -13026,7 +13259,7 @@
         </w:tc>
         <w:tc>
           <w:tcPr>
-            <w:tcW w:w="1284" w:type="dxa"/>
+            <w:tcW w:w="1285" w:type="dxa"/>
             <w:tcBorders>
               <w:top w:val="single" w:sz="4" w:space="0" w:color="000000"/>
               <w:left w:val="single" w:sz="4" w:space="0" w:color="000000"/>
@@ -13122,7 +13355,7 @@
         </w:tc>
         <w:tc>
           <w:tcPr>
-            <w:tcW w:w="1123" w:type="dxa"/>
+            <w:tcW w:w="1122" w:type="dxa"/>
             <w:tcBorders>
               <w:top w:val="single" w:sz="4" w:space="0" w:color="000000"/>
               <w:left w:val="single" w:sz="4" w:space="0" w:color="000000"/>
@@ -13284,7 +13517,7 @@
         </w:tc>
         <w:tc>
           <w:tcPr>
-            <w:tcW w:w="1284" w:type="dxa"/>
+            <w:tcW w:w="1285" w:type="dxa"/>
             <w:tcBorders>
               <w:top w:val="single" w:sz="4" w:space="0" w:color="000000"/>
               <w:left w:val="single" w:sz="4" w:space="0" w:color="000000"/>
@@ -13380,7 +13613,7 @@
         </w:tc>
         <w:tc>
           <w:tcPr>
-            <w:tcW w:w="1123" w:type="dxa"/>
+            <w:tcW w:w="1122" w:type="dxa"/>
             <w:tcBorders>
               <w:top w:val="single" w:sz="4" w:space="0" w:color="000000"/>
               <w:left w:val="single" w:sz="4" w:space="0" w:color="000000"/>
@@ -13542,7 +13775,7 @@
         </w:tc>
         <w:tc>
           <w:tcPr>
-            <w:tcW w:w="1284" w:type="dxa"/>
+            <w:tcW w:w="1285" w:type="dxa"/>
             <w:tcBorders>
               <w:top w:val="single" w:sz="4" w:space="0" w:color="000000"/>
               <w:left w:val="single" w:sz="4" w:space="0" w:color="000000"/>
@@ -13638,7 +13871,7 @@
         </w:tc>
         <w:tc>
           <w:tcPr>
-            <w:tcW w:w="1123" w:type="dxa"/>
+            <w:tcW w:w="1122" w:type="dxa"/>
             <w:tcBorders>
               <w:top w:val="single" w:sz="4" w:space="0" w:color="000000"/>
               <w:left w:val="single" w:sz="4" w:space="0" w:color="000000"/>
@@ -13800,7 +14033,7 @@
         </w:tc>
         <w:tc>
           <w:tcPr>
-            <w:tcW w:w="1284" w:type="dxa"/>
+            <w:tcW w:w="1285" w:type="dxa"/>
             <w:tcBorders>
               <w:top w:val="single" w:sz="4" w:space="0" w:color="000000"/>
               <w:left w:val="single" w:sz="4" w:space="0" w:color="000000"/>
@@ -13896,7 +14129,7 @@
         </w:tc>
         <w:tc>
           <w:tcPr>
-            <w:tcW w:w="1123" w:type="dxa"/>
+            <w:tcW w:w="1122" w:type="dxa"/>
             <w:tcBorders>
               <w:top w:val="single" w:sz="4" w:space="0" w:color="000000"/>
               <w:left w:val="single" w:sz="4" w:space="0" w:color="000000"/>
@@ -14054,7 +14287,7 @@
         </w:tc>
         <w:tc>
           <w:tcPr>
-            <w:tcW w:w="1284" w:type="dxa"/>
+            <w:tcW w:w="1285" w:type="dxa"/>
             <w:tcBorders>
               <w:left w:val="single" w:sz="4" w:space="0" w:color="000000"/>
               <w:bottom w:val="single" w:sz="4" w:space="0" w:color="000000"/>
@@ -14147,7 +14380,7 @@
         </w:tc>
         <w:tc>
           <w:tcPr>
-            <w:tcW w:w="1123" w:type="dxa"/>
+            <w:tcW w:w="1122" w:type="dxa"/>
             <w:tcBorders>
               <w:left w:val="single" w:sz="4" w:space="0" w:color="000000"/>
               <w:bottom w:val="single" w:sz="4" w:space="0" w:color="000000"/>
@@ -14304,7 +14537,7 @@
         </w:tc>
         <w:tc>
           <w:tcPr>
-            <w:tcW w:w="1284" w:type="dxa"/>
+            <w:tcW w:w="1285" w:type="dxa"/>
             <w:tcBorders>
               <w:left w:val="single" w:sz="4" w:space="0" w:color="000000"/>
               <w:bottom w:val="single" w:sz="4" w:space="0" w:color="000000"/>
@@ -14397,7 +14630,7 @@
         </w:tc>
         <w:tc>
           <w:tcPr>
-            <w:tcW w:w="1123" w:type="dxa"/>
+            <w:tcW w:w="1122" w:type="dxa"/>
             <w:tcBorders>
               <w:left w:val="single" w:sz="4" w:space="0" w:color="000000"/>
               <w:bottom w:val="single" w:sz="4" w:space="0" w:color="000000"/>
@@ -14554,7 +14787,7 @@
         </w:tc>
         <w:tc>
           <w:tcPr>
-            <w:tcW w:w="1284" w:type="dxa"/>
+            <w:tcW w:w="1285" w:type="dxa"/>
             <w:tcBorders>
               <w:left w:val="single" w:sz="4" w:space="0" w:color="000000"/>
               <w:bottom w:val="single" w:sz="4" w:space="0" w:color="000000"/>
@@ -14647,7 +14880,7 @@
         </w:tc>
         <w:tc>
           <w:tcPr>
-            <w:tcW w:w="1123" w:type="dxa"/>
+            <w:tcW w:w="1122" w:type="dxa"/>
             <w:tcBorders>
               <w:left w:val="single" w:sz="4" w:space="0" w:color="000000"/>
               <w:bottom w:val="single" w:sz="4" w:space="0" w:color="000000"/>
@@ -14804,7 +15037,7 @@
         </w:tc>
         <w:tc>
           <w:tcPr>
-            <w:tcW w:w="1284" w:type="dxa"/>
+            <w:tcW w:w="1285" w:type="dxa"/>
             <w:tcBorders>
               <w:left w:val="single" w:sz="4" w:space="0" w:color="000000"/>
               <w:bottom w:val="single" w:sz="4" w:space="0" w:color="000000"/>
@@ -14897,7 +15130,7 @@
         </w:tc>
         <w:tc>
           <w:tcPr>
-            <w:tcW w:w="1123" w:type="dxa"/>
+            <w:tcW w:w="1122" w:type="dxa"/>
             <w:tcBorders>
               <w:left w:val="single" w:sz="4" w:space="0" w:color="000000"/>
               <w:bottom w:val="single" w:sz="4" w:space="0" w:color="000000"/>
@@ -15056,7 +15289,7 @@
         </w:tc>
         <w:tc>
           <w:tcPr>
-            <w:tcW w:w="1284" w:type="dxa"/>
+            <w:tcW w:w="1285" w:type="dxa"/>
             <w:tcBorders>
               <w:left w:val="single" w:sz="4" w:space="0" w:color="000000"/>
               <w:bottom w:val="single" w:sz="4" w:space="0" w:color="000000"/>
@@ -15149,7 +15382,7 @@
         </w:tc>
         <w:tc>
           <w:tcPr>
-            <w:tcW w:w="1123" w:type="dxa"/>
+            <w:tcW w:w="1122" w:type="dxa"/>
             <w:tcBorders>
               <w:left w:val="single" w:sz="4" w:space="0" w:color="000000"/>
               <w:bottom w:val="single" w:sz="4" w:space="0" w:color="000000"/>
@@ -15233,14 +15466,15 @@
               <w:jc w:val="both"/>
               <w:rPr>
                 <w:b w:val="false"/>
-                <w:bCs w:val="false"/>
-              </w:rPr>
-            </w:pPr>
-            <w:r>
-              <w:rPr>
                 <w:b w:val="false"/>
                 <w:bCs w:val="false"/>
               </w:rPr>
+            </w:pPr>
+            <w:r>
+              <w:rPr>
+                <w:b w:val="false"/>
+                <w:bCs w:val="false"/>
+              </w:rPr>
               <w:t>Long term plan for center of excellence</w:t>
             </w:r>
           </w:p>
@@ -15308,7 +15542,7 @@
         </w:tc>
         <w:tc>
           <w:tcPr>
-            <w:tcW w:w="1284" w:type="dxa"/>
+            <w:tcW w:w="1285" w:type="dxa"/>
             <w:tcBorders>
               <w:left w:val="single" w:sz="4" w:space="0" w:color="000000"/>
               <w:bottom w:val="single" w:sz="4" w:space="0" w:color="000000"/>
@@ -15401,7 +15635,7 @@
         </w:tc>
         <w:tc>
           <w:tcPr>
-            <w:tcW w:w="1123" w:type="dxa"/>
+            <w:tcW w:w="1122" w:type="dxa"/>
             <w:tcBorders>
               <w:left w:val="single" w:sz="4" w:space="0" w:color="000000"/>
               <w:bottom w:val="single" w:sz="4" w:space="0" w:color="000000"/>
@@ -15558,7 +15792,7 @@
         </w:tc>
         <w:tc>
           <w:tcPr>
-            <w:tcW w:w="1284" w:type="dxa"/>
+            <w:tcW w:w="1285" w:type="dxa"/>
             <w:tcBorders>
               <w:left w:val="single" w:sz="4" w:space="0" w:color="000000"/>
               <w:bottom w:val="single" w:sz="4" w:space="0" w:color="000000"/>
@@ -15651,7 +15885,7 @@
         </w:tc>
         <w:tc>
           <w:tcPr>
-            <w:tcW w:w="1123" w:type="dxa"/>
+            <w:tcW w:w="1122" w:type="dxa"/>
             <w:tcBorders>
               <w:left w:val="single" w:sz="4" w:space="0" w:color="000000"/>
               <w:bottom w:val="single" w:sz="4" w:space="0" w:color="000000"/>
@@ -15808,7 +16042,7 @@
         </w:tc>
         <w:tc>
           <w:tcPr>
-            <w:tcW w:w="1284" w:type="dxa"/>
+            <w:tcW w:w="1285" w:type="dxa"/>
             <w:tcBorders>
               <w:left w:val="single" w:sz="4" w:space="0" w:color="000000"/>
               <w:bottom w:val="single" w:sz="4" w:space="0" w:color="000000"/>
@@ -15901,7 +16135,7 @@
         </w:tc>
         <w:tc>
           <w:tcPr>
-            <w:tcW w:w="1123" w:type="dxa"/>
+            <w:tcW w:w="1122" w:type="dxa"/>
             <w:tcBorders>
               <w:left w:val="single" w:sz="4" w:space="0" w:color="000000"/>
               <w:bottom w:val="single" w:sz="4" w:space="0" w:color="000000"/>
@@ -16058,7 +16292,7 @@
         </w:tc>
         <w:tc>
           <w:tcPr>
-            <w:tcW w:w="1284" w:type="dxa"/>
+            <w:tcW w:w="1285" w:type="dxa"/>
             <w:tcBorders>
               <w:left w:val="single" w:sz="4" w:space="0" w:color="000000"/>
               <w:bottom w:val="single" w:sz="4" w:space="0" w:color="000000"/>
@@ -16151,7 +16385,7 @@
         </w:tc>
         <w:tc>
           <w:tcPr>
-            <w:tcW w:w="1123" w:type="dxa"/>
+            <w:tcW w:w="1122" w:type="dxa"/>
             <w:tcBorders>
               <w:left w:val="single" w:sz="4" w:space="0" w:color="000000"/>
               <w:bottom w:val="single" w:sz="4" w:space="0" w:color="000000"/>
@@ -16308,7 +16542,7 @@
         </w:tc>
         <w:tc>
           <w:tcPr>
-            <w:tcW w:w="1284" w:type="dxa"/>
+            <w:tcW w:w="1285" w:type="dxa"/>
             <w:tcBorders>
               <w:left w:val="single" w:sz="4" w:space="0" w:color="000000"/>
               <w:bottom w:val="single" w:sz="4" w:space="0" w:color="000000"/>
@@ -16401,7 +16635,7 @@
         </w:tc>
         <w:tc>
           <w:tcPr>
-            <w:tcW w:w="1123" w:type="dxa"/>
+            <w:tcW w:w="1122" w:type="dxa"/>
             <w:tcBorders>
               <w:left w:val="single" w:sz="4" w:space="0" w:color="000000"/>
               <w:bottom w:val="single" w:sz="4" w:space="0" w:color="000000"/>
@@ -16558,7 +16792,7 @@
         </w:tc>
         <w:tc>
           <w:tcPr>
-            <w:tcW w:w="1284" w:type="dxa"/>
+            <w:tcW w:w="1285" w:type="dxa"/>
             <w:tcBorders>
               <w:left w:val="single" w:sz="4" w:space="0" w:color="000000"/>
               <w:bottom w:val="single" w:sz="4" w:space="0" w:color="000000"/>
@@ -16651,7 +16885,7 @@
         </w:tc>
         <w:tc>
           <w:tcPr>
-            <w:tcW w:w="1123" w:type="dxa"/>
+            <w:tcW w:w="1122" w:type="dxa"/>
             <w:tcBorders>
               <w:left w:val="single" w:sz="4" w:space="0" w:color="000000"/>
               <w:bottom w:val="single" w:sz="4" w:space="0" w:color="000000"/>
@@ -18481,6 +18715,7 @@
         <w:rPr>
           <w:rFonts w:ascii="Arial" w:hAnsi="Arial" w:cs="Arial"/>
           <w:b/>
+          <w:b/>
           <w:bCs/>
           <w:lang w:val="en-GB"/>
         </w:rPr>
@@ -18559,6 +18794,7 @@
         <w:pStyle w:val="Normal"/>
         <w:ind w:left="720" w:right="0" w:hanging="0"/>
         <w:rPr>
+          <w:b/>
           <w:b/>
           <w:i/>
           <w:i/>
@@ -18613,6 +18849,7 @@
               <w:ind w:left="0" w:right="0" w:hanging="0"/>
               <w:rPr>
                 <w:b/>
+                <w:b/>
                 <w:bCs/>
                 <w:lang w:val="en-GB"/>
               </w:rPr>
@@ -19461,6 +19698,7 @@
         <w:ind w:left="0" w:right="0" w:hanging="0"/>
         <w:rPr>
           <w:b/>
+          <w:b/>
           <w:lang w:val="en-GB"/>
         </w:rPr>
       </w:pPr>
@@ -19476,6 +19714,7 @@
         <w:pStyle w:val="Normal"/>
         <w:ind w:left="0" w:right="0" w:hanging="0"/>
         <w:rPr>
+          <w:b/>
           <w:b/>
           <w:lang w:val="en-GB"/>
         </w:rPr>
@@ -19641,6 +19880,7 @@
               <w:ind w:left="0" w:right="0" w:hanging="0"/>
               <w:rPr>
                 <w:b/>
+                <w:b/>
                 <w:bCs/>
                 <w:lang w:val="en-GB"/>
               </w:rPr>
@@ -19828,6 +20068,7 @@
         <w:ind w:left="0" w:right="0" w:hanging="0"/>
         <w:rPr>
           <w:b/>
+          <w:b/>
           <w:lang w:val="en-GB"/>
         </w:rPr>
       </w:pPr>
@@ -19843,6 +20084,7 @@
         <w:pStyle w:val="Normal"/>
         <w:ind w:left="0" w:right="0" w:hanging="0"/>
         <w:rPr>
+          <w:b/>
           <w:b/>
           <w:lang w:val="en-GB"/>
         </w:rPr>
@@ -19892,6 +20134,7 @@
         <w:pStyle w:val="Normal"/>
         <w:ind w:left="0" w:right="0" w:hanging="0"/>
         <w:rPr>
+          <w:b/>
           <w:b/>
           <w:lang w:val="en-GB"/>
         </w:rPr>
@@ -20000,6 +20243,7 @@
               <w:ind w:left="0" w:right="0" w:hanging="0"/>
               <w:rPr>
                 <w:b/>
+                <w:b/>
                 <w:bCs/>
                 <w:lang w:val="en-GB"/>
               </w:rPr>
@@ -20562,6 +20806,7 @@
         <w:ind w:left="0" w:right="0" w:hanging="0"/>
         <w:rPr>
           <w:b/>
+          <w:b/>
           <w:lang w:val="en-GB"/>
         </w:rPr>
       </w:pPr>
@@ -20578,6 +20823,7 @@
         <w:ind w:left="0" w:right="0" w:hanging="0"/>
         <w:rPr>
           <w:b/>
+          <w:b/>
           <w:lang w:val="en-GB"/>
         </w:rPr>
       </w:pPr>
@@ -20594,6 +20840,7 @@
         <w:ind w:left="0" w:right="0" w:hanging="0"/>
         <w:rPr>
           <w:b/>
+          <w:b/>
           <w:lang w:val="en-GB"/>
         </w:rPr>
       </w:pPr>
@@ -20610,6 +20857,7 @@
         <w:ind w:left="0" w:right="0" w:hanging="0"/>
         <w:rPr>
           <w:b/>
+          <w:b/>
           <w:lang w:val="en-GB"/>
         </w:rPr>
       </w:pPr>
@@ -20626,6 +20874,7 @@
         <w:ind w:left="0" w:right="0" w:hanging="0"/>
         <w:rPr>
           <w:b/>
+          <w:b/>
           <w:lang w:val="en-GB"/>
         </w:rPr>
       </w:pPr>
@@ -20641,6 +20890,7 @@
         <w:pStyle w:val="Normal"/>
         <w:ind w:left="0" w:right="0" w:hanging="0"/>
         <w:rPr>
+          <w:b/>
           <w:b/>
           <w:lang w:val="en-GB"/>
         </w:rPr>
@@ -20675,6 +20925,7 @@
         <w:pStyle w:val="Normal"/>
         <w:ind w:left="0" w:right="0" w:hanging="0"/>
         <w:rPr>
+          <w:b/>
           <w:b/>
           <w:lang w:val="en-GB"/>
         </w:rPr>
@@ -20781,6 +21032,7 @@
               <w:ind w:left="0" w:right="0" w:hanging="0"/>
               <w:rPr>
                 <w:b/>
+                <w:b/>
                 <w:bCs/>
                 <w:lang w:val="en-GB"/>
               </w:rPr>
@@ -20994,7 +21246,7 @@
               <mc:AlternateContent>
                 <mc:Choice Requires="wps">
                   <w:drawing>
-                    <wp:anchor behindDoc="0" distT="0" distB="0" distL="0" distR="0" simplePos="0" locked="0" layoutInCell="1" allowOverlap="1" relativeHeight="85">
+                    <wp:anchor behindDoc="0" distT="0" distB="0" distL="0" distR="0" simplePos="0" locked="0" layoutInCell="0" allowOverlap="1" relativeHeight="85">
                       <wp:simplePos x="0" y="0"/>
                       <wp:positionH relativeFrom="column">
                         <wp:posOffset>-537845</wp:posOffset>
@@ -21005,7 +21257,7 @@
                       <wp:extent cx="7560310" cy="991235"/>
                       <wp:effectExtent l="0" t="0" r="0" b="0"/>
                       <wp:wrapNone/>
-                      <wp:docPr id="12" name="Frame19"/>
+                      <wp:docPr id="17" name="Frame19"/>
                       <a:graphic xmlns:a="http://schemas.openxmlformats.org/drawingml/2006/main">
                         <a:graphicData uri="http://schemas.microsoft.com/office/word/2010/wordprocessingShape">
                           <wps:wsp>
@@ -21124,6 +21376,7 @@
         <w:jc w:val="both"/>
         <w:rPr>
           <w:b/>
+          <w:b/>
           <w:lang w:val="en-GB"/>
         </w:rPr>
       </w:pPr>
@@ -21157,6 +21410,7 @@
         <w:pStyle w:val="Normal"/>
         <w:ind w:left="0" w:right="0" w:hanging="0"/>
         <w:rPr>
+          <w:b/>
           <w:b/>
           <w:lang w:val="en-GB"/>
         </w:rPr>
@@ -21399,6 +21653,7 @@
               <w:jc w:val="right"/>
               <w:rPr>
                 <w:b/>
+                <w:b/>
                 <w:bCs/>
                 <w:lang w:val="en-GB"/>
               </w:rPr>
@@ -21641,6 +21896,7 @@
               <w:jc w:val="right"/>
               <w:rPr>
                 <w:b/>
+                <w:b/>
                 <w:bCs/>
                 <w:lang w:val="en-GB"/>
               </w:rPr>
@@ -21674,6 +21930,7 @@
               <w:ind w:left="0" w:right="0" w:hanging="0"/>
               <w:jc w:val="right"/>
               <w:rPr>
+                <w:b/>
                 <w:b/>
                 <w:bCs/>
                 <w:lang w:val="en-GB"/>
@@ -22100,6 +22357,7 @@
         <w:pStyle w:val="Normal"/>
         <w:ind w:left="0" w:right="0" w:hanging="0"/>
         <w:rPr>
+          <w:b/>
           <w:b/>
           <w:lang w:val="en-GB"/>
         </w:rPr>
@@ -23259,6 +23517,7 @@
         <w:jc w:val="both"/>
         <w:rPr>
           <w:b/>
+          <w:b/>
           <w:lang w:val="en-GB"/>
         </w:rPr>
       </w:pPr>
@@ -23516,6 +23775,7 @@
         <w:ind w:left="0" w:right="0" w:hanging="0"/>
         <w:rPr>
           <w:b/>
+          <w:b/>
           <w:lang w:val="en-GB"/>
         </w:rPr>
       </w:pPr>
@@ -23534,6 +23794,7 @@
         <w:jc w:val="both"/>
         <w:rPr>
           <w:b/>
+          <w:b/>
           <w:lang w:val="en-GB"/>
         </w:rPr>
       </w:pPr>
@@ -23568,6 +23829,7 @@
         <w:jc w:val="center"/>
         <w:rPr>
           <w:rFonts w:ascii="Times New Roman" w:hAnsi="Times New Roman"/>
+          <w:b/>
           <w:b/>
           <w:i/>
           <w:i/>
@@ -24215,6 +24477,7 @@
         <w:rPr>
           <w:rFonts w:ascii="Times New Roman" w:hAnsi="Times New Roman"/>
           <w:b/>
+          <w:b/>
           <w:lang w:val="en-GB"/>
         </w:rPr>
       </w:pPr>
@@ -24314,6 +24577,7 @@
         <w:rPr>
           <w:rFonts w:ascii="Times New Roman" w:hAnsi="Times New Roman"/>
           <w:b/>
+          <w:b/>
           <w:lang w:val="en-GB"/>
         </w:rPr>
       </w:pPr>
@@ -24333,6 +24597,7 @@
         <w:jc w:val="both"/>
         <w:rPr>
           <w:rFonts w:ascii="Times New Roman" w:hAnsi="Times New Roman"/>
+          <w:b/>
           <w:b/>
           <w:lang w:val="en-GB"/>
         </w:rPr>
@@ -24550,6 +24815,7 @@
         <w:rPr>
           <w:rFonts w:ascii="Times New Roman" w:hAnsi="Times New Roman"/>
           <w:b/>
+          <w:b/>
           <w:lang w:val="en-GB"/>
         </w:rPr>
       </w:pPr>
@@ -24619,11 +24885,11 @@
     <w:p>
       <w:pPr>
         <w:sectPr>
-          <w:headerReference w:type="even" r:id="rId24"/>
-          <w:headerReference w:type="default" r:id="rId25"/>
-          <w:headerReference w:type="first" r:id="rId26"/>
-          <w:footerReference w:type="default" r:id="rId27"/>
-          <w:footerReference w:type="first" r:id="rId28"/>
+          <w:headerReference w:type="even" r:id="rId23"/>
+          <w:headerReference w:type="default" r:id="rId24"/>
+          <w:headerReference w:type="first" r:id="rId25"/>
+          <w:footerReference w:type="default" r:id="rId26"/>
+          <w:footerReference w:type="first" r:id="rId27"/>
           <w:footnotePr>
             <w:numFmt w:val="decimal"/>
           </w:footnotePr>
@@ -25143,6 +25409,7 @@
         <w:rPr>
           <w:rFonts w:ascii="Times New Roman" w:hAnsi="Times New Roman"/>
           <w:b/>
+          <w:b/>
           <w:color w:val="00B0F0"/>
         </w:rPr>
       </w:pPr>
@@ -25670,6 +25937,7 @@
               <w:rPr>
                 <w:rFonts w:ascii="Times New Roman" w:hAnsi="Times New Roman"/>
                 <w:b/>
+                <w:b/>
               </w:rPr>
             </w:pPr>
             <w:r>
@@ -26047,10 +26315,8 @@
     <w:p>
       <w:pPr>
         <w:sectPr>
-          <w:headerReference w:type="default" r:id="rId29"/>
-          <w:headerReference w:type="first" r:id="rId30"/>
-          <w:footerReference w:type="default" r:id="rId31"/>
-          <w:footerReference w:type="first" r:id="rId32"/>
+          <w:headerReference w:type="default" r:id="rId28"/>
+          <w:footerReference w:type="default" r:id="rId29"/>
           <w:footnotePr>
             <w:numFmt w:val="decimal"/>
           </w:footnotePr>
@@ -26088,6 +26354,7 @@
         <w:rPr>
           <w:rFonts w:ascii="Times New Roman" w:hAnsi="Times New Roman"/>
           <w:b/>
+          <w:b/>
           <w:bCs/>
           <w:lang w:val="en-GB"/>
         </w:rPr>
@@ -26191,6 +26458,7 @@
         <w:rPr>
           <w:rFonts w:ascii="Times New Roman" w:hAnsi="Times New Roman"/>
           <w:b/>
+          <w:b/>
           <w:lang w:val="en-GB"/>
         </w:rPr>
       </w:pPr>
@@ -26260,6 +26528,7 @@
         <w:jc w:val="both"/>
         <w:rPr>
           <w:rFonts w:ascii="Times New Roman" w:hAnsi="Times New Roman"/>
+          <w:b/>
           <w:b/>
           <w:bCs/>
           <w:lang w:val="en-GB"/>
@@ -27573,6 +27842,7 @@
         <w:rPr>
           <w:rFonts w:ascii="Times New Roman" w:hAnsi="Times New Roman"/>
           <w:b/>
+          <w:b/>
           <w:bCs/>
         </w:rPr>
       </w:pPr>
@@ -27791,6 +28061,7 @@
         <w:rPr>
           <w:rFonts w:ascii="Times New Roman" w:hAnsi="Times New Roman"/>
           <w:b/>
+          <w:b/>
           <w:lang w:val="en-GB"/>
         </w:rPr>
       </w:pPr>
@@ -28142,6 +28413,7 @@
         <w:ind w:left="0" w:right="0" w:hanging="0"/>
         <w:rPr>
           <w:rFonts w:ascii="Times New Roman" w:hAnsi="Times New Roman"/>
+          <w:b/>
           <w:b/>
           <w:lang w:val="en-GB"/>
         </w:rPr>
@@ -29561,6 +29833,7 @@
         <w:rPr>
           <w:rFonts w:ascii="Times New Roman" w:hAnsi="Times New Roman"/>
           <w:b/>
+          <w:b/>
           <w:lang w:val="en-GB"/>
         </w:rPr>
       </w:pPr>
@@ -29597,6 +29870,7 @@
         <w:ind w:left="0" w:right="0" w:hanging="0"/>
         <w:rPr>
           <w:rFonts w:ascii="Times New Roman" w:hAnsi="Times New Roman"/>
+          <w:b/>
           <w:b/>
           <w:lang w:val="en-GB"/>
         </w:rPr>
@@ -29625,8 +29899,8 @@
       <w:tblGrid>
         <w:gridCol w:w="1316"/>
         <w:gridCol w:w="1645"/>
-        <w:gridCol w:w="2251"/>
-        <w:gridCol w:w="2259"/>
+        <w:gridCol w:w="2250"/>
+        <w:gridCol w:w="2260"/>
         <w:gridCol w:w="2594"/>
       </w:tblGrid>
       <w:tr>
@@ -29699,7 +29973,7 @@
         </w:tc>
         <w:tc>
           <w:tcPr>
-            <w:tcW w:w="2251" w:type="dxa"/>
+            <w:tcW w:w="2250" w:type="dxa"/>
             <w:tcBorders>
               <w:top w:val="single" w:sz="4" w:space="0" w:color="000000"/>
               <w:left w:val="single" w:sz="4" w:space="0" w:color="000000"/>
@@ -29732,7 +30006,7 @@
         </w:tc>
         <w:tc>
           <w:tcPr>
-            <w:tcW w:w="2259" w:type="dxa"/>
+            <w:tcW w:w="2260" w:type="dxa"/>
             <w:tcBorders>
               <w:top w:val="single" w:sz="4" w:space="0" w:color="000000"/>
               <w:left w:val="single" w:sz="4" w:space="0" w:color="000000"/>
@@ -29820,6 +30094,7 @@
               <w:rPr>
                 <w:rFonts w:ascii="Times New Roman" w:hAnsi="Times New Roman"/>
                 <w:b/>
+                <w:b/>
                 <w:lang w:val="en-GB"/>
               </w:rPr>
             </w:pPr>
@@ -29853,6 +30128,7 @@
               <w:rPr>
                 <w:rFonts w:ascii="Times New Roman" w:hAnsi="Times New Roman"/>
                 <w:b/>
+                <w:b/>
                 <w:lang w:val="en-GB"/>
               </w:rPr>
             </w:pPr>
@@ -29867,7 +30143,7 @@
         </w:tc>
         <w:tc>
           <w:tcPr>
-            <w:tcW w:w="2251" w:type="dxa"/>
+            <w:tcW w:w="2250" w:type="dxa"/>
             <w:tcBorders>
               <w:top w:val="single" w:sz="4" w:space="0" w:color="000000"/>
               <w:left w:val="single" w:sz="4" w:space="0" w:color="000000"/>
@@ -29886,6 +30162,7 @@
               <w:rPr>
                 <w:rFonts w:ascii="Times New Roman" w:hAnsi="Times New Roman"/>
                 <w:b/>
+                <w:b/>
                 <w:lang w:val="en-GB"/>
               </w:rPr>
             </w:pPr>
@@ -29900,7 +30177,7 @@
         </w:tc>
         <w:tc>
           <w:tcPr>
-            <w:tcW w:w="2259" w:type="dxa"/>
+            <w:tcW w:w="2260" w:type="dxa"/>
             <w:tcBorders>
               <w:top w:val="single" w:sz="4" w:space="0" w:color="000000"/>
               <w:left w:val="single" w:sz="4" w:space="0" w:color="000000"/>
@@ -29919,6 +30196,7 @@
               <w:rPr>
                 <w:rFonts w:ascii="Times New Roman" w:hAnsi="Times New Roman"/>
                 <w:b/>
+                <w:b/>
                 <w:lang w:val="en-GB"/>
               </w:rPr>
             </w:pPr>
@@ -29951,6 +30229,7 @@
               <w:ind w:left="0" w:right="0" w:hanging="0"/>
               <w:rPr>
                 <w:rFonts w:ascii="Times New Roman" w:hAnsi="Times New Roman"/>
+                <w:b/>
                 <w:b/>
                 <w:lang w:val="en-GB"/>
               </w:rPr>
@@ -29988,6 +30267,7 @@
               <w:rPr>
                 <w:rFonts w:ascii="Times New Roman" w:hAnsi="Times New Roman"/>
                 <w:b/>
+                <w:b/>
                 <w:lang w:val="en-GB"/>
               </w:rPr>
             </w:pPr>
@@ -30021,6 +30301,7 @@
               <w:rPr>
                 <w:rFonts w:ascii="Times New Roman" w:hAnsi="Times New Roman"/>
                 <w:b/>
+                <w:b/>
                 <w:lang w:val="en-GB"/>
               </w:rPr>
             </w:pPr>
@@ -30035,7 +30316,7 @@
         </w:tc>
         <w:tc>
           <w:tcPr>
-            <w:tcW w:w="2251" w:type="dxa"/>
+            <w:tcW w:w="2250" w:type="dxa"/>
             <w:tcBorders>
               <w:top w:val="single" w:sz="4" w:space="0" w:color="000000"/>
               <w:left w:val="single" w:sz="4" w:space="0" w:color="000000"/>
@@ -30054,6 +30335,7 @@
               <w:rPr>
                 <w:rFonts w:ascii="Times New Roman" w:hAnsi="Times New Roman"/>
                 <w:b/>
+                <w:b/>
                 <w:lang w:val="en-GB"/>
               </w:rPr>
             </w:pPr>
@@ -30068,7 +30350,7 @@
         </w:tc>
         <w:tc>
           <w:tcPr>
-            <w:tcW w:w="2259" w:type="dxa"/>
+            <w:tcW w:w="2260" w:type="dxa"/>
             <w:tcBorders>
               <w:top w:val="single" w:sz="4" w:space="0" w:color="000000"/>
               <w:left w:val="single" w:sz="4" w:space="0" w:color="000000"/>
@@ -30087,6 +30369,7 @@
               <w:rPr>
                 <w:rFonts w:ascii="Times New Roman" w:hAnsi="Times New Roman"/>
                 <w:b/>
+                <w:b/>
                 <w:lang w:val="en-GB"/>
               </w:rPr>
             </w:pPr>
@@ -30119,6 +30402,7 @@
               <w:ind w:left="0" w:right="0" w:hanging="0"/>
               <w:rPr>
                 <w:rFonts w:ascii="Times New Roman" w:hAnsi="Times New Roman"/>
+                <w:b/>
                 <w:b/>
                 <w:lang w:val="en-GB"/>
               </w:rPr>
@@ -30156,6 +30440,7 @@
               <w:rPr>
                 <w:rFonts w:ascii="Times New Roman" w:hAnsi="Times New Roman"/>
                 <w:b/>
+                <w:b/>
                 <w:lang w:val="en-GB"/>
               </w:rPr>
             </w:pPr>
@@ -30189,6 +30474,7 @@
               <w:rPr>
                 <w:rFonts w:ascii="Times New Roman" w:hAnsi="Times New Roman"/>
                 <w:b/>
+                <w:b/>
                 <w:lang w:val="en-GB"/>
               </w:rPr>
             </w:pPr>
@@ -30203,7 +30489,7 @@
         </w:tc>
         <w:tc>
           <w:tcPr>
-            <w:tcW w:w="2251" w:type="dxa"/>
+            <w:tcW w:w="2250" w:type="dxa"/>
             <w:tcBorders>
               <w:top w:val="single" w:sz="4" w:space="0" w:color="000000"/>
               <w:left w:val="single" w:sz="4" w:space="0" w:color="000000"/>
@@ -30222,6 +30508,7 @@
               <w:rPr>
                 <w:rFonts w:ascii="Times New Roman" w:hAnsi="Times New Roman"/>
                 <w:b/>
+                <w:b/>
                 <w:lang w:val="en-GB"/>
               </w:rPr>
             </w:pPr>
@@ -30236,7 +30523,7 @@
         </w:tc>
         <w:tc>
           <w:tcPr>
-            <w:tcW w:w="2259" w:type="dxa"/>
+            <w:tcW w:w="2260" w:type="dxa"/>
             <w:tcBorders>
               <w:top w:val="single" w:sz="4" w:space="0" w:color="000000"/>
               <w:left w:val="single" w:sz="4" w:space="0" w:color="000000"/>
@@ -30255,6 +30542,7 @@
               <w:rPr>
                 <w:rFonts w:ascii="Times New Roman" w:hAnsi="Times New Roman"/>
                 <w:b/>
+                <w:b/>
                 <w:lang w:val="en-GB"/>
               </w:rPr>
             </w:pPr>
@@ -30287,6 +30575,7 @@
               <w:ind w:left="0" w:right="0" w:hanging="0"/>
               <w:rPr>
                 <w:rFonts w:ascii="Times New Roman" w:hAnsi="Times New Roman"/>
+                <w:b/>
                 <w:b/>
                 <w:lang w:val="en-GB"/>
               </w:rPr>
@@ -30324,6 +30613,7 @@
               <w:rPr>
                 <w:rFonts w:ascii="Times New Roman" w:hAnsi="Times New Roman"/>
                 <w:b/>
+                <w:b/>
                 <w:lang w:val="en-GB"/>
               </w:rPr>
             </w:pPr>
@@ -30357,6 +30647,7 @@
               <w:rPr>
                 <w:rFonts w:ascii="Times New Roman" w:hAnsi="Times New Roman"/>
                 <w:b/>
+                <w:b/>
                 <w:lang w:val="en-GB"/>
               </w:rPr>
             </w:pPr>
@@ -30371,7 +30662,7 @@
         </w:tc>
         <w:tc>
           <w:tcPr>
-            <w:tcW w:w="2251" w:type="dxa"/>
+            <w:tcW w:w="2250" w:type="dxa"/>
             <w:tcBorders>
               <w:top w:val="single" w:sz="4" w:space="0" w:color="000000"/>
               <w:left w:val="single" w:sz="4" w:space="0" w:color="000000"/>
@@ -30390,6 +30681,7 @@
               <w:rPr>
                 <w:rFonts w:ascii="Times New Roman" w:hAnsi="Times New Roman"/>
                 <w:b/>
+                <w:b/>
                 <w:lang w:val="en-GB"/>
               </w:rPr>
             </w:pPr>
@@ -30404,7 +30696,7 @@
         </w:tc>
         <w:tc>
           <w:tcPr>
-            <w:tcW w:w="2259" w:type="dxa"/>
+            <w:tcW w:w="2260" w:type="dxa"/>
             <w:tcBorders>
               <w:top w:val="single" w:sz="4" w:space="0" w:color="000000"/>
               <w:left w:val="single" w:sz="4" w:space="0" w:color="000000"/>
@@ -30423,6 +30715,7 @@
               <w:rPr>
                 <w:rFonts w:ascii="Times New Roman" w:hAnsi="Times New Roman"/>
                 <w:b/>
+                <w:b/>
                 <w:lang w:val="en-GB"/>
               </w:rPr>
             </w:pPr>
@@ -30455,6 +30748,7 @@
               <w:ind w:left="0" w:right="0" w:hanging="0"/>
               <w:rPr>
                 <w:rFonts w:ascii="Times New Roman" w:hAnsi="Times New Roman"/>
+                <w:b/>
                 <w:b/>
                 <w:lang w:val="en-GB"/>
               </w:rPr>
@@ -30477,6 +30771,7 @@
         <w:ind w:left="0" w:right="0" w:hanging="0"/>
         <w:rPr>
           <w:rFonts w:ascii="Times New Roman" w:hAnsi="Times New Roman"/>
+          <w:b/>
           <w:b/>
           <w:lang w:val="en-GB"/>
         </w:rPr>
@@ -30525,6 +30820,7 @@
         <w:ind w:left="0" w:right="0" w:hanging="0"/>
         <w:rPr>
           <w:rFonts w:ascii="Times New Roman" w:hAnsi="Times New Roman"/>
+          <w:b/>
           <w:b/>
           <w:lang w:val="en-GB"/>
         </w:rPr>
@@ -30551,15 +30847,15 @@
         </w:tblCellMar>
       </w:tblPr>
       <w:tblGrid>
-        <w:gridCol w:w="3817"/>
-        <w:gridCol w:w="2420"/>
+        <w:gridCol w:w="3816"/>
+        <w:gridCol w:w="2421"/>
         <w:gridCol w:w="3828"/>
       </w:tblGrid>
       <w:tr>
         <w:trPr/>
         <w:tc>
           <w:tcPr>
-            <w:tcW w:w="3817" w:type="dxa"/>
+            <w:tcW w:w="3816" w:type="dxa"/>
             <w:tcBorders>
               <w:top w:val="single" w:sz="4" w:space="0" w:color="000000"/>
               <w:left w:val="single" w:sz="4" w:space="0" w:color="000000"/>
@@ -30592,7 +30888,7 @@
         </w:tc>
         <w:tc>
           <w:tcPr>
-            <w:tcW w:w="2420" w:type="dxa"/>
+            <w:tcW w:w="2421" w:type="dxa"/>
             <w:tcBorders>
               <w:top w:val="single" w:sz="4" w:space="0" w:color="000000"/>
               <w:left w:val="single" w:sz="4" w:space="0" w:color="000000"/>
@@ -30661,7 +30957,7 @@
         <w:trPr/>
         <w:tc>
           <w:tcPr>
-            <w:tcW w:w="3817" w:type="dxa"/>
+            <w:tcW w:w="3816" w:type="dxa"/>
             <w:tcBorders>
               <w:top w:val="single" w:sz="4" w:space="0" w:color="000000"/>
               <w:left w:val="single" w:sz="4" w:space="0" w:color="000000"/>
@@ -30680,6 +30976,7 @@
               <w:rPr>
                 <w:rFonts w:ascii="Times New Roman" w:hAnsi="Times New Roman"/>
                 <w:b/>
+                <w:b/>
                 <w:lang w:val="en-GB"/>
               </w:rPr>
             </w:pPr>
@@ -30694,7 +30991,7 @@
         </w:tc>
         <w:tc>
           <w:tcPr>
-            <w:tcW w:w="2420" w:type="dxa"/>
+            <w:tcW w:w="2421" w:type="dxa"/>
             <w:tcBorders>
               <w:top w:val="single" w:sz="4" w:space="0" w:color="000000"/>
               <w:left w:val="single" w:sz="4" w:space="0" w:color="000000"/>
@@ -30713,6 +31010,7 @@
               <w:rPr>
                 <w:rFonts w:ascii="Times New Roman" w:hAnsi="Times New Roman"/>
                 <w:b/>
+                <w:b/>
                 <w:lang w:val="en-GB"/>
               </w:rPr>
             </w:pPr>
@@ -30745,6 +31043,7 @@
               <w:ind w:left="0" w:right="0" w:hanging="0"/>
               <w:rPr>
                 <w:rFonts w:ascii="Times New Roman" w:hAnsi="Times New Roman"/>
+                <w:b/>
                 <w:b/>
                 <w:lang w:val="en-GB"/>
               </w:rPr>
@@ -30763,7 +31062,7 @@
         <w:trPr/>
         <w:tc>
           <w:tcPr>
-            <w:tcW w:w="3817" w:type="dxa"/>
+            <w:tcW w:w="3816" w:type="dxa"/>
             <w:tcBorders>
               <w:top w:val="single" w:sz="4" w:space="0" w:color="000000"/>
               <w:left w:val="single" w:sz="4" w:space="0" w:color="000000"/>
@@ -30782,6 +31081,7 @@
               <w:rPr>
                 <w:rFonts w:ascii="Times New Roman" w:hAnsi="Times New Roman"/>
                 <w:b/>
+                <w:b/>
                 <w:lang w:val="en-GB"/>
               </w:rPr>
             </w:pPr>
@@ -30796,7 +31096,7 @@
         </w:tc>
         <w:tc>
           <w:tcPr>
-            <w:tcW w:w="2420" w:type="dxa"/>
+            <w:tcW w:w="2421" w:type="dxa"/>
             <w:tcBorders>
               <w:top w:val="single" w:sz="4" w:space="0" w:color="000000"/>
               <w:left w:val="single" w:sz="4" w:space="0" w:color="000000"/>
@@ -30815,6 +31115,7 @@
               <w:rPr>
                 <w:rFonts w:ascii="Times New Roman" w:hAnsi="Times New Roman"/>
                 <w:b/>
+                <w:b/>
                 <w:lang w:val="en-GB"/>
               </w:rPr>
             </w:pPr>
@@ -30847,6 +31148,7 @@
               <w:ind w:left="0" w:right="0" w:hanging="0"/>
               <w:rPr>
                 <w:rFonts w:ascii="Times New Roman" w:hAnsi="Times New Roman"/>
+                <w:b/>
                 <w:b/>
                 <w:lang w:val="en-GB"/>
               </w:rPr>
@@ -30865,7 +31167,7 @@
         <w:trPr/>
         <w:tc>
           <w:tcPr>
-            <w:tcW w:w="3817" w:type="dxa"/>
+            <w:tcW w:w="3816" w:type="dxa"/>
             <w:tcBorders>
               <w:top w:val="single" w:sz="4" w:space="0" w:color="000000"/>
               <w:left w:val="single" w:sz="4" w:space="0" w:color="000000"/>
@@ -30884,6 +31186,7 @@
               <w:rPr>
                 <w:rFonts w:ascii="Times New Roman" w:hAnsi="Times New Roman"/>
                 <w:b/>
+                <w:b/>
                 <w:lang w:val="en-GB"/>
               </w:rPr>
             </w:pPr>
@@ -30898,7 +31201,7 @@
         </w:tc>
         <w:tc>
           <w:tcPr>
-            <w:tcW w:w="2420" w:type="dxa"/>
+            <w:tcW w:w="2421" w:type="dxa"/>
             <w:tcBorders>
               <w:top w:val="single" w:sz="4" w:space="0" w:color="000000"/>
               <w:left w:val="single" w:sz="4" w:space="0" w:color="000000"/>
@@ -30917,6 +31220,7 @@
               <w:rPr>
                 <w:rFonts w:ascii="Times New Roman" w:hAnsi="Times New Roman"/>
                 <w:b/>
+                <w:b/>
                 <w:lang w:val="en-GB"/>
               </w:rPr>
             </w:pPr>
@@ -30949,6 +31253,7 @@
               <w:ind w:left="0" w:right="0" w:hanging="0"/>
               <w:rPr>
                 <w:rFonts w:ascii="Times New Roman" w:hAnsi="Times New Roman"/>
+                <w:b/>
                 <w:b/>
                 <w:lang w:val="en-GB"/>
               </w:rPr>
@@ -30967,7 +31272,7 @@
         <w:trPr/>
         <w:tc>
           <w:tcPr>
-            <w:tcW w:w="3817" w:type="dxa"/>
+            <w:tcW w:w="3816" w:type="dxa"/>
             <w:tcBorders>
               <w:top w:val="single" w:sz="4" w:space="0" w:color="000000"/>
               <w:left w:val="single" w:sz="4" w:space="0" w:color="000000"/>
@@ -30986,6 +31291,7 @@
               <w:rPr>
                 <w:rFonts w:ascii="Times New Roman" w:hAnsi="Times New Roman"/>
                 <w:b/>
+                <w:b/>
                 <w:lang w:val="en-GB"/>
               </w:rPr>
             </w:pPr>
@@ -31000,7 +31306,7 @@
         </w:tc>
         <w:tc>
           <w:tcPr>
-            <w:tcW w:w="2420" w:type="dxa"/>
+            <w:tcW w:w="2421" w:type="dxa"/>
             <w:tcBorders>
               <w:top w:val="single" w:sz="4" w:space="0" w:color="000000"/>
               <w:left w:val="single" w:sz="4" w:space="0" w:color="000000"/>
@@ -31019,6 +31325,7 @@
               <w:rPr>
                 <w:rFonts w:ascii="Times New Roman" w:hAnsi="Times New Roman"/>
                 <w:b/>
+                <w:b/>
                 <w:lang w:val="en-GB"/>
               </w:rPr>
             </w:pPr>
@@ -31051,6 +31358,7 @@
               <w:ind w:left="0" w:right="0" w:hanging="0"/>
               <w:rPr>
                 <w:rFonts w:ascii="Times New Roman" w:hAnsi="Times New Roman"/>
+                <w:b/>
                 <w:b/>
                 <w:lang w:val="en-GB"/>
               </w:rPr>
@@ -31111,6 +31419,7 @@
         <w:ind w:left="0" w:right="0" w:hanging="0"/>
         <w:rPr>
           <w:rFonts w:ascii="Times New Roman" w:hAnsi="Times New Roman"/>
+          <w:b/>
           <w:b/>
           <w:lang w:val="en-GB"/>
         </w:rPr>
@@ -31137,17 +31446,17 @@
         </w:tblCellMar>
       </w:tblPr>
       <w:tblGrid>
-        <w:gridCol w:w="2400"/>
-        <w:gridCol w:w="1477"/>
+        <w:gridCol w:w="2399"/>
+        <w:gridCol w:w="1478"/>
         <w:gridCol w:w="1467"/>
-        <w:gridCol w:w="1458"/>
-        <w:gridCol w:w="3122"/>
+        <w:gridCol w:w="1457"/>
+        <w:gridCol w:w="3123"/>
       </w:tblGrid>
       <w:tr>
         <w:trPr/>
         <w:tc>
           <w:tcPr>
-            <w:tcW w:w="2400" w:type="dxa"/>
+            <w:tcW w:w="2399" w:type="dxa"/>
             <w:tcBorders>
               <w:bottom w:val="single" w:sz="4" w:space="0" w:color="000000"/>
               <w:right w:val="single" w:sz="4" w:space="0" w:color="000000"/>
@@ -31164,6 +31473,7 @@
               <w:rPr>
                 <w:rFonts w:ascii="Times New Roman" w:hAnsi="Times New Roman"/>
                 <w:b/>
+                <w:b/>
                 <w:lang w:val="en-GB"/>
               </w:rPr>
             </w:pPr>
@@ -31178,7 +31488,7 @@
         </w:tc>
         <w:tc>
           <w:tcPr>
-            <w:tcW w:w="1477" w:type="dxa"/>
+            <w:tcW w:w="1478" w:type="dxa"/>
             <w:tcBorders>
               <w:top w:val="single" w:sz="4" w:space="0" w:color="000000"/>
               <w:left w:val="single" w:sz="4" w:space="0" w:color="000000"/>
@@ -31244,7 +31554,7 @@
         </w:tc>
         <w:tc>
           <w:tcPr>
-            <w:tcW w:w="1458" w:type="dxa"/>
+            <w:tcW w:w="1457" w:type="dxa"/>
             <w:tcBorders>
               <w:top w:val="single" w:sz="4" w:space="0" w:color="000000"/>
               <w:left w:val="single" w:sz="4" w:space="0" w:color="000000"/>
@@ -31277,7 +31587,7 @@
         </w:tc>
         <w:tc>
           <w:tcPr>
-            <w:tcW w:w="3122" w:type="dxa"/>
+            <w:tcW w:w="3123" w:type="dxa"/>
             <w:tcBorders>
               <w:top w:val="single" w:sz="4" w:space="0" w:color="000000"/>
               <w:left w:val="single" w:sz="4" w:space="0" w:color="000000"/>
@@ -31334,7 +31644,7 @@
         <w:trPr/>
         <w:tc>
           <w:tcPr>
-            <w:tcW w:w="2400" w:type="dxa"/>
+            <w:tcW w:w="2399" w:type="dxa"/>
             <w:tcBorders>
               <w:top w:val="single" w:sz="4" w:space="0" w:color="000000"/>
               <w:left w:val="single" w:sz="4" w:space="0" w:color="000000"/>
@@ -31367,7 +31677,7 @@
         </w:tc>
         <w:tc>
           <w:tcPr>
-            <w:tcW w:w="1477" w:type="dxa"/>
+            <w:tcW w:w="1478" w:type="dxa"/>
             <w:tcBorders>
               <w:top w:val="single" w:sz="4" w:space="0" w:color="000000"/>
               <w:left w:val="single" w:sz="4" w:space="0" w:color="000000"/>
@@ -31386,6 +31696,7 @@
               <w:rPr>
                 <w:rFonts w:ascii="Times New Roman" w:hAnsi="Times New Roman"/>
                 <w:b/>
+                <w:b/>
                 <w:lang w:val="en-GB"/>
               </w:rPr>
             </w:pPr>
@@ -31419,6 +31730,7 @@
               <w:rPr>
                 <w:rFonts w:ascii="Times New Roman" w:hAnsi="Times New Roman"/>
                 <w:b/>
+                <w:b/>
                 <w:lang w:val="en-GB"/>
               </w:rPr>
             </w:pPr>
@@ -31433,7 +31745,7 @@
         </w:tc>
         <w:tc>
           <w:tcPr>
-            <w:tcW w:w="1458" w:type="dxa"/>
+            <w:tcW w:w="1457" w:type="dxa"/>
             <w:tcBorders>
               <w:top w:val="single" w:sz="4" w:space="0" w:color="000000"/>
               <w:left w:val="single" w:sz="4" w:space="0" w:color="000000"/>
@@ -31452,6 +31764,7 @@
               <w:rPr>
                 <w:rFonts w:ascii="Times New Roman" w:hAnsi="Times New Roman"/>
                 <w:b/>
+                <w:b/>
                 <w:lang w:val="en-GB"/>
               </w:rPr>
             </w:pPr>
@@ -31466,7 +31779,7 @@
         </w:tc>
         <w:tc>
           <w:tcPr>
-            <w:tcW w:w="3122" w:type="dxa"/>
+            <w:tcW w:w="3123" w:type="dxa"/>
             <w:tcBorders>
               <w:top w:val="single" w:sz="4" w:space="0" w:color="000000"/>
               <w:left w:val="single" w:sz="4" w:space="0" w:color="000000"/>
@@ -31485,6 +31798,7 @@
               <w:ind w:left="0" w:right="0" w:hanging="0"/>
               <w:rPr>
                 <w:rFonts w:ascii="Times New Roman" w:hAnsi="Times New Roman"/>
+                <w:b/>
                 <w:b/>
                 <w:lang w:val="en-GB"/>
               </w:rPr>
@@ -31505,7 +31819,7 @@
         </w:trPr>
         <w:tc>
           <w:tcPr>
-            <w:tcW w:w="2400" w:type="dxa"/>
+            <w:tcW w:w="2399" w:type="dxa"/>
             <w:tcBorders>
               <w:top w:val="single" w:sz="4" w:space="0" w:color="000000"/>
               <w:left w:val="single" w:sz="4" w:space="0" w:color="000000"/>
@@ -31559,7 +31873,7 @@
         </w:tc>
         <w:tc>
           <w:tcPr>
-            <w:tcW w:w="1477" w:type="dxa"/>
+            <w:tcW w:w="1478" w:type="dxa"/>
             <w:tcBorders>
               <w:top w:val="single" w:sz="4" w:space="0" w:color="000000"/>
               <w:left w:val="single" w:sz="4" w:space="0" w:color="000000"/>
@@ -31578,6 +31892,7 @@
               <w:rPr>
                 <w:rFonts w:ascii="Times New Roman" w:hAnsi="Times New Roman"/>
                 <w:b/>
+                <w:b/>
                 <w:lang w:val="en-GB"/>
               </w:rPr>
             </w:pPr>
@@ -31611,6 +31926,7 @@
               <w:rPr>
                 <w:rFonts w:ascii="Times New Roman" w:hAnsi="Times New Roman"/>
                 <w:b/>
+                <w:b/>
                 <w:lang w:val="en-GB"/>
               </w:rPr>
             </w:pPr>
@@ -31625,7 +31941,7 @@
         </w:tc>
         <w:tc>
           <w:tcPr>
-            <w:tcW w:w="1458" w:type="dxa"/>
+            <w:tcW w:w="1457" w:type="dxa"/>
             <w:tcBorders>
               <w:top w:val="single" w:sz="4" w:space="0" w:color="000000"/>
               <w:left w:val="single" w:sz="4" w:space="0" w:color="000000"/>
@@ -31644,6 +31960,7 @@
               <w:rPr>
                 <w:rFonts w:ascii="Times New Roman" w:hAnsi="Times New Roman"/>
                 <w:b/>
+                <w:b/>
                 <w:lang w:val="en-GB"/>
               </w:rPr>
             </w:pPr>
@@ -31658,7 +31975,7 @@
         </w:tc>
         <w:tc>
           <w:tcPr>
-            <w:tcW w:w="3122" w:type="dxa"/>
+            <w:tcW w:w="3123" w:type="dxa"/>
             <w:tcBorders>
               <w:top w:val="single" w:sz="4" w:space="0" w:color="000000"/>
               <w:left w:val="single" w:sz="4" w:space="0" w:color="000000"/>
@@ -31677,6 +31994,7 @@
               <w:ind w:left="0" w:right="0" w:hanging="0"/>
               <w:rPr>
                 <w:rFonts w:ascii="Times New Roman" w:hAnsi="Times New Roman"/>
+                <w:b/>
                 <w:b/>
                 <w:lang w:val="en-GB"/>
               </w:rPr>
@@ -31695,7 +32013,7 @@
         <w:trPr/>
         <w:tc>
           <w:tcPr>
-            <w:tcW w:w="2400" w:type="dxa"/>
+            <w:tcW w:w="2399" w:type="dxa"/>
             <w:tcBorders>
               <w:top w:val="single" w:sz="4" w:space="0" w:color="000000"/>
               <w:left w:val="single" w:sz="4" w:space="0" w:color="000000"/>
@@ -31749,7 +32067,7 @@
         </w:tc>
         <w:tc>
           <w:tcPr>
-            <w:tcW w:w="1477" w:type="dxa"/>
+            <w:tcW w:w="1478" w:type="dxa"/>
             <w:tcBorders>
               <w:top w:val="single" w:sz="4" w:space="0" w:color="000000"/>
               <w:left w:val="single" w:sz="4" w:space="0" w:color="000000"/>
@@ -31768,6 +32086,7 @@
               <w:rPr>
                 <w:rFonts w:ascii="Times New Roman" w:hAnsi="Times New Roman"/>
                 <w:b/>
+                <w:b/>
                 <w:lang w:val="en-GB"/>
               </w:rPr>
             </w:pPr>
@@ -31801,6 +32120,7 @@
               <w:rPr>
                 <w:rFonts w:ascii="Times New Roman" w:hAnsi="Times New Roman"/>
                 <w:b/>
+                <w:b/>
                 <w:lang w:val="en-GB"/>
               </w:rPr>
             </w:pPr>
@@ -31815,7 +32135,7 @@
         </w:tc>
         <w:tc>
           <w:tcPr>
-            <w:tcW w:w="1458" w:type="dxa"/>
+            <w:tcW w:w="1457" w:type="dxa"/>
             <w:tcBorders>
               <w:top w:val="single" w:sz="4" w:space="0" w:color="000000"/>
               <w:left w:val="single" w:sz="4" w:space="0" w:color="000000"/>
@@ -31834,6 +32154,7 @@
               <w:rPr>
                 <w:rFonts w:ascii="Times New Roman" w:hAnsi="Times New Roman"/>
                 <w:b/>
+                <w:b/>
                 <w:lang w:val="en-GB"/>
               </w:rPr>
             </w:pPr>
@@ -31848,7 +32169,7 @@
         </w:tc>
         <w:tc>
           <w:tcPr>
-            <w:tcW w:w="3122" w:type="dxa"/>
+            <w:tcW w:w="3123" w:type="dxa"/>
             <w:tcBorders>
               <w:top w:val="single" w:sz="4" w:space="0" w:color="000000"/>
               <w:left w:val="single" w:sz="4" w:space="0" w:color="000000"/>
@@ -31867,6 +32188,7 @@
               <w:ind w:left="0" w:right="0" w:hanging="0"/>
               <w:rPr>
                 <w:rFonts w:ascii="Times New Roman" w:hAnsi="Times New Roman"/>
+                <w:b/>
                 <w:b/>
                 <w:lang w:val="en-GB"/>
               </w:rPr>
@@ -31885,7 +32207,7 @@
         <w:trPr/>
         <w:tc>
           <w:tcPr>
-            <w:tcW w:w="2400" w:type="dxa"/>
+            <w:tcW w:w="2399" w:type="dxa"/>
             <w:tcBorders>
               <w:top w:val="single" w:sz="4" w:space="0" w:color="000000"/>
               <w:left w:val="single" w:sz="4" w:space="0" w:color="000000"/>
@@ -31918,7 +32240,7 @@
         </w:tc>
         <w:tc>
           <w:tcPr>
-            <w:tcW w:w="1477" w:type="dxa"/>
+            <w:tcW w:w="1478" w:type="dxa"/>
             <w:tcBorders>
               <w:top w:val="single" w:sz="4" w:space="0" w:color="000000"/>
               <w:left w:val="single" w:sz="4" w:space="0" w:color="000000"/>
@@ -31938,6 +32260,7 @@
               <w:rPr>
                 <w:rFonts w:ascii="Times New Roman" w:hAnsi="Times New Roman"/>
                 <w:b/>
+                <w:b/>
                 <w:lang w:val="en-GB"/>
               </w:rPr>
             </w:pPr>
@@ -31972,6 +32295,7 @@
               <w:rPr>
                 <w:rFonts w:ascii="Times New Roman" w:hAnsi="Times New Roman"/>
                 <w:b/>
+                <w:b/>
                 <w:lang w:val="en-GB"/>
               </w:rPr>
             </w:pPr>
@@ -31986,7 +32310,7 @@
         </w:tc>
         <w:tc>
           <w:tcPr>
-            <w:tcW w:w="1458" w:type="dxa"/>
+            <w:tcW w:w="1457" w:type="dxa"/>
             <w:tcBorders>
               <w:top w:val="single" w:sz="4" w:space="0" w:color="000000"/>
               <w:left w:val="single" w:sz="4" w:space="0" w:color="000000"/>
@@ -32006,6 +32330,7 @@
               <w:rPr>
                 <w:rFonts w:ascii="Times New Roman" w:hAnsi="Times New Roman"/>
                 <w:b/>
+                <w:b/>
                 <w:lang w:val="en-GB"/>
               </w:rPr>
             </w:pPr>
@@ -32020,7 +32345,7 @@
         </w:tc>
         <w:tc>
           <w:tcPr>
-            <w:tcW w:w="3122" w:type="dxa"/>
+            <w:tcW w:w="3123" w:type="dxa"/>
             <w:tcBorders>
               <w:top w:val="single" w:sz="4" w:space="0" w:color="000000"/>
               <w:left w:val="single" w:sz="4" w:space="0" w:color="000000"/>
@@ -32039,6 +32364,7 @@
               <w:ind w:left="0" w:right="0" w:hanging="0"/>
               <w:rPr>
                 <w:rFonts w:ascii="Times New Roman" w:hAnsi="Times New Roman"/>
+                <w:b/>
                 <w:b/>
                 <w:lang w:val="en-GB"/>
               </w:rPr>
@@ -32062,6 +32388,7 @@
         <w:rPr>
           <w:rFonts w:ascii="Times New Roman" w:hAnsi="Times New Roman"/>
           <w:b/>
+          <w:b/>
           <w:lang w:val="en-GB"/>
         </w:rPr>
       </w:pPr>
@@ -32098,6 +32425,7 @@
         <w:ind w:left="0" w:right="0" w:hanging="0"/>
         <w:rPr>
           <w:rFonts w:ascii="Times New Roman" w:hAnsi="Times New Roman"/>
+          <w:b/>
           <w:b/>
           <w:lang w:val="en-GB"/>
         </w:rPr>
@@ -32189,6 +32517,7 @@
               <w:rPr>
                 <w:rFonts w:ascii="Times New Roman" w:hAnsi="Times New Roman"/>
                 <w:b/>
+                <w:b/>
                 <w:lang w:val="en-GB"/>
               </w:rPr>
             </w:pPr>
@@ -32324,6 +32653,7 @@
               <w:rPr>
                 <w:rFonts w:ascii="Times New Roman" w:hAnsi="Times New Roman"/>
                 <w:b/>
+                <w:b/>
                 <w:lang w:val="en-GB"/>
               </w:rPr>
             </w:pPr>
@@ -32356,6 +32686,7 @@
               <w:ind w:left="0" w:right="0" w:hanging="0"/>
               <w:rPr>
                 <w:rFonts w:ascii="Times New Roman" w:hAnsi="Times New Roman"/>
+                <w:b/>
                 <w:b/>
                 <w:lang w:val="en-GB"/>
               </w:rPr>
@@ -32379,6 +32710,7 @@
         <w:rPr>
           <w:rFonts w:ascii="Times New Roman" w:hAnsi="Times New Roman"/>
           <w:b/>
+          <w:b/>
           <w:lang w:val="en-GB"/>
         </w:rPr>
       </w:pPr>
@@ -32397,6 +32729,7 @@
         <w:rPr>
           <w:rFonts w:ascii="Times New Roman" w:hAnsi="Times New Roman"/>
           <w:b/>
+          <w:b/>
           <w:lang w:val="en-GB"/>
         </w:rPr>
       </w:pPr>
@@ -32414,6 +32747,7 @@
         <w:ind w:left="0" w:right="0" w:hanging="0"/>
         <w:rPr>
           <w:rFonts w:ascii="Times New Roman" w:hAnsi="Times New Roman"/>
+          <w:b/>
           <w:b/>
           <w:lang w:val="en-GB"/>
         </w:rPr>
@@ -32451,6 +32785,7 @@
         <w:ind w:left="0" w:right="0" w:hanging="0"/>
         <w:rPr>
           <w:rFonts w:ascii="Times New Roman" w:hAnsi="Times New Roman"/>
+          <w:b/>
           <w:b/>
           <w:lang w:val="en-GB"/>
         </w:rPr>
@@ -32544,6 +32879,7 @@
               <w:rPr>
                 <w:rFonts w:ascii="Times New Roman" w:hAnsi="Times New Roman"/>
                 <w:b/>
+                <w:b/>
                 <w:lang w:val="en-GB"/>
               </w:rPr>
             </w:pPr>
@@ -32679,6 +33015,7 @@
               <w:rPr>
                 <w:rFonts w:ascii="Times New Roman" w:hAnsi="Times New Roman"/>
                 <w:b/>
+                <w:b/>
                 <w:lang w:val="en-GB"/>
               </w:rPr>
             </w:pPr>
@@ -32711,6 +33048,7 @@
               <w:ind w:left="0" w:right="0" w:hanging="0"/>
               <w:rPr>
                 <w:rFonts w:ascii="Times New Roman" w:hAnsi="Times New Roman"/>
+                <w:b/>
                 <w:b/>
                 <w:lang w:val="en-GB"/>
               </w:rPr>
@@ -32781,6 +33119,7 @@
               <w:rPr>
                 <w:rFonts w:ascii="Times New Roman" w:hAnsi="Times New Roman"/>
                 <w:b/>
+                <w:b/>
                 <w:lang w:val="en-GB"/>
               </w:rPr>
             </w:pPr>
@@ -32813,6 +33152,7 @@
               <w:ind w:left="0" w:right="0" w:hanging="0"/>
               <w:rPr>
                 <w:rFonts w:ascii="Times New Roman" w:hAnsi="Times New Roman"/>
+                <w:b/>
                 <w:b/>
                 <w:lang w:val="en-GB"/>
               </w:rPr>
@@ -32883,6 +33223,7 @@
               <w:rPr>
                 <w:rFonts w:ascii="Times New Roman" w:hAnsi="Times New Roman"/>
                 <w:b/>
+                <w:b/>
                 <w:lang w:val="en-GB"/>
               </w:rPr>
             </w:pPr>
@@ -32915,6 +33256,7 @@
               <w:ind w:left="0" w:right="0" w:hanging="0"/>
               <w:rPr>
                 <w:rFonts w:ascii="Times New Roman" w:hAnsi="Times New Roman"/>
+                <w:b/>
                 <w:b/>
                 <w:lang w:val="en-GB"/>
               </w:rPr>
@@ -32985,6 +33327,7 @@
               <w:rPr>
                 <w:rFonts w:ascii="Times New Roman" w:hAnsi="Times New Roman"/>
                 <w:b/>
+                <w:b/>
                 <w:lang w:val="en-GB"/>
               </w:rPr>
             </w:pPr>
@@ -33015,6 +33358,7 @@
               <w:ind w:left="0" w:right="0" w:hanging="0"/>
               <w:rPr>
                 <w:rFonts w:ascii="Times New Roman" w:hAnsi="Times New Roman"/>
+                <w:b/>
                 <w:b/>
                 <w:lang w:val="en-GB"/>
               </w:rPr>
@@ -33085,6 +33429,7 @@
               <w:rPr>
                 <w:rFonts w:ascii="Times New Roman" w:hAnsi="Times New Roman"/>
                 <w:b/>
+                <w:b/>
                 <w:lang w:val="en-GB"/>
               </w:rPr>
             </w:pPr>
@@ -33114,6 +33459,7 @@
               <w:ind w:left="0" w:right="0" w:hanging="0"/>
               <w:rPr>
                 <w:rFonts w:ascii="Times New Roman" w:hAnsi="Times New Roman"/>
+                <w:b/>
                 <w:b/>
                 <w:lang w:val="en-GB"/>
               </w:rPr>
@@ -33137,6 +33483,7 @@
         <w:rPr>
           <w:rFonts w:ascii="Times New Roman" w:hAnsi="Times New Roman"/>
           <w:b/>
+          <w:b/>
           <w:lang w:val="en-GB"/>
         </w:rPr>
       </w:pPr>
@@ -33173,6 +33520,7 @@
         <w:ind w:left="0" w:right="0" w:hanging="0"/>
         <w:rPr>
           <w:rFonts w:ascii="Times New Roman" w:hAnsi="Times New Roman"/>
+          <w:b/>
           <w:b/>
           <w:lang w:val="en-GB"/>
         </w:rPr>
@@ -33264,6 +33612,7 @@
               <w:rPr>
                 <w:rFonts w:ascii="Times New Roman" w:hAnsi="Times New Roman"/>
                 <w:b/>
+                <w:b/>
                 <w:lang w:val="en-GB"/>
               </w:rPr>
             </w:pPr>
@@ -33399,6 +33748,7 @@
               <w:rPr>
                 <w:rFonts w:ascii="Times New Roman" w:hAnsi="Times New Roman"/>
                 <w:b/>
+                <w:b/>
                 <w:lang w:val="en-GB"/>
               </w:rPr>
             </w:pPr>
@@ -33431,6 +33781,7 @@
               <w:ind w:left="0" w:right="0" w:hanging="0"/>
               <w:rPr>
                 <w:rFonts w:ascii="Times New Roman" w:hAnsi="Times New Roman"/>
+                <w:b/>
                 <w:b/>
                 <w:lang w:val="en-GB"/>
               </w:rPr>
@@ -33501,6 +33852,7 @@
               <w:rPr>
                 <w:rFonts w:ascii="Times New Roman" w:hAnsi="Times New Roman"/>
                 <w:b/>
+                <w:b/>
                 <w:lang w:val="en-GB"/>
               </w:rPr>
             </w:pPr>
@@ -33533,6 +33885,7 @@
               <w:ind w:left="0" w:right="0" w:hanging="0"/>
               <w:rPr>
                 <w:rFonts w:ascii="Times New Roman" w:hAnsi="Times New Roman"/>
+                <w:b/>
                 <w:b/>
                 <w:lang w:val="en-GB"/>
               </w:rPr>
@@ -33556,6 +33909,7 @@
         <w:rPr>
           <w:rFonts w:ascii="Times New Roman" w:hAnsi="Times New Roman"/>
           <w:b/>
+          <w:b/>
           <w:lang w:val="en-GB"/>
         </w:rPr>
       </w:pPr>
@@ -33592,6 +33946,7 @@
         <w:ind w:left="0" w:right="0" w:hanging="0"/>
         <w:rPr>
           <w:rFonts w:ascii="Times New Roman" w:hAnsi="Times New Roman"/>
+          <w:b/>
           <w:b/>
           <w:lang w:val="en-GB"/>
         </w:rPr>
@@ -33824,6 +34179,7 @@
               <w:rPr>
                 <w:rFonts w:ascii="Times New Roman" w:hAnsi="Times New Roman"/>
                 <w:b/>
+                <w:b/>
                 <w:bCs/>
                 <w:lang w:val="en-GB"/>
               </w:rPr>
@@ -34068,6 +34424,7 @@
               <w:jc w:val="right"/>
               <w:rPr>
                 <w:b/>
+                <w:b/>
                 <w:bCs/>
                 <w:lang w:val="en-GB"/>
               </w:rPr>
@@ -34101,6 +34458,7 @@
               <w:ind w:left="0" w:right="0" w:hanging="0"/>
               <w:jc w:val="right"/>
               <w:rPr>
+                <w:b/>
                 <w:b/>
                 <w:bCs/>
                 <w:lang w:val="en-GB"/>
@@ -34186,6 +34544,7 @@
         <w:ind w:left="0" w:right="0" w:hanging="0"/>
         <w:rPr>
           <w:rFonts w:ascii="Times New Roman" w:hAnsi="Times New Roman"/>
+          <w:b/>
           <w:b/>
           <w:lang w:val="en-GB"/>
         </w:rPr>
@@ -34633,6 +34992,7 @@
         <w:pStyle w:val="Normal"/>
         <w:ind w:left="0" w:right="0" w:hanging="0"/>
         <w:rPr>
+          <w:b/>
           <w:b/>
           <w:lang w:val="en-GB"/>
         </w:rPr>
@@ -35779,10 +36139,8 @@
       </w:r>
     </w:p>
     <w:sectPr>
-      <w:headerReference w:type="default" r:id="rId33"/>
-      <w:headerReference w:type="first" r:id="rId34"/>
-      <w:footerReference w:type="default" r:id="rId35"/>
-      <w:footerReference w:type="first" r:id="rId36"/>
+      <w:headerReference w:type="default" r:id="rId30"/>
+      <w:footerReference w:type="default" r:id="rId31"/>
       <w:footnotePr>
         <w:numFmt w:val="decimal"/>
       </w:footnotePr>
@@ -35812,7 +36170,7 @@
       <mc:AlternateContent>
         <mc:Choice Requires="wps">
           <w:drawing>
-            <wp:anchor behindDoc="1" distT="635" distB="0" distL="0" distR="0" simplePos="0" locked="0" layoutInCell="1" allowOverlap="1" relativeHeight="76">
+            <wp:anchor behindDoc="1" distT="635" distB="0" distL="0" distR="0" simplePos="0" locked="0" layoutInCell="0" allowOverlap="1" relativeHeight="75">
               <wp:simplePos x="0" y="0"/>
               <wp:positionH relativeFrom="column">
                 <wp:posOffset>2869565</wp:posOffset>
@@ -35871,370 +36229,6 @@
 </w:ftr>
 </file>
 
-<file path=word/footer10.xml><?xml version="1.0" encoding="utf-8"?>
-<w:ftr xmlns:o="urn:schemas-microsoft-com:office:office" xmlns:r="http://schemas.openxmlformats.org/officeDocument/2006/relationships" xmlns:v="urn:schemas-microsoft-com:vml" xmlns:w="http://schemas.openxmlformats.org/wordprocessingml/2006/main" xmlns:w10="urn:schemas-microsoft-com:office:word" xmlns:wp="http://schemas.openxmlformats.org/drawingml/2006/wordprocessingDrawing" xmlns:wps="http://schemas.microsoft.com/office/word/2010/wordprocessingShape" xmlns:wpg="http://schemas.microsoft.com/office/word/2010/wordprocessingGroup" xmlns:mc="http://schemas.openxmlformats.org/markup-compatibility/2006" xmlns:wp14="http://schemas.microsoft.com/office/word/2010/wordprocessingDrawing" xmlns:w14="http://schemas.microsoft.com/office/word/2010/wordml" xmlns:w15="http://schemas.microsoft.com/office/word/2012/wordml" mc:Ignorable="w14 wp14 w15">
-  <w:p>
-    <w:pPr>
-      <w:pStyle w:val="Normal"/>
-      <w:rPr>
-        <w:lang w:val="en-GB"/>
-      </w:rPr>
-    </w:pPr>
-    <w:r>
-      <w:rPr>
-        <w:rFonts w:eastAsia="Times New Roman" w:ascii="Arial" w:hAnsi="Arial"/>
-        <w:color w:val="231F20"/>
-        <w:sz w:val="17"/>
-        <w:lang w:val="en-GB"/>
-      </w:rPr>
-      <w:t xml:space="preserve">Part B - Page </w:t>
-    </w:r>
-    <w:r>
-      <w:rPr>
-        <w:rFonts w:eastAsia="Times New Roman" w:ascii="Arial" w:hAnsi="Arial"/>
-        <w:color w:val="231F20"/>
-        <w:sz w:val="17"/>
-      </w:rPr>
-      <w:fldChar w:fldCharType="begin"/>
-    </w:r>
-    <w:r>
-      <w:rPr>
-        <w:sz w:val="17"/>
-        <w:rFonts w:eastAsia="Times New Roman" w:ascii="Arial" w:hAnsi="Arial"/>
-        <w:color w:val="231F20"/>
-      </w:rPr>
-      <w:instrText xml:space="preserve"> PAGE </w:instrText>
-    </w:r>
-    <w:r>
-      <w:rPr>
-        <w:sz w:val="17"/>
-        <w:rFonts w:eastAsia="Times New Roman" w:ascii="Arial" w:hAnsi="Arial"/>
-        <w:color w:val="231F20"/>
-      </w:rPr>
-      <w:fldChar w:fldCharType="separate"/>
-    </w:r>
-    <w:r>
-      <w:rPr>
-        <w:sz w:val="17"/>
-        <w:rFonts w:eastAsia="Times New Roman" w:ascii="Arial" w:hAnsi="Arial"/>
-        <w:color w:val="231F20"/>
-      </w:rPr>
-      <w:t>33</w:t>
-    </w:r>
-    <w:r>
-      <w:rPr>
-        <w:sz w:val="17"/>
-        <w:rFonts w:eastAsia="Times New Roman" w:ascii="Arial" w:hAnsi="Arial"/>
-        <w:color w:val="231F20"/>
-      </w:rPr>
-      <w:fldChar w:fldCharType="end"/>
-    </w:r>
-    <w:r>
-      <w:rPr>
-        <w:rFonts w:eastAsia="Times New Roman" w:ascii="Arial" w:hAnsi="Arial"/>
-        <w:color w:val="231F20"/>
-        <w:sz w:val="17"/>
-        <w:lang w:val="en-GB"/>
-      </w:rPr>
-      <w:t xml:space="preserve"> of [Page limit]</w:t>
-    </w:r>
-  </w:p>
-  <w:p>
-    <w:pPr>
-      <w:pStyle w:val="Normal"/>
-      <w:rPr/>
-    </w:pPr>
-    <w:r>
-      <w:rPr/>
-      <mc:AlternateContent>
-        <mc:Choice Requires="wps">
-          <w:drawing>
-            <wp:anchor behindDoc="1" distT="5715" distB="4445" distL="5080" distR="5080" simplePos="0" locked="0" layoutInCell="1" allowOverlap="1" relativeHeight="25">
-              <wp:simplePos x="0" y="0"/>
-              <wp:positionH relativeFrom="column">
-                <wp:posOffset>0</wp:posOffset>
-              </wp:positionH>
-              <wp:positionV relativeFrom="paragraph">
-                <wp:posOffset>635</wp:posOffset>
-              </wp:positionV>
-              <wp:extent cx="6616700" cy="267335"/>
-              <wp:effectExtent l="5080" t="5715" r="5080" b="4445"/>
-              <wp:wrapNone/>
-              <wp:docPr id="14" name="Frame23"/>
-              <a:graphic xmlns:a="http://schemas.openxmlformats.org/drawingml/2006/main">
-                <a:graphicData uri="http://schemas.microsoft.com/office/word/2010/wordprocessingShape">
-                  <wps:wsp>
-                    <wps:cNvSpPr/>
-                    <wps:spPr>
-                      <a:xfrm>
-                        <a:off x="0" y="0"/>
-                        <a:ext cx="6616800" cy="267480"/>
-                      </a:xfrm>
-                      <a:prstGeom prst="rect">
-                        <a:avLst/>
-                      </a:prstGeom>
-                      <a:solidFill>
-                        <a:srgbClr val="d8d8d8"/>
-                      </a:solidFill>
-                      <a:ln w="9525">
-                        <a:solidFill>
-                          <a:srgbClr val="000000"/>
-                        </a:solidFill>
-                        <a:round/>
-                      </a:ln>
-                    </wps:spPr>
-                    <wps:style>
-                      <a:lnRef idx="0"/>
-                      <a:fillRef idx="0"/>
-                      <a:effectRef idx="0"/>
-                      <a:fontRef idx="minor"/>
-                    </wps:style>
-                    <wps:txbx>
-                      <w:txbxContent>
-                        <w:p>
-                          <w:pPr>
-                            <w:pStyle w:val="FrameContents"/>
-                            <w:rPr>
-                              <w:color w:val="000000"/>
-                            </w:rPr>
-                          </w:pPr>
-                          <w:r>
-                            <w:rPr>
-                              <w:color w:val="000000"/>
-                            </w:rPr>
-                          </w:r>
-                        </w:p>
-                      </w:txbxContent>
-                    </wps:txbx>
-                    <wps:bodyPr anchor="t">
-                      <a:noAutofit/>
-                    </wps:bodyPr>
-                  </wps:wsp>
-                </a:graphicData>
-              </a:graphic>
-            </wp:anchor>
-          </w:drawing>
-        </mc:Choice>
-        <mc:Fallback>
-          <w:pict>
-            <v:rect id="shape_0" ID="Frame23" path="m0,0l-2147483645,0l-2147483645,-2147483646l0,-2147483646xe" fillcolor="#d8d8d8" stroked="t" o:allowincell="f" style="position:absolute;margin-left:0pt;margin-top:0.05pt;width:520.95pt;height:21pt;mso-wrap-style:none;v-text-anchor:middle">
-              <v:fill o:detectmouseclick="t" type="solid" color2="#272727"/>
-              <v:stroke color="black" weight="9360" joinstyle="round" endcap="flat"/>
-              <v:textbox>
-                <w:txbxContent>
-                  <w:p>
-                    <w:pPr>
-                      <w:pStyle w:val="FrameContents"/>
-                      <w:rPr>
-                        <w:color w:val="000000"/>
-                      </w:rPr>
-                    </w:pPr>
-                    <w:r>
-                      <w:rPr>
-                        <w:color w:val="000000"/>
-                      </w:rPr>
-                    </w:r>
-                  </w:p>
-                </w:txbxContent>
-              </v:textbox>
-              <w10:wrap type="none"/>
-            </v:rect>
-          </w:pict>
-        </mc:Fallback>
-      </mc:AlternateContent>
-    </w:r>
-  </w:p>
-</w:ftr>
-</file>
-
-<file path=word/footer11.xml><?xml version="1.0" encoding="utf-8"?>
-<w:ftr xmlns:o="urn:schemas-microsoft-com:office:office" xmlns:r="http://schemas.openxmlformats.org/officeDocument/2006/relationships" xmlns:v="urn:schemas-microsoft-com:vml" xmlns:w="http://schemas.openxmlformats.org/wordprocessingml/2006/main" xmlns:w10="urn:schemas-microsoft-com:office:word" xmlns:wp="http://schemas.openxmlformats.org/drawingml/2006/wordprocessingDrawing" xmlns:wps="http://schemas.microsoft.com/office/word/2010/wordprocessingShape" xmlns:wpg="http://schemas.microsoft.com/office/word/2010/wordprocessingGroup" xmlns:mc="http://schemas.openxmlformats.org/markup-compatibility/2006" xmlns:wp14="http://schemas.microsoft.com/office/word/2010/wordprocessingDrawing" xmlns:w14="http://schemas.microsoft.com/office/word/2010/wordml" xmlns:w15="http://schemas.microsoft.com/office/word/2012/wordml" mc:Ignorable="w14 wp14 w15">
-  <w:p/>
-</w:ftr>
-</file>
-
-<file path=word/footer12.xml><?xml version="1.0" encoding="utf-8"?>
-<w:ftr xmlns:o="urn:schemas-microsoft-com:office:office" xmlns:r="http://schemas.openxmlformats.org/officeDocument/2006/relationships" xmlns:v="urn:schemas-microsoft-com:vml" xmlns:w="http://schemas.openxmlformats.org/wordprocessingml/2006/main" xmlns:w10="urn:schemas-microsoft-com:office:word" xmlns:wp="http://schemas.openxmlformats.org/drawingml/2006/wordprocessingDrawing" xmlns:wps="http://schemas.microsoft.com/office/word/2010/wordprocessingShape" xmlns:wpg="http://schemas.microsoft.com/office/word/2010/wordprocessingGroup" xmlns:mc="http://schemas.openxmlformats.org/markup-compatibility/2006" xmlns:wp14="http://schemas.microsoft.com/office/word/2010/wordprocessingDrawing" xmlns:w14="http://schemas.microsoft.com/office/word/2010/wordml" xmlns:w15="http://schemas.microsoft.com/office/word/2012/wordml" mc:Ignorable="w14 wp14 w15">
-  <w:p>
-    <w:pPr>
-      <w:pStyle w:val="Normal"/>
-      <w:rPr>
-        <w:lang w:val="en-GB"/>
-      </w:rPr>
-    </w:pPr>
-    <w:r>
-      <w:rPr>
-        <w:rFonts w:eastAsia="Times New Roman" w:ascii="Arial" w:hAnsi="Arial"/>
-        <w:color w:val="231F20"/>
-        <w:sz w:val="17"/>
-        <w:lang w:val="en-GB"/>
-      </w:rPr>
-      <w:t xml:space="preserve">Part B - Page </w:t>
-    </w:r>
-    <w:r>
-      <w:rPr>
-        <w:rFonts w:eastAsia="Times New Roman" w:ascii="Arial" w:hAnsi="Arial"/>
-        <w:color w:val="231F20"/>
-        <w:sz w:val="17"/>
-      </w:rPr>
-      <w:fldChar w:fldCharType="begin"/>
-    </w:r>
-    <w:r>
-      <w:rPr>
-        <w:sz w:val="17"/>
-        <w:rFonts w:eastAsia="Times New Roman" w:ascii="Arial" w:hAnsi="Arial"/>
-        <w:color w:val="231F20"/>
-      </w:rPr>
-      <w:instrText xml:space="preserve"> PAGE </w:instrText>
-    </w:r>
-    <w:r>
-      <w:rPr>
-        <w:sz w:val="17"/>
-        <w:rFonts w:eastAsia="Times New Roman" w:ascii="Arial" w:hAnsi="Arial"/>
-        <w:color w:val="231F20"/>
-      </w:rPr>
-      <w:fldChar w:fldCharType="separate"/>
-    </w:r>
-    <w:r>
-      <w:rPr>
-        <w:sz w:val="17"/>
-        <w:rFonts w:eastAsia="Times New Roman" w:ascii="Arial" w:hAnsi="Arial"/>
-        <w:color w:val="231F20"/>
-      </w:rPr>
-      <w:t>39</w:t>
-    </w:r>
-    <w:r>
-      <w:rPr>
-        <w:sz w:val="17"/>
-        <w:rFonts w:eastAsia="Times New Roman" w:ascii="Arial" w:hAnsi="Arial"/>
-        <w:color w:val="231F20"/>
-      </w:rPr>
-      <w:fldChar w:fldCharType="end"/>
-    </w:r>
-    <w:r>
-      <w:rPr>
-        <w:rFonts w:eastAsia="Times New Roman" w:ascii="Arial" w:hAnsi="Arial"/>
-        <w:color w:val="231F20"/>
-        <w:sz w:val="17"/>
-        <w:lang w:val="en-GB"/>
-      </w:rPr>
-      <w:t xml:space="preserve"> of [Page limit]</w:t>
-    </w:r>
-  </w:p>
-  <w:p>
-    <w:pPr>
-      <w:pStyle w:val="Normal"/>
-      <w:rPr/>
-    </w:pPr>
-    <w:r>
-      <w:rPr/>
-      <mc:AlternateContent>
-        <mc:Choice Requires="wps">
-          <w:drawing>
-            <wp:anchor behindDoc="1" distT="5715" distB="4445" distL="5080" distR="5080" simplePos="0" locked="0" layoutInCell="1" allowOverlap="1" relativeHeight="13">
-              <wp:simplePos x="0" y="0"/>
-              <wp:positionH relativeFrom="column">
-                <wp:posOffset>0</wp:posOffset>
-              </wp:positionH>
-              <wp:positionV relativeFrom="paragraph">
-                <wp:posOffset>635</wp:posOffset>
-              </wp:positionV>
-              <wp:extent cx="6616700" cy="267335"/>
-              <wp:effectExtent l="5080" t="5715" r="5080" b="4445"/>
-              <wp:wrapNone/>
-              <wp:docPr id="15" name="Frame24"/>
-              <a:graphic xmlns:a="http://schemas.openxmlformats.org/drawingml/2006/main">
-                <a:graphicData uri="http://schemas.microsoft.com/office/word/2010/wordprocessingShape">
-                  <wps:wsp>
-                    <wps:cNvSpPr/>
-                    <wps:spPr>
-                      <a:xfrm>
-                        <a:off x="0" y="0"/>
-                        <a:ext cx="6616800" cy="267480"/>
-                      </a:xfrm>
-                      <a:prstGeom prst="rect">
-                        <a:avLst/>
-                      </a:prstGeom>
-                      <a:solidFill>
-                        <a:srgbClr val="d8d8d8"/>
-                      </a:solidFill>
-                      <a:ln w="9525">
-                        <a:solidFill>
-                          <a:srgbClr val="000000"/>
-                        </a:solidFill>
-                        <a:round/>
-                      </a:ln>
-                    </wps:spPr>
-                    <wps:style>
-                      <a:lnRef idx="0"/>
-                      <a:fillRef idx="0"/>
-                      <a:effectRef idx="0"/>
-                      <a:fontRef idx="minor"/>
-                    </wps:style>
-                    <wps:txbx>
-                      <w:txbxContent>
-                        <w:p>
-                          <w:pPr>
-                            <w:pStyle w:val="FrameContents"/>
-                            <w:rPr>
-                              <w:color w:val="000000"/>
-                            </w:rPr>
-                          </w:pPr>
-                          <w:r>
-                            <w:rPr>
-                              <w:color w:val="000000"/>
-                            </w:rPr>
-                          </w:r>
-                        </w:p>
-                      </w:txbxContent>
-                    </wps:txbx>
-                    <wps:bodyPr anchor="t">
-                      <a:noAutofit/>
-                    </wps:bodyPr>
-                  </wps:wsp>
-                </a:graphicData>
-              </a:graphic>
-            </wp:anchor>
-          </w:drawing>
-        </mc:Choice>
-        <mc:Fallback>
-          <w:pict>
-            <v:rect id="shape_0" ID="Frame24" path="m0,0l-2147483645,0l-2147483645,-2147483646l0,-2147483646xe" fillcolor="#d8d8d8" stroked="t" o:allowincell="f" style="position:absolute;margin-left:0pt;margin-top:0.05pt;width:520.95pt;height:21pt;mso-wrap-style:none;v-text-anchor:middle">
-              <v:fill o:detectmouseclick="t" type="solid" color2="#272727"/>
-              <v:stroke color="black" weight="9360" joinstyle="round" endcap="flat"/>
-              <v:textbox>
-                <w:txbxContent>
-                  <w:p>
-                    <w:pPr>
-                      <w:pStyle w:val="FrameContents"/>
-                      <w:rPr>
-                        <w:color w:val="000000"/>
-                      </w:rPr>
-                    </w:pPr>
-                    <w:r>
-                      <w:rPr>
-                        <w:color w:val="000000"/>
-                      </w:rPr>
-                    </w:r>
-                  </w:p>
-                </w:txbxContent>
-              </v:textbox>
-              <w10:wrap type="none"/>
-            </v:rect>
-          </w:pict>
-        </mc:Fallback>
-      </mc:AlternateContent>
-    </w:r>
-  </w:p>
-</w:ftr>
-</file>
-
-<file path=word/footer13.xml><?xml version="1.0" encoding="utf-8"?>
-<w:ftr xmlns:o="urn:schemas-microsoft-com:office:office" xmlns:r="http://schemas.openxmlformats.org/officeDocument/2006/relationships" xmlns:v="urn:schemas-microsoft-com:vml" xmlns:w="http://schemas.openxmlformats.org/wordprocessingml/2006/main" xmlns:w10="urn:schemas-microsoft-com:office:word" xmlns:wp="http://schemas.openxmlformats.org/drawingml/2006/wordprocessingDrawing" xmlns:wps="http://schemas.microsoft.com/office/word/2010/wordprocessingShape" xmlns:wpg="http://schemas.microsoft.com/office/word/2010/wordprocessingGroup" xmlns:mc="http://schemas.openxmlformats.org/markup-compatibility/2006" xmlns:wp14="http://schemas.microsoft.com/office/word/2010/wordprocessingDrawing" xmlns:w14="http://schemas.microsoft.com/office/word/2010/wordml" xmlns:w15="http://schemas.microsoft.com/office/word/2012/wordml" mc:Ignorable="w14 wp14 w15">
-  <w:p/>
-</w:ftr>
-</file>
-
 <file path=word/footer2.xml><?xml version="1.0" encoding="utf-8"?>
 <w:ftr xmlns:o="urn:schemas-microsoft-com:office:office" xmlns:r="http://schemas.openxmlformats.org/officeDocument/2006/relationships" xmlns:v="urn:schemas-microsoft-com:vml" xmlns:w="http://schemas.openxmlformats.org/wordprocessingml/2006/main" xmlns:w10="urn:schemas-microsoft-com:office:word" xmlns:wp="http://schemas.openxmlformats.org/drawingml/2006/wordprocessingDrawing" xmlns:wps="http://schemas.microsoft.com/office/word/2010/wordprocessingShape" xmlns:wpg="http://schemas.microsoft.com/office/word/2010/wordprocessingGroup" xmlns:mc="http://schemas.openxmlformats.org/markup-compatibility/2006" xmlns:wp14="http://schemas.microsoft.com/office/word/2010/wordprocessingDrawing" xmlns:w14="http://schemas.microsoft.com/office/word/2010/wordml" xmlns:w15="http://schemas.microsoft.com/office/word/2012/wordml" mc:Ignorable="w14 wp14 w15">
   <w:p>
@@ -36249,7 +36243,7 @@
       <mc:AlternateContent>
         <mc:Choice Requires="wps">
           <w:drawing>
-            <wp:anchor behindDoc="1" distT="635" distB="0" distL="0" distR="0" simplePos="0" locked="0" layoutInCell="1" allowOverlap="1" relativeHeight="77">
+            <wp:anchor behindDoc="1" distT="635" distB="0" distL="0" distR="0" simplePos="0" locked="0" layoutInCell="0" allowOverlap="1" relativeHeight="77">
               <wp:simplePos x="0" y="0"/>
               <wp:positionH relativeFrom="column">
                 <wp:posOffset>2869565</wp:posOffset>
@@ -36309,12 +36303,6 @@
 </file>
 
 <file path=word/footer3.xml><?xml version="1.0" encoding="utf-8"?>
-<w:ftr xmlns:o="urn:schemas-microsoft-com:office:office" xmlns:r="http://schemas.openxmlformats.org/officeDocument/2006/relationships" xmlns:v="urn:schemas-microsoft-com:vml" xmlns:w="http://schemas.openxmlformats.org/wordprocessingml/2006/main" xmlns:w10="urn:schemas-microsoft-com:office:word" xmlns:wp="http://schemas.openxmlformats.org/drawingml/2006/wordprocessingDrawing" xmlns:wps="http://schemas.microsoft.com/office/word/2010/wordprocessingShape" xmlns:wpg="http://schemas.microsoft.com/office/word/2010/wordprocessingGroup" xmlns:mc="http://schemas.openxmlformats.org/markup-compatibility/2006" xmlns:wp14="http://schemas.microsoft.com/office/word/2010/wordprocessingDrawing" xmlns:w14="http://schemas.microsoft.com/office/word/2010/wordml" xmlns:w15="http://schemas.microsoft.com/office/word/2012/wordml" mc:Ignorable="w14 wp14 w15">
-  <w:p/>
-</w:ftr>
-</file>
-
-<file path=word/footer4.xml><?xml version="1.0" encoding="utf-8"?>
 <w:ftr xmlns:o="urn:schemas-microsoft-com:office:office" xmlns:r="http://schemas.openxmlformats.org/officeDocument/2006/relationships" xmlns:v="urn:schemas-microsoft-com:vml" xmlns:w="http://schemas.openxmlformats.org/wordprocessingml/2006/main" xmlns:w10="urn:schemas-microsoft-com:office:word" xmlns:wp="http://schemas.openxmlformats.org/drawingml/2006/wordprocessingDrawing" xmlns:wps="http://schemas.microsoft.com/office/word/2010/wordprocessingShape" xmlns:wpg="http://schemas.microsoft.com/office/word/2010/wordprocessingGroup" xmlns:mc="http://schemas.openxmlformats.org/markup-compatibility/2006" xmlns:wp14="http://schemas.microsoft.com/office/word/2010/wordprocessingDrawing" xmlns:w14="http://schemas.microsoft.com/office/word/2010/wordml" xmlns:w15="http://schemas.microsoft.com/office/word/2012/wordml" mc:Ignorable="w14 wp14 w15">
   <w:p>
     <w:pPr>
@@ -36392,7 +36380,7 @@
       <mc:AlternateContent>
         <mc:Choice Requires="wps">
           <w:drawing>
-            <wp:anchor behindDoc="1" distT="5715" distB="4445" distL="5080" distR="5080" simplePos="0" locked="0" layoutInCell="1" allowOverlap="1" relativeHeight="73">
+            <wp:anchor behindDoc="1" distT="5715" distB="4445" distL="5080" distR="5080" simplePos="0" locked="0" layoutInCell="0" allowOverlap="1" relativeHeight="73">
               <wp:simplePos x="0" y="0"/>
               <wp:positionH relativeFrom="column">
                 <wp:posOffset>0</wp:posOffset>
@@ -36490,7 +36478,7 @@
 </w:ftr>
 </file>
 
-<file path=word/footer5.xml><?xml version="1.0" encoding="utf-8"?>
+<file path=word/footer4.xml><?xml version="1.0" encoding="utf-8"?>
 <w:ftr xmlns:o="urn:schemas-microsoft-com:office:office" xmlns:r="http://schemas.openxmlformats.org/officeDocument/2006/relationships" xmlns:v="urn:schemas-microsoft-com:vml" xmlns:w="http://schemas.openxmlformats.org/wordprocessingml/2006/main" xmlns:w10="urn:schemas-microsoft-com:office:word" xmlns:wp="http://schemas.openxmlformats.org/drawingml/2006/wordprocessingDrawing" xmlns:wps="http://schemas.microsoft.com/office/word/2010/wordprocessingShape" xmlns:wpg="http://schemas.microsoft.com/office/word/2010/wordprocessingGroup" xmlns:mc="http://schemas.openxmlformats.org/markup-compatibility/2006" xmlns:wp14="http://schemas.microsoft.com/office/word/2010/wordprocessingDrawing" xmlns:w14="http://schemas.microsoft.com/office/word/2010/wordml" xmlns:w15="http://schemas.microsoft.com/office/word/2012/wordml" mc:Ignorable="w14 wp14 w15">
   <w:p>
     <w:pPr>
@@ -36504,7 +36492,7 @@
       <mc:AlternateContent>
         <mc:Choice Requires="wps">
           <w:drawing>
-            <wp:anchor behindDoc="1" distT="635" distB="0" distL="0" distR="0" simplePos="0" locked="0" layoutInCell="1" allowOverlap="1" relativeHeight="83">
+            <wp:anchor behindDoc="1" distT="635" distB="0" distL="0" distR="0" simplePos="0" locked="0" layoutInCell="0" allowOverlap="1" relativeHeight="84">
               <wp:simplePos x="0" y="0"/>
               <wp:positionH relativeFrom="column">
                 <wp:posOffset>2869565</wp:posOffset>
@@ -36515,7 +36503,7 @@
               <wp:extent cx="842010" cy="287655"/>
               <wp:effectExtent l="0" t="635" r="0" b="0"/>
               <wp:wrapNone/>
-              <wp:docPr id="8" name="Rectangle 2"/>
+              <wp:docPr id="9" name="Rectangle 2"/>
               <a:graphic xmlns:a="http://schemas.openxmlformats.org/drawingml/2006/main">
                 <a:graphicData uri="http://schemas.microsoft.com/office/word/2010/wordprocessingShape">
                   <wps:wsp>
@@ -36563,7 +36551,7 @@
 </w:ftr>
 </file>
 
-<file path=word/footer6.xml><?xml version="1.0" encoding="utf-8"?>
+<file path=word/footer5.xml><?xml version="1.0" encoding="utf-8"?>
 <w:ftr xmlns:o="urn:schemas-microsoft-com:office:office" xmlns:r="http://schemas.openxmlformats.org/officeDocument/2006/relationships" xmlns:v="urn:schemas-microsoft-com:vml" xmlns:w="http://schemas.openxmlformats.org/wordprocessingml/2006/main" xmlns:w10="urn:schemas-microsoft-com:office:word" xmlns:wp="http://schemas.openxmlformats.org/drawingml/2006/wordprocessingDrawing" xmlns:wps="http://schemas.microsoft.com/office/word/2010/wordprocessingShape" xmlns:wpg="http://schemas.microsoft.com/office/word/2010/wordprocessingGroup" xmlns:mc="http://schemas.openxmlformats.org/markup-compatibility/2006" xmlns:wp14="http://schemas.microsoft.com/office/word/2010/wordprocessingDrawing" xmlns:w14="http://schemas.microsoft.com/office/word/2010/wordml" xmlns:w15="http://schemas.microsoft.com/office/word/2012/wordml" mc:Ignorable="w14 wp14 w15">
   <w:p>
     <w:pPr>
@@ -36641,7 +36629,7 @@
       <mc:AlternateContent>
         <mc:Choice Requires="wps">
           <w:drawing>
-            <wp:anchor behindDoc="1" distT="5715" distB="4445" distL="5080" distR="5080" simplePos="0" locked="0" layoutInCell="1" allowOverlap="1" relativeHeight="70">
+            <wp:anchor behindDoc="1" distT="5715" distB="4445" distL="5080" distR="5080" simplePos="0" locked="0" layoutInCell="0" allowOverlap="1" relativeHeight="70">
               <wp:simplePos x="0" y="0"/>
               <wp:positionH relativeFrom="column">
                 <wp:posOffset>0</wp:posOffset>
@@ -36652,7 +36640,7 @@
               <wp:extent cx="6616700" cy="267335"/>
               <wp:effectExtent l="5080" t="5715" r="5080" b="4445"/>
               <wp:wrapNone/>
-              <wp:docPr id="9" name="Frame4"/>
+              <wp:docPr id="10" name="Frame4"/>
               <a:graphic xmlns:a="http://schemas.openxmlformats.org/drawingml/2006/main">
                 <a:graphicData uri="http://schemas.microsoft.com/office/word/2010/wordprocessingShape">
                   <wps:wsp>
@@ -36739,13 +36727,7 @@
 </w:ftr>
 </file>
 
-<file path=word/footer7.xml><?xml version="1.0" encoding="utf-8"?>
-<w:ftr xmlns:o="urn:schemas-microsoft-com:office:office" xmlns:r="http://schemas.openxmlformats.org/officeDocument/2006/relationships" xmlns:v="urn:schemas-microsoft-com:vml" xmlns:w="http://schemas.openxmlformats.org/wordprocessingml/2006/main" xmlns:w10="urn:schemas-microsoft-com:office:word" xmlns:wp="http://schemas.openxmlformats.org/drawingml/2006/wordprocessingDrawing" xmlns:wps="http://schemas.microsoft.com/office/word/2010/wordprocessingShape" xmlns:wpg="http://schemas.microsoft.com/office/word/2010/wordprocessingGroup" xmlns:mc="http://schemas.openxmlformats.org/markup-compatibility/2006" xmlns:wp14="http://schemas.microsoft.com/office/word/2010/wordprocessingDrawing" xmlns:w14="http://schemas.microsoft.com/office/word/2010/wordml" xmlns:w15="http://schemas.microsoft.com/office/word/2012/wordml" mc:Ignorable="w14 wp14 w15">
-  <w:p/>
-</w:ftr>
-</file>
-
-<file path=word/footer8.xml><?xml version="1.0" encoding="utf-8"?>
+<file path=word/footer6.xml><?xml version="1.0" encoding="utf-8"?>
 <w:ftr xmlns:o="urn:schemas-microsoft-com:office:office" xmlns:r="http://schemas.openxmlformats.org/officeDocument/2006/relationships" xmlns:v="urn:schemas-microsoft-com:vml" xmlns:w="http://schemas.openxmlformats.org/wordprocessingml/2006/main" xmlns:w10="urn:schemas-microsoft-com:office:word" xmlns:wp="http://schemas.openxmlformats.org/drawingml/2006/wordprocessingDrawing" xmlns:wps="http://schemas.microsoft.com/office/word/2010/wordprocessingShape" xmlns:wpg="http://schemas.microsoft.com/office/word/2010/wordprocessingGroup" xmlns:mc="http://schemas.openxmlformats.org/markup-compatibility/2006" xmlns:wp14="http://schemas.microsoft.com/office/word/2010/wordprocessingDrawing" xmlns:w14="http://schemas.microsoft.com/office/word/2010/wordml" xmlns:w15="http://schemas.microsoft.com/office/word/2012/wordml" mc:Ignorable="w14 wp14 w15">
   <w:p>
     <w:pPr>
@@ -36823,7 +36805,7 @@
       <mc:AlternateContent>
         <mc:Choice Requires="wps">
           <w:drawing>
-            <wp:anchor behindDoc="1" distT="5715" distB="4445" distL="5080" distR="5080" simplePos="0" locked="0" layoutInCell="1" allowOverlap="1" relativeHeight="53">
+            <wp:anchor behindDoc="1" distT="5715" distB="4445" distL="5080" distR="5080" simplePos="0" locked="0" layoutInCell="0" allowOverlap="1" relativeHeight="53">
               <wp:simplePos x="0" y="0"/>
               <wp:positionH relativeFrom="column">
                 <wp:posOffset>0</wp:posOffset>
@@ -36834,7 +36816,7 @@
               <wp:extent cx="6616700" cy="267335"/>
               <wp:effectExtent l="5080" t="5715" r="5080" b="4445"/>
               <wp:wrapNone/>
-              <wp:docPr id="13" name="Frame21"/>
+              <wp:docPr id="19" name="Frame21"/>
               <a:graphic xmlns:a="http://schemas.openxmlformats.org/drawingml/2006/main">
                 <a:graphicData uri="http://schemas.microsoft.com/office/word/2010/wordprocessingShape">
                   <wps:wsp>
@@ -36921,9 +36903,369 @@
 </w:ftr>
 </file>
 
+<file path=word/footer7.xml><?xml version="1.0" encoding="utf-8"?>
+<w:ftr xmlns:o="urn:schemas-microsoft-com:office:office" xmlns:r="http://schemas.openxmlformats.org/officeDocument/2006/relationships" xmlns:v="urn:schemas-microsoft-com:vml" xmlns:w="http://schemas.openxmlformats.org/wordprocessingml/2006/main" xmlns:w10="urn:schemas-microsoft-com:office:word" xmlns:wp="http://schemas.openxmlformats.org/drawingml/2006/wordprocessingDrawing" xmlns:wps="http://schemas.microsoft.com/office/word/2010/wordprocessingShape" xmlns:wpg="http://schemas.microsoft.com/office/word/2010/wordprocessingGroup" xmlns:mc="http://schemas.openxmlformats.org/markup-compatibility/2006" xmlns:wp14="http://schemas.microsoft.com/office/word/2010/wordprocessingDrawing" xmlns:w14="http://schemas.microsoft.com/office/word/2010/wordml" xmlns:w15="http://schemas.microsoft.com/office/word/2012/wordml" mc:Ignorable="w14 wp14 w15">
+  <w:p>
+    <w:pPr>
+      <w:pStyle w:val="Normal"/>
+      <w:rPr/>
+    </w:pPr>
+    <w:r>
+      <w:rPr/>
+    </w:r>
+  </w:p>
+</w:ftr>
+</file>
+
+<file path=word/footer8.xml><?xml version="1.0" encoding="utf-8"?>
+<w:ftr xmlns:o="urn:schemas-microsoft-com:office:office" xmlns:r="http://schemas.openxmlformats.org/officeDocument/2006/relationships" xmlns:v="urn:schemas-microsoft-com:vml" xmlns:w="http://schemas.openxmlformats.org/wordprocessingml/2006/main" xmlns:w10="urn:schemas-microsoft-com:office:word" xmlns:wp="http://schemas.openxmlformats.org/drawingml/2006/wordprocessingDrawing" xmlns:wps="http://schemas.microsoft.com/office/word/2010/wordprocessingShape" xmlns:wpg="http://schemas.microsoft.com/office/word/2010/wordprocessingGroup" xmlns:mc="http://schemas.openxmlformats.org/markup-compatibility/2006" xmlns:wp14="http://schemas.microsoft.com/office/word/2010/wordprocessingDrawing" xmlns:w14="http://schemas.microsoft.com/office/word/2010/wordml" xmlns:w15="http://schemas.microsoft.com/office/word/2012/wordml" mc:Ignorable="w14 wp14 w15">
+  <w:p>
+    <w:pPr>
+      <w:pStyle w:val="Normal"/>
+      <w:rPr>
+        <w:lang w:val="en-GB"/>
+      </w:rPr>
+    </w:pPr>
+    <w:r>
+      <w:rPr>
+        <w:rFonts w:eastAsia="Times New Roman" w:ascii="Arial" w:hAnsi="Arial"/>
+        <w:color w:val="231F20"/>
+        <w:sz w:val="17"/>
+        <w:lang w:val="en-GB"/>
+      </w:rPr>
+      <w:t xml:space="preserve">Part B - Page </w:t>
+    </w:r>
+    <w:r>
+      <w:rPr>
+        <w:rFonts w:eastAsia="Times New Roman" w:ascii="Arial" w:hAnsi="Arial"/>
+        <w:color w:val="231F20"/>
+        <w:sz w:val="17"/>
+      </w:rPr>
+      <w:fldChar w:fldCharType="begin"/>
+    </w:r>
+    <w:r>
+      <w:rPr>
+        <w:sz w:val="17"/>
+        <w:rFonts w:eastAsia="Times New Roman" w:ascii="Arial" w:hAnsi="Arial"/>
+        <w:color w:val="231F20"/>
+      </w:rPr>
+      <w:instrText xml:space="preserve"> PAGE </w:instrText>
+    </w:r>
+    <w:r>
+      <w:rPr>
+        <w:sz w:val="17"/>
+        <w:rFonts w:eastAsia="Times New Roman" w:ascii="Arial" w:hAnsi="Arial"/>
+        <w:color w:val="231F20"/>
+      </w:rPr>
+      <w:fldChar w:fldCharType="separate"/>
+    </w:r>
+    <w:r>
+      <w:rPr>
+        <w:sz w:val="17"/>
+        <w:rFonts w:eastAsia="Times New Roman" w:ascii="Arial" w:hAnsi="Arial"/>
+        <w:color w:val="231F20"/>
+      </w:rPr>
+      <w:t>33</w:t>
+    </w:r>
+    <w:r>
+      <w:rPr>
+        <w:sz w:val="17"/>
+        <w:rFonts w:eastAsia="Times New Roman" w:ascii="Arial" w:hAnsi="Arial"/>
+        <w:color w:val="231F20"/>
+      </w:rPr>
+      <w:fldChar w:fldCharType="end"/>
+    </w:r>
+    <w:r>
+      <w:rPr>
+        <w:rFonts w:eastAsia="Times New Roman" w:ascii="Arial" w:hAnsi="Arial"/>
+        <w:color w:val="231F20"/>
+        <w:sz w:val="17"/>
+        <w:lang w:val="en-GB"/>
+      </w:rPr>
+      <w:t xml:space="preserve"> of [Page limit]</w:t>
+    </w:r>
+  </w:p>
+  <w:p>
+    <w:pPr>
+      <w:pStyle w:val="Normal"/>
+      <w:rPr/>
+    </w:pPr>
+    <w:r>
+      <w:rPr/>
+      <mc:AlternateContent>
+        <mc:Choice Requires="wps">
+          <w:drawing>
+            <wp:anchor behindDoc="1" distT="5715" distB="4445" distL="5080" distR="5080" simplePos="0" locked="0" layoutInCell="0" allowOverlap="1" relativeHeight="25">
+              <wp:simplePos x="0" y="0"/>
+              <wp:positionH relativeFrom="column">
+                <wp:posOffset>0</wp:posOffset>
+              </wp:positionH>
+              <wp:positionV relativeFrom="paragraph">
+                <wp:posOffset>635</wp:posOffset>
+              </wp:positionV>
+              <wp:extent cx="6616700" cy="267335"/>
+              <wp:effectExtent l="5080" t="5715" r="5080" b="4445"/>
+              <wp:wrapNone/>
+              <wp:docPr id="21" name="Frame23"/>
+              <a:graphic xmlns:a="http://schemas.openxmlformats.org/drawingml/2006/main">
+                <a:graphicData uri="http://schemas.microsoft.com/office/word/2010/wordprocessingShape">
+                  <wps:wsp>
+                    <wps:cNvSpPr/>
+                    <wps:spPr>
+                      <a:xfrm>
+                        <a:off x="0" y="0"/>
+                        <a:ext cx="6616800" cy="267480"/>
+                      </a:xfrm>
+                      <a:prstGeom prst="rect">
+                        <a:avLst/>
+                      </a:prstGeom>
+                      <a:solidFill>
+                        <a:srgbClr val="d8d8d8"/>
+                      </a:solidFill>
+                      <a:ln w="9525">
+                        <a:solidFill>
+                          <a:srgbClr val="000000"/>
+                        </a:solidFill>
+                        <a:round/>
+                      </a:ln>
+                    </wps:spPr>
+                    <wps:style>
+                      <a:lnRef idx="0"/>
+                      <a:fillRef idx="0"/>
+                      <a:effectRef idx="0"/>
+                      <a:fontRef idx="minor"/>
+                    </wps:style>
+                    <wps:txbx>
+                      <w:txbxContent>
+                        <w:p>
+                          <w:pPr>
+                            <w:pStyle w:val="FrameContents"/>
+                            <w:rPr>
+                              <w:color w:val="000000"/>
+                            </w:rPr>
+                          </w:pPr>
+                          <w:r>
+                            <w:rPr>
+                              <w:color w:val="000000"/>
+                            </w:rPr>
+                          </w:r>
+                        </w:p>
+                      </w:txbxContent>
+                    </wps:txbx>
+                    <wps:bodyPr anchor="t">
+                      <a:noAutofit/>
+                    </wps:bodyPr>
+                  </wps:wsp>
+                </a:graphicData>
+              </a:graphic>
+            </wp:anchor>
+          </w:drawing>
+        </mc:Choice>
+        <mc:Fallback>
+          <w:pict>
+            <v:rect id="shape_0" ID="Frame23" path="m0,0l-2147483645,0l-2147483645,-2147483646l0,-2147483646xe" fillcolor="#d8d8d8" stroked="t" o:allowincell="f" style="position:absolute;margin-left:0pt;margin-top:0.05pt;width:520.95pt;height:21pt;mso-wrap-style:none;v-text-anchor:middle">
+              <v:fill o:detectmouseclick="t" type="solid" color2="#272727"/>
+              <v:stroke color="black" weight="9360" joinstyle="round" endcap="flat"/>
+              <v:textbox>
+                <w:txbxContent>
+                  <w:p>
+                    <w:pPr>
+                      <w:pStyle w:val="FrameContents"/>
+                      <w:rPr>
+                        <w:color w:val="000000"/>
+                      </w:rPr>
+                    </w:pPr>
+                    <w:r>
+                      <w:rPr>
+                        <w:color w:val="000000"/>
+                      </w:rPr>
+                    </w:r>
+                  </w:p>
+                </w:txbxContent>
+              </v:textbox>
+              <w10:wrap type="none"/>
+            </v:rect>
+          </w:pict>
+        </mc:Fallback>
+      </mc:AlternateContent>
+    </w:r>
+  </w:p>
+</w:ftr>
+</file>
+
 <file path=word/footer9.xml><?xml version="1.0" encoding="utf-8"?>
 <w:ftr xmlns:o="urn:schemas-microsoft-com:office:office" xmlns:r="http://schemas.openxmlformats.org/officeDocument/2006/relationships" xmlns:v="urn:schemas-microsoft-com:vml" xmlns:w="http://schemas.openxmlformats.org/wordprocessingml/2006/main" xmlns:w10="urn:schemas-microsoft-com:office:word" xmlns:wp="http://schemas.openxmlformats.org/drawingml/2006/wordprocessingDrawing" xmlns:wps="http://schemas.microsoft.com/office/word/2010/wordprocessingShape" xmlns:wpg="http://schemas.microsoft.com/office/word/2010/wordprocessingGroup" xmlns:mc="http://schemas.openxmlformats.org/markup-compatibility/2006" xmlns:wp14="http://schemas.microsoft.com/office/word/2010/wordprocessingDrawing" xmlns:w14="http://schemas.microsoft.com/office/word/2010/wordml" xmlns:w15="http://schemas.microsoft.com/office/word/2012/wordml" mc:Ignorable="w14 wp14 w15">
-  <w:p/>
+  <w:p>
+    <w:pPr>
+      <w:pStyle w:val="Normal"/>
+      <w:rPr>
+        <w:lang w:val="en-GB"/>
+      </w:rPr>
+    </w:pPr>
+    <w:r>
+      <w:rPr>
+        <w:rFonts w:eastAsia="Times New Roman" w:ascii="Arial" w:hAnsi="Arial"/>
+        <w:color w:val="231F20"/>
+        <w:sz w:val="17"/>
+        <w:lang w:val="en-GB"/>
+      </w:rPr>
+      <w:t xml:space="preserve">Part B - Page </w:t>
+    </w:r>
+    <w:r>
+      <w:rPr>
+        <w:rFonts w:eastAsia="Times New Roman" w:ascii="Arial" w:hAnsi="Arial"/>
+        <w:color w:val="231F20"/>
+        <w:sz w:val="17"/>
+      </w:rPr>
+      <w:fldChar w:fldCharType="begin"/>
+    </w:r>
+    <w:r>
+      <w:rPr>
+        <w:sz w:val="17"/>
+        <w:rFonts w:eastAsia="Times New Roman" w:ascii="Arial" w:hAnsi="Arial"/>
+        <w:color w:val="231F20"/>
+      </w:rPr>
+      <w:instrText xml:space="preserve"> PAGE </w:instrText>
+    </w:r>
+    <w:r>
+      <w:rPr>
+        <w:sz w:val="17"/>
+        <w:rFonts w:eastAsia="Times New Roman" w:ascii="Arial" w:hAnsi="Arial"/>
+        <w:color w:val="231F20"/>
+      </w:rPr>
+      <w:fldChar w:fldCharType="separate"/>
+    </w:r>
+    <w:r>
+      <w:rPr>
+        <w:sz w:val="17"/>
+        <w:rFonts w:eastAsia="Times New Roman" w:ascii="Arial" w:hAnsi="Arial"/>
+        <w:color w:val="231F20"/>
+      </w:rPr>
+      <w:t>39</w:t>
+    </w:r>
+    <w:r>
+      <w:rPr>
+        <w:sz w:val="17"/>
+        <w:rFonts w:eastAsia="Times New Roman" w:ascii="Arial" w:hAnsi="Arial"/>
+        <w:color w:val="231F20"/>
+      </w:rPr>
+      <w:fldChar w:fldCharType="end"/>
+    </w:r>
+    <w:r>
+      <w:rPr>
+        <w:rFonts w:eastAsia="Times New Roman" w:ascii="Arial" w:hAnsi="Arial"/>
+        <w:color w:val="231F20"/>
+        <w:sz w:val="17"/>
+        <w:lang w:val="en-GB"/>
+      </w:rPr>
+      <w:t xml:space="preserve"> of [Page limit]</w:t>
+    </w:r>
+  </w:p>
+  <w:p>
+    <w:pPr>
+      <w:pStyle w:val="Normal"/>
+      <w:rPr/>
+    </w:pPr>
+    <w:r>
+      <w:rPr/>
+      <mc:AlternateContent>
+        <mc:Choice Requires="wps">
+          <w:drawing>
+            <wp:anchor behindDoc="1" distT="5715" distB="4445" distL="5080" distR="5080" simplePos="0" locked="0" layoutInCell="0" allowOverlap="1" relativeHeight="13">
+              <wp:simplePos x="0" y="0"/>
+              <wp:positionH relativeFrom="column">
+                <wp:posOffset>0</wp:posOffset>
+              </wp:positionH>
+              <wp:positionV relativeFrom="paragraph">
+                <wp:posOffset>635</wp:posOffset>
+              </wp:positionV>
+              <wp:extent cx="6616700" cy="267335"/>
+              <wp:effectExtent l="5080" t="5715" r="5080" b="4445"/>
+              <wp:wrapNone/>
+              <wp:docPr id="23" name="Frame24"/>
+              <a:graphic xmlns:a="http://schemas.openxmlformats.org/drawingml/2006/main">
+                <a:graphicData uri="http://schemas.microsoft.com/office/word/2010/wordprocessingShape">
+                  <wps:wsp>
+                    <wps:cNvSpPr/>
+                    <wps:spPr>
+                      <a:xfrm>
+                        <a:off x="0" y="0"/>
+                        <a:ext cx="6616800" cy="267480"/>
+                      </a:xfrm>
+                      <a:prstGeom prst="rect">
+                        <a:avLst/>
+                      </a:prstGeom>
+                      <a:solidFill>
+                        <a:srgbClr val="d8d8d8"/>
+                      </a:solidFill>
+                      <a:ln w="9525">
+                        <a:solidFill>
+                          <a:srgbClr val="000000"/>
+                        </a:solidFill>
+                        <a:round/>
+                      </a:ln>
+                    </wps:spPr>
+                    <wps:style>
+                      <a:lnRef idx="0"/>
+                      <a:fillRef idx="0"/>
+                      <a:effectRef idx="0"/>
+                      <a:fontRef idx="minor"/>
+                    </wps:style>
+                    <wps:txbx>
+                      <w:txbxContent>
+                        <w:p>
+                          <w:pPr>
+                            <w:pStyle w:val="FrameContents"/>
+                            <w:rPr>
+                              <w:color w:val="000000"/>
+                            </w:rPr>
+                          </w:pPr>
+                          <w:r>
+                            <w:rPr>
+                              <w:color w:val="000000"/>
+                            </w:rPr>
+                          </w:r>
+                        </w:p>
+                      </w:txbxContent>
+                    </wps:txbx>
+                    <wps:bodyPr anchor="t">
+                      <a:noAutofit/>
+                    </wps:bodyPr>
+                  </wps:wsp>
+                </a:graphicData>
+              </a:graphic>
+            </wp:anchor>
+          </w:drawing>
+        </mc:Choice>
+        <mc:Fallback>
+          <w:pict>
+            <v:rect id="shape_0" ID="Frame24" path="m0,0l-2147483645,0l-2147483645,-2147483646l0,-2147483646xe" fillcolor="#d8d8d8" stroked="t" o:allowincell="f" style="position:absolute;margin-left:0pt;margin-top:0.05pt;width:520.95pt;height:21pt;mso-wrap-style:none;v-text-anchor:middle">
+              <v:fill o:detectmouseclick="t" type="solid" color2="#272727"/>
+              <v:stroke color="black" weight="9360" joinstyle="round" endcap="flat"/>
+              <v:textbox>
+                <w:txbxContent>
+                  <w:p>
+                    <w:pPr>
+                      <w:pStyle w:val="FrameContents"/>
+                      <w:rPr>
+                        <w:color w:val="000000"/>
+                      </w:rPr>
+                    </w:pPr>
+                    <w:r>
+                      <w:rPr>
+                        <w:color w:val="000000"/>
+                      </w:rPr>
+                    </w:r>
+                  </w:p>
+                </w:txbxContent>
+              </v:textbox>
+              <w10:wrap type="none"/>
+            </v:rect>
+          </w:pict>
+        </mc:Fallback>
+      </mc:AlternateContent>
+    </w:r>
+  </w:p>
 </w:ftr>
 </file>
 
@@ -37083,11 +37425,100 @@
 <w:hdr xmlns:o="urn:schemas-microsoft-com:office:office" xmlns:r="http://schemas.openxmlformats.org/officeDocument/2006/relationships" xmlns:v="urn:schemas-microsoft-com:vml" xmlns:w="http://schemas.openxmlformats.org/wordprocessingml/2006/main" xmlns:w10="urn:schemas-microsoft-com:office:word" xmlns:wp="http://schemas.openxmlformats.org/drawingml/2006/wordprocessingDrawing" xmlns:wps="http://schemas.microsoft.com/office/word/2010/wordprocessingShape" xmlns:wpg="http://schemas.microsoft.com/office/word/2010/wordprocessingGroup" xmlns:mc="http://schemas.openxmlformats.org/markup-compatibility/2006" xmlns:wp14="http://schemas.microsoft.com/office/word/2010/wordprocessingDrawing" xmlns:w14="http://schemas.microsoft.com/office/word/2010/wordml" xmlns:w15="http://schemas.microsoft.com/office/word/2012/wordml" mc:Ignorable="w14 wp14 w15">
   <w:p>
     <w:pPr>
-      <w:pStyle w:val="Header"/>
+      <w:pStyle w:val="Normal"/>
       <w:rPr/>
     </w:pPr>
     <w:r>
+      <w:rPr>
+        <w:rFonts w:cs="Arial"/>
+        <w:sz w:val="16"/>
+        <w:szCs w:val="20"/>
+      </w:rPr>
+      <w:t>Call: [</w:t>
+    </w:r>
+    <w:r>
+      <w:rPr>
+        <w:rFonts w:cs="Arial"/>
+        <w:sz w:val="16"/>
+        <w:szCs w:val="20"/>
+        <w:highlight w:val="lightGray"/>
+      </w:rPr>
+      <w:t>insert call identifier</w:t>
+    </w:r>
+    <w:r>
+      <w:rPr>
+        <w:rFonts w:cs="Arial"/>
+        <w:sz w:val="16"/>
+        <w:szCs w:val="20"/>
+      </w:rPr>
+      <w:t xml:space="preserve">] </w:t>
+    </w:r>
+    <w:r>
+      <w:rPr>
+        <w:rFonts w:cs="Arial"/>
+        <w:sz w:val="16"/>
+        <w:szCs w:val="18"/>
+      </w:rPr>
+      <w:t>— [</w:t>
+    </w:r>
+    <w:r>
+      <w:rPr>
+        <w:rFonts w:cs="Arial"/>
+        <w:sz w:val="16"/>
+        <w:szCs w:val="18"/>
+        <w:highlight w:val="lightGray"/>
+      </w:rPr>
+      <w:t>insert call name</w:t>
+    </w:r>
+    <w:r>
+      <w:rPr>
+        <w:rFonts w:cs="Arial"/>
+        <w:sz w:val="16"/>
+        <w:szCs w:val="18"/>
+      </w:rPr>
+      <w:t>]</w:t>
+    </w:r>
+  </w:p>
+  <w:p>
+    <w:pPr>
+      <w:pStyle w:val="Normal"/>
       <w:rPr/>
+    </w:pPr>
+    <w:r>
+      <w:rPr>
+        <w:rFonts w:cs="Arial"/>
+        <w:color w:val="808080"/>
+        <w:sz w:val="16"/>
+        <w:szCs w:val="20"/>
+      </w:rPr>
+      <w:t xml:space="preserve">EU Grants: Application form </w:t>
+    </w:r>
+    <w:r>
+      <w:rPr>
+        <w:rFonts w:cs="Arial"/>
+        <w:color w:val="7F7F7F"/>
+        <w:sz w:val="16"/>
+        <w:szCs w:val="16"/>
+      </w:rPr>
+      <w:t>(HORIZON-WIDERA-2023-ACCESS-02)</w:t>
+    </w:r>
+    <w:r>
+      <w:rPr>
+        <w:rFonts w:cs="Arial"/>
+        <w:color w:val="7F7F7F"/>
+        <w:sz w:val="16"/>
+        <w:szCs w:val="20"/>
+      </w:rPr>
+      <w:t xml:space="preserve">: </w:t>
+    </w:r>
+    <w:r>
+      <w:rPr>
+        <w:rFonts w:cs="Arial"/>
+        <w:color w:val="808080"/>
+        <w:sz w:val="16"/>
+        <w:szCs w:val="20"/>
+      </w:rPr>
+      <w:t>V1.0 – 14.02.2023</w:t>
     </w:r>
   </w:p>
 </w:hdr>
@@ -37402,121 +37833,6 @@
 </w:hdr>
 </file>
 
-<file path=word/header14.xml><?xml version="1.0" encoding="utf-8"?>
-<w:hdr xmlns:o="urn:schemas-microsoft-com:office:office" xmlns:r="http://schemas.openxmlformats.org/officeDocument/2006/relationships" xmlns:v="urn:schemas-microsoft-com:vml" xmlns:w="http://schemas.openxmlformats.org/wordprocessingml/2006/main" xmlns:w10="urn:schemas-microsoft-com:office:word" xmlns:wp="http://schemas.openxmlformats.org/drawingml/2006/wordprocessingDrawing" xmlns:wps="http://schemas.microsoft.com/office/word/2010/wordprocessingShape" xmlns:wpg="http://schemas.microsoft.com/office/word/2010/wordprocessingGroup" xmlns:mc="http://schemas.openxmlformats.org/markup-compatibility/2006" xmlns:wp14="http://schemas.microsoft.com/office/word/2010/wordprocessingDrawing" xmlns:w14="http://schemas.microsoft.com/office/word/2010/wordml" xmlns:w15="http://schemas.microsoft.com/office/word/2012/wordml" mc:Ignorable="w14 wp14 w15">
-  <w:p/>
-</w:hdr>
-</file>
-
-<file path=word/header15.xml><?xml version="1.0" encoding="utf-8"?>
-<w:hdr xmlns:o="urn:schemas-microsoft-com:office:office" xmlns:r="http://schemas.openxmlformats.org/officeDocument/2006/relationships" xmlns:v="urn:schemas-microsoft-com:vml" xmlns:w="http://schemas.openxmlformats.org/wordprocessingml/2006/main" xmlns:w10="urn:schemas-microsoft-com:office:word" xmlns:wp="http://schemas.openxmlformats.org/drawingml/2006/wordprocessingDrawing" xmlns:wps="http://schemas.microsoft.com/office/word/2010/wordprocessingShape" xmlns:wpg="http://schemas.microsoft.com/office/word/2010/wordprocessingGroup" xmlns:mc="http://schemas.openxmlformats.org/markup-compatibility/2006" xmlns:wp14="http://schemas.microsoft.com/office/word/2010/wordprocessingDrawing" xmlns:w14="http://schemas.microsoft.com/office/word/2010/wordml" xmlns:w15="http://schemas.microsoft.com/office/word/2012/wordml" mc:Ignorable="w14 wp14 w15">
-  <w:p>
-    <w:pPr>
-      <w:pStyle w:val="Normal"/>
-      <w:rPr/>
-    </w:pPr>
-    <w:r>
-      <w:rPr>
-        <w:rFonts w:cs="Arial"/>
-        <w:sz w:val="16"/>
-        <w:szCs w:val="20"/>
-      </w:rPr>
-      <w:t>Call: [</w:t>
-    </w:r>
-    <w:r>
-      <w:rPr>
-        <w:rFonts w:cs="Arial"/>
-        <w:sz w:val="16"/>
-        <w:szCs w:val="20"/>
-        <w:highlight w:val="lightGray"/>
-      </w:rPr>
-      <w:t>insert call identifier</w:t>
-    </w:r>
-    <w:r>
-      <w:rPr>
-        <w:rFonts w:cs="Arial"/>
-        <w:sz w:val="16"/>
-        <w:szCs w:val="20"/>
-      </w:rPr>
-      <w:t xml:space="preserve">] </w:t>
-    </w:r>
-    <w:r>
-      <w:rPr>
-        <w:rFonts w:cs="Arial"/>
-        <w:sz w:val="16"/>
-        <w:szCs w:val="18"/>
-      </w:rPr>
-      <w:t>— [</w:t>
-    </w:r>
-    <w:r>
-      <w:rPr>
-        <w:rFonts w:cs="Arial"/>
-        <w:sz w:val="16"/>
-        <w:szCs w:val="18"/>
-        <w:highlight w:val="lightGray"/>
-      </w:rPr>
-      <w:t>insert call name</w:t>
-    </w:r>
-    <w:r>
-      <w:rPr>
-        <w:rFonts w:cs="Arial"/>
-        <w:sz w:val="16"/>
-        <w:szCs w:val="18"/>
-      </w:rPr>
-      <w:t>]</w:t>
-    </w:r>
-  </w:p>
-  <w:p>
-    <w:pPr>
-      <w:pStyle w:val="Normal"/>
-      <w:rPr/>
-    </w:pPr>
-    <w:r>
-      <w:rPr>
-        <w:rFonts w:cs="Arial"/>
-        <w:color w:val="808080"/>
-        <w:sz w:val="16"/>
-        <w:szCs w:val="20"/>
-      </w:rPr>
-      <w:t xml:space="preserve">EU Grants: Application form </w:t>
-    </w:r>
-    <w:r>
-      <w:rPr>
-        <w:rFonts w:cs="Arial"/>
-        <w:color w:val="7F7F7F"/>
-        <w:sz w:val="16"/>
-        <w:szCs w:val="16"/>
-      </w:rPr>
-      <w:t>(HORIZON-WIDERA-2023-ACCESS-02)</w:t>
-    </w:r>
-    <w:r>
-      <w:rPr>
-        <w:rFonts w:cs="Arial"/>
-        <w:color w:val="7F7F7F"/>
-        <w:sz w:val="16"/>
-        <w:szCs w:val="20"/>
-      </w:rPr>
-      <w:t xml:space="preserve">: </w:t>
-    </w:r>
-    <w:r>
-      <w:rPr>
-        <w:rFonts w:cs="Arial"/>
-        <w:color w:val="808080"/>
-        <w:sz w:val="16"/>
-        <w:szCs w:val="20"/>
-      </w:rPr>
-      <w:t>V1.0 – 14.02.2023</w:t>
-    </w:r>
-  </w:p>
-</w:hdr>
-</file>
-
-<file path=word/header16.xml><?xml version="1.0" encoding="utf-8"?>
-<w:hdr xmlns:o="urn:schemas-microsoft-com:office:office" xmlns:r="http://schemas.openxmlformats.org/officeDocument/2006/relationships" xmlns:v="urn:schemas-microsoft-com:vml" xmlns:w="http://schemas.openxmlformats.org/wordprocessingml/2006/main" xmlns:w10="urn:schemas-microsoft-com:office:word" xmlns:wp="http://schemas.openxmlformats.org/drawingml/2006/wordprocessingDrawing" xmlns:wps="http://schemas.microsoft.com/office/word/2010/wordprocessingShape" xmlns:wpg="http://schemas.microsoft.com/office/word/2010/wordprocessingGroup" xmlns:mc="http://schemas.openxmlformats.org/markup-compatibility/2006" xmlns:wp14="http://schemas.microsoft.com/office/word/2010/wordprocessingDrawing" xmlns:w14="http://schemas.microsoft.com/office/word/2010/wordml" xmlns:w15="http://schemas.microsoft.com/office/word/2012/wordml" mc:Ignorable="w14 wp14 w15">
-  <w:p/>
-</w:hdr>
-</file>
-
 <file path=word/header2.xml><?xml version="1.0" encoding="utf-8"?>
 <w:hdr xmlns:o="urn:schemas-microsoft-com:office:office" xmlns:r="http://schemas.openxmlformats.org/officeDocument/2006/relationships" xmlns:v="urn:schemas-microsoft-com:vml" xmlns:w="http://schemas.openxmlformats.org/wordprocessingml/2006/main" xmlns:w10="urn:schemas-microsoft-com:office:word" xmlns:wp="http://schemas.openxmlformats.org/drawingml/2006/wordprocessingDrawing" xmlns:wps="http://schemas.microsoft.com/office/word/2010/wordprocessingShape" xmlns:wpg="http://schemas.microsoft.com/office/word/2010/wordprocessingGroup" xmlns:mc="http://schemas.openxmlformats.org/markup-compatibility/2006" xmlns:wp14="http://schemas.microsoft.com/office/word/2010/wordprocessingDrawing" xmlns:w14="http://schemas.microsoft.com/office/word/2010/wordml" xmlns:w15="http://schemas.microsoft.com/office/word/2012/wordml" mc:Ignorable="w14 wp14 w15">
   <w:p>
@@ -37622,7 +37938,15 @@
 
 <file path=word/header3.xml><?xml version="1.0" encoding="utf-8"?>
 <w:hdr xmlns:o="urn:schemas-microsoft-com:office:office" xmlns:r="http://schemas.openxmlformats.org/officeDocument/2006/relationships" xmlns:v="urn:schemas-microsoft-com:vml" xmlns:w="http://schemas.openxmlformats.org/wordprocessingml/2006/main" xmlns:w10="urn:schemas-microsoft-com:office:word" xmlns:wp="http://schemas.openxmlformats.org/drawingml/2006/wordprocessingDrawing" xmlns:wps="http://schemas.microsoft.com/office/word/2010/wordprocessingShape" xmlns:wpg="http://schemas.microsoft.com/office/word/2010/wordprocessingGroup" xmlns:mc="http://schemas.openxmlformats.org/markup-compatibility/2006" xmlns:wp14="http://schemas.microsoft.com/office/word/2010/wordprocessingDrawing" xmlns:w14="http://schemas.microsoft.com/office/word/2010/wordml" xmlns:w15="http://schemas.microsoft.com/office/word/2012/wordml" mc:Ignorable="w14 wp14 w15">
-  <w:p/>
+  <w:p>
+    <w:pPr>
+      <w:pStyle w:val="Header"/>
+      <w:rPr/>
+    </w:pPr>
+    <w:r>
+      <w:rPr/>
+    </w:r>
+  </w:p>
 </w:hdr>
 </file>
 
@@ -37630,11 +37954,100 @@
 <w:hdr xmlns:o="urn:schemas-microsoft-com:office:office" xmlns:r="http://schemas.openxmlformats.org/officeDocument/2006/relationships" xmlns:v="urn:schemas-microsoft-com:vml" xmlns:w="http://schemas.openxmlformats.org/wordprocessingml/2006/main" xmlns:w10="urn:schemas-microsoft-com:office:word" xmlns:wp="http://schemas.openxmlformats.org/drawingml/2006/wordprocessingDrawing" xmlns:wps="http://schemas.microsoft.com/office/word/2010/wordprocessingShape" xmlns:wpg="http://schemas.microsoft.com/office/word/2010/wordprocessingGroup" xmlns:mc="http://schemas.openxmlformats.org/markup-compatibility/2006" xmlns:wp14="http://schemas.microsoft.com/office/word/2010/wordprocessingDrawing" xmlns:w14="http://schemas.microsoft.com/office/word/2010/wordml" xmlns:w15="http://schemas.microsoft.com/office/word/2012/wordml" mc:Ignorable="w14 wp14 w15">
   <w:p>
     <w:pPr>
-      <w:pStyle w:val="Header"/>
+      <w:pStyle w:val="Normal"/>
       <w:rPr/>
     </w:pPr>
     <w:r>
+      <w:rPr>
+        <w:rFonts w:cs="Arial"/>
+        <w:sz w:val="16"/>
+        <w:szCs w:val="20"/>
+      </w:rPr>
+      <w:t>Call: [</w:t>
+    </w:r>
+    <w:r>
+      <w:rPr>
+        <w:rFonts w:cs="Arial"/>
+        <w:sz w:val="16"/>
+        <w:szCs w:val="20"/>
+        <w:highlight w:val="lightGray"/>
+      </w:rPr>
+      <w:t>insert call identifier</w:t>
+    </w:r>
+    <w:r>
+      <w:rPr>
+        <w:rFonts w:cs="Arial"/>
+        <w:sz w:val="16"/>
+        <w:szCs w:val="20"/>
+      </w:rPr>
+      <w:t xml:space="preserve">] </w:t>
+    </w:r>
+    <w:r>
+      <w:rPr>
+        <w:rFonts w:cs="Arial"/>
+        <w:sz w:val="16"/>
+        <w:szCs w:val="18"/>
+      </w:rPr>
+      <w:t>— [</w:t>
+    </w:r>
+    <w:r>
+      <w:rPr>
+        <w:rFonts w:cs="Arial"/>
+        <w:sz w:val="16"/>
+        <w:szCs w:val="18"/>
+        <w:highlight w:val="lightGray"/>
+      </w:rPr>
+      <w:t>insert call name</w:t>
+    </w:r>
+    <w:r>
+      <w:rPr>
+        <w:rFonts w:cs="Arial"/>
+        <w:sz w:val="16"/>
+        <w:szCs w:val="18"/>
+      </w:rPr>
+      <w:t>]</w:t>
+    </w:r>
+  </w:p>
+  <w:p>
+    <w:pPr>
+      <w:pStyle w:val="Normal"/>
       <w:rPr/>
+    </w:pPr>
+    <w:r>
+      <w:rPr>
+        <w:rFonts w:cs="Arial"/>
+        <w:color w:val="808080"/>
+        <w:sz w:val="16"/>
+        <w:szCs w:val="20"/>
+      </w:rPr>
+      <w:t xml:space="preserve">EU Grants: Application form </w:t>
+    </w:r>
+    <w:r>
+      <w:rPr>
+        <w:rFonts w:cs="Arial"/>
+        <w:color w:val="7F7F7F"/>
+        <w:sz w:val="16"/>
+        <w:szCs w:val="16"/>
+      </w:rPr>
+      <w:t>(HORIZON-WIDERA-2023-ACCESS-02)</w:t>
+    </w:r>
+    <w:r>
+      <w:rPr>
+        <w:rFonts w:cs="Arial"/>
+        <w:color w:val="7F7F7F"/>
+        <w:sz w:val="16"/>
+        <w:szCs w:val="20"/>
+      </w:rPr>
+      <w:t xml:space="preserve">: </w:t>
+    </w:r>
+    <w:r>
+      <w:rPr>
+        <w:rFonts w:cs="Arial"/>
+        <w:color w:val="808080"/>
+        <w:sz w:val="16"/>
+        <w:szCs w:val="20"/>
+      </w:rPr>
+      <w:t>V1.0 – 14.02.2023</w:t>
     </w:r>
   </w:p>
 </w:hdr>
@@ -37747,6 +38160,20 @@
 <w:hdr xmlns:o="urn:schemas-microsoft-com:office:office" xmlns:r="http://schemas.openxmlformats.org/officeDocument/2006/relationships" xmlns:v="urn:schemas-microsoft-com:vml" xmlns:w="http://schemas.openxmlformats.org/wordprocessingml/2006/main" xmlns:w10="urn:schemas-microsoft-com:office:word" xmlns:wp="http://schemas.openxmlformats.org/drawingml/2006/wordprocessingDrawing" xmlns:wps="http://schemas.microsoft.com/office/word/2010/wordprocessingShape" xmlns:wpg="http://schemas.microsoft.com/office/word/2010/wordprocessingGroup" xmlns:mc="http://schemas.openxmlformats.org/markup-compatibility/2006" xmlns:wp14="http://schemas.microsoft.com/office/word/2010/wordprocessingDrawing" xmlns:w14="http://schemas.microsoft.com/office/word/2010/wordml" xmlns:w15="http://schemas.microsoft.com/office/word/2012/wordml" mc:Ignorable="w14 wp14 w15">
   <w:p>
     <w:pPr>
+      <w:pStyle w:val="Header"/>
+      <w:rPr/>
+    </w:pPr>
+    <w:r>
+      <w:rPr/>
+    </w:r>
+  </w:p>
+</w:hdr>
+</file>
+
+<file path=word/header7.xml><?xml version="1.0" encoding="utf-8"?>
+<w:hdr xmlns:o="urn:schemas-microsoft-com:office:office" xmlns:r="http://schemas.openxmlformats.org/officeDocument/2006/relationships" xmlns:v="urn:schemas-microsoft-com:vml" xmlns:w="http://schemas.openxmlformats.org/wordprocessingml/2006/main" xmlns:w10="urn:schemas-microsoft-com:office:word" xmlns:wp="http://schemas.openxmlformats.org/drawingml/2006/wordprocessingDrawing" xmlns:wps="http://schemas.microsoft.com/office/word/2010/wordprocessingShape" xmlns:wpg="http://schemas.microsoft.com/office/word/2010/wordprocessingGroup" xmlns:mc="http://schemas.openxmlformats.org/markup-compatibility/2006" xmlns:wp14="http://schemas.microsoft.com/office/word/2010/wordprocessingDrawing" xmlns:w14="http://schemas.microsoft.com/office/word/2010/wordml" xmlns:w15="http://schemas.microsoft.com/office/word/2012/wordml" mc:Ignorable="w14 wp14 w15">
+  <w:p>
+    <w:pPr>
       <w:pStyle w:val="Normal"/>
       <w:rPr/>
     </w:pPr>
@@ -37841,20 +38268,6 @@
         <w:szCs w:val="20"/>
       </w:rPr>
       <w:t>V1.0 – 14.02.2023</w:t>
-    </w:r>
-  </w:p>
-</w:hdr>
-</file>
-
-<file path=word/header7.xml><?xml version="1.0" encoding="utf-8"?>
-<w:hdr xmlns:o="urn:schemas-microsoft-com:office:office" xmlns:r="http://schemas.openxmlformats.org/officeDocument/2006/relationships" xmlns:v="urn:schemas-microsoft-com:vml" xmlns:w="http://schemas.openxmlformats.org/wordprocessingml/2006/main" xmlns:w10="urn:schemas-microsoft-com:office:word" xmlns:wp="http://schemas.openxmlformats.org/drawingml/2006/wordprocessingDrawing" xmlns:wps="http://schemas.microsoft.com/office/word/2010/wordprocessingShape" xmlns:wpg="http://schemas.microsoft.com/office/word/2010/wordprocessingGroup" xmlns:mc="http://schemas.openxmlformats.org/markup-compatibility/2006" xmlns:wp14="http://schemas.microsoft.com/office/word/2010/wordprocessingDrawing" xmlns:w14="http://schemas.microsoft.com/office/word/2010/wordml" xmlns:w15="http://schemas.microsoft.com/office/word/2012/wordml" mc:Ignorable="w14 wp14 w15">
-  <w:p>
-    <w:pPr>
-      <w:pStyle w:val="Header"/>
-      <w:rPr/>
-    </w:pPr>
-    <w:r>
-      <w:rPr/>
     </w:r>
   </w:p>
 </w:hdr>
@@ -37967,100 +38380,11 @@
 <w:hdr xmlns:o="urn:schemas-microsoft-com:office:office" xmlns:r="http://schemas.openxmlformats.org/officeDocument/2006/relationships" xmlns:v="urn:schemas-microsoft-com:vml" xmlns:w="http://schemas.openxmlformats.org/wordprocessingml/2006/main" xmlns:w10="urn:schemas-microsoft-com:office:word" xmlns:wp="http://schemas.openxmlformats.org/drawingml/2006/wordprocessingDrawing" xmlns:wps="http://schemas.microsoft.com/office/word/2010/wordprocessingShape" xmlns:wpg="http://schemas.microsoft.com/office/word/2010/wordprocessingGroup" xmlns:mc="http://schemas.openxmlformats.org/markup-compatibility/2006" xmlns:wp14="http://schemas.microsoft.com/office/word/2010/wordprocessingDrawing" xmlns:w14="http://schemas.microsoft.com/office/word/2010/wordml" xmlns:w15="http://schemas.microsoft.com/office/word/2012/wordml" mc:Ignorable="w14 wp14 w15">
   <w:p>
     <w:pPr>
-      <w:pStyle w:val="Normal"/>
+      <w:pStyle w:val="Header"/>
       <w:rPr/>
     </w:pPr>
     <w:r>
-      <w:rPr>
-        <w:rFonts w:cs="Arial"/>
-        <w:sz w:val="16"/>
-        <w:szCs w:val="20"/>
-      </w:rPr>
-      <w:t>Call: [</w:t>
-    </w:r>
-    <w:r>
-      <w:rPr>
-        <w:rFonts w:cs="Arial"/>
-        <w:sz w:val="16"/>
-        <w:szCs w:val="20"/>
-        <w:highlight w:val="lightGray"/>
-      </w:rPr>
-      <w:t>insert call identifier</w:t>
-    </w:r>
-    <w:r>
-      <w:rPr>
-        <w:rFonts w:cs="Arial"/>
-        <w:sz w:val="16"/>
-        <w:szCs w:val="20"/>
-      </w:rPr>
-      <w:t xml:space="preserve">] </w:t>
-    </w:r>
-    <w:r>
-      <w:rPr>
-        <w:rFonts w:cs="Arial"/>
-        <w:sz w:val="16"/>
-        <w:szCs w:val="18"/>
-      </w:rPr>
-      <w:t>— [</w:t>
-    </w:r>
-    <w:r>
-      <w:rPr>
-        <w:rFonts w:cs="Arial"/>
-        <w:sz w:val="16"/>
-        <w:szCs w:val="18"/>
-        <w:highlight w:val="lightGray"/>
-      </w:rPr>
-      <w:t>insert call name</w:t>
-    </w:r>
-    <w:r>
-      <w:rPr>
-        <w:rFonts w:cs="Arial"/>
-        <w:sz w:val="16"/>
-        <w:szCs w:val="18"/>
-      </w:rPr>
-      <w:t>]</w:t>
-    </w:r>
-  </w:p>
-  <w:p>
-    <w:pPr>
-      <w:pStyle w:val="Normal"/>
       <w:rPr/>
-    </w:pPr>
-    <w:r>
-      <w:rPr>
-        <w:rFonts w:cs="Arial"/>
-        <w:color w:val="808080"/>
-        <w:sz w:val="16"/>
-        <w:szCs w:val="20"/>
-      </w:rPr>
-      <w:t xml:space="preserve">EU Grants: Application form </w:t>
-    </w:r>
-    <w:r>
-      <w:rPr>
-        <w:rFonts w:cs="Arial"/>
-        <w:color w:val="7F7F7F"/>
-        <w:sz w:val="16"/>
-        <w:szCs w:val="16"/>
-      </w:rPr>
-      <w:t>(HORIZON-WIDERA-2023-ACCESS-02)</w:t>
-    </w:r>
-    <w:r>
-      <w:rPr>
-        <w:rFonts w:cs="Arial"/>
-        <w:color w:val="7F7F7F"/>
-        <w:sz w:val="16"/>
-        <w:szCs w:val="20"/>
-      </w:rPr>
-      <w:t xml:space="preserve">: </w:t>
-    </w:r>
-    <w:r>
-      <w:rPr>
-        <w:rFonts w:cs="Arial"/>
-        <w:color w:val="808080"/>
-        <w:sz w:val="16"/>
-        <w:szCs w:val="20"/>
-      </w:rPr>
-      <w:t>V1.0 – 14.02.2023</w:t>
     </w:r>
   </w:p>
 </w:hdr>
@@ -40959,7 +41283,7 @@
       <w:vertAlign w:val="superscript"/>
     </w:rPr>
   </w:style>
-  <w:style w:type="character" w:styleId="FootnoteTextCharSchriftart9ptChar1Schriftart10ptChar1Schriftart8ptChar1WB-FunotentextChar1fnChar1FootnotesChar1FootnoteakChar1FoodNoteChar1ftChar1FootnoteChar1FootnoteTextChar1Char1FootnoteTextCharCharChar">
+  <w:style w:type="character" w:styleId="FootnoteTextCharSchriftart9ptChar1Schriftart10ptChar1Schriftart8ptChar1WBFunotentextChar1fnChar1FootnotesChar1FootnoteakChar1FoodNoteChar1ftChar1FootnoteChar1FootnoteTextChar1Char1FootnoteTextCharCharChar">
     <w:name w:val="Footnote Text Char,Schriftart: 9 pt Char1,Schriftart: 10 pt Char1,Schriftart: 8 pt Char1,WB-Fußnotentext Char1,fn Char1,Footnotes Char1,Footnote ak Char1,FoodNote Char1,ft Char1,Footnote Char1,Footnote Text Char1 Char1,Footnote Text Char Char Char"/>
     <w:qFormat/>
     <w:rPr>
@@ -41011,17 +41335,17 @@
       <w:u w:val="single"/>
     </w:rPr>
   </w:style>
-  <w:style w:type="character" w:styleId="Ui-dialog-title">
+  <w:style w:type="character" w:styleId="Uidialogtitle">
     <w:name w:val="ui-dialog-title"/>
     <w:qFormat/>
     <w:rPr/>
   </w:style>
-  <w:style w:type="character" w:styleId="Ui-icon">
+  <w:style w:type="character" w:styleId="Uiicon">
     <w:name w:val="ui-icon"/>
     <w:qFormat/>
     <w:rPr/>
   </w:style>
-  <w:style w:type="character" w:styleId="FootnoteTextChar2Schriftart9ptCharSchriftart10ptCharSchriftart8ptCharWB-FunotentextCharfnCharFootnotesCharFootnoteakCharFootnoteTextCharChar1FoodNoteCharftCharFootnoteCharFootnoteTextChar1Char">
+  <w:style w:type="character" w:styleId="FootnoteTextChar2Schriftart9ptCharSchriftart10ptCharSchriftart8ptCharWBFunotentextCharfnCharFootnotesCharFootnoteakCharFootnoteTextCharChar1FoodNoteCharftCharFootnoteCharFootnoteTextChar1Char">
     <w:name w:val="Footnote Text Char2,Schriftart: 9 pt Char,Schriftart: 10 pt Char,Schriftart: 8 pt Char,WB-Fußnotentext Char,fn Char,Footnotes Char,Footnote ak Char,Footnote Text Char Char1,FoodNote Char,ft Char,Footnote Char,Footnote Text Char1 Char"/>
     <w:qFormat/>
     <w:rPr>
@@ -41216,7 +41540,7 @@
       <w:lang w:val="en-US" w:eastAsia="en-US"/>
     </w:rPr>
   </w:style>
-  <w:style w:type="character" w:styleId="En-tte2">
+  <w:style w:type="character" w:styleId="Entte2">
     <w:name w:val="En-tête #2_"/>
     <w:qFormat/>
     <w:rPr>
@@ -41449,7 +41773,7 @@
       <w:szCs w:val="16"/>
     </w:rPr>
   </w:style>
-  <w:style w:type="paragraph" w:styleId="FootnotetextSchriftart9ptSchriftart10ptSchriftart8ptWB-FunotentextfnFootnotesFootnoteakFoodNoteftFootnoteFootnoteTextChar1FootnoteTextCharCharFootnoteTextChar1CharChar">
+  <w:style w:type="paragraph" w:styleId="FootnotetextSchriftart9ptSchriftart10ptSchriftart8ptWBFunotentextfnFootnotesFootnoteakFoodNoteftFootnoteFootnoteTextChar1FootnoteTextCharCharFootnoteTextChar1CharChar">
     <w:name w:val="footnote text,Schriftart: 9 pt,Schriftart: 10 pt,Schriftart: 8 pt,WB-Fußnotentext,fn,Footnotes,Footnote ak,FoodNote,ft,Footnote,Footnote Text Char1,Footnote Text Char Char,Footnote Text Char1 Char Char"/>
     <w:basedOn w:val="Normal"/>
     <w:qFormat/>
@@ -43011,7 +43335,7 @@
       <w:lang w:val="en-GB" w:eastAsia="en-GB"/>
     </w:rPr>
   </w:style>
-  <w:style w:type="paragraph" w:styleId="LightGrid-Accent31">
+  <w:style w:type="paragraph" w:styleId="LightGridAccent31">
     <w:name w:val="Light Grid - Accent 31"/>
     <w:basedOn w:val="Normal"/>
     <w:qFormat/>
@@ -43040,7 +43364,7 @@
       <w:lang w:val="en-GB" w:eastAsia="en-GB"/>
     </w:rPr>
   </w:style>
-  <w:style w:type="paragraph" w:styleId="MediumList2-Accent21">
+  <w:style w:type="paragraph" w:styleId="MediumList2Accent21">
     <w:name w:val="Medium List 2 - Accent 21"/>
     <w:qFormat/>
     <w:pPr>
@@ -43076,7 +43400,7 @@
       <w:lang w:val="en-IE"/>
     </w:rPr>
   </w:style>
-  <w:style w:type="paragraph" w:styleId="En-tte21">
+  <w:style w:type="paragraph" w:styleId="Entte21">
     <w:name w:val="En-tête #2"/>
     <w:basedOn w:val="Normal"/>
     <w:qFormat/>

--- a/HORIZON-WIDERA-2023-ACCESS-02.docx
+++ b/HORIZON-WIDERA-2023-ACCESS-02.docx
@@ -1310,11 +1310,11 @@
                 <w:lang w:val="en-GB"/>
               </w:rPr>
             </w:pPr>
-            <w:bookmarkStart w:id="0" w:name="_Toc448834151"/>
-            <w:bookmarkStart w:id="1" w:name="_Toc443645004"/>
+            <w:bookmarkStart w:id="0" w:name="_Toc448828797"/>
+            <w:bookmarkStart w:id="1" w:name="_Toc448828577"/>
             <w:bookmarkStart w:id="2" w:name="_Toc445930535"/>
-            <w:bookmarkStart w:id="3" w:name="_Toc448828577"/>
-            <w:bookmarkStart w:id="4" w:name="_Toc448828797"/>
+            <w:bookmarkStart w:id="3" w:name="_Toc443645004"/>
+            <w:bookmarkStart w:id="4" w:name="_Toc448834151"/>
             <w:r>
               <w:rPr>
                 <w:b/>
@@ -1361,11 +1361,11 @@
                 <w:lang w:val="en-GB"/>
               </w:rPr>
             </w:pPr>
-            <w:bookmarkStart w:id="5" w:name="_Toc443645005"/>
-            <w:bookmarkStart w:id="6" w:name="_Toc445930536"/>
+            <w:bookmarkStart w:id="5" w:name="_Toc448834152"/>
+            <w:bookmarkStart w:id="6" w:name="_Toc448828798"/>
             <w:bookmarkStart w:id="7" w:name="_Toc448828578"/>
-            <w:bookmarkStart w:id="8" w:name="_Toc448828798"/>
-            <w:bookmarkStart w:id="9" w:name="_Toc448834152"/>
+            <w:bookmarkStart w:id="8" w:name="_Toc445930536"/>
+            <w:bookmarkStart w:id="9" w:name="_Toc443645005"/>
             <w:r>
               <w:rPr>
                 <w:b/>
@@ -1409,11 +1409,11 @@
                 <w:lang w:val="en-GB"/>
               </w:rPr>
             </w:pPr>
-            <w:bookmarkStart w:id="10" w:name="_Toc443645006"/>
-            <w:bookmarkStart w:id="11" w:name="_Toc445930537"/>
+            <w:bookmarkStart w:id="10" w:name="_Toc448834153"/>
+            <w:bookmarkStart w:id="11" w:name="_Toc448828799"/>
             <w:bookmarkStart w:id="12" w:name="_Toc448828579"/>
-            <w:bookmarkStart w:id="13" w:name="_Toc448828799"/>
-            <w:bookmarkStart w:id="14" w:name="_Toc448834153"/>
+            <w:bookmarkStart w:id="13" w:name="_Toc445930537"/>
+            <w:bookmarkStart w:id="14" w:name="_Toc443645006"/>
             <w:r>
               <w:rPr>
                 <w:b/>
@@ -1457,11 +1457,11 @@
                 <w:lang w:val="en-GB"/>
               </w:rPr>
             </w:pPr>
-            <w:bookmarkStart w:id="15" w:name="_Toc443645007"/>
-            <w:bookmarkStart w:id="16" w:name="_Toc445930538"/>
+            <w:bookmarkStart w:id="15" w:name="_Toc448834154"/>
+            <w:bookmarkStart w:id="16" w:name="_Toc448828800"/>
             <w:bookmarkStart w:id="17" w:name="_Toc448828580"/>
-            <w:bookmarkStart w:id="18" w:name="_Toc448828800"/>
-            <w:bookmarkStart w:id="19" w:name="_Toc448834154"/>
+            <w:bookmarkStart w:id="18" w:name="_Toc445930538"/>
+            <w:bookmarkStart w:id="19" w:name="_Toc443645007"/>
             <w:r>
               <w:rPr>
                 <w:b/>
@@ -1596,28 +1596,6 @@
       <w:pPr>
         <w:pStyle w:val="Normal"/>
         <w:widowControl w:val="false"/>
-        <w:spacing w:before="11" w:after="0"/>
-        <w:ind w:left="0" w:right="0" w:hanging="0"/>
-        <w:jc w:val="center"/>
-        <w:rPr>
-          <w:rFonts w:ascii="Times New Roman" w:hAnsi="Times New Roman"/>
-          <w:sz w:val="6"/>
-          <w:szCs w:val="6"/>
-          <w:lang w:val="en-GB"/>
-        </w:rPr>
-      </w:pPr>
-      <w:r>
-        <w:rPr>
-          <w:rFonts w:ascii="Times New Roman" w:hAnsi="Times New Roman"/>
-          <w:sz w:val="6"/>
-          <w:szCs w:val="6"/>
-          <w:lang w:val="en-GB"/>
-        </w:rPr>
-      </w:r>
-    </w:p>
-    <w:p>
-      <w:pPr>
-        <w:pStyle w:val="Normal"/>
         <w:spacing w:before="11" w:after="0"/>
         <w:ind w:left="0" w:right="0" w:hanging="0"/>
         <w:jc w:val="center"/>
@@ -1904,10 +1882,10 @@
           <w:lang w:val="en-GB"/>
         </w:rPr>
       </w:r>
-      <w:bookmarkStart w:id="20" w:name="_Toc448834156_Copy_1"/>
-      <w:bookmarkStart w:id="21" w:name="_Toc448834156"/>
-      <w:bookmarkStart w:id="22" w:name="_Toc448834156_Copy_1"/>
-      <w:bookmarkStart w:id="23" w:name="_Toc448834156"/>
+      <w:bookmarkStart w:id="20" w:name="_Toc448834156"/>
+      <w:bookmarkStart w:id="21" w:name="_Toc448834156_Copy_1"/>
+      <w:bookmarkStart w:id="22" w:name="_Toc448834156"/>
+      <w:bookmarkStart w:id="23" w:name="_Toc448834156_Copy_1"/>
       <w:bookmarkEnd w:id="22"/>
       <w:bookmarkEnd w:id="23"/>
     </w:p>
@@ -3778,7 +3756,13 @@
               <w:rPr>
                 <w:lang w:val="en-GB"/>
               </w:rPr>
-              <w:t>3 IPGP</w:t>
+              <w:t>3 IPGP/</w:t>
+            </w:r>
+            <w:r>
+              <w:rPr>
+                <w:lang w:val="en-GB"/>
+              </w:rPr>
+              <w:t>IGN</w:t>
             </w:r>
           </w:p>
         </w:tc>
@@ -5114,15 +5098,7 @@
       </w:pPr>
       <w:r>
         <w:rPr/>
-        <w:t>Via the adoption of such a policy, ACRONYM aims at creating a vivid scientific community of software users, ranging from post-graduate students, to highly skilled scientists/researchers and professionals in the Space and Earth Observation industry. With their expertise, specific needs and individual application demands, they will be able to drive the constant development of the package and provide means for continuous validation, creating high-quality new knowledge along the way and fostering its diffusion. Paired with its newly found expertise gained through ACRONYM and thus an enhanced and modernized academic capacity, NTUA will be established as an attractive excellence center for Space Geodesy, s</w:t>
-      </w:r>
-      <w:r>
-        <w:rPr/>
-        <w:t>trengthening human capital in research and</w:t>
-      </w:r>
-      <w:r>
-        <w:rPr/>
-        <w:t xml:space="preserve"> boosting innovation in a rapidly evolving new market.</w:t>
+        <w:t>Via the adoption of such a policy, ACRONYM aims at creating a vivid scientific community of software users, ranging from post-graduate students, to highly skilled scientists/researchers and professionals in the Space and Earth Observation industry. With their expertise, specific needs and individual application demands, they will be able to drive the constant development of the package and provide means for continuous validation, creating high-quality new knowledge along the way and fostering its diffusion. Paired with its newly found expertise gained through ACRONYM and thus an enhanced and modernized academic capacity, NTUA will be established as an attractive excellence center for Space Geodesy, strengthening human capital in research and boosting innovation in a rapidly evolving new market.</w:t>
       </w:r>
     </w:p>
     <w:p>
@@ -5156,7 +5132,9 @@
         </w:rPr>
       </w:pPr>
       <w:r>
-        <w:rPr/>
+        <w:rPr>
+          <w:shd w:fill="FFFF00" w:val="clear"/>
+        </w:rPr>
       </w:r>
     </w:p>
     <w:p>
@@ -5293,14 +5271,12 @@
           <w:t>https://doi.org/10.22541%2Fessoar.167327866.67198225%2Fv1</w:t>
         </w:r>
       </w:hyperlink>
-      <w:hyperlink r:id="rId15">
-        <w:r>
-          <w:rPr>
-            <w:lang w:val="en-GB"/>
-          </w:rPr>
-          <w:t>.</w:t>
-        </w:r>
-      </w:hyperlink>
+      <w:r>
+        <w:rPr>
+          <w:lang w:val="en-GB"/>
+        </w:rPr>
+        <w:t>.</w:t>
+      </w:r>
     </w:p>
     <w:p>
       <w:pPr>
@@ -8470,10 +8446,10 @@
     <w:p>
       <w:pPr>
         <w:sectPr>
-          <w:headerReference w:type="even" r:id="rId16"/>
-          <w:headerReference w:type="default" r:id="rId17"/>
-          <w:headerReference w:type="first" r:id="rId18"/>
-          <w:footerReference w:type="default" r:id="rId19"/>
+          <w:headerReference w:type="even" r:id="rId15"/>
+          <w:headerReference w:type="default" r:id="rId16"/>
+          <w:headerReference w:type="first" r:id="rId17"/>
+          <w:footerReference w:type="default" r:id="rId18"/>
           <w:footnotePr>
             <w:numFmt w:val="decimal"/>
           </w:footnotePr>
@@ -8721,7 +8697,7 @@
         <mc:AlternateContent>
           <mc:Choice Requires="wps">
             <w:drawing>
-              <wp:anchor behindDoc="0" distT="0" distB="0" distL="0" distR="0" simplePos="0" locked="0" layoutInCell="0" allowOverlap="1" relativeHeight="81">
+              <wp:anchor behindDoc="0" distT="0" distB="0" distL="0" distR="0" simplePos="0" locked="0" layoutInCell="0" allowOverlap="1" relativeHeight="82">
                 <wp:simplePos x="0" y="0"/>
                 <wp:positionH relativeFrom="column">
                   <wp:align>center</wp:align>
@@ -8788,7 +8764,7 @@
                                           </pic:cNvPicPr>
                                         </pic:nvPicPr>
                                         <pic:blipFill>
-                                          <a:blip r:embed="rId20"/>
+                                          <a:blip r:embed="rId19"/>
                                           <a:stretch>
                                             <a:fillRect/>
                                           </a:stretch>
@@ -8904,7 +8880,7 @@
                                     </pic:cNvPicPr>
                                   </pic:nvPicPr>
                                   <pic:blipFill>
-                                    <a:blip r:embed="rId21"/>
+                                    <a:blip r:embed="rId20"/>
                                     <a:stretch>
                                       <a:fillRect/>
                                     </a:stretch>
@@ -9093,7 +9069,7 @@
                     </pic:cNvPicPr>
                   </pic:nvPicPr>
                   <pic:blipFill>
-                    <a:blip r:embed="rId22"/>
+                    <a:blip r:embed="rId21"/>
                     <a:stretch>
                       <a:fillRect/>
                     </a:stretch>
@@ -12820,10 +12796,10 @@
         <w:gridCol w:w="1417"/>
         <w:gridCol w:w="2691"/>
         <w:gridCol w:w="994"/>
-        <w:gridCol w:w="1285"/>
+        <w:gridCol w:w="1286"/>
         <w:gridCol w:w="709"/>
         <w:gridCol w:w="1046"/>
-        <w:gridCol w:w="1122"/>
+        <w:gridCol w:w="1121"/>
       </w:tblGrid>
       <w:tr>
         <w:trPr/>
@@ -12969,7 +12945,7 @@
         </w:tc>
         <w:tc>
           <w:tcPr>
-            <w:tcW w:w="1285" w:type="dxa"/>
+            <w:tcW w:w="1286" w:type="dxa"/>
             <w:tcBorders>
               <w:top w:val="single" w:sz="4" w:space="0" w:color="000000"/>
               <w:left w:val="single" w:sz="4" w:space="0" w:color="000000"/>
@@ -13072,7 +13048,7 @@
         </w:tc>
         <w:tc>
           <w:tcPr>
-            <w:tcW w:w="1122" w:type="dxa"/>
+            <w:tcW w:w="1121" w:type="dxa"/>
             <w:tcBorders>
               <w:top w:val="single" w:sz="4" w:space="0" w:color="000000"/>
               <w:left w:val="single" w:sz="4" w:space="0" w:color="000000"/>
@@ -13259,7 +13235,7 @@
         </w:tc>
         <w:tc>
           <w:tcPr>
-            <w:tcW w:w="1285" w:type="dxa"/>
+            <w:tcW w:w="1286" w:type="dxa"/>
             <w:tcBorders>
               <w:top w:val="single" w:sz="4" w:space="0" w:color="000000"/>
               <w:left w:val="single" w:sz="4" w:space="0" w:color="000000"/>
@@ -13355,7 +13331,7 @@
         </w:tc>
         <w:tc>
           <w:tcPr>
-            <w:tcW w:w="1122" w:type="dxa"/>
+            <w:tcW w:w="1121" w:type="dxa"/>
             <w:tcBorders>
               <w:top w:val="single" w:sz="4" w:space="0" w:color="000000"/>
               <w:left w:val="single" w:sz="4" w:space="0" w:color="000000"/>
@@ -13517,7 +13493,7 @@
         </w:tc>
         <w:tc>
           <w:tcPr>
-            <w:tcW w:w="1285" w:type="dxa"/>
+            <w:tcW w:w="1286" w:type="dxa"/>
             <w:tcBorders>
               <w:top w:val="single" w:sz="4" w:space="0" w:color="000000"/>
               <w:left w:val="single" w:sz="4" w:space="0" w:color="000000"/>
@@ -13613,7 +13589,7 @@
         </w:tc>
         <w:tc>
           <w:tcPr>
-            <w:tcW w:w="1122" w:type="dxa"/>
+            <w:tcW w:w="1121" w:type="dxa"/>
             <w:tcBorders>
               <w:top w:val="single" w:sz="4" w:space="0" w:color="000000"/>
               <w:left w:val="single" w:sz="4" w:space="0" w:color="000000"/>
@@ -13775,7 +13751,7 @@
         </w:tc>
         <w:tc>
           <w:tcPr>
-            <w:tcW w:w="1285" w:type="dxa"/>
+            <w:tcW w:w="1286" w:type="dxa"/>
             <w:tcBorders>
               <w:top w:val="single" w:sz="4" w:space="0" w:color="000000"/>
               <w:left w:val="single" w:sz="4" w:space="0" w:color="000000"/>
@@ -13871,7 +13847,7 @@
         </w:tc>
         <w:tc>
           <w:tcPr>
-            <w:tcW w:w="1122" w:type="dxa"/>
+            <w:tcW w:w="1121" w:type="dxa"/>
             <w:tcBorders>
               <w:top w:val="single" w:sz="4" w:space="0" w:color="000000"/>
               <w:left w:val="single" w:sz="4" w:space="0" w:color="000000"/>
@@ -14033,7 +14009,7 @@
         </w:tc>
         <w:tc>
           <w:tcPr>
-            <w:tcW w:w="1285" w:type="dxa"/>
+            <w:tcW w:w="1286" w:type="dxa"/>
             <w:tcBorders>
               <w:top w:val="single" w:sz="4" w:space="0" w:color="000000"/>
               <w:left w:val="single" w:sz="4" w:space="0" w:color="000000"/>
@@ -14129,7 +14105,7 @@
         </w:tc>
         <w:tc>
           <w:tcPr>
-            <w:tcW w:w="1122" w:type="dxa"/>
+            <w:tcW w:w="1121" w:type="dxa"/>
             <w:tcBorders>
               <w:top w:val="single" w:sz="4" w:space="0" w:color="000000"/>
               <w:left w:val="single" w:sz="4" w:space="0" w:color="000000"/>
@@ -14287,7 +14263,7 @@
         </w:tc>
         <w:tc>
           <w:tcPr>
-            <w:tcW w:w="1285" w:type="dxa"/>
+            <w:tcW w:w="1286" w:type="dxa"/>
             <w:tcBorders>
               <w:left w:val="single" w:sz="4" w:space="0" w:color="000000"/>
               <w:bottom w:val="single" w:sz="4" w:space="0" w:color="000000"/>
@@ -14380,7 +14356,7 @@
         </w:tc>
         <w:tc>
           <w:tcPr>
-            <w:tcW w:w="1122" w:type="dxa"/>
+            <w:tcW w:w="1121" w:type="dxa"/>
             <w:tcBorders>
               <w:left w:val="single" w:sz="4" w:space="0" w:color="000000"/>
               <w:bottom w:val="single" w:sz="4" w:space="0" w:color="000000"/>
@@ -14537,7 +14513,7 @@
         </w:tc>
         <w:tc>
           <w:tcPr>
-            <w:tcW w:w="1285" w:type="dxa"/>
+            <w:tcW w:w="1286" w:type="dxa"/>
             <w:tcBorders>
               <w:left w:val="single" w:sz="4" w:space="0" w:color="000000"/>
               <w:bottom w:val="single" w:sz="4" w:space="0" w:color="000000"/>
@@ -14630,7 +14606,7 @@
         </w:tc>
         <w:tc>
           <w:tcPr>
-            <w:tcW w:w="1122" w:type="dxa"/>
+            <w:tcW w:w="1121" w:type="dxa"/>
             <w:tcBorders>
               <w:left w:val="single" w:sz="4" w:space="0" w:color="000000"/>
               <w:bottom w:val="single" w:sz="4" w:space="0" w:color="000000"/>
@@ -14787,7 +14763,7 @@
         </w:tc>
         <w:tc>
           <w:tcPr>
-            <w:tcW w:w="1285" w:type="dxa"/>
+            <w:tcW w:w="1286" w:type="dxa"/>
             <w:tcBorders>
               <w:left w:val="single" w:sz="4" w:space="0" w:color="000000"/>
               <w:bottom w:val="single" w:sz="4" w:space="0" w:color="000000"/>
@@ -14880,7 +14856,7 @@
         </w:tc>
         <w:tc>
           <w:tcPr>
-            <w:tcW w:w="1122" w:type="dxa"/>
+            <w:tcW w:w="1121" w:type="dxa"/>
             <w:tcBorders>
               <w:left w:val="single" w:sz="4" w:space="0" w:color="000000"/>
               <w:bottom w:val="single" w:sz="4" w:space="0" w:color="000000"/>
@@ -15037,7 +15013,7 @@
         </w:tc>
         <w:tc>
           <w:tcPr>
-            <w:tcW w:w="1285" w:type="dxa"/>
+            <w:tcW w:w="1286" w:type="dxa"/>
             <w:tcBorders>
               <w:left w:val="single" w:sz="4" w:space="0" w:color="000000"/>
               <w:bottom w:val="single" w:sz="4" w:space="0" w:color="000000"/>
@@ -15130,7 +15106,7 @@
         </w:tc>
         <w:tc>
           <w:tcPr>
-            <w:tcW w:w="1122" w:type="dxa"/>
+            <w:tcW w:w="1121" w:type="dxa"/>
             <w:tcBorders>
               <w:left w:val="single" w:sz="4" w:space="0" w:color="000000"/>
               <w:bottom w:val="single" w:sz="4" w:space="0" w:color="000000"/>
@@ -15289,7 +15265,7 @@
         </w:tc>
         <w:tc>
           <w:tcPr>
-            <w:tcW w:w="1285" w:type="dxa"/>
+            <w:tcW w:w="1286" w:type="dxa"/>
             <w:tcBorders>
               <w:left w:val="single" w:sz="4" w:space="0" w:color="000000"/>
               <w:bottom w:val="single" w:sz="4" w:space="0" w:color="000000"/>
@@ -15382,7 +15358,7 @@
         </w:tc>
         <w:tc>
           <w:tcPr>
-            <w:tcW w:w="1122" w:type="dxa"/>
+            <w:tcW w:w="1121" w:type="dxa"/>
             <w:tcBorders>
               <w:left w:val="single" w:sz="4" w:space="0" w:color="000000"/>
               <w:bottom w:val="single" w:sz="4" w:space="0" w:color="000000"/>
@@ -15542,7 +15518,7 @@
         </w:tc>
         <w:tc>
           <w:tcPr>
-            <w:tcW w:w="1285" w:type="dxa"/>
+            <w:tcW w:w="1286" w:type="dxa"/>
             <w:tcBorders>
               <w:left w:val="single" w:sz="4" w:space="0" w:color="000000"/>
               <w:bottom w:val="single" w:sz="4" w:space="0" w:color="000000"/>
@@ -15635,7 +15611,7 @@
         </w:tc>
         <w:tc>
           <w:tcPr>
-            <w:tcW w:w="1122" w:type="dxa"/>
+            <w:tcW w:w="1121" w:type="dxa"/>
             <w:tcBorders>
               <w:left w:val="single" w:sz="4" w:space="0" w:color="000000"/>
               <w:bottom w:val="single" w:sz="4" w:space="0" w:color="000000"/>
@@ -15792,7 +15768,7 @@
         </w:tc>
         <w:tc>
           <w:tcPr>
-            <w:tcW w:w="1285" w:type="dxa"/>
+            <w:tcW w:w="1286" w:type="dxa"/>
             <w:tcBorders>
               <w:left w:val="single" w:sz="4" w:space="0" w:color="000000"/>
               <w:bottom w:val="single" w:sz="4" w:space="0" w:color="000000"/>
@@ -15885,7 +15861,7 @@
         </w:tc>
         <w:tc>
           <w:tcPr>
-            <w:tcW w:w="1122" w:type="dxa"/>
+            <w:tcW w:w="1121" w:type="dxa"/>
             <w:tcBorders>
               <w:left w:val="single" w:sz="4" w:space="0" w:color="000000"/>
               <w:bottom w:val="single" w:sz="4" w:space="0" w:color="000000"/>
@@ -16042,7 +16018,7 @@
         </w:tc>
         <w:tc>
           <w:tcPr>
-            <w:tcW w:w="1285" w:type="dxa"/>
+            <w:tcW w:w="1286" w:type="dxa"/>
             <w:tcBorders>
               <w:left w:val="single" w:sz="4" w:space="0" w:color="000000"/>
               <w:bottom w:val="single" w:sz="4" w:space="0" w:color="000000"/>
@@ -16135,7 +16111,7 @@
         </w:tc>
         <w:tc>
           <w:tcPr>
-            <w:tcW w:w="1122" w:type="dxa"/>
+            <w:tcW w:w="1121" w:type="dxa"/>
             <w:tcBorders>
               <w:left w:val="single" w:sz="4" w:space="0" w:color="000000"/>
               <w:bottom w:val="single" w:sz="4" w:space="0" w:color="000000"/>
@@ -16292,7 +16268,7 @@
         </w:tc>
         <w:tc>
           <w:tcPr>
-            <w:tcW w:w="1285" w:type="dxa"/>
+            <w:tcW w:w="1286" w:type="dxa"/>
             <w:tcBorders>
               <w:left w:val="single" w:sz="4" w:space="0" w:color="000000"/>
               <w:bottom w:val="single" w:sz="4" w:space="0" w:color="000000"/>
@@ -16385,7 +16361,7 @@
         </w:tc>
         <w:tc>
           <w:tcPr>
-            <w:tcW w:w="1122" w:type="dxa"/>
+            <w:tcW w:w="1121" w:type="dxa"/>
             <w:tcBorders>
               <w:left w:val="single" w:sz="4" w:space="0" w:color="000000"/>
               <w:bottom w:val="single" w:sz="4" w:space="0" w:color="000000"/>
@@ -16542,7 +16518,7 @@
         </w:tc>
         <w:tc>
           <w:tcPr>
-            <w:tcW w:w="1285" w:type="dxa"/>
+            <w:tcW w:w="1286" w:type="dxa"/>
             <w:tcBorders>
               <w:left w:val="single" w:sz="4" w:space="0" w:color="000000"/>
               <w:bottom w:val="single" w:sz="4" w:space="0" w:color="000000"/>
@@ -16635,7 +16611,7 @@
         </w:tc>
         <w:tc>
           <w:tcPr>
-            <w:tcW w:w="1122" w:type="dxa"/>
+            <w:tcW w:w="1121" w:type="dxa"/>
             <w:tcBorders>
               <w:left w:val="single" w:sz="4" w:space="0" w:color="000000"/>
               <w:bottom w:val="single" w:sz="4" w:space="0" w:color="000000"/>
@@ -16792,7 +16768,7 @@
         </w:tc>
         <w:tc>
           <w:tcPr>
-            <w:tcW w:w="1285" w:type="dxa"/>
+            <w:tcW w:w="1286" w:type="dxa"/>
             <w:tcBorders>
               <w:left w:val="single" w:sz="4" w:space="0" w:color="000000"/>
               <w:bottom w:val="single" w:sz="4" w:space="0" w:color="000000"/>
@@ -16885,7 +16861,7 @@
         </w:tc>
         <w:tc>
           <w:tcPr>
-            <w:tcW w:w="1122" w:type="dxa"/>
+            <w:tcW w:w="1121" w:type="dxa"/>
             <w:tcBorders>
               <w:left w:val="single" w:sz="4" w:space="0" w:color="000000"/>
               <w:bottom w:val="single" w:sz="4" w:space="0" w:color="000000"/>
@@ -24885,11 +24861,11 @@
     <w:p>
       <w:pPr>
         <w:sectPr>
-          <w:headerReference w:type="even" r:id="rId23"/>
-          <w:headerReference w:type="default" r:id="rId24"/>
-          <w:headerReference w:type="first" r:id="rId25"/>
-          <w:footerReference w:type="default" r:id="rId26"/>
-          <w:footerReference w:type="first" r:id="rId27"/>
+          <w:headerReference w:type="even" r:id="rId22"/>
+          <w:headerReference w:type="default" r:id="rId23"/>
+          <w:headerReference w:type="first" r:id="rId24"/>
+          <w:footerReference w:type="default" r:id="rId25"/>
+          <w:footerReference w:type="first" r:id="rId26"/>
           <w:footnotePr>
             <w:numFmt w:val="decimal"/>
           </w:footnotePr>
@@ -26315,8 +26291,8 @@
     <w:p>
       <w:pPr>
         <w:sectPr>
-          <w:headerReference w:type="default" r:id="rId28"/>
-          <w:footerReference w:type="default" r:id="rId29"/>
+          <w:headerReference w:type="default" r:id="rId27"/>
+          <w:footerReference w:type="default" r:id="rId28"/>
           <w:footnotePr>
             <w:numFmt w:val="decimal"/>
           </w:footnotePr>
@@ -29899,8 +29875,8 @@
       <w:tblGrid>
         <w:gridCol w:w="1316"/>
         <w:gridCol w:w="1645"/>
-        <w:gridCol w:w="2250"/>
-        <w:gridCol w:w="2260"/>
+        <w:gridCol w:w="2249"/>
+        <w:gridCol w:w="2261"/>
         <w:gridCol w:w="2594"/>
       </w:tblGrid>
       <w:tr>
@@ -29973,7 +29949,7 @@
         </w:tc>
         <w:tc>
           <w:tcPr>
-            <w:tcW w:w="2250" w:type="dxa"/>
+            <w:tcW w:w="2249" w:type="dxa"/>
             <w:tcBorders>
               <w:top w:val="single" w:sz="4" w:space="0" w:color="000000"/>
               <w:left w:val="single" w:sz="4" w:space="0" w:color="000000"/>
@@ -30006,7 +29982,7 @@
         </w:tc>
         <w:tc>
           <w:tcPr>
-            <w:tcW w:w="2260" w:type="dxa"/>
+            <w:tcW w:w="2261" w:type="dxa"/>
             <w:tcBorders>
               <w:top w:val="single" w:sz="4" w:space="0" w:color="000000"/>
               <w:left w:val="single" w:sz="4" w:space="0" w:color="000000"/>
@@ -30143,7 +30119,7 @@
         </w:tc>
         <w:tc>
           <w:tcPr>
-            <w:tcW w:w="2250" w:type="dxa"/>
+            <w:tcW w:w="2249" w:type="dxa"/>
             <w:tcBorders>
               <w:top w:val="single" w:sz="4" w:space="0" w:color="000000"/>
               <w:left w:val="single" w:sz="4" w:space="0" w:color="000000"/>
@@ -30177,7 +30153,7 @@
         </w:tc>
         <w:tc>
           <w:tcPr>
-            <w:tcW w:w="2260" w:type="dxa"/>
+            <w:tcW w:w="2261" w:type="dxa"/>
             <w:tcBorders>
               <w:top w:val="single" w:sz="4" w:space="0" w:color="000000"/>
               <w:left w:val="single" w:sz="4" w:space="0" w:color="000000"/>
@@ -30316,7 +30292,7 @@
         </w:tc>
         <w:tc>
           <w:tcPr>
-            <w:tcW w:w="2250" w:type="dxa"/>
+            <w:tcW w:w="2249" w:type="dxa"/>
             <w:tcBorders>
               <w:top w:val="single" w:sz="4" w:space="0" w:color="000000"/>
               <w:left w:val="single" w:sz="4" w:space="0" w:color="000000"/>
@@ -30350,7 +30326,7 @@
         </w:tc>
         <w:tc>
           <w:tcPr>
-            <w:tcW w:w="2260" w:type="dxa"/>
+            <w:tcW w:w="2261" w:type="dxa"/>
             <w:tcBorders>
               <w:top w:val="single" w:sz="4" w:space="0" w:color="000000"/>
               <w:left w:val="single" w:sz="4" w:space="0" w:color="000000"/>
@@ -30489,7 +30465,7 @@
         </w:tc>
         <w:tc>
           <w:tcPr>
-            <w:tcW w:w="2250" w:type="dxa"/>
+            <w:tcW w:w="2249" w:type="dxa"/>
             <w:tcBorders>
               <w:top w:val="single" w:sz="4" w:space="0" w:color="000000"/>
               <w:left w:val="single" w:sz="4" w:space="0" w:color="000000"/>
@@ -30523,7 +30499,7 @@
         </w:tc>
         <w:tc>
           <w:tcPr>
-            <w:tcW w:w="2260" w:type="dxa"/>
+            <w:tcW w:w="2261" w:type="dxa"/>
             <w:tcBorders>
               <w:top w:val="single" w:sz="4" w:space="0" w:color="000000"/>
               <w:left w:val="single" w:sz="4" w:space="0" w:color="000000"/>
@@ -30662,7 +30638,7 @@
         </w:tc>
         <w:tc>
           <w:tcPr>
-            <w:tcW w:w="2250" w:type="dxa"/>
+            <w:tcW w:w="2249" w:type="dxa"/>
             <w:tcBorders>
               <w:top w:val="single" w:sz="4" w:space="0" w:color="000000"/>
               <w:left w:val="single" w:sz="4" w:space="0" w:color="000000"/>
@@ -30696,7 +30672,7 @@
         </w:tc>
         <w:tc>
           <w:tcPr>
-            <w:tcW w:w="2260" w:type="dxa"/>
+            <w:tcW w:w="2261" w:type="dxa"/>
             <w:tcBorders>
               <w:top w:val="single" w:sz="4" w:space="0" w:color="000000"/>
               <w:left w:val="single" w:sz="4" w:space="0" w:color="000000"/>
@@ -30847,15 +30823,15 @@
         </w:tblCellMar>
       </w:tblPr>
       <w:tblGrid>
-        <w:gridCol w:w="3816"/>
-        <w:gridCol w:w="2421"/>
+        <w:gridCol w:w="3815"/>
+        <w:gridCol w:w="2422"/>
         <w:gridCol w:w="3828"/>
       </w:tblGrid>
       <w:tr>
         <w:trPr/>
         <w:tc>
           <w:tcPr>
-            <w:tcW w:w="3816" w:type="dxa"/>
+            <w:tcW w:w="3815" w:type="dxa"/>
             <w:tcBorders>
               <w:top w:val="single" w:sz="4" w:space="0" w:color="000000"/>
               <w:left w:val="single" w:sz="4" w:space="0" w:color="000000"/>
@@ -30888,7 +30864,7 @@
         </w:tc>
         <w:tc>
           <w:tcPr>
-            <w:tcW w:w="2421" w:type="dxa"/>
+            <w:tcW w:w="2422" w:type="dxa"/>
             <w:tcBorders>
               <w:top w:val="single" w:sz="4" w:space="0" w:color="000000"/>
               <w:left w:val="single" w:sz="4" w:space="0" w:color="000000"/>
@@ -30957,7 +30933,7 @@
         <w:trPr/>
         <w:tc>
           <w:tcPr>
-            <w:tcW w:w="3816" w:type="dxa"/>
+            <w:tcW w:w="3815" w:type="dxa"/>
             <w:tcBorders>
               <w:top w:val="single" w:sz="4" w:space="0" w:color="000000"/>
               <w:left w:val="single" w:sz="4" w:space="0" w:color="000000"/>
@@ -30991,7 +30967,7 @@
         </w:tc>
         <w:tc>
           <w:tcPr>
-            <w:tcW w:w="2421" w:type="dxa"/>
+            <w:tcW w:w="2422" w:type="dxa"/>
             <w:tcBorders>
               <w:top w:val="single" w:sz="4" w:space="0" w:color="000000"/>
               <w:left w:val="single" w:sz="4" w:space="0" w:color="000000"/>
@@ -31062,7 +31038,7 @@
         <w:trPr/>
         <w:tc>
           <w:tcPr>
-            <w:tcW w:w="3816" w:type="dxa"/>
+            <w:tcW w:w="3815" w:type="dxa"/>
             <w:tcBorders>
               <w:top w:val="single" w:sz="4" w:space="0" w:color="000000"/>
               <w:left w:val="single" w:sz="4" w:space="0" w:color="000000"/>
@@ -31096,7 +31072,7 @@
         </w:tc>
         <w:tc>
           <w:tcPr>
-            <w:tcW w:w="2421" w:type="dxa"/>
+            <w:tcW w:w="2422" w:type="dxa"/>
             <w:tcBorders>
               <w:top w:val="single" w:sz="4" w:space="0" w:color="000000"/>
               <w:left w:val="single" w:sz="4" w:space="0" w:color="000000"/>
@@ -31167,7 +31143,7 @@
         <w:trPr/>
         <w:tc>
           <w:tcPr>
-            <w:tcW w:w="3816" w:type="dxa"/>
+            <w:tcW w:w="3815" w:type="dxa"/>
             <w:tcBorders>
               <w:top w:val="single" w:sz="4" w:space="0" w:color="000000"/>
               <w:left w:val="single" w:sz="4" w:space="0" w:color="000000"/>
@@ -31201,7 +31177,7 @@
         </w:tc>
         <w:tc>
           <w:tcPr>
-            <w:tcW w:w="2421" w:type="dxa"/>
+            <w:tcW w:w="2422" w:type="dxa"/>
             <w:tcBorders>
               <w:top w:val="single" w:sz="4" w:space="0" w:color="000000"/>
               <w:left w:val="single" w:sz="4" w:space="0" w:color="000000"/>
@@ -31272,7 +31248,7 @@
         <w:trPr/>
         <w:tc>
           <w:tcPr>
-            <w:tcW w:w="3816" w:type="dxa"/>
+            <w:tcW w:w="3815" w:type="dxa"/>
             <w:tcBorders>
               <w:top w:val="single" w:sz="4" w:space="0" w:color="000000"/>
               <w:left w:val="single" w:sz="4" w:space="0" w:color="000000"/>
@@ -31306,7 +31282,7 @@
         </w:tc>
         <w:tc>
           <w:tcPr>
-            <w:tcW w:w="2421" w:type="dxa"/>
+            <w:tcW w:w="2422" w:type="dxa"/>
             <w:tcBorders>
               <w:top w:val="single" w:sz="4" w:space="0" w:color="000000"/>
               <w:left w:val="single" w:sz="4" w:space="0" w:color="000000"/>
@@ -31446,17 +31422,17 @@
         </w:tblCellMar>
       </w:tblPr>
       <w:tblGrid>
-        <w:gridCol w:w="2399"/>
-        <w:gridCol w:w="1478"/>
+        <w:gridCol w:w="2398"/>
+        <w:gridCol w:w="1479"/>
         <w:gridCol w:w="1467"/>
-        <w:gridCol w:w="1457"/>
-        <w:gridCol w:w="3123"/>
+        <w:gridCol w:w="1456"/>
+        <w:gridCol w:w="3124"/>
       </w:tblGrid>
       <w:tr>
         <w:trPr/>
         <w:tc>
           <w:tcPr>
-            <w:tcW w:w="2399" w:type="dxa"/>
+            <w:tcW w:w="2398" w:type="dxa"/>
             <w:tcBorders>
               <w:bottom w:val="single" w:sz="4" w:space="0" w:color="000000"/>
               <w:right w:val="single" w:sz="4" w:space="0" w:color="000000"/>
@@ -31488,7 +31464,7 @@
         </w:tc>
         <w:tc>
           <w:tcPr>
-            <w:tcW w:w="1478" w:type="dxa"/>
+            <w:tcW w:w="1479" w:type="dxa"/>
             <w:tcBorders>
               <w:top w:val="single" w:sz="4" w:space="0" w:color="000000"/>
               <w:left w:val="single" w:sz="4" w:space="0" w:color="000000"/>
@@ -31554,7 +31530,7 @@
         </w:tc>
         <w:tc>
           <w:tcPr>
-            <w:tcW w:w="1457" w:type="dxa"/>
+            <w:tcW w:w="1456" w:type="dxa"/>
             <w:tcBorders>
               <w:top w:val="single" w:sz="4" w:space="0" w:color="000000"/>
               <w:left w:val="single" w:sz="4" w:space="0" w:color="000000"/>
@@ -31587,7 +31563,7 @@
         </w:tc>
         <w:tc>
           <w:tcPr>
-            <w:tcW w:w="3123" w:type="dxa"/>
+            <w:tcW w:w="3124" w:type="dxa"/>
             <w:tcBorders>
               <w:top w:val="single" w:sz="4" w:space="0" w:color="000000"/>
               <w:left w:val="single" w:sz="4" w:space="0" w:color="000000"/>
@@ -31644,7 +31620,7 @@
         <w:trPr/>
         <w:tc>
           <w:tcPr>
-            <w:tcW w:w="2399" w:type="dxa"/>
+            <w:tcW w:w="2398" w:type="dxa"/>
             <w:tcBorders>
               <w:top w:val="single" w:sz="4" w:space="0" w:color="000000"/>
               <w:left w:val="single" w:sz="4" w:space="0" w:color="000000"/>
@@ -31677,7 +31653,7 @@
         </w:tc>
         <w:tc>
           <w:tcPr>
-            <w:tcW w:w="1478" w:type="dxa"/>
+            <w:tcW w:w="1479" w:type="dxa"/>
             <w:tcBorders>
               <w:top w:val="single" w:sz="4" w:space="0" w:color="000000"/>
               <w:left w:val="single" w:sz="4" w:space="0" w:color="000000"/>
@@ -31745,7 +31721,7 @@
         </w:tc>
         <w:tc>
           <w:tcPr>
-            <w:tcW w:w="1457" w:type="dxa"/>
+            <w:tcW w:w="1456" w:type="dxa"/>
             <w:tcBorders>
               <w:top w:val="single" w:sz="4" w:space="0" w:color="000000"/>
               <w:left w:val="single" w:sz="4" w:space="0" w:color="000000"/>
@@ -31779,7 +31755,7 @@
         </w:tc>
         <w:tc>
           <w:tcPr>
-            <w:tcW w:w="3123" w:type="dxa"/>
+            <w:tcW w:w="3124" w:type="dxa"/>
             <w:tcBorders>
               <w:top w:val="single" w:sz="4" w:space="0" w:color="000000"/>
               <w:left w:val="single" w:sz="4" w:space="0" w:color="000000"/>
@@ -31819,7 +31795,7 @@
         </w:trPr>
         <w:tc>
           <w:tcPr>
-            <w:tcW w:w="2399" w:type="dxa"/>
+            <w:tcW w:w="2398" w:type="dxa"/>
             <w:tcBorders>
               <w:top w:val="single" w:sz="4" w:space="0" w:color="000000"/>
               <w:left w:val="single" w:sz="4" w:space="0" w:color="000000"/>
@@ -31873,7 +31849,7 @@
         </w:tc>
         <w:tc>
           <w:tcPr>
-            <w:tcW w:w="1478" w:type="dxa"/>
+            <w:tcW w:w="1479" w:type="dxa"/>
             <w:tcBorders>
               <w:top w:val="single" w:sz="4" w:space="0" w:color="000000"/>
               <w:left w:val="single" w:sz="4" w:space="0" w:color="000000"/>
@@ -31941,7 +31917,7 @@
         </w:tc>
         <w:tc>
           <w:tcPr>
-            <w:tcW w:w="1457" w:type="dxa"/>
+            <w:tcW w:w="1456" w:type="dxa"/>
             <w:tcBorders>
               <w:top w:val="single" w:sz="4" w:space="0" w:color="000000"/>
               <w:left w:val="single" w:sz="4" w:space="0" w:color="000000"/>
@@ -31975,7 +31951,7 @@
         </w:tc>
         <w:tc>
           <w:tcPr>
-            <w:tcW w:w="3123" w:type="dxa"/>
+            <w:tcW w:w="3124" w:type="dxa"/>
             <w:tcBorders>
               <w:top w:val="single" w:sz="4" w:space="0" w:color="000000"/>
               <w:left w:val="single" w:sz="4" w:space="0" w:color="000000"/>
@@ -32013,7 +31989,7 @@
         <w:trPr/>
         <w:tc>
           <w:tcPr>
-            <w:tcW w:w="2399" w:type="dxa"/>
+            <w:tcW w:w="2398" w:type="dxa"/>
             <w:tcBorders>
               <w:top w:val="single" w:sz="4" w:space="0" w:color="000000"/>
               <w:left w:val="single" w:sz="4" w:space="0" w:color="000000"/>
@@ -32067,7 +32043,7 @@
         </w:tc>
         <w:tc>
           <w:tcPr>
-            <w:tcW w:w="1478" w:type="dxa"/>
+            <w:tcW w:w="1479" w:type="dxa"/>
             <w:tcBorders>
               <w:top w:val="single" w:sz="4" w:space="0" w:color="000000"/>
               <w:left w:val="single" w:sz="4" w:space="0" w:color="000000"/>
@@ -32135,7 +32111,7 @@
         </w:tc>
         <w:tc>
           <w:tcPr>
-            <w:tcW w:w="1457" w:type="dxa"/>
+            <w:tcW w:w="1456" w:type="dxa"/>
             <w:tcBorders>
               <w:top w:val="single" w:sz="4" w:space="0" w:color="000000"/>
               <w:left w:val="single" w:sz="4" w:space="0" w:color="000000"/>
@@ -32169,7 +32145,7 @@
         </w:tc>
         <w:tc>
           <w:tcPr>
-            <w:tcW w:w="3123" w:type="dxa"/>
+            <w:tcW w:w="3124" w:type="dxa"/>
             <w:tcBorders>
               <w:top w:val="single" w:sz="4" w:space="0" w:color="000000"/>
               <w:left w:val="single" w:sz="4" w:space="0" w:color="000000"/>
@@ -32207,7 +32183,7 @@
         <w:trPr/>
         <w:tc>
           <w:tcPr>
-            <w:tcW w:w="2399" w:type="dxa"/>
+            <w:tcW w:w="2398" w:type="dxa"/>
             <w:tcBorders>
               <w:top w:val="single" w:sz="4" w:space="0" w:color="000000"/>
               <w:left w:val="single" w:sz="4" w:space="0" w:color="000000"/>
@@ -32240,7 +32216,7 @@
         </w:tc>
         <w:tc>
           <w:tcPr>
-            <w:tcW w:w="1478" w:type="dxa"/>
+            <w:tcW w:w="1479" w:type="dxa"/>
             <w:tcBorders>
               <w:top w:val="single" w:sz="4" w:space="0" w:color="000000"/>
               <w:left w:val="single" w:sz="4" w:space="0" w:color="000000"/>
@@ -32310,7 +32286,7 @@
         </w:tc>
         <w:tc>
           <w:tcPr>
-            <w:tcW w:w="1457" w:type="dxa"/>
+            <w:tcW w:w="1456" w:type="dxa"/>
             <w:tcBorders>
               <w:top w:val="single" w:sz="4" w:space="0" w:color="000000"/>
               <w:left w:val="single" w:sz="4" w:space="0" w:color="000000"/>
@@ -32345,7 +32321,7 @@
         </w:tc>
         <w:tc>
           <w:tcPr>
-            <w:tcW w:w="3123" w:type="dxa"/>
+            <w:tcW w:w="3124" w:type="dxa"/>
             <w:tcBorders>
               <w:top w:val="single" w:sz="4" w:space="0" w:color="000000"/>
               <w:left w:val="single" w:sz="4" w:space="0" w:color="000000"/>
@@ -36139,8 +36115,8 @@
       </w:r>
     </w:p>
     <w:sectPr>
-      <w:headerReference w:type="default" r:id="rId30"/>
-      <w:footerReference w:type="default" r:id="rId31"/>
+      <w:headerReference w:type="default" r:id="rId29"/>
+      <w:footerReference w:type="default" r:id="rId30"/>
       <w:footnotePr>
         <w:numFmt w:val="decimal"/>
       </w:footnotePr>
@@ -36243,7 +36219,7 @@
       <mc:AlternateContent>
         <mc:Choice Requires="wps">
           <w:drawing>
-            <wp:anchor behindDoc="1" distT="635" distB="0" distL="0" distR="0" simplePos="0" locked="0" layoutInCell="0" allowOverlap="1" relativeHeight="77">
+            <wp:anchor behindDoc="1" distT="635" distB="0" distL="0" distR="0" simplePos="0" locked="0" layoutInCell="0" allowOverlap="1" relativeHeight="76">
               <wp:simplePos x="0" y="0"/>
               <wp:positionH relativeFrom="column">
                 <wp:posOffset>2869565</wp:posOffset>
@@ -36492,7 +36468,7 @@
       <mc:AlternateContent>
         <mc:Choice Requires="wps">
           <w:drawing>
-            <wp:anchor behindDoc="1" distT="635" distB="0" distL="0" distR="0" simplePos="0" locked="0" layoutInCell="0" allowOverlap="1" relativeHeight="84">
+            <wp:anchor behindDoc="1" distT="635" distB="0" distL="0" distR="0" simplePos="0" locked="0" layoutInCell="0" allowOverlap="1" relativeHeight="81">
               <wp:simplePos x="0" y="0"/>
               <wp:positionH relativeFrom="column">
                 <wp:posOffset>2869565</wp:posOffset>
@@ -36599,7 +36575,7 @@
         <w:rFonts w:eastAsia="Times New Roman" w:ascii="Arial" w:hAnsi="Arial"/>
         <w:color w:val="231F20"/>
       </w:rPr>
-      <w:t>12</w:t>
+      <w:t>6</w:t>
     </w:r>
     <w:r>
       <w:rPr>
@@ -36629,7 +36605,7 @@
       <mc:AlternateContent>
         <mc:Choice Requires="wps">
           <w:drawing>
-            <wp:anchor behindDoc="1" distT="5715" distB="4445" distL="5080" distR="5080" simplePos="0" locked="0" layoutInCell="0" allowOverlap="1" relativeHeight="70">
+            <wp:anchor behindDoc="1" distT="5715" distB="4445" distL="5080" distR="5080" simplePos="0" locked="0" layoutInCell="0" allowOverlap="1" relativeHeight="69">
               <wp:simplePos x="0" y="0"/>
               <wp:positionH relativeFrom="column">
                 <wp:posOffset>0</wp:posOffset>
@@ -36805,7 +36781,7 @@
       <mc:AlternateContent>
         <mc:Choice Requires="wps">
           <w:drawing>
-            <wp:anchor behindDoc="1" distT="5715" distB="4445" distL="5080" distR="5080" simplePos="0" locked="0" layoutInCell="0" allowOverlap="1" relativeHeight="53">
+            <wp:anchor behindDoc="1" distT="5715" distB="4445" distL="5080" distR="5080" simplePos="0" locked="0" layoutInCell="0" allowOverlap="1" relativeHeight="52">
               <wp:simplePos x="0" y="0"/>
               <wp:positionH relativeFrom="column">
                 <wp:posOffset>0</wp:posOffset>
